--- a/Наброски статьи.docx
+++ b/Наброски статьи.docx
@@ -2,7 +2,358 @@
 <file path=word/document.xml><?xml version="1.0" encoding="utf-8"?>
 <w:document xmlns:ve="http://schemas.openxmlformats.org/markup-compatibility/2006" xmlns:o="urn:schemas-microsoft-com:office:office" xmlns:r="http://schemas.openxmlformats.org/officeDocument/2006/relationships" xmlns:m="http://schemas.openxmlformats.org/officeDocument/2006/math" xmlns:v="urn:schemas-microsoft-com:vml" xmlns:wp="http://schemas.openxmlformats.org/drawingml/2006/wordprocessingDrawing" xmlns:w10="urn:schemas-microsoft-com:office:word" xmlns:w="http://schemas.openxmlformats.org/wordprocessingml/2006/main" xmlns:wne="http://schemas.microsoft.com/office/word/2006/wordml">
   <w:body>
-    <w:p/>
+    <w:p>
+      <w:pPr>
+        <w:pStyle w:val="a3"/>
+        <w:rPr>
+          <w:rFonts w:ascii="Times New Roman" w:hAnsi="Times New Roman" w:cs="Times New Roman"/>
+          <w:sz w:val="24"/>
+          <w:szCs w:val="24"/>
+        </w:rPr>
+      </w:pPr>
+      <w:r>
+        <w:rPr>
+          <w:rFonts w:ascii="Times New Roman" w:hAnsi="Times New Roman" w:cs="Times New Roman"/>
+          <w:sz w:val="24"/>
+          <w:szCs w:val="24"/>
+        </w:rPr>
+        <w:t>Всту</w:t>
+      </w:r>
+      <w:r>
+        <w:rPr>
+          <w:rFonts w:ascii="Times New Roman" w:hAnsi="Times New Roman" w:cs="Times New Roman"/>
+          <w:sz w:val="24"/>
+          <w:szCs w:val="24"/>
+        </w:rPr>
+        <w:t>пление</w:t>
+      </w:r>
+    </w:p>
+    <w:p>
+      <w:pPr>
+        <w:pStyle w:val="a3"/>
+        <w:rPr>
+          <w:rFonts w:ascii="Times New Roman" w:hAnsi="Times New Roman" w:cs="Times New Roman"/>
+          <w:sz w:val="24"/>
+          <w:szCs w:val="24"/>
+        </w:rPr>
+      </w:pPr>
+      <w:r>
+        <w:rPr>
+          <w:rFonts w:ascii="Times New Roman" w:hAnsi="Times New Roman" w:cs="Times New Roman"/>
+          <w:sz w:val="24"/>
+          <w:szCs w:val="24"/>
+        </w:rPr>
+        <w:t xml:space="preserve">Общие </w:t>
+      </w:r>
+      <w:proofErr w:type="gramStart"/>
+      <w:r>
+        <w:rPr>
+          <w:rFonts w:ascii="Times New Roman" w:hAnsi="Times New Roman" w:cs="Times New Roman"/>
+          <w:sz w:val="24"/>
+          <w:szCs w:val="24"/>
+        </w:rPr>
+        <w:t>слова про отслеживание</w:t>
+      </w:r>
+      <w:proofErr w:type="gramEnd"/>
+      <w:r>
+        <w:rPr>
+          <w:rFonts w:ascii="Times New Roman" w:hAnsi="Times New Roman" w:cs="Times New Roman"/>
+          <w:sz w:val="24"/>
+          <w:szCs w:val="24"/>
+        </w:rPr>
+        <w:t xml:space="preserve"> объектов, где оно используется и почему актуально. </w:t>
+      </w:r>
+    </w:p>
+    <w:p>
+      <w:pPr>
+        <w:pStyle w:val="a3"/>
+        <w:numPr>
+          <w:ilvl w:val="0"/>
+          <w:numId w:val="1"/>
+        </w:numPr>
+        <w:rPr>
+          <w:rFonts w:ascii="Times New Roman" w:hAnsi="Times New Roman" w:cs="Times New Roman"/>
+          <w:sz w:val="24"/>
+          <w:szCs w:val="24"/>
+        </w:rPr>
+      </w:pPr>
+      <w:r>
+        <w:rPr>
+          <w:rFonts w:ascii="Times New Roman" w:hAnsi="Times New Roman" w:cs="Times New Roman"/>
+          <w:sz w:val="24"/>
+          <w:szCs w:val="24"/>
+        </w:rPr>
+        <w:t>Подходы к отслеживанию объектов в видеопотоке</w:t>
+      </w:r>
+    </w:p>
+    <w:p>
+      <w:pPr>
+        <w:pStyle w:val="a3"/>
+        <w:rPr>
+          <w:rFonts w:ascii="Times New Roman" w:hAnsi="Times New Roman" w:cs="Times New Roman"/>
+          <w:sz w:val="24"/>
+          <w:szCs w:val="24"/>
+        </w:rPr>
+      </w:pPr>
+      <w:r>
+        <w:rPr>
+          <w:rFonts w:ascii="Times New Roman" w:hAnsi="Times New Roman" w:cs="Times New Roman"/>
+          <w:sz w:val="24"/>
+          <w:szCs w:val="24"/>
+        </w:rPr>
+        <w:t xml:space="preserve">Два общих подхода: </w:t>
+      </w:r>
+      <w:r>
+        <w:rPr>
+          <w:rFonts w:ascii="Times New Roman" w:hAnsi="Times New Roman" w:cs="Times New Roman"/>
+          <w:sz w:val="24"/>
+          <w:szCs w:val="24"/>
+        </w:rPr>
+        <w:t>отслеживание с помощью распознавания и распознавание с помощью отслеживания. Кратко примеры алгоритмов и методов каждого подхода, их положительные  и слабые стороны, ограничения.</w:t>
+      </w:r>
+    </w:p>
+    <w:p>
+      <w:pPr>
+        <w:pStyle w:val="a3"/>
+        <w:numPr>
+          <w:ilvl w:val="0"/>
+          <w:numId w:val="1"/>
+        </w:numPr>
+        <w:rPr>
+          <w:rFonts w:ascii="Times New Roman" w:hAnsi="Times New Roman" w:cs="Times New Roman"/>
+          <w:sz w:val="24"/>
+          <w:szCs w:val="24"/>
+        </w:rPr>
+      </w:pPr>
+      <w:r>
+        <w:rPr>
+          <w:rFonts w:ascii="Times New Roman" w:hAnsi="Times New Roman" w:cs="Times New Roman"/>
+          <w:sz w:val="24"/>
+          <w:szCs w:val="24"/>
+        </w:rPr>
+        <w:t>Метод фильтра частиц</w:t>
+      </w:r>
+    </w:p>
+    <w:p>
+      <w:pPr>
+        <w:pStyle w:val="a3"/>
+        <w:rPr>
+          <w:rFonts w:ascii="Times New Roman" w:hAnsi="Times New Roman" w:cs="Times New Roman"/>
+          <w:sz w:val="24"/>
+          <w:szCs w:val="24"/>
+        </w:rPr>
+      </w:pPr>
+      <w:r>
+        <w:rPr>
+          <w:rFonts w:ascii="Times New Roman" w:hAnsi="Times New Roman" w:cs="Times New Roman"/>
+          <w:sz w:val="24"/>
+          <w:szCs w:val="24"/>
+        </w:rPr>
+        <w:t>Относится к категории вероятностных методов отслеживания. Основная суть алгоритма, достоинства по сравнению с другими методами.</w:t>
+      </w:r>
+    </w:p>
+    <w:p>
+      <w:pPr>
+        <w:pStyle w:val="a3"/>
+        <w:numPr>
+          <w:ilvl w:val="0"/>
+          <w:numId w:val="1"/>
+        </w:numPr>
+        <w:rPr>
+          <w:rFonts w:ascii="Times New Roman" w:hAnsi="Times New Roman" w:cs="Times New Roman"/>
+          <w:sz w:val="24"/>
+          <w:szCs w:val="24"/>
+        </w:rPr>
+      </w:pPr>
+      <w:r>
+        <w:rPr>
+          <w:rFonts w:ascii="Times New Roman" w:hAnsi="Times New Roman" w:cs="Times New Roman"/>
+          <w:sz w:val="24"/>
+          <w:szCs w:val="24"/>
+        </w:rPr>
+        <w:t>Алгоритм SIR и его адаптивный вариант.</w:t>
+      </w:r>
+    </w:p>
+    <w:p>
+      <w:pPr>
+        <w:pStyle w:val="a3"/>
+        <w:rPr>
+          <w:rFonts w:ascii="Times New Roman" w:hAnsi="Times New Roman" w:cs="Times New Roman"/>
+          <w:sz w:val="24"/>
+          <w:szCs w:val="24"/>
+        </w:rPr>
+      </w:pPr>
+      <w:r>
+        <w:rPr>
+          <w:rFonts w:ascii="Times New Roman" w:hAnsi="Times New Roman" w:cs="Times New Roman"/>
+          <w:sz w:val="24"/>
+          <w:szCs w:val="24"/>
+        </w:rPr>
+        <w:t xml:space="preserve">Описание алгоритмов, которые я уже реализовала. </w:t>
+      </w:r>
+    </w:p>
+    <w:p>
+      <w:pPr>
+        <w:pStyle w:val="a3"/>
+        <w:numPr>
+          <w:ilvl w:val="0"/>
+          <w:numId w:val="1"/>
+        </w:numPr>
+        <w:rPr>
+          <w:rFonts w:ascii="Times New Roman" w:hAnsi="Times New Roman" w:cs="Times New Roman"/>
+          <w:sz w:val="24"/>
+          <w:szCs w:val="24"/>
+        </w:rPr>
+      </w:pPr>
+      <w:r>
+        <w:rPr>
+          <w:rFonts w:ascii="Times New Roman" w:hAnsi="Times New Roman" w:cs="Times New Roman"/>
+          <w:sz w:val="24"/>
+          <w:szCs w:val="24"/>
+        </w:rPr>
+        <w:t>Оценка качества работы алгоритма отслеживания.</w:t>
+      </w:r>
+    </w:p>
+    <w:p>
+      <w:pPr>
+        <w:pStyle w:val="a3"/>
+        <w:rPr>
+          <w:rFonts w:ascii="Times New Roman" w:hAnsi="Times New Roman" w:cs="Times New Roman"/>
+          <w:sz w:val="24"/>
+          <w:szCs w:val="24"/>
+        </w:rPr>
+      </w:pPr>
+      <w:proofErr w:type="gramStart"/>
+      <w:r>
+        <w:rPr>
+          <w:rFonts w:ascii="Times New Roman" w:hAnsi="Times New Roman" w:cs="Times New Roman"/>
+          <w:sz w:val="24"/>
+          <w:szCs w:val="24"/>
+        </w:rPr>
+        <w:t>Кратко</w:t>
+      </w:r>
+      <w:proofErr w:type="gramEnd"/>
+      <w:r>
+        <w:rPr>
+          <w:rFonts w:ascii="Times New Roman" w:hAnsi="Times New Roman" w:cs="Times New Roman"/>
+          <w:sz w:val="24"/>
+          <w:szCs w:val="24"/>
+        </w:rPr>
+        <w:t xml:space="preserve"> какие есть способы оценки, и какую я сама применяла.</w:t>
+      </w:r>
+    </w:p>
+    <w:p>
+      <w:pPr>
+        <w:pStyle w:val="a3"/>
+        <w:numPr>
+          <w:ilvl w:val="0"/>
+          <w:numId w:val="1"/>
+        </w:numPr>
+        <w:rPr>
+          <w:rFonts w:ascii="Times New Roman" w:hAnsi="Times New Roman" w:cs="Times New Roman"/>
+          <w:sz w:val="24"/>
+          <w:szCs w:val="24"/>
+        </w:rPr>
+      </w:pPr>
+      <w:r>
+        <w:rPr>
+          <w:rFonts w:ascii="Times New Roman" w:hAnsi="Times New Roman" w:cs="Times New Roman"/>
+          <w:sz w:val="24"/>
+          <w:szCs w:val="24"/>
+        </w:rPr>
+        <w:t>Сравнение результатов работы простого и адаптивного алгоритма</w:t>
+      </w:r>
+    </w:p>
+    <w:p>
+      <w:pPr>
+        <w:pStyle w:val="a3"/>
+        <w:rPr>
+          <w:rFonts w:ascii="Times New Roman" w:hAnsi="Times New Roman" w:cs="Times New Roman"/>
+          <w:sz w:val="24"/>
+          <w:szCs w:val="24"/>
+        </w:rPr>
+      </w:pPr>
+      <w:proofErr w:type="gramStart"/>
+      <w:r>
+        <w:rPr>
+          <w:rFonts w:ascii="Times New Roman" w:hAnsi="Times New Roman" w:cs="Times New Roman"/>
+          <w:sz w:val="24"/>
+          <w:szCs w:val="24"/>
+        </w:rPr>
+        <w:t>Используя выбранную в предыдущем пункте оценку сравнить, что получилось для простого и для адаптивного алгоритмов.</w:t>
+      </w:r>
+      <w:proofErr w:type="gramEnd"/>
+      <w:r>
+        <w:rPr>
+          <w:rFonts w:ascii="Times New Roman" w:hAnsi="Times New Roman" w:cs="Times New Roman"/>
+          <w:sz w:val="24"/>
+          <w:szCs w:val="24"/>
+        </w:rPr>
+        <w:t xml:space="preserve"> Здесь будут графики этой оценки</w:t>
+      </w:r>
+      <w:r>
+        <w:rPr>
+          <w:rFonts w:ascii="Times New Roman" w:hAnsi="Times New Roman" w:cs="Times New Roman"/>
+          <w:sz w:val="24"/>
+          <w:szCs w:val="24"/>
+        </w:rPr>
+        <w:t xml:space="preserve"> для разных видео, какие-нибудь сравнительные таблицы… </w:t>
+      </w:r>
+    </w:p>
+    <w:p>
+      <w:pPr>
+        <w:pStyle w:val="a3"/>
+        <w:rPr>
+          <w:rFonts w:ascii="Times New Roman" w:hAnsi="Times New Roman" w:cs="Times New Roman"/>
+          <w:sz w:val="24"/>
+          <w:szCs w:val="24"/>
+        </w:rPr>
+      </w:pPr>
+    </w:p>
+    <w:p>
+      <w:pPr>
+        <w:pStyle w:val="a3"/>
+        <w:rPr>
+          <w:rFonts w:ascii="Times New Roman" w:hAnsi="Times New Roman" w:cs="Times New Roman"/>
+          <w:sz w:val="24"/>
+          <w:szCs w:val="24"/>
+        </w:rPr>
+      </w:pPr>
+      <w:r>
+        <w:rPr>
+          <w:rFonts w:ascii="Times New Roman" w:hAnsi="Times New Roman" w:cs="Times New Roman"/>
+          <w:sz w:val="24"/>
+          <w:szCs w:val="24"/>
+        </w:rPr>
+        <w:t>Заключение</w:t>
+      </w:r>
+    </w:p>
+    <w:p>
+      <w:pPr>
+        <w:pStyle w:val="a3"/>
+        <w:rPr>
+          <w:rFonts w:ascii="Times New Roman" w:hAnsi="Times New Roman" w:cs="Times New Roman"/>
+          <w:sz w:val="24"/>
+          <w:szCs w:val="24"/>
+        </w:rPr>
+      </w:pPr>
+      <w:r>
+        <w:rPr>
+          <w:rFonts w:ascii="Times New Roman" w:hAnsi="Times New Roman" w:cs="Times New Roman"/>
+          <w:sz w:val="24"/>
+          <w:szCs w:val="24"/>
+        </w:rPr>
+        <w:t>Краткие выводы, направление дальнейшего исследования</w:t>
+      </w:r>
+      <w:r>
+        <w:rPr>
+          <w:rFonts w:ascii="Times New Roman" w:hAnsi="Times New Roman" w:cs="Times New Roman"/>
+          <w:sz w:val="24"/>
+          <w:szCs w:val="24"/>
+        </w:rPr>
+        <w:t xml:space="preserve"> </w:t>
+      </w:r>
+    </w:p>
     <w:sectPr>
       <w:pgSz w:w="11906" w:h="16838"/>
       <w:pgMar w:top="1134" w:right="850" w:bottom="1134" w:left="1701" w:header="708" w:footer="708" w:gutter="0"/>
@@ -11,6 +362,103 @@
     </w:sectPr>
   </w:body>
 </w:document>
+</file>
+
+<file path=word/numbering.xml><?xml version="1.0" encoding="utf-8"?>
+<w:numbering xmlns:ve="http://schemas.openxmlformats.org/markup-compatibility/2006" xmlns:o="urn:schemas-microsoft-com:office:office" xmlns:r="http://schemas.openxmlformats.org/officeDocument/2006/relationships" xmlns:m="http://schemas.openxmlformats.org/officeDocument/2006/math" xmlns:v="urn:schemas-microsoft-com:vml" xmlns:wp="http://schemas.openxmlformats.org/drawingml/2006/wordprocessingDrawing" xmlns:w10="urn:schemas-microsoft-com:office:word" xmlns:w="http://schemas.openxmlformats.org/wordprocessingml/2006/main" xmlns:wne="http://schemas.microsoft.com/office/word/2006/wordml">
+  <w:abstractNum w:abstractNumId="0">
+    <w:nsid w:val="69D43C2E"/>
+    <w:multiLevelType w:val="hybridMultilevel"/>
+    <w:tmpl w:val="5F603D8C"/>
+    <w:lvl w:ilvl="0" w:tplc="0419000F">
+      <w:start w:val="1"/>
+      <w:numFmt w:val="decimal"/>
+      <w:lvlText w:val="%1."/>
+      <w:lvlJc w:val="left"/>
+      <w:pPr>
+        <w:ind w:left="720" w:hanging="360"/>
+      </w:pPr>
+      <w:rPr>
+        <w:rFonts w:hint="default"/>
+      </w:rPr>
+    </w:lvl>
+    <w:lvl w:ilvl="1" w:tplc="04190019" w:tentative="1">
+      <w:start w:val="1"/>
+      <w:numFmt w:val="lowerLetter"/>
+      <w:lvlText w:val="%2."/>
+      <w:lvlJc w:val="left"/>
+      <w:pPr>
+        <w:ind w:left="1440" w:hanging="360"/>
+      </w:pPr>
+    </w:lvl>
+    <w:lvl w:ilvl="2" w:tplc="0419001B" w:tentative="1">
+      <w:start w:val="1"/>
+      <w:numFmt w:val="lowerRoman"/>
+      <w:lvlText w:val="%3."/>
+      <w:lvlJc w:val="right"/>
+      <w:pPr>
+        <w:ind w:left="2160" w:hanging="180"/>
+      </w:pPr>
+    </w:lvl>
+    <w:lvl w:ilvl="3" w:tplc="0419000F" w:tentative="1">
+      <w:start w:val="1"/>
+      <w:numFmt w:val="decimal"/>
+      <w:lvlText w:val="%4."/>
+      <w:lvlJc w:val="left"/>
+      <w:pPr>
+        <w:ind w:left="2880" w:hanging="360"/>
+      </w:pPr>
+    </w:lvl>
+    <w:lvl w:ilvl="4" w:tplc="04190019" w:tentative="1">
+      <w:start w:val="1"/>
+      <w:numFmt w:val="lowerLetter"/>
+      <w:lvlText w:val="%5."/>
+      <w:lvlJc w:val="left"/>
+      <w:pPr>
+        <w:ind w:left="3600" w:hanging="360"/>
+      </w:pPr>
+    </w:lvl>
+    <w:lvl w:ilvl="5" w:tplc="0419001B" w:tentative="1">
+      <w:start w:val="1"/>
+      <w:numFmt w:val="lowerRoman"/>
+      <w:lvlText w:val="%6."/>
+      <w:lvlJc w:val="right"/>
+      <w:pPr>
+        <w:ind w:left="4320" w:hanging="180"/>
+      </w:pPr>
+    </w:lvl>
+    <w:lvl w:ilvl="6" w:tplc="0419000F" w:tentative="1">
+      <w:start w:val="1"/>
+      <w:numFmt w:val="decimal"/>
+      <w:lvlText w:val="%7."/>
+      <w:lvlJc w:val="left"/>
+      <w:pPr>
+        <w:ind w:left="5040" w:hanging="360"/>
+      </w:pPr>
+    </w:lvl>
+    <w:lvl w:ilvl="7" w:tplc="04190019" w:tentative="1">
+      <w:start w:val="1"/>
+      <w:numFmt w:val="lowerLetter"/>
+      <w:lvlText w:val="%8."/>
+      <w:lvlJc w:val="left"/>
+      <w:pPr>
+        <w:ind w:left="5760" w:hanging="360"/>
+      </w:pPr>
+    </w:lvl>
+    <w:lvl w:ilvl="8" w:tplc="0419001B" w:tentative="1">
+      <w:start w:val="1"/>
+      <w:numFmt w:val="lowerRoman"/>
+      <w:lvlText w:val="%9."/>
+      <w:lvlJc w:val="right"/>
+      <w:pPr>
+        <w:ind w:left="6480" w:hanging="180"/>
+      </w:pPr>
+    </w:lvl>
+  </w:abstractNum>
+  <w:num w:numId="1">
+    <w:abstractNumId w:val="0"/>
+  </w:num>
+</w:numbering>
 </file>
 
 <file path=word/styles.xml><?xml version="1.0" encoding="utf-8"?>
@@ -202,6 +650,17 @@
     <w:semiHidden/>
     <w:unhideWhenUsed/>
   </w:style>
+  <w:style w:type="paragraph" w:styleId="a3">
+    <w:name w:val="List Paragraph"/>
+    <w:basedOn w:val="a"/>
+    <w:uiPriority w:val="34"/>
+    <w:qFormat/>
+    <w:rsid w:val="00453DE1"/>
+    <w:pPr>
+      <w:ind w:left="720"/>
+      <w:contextualSpacing/>
+    </w:pPr>
+  </w:style>
 </w:styles>
 </file>
 

--- a/Наброски статьи.docx
+++ b/Наброски статьи.docx
@@ -17,6 +17,62 @@
           <w:sz w:val="24"/>
           <w:szCs w:val="24"/>
         </w:rPr>
+        <w:t>Термины и определения</w:t>
+      </w:r>
+    </w:p>
+    <w:p>
+      <w:pPr>
+        <w:pStyle w:val="a3"/>
+        <w:rPr>
+          <w:rFonts w:ascii="Times New Roman" w:hAnsi="Times New Roman" w:cs="Times New Roman"/>
+          <w:sz w:val="24"/>
+          <w:szCs w:val="24"/>
+        </w:rPr>
+      </w:pPr>
+    </w:p>
+    <w:p>
+      <w:pPr>
+        <w:pStyle w:val="a3"/>
+        <w:rPr>
+          <w:rFonts w:ascii="Times New Roman" w:hAnsi="Times New Roman" w:cs="Times New Roman"/>
+          <w:sz w:val="24"/>
+          <w:szCs w:val="24"/>
+        </w:rPr>
+      </w:pPr>
+      <w:proofErr w:type="spellStart"/>
+      <w:r>
+        <w:rPr>
+          <w:rFonts w:ascii="Times New Roman" w:hAnsi="Times New Roman" w:cs="Times New Roman"/>
+          <w:sz w:val="24"/>
+          <w:szCs w:val="24"/>
+        </w:rPr>
+        <w:t>Трекер</w:t>
+      </w:r>
+      <w:proofErr w:type="spellEnd"/>
+      <w:r>
+        <w:rPr>
+          <w:rFonts w:ascii="Times New Roman" w:hAnsi="Times New Roman" w:cs="Times New Roman"/>
+          <w:sz w:val="24"/>
+          <w:szCs w:val="24"/>
+        </w:rPr>
+        <w:t xml:space="preserve"> – программная реализация процедуры отслеживания объекта.</w:t>
+      </w:r>
+    </w:p>
+    <w:p>
+      <w:pPr>
+        <w:pStyle w:val="a3"/>
+        <w:rPr>
+          <w:rFonts w:ascii="Times New Roman" w:hAnsi="Times New Roman" w:cs="Times New Roman"/>
+          <w:sz w:val="24"/>
+          <w:szCs w:val="24"/>
+        </w:rPr>
+      </w:pPr>
+      <w:r>
+        <w:rPr>
+          <w:rFonts w:ascii="Times New Roman" w:hAnsi="Times New Roman" w:cs="Times New Roman"/>
+          <w:sz w:val="24"/>
+          <w:szCs w:val="24"/>
+        </w:rPr>
         <w:t>Всту</w:t>
       </w:r>
       <w:r>
@@ -31,6 +87,35 @@
     <w:p>
       <w:pPr>
         <w:pStyle w:val="a3"/>
+        <w:tabs>
+          <w:tab w:val="left" w:pos="8670"/>
+        </w:tabs>
+        <w:rPr>
+          <w:rFonts w:ascii="Times New Roman" w:hAnsi="Times New Roman" w:cs="Times New Roman"/>
+          <w:sz w:val="24"/>
+          <w:szCs w:val="24"/>
+        </w:rPr>
+      </w:pPr>
+      <w:r>
+        <w:rPr>
+          <w:rFonts w:ascii="Times New Roman" w:hAnsi="Times New Roman" w:cs="Times New Roman"/>
+          <w:sz w:val="24"/>
+          <w:szCs w:val="24"/>
+        </w:rPr>
+        <w:t>/*</w:t>
+      </w:r>
+      <w:r>
+        <w:rPr>
+          <w:rFonts w:ascii="Times New Roman" w:hAnsi="Times New Roman" w:cs="Times New Roman"/>
+          <w:sz w:val="24"/>
+          <w:szCs w:val="24"/>
+        </w:rPr>
+        <w:tab/>
+      </w:r>
+    </w:p>
+    <w:p>
+      <w:pPr>
+        <w:pStyle w:val="a3"/>
         <w:rPr>
           <w:rFonts w:ascii="Times New Roman" w:hAnsi="Times New Roman" w:cs="Times New Roman"/>
           <w:sz w:val="24"/>
@@ -63,6 +148,365 @@
         </w:rPr>
         <w:t xml:space="preserve"> объектов, где оно используется и почему актуально. </w:t>
       </w:r>
+    </w:p>
+    <w:p>
+      <w:pPr>
+        <w:pStyle w:val="a3"/>
+        <w:rPr>
+          <w:rFonts w:ascii="Times New Roman" w:hAnsi="Times New Roman" w:cs="Times New Roman"/>
+          <w:sz w:val="24"/>
+          <w:szCs w:val="24"/>
+        </w:rPr>
+      </w:pPr>
+      <w:r>
+        <w:rPr>
+          <w:rFonts w:ascii="Times New Roman" w:hAnsi="Times New Roman" w:cs="Times New Roman"/>
+          <w:sz w:val="24"/>
+          <w:szCs w:val="24"/>
+        </w:rPr>
+        <w:t>*/</w:t>
+      </w:r>
+    </w:p>
+    <w:p>
+      <w:pPr>
+        <w:pStyle w:val="a3"/>
+        <w:jc w:val="both"/>
+        <w:rPr>
+          <w:rFonts w:ascii="Times New Roman" w:hAnsi="Times New Roman" w:cs="Times New Roman"/>
+          <w:sz w:val="24"/>
+          <w:szCs w:val="24"/>
+        </w:rPr>
+      </w:pPr>
+      <w:r>
+        <w:rPr>
+          <w:rFonts w:ascii="Times New Roman" w:hAnsi="Times New Roman" w:cs="Times New Roman"/>
+          <w:sz w:val="24"/>
+          <w:szCs w:val="24"/>
+        </w:rPr>
+        <w:t>Визуальное отслеживание заключается</w:t>
+      </w:r>
+      <w:r>
+        <w:rPr>
+          <w:rFonts w:ascii="Times New Roman" w:hAnsi="Times New Roman" w:cs="Times New Roman"/>
+          <w:sz w:val="24"/>
+          <w:szCs w:val="24"/>
+        </w:rPr>
+        <w:t xml:space="preserve"> в последовательном определении </w:t>
+      </w:r>
+      <w:r>
+        <w:rPr>
+          <w:rFonts w:ascii="Times New Roman" w:hAnsi="Times New Roman" w:cs="Times New Roman"/>
+          <w:sz w:val="24"/>
+          <w:szCs w:val="24"/>
+        </w:rPr>
+        <w:t xml:space="preserve">местоположения целевого объекта на каждом кадре </w:t>
+      </w:r>
+      <w:proofErr w:type="spellStart"/>
+      <w:r>
+        <w:rPr>
+          <w:rFonts w:ascii="Times New Roman" w:hAnsi="Times New Roman" w:cs="Times New Roman"/>
+          <w:sz w:val="24"/>
+          <w:szCs w:val="24"/>
+        </w:rPr>
+        <w:t>видеопотока</w:t>
+      </w:r>
+      <w:proofErr w:type="spellEnd"/>
+      <w:r>
+        <w:rPr>
+          <w:rFonts w:ascii="Times New Roman" w:hAnsi="Times New Roman" w:cs="Times New Roman"/>
+          <w:sz w:val="24"/>
+          <w:szCs w:val="24"/>
+        </w:rPr>
+        <w:t xml:space="preserve">.  </w:t>
+      </w:r>
+      <w:r>
+        <w:rPr>
+          <w:rFonts w:ascii="Times New Roman" w:hAnsi="Times New Roman" w:cs="Times New Roman"/>
+          <w:sz w:val="24"/>
+          <w:szCs w:val="24"/>
+        </w:rPr>
+        <w:t>Оно по-прежнему остается открытой проблемой во многих областях, так или иначе связанных с обработкой видеозаписей и получением из них некоторой информации</w:t>
+      </w:r>
+      <w:proofErr w:type="gramStart"/>
+      <w:r>
+        <w:rPr>
+          <w:rFonts w:ascii="Times New Roman" w:hAnsi="Times New Roman" w:cs="Times New Roman"/>
+          <w:sz w:val="24"/>
+          <w:szCs w:val="24"/>
+        </w:rPr>
+        <w:t>.</w:t>
+      </w:r>
+      <w:proofErr w:type="gramEnd"/>
+      <w:r>
+        <w:rPr>
+          <w:rFonts w:ascii="Times New Roman" w:hAnsi="Times New Roman" w:cs="Times New Roman"/>
+          <w:sz w:val="24"/>
+          <w:szCs w:val="24"/>
+        </w:rPr>
+        <w:t xml:space="preserve"> В качестве примеров можно привести системы человеко-машинного взаимодействия, системы видеонаблюдения, </w:t>
+      </w:r>
+      <w:r>
+        <w:rPr>
+          <w:rFonts w:ascii="Times New Roman" w:hAnsi="Times New Roman" w:cs="Times New Roman"/>
+          <w:sz w:val="24"/>
+          <w:szCs w:val="24"/>
+        </w:rPr>
+        <w:t>системы анализа спортивных матчей, появившиеся в недавнее время системы «умного дома»,  и многие-многие другие.</w:t>
+      </w:r>
+    </w:p>
+    <w:p>
+      <w:pPr>
+        <w:pStyle w:val="a3"/>
+        <w:rPr>
+          <w:rFonts w:ascii="Times New Roman" w:hAnsi="Times New Roman" w:cs="Times New Roman"/>
+          <w:sz w:val="24"/>
+          <w:szCs w:val="24"/>
+        </w:rPr>
+      </w:pPr>
+    </w:p>
+    <w:p>
+      <w:pPr>
+        <w:pStyle w:val="a3"/>
+        <w:rPr>
+          <w:rFonts w:ascii="Times New Roman" w:hAnsi="Times New Roman" w:cs="Times New Roman"/>
+          <w:sz w:val="24"/>
+          <w:szCs w:val="24"/>
+        </w:rPr>
+      </w:pPr>
+      <w:r>
+        <w:rPr>
+          <w:rFonts w:ascii="Times New Roman" w:hAnsi="Times New Roman" w:cs="Times New Roman"/>
+          <w:sz w:val="24"/>
+          <w:szCs w:val="24"/>
+        </w:rPr>
+        <w:t xml:space="preserve">Несмотря на значительное количество научных </w:t>
+      </w:r>
+      <w:proofErr w:type="gramStart"/>
+      <w:r>
+        <w:rPr>
+          <w:rFonts w:ascii="Times New Roman" w:hAnsi="Times New Roman" w:cs="Times New Roman"/>
+          <w:sz w:val="24"/>
+          <w:szCs w:val="24"/>
+        </w:rPr>
+        <w:t>работ</w:t>
+      </w:r>
+      <w:proofErr w:type="gramEnd"/>
+      <w:r>
+        <w:rPr>
+          <w:rFonts w:ascii="Times New Roman" w:hAnsi="Times New Roman" w:cs="Times New Roman"/>
+          <w:sz w:val="24"/>
+          <w:szCs w:val="24"/>
+        </w:rPr>
+        <w:t xml:space="preserve"> и исследований, проводимых в данной области, точное и устойчивое к ошибкам отслеживание объектов на видео остается сложной проблемой. Небольшие размеры объектов, </w:t>
+      </w:r>
+      <w:r>
+        <w:rPr>
+          <w:rFonts w:ascii="Times New Roman" w:hAnsi="Times New Roman" w:cs="Times New Roman"/>
+          <w:sz w:val="24"/>
+          <w:szCs w:val="24"/>
+        </w:rPr>
+        <w:t>меняющийся фон, резкие ускорения и смены траектории движения объектов, частичные или полные перекрытия, изменение масштаба отслеживаемой цели при ее приближении или удалении от камеры являются основными трудностями на пути к построению точной траектории перемещения объекта на кадрах видеозаписи.</w:t>
+      </w:r>
+    </w:p>
+    <w:p>
+      <w:pPr>
+        <w:pStyle w:val="a3"/>
+        <w:rPr>
+          <w:rFonts w:ascii="Times New Roman" w:hAnsi="Times New Roman" w:cs="Times New Roman"/>
+          <w:sz w:val="24"/>
+          <w:szCs w:val="24"/>
+        </w:rPr>
+      </w:pPr>
+    </w:p>
+    <w:p>
+      <w:pPr>
+        <w:pStyle w:val="a3"/>
+        <w:rPr>
+          <w:rFonts w:ascii="Times New Roman" w:hAnsi="Times New Roman" w:cs="Times New Roman"/>
+          <w:sz w:val="24"/>
+          <w:szCs w:val="24"/>
+        </w:rPr>
+      </w:pPr>
+      <w:r>
+        <w:rPr>
+          <w:rFonts w:ascii="Times New Roman" w:hAnsi="Times New Roman" w:cs="Times New Roman"/>
+          <w:sz w:val="24"/>
+          <w:szCs w:val="24"/>
+        </w:rPr>
+        <w:t xml:space="preserve"> </w:t>
+      </w:r>
+      <w:r>
+        <w:rPr>
+          <w:rFonts w:ascii="Times New Roman" w:hAnsi="Times New Roman" w:cs="Times New Roman"/>
+          <w:sz w:val="24"/>
+          <w:szCs w:val="24"/>
+        </w:rPr>
+        <w:t xml:space="preserve">В последнее время достаточно широкое распространение </w:t>
+      </w:r>
+      <w:r>
+        <w:rPr>
+          <w:rFonts w:ascii="Times New Roman" w:hAnsi="Times New Roman" w:cs="Times New Roman"/>
+          <w:sz w:val="24"/>
+          <w:szCs w:val="24"/>
+        </w:rPr>
+        <w:t>получи</w:t>
+      </w:r>
+      <w:r>
+        <w:rPr>
+          <w:rFonts w:ascii="Times New Roman" w:hAnsi="Times New Roman" w:cs="Times New Roman"/>
+          <w:sz w:val="24"/>
+          <w:szCs w:val="24"/>
+        </w:rPr>
+        <w:t>ла</w:t>
+      </w:r>
+      <w:r>
+        <w:rPr>
+          <w:rFonts w:ascii="Times New Roman" w:hAnsi="Times New Roman" w:cs="Times New Roman"/>
+          <w:sz w:val="24"/>
+          <w:szCs w:val="24"/>
+        </w:rPr>
+        <w:t xml:space="preserve"> </w:t>
+      </w:r>
+      <w:r>
+        <w:rPr>
+          <w:rFonts w:ascii="Times New Roman" w:hAnsi="Times New Roman" w:cs="Times New Roman"/>
+          <w:sz w:val="24"/>
+          <w:szCs w:val="24"/>
+        </w:rPr>
+        <w:t>т</w:t>
+      </w:r>
+      <w:r>
+        <w:rPr>
+          <w:rFonts w:ascii="Times New Roman" w:hAnsi="Times New Roman" w:cs="Times New Roman"/>
+          <w:sz w:val="24"/>
+          <w:szCs w:val="24"/>
+        </w:rPr>
+        <w:t>ехнология «фильтра частиц» (</w:t>
+      </w:r>
+      <w:proofErr w:type="spellStart"/>
+      <w:r>
+        <w:rPr>
+          <w:rFonts w:ascii="Times New Roman" w:hAnsi="Times New Roman" w:cs="Times New Roman"/>
+          <w:sz w:val="24"/>
+          <w:szCs w:val="24"/>
+        </w:rPr>
+        <w:t>particle</w:t>
+      </w:r>
+      <w:proofErr w:type="spellEnd"/>
+      <w:r>
+        <w:rPr>
+          <w:rFonts w:ascii="Times New Roman" w:hAnsi="Times New Roman" w:cs="Times New Roman"/>
+          <w:sz w:val="24"/>
+          <w:szCs w:val="24"/>
+        </w:rPr>
+        <w:t xml:space="preserve"> </w:t>
+      </w:r>
+      <w:proofErr w:type="spellStart"/>
+      <w:r>
+        <w:rPr>
+          <w:rFonts w:ascii="Times New Roman" w:hAnsi="Times New Roman" w:cs="Times New Roman"/>
+          <w:sz w:val="24"/>
+          <w:szCs w:val="24"/>
+        </w:rPr>
+        <w:t>filter</w:t>
+      </w:r>
+      <w:proofErr w:type="spellEnd"/>
+      <w:r>
+        <w:rPr>
+          <w:rFonts w:ascii="Times New Roman" w:hAnsi="Times New Roman" w:cs="Times New Roman"/>
+          <w:sz w:val="24"/>
+          <w:szCs w:val="24"/>
+        </w:rPr>
+        <w:t>)</w:t>
+      </w:r>
+      <w:r>
+        <w:rPr>
+          <w:rFonts w:ascii="Times New Roman" w:hAnsi="Times New Roman" w:cs="Times New Roman"/>
+          <w:sz w:val="24"/>
+          <w:szCs w:val="24"/>
+        </w:rPr>
+        <w:t>, предоставляющая</w:t>
+      </w:r>
+      <w:r>
+        <w:rPr>
+          <w:rFonts w:ascii="Times New Roman" w:hAnsi="Times New Roman" w:cs="Times New Roman"/>
+          <w:sz w:val="24"/>
+          <w:szCs w:val="24"/>
+        </w:rPr>
+        <w:t xml:space="preserve"> </w:t>
+      </w:r>
+      <w:r>
+        <w:rPr>
+          <w:rFonts w:ascii="Times New Roman" w:hAnsi="Times New Roman" w:cs="Times New Roman"/>
+          <w:sz w:val="24"/>
+          <w:szCs w:val="24"/>
+        </w:rPr>
+        <w:t xml:space="preserve">широкие возможности и гибкий инструментарий для </w:t>
+      </w:r>
+      <w:r>
+        <w:rPr>
+          <w:rFonts w:ascii="Times New Roman" w:hAnsi="Times New Roman" w:cs="Times New Roman"/>
+          <w:sz w:val="24"/>
+          <w:szCs w:val="24"/>
+        </w:rPr>
+        <w:t xml:space="preserve">отслеживания деформируемых объектов в видеопоследовательностях  со сложным изменяющимся фоном. В данной статье речь пойдет о конкретном примере применения фильтра частиц для </w:t>
+      </w:r>
+      <w:proofErr w:type="spellStart"/>
+      <w:r>
+        <w:rPr>
+          <w:rFonts w:ascii="Times New Roman" w:hAnsi="Times New Roman" w:cs="Times New Roman"/>
+          <w:sz w:val="24"/>
+          <w:szCs w:val="24"/>
+        </w:rPr>
+        <w:t>покадрового</w:t>
+      </w:r>
+      <w:proofErr w:type="spellEnd"/>
+      <w:r>
+        <w:rPr>
+          <w:rFonts w:ascii="Times New Roman" w:hAnsi="Times New Roman" w:cs="Times New Roman"/>
+          <w:sz w:val="24"/>
+          <w:szCs w:val="24"/>
+        </w:rPr>
+        <w:t xml:space="preserve"> определения местоположения объекта.</w:t>
+      </w:r>
+      <w:r>
+        <w:rPr>
+          <w:rFonts w:ascii="Times New Roman" w:hAnsi="Times New Roman" w:cs="Times New Roman"/>
+          <w:sz w:val="24"/>
+          <w:szCs w:val="24"/>
+        </w:rPr>
+        <w:t xml:space="preserve"> В первой главе будет дан краткий обзор существующих на сегодняшний день подходов к отслеживанию объектов в видеопотоке. Далее будут рассмотрены основные принципы метода фильтрации частиц. Третья глава будет посвящена реализации данного метода в рамках задачи отслеживания объекта на видеозаписи. В последующих главах будет произведен анализ полученных с помощью фильтра частиц результатов.</w:t>
+      </w:r>
+    </w:p>
+    <w:p>
+      <w:pPr>
+        <w:pStyle w:val="a3"/>
+        <w:rPr>
+          <w:rFonts w:ascii="Times New Roman" w:hAnsi="Times New Roman" w:cs="Times New Roman"/>
+          <w:sz w:val="24"/>
+          <w:szCs w:val="24"/>
+        </w:rPr>
+      </w:pPr>
+    </w:p>
+    <w:p>
+      <w:pPr>
+        <w:pStyle w:val="a3"/>
+        <w:rPr>
+          <w:rFonts w:ascii="Times New Roman" w:hAnsi="Times New Roman" w:cs="Times New Roman"/>
+          <w:sz w:val="24"/>
+          <w:szCs w:val="24"/>
+        </w:rPr>
+      </w:pPr>
+    </w:p>
+    <w:p>
+      <w:pPr>
+        <w:pStyle w:val="a3"/>
+        <w:rPr>
+          <w:rFonts w:ascii="Times New Roman" w:hAnsi="Times New Roman" w:cs="Times New Roman"/>
+          <w:sz w:val="24"/>
+          <w:szCs w:val="24"/>
+        </w:rPr>
+      </w:pPr>
     </w:p>
     <w:p>
       <w:pPr>
@@ -101,15 +545,191 @@
           <w:sz w:val="24"/>
           <w:szCs w:val="24"/>
         </w:rPr>
-        <w:t xml:space="preserve">Два общих подхода: </w:t>
-      </w:r>
-      <w:r>
-        <w:rPr>
-          <w:rFonts w:ascii="Times New Roman" w:hAnsi="Times New Roman" w:cs="Times New Roman"/>
-          <w:sz w:val="24"/>
-          <w:szCs w:val="24"/>
-        </w:rPr>
-        <w:t>отслеживание с помощью распознавания и распознавание с помощью отслеживания. Кратко примеры алгоритмов и методов каждого подхода, их положительные  и слабые стороны, ограничения.</w:t>
+        <w:t xml:space="preserve">Результаты визуального отслеживания сильно зависят от эффективности определения положения объекта на отдельно взятом кадре, что делает задачи отслеживания и распознавания объекта тесно связанными между собой. На этой связи основаны два </w:t>
+      </w:r>
+      <w:r>
+        <w:rPr>
+          <w:rFonts w:ascii="Times New Roman" w:hAnsi="Times New Roman" w:cs="Times New Roman"/>
+          <w:sz w:val="24"/>
+          <w:szCs w:val="24"/>
+        </w:rPr>
+        <w:t>общих подхода</w:t>
+      </w:r>
+      <w:r>
+        <w:rPr>
+          <w:rFonts w:ascii="Times New Roman" w:hAnsi="Times New Roman" w:cs="Times New Roman"/>
+          <w:sz w:val="24"/>
+          <w:szCs w:val="24"/>
+        </w:rPr>
+        <w:t xml:space="preserve"> к отслеживанию объектов</w:t>
+      </w:r>
+      <w:r>
+        <w:rPr>
+          <w:rFonts w:ascii="Times New Roman" w:hAnsi="Times New Roman" w:cs="Times New Roman"/>
+          <w:sz w:val="24"/>
+          <w:szCs w:val="24"/>
+        </w:rPr>
+        <w:t xml:space="preserve">: </w:t>
+      </w:r>
+      <w:r>
+        <w:rPr>
+          <w:rFonts w:ascii="Times New Roman" w:hAnsi="Times New Roman" w:cs="Times New Roman"/>
+          <w:sz w:val="24"/>
+          <w:szCs w:val="24"/>
+        </w:rPr>
+        <w:t xml:space="preserve">отслеживание с помощью распознавания и распознавание с помощью отслеживания. </w:t>
+      </w:r>
+    </w:p>
+    <w:p>
+      <w:pPr>
+        <w:pStyle w:val="a3"/>
+        <w:rPr>
+          <w:rFonts w:ascii="Times New Roman" w:hAnsi="Times New Roman" w:cs="Times New Roman"/>
+          <w:sz w:val="24"/>
+          <w:szCs w:val="24"/>
+        </w:rPr>
+      </w:pPr>
+    </w:p>
+    <w:p>
+      <w:pPr>
+        <w:pStyle w:val="a3"/>
+        <w:rPr>
+          <w:rFonts w:ascii="Times New Roman" w:hAnsi="Times New Roman" w:cs="Times New Roman"/>
+          <w:sz w:val="24"/>
+          <w:szCs w:val="24"/>
+        </w:rPr>
+      </w:pPr>
+      <w:r>
+        <w:rPr>
+          <w:rFonts w:ascii="Times New Roman" w:hAnsi="Times New Roman" w:cs="Times New Roman"/>
+          <w:sz w:val="24"/>
+          <w:szCs w:val="24"/>
+        </w:rPr>
+        <w:t xml:space="preserve">В первом подходе ключевую роль играют  алгоритмы распознавания. С их помощью определяются новые объекты, появляющиеся в сцене, и инициализируются </w:t>
+      </w:r>
+      <w:proofErr w:type="spellStart"/>
+      <w:r>
+        <w:rPr>
+          <w:rFonts w:ascii="Times New Roman" w:hAnsi="Times New Roman" w:cs="Times New Roman"/>
+          <w:sz w:val="24"/>
+          <w:szCs w:val="24"/>
+        </w:rPr>
+        <w:t>трекеры</w:t>
+      </w:r>
+      <w:proofErr w:type="spellEnd"/>
+      <w:r>
+        <w:rPr>
+          <w:rFonts w:ascii="Times New Roman" w:hAnsi="Times New Roman" w:cs="Times New Roman"/>
+          <w:sz w:val="24"/>
+          <w:szCs w:val="24"/>
+        </w:rPr>
+        <w:t xml:space="preserve">. </w:t>
+      </w:r>
+      <w:r>
+        <w:rPr>
+          <w:rFonts w:ascii="Times New Roman" w:hAnsi="Times New Roman" w:cs="Times New Roman"/>
+          <w:sz w:val="24"/>
+          <w:szCs w:val="24"/>
+        </w:rPr>
+        <w:lastRenderedPageBreak/>
+        <w:t xml:space="preserve">Также они могут предоставлять точные оценки положения цели, увеличивая тем самым точность результатов работы </w:t>
+      </w:r>
+      <w:proofErr w:type="spellStart"/>
+      <w:r>
+        <w:rPr>
+          <w:rFonts w:ascii="Times New Roman" w:hAnsi="Times New Roman" w:cs="Times New Roman"/>
+          <w:sz w:val="24"/>
+          <w:szCs w:val="24"/>
+        </w:rPr>
+        <w:t>трекера</w:t>
+      </w:r>
+      <w:proofErr w:type="spellEnd"/>
+      <w:r>
+        <w:rPr>
+          <w:rFonts w:ascii="Times New Roman" w:hAnsi="Times New Roman" w:cs="Times New Roman"/>
+          <w:sz w:val="24"/>
+          <w:szCs w:val="24"/>
+        </w:rPr>
+        <w:t>. В этом случае процесс отслеживания может быть сведен к задаче сопоставления объектов, распознанных на текущем кадре, с объектами, выявленными на предыдущем кадре.</w:t>
+      </w:r>
+    </w:p>
+    <w:p>
+      <w:pPr>
+        <w:pStyle w:val="a3"/>
+        <w:rPr>
+          <w:rFonts w:ascii="Times New Roman" w:hAnsi="Times New Roman" w:cs="Times New Roman"/>
+          <w:sz w:val="24"/>
+          <w:szCs w:val="24"/>
+        </w:rPr>
+      </w:pPr>
+      <w:r>
+        <w:rPr>
+          <w:rFonts w:ascii="Times New Roman" w:hAnsi="Times New Roman" w:cs="Times New Roman"/>
+          <w:sz w:val="24"/>
+          <w:szCs w:val="24"/>
+        </w:rPr>
+        <w:t xml:space="preserve">(сюда относятся основанные на классификации и машинном </w:t>
+      </w:r>
+      <w:proofErr w:type="gramStart"/>
+      <w:r>
+        <w:rPr>
+          <w:rFonts w:ascii="Times New Roman" w:hAnsi="Times New Roman" w:cs="Times New Roman"/>
+          <w:sz w:val="24"/>
+          <w:szCs w:val="24"/>
+        </w:rPr>
+        <w:t>обучении</w:t>
+      </w:r>
+      <w:proofErr w:type="gramEnd"/>
+      <w:r>
+        <w:rPr>
+          <w:rFonts w:ascii="Times New Roman" w:hAnsi="Times New Roman" w:cs="Times New Roman"/>
+          <w:sz w:val="24"/>
+          <w:szCs w:val="24"/>
+        </w:rPr>
+        <w:t xml:space="preserve"> SVR,</w:t>
+      </w:r>
+      <w:r>
+        <w:rPr>
+          <w:rFonts w:ascii="Times New Roman" w:hAnsi="Times New Roman" w:cs="Times New Roman"/>
+          <w:sz w:val="24"/>
+          <w:szCs w:val="24"/>
+          <w:lang w:val="en-US"/>
+        </w:rPr>
+        <w:t>AdaBoost</w:t>
+      </w:r>
+      <w:r>
+        <w:rPr>
+          <w:rFonts w:ascii="Times New Roman" w:hAnsi="Times New Roman" w:cs="Times New Roman"/>
+          <w:sz w:val="24"/>
+          <w:szCs w:val="24"/>
+        </w:rPr>
+        <w:t>)</w:t>
+      </w:r>
+      <w:r>
+        <w:rPr>
+          <w:rFonts w:ascii="Times New Roman" w:hAnsi="Times New Roman" w:cs="Times New Roman"/>
+          <w:sz w:val="24"/>
+          <w:szCs w:val="24"/>
+        </w:rPr>
+        <w:t xml:space="preserve"> </w:t>
+      </w:r>
+    </w:p>
+    <w:p>
+      <w:pPr>
+        <w:pStyle w:val="a3"/>
+        <w:rPr>
+          <w:rFonts w:ascii="Times New Roman" w:hAnsi="Times New Roman" w:cs="Times New Roman"/>
+          <w:sz w:val="24"/>
+          <w:szCs w:val="24"/>
+        </w:rPr>
+      </w:pPr>
+      <w:r>
+        <w:rPr>
+          <w:rFonts w:ascii="Times New Roman" w:hAnsi="Times New Roman" w:cs="Times New Roman"/>
+          <w:sz w:val="24"/>
+          <w:szCs w:val="24"/>
+        </w:rPr>
+        <w:t>Кратко примеры алгоритмов и методов каждого подхода, их положительные  и слабые стороны, ограничения.</w:t>
       </w:r>
     </w:p>
     <w:p>
@@ -356,7 +976,7 @@
     </w:p>
     <w:sectPr>
       <w:pgSz w:w="11906" w:h="16838"/>
-      <w:pgMar w:top="1134" w:right="850" w:bottom="1134" w:left="1701" w:header="708" w:footer="708" w:gutter="0"/>
+      <w:pgMar w:top="1134" w:right="851" w:bottom="1134" w:left="1418" w:header="708" w:footer="708" w:gutter="0"/>
       <w:cols w:space="708"/>
       <w:docGrid w:linePitch="360"/>
     </w:sectPr>

--- a/Наброски статьи.docx
+++ b/Наброски статьи.docx
@@ -5,6 +5,7 @@
     <w:p>
       <w:pPr>
         <w:pStyle w:val="a3"/>
+        <w:outlineLvl w:val="0"/>
         <w:rPr>
           <w:rFonts w:ascii="Times New Roman" w:hAnsi="Times New Roman" w:cs="Times New Roman"/>
           <w:sz w:val="24"/>
@@ -61,6 +62,7 @@
     <w:p>
       <w:pPr>
         <w:pStyle w:val="a3"/>
+        <w:outlineLvl w:val="0"/>
         <w:rPr>
           <w:rFonts w:ascii="Times New Roman" w:hAnsi="Times New Roman" w:cs="Times New Roman"/>
           <w:sz w:val="24"/>
@@ -225,25 +227,7 @@
           <w:sz w:val="24"/>
           <w:szCs w:val="24"/>
         </w:rPr>
-        <w:t>Оно по-прежнему остается открытой проблемой во многих областях, так или иначе связанных с обработкой видеозаписей и получением из них некоторой информации</w:t>
-      </w:r>
-      <w:proofErr w:type="gramStart"/>
-      <w:r>
-        <w:rPr>
-          <w:rFonts w:ascii="Times New Roman" w:hAnsi="Times New Roman" w:cs="Times New Roman"/>
-          <w:sz w:val="24"/>
-          <w:szCs w:val="24"/>
-        </w:rPr>
-        <w:t>.</w:t>
-      </w:r>
-      <w:proofErr w:type="gramEnd"/>
-      <w:r>
-        <w:rPr>
-          <w:rFonts w:ascii="Times New Roman" w:hAnsi="Times New Roman" w:cs="Times New Roman"/>
-          <w:sz w:val="24"/>
-          <w:szCs w:val="24"/>
-        </w:rPr>
-        <w:t xml:space="preserve"> В качестве примеров можно привести системы человеко-машинного взаимодействия, системы видеонаблюдения, </w:t>
+        <w:t xml:space="preserve">Оно по-прежнему остается открытой проблемой во многих областях, так или иначе связанных с обработкой видеозаписей и получением из них некоторой информации. В качестве примеров можно привести системы человеко-машинного взаимодействия, системы видеонаблюдения, </w:t>
       </w:r>
       <w:r>
         <w:rPr>
@@ -597,6 +581,7 @@
           <w:rFonts w:ascii="Times New Roman" w:hAnsi="Times New Roman" w:cs="Times New Roman"/>
           <w:sz w:val="24"/>
           <w:szCs w:val="24"/>
+          <w:lang w:val="en-US"/>
         </w:rPr>
       </w:pPr>
       <w:r>
@@ -652,6 +637,372 @@
         </w:rPr>
         <w:t>. В этом случае процесс отслеживания может быть сведен к задаче сопоставления объектов, распознанных на текущем кадре, с объектами, выявленными на предыдущем кадре.</w:t>
       </w:r>
+    </w:p>
+    <w:p>
+      <w:pPr>
+        <w:pStyle w:val="a3"/>
+        <w:rPr>
+          <w:rFonts w:ascii="Times New Roman" w:hAnsi="Times New Roman" w:cs="Times New Roman"/>
+          <w:sz w:val="24"/>
+          <w:szCs w:val="24"/>
+        </w:rPr>
+      </w:pPr>
+    </w:p>
+    <w:p>
+      <w:pPr>
+        <w:pStyle w:val="a3"/>
+        <w:rPr>
+          <w:rFonts w:ascii="Times New Roman" w:eastAsiaTheme="minorEastAsia" w:hAnsi="Times New Roman" w:cs="Times New Roman"/>
+          <w:sz w:val="24"/>
+          <w:szCs w:val="24"/>
+        </w:rPr>
+      </w:pPr>
+      <w:r>
+        <w:rPr>
+          <w:rFonts w:ascii="Times New Roman" w:hAnsi="Times New Roman" w:cs="Times New Roman"/>
+          <w:sz w:val="24"/>
+          <w:szCs w:val="24"/>
+        </w:rPr>
+        <w:t xml:space="preserve">В качестве примера алгоритма, реализующего данный подход, можно выделить </w:t>
+      </w:r>
+      <w:proofErr w:type="spellStart"/>
+      <w:r>
+        <w:rPr>
+          <w:rFonts w:ascii="Times New Roman" w:hAnsi="Times New Roman" w:cs="Times New Roman"/>
+          <w:sz w:val="24"/>
+          <w:szCs w:val="24"/>
+        </w:rPr>
+        <w:t>AdaBoost</w:t>
+      </w:r>
+      <w:proofErr w:type="spellEnd"/>
+      <w:r>
+        <w:rPr>
+          <w:rFonts w:ascii="Times New Roman" w:hAnsi="Times New Roman" w:cs="Times New Roman"/>
+          <w:sz w:val="24"/>
+          <w:szCs w:val="24"/>
+        </w:rPr>
+        <w:t xml:space="preserve"> [1]. Основная идея данного алгоритма – представить проблему отслеживания в виде задачи бинарной классификации. Принцип работы заключается в следующем: зная положение объекта на текущем кадре </w:t>
+      </w:r>
+      <m:oMath>
+        <m:r>
+          <w:rPr>
+            <w:rFonts w:ascii="Cambria Math" w:hAnsi="Cambria Math" w:cs="Times New Roman"/>
+            <w:sz w:val="24"/>
+            <w:szCs w:val="24"/>
+          </w:rPr>
+          <m:t>t</m:t>
+        </m:r>
+      </m:oMath>
+      <w:r>
+        <w:rPr>
+          <w:rFonts w:ascii="Times New Roman" w:eastAsiaTheme="minorEastAsia" w:hAnsi="Times New Roman" w:cs="Times New Roman"/>
+          <w:sz w:val="24"/>
+          <w:szCs w:val="24"/>
+        </w:rPr>
+        <w:t xml:space="preserve">, классификатор вычисляет как можно больше возможных положений объекта на следующем кадре </w:t>
+      </w:r>
+      <m:oMath>
+        <m:r>
+          <w:rPr>
+            <w:rFonts w:ascii="Cambria Math" w:eastAsiaTheme="minorEastAsia" w:hAnsi="Cambria Math" w:cs="Times New Roman"/>
+            <w:sz w:val="24"/>
+            <w:szCs w:val="24"/>
+          </w:rPr>
+          <m:t>t+1</m:t>
+        </m:r>
+      </m:oMath>
+      <w:r>
+        <w:rPr>
+          <w:rFonts w:ascii="Times New Roman" w:eastAsiaTheme="minorEastAsia" w:hAnsi="Times New Roman" w:cs="Times New Roman"/>
+          <w:sz w:val="24"/>
+          <w:szCs w:val="24"/>
+        </w:rPr>
+        <w:t xml:space="preserve"> заданной области поиска, после чего анализируется полученная в результате вычислений карта достоверности (</w:t>
+      </w:r>
+      <w:proofErr w:type="spellStart"/>
+      <w:r>
+        <w:rPr>
+          <w:rFonts w:ascii="Times New Roman" w:eastAsiaTheme="minorEastAsia" w:hAnsi="Times New Roman" w:cs="Times New Roman"/>
+          <w:sz w:val="24"/>
+          <w:szCs w:val="24"/>
+        </w:rPr>
+        <w:t>confidence</w:t>
+      </w:r>
+      <w:proofErr w:type="spellEnd"/>
+      <w:r>
+        <w:rPr>
+          <w:rFonts w:ascii="Times New Roman" w:eastAsiaTheme="minorEastAsia" w:hAnsi="Times New Roman" w:cs="Times New Roman"/>
+          <w:sz w:val="24"/>
+          <w:szCs w:val="24"/>
+        </w:rPr>
+        <w:t xml:space="preserve"> </w:t>
+      </w:r>
+      <w:proofErr w:type="spellStart"/>
+      <w:r>
+        <w:rPr>
+          <w:rFonts w:ascii="Times New Roman" w:eastAsiaTheme="minorEastAsia" w:hAnsi="Times New Roman" w:cs="Times New Roman"/>
+          <w:sz w:val="24"/>
+          <w:szCs w:val="24"/>
+        </w:rPr>
+        <w:t>map</w:t>
+      </w:r>
+      <w:proofErr w:type="spellEnd"/>
+      <w:r>
+        <w:rPr>
+          <w:rFonts w:ascii="Times New Roman" w:eastAsiaTheme="minorEastAsia" w:hAnsi="Times New Roman" w:cs="Times New Roman"/>
+          <w:sz w:val="24"/>
+          <w:szCs w:val="24"/>
+        </w:rPr>
+        <w:t xml:space="preserve">) с целью найти наиболее вероятное положение объекта, и, наконец, происходит обновление классификатора. </w:t>
+      </w:r>
+      <w:r>
+        <w:rPr>
+          <w:rFonts w:ascii="Times New Roman" w:eastAsiaTheme="minorEastAsia" w:hAnsi="Times New Roman" w:cs="Times New Roman"/>
+          <w:sz w:val="24"/>
+          <w:szCs w:val="24"/>
+        </w:rPr>
+        <w:t>Для построения используемых классификатором гипотез применяется процесс сопоставления с эталоном (</w:t>
+      </w:r>
+      <w:proofErr w:type="spellStart"/>
+      <w:r>
+        <w:rPr>
+          <w:rFonts w:ascii="Times New Roman" w:eastAsiaTheme="minorEastAsia" w:hAnsi="Times New Roman" w:cs="Times New Roman"/>
+          <w:sz w:val="24"/>
+          <w:szCs w:val="24"/>
+        </w:rPr>
+        <w:t>template</w:t>
+      </w:r>
+      <w:proofErr w:type="spellEnd"/>
+      <w:r>
+        <w:rPr>
+          <w:rFonts w:ascii="Times New Roman" w:eastAsiaTheme="minorEastAsia" w:hAnsi="Times New Roman" w:cs="Times New Roman"/>
+          <w:sz w:val="24"/>
+          <w:szCs w:val="24"/>
+        </w:rPr>
+        <w:t xml:space="preserve"> </w:t>
+      </w:r>
+      <w:proofErr w:type="spellStart"/>
+      <w:r>
+        <w:rPr>
+          <w:rFonts w:ascii="Times New Roman" w:eastAsiaTheme="minorEastAsia" w:hAnsi="Times New Roman" w:cs="Times New Roman"/>
+          <w:sz w:val="24"/>
+          <w:szCs w:val="24"/>
+        </w:rPr>
+        <w:t>matching</w:t>
+      </w:r>
+      <w:proofErr w:type="spellEnd"/>
+      <w:r>
+        <w:rPr>
+          <w:rFonts w:ascii="Times New Roman" w:eastAsiaTheme="minorEastAsia" w:hAnsi="Times New Roman" w:cs="Times New Roman"/>
+          <w:sz w:val="24"/>
+          <w:szCs w:val="24"/>
+        </w:rPr>
+        <w:t>). Для сравнения используются  признаки Хаара (</w:t>
+      </w:r>
+      <w:proofErr w:type="spellStart"/>
+      <w:r>
+        <w:rPr>
+          <w:rFonts w:ascii="Times New Roman" w:eastAsiaTheme="minorEastAsia" w:hAnsi="Times New Roman" w:cs="Times New Roman"/>
+          <w:sz w:val="24"/>
+          <w:szCs w:val="24"/>
+        </w:rPr>
+        <w:t>Haar-like</w:t>
+      </w:r>
+      <w:proofErr w:type="spellEnd"/>
+      <w:r>
+        <w:rPr>
+          <w:rFonts w:ascii="Times New Roman" w:eastAsiaTheme="minorEastAsia" w:hAnsi="Times New Roman" w:cs="Times New Roman"/>
+          <w:sz w:val="24"/>
+          <w:szCs w:val="24"/>
+        </w:rPr>
+        <w:t xml:space="preserve"> </w:t>
+      </w:r>
+      <w:proofErr w:type="spellStart"/>
+      <w:r>
+        <w:rPr>
+          <w:rFonts w:ascii="Times New Roman" w:eastAsiaTheme="minorEastAsia" w:hAnsi="Times New Roman" w:cs="Times New Roman"/>
+          <w:sz w:val="24"/>
+          <w:szCs w:val="24"/>
+        </w:rPr>
+        <w:t>features</w:t>
+      </w:r>
+      <w:proofErr w:type="spellEnd"/>
+      <w:r>
+        <w:rPr>
+          <w:rFonts w:ascii="Times New Roman" w:eastAsiaTheme="minorEastAsia" w:hAnsi="Times New Roman" w:cs="Times New Roman"/>
+          <w:sz w:val="24"/>
+          <w:szCs w:val="24"/>
+        </w:rPr>
+        <w:t>), гистограммы направленных градиентов (</w:t>
+      </w:r>
+      <w:proofErr w:type="spellStart"/>
+      <w:r>
+        <w:rPr>
+          <w:rFonts w:ascii="Times New Roman" w:eastAsiaTheme="minorEastAsia" w:hAnsi="Times New Roman" w:cs="Times New Roman"/>
+          <w:sz w:val="24"/>
+          <w:szCs w:val="24"/>
+        </w:rPr>
+        <w:t>Histogram</w:t>
+      </w:r>
+      <w:proofErr w:type="spellEnd"/>
+      <w:r>
+        <w:rPr>
+          <w:rFonts w:ascii="Times New Roman" w:eastAsiaTheme="minorEastAsia" w:hAnsi="Times New Roman" w:cs="Times New Roman"/>
+          <w:sz w:val="24"/>
+          <w:szCs w:val="24"/>
+        </w:rPr>
+        <w:t xml:space="preserve"> </w:t>
+      </w:r>
+      <w:r>
+        <w:rPr>
+          <w:rFonts w:ascii="Times New Roman" w:eastAsiaTheme="minorEastAsia" w:hAnsi="Times New Roman" w:cs="Times New Roman"/>
+          <w:sz w:val="24"/>
+          <w:szCs w:val="24"/>
+          <w:lang w:val="en-US"/>
+        </w:rPr>
+        <w:t>of</w:t>
+      </w:r>
+      <w:r>
+        <w:rPr>
+          <w:rFonts w:ascii="Times New Roman" w:eastAsiaTheme="minorEastAsia" w:hAnsi="Times New Roman" w:cs="Times New Roman"/>
+          <w:sz w:val="24"/>
+          <w:szCs w:val="24"/>
+        </w:rPr>
+        <w:t xml:space="preserve"> </w:t>
+      </w:r>
+      <w:r>
+        <w:rPr>
+          <w:rFonts w:ascii="Times New Roman" w:eastAsiaTheme="minorEastAsia" w:hAnsi="Times New Roman" w:cs="Times New Roman"/>
+          <w:sz w:val="24"/>
+          <w:szCs w:val="24"/>
+          <w:lang w:val="en-US"/>
+        </w:rPr>
+        <w:t>Oriented</w:t>
+      </w:r>
+      <w:r>
+        <w:rPr>
+          <w:rFonts w:ascii="Times New Roman" w:eastAsiaTheme="minorEastAsia" w:hAnsi="Times New Roman" w:cs="Times New Roman"/>
+          <w:sz w:val="24"/>
+          <w:szCs w:val="24"/>
+        </w:rPr>
+        <w:t xml:space="preserve"> </w:t>
+      </w:r>
+      <w:r>
+        <w:rPr>
+          <w:rFonts w:ascii="Times New Roman" w:eastAsiaTheme="minorEastAsia" w:hAnsi="Times New Roman" w:cs="Times New Roman"/>
+          <w:sz w:val="24"/>
+          <w:szCs w:val="24"/>
+          <w:lang w:val="en-US"/>
+        </w:rPr>
+        <w:t>Gradients</w:t>
+      </w:r>
+      <w:r>
+        <w:rPr>
+          <w:rFonts w:ascii="Times New Roman" w:eastAsiaTheme="minorEastAsia" w:hAnsi="Times New Roman" w:cs="Times New Roman"/>
+          <w:sz w:val="24"/>
+          <w:szCs w:val="24"/>
+        </w:rPr>
+        <w:t xml:space="preserve">, </w:t>
+      </w:r>
+      <w:r>
+        <w:rPr>
+          <w:rFonts w:ascii="Times New Roman" w:eastAsiaTheme="minorEastAsia" w:hAnsi="Times New Roman" w:cs="Times New Roman"/>
+          <w:sz w:val="24"/>
+          <w:szCs w:val="24"/>
+          <w:lang w:val="en-US"/>
+        </w:rPr>
+        <w:t>HOG</w:t>
+      </w:r>
+      <w:r>
+        <w:rPr>
+          <w:rFonts w:ascii="Times New Roman" w:eastAsiaTheme="minorEastAsia" w:hAnsi="Times New Roman" w:cs="Times New Roman"/>
+          <w:sz w:val="24"/>
+          <w:szCs w:val="24"/>
+        </w:rPr>
+        <w:t>) и локальные бинарные шаблоны (</w:t>
+      </w:r>
+      <w:proofErr w:type="spellStart"/>
+      <w:r>
+        <w:rPr>
+          <w:rFonts w:ascii="Times New Roman" w:eastAsiaTheme="minorEastAsia" w:hAnsi="Times New Roman" w:cs="Times New Roman"/>
+          <w:sz w:val="24"/>
+          <w:szCs w:val="24"/>
+        </w:rPr>
+        <w:t>Local</w:t>
+      </w:r>
+      <w:proofErr w:type="spellEnd"/>
+      <w:r>
+        <w:rPr>
+          <w:rFonts w:ascii="Times New Roman" w:eastAsiaTheme="minorEastAsia" w:hAnsi="Times New Roman" w:cs="Times New Roman"/>
+          <w:sz w:val="24"/>
+          <w:szCs w:val="24"/>
+        </w:rPr>
+        <w:t xml:space="preserve"> </w:t>
+      </w:r>
+      <w:proofErr w:type="spellStart"/>
+      <w:r>
+        <w:rPr>
+          <w:rFonts w:ascii="Times New Roman" w:eastAsiaTheme="minorEastAsia" w:hAnsi="Times New Roman" w:cs="Times New Roman"/>
+          <w:sz w:val="24"/>
+          <w:szCs w:val="24"/>
+        </w:rPr>
+        <w:t>Binary</w:t>
+      </w:r>
+      <w:proofErr w:type="spellEnd"/>
+      <w:r>
+        <w:rPr>
+          <w:rFonts w:ascii="Times New Roman" w:eastAsiaTheme="minorEastAsia" w:hAnsi="Times New Roman" w:cs="Times New Roman"/>
+          <w:sz w:val="24"/>
+          <w:szCs w:val="24"/>
+        </w:rPr>
+        <w:t xml:space="preserve"> </w:t>
+      </w:r>
+      <w:proofErr w:type="spellStart"/>
+      <w:r>
+        <w:rPr>
+          <w:rFonts w:ascii="Times New Roman" w:eastAsiaTheme="minorEastAsia" w:hAnsi="Times New Roman" w:cs="Times New Roman"/>
+          <w:sz w:val="24"/>
+          <w:szCs w:val="24"/>
+        </w:rPr>
+        <w:t>Patterns</w:t>
+      </w:r>
+      <w:proofErr w:type="spellEnd"/>
+      <w:r>
+        <w:rPr>
+          <w:rFonts w:ascii="Times New Roman" w:eastAsiaTheme="minorEastAsia" w:hAnsi="Times New Roman" w:cs="Times New Roman"/>
+          <w:sz w:val="24"/>
+          <w:szCs w:val="24"/>
+        </w:rPr>
+        <w:t xml:space="preserve">, </w:t>
+      </w:r>
+      <w:r>
+        <w:rPr>
+          <w:rFonts w:ascii="Times New Roman" w:eastAsiaTheme="minorEastAsia" w:hAnsi="Times New Roman" w:cs="Times New Roman"/>
+          <w:sz w:val="24"/>
+          <w:szCs w:val="24"/>
+          <w:lang w:val="en-US"/>
+        </w:rPr>
+        <w:t>LBP</w:t>
+      </w:r>
+      <w:r>
+        <w:rPr>
+          <w:rFonts w:ascii="Times New Roman" w:eastAsiaTheme="minorEastAsia" w:hAnsi="Times New Roman" w:cs="Times New Roman"/>
+          <w:sz w:val="24"/>
+          <w:szCs w:val="24"/>
+        </w:rPr>
+        <w:t>).</w:t>
+      </w:r>
+    </w:p>
+    <w:p>
+      <w:pPr>
+        <w:pStyle w:val="a3"/>
+        <w:rPr>
+          <w:rFonts w:ascii="Times New Roman" w:hAnsi="Times New Roman" w:cs="Times New Roman"/>
+          <w:i/>
+          <w:sz w:val="24"/>
+          <w:szCs w:val="24"/>
+        </w:rPr>
+      </w:pPr>
     </w:p>
     <w:p>
       <w:pPr>
@@ -933,6 +1284,7 @@
     <w:p>
       <w:pPr>
         <w:pStyle w:val="a3"/>
+        <w:outlineLvl w:val="0"/>
         <w:rPr>
           <w:rFonts w:ascii="Times New Roman" w:hAnsi="Times New Roman" w:cs="Times New Roman"/>
           <w:sz w:val="24"/>
@@ -972,6 +1324,194 @@
           <w:szCs w:val="24"/>
         </w:rPr>
         <w:t xml:space="preserve"> </w:t>
+      </w:r>
+    </w:p>
+    <w:p>
+      <w:pPr>
+        <w:pStyle w:val="a3"/>
+        <w:rPr>
+          <w:rFonts w:ascii="Times New Roman" w:hAnsi="Times New Roman" w:cs="Times New Roman"/>
+          <w:sz w:val="24"/>
+          <w:szCs w:val="24"/>
+          <w:lang w:val="en-US"/>
+        </w:rPr>
+      </w:pPr>
+      <w:r>
+        <w:rPr>
+          <w:rFonts w:ascii="Times New Roman" w:hAnsi="Times New Roman" w:cs="Times New Roman"/>
+          <w:sz w:val="24"/>
+          <w:szCs w:val="24"/>
+        </w:rPr>
+        <w:t>Литература</w:t>
+      </w:r>
+    </w:p>
+    <w:p>
+      <w:pPr>
+        <w:pStyle w:val="a3"/>
+        <w:rPr>
+          <w:rFonts w:ascii="Times New Roman" w:hAnsi="Times New Roman" w:cs="Times New Roman"/>
+          <w:sz w:val="24"/>
+          <w:szCs w:val="24"/>
+        </w:rPr>
+      </w:pPr>
+      <w:proofErr w:type="gramStart"/>
+      <w:r>
+        <w:rPr>
+          <w:rFonts w:ascii="Times New Roman" w:hAnsi="Times New Roman" w:cs="Times New Roman"/>
+          <w:sz w:val="24"/>
+          <w:szCs w:val="24"/>
+          <w:lang w:val="en-US"/>
+        </w:rPr>
+        <w:t xml:space="preserve">[1] Helmut </w:t>
+      </w:r>
+      <w:proofErr w:type="spellStart"/>
+      <w:r>
+        <w:rPr>
+          <w:rFonts w:ascii="Times New Roman" w:hAnsi="Times New Roman" w:cs="Times New Roman"/>
+          <w:sz w:val="24"/>
+          <w:szCs w:val="24"/>
+          <w:lang w:val="en-US"/>
+        </w:rPr>
+        <w:t>Grabner</w:t>
+      </w:r>
+      <w:proofErr w:type="spellEnd"/>
+      <w:r>
+        <w:rPr>
+          <w:rFonts w:ascii="Times New Roman" w:hAnsi="Times New Roman" w:cs="Times New Roman"/>
+          <w:sz w:val="24"/>
+          <w:szCs w:val="24"/>
+          <w:lang w:val="en-US"/>
+        </w:rPr>
+        <w:t xml:space="preserve">, Michael </w:t>
+      </w:r>
+      <w:proofErr w:type="spellStart"/>
+      <w:r>
+        <w:rPr>
+          <w:rFonts w:ascii="Times New Roman" w:hAnsi="Times New Roman" w:cs="Times New Roman"/>
+          <w:sz w:val="24"/>
+          <w:szCs w:val="24"/>
+          <w:lang w:val="en-US"/>
+        </w:rPr>
+        <w:t>Grabner</w:t>
+      </w:r>
+      <w:proofErr w:type="spellEnd"/>
+      <w:r>
+        <w:rPr>
+          <w:rFonts w:ascii="Times New Roman" w:hAnsi="Times New Roman" w:cs="Times New Roman"/>
+          <w:sz w:val="24"/>
+          <w:szCs w:val="24"/>
+          <w:lang w:val="en-US"/>
+        </w:rPr>
+        <w:t xml:space="preserve">, and Horst </w:t>
+      </w:r>
+      <w:proofErr w:type="spellStart"/>
+      <w:r>
+        <w:rPr>
+          <w:rFonts w:ascii="Times New Roman" w:hAnsi="Times New Roman" w:cs="Times New Roman"/>
+          <w:sz w:val="24"/>
+          <w:szCs w:val="24"/>
+          <w:lang w:val="en-US"/>
+        </w:rPr>
+        <w:t>Bischof</w:t>
+      </w:r>
+      <w:proofErr w:type="spellEnd"/>
+      <w:r>
+        <w:rPr>
+          <w:rFonts w:ascii="Times New Roman" w:hAnsi="Times New Roman" w:cs="Times New Roman"/>
+          <w:sz w:val="24"/>
+          <w:szCs w:val="24"/>
+          <w:lang w:val="en-US"/>
+        </w:rPr>
+        <w:t>.</w:t>
+      </w:r>
+      <w:proofErr w:type="gramEnd"/>
+      <w:r>
+        <w:rPr>
+          <w:rFonts w:ascii="Times New Roman" w:hAnsi="Times New Roman" w:cs="Times New Roman"/>
+          <w:sz w:val="24"/>
+          <w:szCs w:val="24"/>
+          <w:lang w:val="en-US"/>
+        </w:rPr>
+        <w:t xml:space="preserve"> </w:t>
+      </w:r>
+      <w:proofErr w:type="spellStart"/>
+      <w:r>
+        <w:rPr>
+          <w:rFonts w:ascii="Times New Roman" w:hAnsi="Times New Roman" w:cs="Times New Roman"/>
+          <w:sz w:val="24"/>
+          <w:szCs w:val="24"/>
+        </w:rPr>
+        <w:t>Real-time</w:t>
+      </w:r>
+      <w:proofErr w:type="spellEnd"/>
+      <w:r>
+        <w:rPr>
+          <w:rFonts w:ascii="Times New Roman" w:hAnsi="Times New Roman" w:cs="Times New Roman"/>
+          <w:sz w:val="24"/>
+          <w:szCs w:val="24"/>
+        </w:rPr>
+        <w:t xml:space="preserve"> </w:t>
+      </w:r>
+      <w:proofErr w:type="spellStart"/>
+      <w:r>
+        <w:rPr>
+          <w:rFonts w:ascii="Times New Roman" w:hAnsi="Times New Roman" w:cs="Times New Roman"/>
+          <w:sz w:val="24"/>
+          <w:szCs w:val="24"/>
+        </w:rPr>
+        <w:t>tracking</w:t>
+      </w:r>
+      <w:proofErr w:type="spellEnd"/>
+    </w:p>
+    <w:p>
+      <w:pPr>
+        <w:pStyle w:val="a3"/>
+        <w:rPr>
+          <w:rFonts w:ascii="Times New Roman" w:hAnsi="Times New Roman" w:cs="Times New Roman"/>
+          <w:sz w:val="24"/>
+          <w:szCs w:val="24"/>
+          <w:lang w:val="en-US"/>
+        </w:rPr>
+      </w:pPr>
+      <w:proofErr w:type="gramStart"/>
+      <w:r>
+        <w:rPr>
+          <w:rFonts w:ascii="Times New Roman" w:hAnsi="Times New Roman" w:cs="Times New Roman"/>
+          <w:sz w:val="24"/>
+          <w:szCs w:val="24"/>
+          <w:lang w:val="en-US"/>
+        </w:rPr>
+        <w:t>via</w:t>
+      </w:r>
+      <w:proofErr w:type="gramEnd"/>
+      <w:r>
+        <w:rPr>
+          <w:rFonts w:ascii="Times New Roman" w:hAnsi="Times New Roman" w:cs="Times New Roman"/>
+          <w:sz w:val="24"/>
+          <w:szCs w:val="24"/>
+          <w:lang w:val="en-US"/>
+        </w:rPr>
+        <w:t xml:space="preserve"> on-line boosting. </w:t>
+      </w:r>
+      <w:proofErr w:type="spellStart"/>
+      <w:r>
+        <w:rPr>
+          <w:rFonts w:ascii="Times New Roman" w:hAnsi="Times New Roman" w:cs="Times New Roman"/>
+          <w:sz w:val="24"/>
+          <w:szCs w:val="24"/>
+          <w:lang w:val="en-US"/>
+        </w:rPr>
+        <w:t>InBritish</w:t>
+      </w:r>
+      <w:proofErr w:type="spellEnd"/>
+      <w:r>
+        <w:rPr>
+          <w:rFonts w:ascii="Times New Roman" w:hAnsi="Times New Roman" w:cs="Times New Roman"/>
+          <w:sz w:val="24"/>
+          <w:szCs w:val="24"/>
+          <w:lang w:val="en-US"/>
+        </w:rPr>
+        <w:t xml:space="preserve"> Machine Vision Conference, 2006</w:t>
       </w:r>
     </w:p>
     <w:sectPr>
@@ -1280,6 +1820,76 @@
       <w:ind w:left="720"/>
       <w:contextualSpacing/>
     </w:pPr>
+  </w:style>
+  <w:style w:type="paragraph" w:styleId="a4">
+    <w:name w:val="Document Map"/>
+    <w:basedOn w:val="a"/>
+    <w:link w:val="a5"/>
+    <w:uiPriority w:val="99"/>
+    <w:semiHidden/>
+    <w:unhideWhenUsed/>
+    <w:rsid w:val="00F572BD"/>
+    <w:pPr>
+      <w:spacing w:after="0" w:line="240" w:lineRule="auto"/>
+    </w:pPr>
+    <w:rPr>
+      <w:rFonts w:ascii="Tahoma" w:hAnsi="Tahoma" w:cs="Tahoma"/>
+      <w:sz w:val="16"/>
+      <w:szCs w:val="16"/>
+    </w:rPr>
+  </w:style>
+  <w:style w:type="character" w:customStyle="1" w:styleId="a5">
+    <w:name w:val="Схема документа Знак"/>
+    <w:basedOn w:val="a0"/>
+    <w:link w:val="a4"/>
+    <w:uiPriority w:val="99"/>
+    <w:semiHidden/>
+    <w:rsid w:val="00F572BD"/>
+    <w:rPr>
+      <w:rFonts w:ascii="Tahoma" w:hAnsi="Tahoma" w:cs="Tahoma"/>
+      <w:sz w:val="16"/>
+      <w:szCs w:val="16"/>
+    </w:rPr>
+  </w:style>
+  <w:style w:type="character" w:styleId="a6">
+    <w:name w:val="Placeholder Text"/>
+    <w:basedOn w:val="a0"/>
+    <w:uiPriority w:val="99"/>
+    <w:semiHidden/>
+    <w:rsid w:val="000008F9"/>
+    <w:rPr>
+      <w:color w:val="808080"/>
+    </w:rPr>
+  </w:style>
+  <w:style w:type="paragraph" w:styleId="a7">
+    <w:name w:val="Balloon Text"/>
+    <w:basedOn w:val="a"/>
+    <w:link w:val="a8"/>
+    <w:uiPriority w:val="99"/>
+    <w:semiHidden/>
+    <w:unhideWhenUsed/>
+    <w:rsid w:val="000008F9"/>
+    <w:pPr>
+      <w:spacing w:after="0" w:line="240" w:lineRule="auto"/>
+    </w:pPr>
+    <w:rPr>
+      <w:rFonts w:ascii="Tahoma" w:hAnsi="Tahoma" w:cs="Tahoma"/>
+      <w:sz w:val="16"/>
+      <w:szCs w:val="16"/>
+    </w:rPr>
+  </w:style>
+  <w:style w:type="character" w:customStyle="1" w:styleId="a8">
+    <w:name w:val="Текст выноски Знак"/>
+    <w:basedOn w:val="a0"/>
+    <w:link w:val="a7"/>
+    <w:uiPriority w:val="99"/>
+    <w:semiHidden/>
+    <w:rsid w:val="000008F9"/>
+    <w:rPr>
+      <w:rFonts w:ascii="Tahoma" w:hAnsi="Tahoma" w:cs="Tahoma"/>
+      <w:sz w:val="16"/>
+      <w:szCs w:val="16"/>
+    </w:rPr>
   </w:style>
 </w:styles>
 </file>
@@ -1565,4 +2175,16 @@
   <a:objectDefaults/>
   <a:extraClrSchemeLst/>
 </a:theme>
+</file>
+
+<file path=customXml/item1.xml><?xml version="1.0" encoding="utf-8"?>
+<b:Sources xmlns:b="http://schemas.openxmlformats.org/officeDocument/2006/bibliography" xmlns="http://schemas.openxmlformats.org/officeDocument/2006/bibliography" SelectedStyle="\APA.XSL" StyleName="APA Fifth Edition"/>
+</file>
+
+<file path=customXml/itemProps1.xml><?xml version="1.0" encoding="utf-8"?>
+<ds:datastoreItem xmlns:ds="http://schemas.openxmlformats.org/officeDocument/2006/customXml" ds:itemID="{0AD2CC69-89E6-4991-BB07-6247EBB3EA89}">
+  <ds:schemaRefs>
+    <ds:schemaRef ds:uri="http://schemas.openxmlformats.org/officeDocument/2006/bibliography"/>
+  </ds:schemaRefs>
+</ds:datastoreItem>
 </file>
--- a/Наброски статьи.docx
+++ b/Наброски статьи.docx
@@ -40,23 +40,13 @@
           <w:szCs w:val="24"/>
         </w:rPr>
       </w:pPr>
-      <w:proofErr w:type="spellStart"/>
-      <w:r>
-        <w:rPr>
-          <w:rFonts w:ascii="Times New Roman" w:hAnsi="Times New Roman" w:cs="Times New Roman"/>
-          <w:sz w:val="24"/>
-          <w:szCs w:val="24"/>
-        </w:rPr>
-        <w:t>Трекер</w:t>
-      </w:r>
-      <w:proofErr w:type="spellEnd"/>
-      <w:r>
-        <w:rPr>
-          <w:rFonts w:ascii="Times New Roman" w:hAnsi="Times New Roman" w:cs="Times New Roman"/>
-          <w:sz w:val="24"/>
-          <w:szCs w:val="24"/>
-        </w:rPr>
-        <w:t xml:space="preserve"> – программная реализация процедуры отслеживания объекта.</w:t>
+      <w:r>
+        <w:rPr>
+          <w:rFonts w:ascii="Times New Roman" w:hAnsi="Times New Roman" w:cs="Times New Roman"/>
+          <w:sz w:val="24"/>
+          <w:szCs w:val="24"/>
+        </w:rPr>
+        <w:t>Трекер – программная реализация процедуры отслеживания объекта.</w:t>
       </w:r>
     </w:p>
     <w:p>
@@ -130,25 +120,7 @@
           <w:sz w:val="24"/>
           <w:szCs w:val="24"/>
         </w:rPr>
-        <w:t xml:space="preserve">Общие </w:t>
-      </w:r>
-      <w:proofErr w:type="gramStart"/>
-      <w:r>
-        <w:rPr>
-          <w:rFonts w:ascii="Times New Roman" w:hAnsi="Times New Roman" w:cs="Times New Roman"/>
-          <w:sz w:val="24"/>
-          <w:szCs w:val="24"/>
-        </w:rPr>
-        <w:t>слова про отслеживание</w:t>
-      </w:r>
-      <w:proofErr w:type="gramEnd"/>
-      <w:r>
-        <w:rPr>
-          <w:rFonts w:ascii="Times New Roman" w:hAnsi="Times New Roman" w:cs="Times New Roman"/>
-          <w:sz w:val="24"/>
-          <w:szCs w:val="24"/>
-        </w:rPr>
-        <w:t xml:space="preserve"> объектов, где оно используется и почему актуально. </w:t>
+        <w:t xml:space="preserve">Общие слова про отслеживание объектов, где оно используется и почему актуально. </w:t>
       </w:r>
     </w:p>
     <w:p>
@@ -201,25 +173,7 @@
           <w:sz w:val="24"/>
           <w:szCs w:val="24"/>
         </w:rPr>
-        <w:t xml:space="preserve">местоположения целевого объекта на каждом кадре </w:t>
-      </w:r>
-      <w:proofErr w:type="spellStart"/>
-      <w:r>
-        <w:rPr>
-          <w:rFonts w:ascii="Times New Roman" w:hAnsi="Times New Roman" w:cs="Times New Roman"/>
-          <w:sz w:val="24"/>
-          <w:szCs w:val="24"/>
-        </w:rPr>
-        <w:t>видеопотока</w:t>
-      </w:r>
-      <w:proofErr w:type="spellEnd"/>
-      <w:r>
-        <w:rPr>
-          <w:rFonts w:ascii="Times New Roman" w:hAnsi="Times New Roman" w:cs="Times New Roman"/>
-          <w:sz w:val="24"/>
-          <w:szCs w:val="24"/>
-        </w:rPr>
-        <w:t xml:space="preserve">.  </w:t>
+        <w:t xml:space="preserve">местоположения целевого объекта на каждом кадре видеопотока.  </w:t>
       </w:r>
       <w:r>
         <w:rPr>
@@ -263,25 +217,7 @@
           <w:sz w:val="24"/>
           <w:szCs w:val="24"/>
         </w:rPr>
-        <w:t xml:space="preserve">Несмотря на значительное количество научных </w:t>
-      </w:r>
-      <w:proofErr w:type="gramStart"/>
-      <w:r>
-        <w:rPr>
-          <w:rFonts w:ascii="Times New Roman" w:hAnsi="Times New Roman" w:cs="Times New Roman"/>
-          <w:sz w:val="24"/>
-          <w:szCs w:val="24"/>
-        </w:rPr>
-        <w:t>работ</w:t>
-      </w:r>
-      <w:proofErr w:type="gramEnd"/>
-      <w:r>
-        <w:rPr>
-          <w:rFonts w:ascii="Times New Roman" w:hAnsi="Times New Roman" w:cs="Times New Roman"/>
-          <w:sz w:val="24"/>
-          <w:szCs w:val="24"/>
-        </w:rPr>
-        <w:t xml:space="preserve"> и исследований, проводимых в данной области, точное и устойчивое к ошибкам отслеживание объектов на видео остается сложной проблемой. Небольшие размеры объектов, </w:t>
+        <w:t xml:space="preserve">Несмотря на значительное количество научных работ и исследований, проводимых в данной области, точное и устойчивое к ошибкам отслеживание объектов на видео остается сложной проблемой. Небольшие размеры объектов, </w:t>
       </w:r>
       <w:r>
         <w:rPr>
@@ -365,18 +301,16 @@
           <w:sz w:val="24"/>
           <w:szCs w:val="24"/>
         </w:rPr>
-        <w:t>ехнология «фильтра частиц» (</w:t>
-      </w:r>
-      <w:proofErr w:type="spellStart"/>
-      <w:r>
-        <w:rPr>
-          <w:rFonts w:ascii="Times New Roman" w:hAnsi="Times New Roman" w:cs="Times New Roman"/>
-          <w:sz w:val="24"/>
-          <w:szCs w:val="24"/>
-        </w:rPr>
-        <w:t>particle</w:t>
-      </w:r>
-      <w:proofErr w:type="spellEnd"/>
+        <w:t>ехнология «фильтра частиц» (particle filter)</w:t>
+      </w:r>
+      <w:r>
+        <w:rPr>
+          <w:rFonts w:ascii="Times New Roman" w:hAnsi="Times New Roman" w:cs="Times New Roman"/>
+          <w:sz w:val="24"/>
+          <w:szCs w:val="24"/>
+        </w:rPr>
+        <w:t>, предоставляющая</w:t>
+      </w:r>
       <w:r>
         <w:rPr>
           <w:rFonts w:ascii="Times New Roman" w:hAnsi="Times New Roman" w:cs="Times New Roman"/>
@@ -385,40 +319,6 @@
         </w:rPr>
         <w:t xml:space="preserve"> </w:t>
       </w:r>
-      <w:proofErr w:type="spellStart"/>
-      <w:r>
-        <w:rPr>
-          <w:rFonts w:ascii="Times New Roman" w:hAnsi="Times New Roman" w:cs="Times New Roman"/>
-          <w:sz w:val="24"/>
-          <w:szCs w:val="24"/>
-        </w:rPr>
-        <w:t>filter</w:t>
-      </w:r>
-      <w:proofErr w:type="spellEnd"/>
-      <w:r>
-        <w:rPr>
-          <w:rFonts w:ascii="Times New Roman" w:hAnsi="Times New Roman" w:cs="Times New Roman"/>
-          <w:sz w:val="24"/>
-          <w:szCs w:val="24"/>
-        </w:rPr>
-        <w:t>)</w:t>
-      </w:r>
-      <w:r>
-        <w:rPr>
-          <w:rFonts w:ascii="Times New Roman" w:hAnsi="Times New Roman" w:cs="Times New Roman"/>
-          <w:sz w:val="24"/>
-          <w:szCs w:val="24"/>
-        </w:rPr>
-        <w:t>, предоставляющая</w:t>
-      </w:r>
-      <w:r>
-        <w:rPr>
-          <w:rFonts w:ascii="Times New Roman" w:hAnsi="Times New Roman" w:cs="Times New Roman"/>
-          <w:sz w:val="24"/>
-          <w:szCs w:val="24"/>
-        </w:rPr>
-        <w:t xml:space="preserve"> </w:t>
-      </w:r>
       <w:r>
         <w:rPr>
           <w:rFonts w:ascii="Times New Roman" w:hAnsi="Times New Roman" w:cs="Times New Roman"/>
@@ -433,25 +333,7 @@
           <w:sz w:val="24"/>
           <w:szCs w:val="24"/>
         </w:rPr>
-        <w:t xml:space="preserve">отслеживания деформируемых объектов в видеопоследовательностях  со сложным изменяющимся фоном. В данной статье речь пойдет о конкретном примере применения фильтра частиц для </w:t>
-      </w:r>
-      <w:proofErr w:type="spellStart"/>
-      <w:r>
-        <w:rPr>
-          <w:rFonts w:ascii="Times New Roman" w:hAnsi="Times New Roman" w:cs="Times New Roman"/>
-          <w:sz w:val="24"/>
-          <w:szCs w:val="24"/>
-        </w:rPr>
-        <w:t>покадрового</w:t>
-      </w:r>
-      <w:proofErr w:type="spellEnd"/>
-      <w:r>
-        <w:rPr>
-          <w:rFonts w:ascii="Times New Roman" w:hAnsi="Times New Roman" w:cs="Times New Roman"/>
-          <w:sz w:val="24"/>
-          <w:szCs w:val="24"/>
-        </w:rPr>
-        <w:t xml:space="preserve"> определения местоположения объекта.</w:t>
+        <w:t>отслеживания деформируемых объектов в видеопоследовательностях  со сложным изменяющимся фоном. В данной статье речь пойдет о конкретном примере применения фильтра частиц для покадрового определения местоположения объекта.</w:t>
       </w:r>
       <w:r>
         <w:rPr>
@@ -581,34 +463,15 @@
           <w:rFonts w:ascii="Times New Roman" w:hAnsi="Times New Roman" w:cs="Times New Roman"/>
           <w:sz w:val="24"/>
           <w:szCs w:val="24"/>
-          <w:lang w:val="en-US"/>
-        </w:rPr>
-      </w:pPr>
-      <w:r>
-        <w:rPr>
-          <w:rFonts w:ascii="Times New Roman" w:hAnsi="Times New Roman" w:cs="Times New Roman"/>
-          <w:sz w:val="24"/>
-          <w:szCs w:val="24"/>
-        </w:rPr>
-        <w:t xml:space="preserve">В первом подходе ключевую роль играют  алгоритмы распознавания. С их помощью определяются новые объекты, появляющиеся в сцене, и инициализируются </w:t>
-      </w:r>
-      <w:proofErr w:type="spellStart"/>
-      <w:r>
-        <w:rPr>
-          <w:rFonts w:ascii="Times New Roman" w:hAnsi="Times New Roman" w:cs="Times New Roman"/>
-          <w:sz w:val="24"/>
-          <w:szCs w:val="24"/>
-        </w:rPr>
-        <w:t>трекеры</w:t>
-      </w:r>
-      <w:proofErr w:type="spellEnd"/>
-      <w:r>
-        <w:rPr>
-          <w:rFonts w:ascii="Times New Roman" w:hAnsi="Times New Roman" w:cs="Times New Roman"/>
-          <w:sz w:val="24"/>
-          <w:szCs w:val="24"/>
-        </w:rPr>
-        <w:t xml:space="preserve">. </w:t>
+        </w:rPr>
+      </w:pPr>
+      <w:r>
+        <w:rPr>
+          <w:rFonts w:ascii="Times New Roman" w:hAnsi="Times New Roman" w:cs="Times New Roman"/>
+          <w:sz w:val="24"/>
+          <w:szCs w:val="24"/>
+        </w:rPr>
+        <w:t xml:space="preserve">В первом подходе ключевую роль играют  алгоритмы распознавания. С их помощью определяются новые объекты, появляющиеся в сцене, и инициализируются трекеры. </w:t>
       </w:r>
       <w:r>
         <w:rPr>
@@ -617,71 +480,35 @@
           <w:szCs w:val="24"/>
         </w:rPr>
         <w:lastRenderedPageBreak/>
-        <w:t xml:space="preserve">Также они могут предоставлять точные оценки положения цели, увеличивая тем самым точность результатов работы </w:t>
-      </w:r>
-      <w:proofErr w:type="spellStart"/>
-      <w:r>
-        <w:rPr>
-          <w:rFonts w:ascii="Times New Roman" w:hAnsi="Times New Roman" w:cs="Times New Roman"/>
-          <w:sz w:val="24"/>
-          <w:szCs w:val="24"/>
-        </w:rPr>
-        <w:t>трекера</w:t>
-      </w:r>
-      <w:proofErr w:type="spellEnd"/>
-      <w:r>
-        <w:rPr>
-          <w:rFonts w:ascii="Times New Roman" w:hAnsi="Times New Roman" w:cs="Times New Roman"/>
-          <w:sz w:val="24"/>
-          <w:szCs w:val="24"/>
-        </w:rPr>
-        <w:t>. В этом случае процесс отслеживания может быть сведен к задаче сопоставления объектов, распознанных на текущем кадре, с объектами, выявленными на предыдущем кадре.</w:t>
-      </w:r>
-    </w:p>
-    <w:p>
-      <w:pPr>
-        <w:pStyle w:val="a3"/>
-        <w:rPr>
-          <w:rFonts w:ascii="Times New Roman" w:hAnsi="Times New Roman" w:cs="Times New Roman"/>
-          <w:sz w:val="24"/>
-          <w:szCs w:val="24"/>
-        </w:rPr>
-      </w:pPr>
-    </w:p>
-    <w:p>
-      <w:pPr>
-        <w:pStyle w:val="a3"/>
-        <w:rPr>
-          <w:rFonts w:ascii="Times New Roman" w:eastAsiaTheme="minorEastAsia" w:hAnsi="Times New Roman" w:cs="Times New Roman"/>
-          <w:sz w:val="24"/>
-          <w:szCs w:val="24"/>
-        </w:rPr>
-      </w:pPr>
-      <w:r>
-        <w:rPr>
-          <w:rFonts w:ascii="Times New Roman" w:hAnsi="Times New Roman" w:cs="Times New Roman"/>
-          <w:sz w:val="24"/>
-          <w:szCs w:val="24"/>
-        </w:rPr>
-        <w:t xml:space="preserve">В качестве примера алгоритма, реализующего данный подход, можно выделить </w:t>
-      </w:r>
-      <w:proofErr w:type="spellStart"/>
-      <w:r>
-        <w:rPr>
-          <w:rFonts w:ascii="Times New Roman" w:hAnsi="Times New Roman" w:cs="Times New Roman"/>
-          <w:sz w:val="24"/>
-          <w:szCs w:val="24"/>
-        </w:rPr>
-        <w:t>AdaBoost</w:t>
-      </w:r>
-      <w:proofErr w:type="spellEnd"/>
-      <w:r>
-        <w:rPr>
-          <w:rFonts w:ascii="Times New Roman" w:hAnsi="Times New Roman" w:cs="Times New Roman"/>
-          <w:sz w:val="24"/>
-          <w:szCs w:val="24"/>
-        </w:rPr>
-        <w:t xml:space="preserve"> [1]. Основная идея данного алгоритма – представить проблему отслеживания в виде задачи бинарной классификации. Принцип работы заключается в следующем: зная положение объекта на текущем кадре </w:t>
+        <w:t>Также они могут предоставлять точные оценки положения цели, увеличивая тем самым точность результатов работы трекера. В этом случае процесс отслеживания может быть сведен к задаче сопоставления объектов, распознанных на текущем кадре, с объектами, выявленными на предыдущем кадре.</w:t>
+      </w:r>
+    </w:p>
+    <w:p>
+      <w:pPr>
+        <w:pStyle w:val="a3"/>
+        <w:rPr>
+          <w:rFonts w:ascii="Times New Roman" w:hAnsi="Times New Roman" w:cs="Times New Roman"/>
+          <w:sz w:val="24"/>
+          <w:szCs w:val="24"/>
+        </w:rPr>
+      </w:pPr>
+    </w:p>
+    <w:p>
+      <w:pPr>
+        <w:pStyle w:val="a3"/>
+        <w:rPr>
+          <w:rFonts w:ascii="Times New Roman" w:eastAsiaTheme="minorEastAsia" w:hAnsi="Times New Roman" w:cs="Times New Roman"/>
+          <w:sz w:val="24"/>
+          <w:szCs w:val="24"/>
+        </w:rPr>
+      </w:pPr>
+      <w:r>
+        <w:rPr>
+          <w:rFonts w:ascii="Times New Roman" w:hAnsi="Times New Roman" w:cs="Times New Roman"/>
+          <w:sz w:val="24"/>
+          <w:szCs w:val="24"/>
+        </w:rPr>
+        <w:t xml:space="preserve">В качестве примера алгоритма, реализующего данный подход, можно выделить AdaBoost [1]. Основная идея данного алгоритма – представить проблему отслеживания в виде задачи бинарной классификации. Принцип работы заключается в следующем: зная положение объекта на текущем кадре </w:t>
       </w:r>
       <m:oMath>
         <m:r>
@@ -717,18 +544,25 @@
           <w:sz w:val="24"/>
           <w:szCs w:val="24"/>
         </w:rPr>
-        <w:t xml:space="preserve"> заданной области поиска, после чего анализируется полученная в результате вычислений карта достоверности (</w:t>
-      </w:r>
-      <w:proofErr w:type="spellStart"/>
-      <w:r>
-        <w:rPr>
-          <w:rFonts w:ascii="Times New Roman" w:eastAsiaTheme="minorEastAsia" w:hAnsi="Times New Roman" w:cs="Times New Roman"/>
-          <w:sz w:val="24"/>
-          <w:szCs w:val="24"/>
-        </w:rPr>
-        <w:t>confidence</w:t>
-      </w:r>
-      <w:proofErr w:type="spellEnd"/>
+        <w:t xml:space="preserve"> заданной области поиска, после чего анализируется полученная в результате вычислений карта достоверности (confidence map) с целью найти наиболее вероятное положение объекта, и, наконец, происходит обновление классификатора. </w:t>
+      </w:r>
+      <w:r>
+        <w:rPr>
+          <w:rFonts w:ascii="Times New Roman" w:eastAsiaTheme="minorEastAsia" w:hAnsi="Times New Roman" w:cs="Times New Roman"/>
+          <w:sz w:val="24"/>
+          <w:szCs w:val="24"/>
+        </w:rPr>
+        <w:t xml:space="preserve">Для построения используемых классификатором гипотез применяется процесс сопоставления с эталоном (template matching). Для сравнения используются  признаки Хаара (Haar-like features), гистограммы направленных градиентов (Histogram </w:t>
+      </w:r>
+      <w:r>
+        <w:rPr>
+          <w:rFonts w:ascii="Times New Roman" w:eastAsiaTheme="minorEastAsia" w:hAnsi="Times New Roman" w:cs="Times New Roman"/>
+          <w:sz w:val="24"/>
+          <w:szCs w:val="24"/>
+          <w:lang w:val="en-US"/>
+        </w:rPr>
+        <w:t>of</w:t>
+      </w:r>
       <w:r>
         <w:rPr>
           <w:rFonts w:ascii="Times New Roman" w:eastAsiaTheme="minorEastAsia" w:hAnsi="Times New Roman" w:cs="Times New Roman"/>
@@ -737,42 +571,15 @@
         </w:rPr>
         <w:t xml:space="preserve"> </w:t>
       </w:r>
-      <w:proofErr w:type="spellStart"/>
-      <w:r>
-        <w:rPr>
-          <w:rFonts w:ascii="Times New Roman" w:eastAsiaTheme="minorEastAsia" w:hAnsi="Times New Roman" w:cs="Times New Roman"/>
-          <w:sz w:val="24"/>
-          <w:szCs w:val="24"/>
-        </w:rPr>
-        <w:t>map</w:t>
-      </w:r>
-      <w:proofErr w:type="spellEnd"/>
-      <w:r>
-        <w:rPr>
-          <w:rFonts w:ascii="Times New Roman" w:eastAsiaTheme="minorEastAsia" w:hAnsi="Times New Roman" w:cs="Times New Roman"/>
-          <w:sz w:val="24"/>
-          <w:szCs w:val="24"/>
-        </w:rPr>
-        <w:t xml:space="preserve">) с целью найти наиболее вероятное положение объекта, и, наконец, происходит обновление классификатора. </w:t>
-      </w:r>
-      <w:r>
-        <w:rPr>
-          <w:rFonts w:ascii="Times New Roman" w:eastAsiaTheme="minorEastAsia" w:hAnsi="Times New Roman" w:cs="Times New Roman"/>
-          <w:sz w:val="24"/>
-          <w:szCs w:val="24"/>
-        </w:rPr>
-        <w:t>Для построения используемых классификатором гипотез применяется процесс сопоставления с эталоном (</w:t>
-      </w:r>
-      <w:proofErr w:type="spellStart"/>
-      <w:r>
-        <w:rPr>
-          <w:rFonts w:ascii="Times New Roman" w:eastAsiaTheme="minorEastAsia" w:hAnsi="Times New Roman" w:cs="Times New Roman"/>
-          <w:sz w:val="24"/>
-          <w:szCs w:val="24"/>
-        </w:rPr>
-        <w:t>template</w:t>
-      </w:r>
-      <w:proofErr w:type="spellEnd"/>
+      <w:r>
+        <w:rPr>
+          <w:rFonts w:ascii="Times New Roman" w:eastAsiaTheme="minorEastAsia" w:hAnsi="Times New Roman" w:cs="Times New Roman"/>
+          <w:sz w:val="24"/>
+          <w:szCs w:val="24"/>
+          <w:lang w:val="en-US"/>
+        </w:rPr>
+        <w:t>Oriented</w:t>
+      </w:r>
       <w:r>
         <w:rPr>
           <w:rFonts w:ascii="Times New Roman" w:eastAsiaTheme="minorEastAsia" w:hAnsi="Times New Roman" w:cs="Times New Roman"/>
@@ -781,34 +588,171 @@
         </w:rPr>
         <w:t xml:space="preserve"> </w:t>
       </w:r>
-      <w:proofErr w:type="spellStart"/>
-      <w:r>
-        <w:rPr>
-          <w:rFonts w:ascii="Times New Roman" w:eastAsiaTheme="minorEastAsia" w:hAnsi="Times New Roman" w:cs="Times New Roman"/>
-          <w:sz w:val="24"/>
-          <w:szCs w:val="24"/>
-        </w:rPr>
-        <w:t>matching</w:t>
-      </w:r>
-      <w:proofErr w:type="spellEnd"/>
-      <w:r>
-        <w:rPr>
-          <w:rFonts w:ascii="Times New Roman" w:eastAsiaTheme="minorEastAsia" w:hAnsi="Times New Roman" w:cs="Times New Roman"/>
-          <w:sz w:val="24"/>
-          <w:szCs w:val="24"/>
-        </w:rPr>
-        <w:t>). Для сравнения используются  признаки Хаара (</w:t>
-      </w:r>
-      <w:proofErr w:type="spellStart"/>
-      <w:r>
-        <w:rPr>
-          <w:rFonts w:ascii="Times New Roman" w:eastAsiaTheme="minorEastAsia" w:hAnsi="Times New Roman" w:cs="Times New Roman"/>
-          <w:sz w:val="24"/>
-          <w:szCs w:val="24"/>
-        </w:rPr>
-        <w:t>Haar-like</w:t>
-      </w:r>
-      <w:proofErr w:type="spellEnd"/>
+      <w:r>
+        <w:rPr>
+          <w:rFonts w:ascii="Times New Roman" w:eastAsiaTheme="minorEastAsia" w:hAnsi="Times New Roman" w:cs="Times New Roman"/>
+          <w:sz w:val="24"/>
+          <w:szCs w:val="24"/>
+          <w:lang w:val="en-US"/>
+        </w:rPr>
+        <w:t>Gradients</w:t>
+      </w:r>
+      <w:r>
+        <w:rPr>
+          <w:rFonts w:ascii="Times New Roman" w:eastAsiaTheme="minorEastAsia" w:hAnsi="Times New Roman" w:cs="Times New Roman"/>
+          <w:sz w:val="24"/>
+          <w:szCs w:val="24"/>
+        </w:rPr>
+        <w:t xml:space="preserve">, </w:t>
+      </w:r>
+      <w:r>
+        <w:rPr>
+          <w:rFonts w:ascii="Times New Roman" w:eastAsiaTheme="minorEastAsia" w:hAnsi="Times New Roman" w:cs="Times New Roman"/>
+          <w:sz w:val="24"/>
+          <w:szCs w:val="24"/>
+          <w:lang w:val="en-US"/>
+        </w:rPr>
+        <w:t>HOG</w:t>
+      </w:r>
+      <w:r>
+        <w:rPr>
+          <w:rFonts w:ascii="Times New Roman" w:eastAsiaTheme="minorEastAsia" w:hAnsi="Times New Roman" w:cs="Times New Roman"/>
+          <w:sz w:val="24"/>
+          <w:szCs w:val="24"/>
+        </w:rPr>
+        <w:t>) и локальные бинарные шаблоны (Local Binary Patterns</w:t>
+      </w:r>
+      <w:r>
+        <w:rPr>
+          <w:rFonts w:ascii="Times New Roman" w:eastAsiaTheme="minorEastAsia" w:hAnsi="Times New Roman" w:cs="Times New Roman"/>
+          <w:sz w:val="24"/>
+          <w:szCs w:val="24"/>
+        </w:rPr>
+        <w:t xml:space="preserve">, </w:t>
+      </w:r>
+      <w:r>
+        <w:rPr>
+          <w:rFonts w:ascii="Times New Roman" w:eastAsiaTheme="minorEastAsia" w:hAnsi="Times New Roman" w:cs="Times New Roman"/>
+          <w:sz w:val="24"/>
+          <w:szCs w:val="24"/>
+          <w:lang w:val="en-US"/>
+        </w:rPr>
+        <w:t>LBP</w:t>
+      </w:r>
+      <w:r>
+        <w:rPr>
+          <w:rFonts w:ascii="Times New Roman" w:eastAsiaTheme="minorEastAsia" w:hAnsi="Times New Roman" w:cs="Times New Roman"/>
+          <w:sz w:val="24"/>
+          <w:szCs w:val="24"/>
+        </w:rPr>
+        <w:t>).</w:t>
+      </w:r>
+    </w:p>
+    <w:p>
+      <w:pPr>
+        <w:pStyle w:val="a3"/>
+        <w:rPr>
+          <w:rFonts w:ascii="Times New Roman" w:eastAsiaTheme="minorEastAsia" w:hAnsi="Times New Roman" w:cs="Times New Roman"/>
+          <w:sz w:val="24"/>
+          <w:szCs w:val="24"/>
+          <w:lang w:val="en-US"/>
+        </w:rPr>
+      </w:pPr>
+    </w:p>
+    <w:p>
+      <w:pPr>
+        <w:pStyle w:val="a3"/>
+        <w:rPr>
+          <w:rFonts w:ascii="Times New Roman" w:eastAsiaTheme="minorEastAsia" w:hAnsi="Times New Roman" w:cs="Times New Roman"/>
+          <w:sz w:val="24"/>
+          <w:szCs w:val="24"/>
+        </w:rPr>
+      </w:pPr>
+      <w:r>
+        <w:rPr>
+          <w:rFonts w:ascii="Times New Roman" w:eastAsiaTheme="minorEastAsia" w:hAnsi="Times New Roman" w:cs="Times New Roman"/>
+          <w:sz w:val="24"/>
+          <w:szCs w:val="24"/>
+        </w:rPr>
+        <w:t xml:space="preserve">Другим алгоритмом, использующим отслеживание с помощью распознавания, является алгоритм, основанный на методе опорных векторов (Support Vector Machine, SVM) [2]. </w:t>
+      </w:r>
+      <w:r>
+        <w:rPr>
+          <w:rFonts w:ascii="Times New Roman" w:eastAsiaTheme="minorEastAsia" w:hAnsi="Times New Roman" w:cs="Times New Roman"/>
+          <w:sz w:val="24"/>
+          <w:szCs w:val="24"/>
+        </w:rPr>
+        <w:t>Выделение объектов происходит путем определения пикселей фона с помощью смешанной Гауссовой модели (Gaussian Mixture Model</w:t>
+      </w:r>
+      <w:r>
+        <w:rPr>
+          <w:rFonts w:ascii="Times New Roman" w:eastAsiaTheme="minorEastAsia" w:hAnsi="Times New Roman" w:cs="Times New Roman"/>
+          <w:sz w:val="24"/>
+          <w:szCs w:val="24"/>
+        </w:rPr>
+        <w:t xml:space="preserve">, </w:t>
+      </w:r>
+      <w:r>
+        <w:rPr>
+          <w:rFonts w:ascii="Times New Roman" w:eastAsiaTheme="minorEastAsia" w:hAnsi="Times New Roman" w:cs="Times New Roman"/>
+          <w:sz w:val="24"/>
+          <w:szCs w:val="24"/>
+          <w:lang w:val="en-US"/>
+        </w:rPr>
+        <w:t>GMM</w:t>
+      </w:r>
+      <w:r>
+        <w:rPr>
+          <w:rFonts w:ascii="Times New Roman" w:eastAsiaTheme="minorEastAsia" w:hAnsi="Times New Roman" w:cs="Times New Roman"/>
+          <w:sz w:val="24"/>
+          <w:szCs w:val="24"/>
+        </w:rPr>
+        <w:t xml:space="preserve">). </w:t>
+      </w:r>
+      <w:r>
+        <w:rPr>
+          <w:rFonts w:ascii="Times New Roman" w:eastAsiaTheme="minorEastAsia" w:hAnsi="Times New Roman" w:cs="Times New Roman"/>
+          <w:sz w:val="24"/>
+          <w:szCs w:val="24"/>
+        </w:rPr>
+        <w:t xml:space="preserve">При этом могут быть выделены некоторые посторонние объекты, не представляющие интереса для трекера. Для разбиения выделенных объектов на классы интересных и неинтересных с точки зрения отслеживания используется классификатор, обученный с помощью метода опорных векторов. </w:t>
+      </w:r>
+    </w:p>
+    <w:p>
+      <w:pPr>
+        <w:pStyle w:val="a3"/>
+        <w:rPr>
+          <w:rFonts w:ascii="Times New Roman" w:eastAsiaTheme="minorEastAsia" w:hAnsi="Times New Roman" w:cs="Times New Roman"/>
+          <w:sz w:val="24"/>
+          <w:szCs w:val="24"/>
+        </w:rPr>
+      </w:pPr>
+    </w:p>
+    <w:p>
+      <w:pPr>
+        <w:pStyle w:val="a3"/>
+        <w:rPr>
+          <w:rFonts w:ascii="Times New Roman" w:eastAsiaTheme="minorEastAsia" w:hAnsi="Times New Roman" w:cs="Times New Roman"/>
+          <w:sz w:val="24"/>
+          <w:szCs w:val="24"/>
+        </w:rPr>
+      </w:pPr>
+      <w:r>
+        <w:rPr>
+          <w:rFonts w:ascii="Times New Roman" w:eastAsiaTheme="minorEastAsia" w:hAnsi="Times New Roman" w:cs="Times New Roman"/>
+          <w:sz w:val="24"/>
+          <w:szCs w:val="24"/>
+        </w:rPr>
+        <w:t>Необходимо отметить, что на алгоритмы, реализующие отслеживание путем распознавания, накладываются два основных ограничения: во-первых, отслеживаемый объект должен иметь отличительные внешние характеристики (цвет, текстура и т.п.), а во-вторых, не должен претерпевать значительных изменений на соседних кадрах. Таким образом, эти алгоритмы неэффективны в тех случаях, когда нельзя заранее предсказать визуальные характеристики цели</w:t>
+      </w:r>
+      <w:r>
+        <w:rPr>
+          <w:rFonts w:ascii="Times New Roman" w:eastAsiaTheme="minorEastAsia" w:hAnsi="Times New Roman" w:cs="Times New Roman"/>
+          <w:sz w:val="24"/>
+          <w:szCs w:val="24"/>
+        </w:rPr>
+        <w:t>,</w:t>
+      </w:r>
       <w:r>
         <w:rPr>
           <w:rFonts w:ascii="Times New Roman" w:eastAsiaTheme="minorEastAsia" w:hAnsi="Times New Roman" w:cs="Times New Roman"/>
@@ -817,37 +761,155 @@
         </w:rPr>
         <w:t xml:space="preserve"> </w:t>
       </w:r>
-      <w:proofErr w:type="spellStart"/>
-      <w:r>
-        <w:rPr>
-          <w:rFonts w:ascii="Times New Roman" w:eastAsiaTheme="minorEastAsia" w:hAnsi="Times New Roman" w:cs="Times New Roman"/>
-          <w:sz w:val="24"/>
-          <w:szCs w:val="24"/>
-        </w:rPr>
-        <w:t>features</w:t>
-      </w:r>
-      <w:proofErr w:type="spellEnd"/>
-      <w:r>
-        <w:rPr>
-          <w:rFonts w:ascii="Times New Roman" w:eastAsiaTheme="minorEastAsia" w:hAnsi="Times New Roman" w:cs="Times New Roman"/>
-          <w:sz w:val="24"/>
-          <w:szCs w:val="24"/>
-        </w:rPr>
-        <w:t>), гистограммы направленных градиентов (</w:t>
-      </w:r>
-      <w:proofErr w:type="spellStart"/>
-      <w:r>
-        <w:rPr>
-          <w:rFonts w:ascii="Times New Roman" w:eastAsiaTheme="minorEastAsia" w:hAnsi="Times New Roman" w:cs="Times New Roman"/>
-          <w:sz w:val="24"/>
-          <w:szCs w:val="24"/>
-        </w:rPr>
-        <w:t>Histogram</w:t>
-      </w:r>
-      <w:proofErr w:type="spellEnd"/>
-      <w:r>
-        <w:rPr>
-          <w:rFonts w:ascii="Times New Roman" w:eastAsiaTheme="minorEastAsia" w:hAnsi="Times New Roman" w:cs="Times New Roman"/>
+      <w:r>
+        <w:rPr>
+          <w:rFonts w:ascii="Times New Roman" w:eastAsiaTheme="minorEastAsia" w:hAnsi="Times New Roman" w:cs="Times New Roman"/>
+          <w:sz w:val="24"/>
+          <w:szCs w:val="24"/>
+        </w:rPr>
+        <w:t>н</w:t>
+      </w:r>
+      <w:r>
+        <w:rPr>
+          <w:rFonts w:ascii="Times New Roman" w:eastAsiaTheme="minorEastAsia" w:hAnsi="Times New Roman" w:cs="Times New Roman"/>
+          <w:sz w:val="24"/>
+          <w:szCs w:val="24"/>
+        </w:rPr>
+        <w:t xml:space="preserve">апример, </w:t>
+      </w:r>
+      <w:r>
+        <w:rPr>
+          <w:rFonts w:ascii="Times New Roman" w:eastAsiaTheme="minorEastAsia" w:hAnsi="Times New Roman" w:cs="Times New Roman"/>
+          <w:sz w:val="24"/>
+          <w:szCs w:val="24"/>
+        </w:rPr>
+        <w:t xml:space="preserve">при быстрых перемещениях объекта, когда его внешний вид также меняется достаточно быстро. Данный класс алгоритмов не подходит также для отслеживания целей небольших размеров и целей, не имеющих достаточных отличительных признаков. </w:t>
+      </w:r>
+    </w:p>
+    <w:p>
+      <w:pPr>
+        <w:pStyle w:val="a3"/>
+        <w:rPr>
+          <w:rFonts w:ascii="Times New Roman" w:eastAsiaTheme="minorEastAsia" w:hAnsi="Times New Roman" w:cs="Times New Roman"/>
+          <w:sz w:val="24"/>
+          <w:szCs w:val="24"/>
+        </w:rPr>
+      </w:pPr>
+    </w:p>
+    <w:p>
+      <w:pPr>
+        <w:pStyle w:val="a3"/>
+        <w:rPr>
+          <w:rFonts w:ascii="Times New Roman" w:hAnsi="Times New Roman" w:cs="Times New Roman"/>
+          <w:sz w:val="24"/>
+          <w:szCs w:val="24"/>
+        </w:rPr>
+      </w:pPr>
+      <w:r>
+        <w:rPr>
+          <w:rFonts w:ascii="Times New Roman" w:hAnsi="Times New Roman" w:cs="Times New Roman"/>
+          <w:sz w:val="24"/>
+          <w:szCs w:val="24"/>
+        </w:rPr>
+        <w:t xml:space="preserve">С описанными ограничениями справляется второй подход, распознавание на основе отслеживания. </w:t>
+      </w:r>
+      <w:r>
+        <w:rPr>
+          <w:rFonts w:ascii="Times New Roman" w:hAnsi="Times New Roman" w:cs="Times New Roman"/>
+          <w:sz w:val="24"/>
+          <w:szCs w:val="24"/>
+        </w:rPr>
+        <w:t>В этом подходе используется слабая</w:t>
+      </w:r>
+      <w:r>
+        <w:rPr>
+          <w:rFonts w:ascii="Times New Roman" w:hAnsi="Times New Roman" w:cs="Times New Roman"/>
+          <w:sz w:val="24"/>
+          <w:szCs w:val="24"/>
+        </w:rPr>
+        <w:t xml:space="preserve"> низкоуро</w:t>
+      </w:r>
+      <w:r>
+        <w:rPr>
+          <w:rFonts w:ascii="Times New Roman" w:hAnsi="Times New Roman" w:cs="Times New Roman"/>
+          <w:sz w:val="24"/>
+          <w:szCs w:val="24"/>
+        </w:rPr>
+        <w:t>вневая</w:t>
+      </w:r>
+      <w:r>
+        <w:rPr>
+          <w:rFonts w:ascii="Times New Roman" w:hAnsi="Times New Roman" w:cs="Times New Roman"/>
+          <w:sz w:val="24"/>
+          <w:szCs w:val="24"/>
+        </w:rPr>
+        <w:t xml:space="preserve"> модель внешнего представления объекта</w:t>
+      </w:r>
+      <w:r>
+        <w:rPr>
+          <w:rFonts w:ascii="Times New Roman" w:hAnsi="Times New Roman" w:cs="Times New Roman"/>
+          <w:sz w:val="24"/>
+          <w:szCs w:val="24"/>
+        </w:rPr>
+        <w:t>. На каждом шаге вычисляется функция</w:t>
+      </w:r>
+      <w:r>
+        <w:rPr>
+          <w:rFonts w:ascii="Times New Roman" w:hAnsi="Times New Roman" w:cs="Times New Roman"/>
+          <w:sz w:val="24"/>
+          <w:szCs w:val="24"/>
+        </w:rPr>
+        <w:t xml:space="preserve"> плотности распределения вероятности положения объекта</w:t>
+      </w:r>
+      <w:r>
+        <w:rPr>
+          <w:rFonts w:ascii="Times New Roman" w:hAnsi="Times New Roman" w:cs="Times New Roman"/>
+          <w:sz w:val="24"/>
+          <w:szCs w:val="24"/>
+        </w:rPr>
+        <w:t>. Алгоритмы, реализующие данный подход, делятся на два основных класса: детерминированные и стохастические (вероятностные).</w:t>
+      </w:r>
+    </w:p>
+    <w:p>
+      <w:pPr>
+        <w:pStyle w:val="a3"/>
+        <w:rPr>
+          <w:rFonts w:ascii="Times New Roman" w:hAnsi="Times New Roman" w:cs="Times New Roman"/>
+          <w:sz w:val="24"/>
+          <w:szCs w:val="24"/>
+        </w:rPr>
+      </w:pPr>
+    </w:p>
+    <w:p>
+      <w:pPr>
+        <w:pStyle w:val="a3"/>
+        <w:rPr>
+          <w:rFonts w:ascii="Times New Roman" w:hAnsi="Times New Roman" w:cs="Times New Roman"/>
+          <w:sz w:val="24"/>
+          <w:szCs w:val="24"/>
+        </w:rPr>
+      </w:pPr>
+      <w:r>
+        <w:rPr>
+          <w:rFonts w:ascii="Times New Roman" w:hAnsi="Times New Roman" w:cs="Times New Roman"/>
+          <w:sz w:val="24"/>
+          <w:szCs w:val="24"/>
+        </w:rPr>
+        <w:lastRenderedPageBreak/>
+        <w:t>Наиболее известными представителями класса детерминированных алгоритмов отслеживания являются сдвиг среднего (</w:t>
+      </w:r>
+      <w:r>
+        <w:rPr>
+          <w:rFonts w:ascii="Times New Roman" w:hAnsi="Times New Roman" w:cs="Times New Roman"/>
+          <w:sz w:val="24"/>
+          <w:szCs w:val="24"/>
+          <w:lang w:val="en-US"/>
+        </w:rPr>
+        <w:t>Mean</w:t>
+      </w:r>
+      <w:r>
+        <w:rPr>
+          <w:rFonts w:ascii="Times New Roman" w:hAnsi="Times New Roman" w:cs="Times New Roman"/>
           <w:sz w:val="24"/>
           <w:szCs w:val="24"/>
         </w:rPr>
@@ -855,16 +917,75 @@
       </w:r>
       <w:r>
         <w:rPr>
-          <w:rFonts w:ascii="Times New Roman" w:eastAsiaTheme="minorEastAsia" w:hAnsi="Times New Roman" w:cs="Times New Roman"/>
+          <w:rFonts w:ascii="Times New Roman" w:hAnsi="Times New Roman" w:cs="Times New Roman"/>
           <w:sz w:val="24"/>
           <w:szCs w:val="24"/>
           <w:lang w:val="en-US"/>
         </w:rPr>
-        <w:t>of</w:t>
-      </w:r>
-      <w:r>
-        <w:rPr>
-          <w:rFonts w:ascii="Times New Roman" w:eastAsiaTheme="minorEastAsia" w:hAnsi="Times New Roman" w:cs="Times New Roman"/>
+        <w:t>Shift</w:t>
+      </w:r>
+      <w:r>
+        <w:rPr>
+          <w:rFonts w:ascii="Times New Roman" w:hAnsi="Times New Roman" w:cs="Times New Roman"/>
+          <w:sz w:val="24"/>
+          <w:szCs w:val="24"/>
+        </w:rPr>
+        <w:t>) и  непрерывно адаптивный сдвиг среднего (</w:t>
+      </w:r>
+      <w:r>
+        <w:rPr>
+          <w:rFonts w:ascii="Times New Roman" w:hAnsi="Times New Roman" w:cs="Times New Roman"/>
+          <w:sz w:val="24"/>
+          <w:szCs w:val="24"/>
+        </w:rPr>
+        <w:t>Contin</w:t>
+      </w:r>
+      <w:r>
+        <w:rPr>
+          <w:rFonts w:ascii="Times New Roman" w:hAnsi="Times New Roman" w:cs="Times New Roman"/>
+          <w:sz w:val="24"/>
+          <w:szCs w:val="24"/>
+          <w:lang w:val="en-US"/>
+        </w:rPr>
+        <w:t>u</w:t>
+      </w:r>
+      <w:r>
+        <w:rPr>
+          <w:rFonts w:ascii="Times New Roman" w:hAnsi="Times New Roman" w:cs="Times New Roman"/>
+          <w:sz w:val="24"/>
+          <w:szCs w:val="24"/>
+        </w:rPr>
+        <w:t>ously Adaptive Mean-shift</w:t>
+      </w:r>
+      <w:r>
+        <w:rPr>
+          <w:rFonts w:ascii="Times New Roman" w:hAnsi="Times New Roman" w:cs="Times New Roman"/>
+          <w:sz w:val="24"/>
+          <w:szCs w:val="24"/>
+        </w:rPr>
+        <w:t>, CAM-shift). Они определяют для каждого кадра весовую функцию, такую, что положение объекта соотносится с ее минимальным  (или максимальным) значением. В этом случае задача визуального отслеживания сводится</w:t>
+      </w:r>
+      <w:r>
+        <w:rPr>
+          <w:rFonts w:ascii="Times New Roman" w:hAnsi="Times New Roman" w:cs="Times New Roman"/>
+          <w:sz w:val="24"/>
+          <w:szCs w:val="24"/>
+        </w:rPr>
+        <w:t xml:space="preserve"> к оптимизации весовой функции. Для поиска минимума (максимума)  алгоритмы сдвига среднего используют метод градиентного спуска. Проблемой в данном случае является выбор начальной точки для спуска. Таким образом, необходимо решать вопрос о нахождении локального оптимума, который, в конечном итоге, может оказаться достаточно далеко от реального положения объекта.</w:t>
+      </w:r>
+    </w:p>
+    <w:p>
+      <w:pPr>
+        <w:pStyle w:val="a3"/>
+        <w:rPr>
+          <w:rFonts w:ascii="Times New Roman" w:hAnsi="Times New Roman" w:cs="Times New Roman"/>
+          <w:sz w:val="24"/>
+          <w:szCs w:val="24"/>
+        </w:rPr>
+      </w:pPr>
+      <w:r>
+        <w:rPr>
+          <w:rFonts w:ascii="Times New Roman" w:hAnsi="Times New Roman" w:cs="Times New Roman"/>
           <w:sz w:val="24"/>
           <w:szCs w:val="24"/>
         </w:rPr>
@@ -872,197 +993,11 @@
       </w:r>
       <w:r>
         <w:rPr>
-          <w:rFonts w:ascii="Times New Roman" w:eastAsiaTheme="minorEastAsia" w:hAnsi="Times New Roman" w:cs="Times New Roman"/>
-          <w:sz w:val="24"/>
-          <w:szCs w:val="24"/>
-          <w:lang w:val="en-US"/>
-        </w:rPr>
-        <w:t>Oriented</w:t>
-      </w:r>
-      <w:r>
-        <w:rPr>
-          <w:rFonts w:ascii="Times New Roman" w:eastAsiaTheme="minorEastAsia" w:hAnsi="Times New Roman" w:cs="Times New Roman"/>
-          <w:sz w:val="24"/>
-          <w:szCs w:val="24"/>
-        </w:rPr>
-        <w:t xml:space="preserve"> </w:t>
-      </w:r>
-      <w:r>
-        <w:rPr>
-          <w:rFonts w:ascii="Times New Roman" w:eastAsiaTheme="minorEastAsia" w:hAnsi="Times New Roman" w:cs="Times New Roman"/>
-          <w:sz w:val="24"/>
-          <w:szCs w:val="24"/>
-          <w:lang w:val="en-US"/>
-        </w:rPr>
-        <w:t>Gradients</w:t>
-      </w:r>
-      <w:r>
-        <w:rPr>
-          <w:rFonts w:ascii="Times New Roman" w:eastAsiaTheme="minorEastAsia" w:hAnsi="Times New Roman" w:cs="Times New Roman"/>
-          <w:sz w:val="24"/>
-          <w:szCs w:val="24"/>
-        </w:rPr>
-        <w:t xml:space="preserve">, </w:t>
-      </w:r>
-      <w:r>
-        <w:rPr>
-          <w:rFonts w:ascii="Times New Roman" w:eastAsiaTheme="minorEastAsia" w:hAnsi="Times New Roman" w:cs="Times New Roman"/>
-          <w:sz w:val="24"/>
-          <w:szCs w:val="24"/>
-          <w:lang w:val="en-US"/>
-        </w:rPr>
-        <w:t>HOG</w:t>
-      </w:r>
-      <w:r>
-        <w:rPr>
-          <w:rFonts w:ascii="Times New Roman" w:eastAsiaTheme="minorEastAsia" w:hAnsi="Times New Roman" w:cs="Times New Roman"/>
-          <w:sz w:val="24"/>
-          <w:szCs w:val="24"/>
-        </w:rPr>
-        <w:t>) и локальные бинарные шаблоны (</w:t>
-      </w:r>
-      <w:proofErr w:type="spellStart"/>
-      <w:r>
-        <w:rPr>
-          <w:rFonts w:ascii="Times New Roman" w:eastAsiaTheme="minorEastAsia" w:hAnsi="Times New Roman" w:cs="Times New Roman"/>
-          <w:sz w:val="24"/>
-          <w:szCs w:val="24"/>
-        </w:rPr>
-        <w:t>Local</w:t>
-      </w:r>
-      <w:proofErr w:type="spellEnd"/>
-      <w:r>
-        <w:rPr>
-          <w:rFonts w:ascii="Times New Roman" w:eastAsiaTheme="minorEastAsia" w:hAnsi="Times New Roman" w:cs="Times New Roman"/>
-          <w:sz w:val="24"/>
-          <w:szCs w:val="24"/>
-        </w:rPr>
-        <w:t xml:space="preserve"> </w:t>
-      </w:r>
-      <w:proofErr w:type="spellStart"/>
-      <w:r>
-        <w:rPr>
-          <w:rFonts w:ascii="Times New Roman" w:eastAsiaTheme="minorEastAsia" w:hAnsi="Times New Roman" w:cs="Times New Roman"/>
-          <w:sz w:val="24"/>
-          <w:szCs w:val="24"/>
-        </w:rPr>
-        <w:t>Binary</w:t>
-      </w:r>
-      <w:proofErr w:type="spellEnd"/>
-      <w:r>
-        <w:rPr>
-          <w:rFonts w:ascii="Times New Roman" w:eastAsiaTheme="minorEastAsia" w:hAnsi="Times New Roman" w:cs="Times New Roman"/>
-          <w:sz w:val="24"/>
-          <w:szCs w:val="24"/>
-        </w:rPr>
-        <w:t xml:space="preserve"> </w:t>
-      </w:r>
-      <w:proofErr w:type="spellStart"/>
-      <w:r>
-        <w:rPr>
-          <w:rFonts w:ascii="Times New Roman" w:eastAsiaTheme="minorEastAsia" w:hAnsi="Times New Roman" w:cs="Times New Roman"/>
-          <w:sz w:val="24"/>
-          <w:szCs w:val="24"/>
-        </w:rPr>
-        <w:t>Patterns</w:t>
-      </w:r>
-      <w:proofErr w:type="spellEnd"/>
-      <w:r>
-        <w:rPr>
-          <w:rFonts w:ascii="Times New Roman" w:eastAsiaTheme="minorEastAsia" w:hAnsi="Times New Roman" w:cs="Times New Roman"/>
-          <w:sz w:val="24"/>
-          <w:szCs w:val="24"/>
-        </w:rPr>
-        <w:t xml:space="preserve">, </w:t>
-      </w:r>
-      <w:r>
-        <w:rPr>
-          <w:rFonts w:ascii="Times New Roman" w:eastAsiaTheme="minorEastAsia" w:hAnsi="Times New Roman" w:cs="Times New Roman"/>
-          <w:sz w:val="24"/>
-          <w:szCs w:val="24"/>
-          <w:lang w:val="en-US"/>
-        </w:rPr>
-        <w:t>LBP</w:t>
-      </w:r>
-      <w:r>
-        <w:rPr>
-          <w:rFonts w:ascii="Times New Roman" w:eastAsiaTheme="minorEastAsia" w:hAnsi="Times New Roman" w:cs="Times New Roman"/>
-          <w:sz w:val="24"/>
-          <w:szCs w:val="24"/>
-        </w:rPr>
-        <w:t>).</w:t>
-      </w:r>
-    </w:p>
-    <w:p>
-      <w:pPr>
-        <w:pStyle w:val="a3"/>
-        <w:rPr>
-          <w:rFonts w:ascii="Times New Roman" w:hAnsi="Times New Roman" w:cs="Times New Roman"/>
-          <w:i/>
-          <w:sz w:val="24"/>
-          <w:szCs w:val="24"/>
-        </w:rPr>
-      </w:pPr>
-    </w:p>
-    <w:p>
-      <w:pPr>
-        <w:pStyle w:val="a3"/>
-        <w:rPr>
-          <w:rFonts w:ascii="Times New Roman" w:hAnsi="Times New Roman" w:cs="Times New Roman"/>
-          <w:sz w:val="24"/>
-          <w:szCs w:val="24"/>
-        </w:rPr>
-      </w:pPr>
-      <w:r>
-        <w:rPr>
-          <w:rFonts w:ascii="Times New Roman" w:hAnsi="Times New Roman" w:cs="Times New Roman"/>
-          <w:sz w:val="24"/>
-          <w:szCs w:val="24"/>
-        </w:rPr>
-        <w:t xml:space="preserve">(сюда относятся основанные на классификации и машинном </w:t>
-      </w:r>
-      <w:proofErr w:type="gramStart"/>
-      <w:r>
-        <w:rPr>
-          <w:rFonts w:ascii="Times New Roman" w:hAnsi="Times New Roman" w:cs="Times New Roman"/>
-          <w:sz w:val="24"/>
-          <w:szCs w:val="24"/>
-        </w:rPr>
-        <w:t>обучении</w:t>
-      </w:r>
-      <w:proofErr w:type="gramEnd"/>
-      <w:r>
-        <w:rPr>
-          <w:rFonts w:ascii="Times New Roman" w:hAnsi="Times New Roman" w:cs="Times New Roman"/>
-          <w:sz w:val="24"/>
-          <w:szCs w:val="24"/>
-        </w:rPr>
-        <w:t xml:space="preserve"> SVR,</w:t>
-      </w:r>
-      <w:r>
-        <w:rPr>
-          <w:rFonts w:ascii="Times New Roman" w:hAnsi="Times New Roman" w:cs="Times New Roman"/>
-          <w:sz w:val="24"/>
-          <w:szCs w:val="24"/>
-          <w:lang w:val="en-US"/>
-        </w:rPr>
-        <w:t>AdaBoost</w:t>
-      </w:r>
-      <w:r>
-        <w:rPr>
-          <w:rFonts w:ascii="Times New Roman" w:hAnsi="Times New Roman" w:cs="Times New Roman"/>
-          <w:sz w:val="24"/>
-          <w:szCs w:val="24"/>
-        </w:rPr>
-        <w:t>)</w:t>
-      </w:r>
-      <w:r>
-        <w:rPr>
-          <w:rFonts w:ascii="Times New Roman" w:hAnsi="Times New Roman" w:cs="Times New Roman"/>
-          <w:sz w:val="24"/>
-          <w:szCs w:val="24"/>
-        </w:rPr>
-        <w:t xml:space="preserve"> </w:t>
+          <w:rFonts w:ascii="Times New Roman" w:hAnsi="Times New Roman" w:cs="Times New Roman"/>
+          <w:sz w:val="24"/>
+          <w:szCs w:val="24"/>
+        </w:rPr>
+        <w:t xml:space="preserve">  </w:t>
       </w:r>
     </w:p>
     <w:p>
@@ -1194,23 +1129,13 @@
           <w:szCs w:val="24"/>
         </w:rPr>
       </w:pPr>
-      <w:proofErr w:type="gramStart"/>
-      <w:r>
-        <w:rPr>
-          <w:rFonts w:ascii="Times New Roman" w:hAnsi="Times New Roman" w:cs="Times New Roman"/>
-          <w:sz w:val="24"/>
-          <w:szCs w:val="24"/>
-        </w:rPr>
-        <w:t>Кратко</w:t>
-      </w:r>
-      <w:proofErr w:type="gramEnd"/>
-      <w:r>
-        <w:rPr>
-          <w:rFonts w:ascii="Times New Roman" w:hAnsi="Times New Roman" w:cs="Times New Roman"/>
-          <w:sz w:val="24"/>
-          <w:szCs w:val="24"/>
-        </w:rPr>
-        <w:t xml:space="preserve"> какие есть способы оценки, и какую я сама применяла.</w:t>
+      <w:r>
+        <w:rPr>
+          <w:rFonts w:ascii="Times New Roman" w:hAnsi="Times New Roman" w:cs="Times New Roman"/>
+          <w:sz w:val="24"/>
+          <w:szCs w:val="24"/>
+        </w:rPr>
+        <w:t>Кратко какие есть способы оценки, и какую я сама применяла.</w:t>
       </w:r>
     </w:p>
     <w:p>
@@ -1244,23 +1169,13 @@
           <w:szCs w:val="24"/>
         </w:rPr>
       </w:pPr>
-      <w:proofErr w:type="gramStart"/>
-      <w:r>
-        <w:rPr>
-          <w:rFonts w:ascii="Times New Roman" w:hAnsi="Times New Roman" w:cs="Times New Roman"/>
-          <w:sz w:val="24"/>
-          <w:szCs w:val="24"/>
-        </w:rPr>
-        <w:t>Используя выбранную в предыдущем пункте оценку сравнить, что получилось для простого и для адаптивного алгоритмов.</w:t>
-      </w:r>
-      <w:proofErr w:type="gramEnd"/>
-      <w:r>
-        <w:rPr>
-          <w:rFonts w:ascii="Times New Roman" w:hAnsi="Times New Roman" w:cs="Times New Roman"/>
-          <w:sz w:val="24"/>
-          <w:szCs w:val="24"/>
-        </w:rPr>
-        <w:t xml:space="preserve"> Здесь будут графики этой оценки</w:t>
+      <w:r>
+        <w:rPr>
+          <w:rFonts w:ascii="Times New Roman" w:hAnsi="Times New Roman" w:cs="Times New Roman"/>
+          <w:sz w:val="24"/>
+          <w:szCs w:val="24"/>
+        </w:rPr>
+        <w:t>Используя выбранную в предыдущем пункте оценку сравнить, что получилось для простого и для адаптивного алгоритмов. Здесь будут графики этой оценки</w:t>
       </w:r>
       <w:r>
         <w:rPr>
@@ -1352,19 +1267,9 @@
           <w:rFonts w:ascii="Times New Roman" w:hAnsi="Times New Roman" w:cs="Times New Roman"/>
           <w:sz w:val="24"/>
           <w:szCs w:val="24"/>
-        </w:rPr>
-      </w:pPr>
-      <w:proofErr w:type="gramStart"/>
-      <w:r>
-        <w:rPr>
-          <w:rFonts w:ascii="Times New Roman" w:hAnsi="Times New Roman" w:cs="Times New Roman"/>
-          <w:sz w:val="24"/>
-          <w:szCs w:val="24"/>
           <w:lang w:val="en-US"/>
         </w:rPr>
-        <w:t xml:space="preserve">[1] Helmut </w:t>
-      </w:r>
-      <w:proofErr w:type="spellStart"/>
+      </w:pPr>
       <w:r>
         <w:rPr>
           <w:rFonts w:ascii="Times New Roman" w:hAnsi="Times New Roman" w:cs="Times New Roman"/>
@@ -1372,9 +1277,8 @@
           <w:szCs w:val="24"/>
           <w:lang w:val="en-US"/>
         </w:rPr>
-        <w:t>Grabner</w:t>
-      </w:r>
-      <w:proofErr w:type="spellEnd"/>
+        <w:t xml:space="preserve">[1] Helmut Grabner, Michael Grabner, and Horst Bischof. </w:t>
+      </w:r>
       <w:r>
         <w:rPr>
           <w:rFonts w:ascii="Times New Roman" w:hAnsi="Times New Roman" w:cs="Times New Roman"/>
@@ -1382,19 +1286,19 @@
           <w:szCs w:val="24"/>
           <w:lang w:val="en-US"/>
         </w:rPr>
-        <w:t xml:space="preserve">, Michael </w:t>
-      </w:r>
-      <w:proofErr w:type="spellStart"/>
-      <w:r>
+        <w:t>Real-time tracking</w:t>
+      </w:r>
+    </w:p>
+    <w:p>
+      <w:pPr>
+        <w:pStyle w:val="a3"/>
         <w:rPr>
           <w:rFonts w:ascii="Times New Roman" w:hAnsi="Times New Roman" w:cs="Times New Roman"/>
           <w:sz w:val="24"/>
           <w:szCs w:val="24"/>
           <w:lang w:val="en-US"/>
         </w:rPr>
-        <w:t>Grabner</w:t>
-      </w:r>
-      <w:proofErr w:type="spellEnd"/>
+      </w:pPr>
       <w:r>
         <w:rPr>
           <w:rFonts w:ascii="Times New Roman" w:hAnsi="Times New Roman" w:cs="Times New Roman"/>
@@ -1402,19 +1306,19 @@
           <w:szCs w:val="24"/>
           <w:lang w:val="en-US"/>
         </w:rPr>
-        <w:t xml:space="preserve">, and Horst </w:t>
-      </w:r>
-      <w:proofErr w:type="spellStart"/>
-      <w:r>
+        <w:t>via on-line boosting. InBritish Machine Vision Conference, 2006</w:t>
+      </w:r>
+    </w:p>
+    <w:p>
+      <w:pPr>
+        <w:pStyle w:val="a3"/>
         <w:rPr>
           <w:rFonts w:ascii="Times New Roman" w:hAnsi="Times New Roman" w:cs="Times New Roman"/>
           <w:sz w:val="24"/>
           <w:szCs w:val="24"/>
           <w:lang w:val="en-US"/>
         </w:rPr>
-        <w:t>Bischof</w:t>
-      </w:r>
-      <w:proofErr w:type="spellEnd"/>
+      </w:pPr>
       <w:r>
         <w:rPr>
           <w:rFonts w:ascii="Times New Roman" w:hAnsi="Times New Roman" w:cs="Times New Roman"/>
@@ -1422,96 +1326,27 @@
           <w:szCs w:val="24"/>
           <w:lang w:val="en-US"/>
         </w:rPr>
-        <w:t>.</w:t>
-      </w:r>
-      <w:proofErr w:type="gramEnd"/>
-      <w:r>
-        <w:rPr>
-          <w:rFonts w:ascii="Times New Roman" w:hAnsi="Times New Roman" w:cs="Times New Roman"/>
+        <w:t>[2] Guangyu Zhu; Changsheng Xu; Qingming Huang; Wen Gao, "Automatic Multi-Player Detection and Tracking in Broadcast Sports Video using Support Vector Machine and Particle Filter," </w:t>
+      </w:r>
+      <w:r>
+        <w:rPr>
+          <w:rFonts w:ascii="Times New Roman" w:hAnsi="Times New Roman" w:cs="Times New Roman"/>
+          <w:i/>
+          <w:iCs/>
           <w:sz w:val="24"/>
           <w:szCs w:val="24"/>
           <w:lang w:val="en-US"/>
         </w:rPr>
-        <w:t xml:space="preserve"> </w:t>
-      </w:r>
-      <w:proofErr w:type="spellStart"/>
-      <w:r>
-        <w:rPr>
-          <w:rFonts w:ascii="Times New Roman" w:hAnsi="Times New Roman" w:cs="Times New Roman"/>
-          <w:sz w:val="24"/>
-          <w:szCs w:val="24"/>
-        </w:rPr>
-        <w:t>Real-time</w:t>
-      </w:r>
-      <w:proofErr w:type="spellEnd"/>
-      <w:r>
-        <w:rPr>
-          <w:rFonts w:ascii="Times New Roman" w:hAnsi="Times New Roman" w:cs="Times New Roman"/>
-          <w:sz w:val="24"/>
-          <w:szCs w:val="24"/>
-        </w:rPr>
-        <w:t xml:space="preserve"> </w:t>
-      </w:r>
-      <w:proofErr w:type="spellStart"/>
-      <w:r>
-        <w:rPr>
-          <w:rFonts w:ascii="Times New Roman" w:hAnsi="Times New Roman" w:cs="Times New Roman"/>
-          <w:sz w:val="24"/>
-          <w:szCs w:val="24"/>
-        </w:rPr>
-        <w:t>tracking</w:t>
-      </w:r>
-      <w:proofErr w:type="spellEnd"/>
-    </w:p>
-    <w:p>
-      <w:pPr>
-        <w:pStyle w:val="a3"/>
+        <w:t>Multimedia and Expo, 2006 IEEE International Conference on</w:t>
+      </w:r>
+      <w:r>
         <w:rPr>
           <w:rFonts w:ascii="Times New Roman" w:hAnsi="Times New Roman" w:cs="Times New Roman"/>
           <w:sz w:val="24"/>
           <w:szCs w:val="24"/>
           <w:lang w:val="en-US"/>
         </w:rPr>
-      </w:pPr>
-      <w:proofErr w:type="gramStart"/>
-      <w:r>
-        <w:rPr>
-          <w:rFonts w:ascii="Times New Roman" w:hAnsi="Times New Roman" w:cs="Times New Roman"/>
-          <w:sz w:val="24"/>
-          <w:szCs w:val="24"/>
-          <w:lang w:val="en-US"/>
-        </w:rPr>
-        <w:t>via</w:t>
-      </w:r>
-      <w:proofErr w:type="gramEnd"/>
-      <w:r>
-        <w:rPr>
-          <w:rFonts w:ascii="Times New Roman" w:hAnsi="Times New Roman" w:cs="Times New Roman"/>
-          <w:sz w:val="24"/>
-          <w:szCs w:val="24"/>
-          <w:lang w:val="en-US"/>
-        </w:rPr>
-        <w:t xml:space="preserve"> on-line boosting. </w:t>
-      </w:r>
-      <w:proofErr w:type="spellStart"/>
-      <w:r>
-        <w:rPr>
-          <w:rFonts w:ascii="Times New Roman" w:hAnsi="Times New Roman" w:cs="Times New Roman"/>
-          <w:sz w:val="24"/>
-          <w:szCs w:val="24"/>
-          <w:lang w:val="en-US"/>
-        </w:rPr>
-        <w:t>InBritish</w:t>
-      </w:r>
-      <w:proofErr w:type="spellEnd"/>
-      <w:r>
-        <w:rPr>
-          <w:rFonts w:ascii="Times New Roman" w:hAnsi="Times New Roman" w:cs="Times New Roman"/>
-          <w:sz w:val="24"/>
-          <w:szCs w:val="24"/>
-          <w:lang w:val="en-US"/>
-        </w:rPr>
-        <w:t xml:space="preserve"> Machine Vision Conference, 2006</w:t>
+        <w:t> , vol., no., pp.1629,1632, 9-12 July 2006</w:t>
       </w:r>
     </w:p>
     <w:sectPr>
@@ -1785,7 +1620,6 @@
   <w:style w:type="character" w:default="1" w:styleId="a0">
     <w:name w:val="Default Paragraph Font"/>
     <w:uiPriority w:val="1"/>
-    <w:semiHidden/>
     <w:unhideWhenUsed/>
   </w:style>
   <w:style w:type="table" w:default="1" w:styleId="a1">
@@ -2182,7 +2016,7 @@
 </file>
 
 <file path=customXml/itemProps1.xml><?xml version="1.0" encoding="utf-8"?>
-<ds:datastoreItem xmlns:ds="http://schemas.openxmlformats.org/officeDocument/2006/customXml" ds:itemID="{0AD2CC69-89E6-4991-BB07-6247EBB3EA89}">
+<ds:datastoreItem xmlns:ds="http://schemas.openxmlformats.org/officeDocument/2006/customXml" ds:itemID="{294D00EF-B91E-4934-88F0-14C67C5CDF55}">
   <ds:schemaRefs>
     <ds:schemaRef ds:uri="http://schemas.openxmlformats.org/officeDocument/2006/bibliography"/>
   </ds:schemaRefs>

--- a/Наброски статьи.docx
+++ b/Наброски статьи.docx
@@ -40,13 +40,23 @@
           <w:szCs w:val="24"/>
         </w:rPr>
       </w:pPr>
-      <w:r>
-        <w:rPr>
-          <w:rFonts w:ascii="Times New Roman" w:hAnsi="Times New Roman" w:cs="Times New Roman"/>
-          <w:sz w:val="24"/>
-          <w:szCs w:val="24"/>
-        </w:rPr>
-        <w:t>Трекер – программная реализация процедуры отслеживания объекта.</w:t>
+      <w:proofErr w:type="spellStart"/>
+      <w:r>
+        <w:rPr>
+          <w:rFonts w:ascii="Times New Roman" w:hAnsi="Times New Roman" w:cs="Times New Roman"/>
+          <w:sz w:val="24"/>
+          <w:szCs w:val="24"/>
+        </w:rPr>
+        <w:t>Трекер</w:t>
+      </w:r>
+      <w:proofErr w:type="spellEnd"/>
+      <w:r>
+        <w:rPr>
+          <w:rFonts w:ascii="Times New Roman" w:hAnsi="Times New Roman" w:cs="Times New Roman"/>
+          <w:sz w:val="24"/>
+          <w:szCs w:val="24"/>
+        </w:rPr>
+        <w:t xml:space="preserve"> – программная реализация процедуры отслеживания объекта.</w:t>
       </w:r>
     </w:p>
     <w:p>
@@ -120,7 +130,25 @@
           <w:sz w:val="24"/>
           <w:szCs w:val="24"/>
         </w:rPr>
-        <w:t xml:space="preserve">Общие слова про отслеживание объектов, где оно используется и почему актуально. </w:t>
+        <w:t xml:space="preserve">Общие </w:t>
+      </w:r>
+      <w:proofErr w:type="gramStart"/>
+      <w:r>
+        <w:rPr>
+          <w:rFonts w:ascii="Times New Roman" w:hAnsi="Times New Roman" w:cs="Times New Roman"/>
+          <w:sz w:val="24"/>
+          <w:szCs w:val="24"/>
+        </w:rPr>
+        <w:t>слова про отслеживание</w:t>
+      </w:r>
+      <w:proofErr w:type="gramEnd"/>
+      <w:r>
+        <w:rPr>
+          <w:rFonts w:ascii="Times New Roman" w:hAnsi="Times New Roman" w:cs="Times New Roman"/>
+          <w:sz w:val="24"/>
+          <w:szCs w:val="24"/>
+        </w:rPr>
+        <w:t xml:space="preserve"> объектов, где оно используется и почему актуально. </w:t>
       </w:r>
     </w:p>
     <w:p>
@@ -173,7 +201,25 @@
           <w:sz w:val="24"/>
           <w:szCs w:val="24"/>
         </w:rPr>
-        <w:t xml:space="preserve">местоположения целевого объекта на каждом кадре видеопотока.  </w:t>
+        <w:t xml:space="preserve">местоположения целевого объекта на каждом кадре </w:t>
+      </w:r>
+      <w:proofErr w:type="spellStart"/>
+      <w:r>
+        <w:rPr>
+          <w:rFonts w:ascii="Times New Roman" w:hAnsi="Times New Roman" w:cs="Times New Roman"/>
+          <w:sz w:val="24"/>
+          <w:szCs w:val="24"/>
+        </w:rPr>
+        <w:t>видеопотока</w:t>
+      </w:r>
+      <w:proofErr w:type="spellEnd"/>
+      <w:r>
+        <w:rPr>
+          <w:rFonts w:ascii="Times New Roman" w:hAnsi="Times New Roman" w:cs="Times New Roman"/>
+          <w:sz w:val="24"/>
+          <w:szCs w:val="24"/>
+        </w:rPr>
+        <w:t xml:space="preserve">.  </w:t>
       </w:r>
       <w:r>
         <w:rPr>
@@ -189,35 +235,71 @@
           <w:sz w:val="24"/>
           <w:szCs w:val="24"/>
         </w:rPr>
-        <w:t>системы анализа спортивных матчей, появившиеся в недавнее время системы «умного дома»,  и многие-многие другие.</w:t>
-      </w:r>
-    </w:p>
-    <w:p>
-      <w:pPr>
-        <w:pStyle w:val="a3"/>
-        <w:rPr>
-          <w:rFonts w:ascii="Times New Roman" w:hAnsi="Times New Roman" w:cs="Times New Roman"/>
-          <w:sz w:val="24"/>
-          <w:szCs w:val="24"/>
-        </w:rPr>
-      </w:pPr>
-    </w:p>
-    <w:p>
-      <w:pPr>
-        <w:pStyle w:val="a3"/>
-        <w:rPr>
-          <w:rFonts w:ascii="Times New Roman" w:hAnsi="Times New Roman" w:cs="Times New Roman"/>
-          <w:sz w:val="24"/>
-          <w:szCs w:val="24"/>
-        </w:rPr>
-      </w:pPr>
-      <w:r>
-        <w:rPr>
-          <w:rFonts w:ascii="Times New Roman" w:hAnsi="Times New Roman" w:cs="Times New Roman"/>
-          <w:sz w:val="24"/>
-          <w:szCs w:val="24"/>
-        </w:rPr>
-        <w:t xml:space="preserve">Несмотря на значительное количество научных работ и исследований, проводимых в данной области, точное и устойчивое к ошибкам отслеживание объектов на видео остается сложной проблемой. Небольшие размеры объектов, </w:t>
+        <w:t xml:space="preserve">системы анализа спортивных матчей, появившиеся в </w:t>
+      </w:r>
+      <w:proofErr w:type="gramStart"/>
+      <w:r>
+        <w:rPr>
+          <w:rFonts w:ascii="Times New Roman" w:hAnsi="Times New Roman" w:cs="Times New Roman"/>
+          <w:sz w:val="24"/>
+          <w:szCs w:val="24"/>
+        </w:rPr>
+        <w:t>недавнее</w:t>
+      </w:r>
+      <w:proofErr w:type="gramEnd"/>
+      <w:r>
+        <w:rPr>
+          <w:rFonts w:ascii="Times New Roman" w:hAnsi="Times New Roman" w:cs="Times New Roman"/>
+          <w:sz w:val="24"/>
+          <w:szCs w:val="24"/>
+        </w:rPr>
+        <w:t xml:space="preserve"> время системы «умного дома»,  и многие-многие другие.</w:t>
+      </w:r>
+    </w:p>
+    <w:p>
+      <w:pPr>
+        <w:pStyle w:val="a3"/>
+        <w:rPr>
+          <w:rFonts w:ascii="Times New Roman" w:hAnsi="Times New Roman" w:cs="Times New Roman"/>
+          <w:sz w:val="24"/>
+          <w:szCs w:val="24"/>
+        </w:rPr>
+      </w:pPr>
+    </w:p>
+    <w:p>
+      <w:pPr>
+        <w:pStyle w:val="a3"/>
+        <w:rPr>
+          <w:rFonts w:ascii="Times New Roman" w:hAnsi="Times New Roman" w:cs="Times New Roman"/>
+          <w:sz w:val="24"/>
+          <w:szCs w:val="24"/>
+        </w:rPr>
+      </w:pPr>
+      <w:r>
+        <w:rPr>
+          <w:rFonts w:ascii="Times New Roman" w:hAnsi="Times New Roman" w:cs="Times New Roman"/>
+          <w:sz w:val="24"/>
+          <w:szCs w:val="24"/>
+        </w:rPr>
+        <w:t xml:space="preserve">Несмотря на значительное количество научных </w:t>
+      </w:r>
+      <w:proofErr w:type="gramStart"/>
+      <w:r>
+        <w:rPr>
+          <w:rFonts w:ascii="Times New Roman" w:hAnsi="Times New Roman" w:cs="Times New Roman"/>
+          <w:sz w:val="24"/>
+          <w:szCs w:val="24"/>
+        </w:rPr>
+        <w:t>работ</w:t>
+      </w:r>
+      <w:proofErr w:type="gramEnd"/>
+      <w:r>
+        <w:rPr>
+          <w:rFonts w:ascii="Times New Roman" w:hAnsi="Times New Roman" w:cs="Times New Roman"/>
+          <w:sz w:val="24"/>
+          <w:szCs w:val="24"/>
+        </w:rPr>
+        <w:t xml:space="preserve"> и исследований, проводимых в данной области, точное и устойчивое к ошибкам отслеживание объектов на видео остается сложной проблемой. Небольшие размеры объектов, </w:t>
       </w:r>
       <w:r>
         <w:rPr>
@@ -301,7 +383,43 @@
           <w:sz w:val="24"/>
           <w:szCs w:val="24"/>
         </w:rPr>
-        <w:t>ехнология «фильтра частиц» (particle filter)</w:t>
+        <w:t>ехнология «фильтра частиц» (</w:t>
+      </w:r>
+      <w:proofErr w:type="spellStart"/>
+      <w:r>
+        <w:rPr>
+          <w:rFonts w:ascii="Times New Roman" w:hAnsi="Times New Roman" w:cs="Times New Roman"/>
+          <w:sz w:val="24"/>
+          <w:szCs w:val="24"/>
+        </w:rPr>
+        <w:t>particle</w:t>
+      </w:r>
+      <w:proofErr w:type="spellEnd"/>
+      <w:r>
+        <w:rPr>
+          <w:rFonts w:ascii="Times New Roman" w:hAnsi="Times New Roman" w:cs="Times New Roman"/>
+          <w:sz w:val="24"/>
+          <w:szCs w:val="24"/>
+        </w:rPr>
+        <w:t xml:space="preserve"> </w:t>
+      </w:r>
+      <w:proofErr w:type="spellStart"/>
+      <w:r>
+        <w:rPr>
+          <w:rFonts w:ascii="Times New Roman" w:hAnsi="Times New Roman" w:cs="Times New Roman"/>
+          <w:sz w:val="24"/>
+          <w:szCs w:val="24"/>
+        </w:rPr>
+        <w:t>filter</w:t>
+      </w:r>
+      <w:proofErr w:type="spellEnd"/>
+      <w:r>
+        <w:rPr>
+          <w:rFonts w:ascii="Times New Roman" w:hAnsi="Times New Roman" w:cs="Times New Roman"/>
+          <w:sz w:val="24"/>
+          <w:szCs w:val="24"/>
+        </w:rPr>
+        <w:t>)</w:t>
       </w:r>
       <w:r>
         <w:rPr>
@@ -333,7 +451,25 @@
           <w:sz w:val="24"/>
           <w:szCs w:val="24"/>
         </w:rPr>
-        <w:t>отслеживания деформируемых объектов в видеопоследовательностях  со сложным изменяющимся фоном. В данной статье речь пойдет о конкретном примере применения фильтра частиц для покадрового определения местоположения объекта.</w:t>
+        <w:t xml:space="preserve">отслеживания деформируемых объектов в видеопоследовательностях  со сложным изменяющимся фоном. В данной статье речь пойдет о конкретном примере применения фильтра частиц для </w:t>
+      </w:r>
+      <w:proofErr w:type="spellStart"/>
+      <w:r>
+        <w:rPr>
+          <w:rFonts w:ascii="Times New Roman" w:hAnsi="Times New Roman" w:cs="Times New Roman"/>
+          <w:sz w:val="24"/>
+          <w:szCs w:val="24"/>
+        </w:rPr>
+        <w:t>покадрового</w:t>
+      </w:r>
+      <w:proofErr w:type="spellEnd"/>
+      <w:r>
+        <w:rPr>
+          <w:rFonts w:ascii="Times New Roman" w:hAnsi="Times New Roman" w:cs="Times New Roman"/>
+          <w:sz w:val="24"/>
+          <w:szCs w:val="24"/>
+        </w:rPr>
+        <w:t xml:space="preserve"> определения местоположения объекта.</w:t>
       </w:r>
       <w:r>
         <w:rPr>
@@ -471,7 +607,25 @@
           <w:sz w:val="24"/>
           <w:szCs w:val="24"/>
         </w:rPr>
-        <w:t xml:space="preserve">В первом подходе ключевую роль играют  алгоритмы распознавания. С их помощью определяются новые объекты, появляющиеся в сцене, и инициализируются трекеры. </w:t>
+        <w:t xml:space="preserve">В первом подходе ключевую роль играют  алгоритмы распознавания. С их помощью определяются новые объекты, появляющиеся в сцене, и инициализируются </w:t>
+      </w:r>
+      <w:proofErr w:type="spellStart"/>
+      <w:r>
+        <w:rPr>
+          <w:rFonts w:ascii="Times New Roman" w:hAnsi="Times New Roman" w:cs="Times New Roman"/>
+          <w:sz w:val="24"/>
+          <w:szCs w:val="24"/>
+        </w:rPr>
+        <w:t>трекеры</w:t>
+      </w:r>
+      <w:proofErr w:type="spellEnd"/>
+      <w:r>
+        <w:rPr>
+          <w:rFonts w:ascii="Times New Roman" w:hAnsi="Times New Roman" w:cs="Times New Roman"/>
+          <w:sz w:val="24"/>
+          <w:szCs w:val="24"/>
+        </w:rPr>
+        <w:t xml:space="preserve">. </w:t>
       </w:r>
       <w:r>
         <w:rPr>
@@ -480,35 +634,71 @@
           <w:szCs w:val="24"/>
         </w:rPr>
         <w:lastRenderedPageBreak/>
-        <w:t>Также они могут предоставлять точные оценки положения цели, увеличивая тем самым точность результатов работы трекера. В этом случае процесс отслеживания может быть сведен к задаче сопоставления объектов, распознанных на текущем кадре, с объектами, выявленными на предыдущем кадре.</w:t>
-      </w:r>
-    </w:p>
-    <w:p>
-      <w:pPr>
-        <w:pStyle w:val="a3"/>
-        <w:rPr>
-          <w:rFonts w:ascii="Times New Roman" w:hAnsi="Times New Roman" w:cs="Times New Roman"/>
-          <w:sz w:val="24"/>
-          <w:szCs w:val="24"/>
-        </w:rPr>
-      </w:pPr>
-    </w:p>
-    <w:p>
-      <w:pPr>
-        <w:pStyle w:val="a3"/>
-        <w:rPr>
-          <w:rFonts w:ascii="Times New Roman" w:eastAsiaTheme="minorEastAsia" w:hAnsi="Times New Roman" w:cs="Times New Roman"/>
-          <w:sz w:val="24"/>
-          <w:szCs w:val="24"/>
-        </w:rPr>
-      </w:pPr>
-      <w:r>
-        <w:rPr>
-          <w:rFonts w:ascii="Times New Roman" w:hAnsi="Times New Roman" w:cs="Times New Roman"/>
-          <w:sz w:val="24"/>
-          <w:szCs w:val="24"/>
-        </w:rPr>
-        <w:t xml:space="preserve">В качестве примера алгоритма, реализующего данный подход, можно выделить AdaBoost [1]. Основная идея данного алгоритма – представить проблему отслеживания в виде задачи бинарной классификации. Принцип работы заключается в следующем: зная положение объекта на текущем кадре </w:t>
+        <w:t xml:space="preserve">Также они могут предоставлять точные оценки положения цели, увеличивая тем самым точность результатов работы </w:t>
+      </w:r>
+      <w:proofErr w:type="spellStart"/>
+      <w:r>
+        <w:rPr>
+          <w:rFonts w:ascii="Times New Roman" w:hAnsi="Times New Roman" w:cs="Times New Roman"/>
+          <w:sz w:val="24"/>
+          <w:szCs w:val="24"/>
+        </w:rPr>
+        <w:t>трекера</w:t>
+      </w:r>
+      <w:proofErr w:type="spellEnd"/>
+      <w:r>
+        <w:rPr>
+          <w:rFonts w:ascii="Times New Roman" w:hAnsi="Times New Roman" w:cs="Times New Roman"/>
+          <w:sz w:val="24"/>
+          <w:szCs w:val="24"/>
+        </w:rPr>
+        <w:t>. В этом случае процесс отслеживания может быть сведен к задаче сопоставления объектов, распознанных на текущем кадре, с объектами, выявленными на предыдущем кадре.</w:t>
+      </w:r>
+    </w:p>
+    <w:p>
+      <w:pPr>
+        <w:pStyle w:val="a3"/>
+        <w:rPr>
+          <w:rFonts w:ascii="Times New Roman" w:hAnsi="Times New Roman" w:cs="Times New Roman"/>
+          <w:sz w:val="24"/>
+          <w:szCs w:val="24"/>
+        </w:rPr>
+      </w:pPr>
+    </w:p>
+    <w:p>
+      <w:pPr>
+        <w:pStyle w:val="a3"/>
+        <w:rPr>
+          <w:rFonts w:ascii="Times New Roman" w:eastAsiaTheme="minorEastAsia" w:hAnsi="Times New Roman" w:cs="Times New Roman"/>
+          <w:sz w:val="24"/>
+          <w:szCs w:val="24"/>
+        </w:rPr>
+      </w:pPr>
+      <w:r>
+        <w:rPr>
+          <w:rFonts w:ascii="Times New Roman" w:hAnsi="Times New Roman" w:cs="Times New Roman"/>
+          <w:sz w:val="24"/>
+          <w:szCs w:val="24"/>
+        </w:rPr>
+        <w:t xml:space="preserve">В качестве примера алгоритма, реализующего данный подход, можно выделить </w:t>
+      </w:r>
+      <w:proofErr w:type="spellStart"/>
+      <w:r>
+        <w:rPr>
+          <w:rFonts w:ascii="Times New Roman" w:hAnsi="Times New Roman" w:cs="Times New Roman"/>
+          <w:sz w:val="24"/>
+          <w:szCs w:val="24"/>
+        </w:rPr>
+        <w:t>AdaBoost</w:t>
+      </w:r>
+      <w:proofErr w:type="spellEnd"/>
+      <w:r>
+        <w:rPr>
+          <w:rFonts w:ascii="Times New Roman" w:hAnsi="Times New Roman" w:cs="Times New Roman"/>
+          <w:sz w:val="24"/>
+          <w:szCs w:val="24"/>
+        </w:rPr>
+        <w:t xml:space="preserve"> [1]. Основная идея данного алгоритма – представить проблему отслеживания в виде задачи бинарной классификации. Принцип работы заключается в следующем: зная положение объекта на текущем кадре </w:t>
       </w:r>
       <m:oMath>
         <m:r>
@@ -552,7 +742,97 @@
           <w:sz w:val="24"/>
           <w:szCs w:val="24"/>
         </w:rPr>
-        <w:t xml:space="preserve">Для построения используемых классификатором гипотез применяется процесс сопоставления с эталоном (template matching). Для сравнения используются  признаки Хаара (Haar-like features), гистограммы направленных градиентов (Histogram </w:t>
+        <w:t>Для построения используемых классификатором гипотез применяется процесс сопоставления с эталоном (</w:t>
+      </w:r>
+      <w:proofErr w:type="spellStart"/>
+      <w:r>
+        <w:rPr>
+          <w:rFonts w:ascii="Times New Roman" w:eastAsiaTheme="minorEastAsia" w:hAnsi="Times New Roman" w:cs="Times New Roman"/>
+          <w:sz w:val="24"/>
+          <w:szCs w:val="24"/>
+        </w:rPr>
+        <w:t>template</w:t>
+      </w:r>
+      <w:proofErr w:type="spellEnd"/>
+      <w:r>
+        <w:rPr>
+          <w:rFonts w:ascii="Times New Roman" w:eastAsiaTheme="minorEastAsia" w:hAnsi="Times New Roman" w:cs="Times New Roman"/>
+          <w:sz w:val="24"/>
+          <w:szCs w:val="24"/>
+        </w:rPr>
+        <w:t xml:space="preserve"> </w:t>
+      </w:r>
+      <w:proofErr w:type="spellStart"/>
+      <w:r>
+        <w:rPr>
+          <w:rFonts w:ascii="Times New Roman" w:eastAsiaTheme="minorEastAsia" w:hAnsi="Times New Roman" w:cs="Times New Roman"/>
+          <w:sz w:val="24"/>
+          <w:szCs w:val="24"/>
+        </w:rPr>
+        <w:t>matching</w:t>
+      </w:r>
+      <w:proofErr w:type="spellEnd"/>
+      <w:r>
+        <w:rPr>
+          <w:rFonts w:ascii="Times New Roman" w:eastAsiaTheme="minorEastAsia" w:hAnsi="Times New Roman" w:cs="Times New Roman"/>
+          <w:sz w:val="24"/>
+          <w:szCs w:val="24"/>
+        </w:rPr>
+        <w:t>). Для сравнения используются  признаки Хаара (</w:t>
+      </w:r>
+      <w:proofErr w:type="spellStart"/>
+      <w:r>
+        <w:rPr>
+          <w:rFonts w:ascii="Times New Roman" w:eastAsiaTheme="minorEastAsia" w:hAnsi="Times New Roman" w:cs="Times New Roman"/>
+          <w:sz w:val="24"/>
+          <w:szCs w:val="24"/>
+        </w:rPr>
+        <w:t>Haar-like</w:t>
+      </w:r>
+      <w:proofErr w:type="spellEnd"/>
+      <w:r>
+        <w:rPr>
+          <w:rFonts w:ascii="Times New Roman" w:eastAsiaTheme="minorEastAsia" w:hAnsi="Times New Roman" w:cs="Times New Roman"/>
+          <w:sz w:val="24"/>
+          <w:szCs w:val="24"/>
+        </w:rPr>
+        <w:t xml:space="preserve"> </w:t>
+      </w:r>
+      <w:proofErr w:type="spellStart"/>
+      <w:r>
+        <w:rPr>
+          <w:rFonts w:ascii="Times New Roman" w:eastAsiaTheme="minorEastAsia" w:hAnsi="Times New Roman" w:cs="Times New Roman"/>
+          <w:sz w:val="24"/>
+          <w:szCs w:val="24"/>
+        </w:rPr>
+        <w:t>features</w:t>
+      </w:r>
+      <w:proofErr w:type="spellEnd"/>
+      <w:r>
+        <w:rPr>
+          <w:rFonts w:ascii="Times New Roman" w:eastAsiaTheme="minorEastAsia" w:hAnsi="Times New Roman" w:cs="Times New Roman"/>
+          <w:sz w:val="24"/>
+          <w:szCs w:val="24"/>
+        </w:rPr>
+        <w:t>), гистограммы направленных градиентов (</w:t>
+      </w:r>
+      <w:proofErr w:type="spellStart"/>
+      <w:r>
+        <w:rPr>
+          <w:rFonts w:ascii="Times New Roman" w:eastAsiaTheme="minorEastAsia" w:hAnsi="Times New Roman" w:cs="Times New Roman"/>
+          <w:sz w:val="24"/>
+          <w:szCs w:val="24"/>
+        </w:rPr>
+        <w:t>Histogram</w:t>
+      </w:r>
+      <w:proofErr w:type="spellEnd"/>
+      <w:r>
+        <w:rPr>
+          <w:rFonts w:ascii="Times New Roman" w:eastAsiaTheme="minorEastAsia" w:hAnsi="Times New Roman" w:cs="Times New Roman"/>
+          <w:sz w:val="24"/>
+          <w:szCs w:val="24"/>
+        </w:rPr>
+        <w:t xml:space="preserve"> </w:t>
       </w:r>
       <w:r>
         <w:rPr>
@@ -620,8 +900,54 @@
           <w:sz w:val="24"/>
           <w:szCs w:val="24"/>
         </w:rPr>
-        <w:t>) и локальные бинарные шаблоны (Local Binary Patterns</w:t>
-      </w:r>
+        <w:t>) и локальные бинарные шаблоны (</w:t>
+      </w:r>
+      <w:proofErr w:type="spellStart"/>
+      <w:r>
+        <w:rPr>
+          <w:rFonts w:ascii="Times New Roman" w:eastAsiaTheme="minorEastAsia" w:hAnsi="Times New Roman" w:cs="Times New Roman"/>
+          <w:sz w:val="24"/>
+          <w:szCs w:val="24"/>
+        </w:rPr>
+        <w:t>Local</w:t>
+      </w:r>
+      <w:proofErr w:type="spellEnd"/>
+      <w:r>
+        <w:rPr>
+          <w:rFonts w:ascii="Times New Roman" w:eastAsiaTheme="minorEastAsia" w:hAnsi="Times New Roman" w:cs="Times New Roman"/>
+          <w:sz w:val="24"/>
+          <w:szCs w:val="24"/>
+        </w:rPr>
+        <w:t xml:space="preserve"> </w:t>
+      </w:r>
+      <w:proofErr w:type="spellStart"/>
+      <w:r>
+        <w:rPr>
+          <w:rFonts w:ascii="Times New Roman" w:eastAsiaTheme="minorEastAsia" w:hAnsi="Times New Roman" w:cs="Times New Roman"/>
+          <w:sz w:val="24"/>
+          <w:szCs w:val="24"/>
+        </w:rPr>
+        <w:t>Binary</w:t>
+      </w:r>
+      <w:proofErr w:type="spellEnd"/>
+      <w:r>
+        <w:rPr>
+          <w:rFonts w:ascii="Times New Roman" w:eastAsiaTheme="minorEastAsia" w:hAnsi="Times New Roman" w:cs="Times New Roman"/>
+          <w:sz w:val="24"/>
+          <w:szCs w:val="24"/>
+        </w:rPr>
+        <w:t xml:space="preserve"> </w:t>
+      </w:r>
+      <w:proofErr w:type="spellStart"/>
+      <w:r>
+        <w:rPr>
+          <w:rFonts w:ascii="Times New Roman" w:eastAsiaTheme="minorEastAsia" w:hAnsi="Times New Roman" w:cs="Times New Roman"/>
+          <w:sz w:val="24"/>
+          <w:szCs w:val="24"/>
+        </w:rPr>
+        <w:t>Patterns</w:t>
+      </w:r>
+      <w:proofErr w:type="spellEnd"/>
       <w:r>
         <w:rPr>
           <w:rFonts w:ascii="Times New Roman" w:eastAsiaTheme="minorEastAsia" w:hAnsi="Times New Roman" w:cs="Times New Roman"/>
@@ -655,35 +981,134 @@
           <w:rFonts w:ascii="Times New Roman" w:eastAsiaTheme="minorEastAsia" w:hAnsi="Times New Roman" w:cs="Times New Roman"/>
           <w:sz w:val="24"/>
           <w:szCs w:val="24"/>
-          <w:lang w:val="en-US"/>
-        </w:rPr>
-      </w:pPr>
-    </w:p>
-    <w:p>
-      <w:pPr>
-        <w:pStyle w:val="a3"/>
-        <w:rPr>
-          <w:rFonts w:ascii="Times New Roman" w:eastAsiaTheme="minorEastAsia" w:hAnsi="Times New Roman" w:cs="Times New Roman"/>
-          <w:sz w:val="24"/>
-          <w:szCs w:val="24"/>
-        </w:rPr>
-      </w:pPr>
-      <w:r>
-        <w:rPr>
-          <w:rFonts w:ascii="Times New Roman" w:eastAsiaTheme="minorEastAsia" w:hAnsi="Times New Roman" w:cs="Times New Roman"/>
-          <w:sz w:val="24"/>
-          <w:szCs w:val="24"/>
-        </w:rPr>
-        <w:t xml:space="preserve">Другим алгоритмом, использующим отслеживание с помощью распознавания, является алгоритм, основанный на методе опорных векторов (Support Vector Machine, SVM) [2]. </w:t>
-      </w:r>
-      <w:r>
-        <w:rPr>
-          <w:rFonts w:ascii="Times New Roman" w:eastAsiaTheme="minorEastAsia" w:hAnsi="Times New Roman" w:cs="Times New Roman"/>
-          <w:sz w:val="24"/>
-          <w:szCs w:val="24"/>
-        </w:rPr>
-        <w:t>Выделение объектов происходит путем определения пикселей фона с помощью смешанной Гауссовой модели (Gaussian Mixture Model</w:t>
-      </w:r>
+        </w:rPr>
+      </w:pPr>
+    </w:p>
+    <w:p>
+      <w:pPr>
+        <w:pStyle w:val="a3"/>
+        <w:rPr>
+          <w:rFonts w:ascii="Times New Roman" w:eastAsiaTheme="minorEastAsia" w:hAnsi="Times New Roman" w:cs="Times New Roman"/>
+          <w:sz w:val="24"/>
+          <w:szCs w:val="24"/>
+        </w:rPr>
+      </w:pPr>
+      <w:r>
+        <w:rPr>
+          <w:rFonts w:ascii="Times New Roman" w:eastAsiaTheme="minorEastAsia" w:hAnsi="Times New Roman" w:cs="Times New Roman"/>
+          <w:sz w:val="24"/>
+          <w:szCs w:val="24"/>
+        </w:rPr>
+        <w:t>Другим алгоритмом, использующим отслеживание с помощью распознавания, является алгоритм, основанный на методе опорных векторов (</w:t>
+      </w:r>
+      <w:proofErr w:type="spellStart"/>
+      <w:r>
+        <w:rPr>
+          <w:rFonts w:ascii="Times New Roman" w:eastAsiaTheme="minorEastAsia" w:hAnsi="Times New Roman" w:cs="Times New Roman"/>
+          <w:sz w:val="24"/>
+          <w:szCs w:val="24"/>
+        </w:rPr>
+        <w:t>Support</w:t>
+      </w:r>
+      <w:proofErr w:type="spellEnd"/>
+      <w:r>
+        <w:rPr>
+          <w:rFonts w:ascii="Times New Roman" w:eastAsiaTheme="minorEastAsia" w:hAnsi="Times New Roman" w:cs="Times New Roman"/>
+          <w:sz w:val="24"/>
+          <w:szCs w:val="24"/>
+        </w:rPr>
+        <w:t xml:space="preserve"> </w:t>
+      </w:r>
+      <w:proofErr w:type="spellStart"/>
+      <w:r>
+        <w:rPr>
+          <w:rFonts w:ascii="Times New Roman" w:eastAsiaTheme="minorEastAsia" w:hAnsi="Times New Roman" w:cs="Times New Roman"/>
+          <w:sz w:val="24"/>
+          <w:szCs w:val="24"/>
+        </w:rPr>
+        <w:t>Vector</w:t>
+      </w:r>
+      <w:proofErr w:type="spellEnd"/>
+      <w:r>
+        <w:rPr>
+          <w:rFonts w:ascii="Times New Roman" w:eastAsiaTheme="minorEastAsia" w:hAnsi="Times New Roman" w:cs="Times New Roman"/>
+          <w:sz w:val="24"/>
+          <w:szCs w:val="24"/>
+        </w:rPr>
+        <w:t xml:space="preserve"> </w:t>
+      </w:r>
+      <w:proofErr w:type="spellStart"/>
+      <w:r>
+        <w:rPr>
+          <w:rFonts w:ascii="Times New Roman" w:eastAsiaTheme="minorEastAsia" w:hAnsi="Times New Roman" w:cs="Times New Roman"/>
+          <w:sz w:val="24"/>
+          <w:szCs w:val="24"/>
+        </w:rPr>
+        <w:t>Machine</w:t>
+      </w:r>
+      <w:proofErr w:type="spellEnd"/>
+      <w:r>
+        <w:rPr>
+          <w:rFonts w:ascii="Times New Roman" w:eastAsiaTheme="minorEastAsia" w:hAnsi="Times New Roman" w:cs="Times New Roman"/>
+          <w:sz w:val="24"/>
+          <w:szCs w:val="24"/>
+        </w:rPr>
+        <w:t xml:space="preserve">, SVM) [2]. </w:t>
+      </w:r>
+      <w:r>
+        <w:rPr>
+          <w:rFonts w:ascii="Times New Roman" w:eastAsiaTheme="minorEastAsia" w:hAnsi="Times New Roman" w:cs="Times New Roman"/>
+          <w:sz w:val="24"/>
+          <w:szCs w:val="24"/>
+        </w:rPr>
+        <w:t>Выделение объектов происходит путем определения пикселей фона с помощью смешанной Гауссовой модели (</w:t>
+      </w:r>
+      <w:proofErr w:type="spellStart"/>
+      <w:r>
+        <w:rPr>
+          <w:rFonts w:ascii="Times New Roman" w:eastAsiaTheme="minorEastAsia" w:hAnsi="Times New Roman" w:cs="Times New Roman"/>
+          <w:sz w:val="24"/>
+          <w:szCs w:val="24"/>
+        </w:rPr>
+        <w:t>Gaussian</w:t>
+      </w:r>
+      <w:proofErr w:type="spellEnd"/>
+      <w:r>
+        <w:rPr>
+          <w:rFonts w:ascii="Times New Roman" w:eastAsiaTheme="minorEastAsia" w:hAnsi="Times New Roman" w:cs="Times New Roman"/>
+          <w:sz w:val="24"/>
+          <w:szCs w:val="24"/>
+        </w:rPr>
+        <w:t xml:space="preserve"> </w:t>
+      </w:r>
+      <w:proofErr w:type="spellStart"/>
+      <w:r>
+        <w:rPr>
+          <w:rFonts w:ascii="Times New Roman" w:eastAsiaTheme="minorEastAsia" w:hAnsi="Times New Roman" w:cs="Times New Roman"/>
+          <w:sz w:val="24"/>
+          <w:szCs w:val="24"/>
+        </w:rPr>
+        <w:t>Mixture</w:t>
+      </w:r>
+      <w:proofErr w:type="spellEnd"/>
+      <w:r>
+        <w:rPr>
+          <w:rFonts w:ascii="Times New Roman" w:eastAsiaTheme="minorEastAsia" w:hAnsi="Times New Roman" w:cs="Times New Roman"/>
+          <w:sz w:val="24"/>
+          <w:szCs w:val="24"/>
+        </w:rPr>
+        <w:t xml:space="preserve"> </w:t>
+      </w:r>
+      <w:proofErr w:type="spellStart"/>
+      <w:r>
+        <w:rPr>
+          <w:rFonts w:ascii="Times New Roman" w:eastAsiaTheme="minorEastAsia" w:hAnsi="Times New Roman" w:cs="Times New Roman"/>
+          <w:sz w:val="24"/>
+          <w:szCs w:val="24"/>
+        </w:rPr>
+        <w:t>Model</w:t>
+      </w:r>
+      <w:proofErr w:type="spellEnd"/>
       <w:r>
         <w:rPr>
           <w:rFonts w:ascii="Times New Roman" w:eastAsiaTheme="minorEastAsia" w:hAnsi="Times New Roman" w:cs="Times New Roman"/>
@@ -715,7 +1140,25 @@
           <w:sz w:val="24"/>
           <w:szCs w:val="24"/>
         </w:rPr>
-        <w:t xml:space="preserve">При этом могут быть выделены некоторые посторонние объекты, не представляющие интереса для трекера. Для разбиения выделенных объектов на классы интересных и неинтересных с точки зрения отслеживания используется классификатор, обученный с помощью метода опорных векторов. </w:t>
+        <w:t xml:space="preserve">При этом могут быть выделены некоторые посторонние объекты, не представляющие интереса для </w:t>
+      </w:r>
+      <w:proofErr w:type="spellStart"/>
+      <w:r>
+        <w:rPr>
+          <w:rFonts w:ascii="Times New Roman" w:eastAsiaTheme="minorEastAsia" w:hAnsi="Times New Roman" w:cs="Times New Roman"/>
+          <w:sz w:val="24"/>
+          <w:szCs w:val="24"/>
+        </w:rPr>
+        <w:t>трекера</w:t>
+      </w:r>
+      <w:proofErr w:type="spellEnd"/>
+      <w:r>
+        <w:rPr>
+          <w:rFonts w:ascii="Times New Roman" w:eastAsiaTheme="minorEastAsia" w:hAnsi="Times New Roman" w:cs="Times New Roman"/>
+          <w:sz w:val="24"/>
+          <w:szCs w:val="24"/>
+        </w:rPr>
+        <w:t xml:space="preserve">. Для разбиения выделенных объектов на классы интересных и неинтересных с точки зрения отслеживания используется классификатор, обученный с помощью метода опорных векторов. </w:t>
       </w:r>
     </w:p>
     <w:p>
@@ -859,8 +1302,18 @@
           <w:sz w:val="24"/>
           <w:szCs w:val="24"/>
         </w:rPr>
-        <w:t xml:space="preserve"> плотности распределения вероятности положения объекта</w:t>
-      </w:r>
+        <w:t xml:space="preserve"> </w:t>
+      </w:r>
+      <w:proofErr w:type="gramStart"/>
+      <w:r>
+        <w:rPr>
+          <w:rFonts w:ascii="Times New Roman" w:hAnsi="Times New Roman" w:cs="Times New Roman"/>
+          <w:sz w:val="24"/>
+          <w:szCs w:val="24"/>
+        </w:rPr>
+        <w:t>плотности распределения вероятности положения объекта</w:t>
+      </w:r>
+      <w:proofErr w:type="gramEnd"/>
       <w:r>
         <w:rPr>
           <w:rFonts w:ascii="Times New Roman" w:hAnsi="Times New Roman" w:cs="Times New Roman"/>
@@ -932,6 +1385,7 @@
         </w:rPr>
         <w:t>) и  непрерывно адаптивный сдвиг среднего (</w:t>
       </w:r>
+      <w:proofErr w:type="spellStart"/>
       <w:r>
         <w:rPr>
           <w:rFonts w:ascii="Times New Roman" w:hAnsi="Times New Roman" w:cs="Times New Roman"/>
@@ -940,6 +1394,7 @@
         </w:rPr>
         <w:t>Contin</w:t>
       </w:r>
+      <w:proofErr w:type="spellEnd"/>
       <w:r>
         <w:rPr>
           <w:rFonts w:ascii="Times New Roman" w:hAnsi="Times New Roman" w:cs="Times New Roman"/>
@@ -949,21 +1404,77 @@
         </w:rPr>
         <w:t>u</w:t>
       </w:r>
-      <w:r>
-        <w:rPr>
-          <w:rFonts w:ascii="Times New Roman" w:hAnsi="Times New Roman" w:cs="Times New Roman"/>
-          <w:sz w:val="24"/>
-          <w:szCs w:val="24"/>
-        </w:rPr>
-        <w:t>ously Adaptive Mean-shift</w:t>
-      </w:r>
-      <w:r>
-        <w:rPr>
-          <w:rFonts w:ascii="Times New Roman" w:hAnsi="Times New Roman" w:cs="Times New Roman"/>
-          <w:sz w:val="24"/>
-          <w:szCs w:val="24"/>
-        </w:rPr>
-        <w:t>, CAM-shift). Они определяют для каждого кадра весовую функцию, такую, что положение объекта соотносится с ее минимальным  (или максимальным) значением. В этом случае задача визуального отслеживания сводится</w:t>
+      <w:proofErr w:type="spellStart"/>
+      <w:r>
+        <w:rPr>
+          <w:rFonts w:ascii="Times New Roman" w:hAnsi="Times New Roman" w:cs="Times New Roman"/>
+          <w:sz w:val="24"/>
+          <w:szCs w:val="24"/>
+        </w:rPr>
+        <w:t>ously</w:t>
+      </w:r>
+      <w:proofErr w:type="spellEnd"/>
+      <w:r>
+        <w:rPr>
+          <w:rFonts w:ascii="Times New Roman" w:hAnsi="Times New Roman" w:cs="Times New Roman"/>
+          <w:sz w:val="24"/>
+          <w:szCs w:val="24"/>
+        </w:rPr>
+        <w:t xml:space="preserve"> </w:t>
+      </w:r>
+      <w:proofErr w:type="spellStart"/>
+      <w:r>
+        <w:rPr>
+          <w:rFonts w:ascii="Times New Roman" w:hAnsi="Times New Roman" w:cs="Times New Roman"/>
+          <w:sz w:val="24"/>
+          <w:szCs w:val="24"/>
+        </w:rPr>
+        <w:t>Adaptive</w:t>
+      </w:r>
+      <w:proofErr w:type="spellEnd"/>
+      <w:r>
+        <w:rPr>
+          <w:rFonts w:ascii="Times New Roman" w:hAnsi="Times New Roman" w:cs="Times New Roman"/>
+          <w:sz w:val="24"/>
+          <w:szCs w:val="24"/>
+        </w:rPr>
+        <w:t xml:space="preserve"> </w:t>
+      </w:r>
+      <w:proofErr w:type="spellStart"/>
+      <w:r>
+        <w:rPr>
+          <w:rFonts w:ascii="Times New Roman" w:hAnsi="Times New Roman" w:cs="Times New Roman"/>
+          <w:sz w:val="24"/>
+          <w:szCs w:val="24"/>
+        </w:rPr>
+        <w:t>Mean-shift</w:t>
+      </w:r>
+      <w:proofErr w:type="spellEnd"/>
+      <w:r>
+        <w:rPr>
+          <w:rFonts w:ascii="Times New Roman" w:hAnsi="Times New Roman" w:cs="Times New Roman"/>
+          <w:sz w:val="24"/>
+          <w:szCs w:val="24"/>
+        </w:rPr>
+        <w:t xml:space="preserve">, </w:t>
+      </w:r>
+      <w:proofErr w:type="spellStart"/>
+      <w:r>
+        <w:rPr>
+          <w:rFonts w:ascii="Times New Roman" w:hAnsi="Times New Roman" w:cs="Times New Roman"/>
+          <w:sz w:val="24"/>
+          <w:szCs w:val="24"/>
+        </w:rPr>
+        <w:t>CAM-shift</w:t>
+      </w:r>
+      <w:proofErr w:type="spellEnd"/>
+      <w:r>
+        <w:rPr>
+          <w:rFonts w:ascii="Times New Roman" w:hAnsi="Times New Roman" w:cs="Times New Roman"/>
+          <w:sz w:val="24"/>
+          <w:szCs w:val="24"/>
+        </w:rPr>
+        <w:t>). Они определяют для каждого кадра весовую функцию, такую, что положение объекта соотносится с ее минимальным  (или максимальным) значением. В этом случае задача визуального отслеживания сводится</w:t>
       </w:r>
       <w:r>
         <w:rPr>
@@ -973,16 +1484,32 @@
         </w:rPr>
         <w:t xml:space="preserve"> к оптимизации весовой функции. Для поиска минимума (максимума)  алгоритмы сдвига среднего используют метод градиентного спуска. Проблемой в данном случае является выбор начальной точки для спуска. Таким образом, необходимо решать вопрос о нахождении локального оптимума, который, в конечном итоге, может оказаться достаточно далеко от реального положения объекта.</w:t>
       </w:r>
-    </w:p>
-    <w:p>
-      <w:pPr>
-        <w:pStyle w:val="a3"/>
-        <w:rPr>
-          <w:rFonts w:ascii="Times New Roman" w:hAnsi="Times New Roman" w:cs="Times New Roman"/>
-          <w:sz w:val="24"/>
-          <w:szCs w:val="24"/>
-        </w:rPr>
-      </w:pPr>
+      <w:r>
+        <w:rPr>
+          <w:rFonts w:ascii="Times New Roman" w:hAnsi="Times New Roman" w:cs="Times New Roman"/>
+          <w:sz w:val="24"/>
+          <w:szCs w:val="24"/>
+        </w:rPr>
+        <w:t xml:space="preserve"> По этой причине детерминированные алгоритмы показывают неудовлетворительные результаты на достаточно долгих видеопоследовательностях, так как внешний вид объекта может коренным образом меняться на протяжении видеозаписи, вследствие чего </w:t>
+      </w:r>
+      <w:r>
+        <w:rPr>
+          <w:rFonts w:ascii="Times New Roman" w:hAnsi="Times New Roman" w:cs="Times New Roman"/>
+          <w:sz w:val="24"/>
+          <w:szCs w:val="24"/>
+        </w:rPr>
+        <w:t xml:space="preserve">весовая </w:t>
+      </w:r>
+      <w:proofErr w:type="gramStart"/>
+      <w:r>
+        <w:rPr>
+          <w:rFonts w:ascii="Times New Roman" w:hAnsi="Times New Roman" w:cs="Times New Roman"/>
+          <w:sz w:val="24"/>
+          <w:szCs w:val="24"/>
+        </w:rPr>
+        <w:t>функция</w:t>
+      </w:r>
+      <w:proofErr w:type="gramEnd"/>
       <w:r>
         <w:rPr>
           <w:rFonts w:ascii="Times New Roman" w:hAnsi="Times New Roman" w:cs="Times New Roman"/>
@@ -997,25 +1524,606 @@
           <w:sz w:val="24"/>
           <w:szCs w:val="24"/>
         </w:rPr>
+        <w:t xml:space="preserve">скорее всего будет </w:t>
+      </w:r>
+      <w:proofErr w:type="spellStart"/>
+      <w:r>
+        <w:rPr>
+          <w:rFonts w:ascii="Times New Roman" w:hAnsi="Times New Roman" w:cs="Times New Roman"/>
+          <w:sz w:val="24"/>
+          <w:szCs w:val="24"/>
+        </w:rPr>
+        <w:t>мультимодальна</w:t>
+      </w:r>
+      <w:proofErr w:type="spellEnd"/>
+      <w:r>
+        <w:rPr>
+          <w:rFonts w:ascii="Times New Roman" w:hAnsi="Times New Roman" w:cs="Times New Roman"/>
+          <w:sz w:val="24"/>
+          <w:szCs w:val="24"/>
+        </w:rPr>
+        <w:t xml:space="preserve">, и определение его положения станет слишком непредсказуемо. </w:t>
+      </w:r>
+    </w:p>
+    <w:p>
+      <w:pPr>
+        <w:pStyle w:val="a3"/>
+        <w:rPr>
+          <w:rFonts w:ascii="Times New Roman" w:hAnsi="Times New Roman" w:cs="Times New Roman"/>
+          <w:sz w:val="24"/>
+          <w:szCs w:val="24"/>
+        </w:rPr>
+      </w:pPr>
+    </w:p>
+    <w:p>
+      <w:pPr>
+        <w:pStyle w:val="a3"/>
+        <w:rPr>
+          <w:rFonts w:ascii="Times New Roman" w:hAnsi="Times New Roman" w:cs="Times New Roman"/>
+          <w:sz w:val="24"/>
+          <w:szCs w:val="24"/>
+        </w:rPr>
+      </w:pPr>
+      <w:r>
+        <w:rPr>
+          <w:rFonts w:ascii="Times New Roman" w:hAnsi="Times New Roman" w:cs="Times New Roman"/>
+          <w:sz w:val="24"/>
+          <w:szCs w:val="24"/>
+        </w:rPr>
+        <w:t xml:space="preserve">Стохастические (вероятностные) алгоритмы отслеживания </w:t>
+      </w:r>
+      <w:r>
+        <w:rPr>
+          <w:rFonts w:ascii="Times New Roman" w:hAnsi="Times New Roman" w:cs="Times New Roman"/>
+          <w:sz w:val="24"/>
+          <w:szCs w:val="24"/>
+        </w:rPr>
+        <w:t xml:space="preserve">основаны на теории байесовского оценивания. В них задача отслеживания  сводится к </w:t>
+      </w:r>
+      <w:r>
+        <w:rPr>
+          <w:rFonts w:ascii="Times New Roman" w:hAnsi="Times New Roman" w:cs="Times New Roman"/>
+          <w:sz w:val="24"/>
+          <w:szCs w:val="24"/>
+        </w:rPr>
+        <w:t xml:space="preserve">итеративной </w:t>
+      </w:r>
+      <w:r>
+        <w:rPr>
+          <w:rFonts w:ascii="Times New Roman" w:hAnsi="Times New Roman" w:cs="Times New Roman"/>
+          <w:sz w:val="24"/>
+          <w:szCs w:val="24"/>
+        </w:rPr>
+        <w:t xml:space="preserve">оценке </w:t>
+      </w:r>
+      <w:proofErr w:type="gramStart"/>
+      <w:r>
+        <w:rPr>
+          <w:rFonts w:ascii="Times New Roman" w:hAnsi="Times New Roman" w:cs="Times New Roman"/>
+          <w:sz w:val="24"/>
+          <w:szCs w:val="24"/>
+        </w:rPr>
+        <w:t>функции плотности распределения вероятности вектора состояния</w:t>
+      </w:r>
+      <w:proofErr w:type="gramEnd"/>
+      <w:r>
+        <w:rPr>
+          <w:rFonts w:ascii="Times New Roman" w:hAnsi="Times New Roman" w:cs="Times New Roman"/>
+          <w:sz w:val="24"/>
+          <w:szCs w:val="24"/>
+        </w:rPr>
+        <w:t xml:space="preserve"> объекта, производимой на основе измерения его значений на последовательных кадрах. Вектор состояния объекта может описывать его положение, размер, скорость или другие характеристики. </w:t>
+      </w:r>
+      <w:r>
+        <w:rPr>
+          <w:rFonts w:ascii="Times New Roman" w:hAnsi="Times New Roman" w:cs="Times New Roman"/>
+          <w:sz w:val="24"/>
+          <w:szCs w:val="24"/>
+        </w:rPr>
+        <w:t xml:space="preserve">Основные трудности в таком подходе связаны с процессом измерения значения вектора состояния. Этот процесс чувствителен к шумовым воздействиям,  что может негативно повлиять на получаемые значения вектора. </w:t>
+      </w:r>
+      <w:r>
+        <w:rPr>
+          <w:rFonts w:ascii="Times New Roman" w:hAnsi="Times New Roman" w:cs="Times New Roman"/>
+          <w:sz w:val="24"/>
+          <w:szCs w:val="24"/>
+        </w:rPr>
+        <w:t xml:space="preserve">Чтобы получить фактическое значение вектора состояния объекта по зашумленным измерениям, необходимо применить процесс фильтрации. </w:t>
+      </w:r>
+    </w:p>
+    <w:p>
+      <w:pPr>
+        <w:pStyle w:val="a3"/>
+        <w:rPr>
+          <w:rFonts w:ascii="Times New Roman" w:hAnsi="Times New Roman" w:cs="Times New Roman"/>
+          <w:sz w:val="24"/>
+          <w:szCs w:val="24"/>
+        </w:rPr>
+      </w:pPr>
+    </w:p>
+    <w:p>
+      <w:pPr>
+        <w:pStyle w:val="a3"/>
+        <w:rPr>
+          <w:rFonts w:ascii="Times New Roman" w:hAnsi="Times New Roman" w:cs="Times New Roman"/>
+          <w:sz w:val="24"/>
+          <w:szCs w:val="24"/>
+        </w:rPr>
+      </w:pPr>
+      <w:r>
+        <w:rPr>
+          <w:rFonts w:ascii="Times New Roman" w:hAnsi="Times New Roman" w:cs="Times New Roman"/>
+          <w:sz w:val="24"/>
+          <w:szCs w:val="24"/>
+        </w:rPr>
+        <w:t xml:space="preserve">Широко известным представителем данного класса </w:t>
+      </w:r>
+      <w:proofErr w:type="spellStart"/>
+      <w:r>
+        <w:rPr>
+          <w:rFonts w:ascii="Times New Roman" w:hAnsi="Times New Roman" w:cs="Times New Roman"/>
+          <w:sz w:val="24"/>
+          <w:szCs w:val="24"/>
+        </w:rPr>
+        <w:t>отслеживателей</w:t>
+      </w:r>
+      <w:proofErr w:type="spellEnd"/>
+      <w:r>
+        <w:rPr>
+          <w:rFonts w:ascii="Times New Roman" w:hAnsi="Times New Roman" w:cs="Times New Roman"/>
+          <w:sz w:val="24"/>
+          <w:szCs w:val="24"/>
+        </w:rPr>
+        <w:t xml:space="preserve"> является фильтр Кальмана</w:t>
+      </w:r>
+      <w:r>
+        <w:rPr>
+          <w:rFonts w:ascii="Times New Roman" w:hAnsi="Times New Roman" w:cs="Times New Roman"/>
+          <w:sz w:val="24"/>
+          <w:szCs w:val="24"/>
+        </w:rPr>
+        <w:t xml:space="preserve"> (</w:t>
+      </w:r>
+      <w:proofErr w:type="spellStart"/>
+      <w:r>
+        <w:rPr>
+          <w:rFonts w:ascii="Times New Roman" w:hAnsi="Times New Roman" w:cs="Times New Roman"/>
+          <w:sz w:val="24"/>
+          <w:szCs w:val="24"/>
+          <w:lang w:val="en-US"/>
+        </w:rPr>
+        <w:t>Kalman</w:t>
+      </w:r>
+      <w:proofErr w:type="spellEnd"/>
+      <w:r>
+        <w:rPr>
+          <w:rFonts w:ascii="Times New Roman" w:hAnsi="Times New Roman" w:cs="Times New Roman"/>
+          <w:sz w:val="24"/>
+          <w:szCs w:val="24"/>
+        </w:rPr>
+        <w:t xml:space="preserve"> </w:t>
+      </w:r>
+      <w:r>
+        <w:rPr>
+          <w:rFonts w:ascii="Times New Roman" w:hAnsi="Times New Roman" w:cs="Times New Roman"/>
+          <w:sz w:val="24"/>
+          <w:szCs w:val="24"/>
+          <w:lang w:val="en-US"/>
+        </w:rPr>
+        <w:t>Filter</w:t>
+      </w:r>
+      <w:r>
+        <w:rPr>
+          <w:rFonts w:ascii="Times New Roman" w:hAnsi="Times New Roman" w:cs="Times New Roman"/>
+          <w:sz w:val="24"/>
+          <w:szCs w:val="24"/>
+        </w:rPr>
+        <w:t>)</w:t>
+      </w:r>
+      <w:r>
+        <w:rPr>
+          <w:rFonts w:ascii="Times New Roman" w:hAnsi="Times New Roman" w:cs="Times New Roman"/>
+          <w:sz w:val="24"/>
+          <w:szCs w:val="24"/>
+        </w:rPr>
+        <w:t xml:space="preserve">. </w:t>
+      </w:r>
+      <w:r>
+        <w:rPr>
+          <w:rFonts w:ascii="Times New Roman" w:hAnsi="Times New Roman" w:cs="Times New Roman"/>
+          <w:sz w:val="24"/>
+          <w:szCs w:val="24"/>
+        </w:rPr>
+        <w:t xml:space="preserve">Он использует предположение, что функция </w:t>
+      </w:r>
+      <w:proofErr w:type="gramStart"/>
+      <w:r>
+        <w:rPr>
+          <w:rFonts w:ascii="Times New Roman" w:hAnsi="Times New Roman" w:cs="Times New Roman"/>
+          <w:sz w:val="24"/>
+          <w:szCs w:val="24"/>
+        </w:rPr>
+        <w:t>плотности распределения</w:t>
+      </w:r>
+      <w:r>
+        <w:rPr>
+          <w:rFonts w:ascii="Times New Roman" w:hAnsi="Times New Roman" w:cs="Times New Roman"/>
+          <w:sz w:val="24"/>
+          <w:szCs w:val="24"/>
+        </w:rPr>
+        <w:t xml:space="preserve"> </w:t>
+      </w:r>
+      <w:r>
+        <w:rPr>
+          <w:rFonts w:ascii="Times New Roman" w:hAnsi="Times New Roman" w:cs="Times New Roman"/>
+          <w:sz w:val="24"/>
+          <w:szCs w:val="24"/>
+        </w:rPr>
+        <w:t>вероятности вектора состояний</w:t>
+      </w:r>
+      <w:proofErr w:type="gramEnd"/>
+      <w:r>
+        <w:rPr>
+          <w:rFonts w:ascii="Times New Roman" w:hAnsi="Times New Roman" w:cs="Times New Roman"/>
+          <w:sz w:val="24"/>
+          <w:szCs w:val="24"/>
+        </w:rPr>
+        <w:t xml:space="preserve"> является Гауссовой, что позволяет получить аналитическое решение ее оценки. К сожалению, данная гипотеза во многих случаях не верна. Кроме того, фильтр Кальмана в чистом виде не применим к нелинейным системам. Для решения этой проблемы были разработаны модификации данного метода: расширенный фильтр Кальмана</w:t>
+      </w:r>
+      <w:r>
+        <w:rPr>
+          <w:rFonts w:ascii="Times New Roman" w:hAnsi="Times New Roman" w:cs="Times New Roman"/>
+          <w:sz w:val="24"/>
+          <w:szCs w:val="24"/>
+        </w:rPr>
+        <w:t xml:space="preserve"> (</w:t>
+      </w:r>
+      <w:r>
+        <w:rPr>
+          <w:rFonts w:ascii="Times New Roman" w:hAnsi="Times New Roman" w:cs="Times New Roman"/>
+          <w:sz w:val="24"/>
+          <w:szCs w:val="24"/>
+          <w:lang w:val="en-US"/>
+        </w:rPr>
+        <w:t>Extended</w:t>
+      </w:r>
+      <w:r>
+        <w:rPr>
+          <w:rFonts w:ascii="Times New Roman" w:hAnsi="Times New Roman" w:cs="Times New Roman"/>
+          <w:sz w:val="24"/>
+          <w:szCs w:val="24"/>
+        </w:rPr>
+        <w:t xml:space="preserve"> </w:t>
+      </w:r>
+      <w:proofErr w:type="spellStart"/>
+      <w:r>
+        <w:rPr>
+          <w:rFonts w:ascii="Times New Roman" w:hAnsi="Times New Roman" w:cs="Times New Roman"/>
+          <w:sz w:val="24"/>
+          <w:szCs w:val="24"/>
+          <w:lang w:val="en-US"/>
+        </w:rPr>
+        <w:t>Kalman</w:t>
+      </w:r>
+      <w:proofErr w:type="spellEnd"/>
+      <w:r>
+        <w:rPr>
+          <w:rFonts w:ascii="Times New Roman" w:hAnsi="Times New Roman" w:cs="Times New Roman"/>
+          <w:sz w:val="24"/>
+          <w:szCs w:val="24"/>
+        </w:rPr>
+        <w:t xml:space="preserve"> </w:t>
+      </w:r>
+      <w:r>
+        <w:rPr>
+          <w:rFonts w:ascii="Times New Roman" w:hAnsi="Times New Roman" w:cs="Times New Roman"/>
+          <w:sz w:val="24"/>
+          <w:szCs w:val="24"/>
+          <w:lang w:val="en-US"/>
+        </w:rPr>
+        <w:t>Filter</w:t>
+      </w:r>
+      <w:r>
+        <w:rPr>
+          <w:rFonts w:ascii="Times New Roman" w:hAnsi="Times New Roman" w:cs="Times New Roman"/>
+          <w:sz w:val="24"/>
+          <w:szCs w:val="24"/>
+        </w:rPr>
+        <w:t xml:space="preserve">, </w:t>
+      </w:r>
+      <w:r>
+        <w:rPr>
+          <w:rFonts w:ascii="Times New Roman" w:hAnsi="Times New Roman" w:cs="Times New Roman"/>
+          <w:sz w:val="24"/>
+          <w:szCs w:val="24"/>
+          <w:lang w:val="en-US"/>
+        </w:rPr>
+        <w:t>EKF</w:t>
+      </w:r>
+      <w:r>
+        <w:rPr>
+          <w:rFonts w:ascii="Times New Roman" w:hAnsi="Times New Roman" w:cs="Times New Roman"/>
+          <w:sz w:val="24"/>
+          <w:szCs w:val="24"/>
+        </w:rPr>
+        <w:t>), применяющий процесс линеаризации</w:t>
+      </w:r>
+      <w:r>
+        <w:rPr>
+          <w:rFonts w:ascii="Times New Roman" w:hAnsi="Times New Roman" w:cs="Times New Roman"/>
+          <w:sz w:val="24"/>
+          <w:szCs w:val="24"/>
+        </w:rPr>
+        <w:t>,</w:t>
+      </w:r>
+      <w:r>
+        <w:rPr>
+          <w:rFonts w:ascii="Times New Roman" w:hAnsi="Times New Roman" w:cs="Times New Roman"/>
+          <w:sz w:val="24"/>
+          <w:szCs w:val="24"/>
+        </w:rPr>
+        <w:t xml:space="preserve"> </w:t>
+      </w:r>
+      <w:r>
+        <w:rPr>
+          <w:rFonts w:ascii="Times New Roman" w:hAnsi="Times New Roman" w:cs="Times New Roman"/>
+          <w:sz w:val="24"/>
+          <w:szCs w:val="24"/>
+        </w:rPr>
+        <w:t xml:space="preserve">и </w:t>
+      </w:r>
+      <w:proofErr w:type="spellStart"/>
+      <w:r>
+        <w:rPr>
+          <w:rFonts w:ascii="Times New Roman" w:hAnsi="Times New Roman" w:cs="Times New Roman"/>
+          <w:sz w:val="24"/>
+          <w:szCs w:val="24"/>
+        </w:rPr>
+        <w:t>ансцентный</w:t>
+      </w:r>
+      <w:proofErr w:type="spellEnd"/>
+      <w:r>
+        <w:rPr>
+          <w:rFonts w:ascii="Times New Roman" w:hAnsi="Times New Roman" w:cs="Times New Roman"/>
+          <w:sz w:val="24"/>
+          <w:szCs w:val="24"/>
+        </w:rPr>
+        <w:t xml:space="preserve"> фильтр Кальмана</w:t>
+      </w:r>
+      <w:r>
+        <w:rPr>
+          <w:rStyle w:val="ab"/>
+          <w:rFonts w:ascii="Times New Roman" w:hAnsi="Times New Roman" w:cs="Times New Roman"/>
+          <w:sz w:val="24"/>
+          <w:szCs w:val="24"/>
+        </w:rPr>
+        <w:footnoteReference w:id="1"/>
+      </w:r>
+      <w:r>
+        <w:rPr>
+          <w:rFonts w:ascii="Times New Roman" w:hAnsi="Times New Roman" w:cs="Times New Roman"/>
+          <w:sz w:val="24"/>
+          <w:szCs w:val="24"/>
+        </w:rPr>
+        <w:t xml:space="preserve"> (</w:t>
+      </w:r>
+      <w:proofErr w:type="spellStart"/>
+      <w:r>
+        <w:rPr>
+          <w:rFonts w:ascii="Times New Roman" w:hAnsi="Times New Roman" w:cs="Times New Roman"/>
+          <w:sz w:val="24"/>
+          <w:szCs w:val="24"/>
+        </w:rPr>
+        <w:t>Un</w:t>
+      </w:r>
+      <w:proofErr w:type="spellEnd"/>
+      <w:r>
+        <w:rPr>
+          <w:rFonts w:ascii="Times New Roman" w:hAnsi="Times New Roman" w:cs="Times New Roman"/>
+          <w:sz w:val="24"/>
+          <w:szCs w:val="24"/>
+          <w:lang w:val="en-US"/>
+        </w:rPr>
+        <w:t>s</w:t>
+      </w:r>
+      <w:proofErr w:type="spellStart"/>
+      <w:r>
+        <w:rPr>
+          <w:rFonts w:ascii="Times New Roman" w:hAnsi="Times New Roman" w:cs="Times New Roman"/>
+          <w:sz w:val="24"/>
+          <w:szCs w:val="24"/>
+        </w:rPr>
+        <w:t>c</w:t>
+      </w:r>
+      <w:r>
+        <w:rPr>
+          <w:rFonts w:ascii="Times New Roman" w:hAnsi="Times New Roman" w:cs="Times New Roman"/>
+          <w:sz w:val="24"/>
+          <w:szCs w:val="24"/>
+          <w:lang w:val="en-US"/>
+        </w:rPr>
+        <w:t>ented</w:t>
+      </w:r>
+      <w:proofErr w:type="spellEnd"/>
+      <w:r>
+        <w:rPr>
+          <w:rFonts w:ascii="Times New Roman" w:hAnsi="Times New Roman" w:cs="Times New Roman"/>
+          <w:sz w:val="24"/>
+          <w:szCs w:val="24"/>
+        </w:rPr>
+        <w:t xml:space="preserve"> </w:t>
+      </w:r>
+      <w:proofErr w:type="spellStart"/>
+      <w:r>
+        <w:rPr>
+          <w:rFonts w:ascii="Times New Roman" w:hAnsi="Times New Roman" w:cs="Times New Roman"/>
+          <w:sz w:val="24"/>
+          <w:szCs w:val="24"/>
+          <w:lang w:val="en-US"/>
+        </w:rPr>
+        <w:t>Kalman</w:t>
+      </w:r>
+      <w:proofErr w:type="spellEnd"/>
+      <w:r>
+        <w:rPr>
+          <w:rFonts w:ascii="Times New Roman" w:hAnsi="Times New Roman" w:cs="Times New Roman"/>
+          <w:sz w:val="24"/>
+          <w:szCs w:val="24"/>
+        </w:rPr>
+        <w:t xml:space="preserve"> </w:t>
+      </w:r>
+      <w:r>
+        <w:rPr>
+          <w:rFonts w:ascii="Times New Roman" w:hAnsi="Times New Roman" w:cs="Times New Roman"/>
+          <w:sz w:val="24"/>
+          <w:szCs w:val="24"/>
+          <w:lang w:val="en-US"/>
+        </w:rPr>
+        <w:t>Filter</w:t>
+      </w:r>
+      <w:r>
+        <w:rPr>
+          <w:rFonts w:ascii="Times New Roman" w:hAnsi="Times New Roman" w:cs="Times New Roman"/>
+          <w:sz w:val="24"/>
+          <w:szCs w:val="24"/>
+        </w:rPr>
+        <w:t xml:space="preserve">, </w:t>
+      </w:r>
+      <w:r>
+        <w:rPr>
+          <w:rFonts w:ascii="Times New Roman" w:hAnsi="Times New Roman" w:cs="Times New Roman"/>
+          <w:sz w:val="24"/>
+          <w:szCs w:val="24"/>
+          <w:lang w:val="en-US"/>
+        </w:rPr>
+        <w:t>UKF</w:t>
+      </w:r>
+      <w:r>
+        <w:rPr>
+          <w:rFonts w:ascii="Times New Roman" w:hAnsi="Times New Roman" w:cs="Times New Roman"/>
+          <w:sz w:val="24"/>
+          <w:szCs w:val="24"/>
+        </w:rPr>
+        <w:t xml:space="preserve">), </w:t>
+      </w:r>
+      <w:r>
+        <w:rPr>
+          <w:rFonts w:ascii="Times New Roman" w:hAnsi="Times New Roman" w:cs="Times New Roman"/>
+          <w:sz w:val="24"/>
+          <w:szCs w:val="24"/>
+        </w:rPr>
+        <w:t xml:space="preserve"> </w:t>
+      </w:r>
+      <w:r>
+        <w:rPr>
+          <w:rFonts w:ascii="Times New Roman" w:hAnsi="Times New Roman" w:cs="Times New Roman"/>
+          <w:sz w:val="24"/>
+          <w:szCs w:val="24"/>
+        </w:rPr>
+        <w:t>использующий детерминированные выборки. Однако в большинстве своем эти решения показыв</w:t>
+      </w:r>
+      <w:r>
+        <w:rPr>
+          <w:rFonts w:ascii="Times New Roman" w:hAnsi="Times New Roman" w:cs="Times New Roman"/>
+          <w:sz w:val="24"/>
+          <w:szCs w:val="24"/>
+        </w:rPr>
+        <w:t>ают</w:t>
+      </w:r>
+      <w:r>
+        <w:rPr>
+          <w:rFonts w:ascii="Times New Roman" w:hAnsi="Times New Roman" w:cs="Times New Roman"/>
+          <w:sz w:val="24"/>
+          <w:szCs w:val="24"/>
+        </w:rPr>
+        <w:t xml:space="preserve"> удовлетворитель</w:t>
+      </w:r>
+      <w:r>
+        <w:rPr>
+          <w:rFonts w:ascii="Times New Roman" w:hAnsi="Times New Roman" w:cs="Times New Roman"/>
+          <w:sz w:val="24"/>
+          <w:szCs w:val="24"/>
+        </w:rPr>
+        <w:t>ные результаты только при задании строгих ограничений на область применения алгоритма. Обычно они требуют задания большого количества параметров, настройка которых поможет адаптировать алгоритм для решения конкретной задачи. Но и в этом случае остается проблема обработки длинных видеопоследовательностей и ситуаций с резкими изменениями формы и внешнего вида объекта</w:t>
+      </w:r>
+      <w:r>
+        <w:rPr>
+          <w:rFonts w:ascii="Times New Roman" w:hAnsi="Times New Roman" w:cs="Times New Roman"/>
+          <w:sz w:val="24"/>
+          <w:szCs w:val="24"/>
+        </w:rPr>
+        <w:t xml:space="preserve">. </w:t>
+      </w:r>
+    </w:p>
+    <w:p>
+      <w:pPr>
+        <w:pStyle w:val="a3"/>
+        <w:rPr>
+          <w:rFonts w:ascii="Times New Roman" w:hAnsi="Times New Roman" w:cs="Times New Roman"/>
+          <w:sz w:val="24"/>
+          <w:szCs w:val="24"/>
+        </w:rPr>
+      </w:pPr>
+    </w:p>
+    <w:p>
+      <w:pPr>
+        <w:pStyle w:val="a3"/>
+        <w:rPr>
+          <w:rFonts w:ascii="Times New Roman" w:hAnsi="Times New Roman" w:cs="Times New Roman"/>
+          <w:sz w:val="24"/>
+          <w:szCs w:val="24"/>
+        </w:rPr>
+      </w:pPr>
+      <w:r>
+        <w:rPr>
+          <w:rFonts w:ascii="Times New Roman" w:hAnsi="Times New Roman" w:cs="Times New Roman"/>
+          <w:sz w:val="24"/>
+          <w:szCs w:val="24"/>
+        </w:rPr>
+        <w:lastRenderedPageBreak/>
+        <w:t xml:space="preserve">Значительный интерес в области вероятностного отслеживания вызывают методы Монте-Карло, в частности, фильтр частиц. Эти методы работают с несколькими гипотезами одновременно, что обуславливает их естественную способность адаптироваться к изменениям, происходящим с отслеживаемым объектом. </w:t>
+      </w:r>
+      <w:r>
+        <w:rPr>
+          <w:rFonts w:ascii="Times New Roman" w:hAnsi="Times New Roman" w:cs="Times New Roman"/>
+          <w:sz w:val="24"/>
+          <w:szCs w:val="24"/>
+        </w:rPr>
+        <w:t xml:space="preserve">Более того, фильтр частиц способен справляться с нелинейными процессами измерения, оставаясь при этом простым и эффективным для реализации. Но и он предполагает наложение ряда ограничений,  особенно в тех случаях, когда целевой объект не имеет </w:t>
+      </w:r>
+      <w:r>
+        <w:rPr>
+          <w:rFonts w:ascii="Times New Roman" w:hAnsi="Times New Roman" w:cs="Times New Roman"/>
+          <w:sz w:val="24"/>
+          <w:szCs w:val="24"/>
+        </w:rPr>
+        <w:t>характерных отличительных внешних признаков. В следующей главе этот алгоритм будет рассмотрен подробнее.</w:t>
+      </w:r>
+    </w:p>
+    <w:p>
+      <w:pPr>
+        <w:pStyle w:val="a3"/>
+        <w:rPr>
+          <w:rFonts w:ascii="Times New Roman" w:hAnsi="Times New Roman" w:cs="Times New Roman"/>
+          <w:sz w:val="24"/>
+          <w:szCs w:val="24"/>
+        </w:rPr>
+      </w:pPr>
+      <w:r>
+        <w:rPr>
+          <w:rFonts w:ascii="Times New Roman" w:hAnsi="Times New Roman" w:cs="Times New Roman"/>
+          <w:sz w:val="24"/>
+          <w:szCs w:val="24"/>
+        </w:rPr>
+        <w:t xml:space="preserve"> </w:t>
+      </w:r>
+      <w:r>
+        <w:rPr>
+          <w:rFonts w:ascii="Times New Roman" w:hAnsi="Times New Roman" w:cs="Times New Roman"/>
+          <w:sz w:val="24"/>
+          <w:szCs w:val="24"/>
+        </w:rPr>
         <w:t xml:space="preserve">  </w:t>
-      </w:r>
-    </w:p>
-    <w:p>
-      <w:pPr>
-        <w:pStyle w:val="a3"/>
-        <w:rPr>
-          <w:rFonts w:ascii="Times New Roman" w:hAnsi="Times New Roman" w:cs="Times New Roman"/>
-          <w:sz w:val="24"/>
-          <w:szCs w:val="24"/>
-        </w:rPr>
-      </w:pPr>
-      <w:r>
-        <w:rPr>
-          <w:rFonts w:ascii="Times New Roman" w:hAnsi="Times New Roman" w:cs="Times New Roman"/>
-          <w:sz w:val="24"/>
-          <w:szCs w:val="24"/>
-        </w:rPr>
-        <w:t>Кратко примеры алгоритмов и методов каждого подхода, их положительные  и слабые стороны, ограничения.</w:t>
       </w:r>
     </w:p>
     <w:p>
@@ -1042,6 +2150,34 @@
     </w:p>
     <w:p>
       <w:pPr>
+        <w:ind w:left="720"/>
+        <w:rPr>
+          <w:rFonts w:ascii="Times New Roman" w:hAnsi="Times New Roman" w:cs="Times New Roman"/>
+          <w:sz w:val="24"/>
+          <w:szCs w:val="24"/>
+        </w:rPr>
+      </w:pPr>
+      <w:r>
+        <w:rPr>
+          <w:rFonts w:ascii="Times New Roman" w:hAnsi="Times New Roman" w:cs="Times New Roman"/>
+          <w:sz w:val="24"/>
+          <w:szCs w:val="24"/>
+        </w:rPr>
+        <w:t>2.1. Принцип вероятностного отслеживания.</w:t>
+      </w:r>
+    </w:p>
+    <w:p>
+      <w:pPr>
+        <w:ind w:left="720"/>
+        <w:rPr>
+          <w:rFonts w:ascii="Times New Roman" w:hAnsi="Times New Roman" w:cs="Times New Roman"/>
+          <w:sz w:val="24"/>
+          <w:szCs w:val="24"/>
+        </w:rPr>
+      </w:pPr>
+    </w:p>
+    <w:p>
+      <w:pPr>
         <w:pStyle w:val="a3"/>
         <w:rPr>
           <w:rFonts w:ascii="Times New Roman" w:hAnsi="Times New Roman" w:cs="Times New Roman"/>
@@ -1129,13 +2265,23 @@
           <w:szCs w:val="24"/>
         </w:rPr>
       </w:pPr>
-      <w:r>
-        <w:rPr>
-          <w:rFonts w:ascii="Times New Roman" w:hAnsi="Times New Roman" w:cs="Times New Roman"/>
-          <w:sz w:val="24"/>
-          <w:szCs w:val="24"/>
-        </w:rPr>
-        <w:t>Кратко какие есть способы оценки, и какую я сама применяла.</w:t>
+      <w:proofErr w:type="gramStart"/>
+      <w:r>
+        <w:rPr>
+          <w:rFonts w:ascii="Times New Roman" w:hAnsi="Times New Roman" w:cs="Times New Roman"/>
+          <w:sz w:val="24"/>
+          <w:szCs w:val="24"/>
+        </w:rPr>
+        <w:t>Кратко</w:t>
+      </w:r>
+      <w:proofErr w:type="gramEnd"/>
+      <w:r>
+        <w:rPr>
+          <w:rFonts w:ascii="Times New Roman" w:hAnsi="Times New Roman" w:cs="Times New Roman"/>
+          <w:sz w:val="24"/>
+          <w:szCs w:val="24"/>
+        </w:rPr>
+        <w:t xml:space="preserve"> какие есть способы оценки, и какую я сама применяла.</w:t>
       </w:r>
     </w:p>
     <w:p>
@@ -1169,13 +2315,23 @@
           <w:szCs w:val="24"/>
         </w:rPr>
       </w:pPr>
-      <w:r>
-        <w:rPr>
-          <w:rFonts w:ascii="Times New Roman" w:hAnsi="Times New Roman" w:cs="Times New Roman"/>
-          <w:sz w:val="24"/>
-          <w:szCs w:val="24"/>
-        </w:rPr>
-        <w:t>Используя выбранную в предыдущем пункте оценку сравнить, что получилось для простого и для адаптивного алгоритмов. Здесь будут графики этой оценки</w:t>
+      <w:proofErr w:type="gramStart"/>
+      <w:r>
+        <w:rPr>
+          <w:rFonts w:ascii="Times New Roman" w:hAnsi="Times New Roman" w:cs="Times New Roman"/>
+          <w:sz w:val="24"/>
+          <w:szCs w:val="24"/>
+        </w:rPr>
+        <w:t>Используя выбранную в предыдущем пункте оценку сравнить, что получилось для простого и для адаптивного алгоритмов.</w:t>
+      </w:r>
+      <w:proofErr w:type="gramEnd"/>
+      <w:r>
+        <w:rPr>
+          <w:rFonts w:ascii="Times New Roman" w:hAnsi="Times New Roman" w:cs="Times New Roman"/>
+          <w:sz w:val="24"/>
+          <w:szCs w:val="24"/>
+        </w:rPr>
+        <w:t xml:space="preserve"> Здесь будут графики этой оценки</w:t>
       </w:r>
       <w:r>
         <w:rPr>
@@ -1270,14 +2426,85 @@
           <w:lang w:val="en-US"/>
         </w:rPr>
       </w:pPr>
-      <w:r>
-        <w:rPr>
-          <w:rFonts w:ascii="Times New Roman" w:hAnsi="Times New Roman" w:cs="Times New Roman"/>
-          <w:sz w:val="24"/>
-          <w:szCs w:val="24"/>
-          <w:lang w:val="en-US"/>
-        </w:rPr>
-        <w:t xml:space="preserve">[1] Helmut Grabner, Michael Grabner, and Horst Bischof. </w:t>
+      <w:proofErr w:type="gramStart"/>
+      <w:r>
+        <w:rPr>
+          <w:rFonts w:ascii="Times New Roman" w:hAnsi="Times New Roman" w:cs="Times New Roman"/>
+          <w:sz w:val="24"/>
+          <w:szCs w:val="24"/>
+          <w:lang w:val="en-US"/>
+        </w:rPr>
+        <w:t xml:space="preserve">[1] Helmut </w:t>
+      </w:r>
+      <w:proofErr w:type="spellStart"/>
+      <w:r>
+        <w:rPr>
+          <w:rFonts w:ascii="Times New Roman" w:hAnsi="Times New Roman" w:cs="Times New Roman"/>
+          <w:sz w:val="24"/>
+          <w:szCs w:val="24"/>
+          <w:lang w:val="en-US"/>
+        </w:rPr>
+        <w:t>Grabner</w:t>
+      </w:r>
+      <w:proofErr w:type="spellEnd"/>
+      <w:r>
+        <w:rPr>
+          <w:rFonts w:ascii="Times New Roman" w:hAnsi="Times New Roman" w:cs="Times New Roman"/>
+          <w:sz w:val="24"/>
+          <w:szCs w:val="24"/>
+          <w:lang w:val="en-US"/>
+        </w:rPr>
+        <w:t xml:space="preserve">, Michael </w:t>
+      </w:r>
+      <w:proofErr w:type="spellStart"/>
+      <w:r>
+        <w:rPr>
+          <w:rFonts w:ascii="Times New Roman" w:hAnsi="Times New Roman" w:cs="Times New Roman"/>
+          <w:sz w:val="24"/>
+          <w:szCs w:val="24"/>
+          <w:lang w:val="en-US"/>
+        </w:rPr>
+        <w:t>Grabner</w:t>
+      </w:r>
+      <w:proofErr w:type="spellEnd"/>
+      <w:r>
+        <w:rPr>
+          <w:rFonts w:ascii="Times New Roman" w:hAnsi="Times New Roman" w:cs="Times New Roman"/>
+          <w:sz w:val="24"/>
+          <w:szCs w:val="24"/>
+          <w:lang w:val="en-US"/>
+        </w:rPr>
+        <w:t xml:space="preserve">, and Horst </w:t>
+      </w:r>
+      <w:proofErr w:type="spellStart"/>
+      <w:r>
+        <w:rPr>
+          <w:rFonts w:ascii="Times New Roman" w:hAnsi="Times New Roman" w:cs="Times New Roman"/>
+          <w:sz w:val="24"/>
+          <w:szCs w:val="24"/>
+          <w:lang w:val="en-US"/>
+        </w:rPr>
+        <w:t>Bischof</w:t>
+      </w:r>
+      <w:proofErr w:type="spellEnd"/>
+      <w:r>
+        <w:rPr>
+          <w:rFonts w:ascii="Times New Roman" w:hAnsi="Times New Roman" w:cs="Times New Roman"/>
+          <w:sz w:val="24"/>
+          <w:szCs w:val="24"/>
+          <w:lang w:val="en-US"/>
+        </w:rPr>
+        <w:t>.</w:t>
+      </w:r>
+      <w:proofErr w:type="gramEnd"/>
+      <w:r>
+        <w:rPr>
+          <w:rFonts w:ascii="Times New Roman" w:hAnsi="Times New Roman" w:cs="Times New Roman"/>
+          <w:sz w:val="24"/>
+          <w:szCs w:val="24"/>
+          <w:lang w:val="en-US"/>
+        </w:rPr>
+        <w:t xml:space="preserve"> </w:t>
       </w:r>
       <w:r>
         <w:rPr>
@@ -1299,34 +2526,185 @@
           <w:lang w:val="en-US"/>
         </w:rPr>
       </w:pPr>
-      <w:r>
-        <w:rPr>
-          <w:rFonts w:ascii="Times New Roman" w:hAnsi="Times New Roman" w:cs="Times New Roman"/>
-          <w:sz w:val="24"/>
-          <w:szCs w:val="24"/>
-          <w:lang w:val="en-US"/>
-        </w:rPr>
-        <w:t>via on-line boosting. InBritish Machine Vision Conference, 2006</w:t>
-      </w:r>
-    </w:p>
-    <w:p>
-      <w:pPr>
-        <w:pStyle w:val="a3"/>
-        <w:rPr>
-          <w:rFonts w:ascii="Times New Roman" w:hAnsi="Times New Roman" w:cs="Times New Roman"/>
-          <w:sz w:val="24"/>
-          <w:szCs w:val="24"/>
-          <w:lang w:val="en-US"/>
-        </w:rPr>
-      </w:pPr>
-      <w:r>
-        <w:rPr>
-          <w:rFonts w:ascii="Times New Roman" w:hAnsi="Times New Roman" w:cs="Times New Roman"/>
-          <w:sz w:val="24"/>
-          <w:szCs w:val="24"/>
-          <w:lang w:val="en-US"/>
-        </w:rPr>
-        <w:t>[2] Guangyu Zhu; Changsheng Xu; Qingming Huang; Wen Gao, "Automatic Multi-Player Detection and Tracking in Broadcast Sports Video using Support Vector Machine and Particle Filter," </w:t>
+      <w:proofErr w:type="gramStart"/>
+      <w:r>
+        <w:rPr>
+          <w:rFonts w:ascii="Times New Roman" w:hAnsi="Times New Roman" w:cs="Times New Roman"/>
+          <w:sz w:val="24"/>
+          <w:szCs w:val="24"/>
+          <w:lang w:val="en-US"/>
+        </w:rPr>
+        <w:t>via</w:t>
+      </w:r>
+      <w:proofErr w:type="gramEnd"/>
+      <w:r>
+        <w:rPr>
+          <w:rFonts w:ascii="Times New Roman" w:hAnsi="Times New Roman" w:cs="Times New Roman"/>
+          <w:sz w:val="24"/>
+          <w:szCs w:val="24"/>
+          <w:lang w:val="en-US"/>
+        </w:rPr>
+        <w:t xml:space="preserve"> on-line boosting. </w:t>
+      </w:r>
+      <w:proofErr w:type="spellStart"/>
+      <w:r>
+        <w:rPr>
+          <w:rFonts w:ascii="Times New Roman" w:hAnsi="Times New Roman" w:cs="Times New Roman"/>
+          <w:sz w:val="24"/>
+          <w:szCs w:val="24"/>
+          <w:lang w:val="en-US"/>
+        </w:rPr>
+        <w:t>InBritish</w:t>
+      </w:r>
+      <w:proofErr w:type="spellEnd"/>
+      <w:r>
+        <w:rPr>
+          <w:rFonts w:ascii="Times New Roman" w:hAnsi="Times New Roman" w:cs="Times New Roman"/>
+          <w:sz w:val="24"/>
+          <w:szCs w:val="24"/>
+          <w:lang w:val="en-US"/>
+        </w:rPr>
+        <w:t xml:space="preserve"> Machine Vision Conference, 2006</w:t>
+      </w:r>
+    </w:p>
+    <w:p>
+      <w:pPr>
+        <w:pStyle w:val="a3"/>
+        <w:rPr>
+          <w:rFonts w:ascii="Times New Roman" w:hAnsi="Times New Roman" w:cs="Times New Roman"/>
+          <w:sz w:val="24"/>
+          <w:szCs w:val="24"/>
+          <w:lang w:val="en-US"/>
+        </w:rPr>
+      </w:pPr>
+      <w:r>
+        <w:rPr>
+          <w:rFonts w:ascii="Times New Roman" w:hAnsi="Times New Roman" w:cs="Times New Roman"/>
+          <w:sz w:val="24"/>
+          <w:szCs w:val="24"/>
+          <w:lang w:val="en-US"/>
+        </w:rPr>
+        <w:t xml:space="preserve">[2] </w:t>
+      </w:r>
+      <w:proofErr w:type="spellStart"/>
+      <w:r>
+        <w:rPr>
+          <w:rFonts w:ascii="Times New Roman" w:hAnsi="Times New Roman" w:cs="Times New Roman"/>
+          <w:sz w:val="24"/>
+          <w:szCs w:val="24"/>
+          <w:lang w:val="en-US"/>
+        </w:rPr>
+        <w:t>Guangyu</w:t>
+      </w:r>
+      <w:proofErr w:type="spellEnd"/>
+      <w:r>
+        <w:rPr>
+          <w:rFonts w:ascii="Times New Roman" w:hAnsi="Times New Roman" w:cs="Times New Roman"/>
+          <w:sz w:val="24"/>
+          <w:szCs w:val="24"/>
+          <w:lang w:val="en-US"/>
+        </w:rPr>
+        <w:t xml:space="preserve"> Zhu; </w:t>
+      </w:r>
+      <w:proofErr w:type="spellStart"/>
+      <w:r>
+        <w:rPr>
+          <w:rFonts w:ascii="Times New Roman" w:hAnsi="Times New Roman" w:cs="Times New Roman"/>
+          <w:sz w:val="24"/>
+          <w:szCs w:val="24"/>
+          <w:lang w:val="en-US"/>
+        </w:rPr>
+        <w:t>Changsheng</w:t>
+      </w:r>
+      <w:proofErr w:type="spellEnd"/>
+      <w:r>
+        <w:rPr>
+          <w:rFonts w:ascii="Times New Roman" w:hAnsi="Times New Roman" w:cs="Times New Roman"/>
+          <w:sz w:val="24"/>
+          <w:szCs w:val="24"/>
+          <w:lang w:val="en-US"/>
+        </w:rPr>
+        <w:t xml:space="preserve"> </w:t>
+      </w:r>
+      <w:proofErr w:type="spellStart"/>
+      <w:r>
+        <w:rPr>
+          <w:rFonts w:ascii="Times New Roman" w:hAnsi="Times New Roman" w:cs="Times New Roman"/>
+          <w:sz w:val="24"/>
+          <w:szCs w:val="24"/>
+          <w:lang w:val="en-US"/>
+        </w:rPr>
+        <w:t>Xu</w:t>
+      </w:r>
+      <w:proofErr w:type="spellEnd"/>
+      <w:r>
+        <w:rPr>
+          <w:rFonts w:ascii="Times New Roman" w:hAnsi="Times New Roman" w:cs="Times New Roman"/>
+          <w:sz w:val="24"/>
+          <w:szCs w:val="24"/>
+          <w:lang w:val="en-US"/>
+        </w:rPr>
+        <w:t xml:space="preserve">; </w:t>
+      </w:r>
+      <w:proofErr w:type="spellStart"/>
+      <w:r>
+        <w:rPr>
+          <w:rFonts w:ascii="Times New Roman" w:hAnsi="Times New Roman" w:cs="Times New Roman"/>
+          <w:sz w:val="24"/>
+          <w:szCs w:val="24"/>
+          <w:lang w:val="en-US"/>
+        </w:rPr>
+        <w:t>Qingming</w:t>
+      </w:r>
+      <w:proofErr w:type="spellEnd"/>
+      <w:r>
+        <w:rPr>
+          <w:rFonts w:ascii="Times New Roman" w:hAnsi="Times New Roman" w:cs="Times New Roman"/>
+          <w:sz w:val="24"/>
+          <w:szCs w:val="24"/>
+          <w:lang w:val="en-US"/>
+        </w:rPr>
+        <w:t xml:space="preserve"> Huang; </w:t>
+      </w:r>
+      <w:proofErr w:type="spellStart"/>
+      <w:r>
+        <w:rPr>
+          <w:rFonts w:ascii="Times New Roman" w:hAnsi="Times New Roman" w:cs="Times New Roman"/>
+          <w:sz w:val="24"/>
+          <w:szCs w:val="24"/>
+          <w:lang w:val="en-US"/>
+        </w:rPr>
+        <w:t>Wen</w:t>
+      </w:r>
+      <w:proofErr w:type="spellEnd"/>
+      <w:r>
+        <w:rPr>
+          <w:rFonts w:ascii="Times New Roman" w:hAnsi="Times New Roman" w:cs="Times New Roman"/>
+          <w:sz w:val="24"/>
+          <w:szCs w:val="24"/>
+          <w:lang w:val="en-US"/>
+        </w:rPr>
+        <w:t xml:space="preserve"> </w:t>
+      </w:r>
+      <w:proofErr w:type="spellStart"/>
+      <w:r>
+        <w:rPr>
+          <w:rFonts w:ascii="Times New Roman" w:hAnsi="Times New Roman" w:cs="Times New Roman"/>
+          <w:sz w:val="24"/>
+          <w:szCs w:val="24"/>
+          <w:lang w:val="en-US"/>
+        </w:rPr>
+        <w:t>Gao</w:t>
+      </w:r>
+      <w:proofErr w:type="spellEnd"/>
+      <w:r>
+        <w:rPr>
+          <w:rFonts w:ascii="Times New Roman" w:hAnsi="Times New Roman" w:cs="Times New Roman"/>
+          <w:sz w:val="24"/>
+          <w:szCs w:val="24"/>
+          <w:lang w:val="en-US"/>
+        </w:rPr>
+        <w:t>, "Automatic Multi-Player Detection and Tracking in Broadcast Sports Video using Support Vector Machine and Particle Filter," </w:t>
       </w:r>
       <w:r>
         <w:rPr>
@@ -1357,6 +2735,83 @@
     </w:sectPr>
   </w:body>
 </w:document>
+</file>
+
+<file path=word/endnotes.xml><?xml version="1.0" encoding="utf-8"?>
+<w:endnotes xmlns:ve="http://schemas.openxmlformats.org/markup-compatibility/2006" xmlns:o="urn:schemas-microsoft-com:office:office" xmlns:r="http://schemas.openxmlformats.org/officeDocument/2006/relationships" xmlns:m="http://schemas.openxmlformats.org/officeDocument/2006/math" xmlns:v="urn:schemas-microsoft-com:vml" xmlns:wp="http://schemas.openxmlformats.org/drawingml/2006/wordprocessingDrawing" xmlns:w10="urn:schemas-microsoft-com:office:word" xmlns:w="http://schemas.openxmlformats.org/wordprocessingml/2006/main" xmlns:wne="http://schemas.microsoft.com/office/word/2006/wordml">
+  <w:endnote w:type="separator" w:id="-1">
+    <w:p>
+      <w:pPr>
+        <w:spacing w:after="0" w:line="240" w:lineRule="auto"/>
+      </w:pPr>
+      <w:r>
+        <w:separator/>
+      </w:r>
+    </w:p>
+  </w:endnote>
+  <w:endnote w:type="continuationSeparator" w:id="0">
+    <w:p>
+      <w:pPr>
+        <w:spacing w:after="0" w:line="240" w:lineRule="auto"/>
+      </w:pPr>
+      <w:r>
+        <w:continuationSeparator/>
+      </w:r>
+    </w:p>
+  </w:endnote>
+</w:endnotes>
+</file>
+
+<file path=word/footnotes.xml><?xml version="1.0" encoding="utf-8"?>
+<w:footnotes xmlns:ve="http://schemas.openxmlformats.org/markup-compatibility/2006" xmlns:o="urn:schemas-microsoft-com:office:office" xmlns:r="http://schemas.openxmlformats.org/officeDocument/2006/relationships" xmlns:m="http://schemas.openxmlformats.org/officeDocument/2006/math" xmlns:v="urn:schemas-microsoft-com:vml" xmlns:wp="http://schemas.openxmlformats.org/drawingml/2006/wordprocessingDrawing" xmlns:w10="urn:schemas-microsoft-com:office:word" xmlns:w="http://schemas.openxmlformats.org/wordprocessingml/2006/main" xmlns:wne="http://schemas.microsoft.com/office/word/2006/wordml">
+  <w:footnote w:type="separator" w:id="-1">
+    <w:p>
+      <w:pPr>
+        <w:spacing w:after="0" w:line="240" w:lineRule="auto"/>
+      </w:pPr>
+      <w:r>
+        <w:separator/>
+      </w:r>
+    </w:p>
+  </w:footnote>
+  <w:footnote w:type="continuationSeparator" w:id="0">
+    <w:p>
+      <w:pPr>
+        <w:spacing w:after="0" w:line="240" w:lineRule="auto"/>
+      </w:pPr>
+      <w:r>
+        <w:continuationSeparator/>
+      </w:r>
+    </w:p>
+  </w:footnote>
+  <w:footnote w:id="1">
+    <w:p>
+      <w:pPr>
+        <w:pStyle w:val="a9"/>
+      </w:pPr>
+      <w:r>
+        <w:rPr>
+          <w:rStyle w:val="ab"/>
+        </w:rPr>
+        <w:footnoteRef/>
+      </w:r>
+      <w:r>
+        <w:t xml:space="preserve"> В названии алгоритма приведена транслитерация оригинального названия, поскольку устоявшегося термина в русском языке пока нет, а дословный перевод не имеет смысла (</w:t>
+      </w:r>
+      <w:proofErr w:type="spellStart"/>
+      <w:r>
+        <w:t>unscented</w:t>
+      </w:r>
+      <w:proofErr w:type="spellEnd"/>
+      <w:r>
+        <w:t xml:space="preserve"> – </w:t>
+      </w:r>
+      <w:r>
+        <w:t>«без запаха»)</w:t>
+      </w:r>
+    </w:p>
+  </w:footnote>
+</w:footnotes>
 </file>
 
 <file path=word/numbering.xml><?xml version="1.0" encoding="utf-8"?>
@@ -1377,7 +2832,7 @@
         <w:rFonts w:hint="default"/>
       </w:rPr>
     </w:lvl>
-    <w:lvl w:ilvl="1" w:tplc="04190019" w:tentative="1">
+    <w:lvl w:ilvl="1" w:tplc="04190019">
       <w:start w:val="1"/>
       <w:numFmt w:val="lowerLetter"/>
       <w:lvlText w:val="%2."/>
@@ -1620,6 +3075,7 @@
   <w:style w:type="character" w:default="1" w:styleId="a0">
     <w:name w:val="Default Paragraph Font"/>
     <w:uiPriority w:val="1"/>
+    <w:semiHidden/>
     <w:unhideWhenUsed/>
   </w:style>
   <w:style w:type="table" w:default="1" w:styleId="a1">
@@ -1723,6 +3179,45 @@
       <w:rFonts w:ascii="Tahoma" w:hAnsi="Tahoma" w:cs="Tahoma"/>
       <w:sz w:val="16"/>
       <w:szCs w:val="16"/>
+    </w:rPr>
+  </w:style>
+  <w:style w:type="paragraph" w:styleId="a9">
+    <w:name w:val="footnote text"/>
+    <w:basedOn w:val="a"/>
+    <w:link w:val="aa"/>
+    <w:uiPriority w:val="99"/>
+    <w:semiHidden/>
+    <w:unhideWhenUsed/>
+    <w:rsid w:val="00B31504"/>
+    <w:pPr>
+      <w:spacing w:after="0" w:line="240" w:lineRule="auto"/>
+    </w:pPr>
+    <w:rPr>
+      <w:sz w:val="20"/>
+      <w:szCs w:val="20"/>
+    </w:rPr>
+  </w:style>
+  <w:style w:type="character" w:customStyle="1" w:styleId="aa">
+    <w:name w:val="Текст сноски Знак"/>
+    <w:basedOn w:val="a0"/>
+    <w:link w:val="a9"/>
+    <w:uiPriority w:val="99"/>
+    <w:semiHidden/>
+    <w:rsid w:val="00B31504"/>
+    <w:rPr>
+      <w:sz w:val="20"/>
+      <w:szCs w:val="20"/>
+    </w:rPr>
+  </w:style>
+  <w:style w:type="character" w:styleId="ab">
+    <w:name w:val="footnote reference"/>
+    <w:basedOn w:val="a0"/>
+    <w:uiPriority w:val="99"/>
+    <w:semiHidden/>
+    <w:unhideWhenUsed/>
+    <w:rsid w:val="00B31504"/>
+    <w:rPr>
+      <w:vertAlign w:val="superscript"/>
     </w:rPr>
   </w:style>
 </w:styles>
@@ -2016,7 +3511,7 @@
 </file>
 
 <file path=customXml/itemProps1.xml><?xml version="1.0" encoding="utf-8"?>
-<ds:datastoreItem xmlns:ds="http://schemas.openxmlformats.org/officeDocument/2006/customXml" ds:itemID="{294D00EF-B91E-4934-88F0-14C67C5CDF55}">
+<ds:datastoreItem xmlns:ds="http://schemas.openxmlformats.org/officeDocument/2006/customXml" ds:itemID="{887595D9-1326-444F-8A8B-3464B469FDAE}">
   <ds:schemaRefs>
     <ds:schemaRef ds:uri="http://schemas.openxmlformats.org/officeDocument/2006/bibliography"/>
   </ds:schemaRefs>

--- a/Наброски статьи.docx
+++ b/Наброски статьи.docx
@@ -1378,7 +1378,21 @@
           <w:rFonts w:cs="Times New Roman"/>
           <w:szCs w:val="24"/>
         </w:rPr>
-        <w:t xml:space="preserve">Чтобы получить фактическое значение вектора состояния объекта по зашумленным измерениям, необходимо применить процесс фильтрации. </w:t>
+        <w:t xml:space="preserve">Чтобы получить фактическое значение вектора состояния объекта по зашумленным </w:t>
+      </w:r>
+      <w:r>
+        <w:rPr>
+          <w:rFonts w:cs="Times New Roman"/>
+          <w:szCs w:val="24"/>
+        </w:rPr>
+        <w:t>наблюдениям</w:t>
+      </w:r>
+      <w:r>
+        <w:rPr>
+          <w:rFonts w:cs="Times New Roman"/>
+          <w:szCs w:val="24"/>
+        </w:rPr>
+        <w:t xml:space="preserve">, необходимо применить процесс фильтрации. </w:t>
       </w:r>
     </w:p>
     <w:p>
@@ -1803,6 +1817,8 @@
           <w:ilvl w:val="0"/>
           <w:numId w:val="3"/>
         </w:numPr>
+        <w:spacing w:after="240"/>
+        <w:jc w:val="both"/>
       </w:pPr>
       <w:r>
         <w:t>Метод фильтра частиц</w:t>
@@ -1811,7 +1827,7 @@
     <w:p>
       <w:pPr>
         <w:spacing w:after="0" w:line="360" w:lineRule="auto"/>
-        <w:ind w:firstLine="851"/>
+        <w:ind w:left="1276" w:hanging="425"/>
         <w:jc w:val="both"/>
         <w:rPr>
           <w:rFonts w:cs="Times New Roman"/>
@@ -1972,7 +1988,7 @@
             <m:sSubPr>
               <m:ctrlPr>
                 <w:rPr>
-                  <w:rFonts w:ascii="Cambria Math" w:eastAsiaTheme="minorEastAsia" w:cs="Times New Roman"/>
+                  <w:rFonts w:ascii="Cambria Math" w:eastAsiaTheme="minorEastAsia" w:hAnsi="Cambria Math" w:cs="Times New Roman"/>
                   <w:i/>
                   <w:sz w:val="28"/>
                   <w:szCs w:val="24"/>
@@ -2015,7 +2031,7 @@
             <m:sSubPr>
               <m:ctrlPr>
                 <w:rPr>
-                  <w:rFonts w:ascii="Cambria Math" w:eastAsiaTheme="minorEastAsia" w:cs="Times New Roman"/>
+                  <w:rFonts w:ascii="Cambria Math" w:eastAsiaTheme="minorEastAsia" w:hAnsi="Cambria Math" w:cs="Times New Roman"/>
                   <w:i/>
                   <w:sz w:val="28"/>
                   <w:szCs w:val="24"/>
@@ -2058,7 +2074,7 @@
             <m:sSubPr>
               <m:ctrlPr>
                 <w:rPr>
-                  <w:rFonts w:ascii="Cambria Math" w:eastAsiaTheme="minorEastAsia" w:cs="Times New Roman"/>
+                  <w:rFonts w:ascii="Cambria Math" w:eastAsiaTheme="minorEastAsia" w:hAnsi="Cambria Math" w:cs="Times New Roman"/>
                   <w:i/>
                   <w:sz w:val="28"/>
                   <w:szCs w:val="24"/>
@@ -2117,7 +2133,7 @@
             <m:sSubPr>
               <m:ctrlPr>
                 <w:rPr>
-                  <w:rFonts w:ascii="Cambria Math" w:eastAsiaTheme="minorEastAsia" w:cs="Times New Roman"/>
+                  <w:rFonts w:ascii="Cambria Math" w:eastAsiaTheme="minorEastAsia" w:hAnsi="Cambria Math" w:cs="Times New Roman"/>
                   <w:i/>
                   <w:sz w:val="28"/>
                   <w:szCs w:val="24"/>
@@ -2180,17 +2196,13 @@
         <w:pStyle w:val="ac"/>
         <w:rPr>
           <w:rFonts w:cs="Times New Roman"/>
-          <w:b w:val="0"/>
-          <w:color w:val="000000" w:themeColor="text1"/>
-          <w:sz w:val="24"/>
-          <w:szCs w:val="24"/>
-        </w:rPr>
-      </w:pPr>
-      <w:r>
-        <w:rPr>
-          <w:rFonts w:cs="Times New Roman"/>
-          <w:b w:val="0"/>
-          <w:color w:val="000000" w:themeColor="text1"/>
+          <w:b/>
+          <w:szCs w:val="24"/>
+        </w:rPr>
+      </w:pPr>
+      <w:r>
+        <w:rPr>
+          <w:rFonts w:cs="Times New Roman"/>
           <w:sz w:val="28"/>
           <w:szCs w:val="24"/>
         </w:rPr>
@@ -2199,20 +2211,16 @@
       <w:r>
         <w:rPr>
           <w:rFonts w:cs="Times New Roman"/>
-          <w:b w:val="0"/>
-          <w:color w:val="000000" w:themeColor="text1"/>
           <w:sz w:val="28"/>
           <w:szCs w:val="24"/>
         </w:rPr>
         <w:tab/>
       </w:r>
       <w:bookmarkStart w:id="0" w:name="_Ref384583460"/>
-      <w:r>
-        <w:rPr>
-          <w:rFonts w:cs="Times New Roman"/>
-          <w:b w:val="0"/>
-          <w:color w:val="000000" w:themeColor="text1"/>
-          <w:sz w:val="24"/>
+      <w:bookmarkStart w:id="1" w:name="_Ref384644218"/>
+      <w:r>
+        <w:rPr>
+          <w:rFonts w:cs="Times New Roman"/>
           <w:szCs w:val="24"/>
         </w:rPr>
         <w:t>(</w:t>
@@ -2220,9 +2228,6 @@
       <w:r>
         <w:rPr>
           <w:rFonts w:cs="Times New Roman"/>
-          <w:b w:val="0"/>
-          <w:color w:val="000000" w:themeColor="text1"/>
-          <w:sz w:val="24"/>
           <w:szCs w:val="24"/>
         </w:rPr>
         <w:fldChar w:fldCharType="begin"/>
@@ -2230,9 +2235,6 @@
       <w:r>
         <w:rPr>
           <w:rFonts w:cs="Times New Roman"/>
-          <w:b w:val="0"/>
-          <w:color w:val="000000" w:themeColor="text1"/>
-          <w:sz w:val="24"/>
           <w:szCs w:val="24"/>
         </w:rPr>
         <w:instrText xml:space="preserve"> STYLEREF 1 \s </w:instrText>
@@ -2240,9 +2242,6 @@
       <w:r>
         <w:rPr>
           <w:rFonts w:cs="Times New Roman"/>
-          <w:b w:val="0"/>
-          <w:color w:val="000000" w:themeColor="text1"/>
-          <w:sz w:val="24"/>
           <w:szCs w:val="24"/>
         </w:rPr>
         <w:fldChar w:fldCharType="separate"/>
@@ -2250,10 +2249,7 @@
       <w:r>
         <w:rPr>
           <w:rFonts w:cs="Times New Roman"/>
-          <w:b w:val="0"/>
           <w:noProof/>
-          <w:color w:val="000000" w:themeColor="text1"/>
-          <w:sz w:val="24"/>
           <w:szCs w:val="24"/>
         </w:rPr>
         <w:t>2</w:t>
@@ -2261,9 +2257,6 @@
       <w:r>
         <w:rPr>
           <w:rFonts w:cs="Times New Roman"/>
-          <w:b w:val="0"/>
-          <w:color w:val="000000" w:themeColor="text1"/>
-          <w:sz w:val="24"/>
           <w:szCs w:val="24"/>
         </w:rPr>
         <w:fldChar w:fldCharType="end"/>
@@ -2271,9 +2264,6 @@
       <w:r>
         <w:rPr>
           <w:rFonts w:cs="Times New Roman"/>
-          <w:b w:val="0"/>
-          <w:color w:val="000000" w:themeColor="text1"/>
-          <w:sz w:val="24"/>
           <w:szCs w:val="24"/>
         </w:rPr>
         <w:t>.</w:t>
@@ -2281,9 +2271,6 @@
       <w:r>
         <w:rPr>
           <w:rFonts w:cs="Times New Roman"/>
-          <w:b w:val="0"/>
-          <w:color w:val="000000" w:themeColor="text1"/>
-          <w:sz w:val="24"/>
           <w:szCs w:val="24"/>
         </w:rPr>
         <w:fldChar w:fldCharType="begin"/>
@@ -2291,9 +2278,6 @@
       <w:r>
         <w:rPr>
           <w:rFonts w:cs="Times New Roman"/>
-          <w:b w:val="0"/>
-          <w:color w:val="000000" w:themeColor="text1"/>
-          <w:sz w:val="24"/>
           <w:szCs w:val="24"/>
         </w:rPr>
         <w:instrText xml:space="preserve"> SEQ Формула \* ARABIC \s 1 </w:instrText>
@@ -2301,9 +2285,6 @@
       <w:r>
         <w:rPr>
           <w:rFonts w:cs="Times New Roman"/>
-          <w:b w:val="0"/>
-          <w:color w:val="000000" w:themeColor="text1"/>
-          <w:sz w:val="24"/>
           <w:szCs w:val="24"/>
         </w:rPr>
         <w:fldChar w:fldCharType="separate"/>
@@ -2311,10 +2292,7 @@
       <w:r>
         <w:rPr>
           <w:rFonts w:cs="Times New Roman"/>
-          <w:b w:val="0"/>
           <w:noProof/>
-          <w:color w:val="000000" w:themeColor="text1"/>
-          <w:sz w:val="24"/>
           <w:szCs w:val="24"/>
         </w:rPr>
         <w:t>1</w:t>
@@ -2322,19 +2300,14 @@
       <w:r>
         <w:rPr>
           <w:rFonts w:cs="Times New Roman"/>
-          <w:b w:val="0"/>
-          <w:color w:val="000000" w:themeColor="text1"/>
-          <w:sz w:val="24"/>
           <w:szCs w:val="24"/>
         </w:rPr>
         <w:fldChar w:fldCharType="end"/>
       </w:r>
-      <w:r>
-        <w:rPr>
-          <w:rFonts w:cs="Times New Roman"/>
-          <w:b w:val="0"/>
-          <w:color w:val="000000" w:themeColor="text1"/>
-          <w:sz w:val="24"/>
+      <w:bookmarkEnd w:id="1"/>
+      <w:r>
+        <w:rPr>
+          <w:rFonts w:cs="Times New Roman"/>
           <w:szCs w:val="24"/>
         </w:rPr>
         <w:t>)</w:t>
@@ -2346,10 +2319,9 @@
         <w:pStyle w:val="ac"/>
         <w:rPr>
           <w:rFonts w:eastAsiaTheme="minorEastAsia" w:cs="Times New Roman"/>
-          <w:b w:val="0"/>
+          <w:b/>
           <w:vanish/>
           <w:color w:val="auto"/>
-          <w:sz w:val="24"/>
           <w:szCs w:val="24"/>
           <w:lang w:val="en-US"/>
           <w:specVanish/>
@@ -2362,7 +2334,6 @@
               <m:ctrlPr>
                 <w:rPr>
                   <w:rFonts w:ascii="Cambria Math" w:hAnsi="Cambria Math" w:cs="Times New Roman"/>
-                  <w:b w:val="0"/>
                   <w:i/>
                   <w:color w:val="auto"/>
                   <w:sz w:val="28"/>
@@ -2407,7 +2378,6 @@
               <m:ctrlPr>
                 <w:rPr>
                   <w:rFonts w:ascii="Cambria Math" w:hAnsi="Cambria Math" w:cs="Times New Roman"/>
-                  <w:b w:val="0"/>
                   <w:i/>
                   <w:color w:val="auto"/>
                   <w:sz w:val="28"/>
@@ -2443,7 +2413,6 @@
               <m:ctrlPr>
                 <w:rPr>
                   <w:rFonts w:ascii="Cambria Math" w:hAnsi="Cambria Math" w:cs="Times New Roman"/>
-                  <w:b w:val="0"/>
                   <w:i/>
                   <w:color w:val="auto"/>
                   <w:sz w:val="28"/>
@@ -2457,7 +2426,6 @@
                   <m:ctrlPr>
                     <w:rPr>
                       <w:rFonts w:ascii="Cambria Math" w:hAnsi="Cambria Math" w:cs="Times New Roman"/>
-                      <w:b w:val="0"/>
                       <w:i/>
                       <w:color w:val="auto"/>
                       <w:sz w:val="28"/>
@@ -2502,7 +2470,6 @@
                   <m:ctrlPr>
                     <w:rPr>
                       <w:rFonts w:ascii="Cambria Math" w:hAnsi="Cambria Math" w:cs="Times New Roman"/>
-                      <w:b w:val="0"/>
                       <w:i/>
                       <w:color w:val="auto"/>
                       <w:sz w:val="28"/>
@@ -2539,7 +2506,6 @@
             <w:rPr>
               <w:rFonts w:ascii="Cambria Math" w:hAnsi="Cambria Math" w:cs="Times New Roman"/>
               <w:color w:val="auto"/>
-              <w:sz w:val="24"/>
               <w:szCs w:val="24"/>
             </w:rPr>
             <m:t xml:space="preserve">       </m:t>
@@ -2567,6 +2533,8 @@
         </w:rPr>
         <w:tab/>
       </w:r>
+      <w:bookmarkStart w:id="2" w:name="_Ref384643446"/>
+      <w:bookmarkStart w:id="3" w:name="_Ref384643456"/>
       <w:r>
         <w:rPr>
           <w:rFonts w:cs="Times New Roman"/>
@@ -2653,6 +2621,7 @@
         </w:rPr>
         <w:fldChar w:fldCharType="end"/>
       </w:r>
+      <w:bookmarkEnd w:id="3"/>
       <w:r>
         <w:rPr>
           <w:rFonts w:cs="Times New Roman"/>
@@ -2660,15 +2629,15 @@
         </w:rPr>
         <w:t>)</w:t>
       </w:r>
+      <w:bookmarkEnd w:id="2"/>
     </w:p>
     <w:p>
       <w:pPr>
-        <w:spacing w:line="360" w:lineRule="auto"/>
+        <w:spacing w:after="0" w:line="360" w:lineRule="auto"/>
         <w:ind w:firstLine="851"/>
         <w:jc w:val="both"/>
         <w:rPr>
-          <w:rFonts w:cs="Times New Roman"/>
-          <w:szCs w:val="24"/>
+          <w:rFonts w:eastAsiaTheme="minorEastAsia"/>
         </w:rPr>
       </w:pPr>
       <w:r>
@@ -2741,7 +2710,1172 @@
           <w:rFonts w:cs="Times New Roman"/>
           <w:szCs w:val="24"/>
         </w:rPr>
-        <w:t xml:space="preserve">, то есть изменение ее состояния от момента </w:t>
+        <w:t>, то есть из</w:t>
+      </w:r>
+      <w:r>
+        <w:rPr>
+          <w:rFonts w:cs="Times New Roman"/>
+          <w:szCs w:val="24"/>
+        </w:rPr>
+        <w:t xml:space="preserve">менение ее состояния при переходе от </w:t>
+      </w:r>
+      <w:r>
+        <w:rPr>
+          <w:rFonts w:cs="Times New Roman"/>
+          <w:szCs w:val="24"/>
+        </w:rPr>
+        <w:t xml:space="preserve">кадра </w:t>
+      </w:r>
+      <m:oMath>
+        <m:r>
+          <w:rPr>
+            <w:rFonts w:ascii="Cambria Math" w:hAnsi="Cambria Math" w:cs="Times New Roman"/>
+            <w:szCs w:val="24"/>
+          </w:rPr>
+          <m:t>k-1</m:t>
+        </m:r>
+      </m:oMath>
+      <w:r>
+        <w:rPr>
+          <w:rFonts w:eastAsiaTheme="minorEastAsia" w:cs="Times New Roman"/>
+          <w:szCs w:val="24"/>
+        </w:rPr>
+        <w:t xml:space="preserve"> к кадру</w:t>
+      </w:r>
+      <w:r>
+        <w:rPr>
+          <w:rFonts w:eastAsiaTheme="minorEastAsia" w:cs="Times New Roman"/>
+          <w:szCs w:val="24"/>
+        </w:rPr>
+        <w:t xml:space="preserve"> </w:t>
+      </w:r>
+      <m:oMath>
+        <m:r>
+          <w:rPr>
+            <w:rFonts w:ascii="Cambria Math" w:eastAsiaTheme="minorEastAsia" w:hAnsi="Cambria Math" w:cs="Times New Roman"/>
+            <w:szCs w:val="24"/>
+          </w:rPr>
+          <m:t>k</m:t>
+        </m:r>
+      </m:oMath>
+      <w:r>
+        <w:rPr>
+          <w:rFonts w:eastAsiaTheme="minorEastAsia" w:cs="Times New Roman"/>
+          <w:szCs w:val="24"/>
+        </w:rPr>
+        <w:t xml:space="preserve">. Фактически состояние </w:t>
+      </w:r>
+      <m:oMath>
+        <m:sSub>
+          <m:sSubPr>
+            <m:ctrlPr>
+              <w:rPr>
+                <w:rFonts w:ascii="Cambria Math" w:eastAsiaTheme="minorEastAsia" w:hAnsi="Cambria Math" w:cs="Times New Roman"/>
+                <w:i/>
+                <w:szCs w:val="24"/>
+              </w:rPr>
+            </m:ctrlPr>
+          </m:sSubPr>
+          <m:e>
+            <m:r>
+              <w:rPr>
+                <w:rFonts w:ascii="Cambria Math" w:eastAsiaTheme="minorEastAsia" w:hAnsi="Cambria Math" w:cs="Times New Roman"/>
+                <w:szCs w:val="24"/>
+              </w:rPr>
+              <m:t>x</m:t>
+            </m:r>
+          </m:e>
+          <m:sub>
+            <m:r>
+              <w:rPr>
+                <w:rFonts w:ascii="Cambria Math" w:eastAsiaTheme="minorEastAsia" w:hAnsi="Cambria Math" w:cs="Times New Roman"/>
+                <w:szCs w:val="24"/>
+              </w:rPr>
+              <m:t>k</m:t>
+            </m:r>
+          </m:sub>
+        </m:sSub>
+      </m:oMath>
+      <w:r>
+        <w:rPr>
+          <w:rFonts w:eastAsiaTheme="minorEastAsia" w:cs="Times New Roman"/>
+          <w:szCs w:val="24"/>
+        </w:rPr>
+        <w:t xml:space="preserve"> зависит </w:t>
+      </w:r>
+      <w:r>
+        <w:rPr>
+          <w:rFonts w:eastAsiaTheme="minorEastAsia" w:cs="Times New Roman"/>
+          <w:szCs w:val="24"/>
+        </w:rPr>
+        <w:t xml:space="preserve">от предыдущего состояния объекта </w:t>
+      </w:r>
+      <m:oMath>
+        <m:sSub>
+          <m:sSubPr>
+            <m:ctrlPr>
+              <w:rPr>
+                <w:rFonts w:ascii="Cambria Math" w:eastAsiaTheme="minorEastAsia" w:hAnsi="Cambria Math" w:cs="Times New Roman"/>
+                <w:i/>
+                <w:szCs w:val="24"/>
+              </w:rPr>
+            </m:ctrlPr>
+          </m:sSubPr>
+          <m:e>
+            <m:r>
+              <w:rPr>
+                <w:rFonts w:ascii="Cambria Math" w:eastAsiaTheme="minorEastAsia" w:hAnsi="Cambria Math" w:cs="Times New Roman"/>
+                <w:szCs w:val="24"/>
+              </w:rPr>
+              <m:t>x</m:t>
+            </m:r>
+          </m:e>
+          <m:sub>
+            <m:r>
+              <w:rPr>
+                <w:rFonts w:ascii="Cambria Math" w:eastAsiaTheme="minorEastAsia" w:hAnsi="Cambria Math" w:cs="Times New Roman"/>
+                <w:szCs w:val="24"/>
+              </w:rPr>
+              <m:t>k-1</m:t>
+            </m:r>
+          </m:sub>
+        </m:sSub>
+      </m:oMath>
+      <w:r>
+        <w:rPr>
+          <w:rFonts w:eastAsiaTheme="minorEastAsia" w:cs="Times New Roman"/>
+          <w:szCs w:val="24"/>
+        </w:rPr>
+        <w:t xml:space="preserve"> и стохастической ошибки </w:t>
+      </w:r>
+      <m:oMath>
+        <m:sSub>
+          <m:sSubPr>
+            <m:ctrlPr>
+              <w:rPr>
+                <w:rFonts w:ascii="Cambria Math" w:eastAsiaTheme="minorEastAsia" w:hAnsi="Cambria Math" w:cs="Times New Roman"/>
+                <w:i/>
+                <w:szCs w:val="24"/>
+              </w:rPr>
+            </m:ctrlPr>
+          </m:sSubPr>
+          <m:e>
+            <m:r>
+              <w:rPr>
+                <w:rFonts w:ascii="Cambria Math" w:eastAsiaTheme="minorEastAsia" w:hAnsi="Cambria Math" w:cs="Times New Roman"/>
+                <w:szCs w:val="24"/>
+              </w:rPr>
+              <m:t>v</m:t>
+            </m:r>
+          </m:e>
+          <m:sub>
+            <m:r>
+              <w:rPr>
+                <w:rFonts w:ascii="Cambria Math" w:eastAsiaTheme="minorEastAsia" w:hAnsi="Cambria Math" w:cs="Times New Roman"/>
+                <w:szCs w:val="24"/>
+              </w:rPr>
+              <m:t>k-1</m:t>
+            </m:r>
+          </m:sub>
+        </m:sSub>
+      </m:oMath>
+      <w:r>
+        <w:rPr>
+          <w:rFonts w:eastAsiaTheme="minorEastAsia" w:cs="Times New Roman"/>
+          <w:szCs w:val="24"/>
+        </w:rPr>
+        <w:t xml:space="preserve">, представляющей собой погрешность в обновлении состояния. Поскольку ошибка </w:t>
+      </w:r>
+      <m:oMath>
+        <m:sSub>
+          <m:sSubPr>
+            <m:ctrlPr>
+              <w:rPr>
+                <w:rFonts w:ascii="Cambria Math" w:eastAsiaTheme="minorEastAsia" w:hAnsi="Cambria Math" w:cs="Times New Roman"/>
+                <w:i/>
+                <w:szCs w:val="24"/>
+              </w:rPr>
+            </m:ctrlPr>
+          </m:sSubPr>
+          <m:e>
+            <m:r>
+              <w:rPr>
+                <w:rFonts w:ascii="Cambria Math" w:eastAsiaTheme="minorEastAsia" w:hAnsi="Cambria Math" w:cs="Times New Roman"/>
+                <w:szCs w:val="24"/>
+              </w:rPr>
+              <m:t>v</m:t>
+            </m:r>
+          </m:e>
+          <m:sub>
+            <m:r>
+              <w:rPr>
+                <w:rFonts w:ascii="Cambria Math" w:eastAsiaTheme="minorEastAsia" w:hAnsi="Cambria Math" w:cs="Times New Roman"/>
+                <w:szCs w:val="24"/>
+              </w:rPr>
+              <m:t>k-1</m:t>
+            </m:r>
+          </m:sub>
+        </m:sSub>
+      </m:oMath>
+      <w:r>
+        <w:rPr>
+          <w:rFonts w:eastAsiaTheme="minorEastAsia" w:cs="Times New Roman"/>
+          <w:szCs w:val="24"/>
+        </w:rPr>
+        <w:t xml:space="preserve"> является случайной </w:t>
+      </w:r>
+      <w:r>
+        <w:rPr>
+          <w:rFonts w:eastAsiaTheme="minorEastAsia" w:cs="Times New Roman"/>
+          <w:szCs w:val="24"/>
+        </w:rPr>
+        <w:t xml:space="preserve">величиной с известной статистикой, уравнение </w:t>
+      </w:r>
+      <w:fldSimple w:instr=" REF _Ref384583460  \* MERGEFORMAT ">
+        <w:r>
+          <w:rPr>
+            <w:rFonts w:cs="Times New Roman"/>
+            <w:color w:val="000000" w:themeColor="text1"/>
+            <w:szCs w:val="24"/>
+          </w:rPr>
+          <w:t>(</w:t>
+        </w:r>
+        <w:r>
+          <w:rPr>
+            <w:rFonts w:cs="Times New Roman"/>
+            <w:noProof/>
+            <w:color w:val="000000" w:themeColor="text1"/>
+            <w:szCs w:val="24"/>
+          </w:rPr>
+          <w:t>2</w:t>
+        </w:r>
+        <w:r>
+          <w:rPr>
+            <w:rFonts w:cs="Times New Roman"/>
+            <w:color w:val="000000" w:themeColor="text1"/>
+            <w:szCs w:val="24"/>
+          </w:rPr>
+          <w:t>.</w:t>
+        </w:r>
+        <w:r>
+          <w:rPr>
+            <w:rFonts w:cs="Times New Roman"/>
+            <w:noProof/>
+            <w:color w:val="000000" w:themeColor="text1"/>
+            <w:szCs w:val="24"/>
+          </w:rPr>
+          <w:t>1</w:t>
+        </w:r>
+        <w:r>
+          <w:rPr>
+            <w:rFonts w:cs="Times New Roman"/>
+            <w:color w:val="000000" w:themeColor="text1"/>
+            <w:szCs w:val="24"/>
+          </w:rPr>
+          <w:t>)</w:t>
+        </w:r>
+      </w:fldSimple>
+      <w:r>
+        <w:t xml:space="preserve"> неявно задает функцию плотности распределения вероятности  </w:t>
+      </w:r>
+      <m:oMath>
+        <m:r>
+          <w:rPr>
+            <w:rFonts w:ascii="Cambria Math" w:hAnsi="Cambria Math"/>
+          </w:rPr>
+          <m:t>p</m:t>
+        </m:r>
+        <m:d>
+          <m:dPr>
+            <m:ctrlPr>
+              <w:rPr>
+                <w:rFonts w:ascii="Cambria Math" w:hAnsi="Cambria Math"/>
+                <w:i/>
+              </w:rPr>
+            </m:ctrlPr>
+          </m:dPr>
+          <m:e>
+            <m:sSub>
+              <m:sSubPr>
+                <m:ctrlPr>
+                  <w:rPr>
+                    <w:rFonts w:ascii="Cambria Math" w:hAnsi="Cambria Math"/>
+                    <w:i/>
+                  </w:rPr>
+                </m:ctrlPr>
+              </m:sSubPr>
+              <m:e>
+                <m:r>
+                  <w:rPr>
+                    <w:rFonts w:ascii="Cambria Math" w:hAnsi="Cambria Math"/>
+                  </w:rPr>
+                  <m:t>x</m:t>
+                </m:r>
+              </m:e>
+              <m:sub>
+                <m:r>
+                  <w:rPr>
+                    <w:rFonts w:ascii="Cambria Math" w:hAnsi="Cambria Math"/>
+                  </w:rPr>
+                  <m:t>k</m:t>
+                </m:r>
+              </m:sub>
+            </m:sSub>
+          </m:e>
+          <m:e>
+            <m:sSub>
+              <m:sSubPr>
+                <m:ctrlPr>
+                  <w:rPr>
+                    <w:rFonts w:ascii="Cambria Math" w:hAnsi="Cambria Math"/>
+                    <w:i/>
+                  </w:rPr>
+                </m:ctrlPr>
+              </m:sSubPr>
+              <m:e>
+                <m:r>
+                  <w:rPr>
+                    <w:rFonts w:ascii="Cambria Math" w:hAnsi="Cambria Math"/>
+                  </w:rPr>
+                  <m:t>x</m:t>
+                </m:r>
+              </m:e>
+              <m:sub>
+                <m:r>
+                  <w:rPr>
+                    <w:rFonts w:ascii="Cambria Math" w:hAnsi="Cambria Math"/>
+                  </w:rPr>
+                  <m:t>k-1</m:t>
+                </m:r>
+              </m:sub>
+            </m:sSub>
+          </m:e>
+        </m:d>
+      </m:oMath>
+      <w:r>
+        <w:rPr>
+          <w:rFonts w:eastAsiaTheme="minorEastAsia"/>
+        </w:rPr>
+        <w:t xml:space="preserve">. </w:t>
+      </w:r>
+      <w:r>
+        <w:rPr>
+          <w:rFonts w:eastAsiaTheme="minorEastAsia"/>
+        </w:rPr>
+        <w:t xml:space="preserve">Уравнение </w:t>
+      </w:r>
+      <w:r>
+        <w:rPr>
+          <w:rFonts w:eastAsiaTheme="minorEastAsia"/>
+        </w:rPr>
+        <w:fldChar w:fldCharType="begin"/>
+      </w:r>
+      <w:r>
+        <w:rPr>
+          <w:rFonts w:eastAsiaTheme="minorEastAsia"/>
+        </w:rPr>
+        <w:instrText xml:space="preserve"> REF _Ref384643446 \h </w:instrText>
+      </w:r>
+      <w:r>
+        <w:rPr>
+          <w:rFonts w:eastAsiaTheme="minorEastAsia"/>
+        </w:rPr>
+      </w:r>
+      <w:r>
+        <w:rPr>
+          <w:rFonts w:eastAsiaTheme="minorEastAsia"/>
+        </w:rPr>
+        <w:fldChar w:fldCharType="separate"/>
+      </w:r>
+      <w:r>
+        <w:rPr>
+          <w:rFonts w:cs="Times New Roman"/>
+          <w:szCs w:val="24"/>
+        </w:rPr>
+        <w:t>(</w:t>
+      </w:r>
+      <w:r>
+        <w:rPr>
+          <w:rFonts w:cs="Times New Roman"/>
+          <w:noProof/>
+          <w:szCs w:val="24"/>
+        </w:rPr>
+        <w:t>2</w:t>
+      </w:r>
+      <w:r>
+        <w:rPr>
+          <w:rFonts w:cs="Times New Roman"/>
+          <w:szCs w:val="24"/>
+        </w:rPr>
+        <w:t>.</w:t>
+      </w:r>
+      <w:r>
+        <w:rPr>
+          <w:rFonts w:cs="Times New Roman"/>
+          <w:noProof/>
+          <w:szCs w:val="24"/>
+        </w:rPr>
+        <w:t>2</w:t>
+      </w:r>
+      <w:r>
+        <w:rPr>
+          <w:rFonts w:cs="Times New Roman"/>
+          <w:szCs w:val="24"/>
+        </w:rPr>
+        <w:t>)</w:t>
+      </w:r>
+      <w:r>
+        <w:rPr>
+          <w:rFonts w:eastAsiaTheme="minorEastAsia"/>
+        </w:rPr>
+        <w:fldChar w:fldCharType="end"/>
+      </w:r>
+      <w:r>
+        <w:rPr>
+          <w:rFonts w:eastAsiaTheme="minorEastAsia"/>
+        </w:rPr>
+        <w:t xml:space="preserve"> </w:t>
+      </w:r>
+      <w:r>
+        <w:rPr>
+          <w:rFonts w:eastAsiaTheme="minorEastAsia"/>
+        </w:rPr>
+        <w:t xml:space="preserve">описывает зависимость </w:t>
+      </w:r>
+      <w:r>
+        <w:rPr>
+          <w:rFonts w:eastAsiaTheme="minorEastAsia"/>
+        </w:rPr>
+        <w:t>наблюдения</w:t>
+      </w:r>
+      <w:r>
+        <w:rPr>
+          <w:rFonts w:eastAsiaTheme="minorEastAsia"/>
+        </w:rPr>
+        <w:t xml:space="preserve"> </w:t>
+      </w:r>
+      <m:oMath>
+        <m:sSub>
+          <m:sSubPr>
+            <m:ctrlPr>
+              <w:rPr>
+                <w:rFonts w:ascii="Cambria Math" w:eastAsiaTheme="minorEastAsia" w:hAnsi="Cambria Math"/>
+                <w:i/>
+              </w:rPr>
+            </m:ctrlPr>
+          </m:sSubPr>
+          <m:e>
+            <m:r>
+              <w:rPr>
+                <w:rFonts w:ascii="Cambria Math" w:eastAsiaTheme="minorEastAsia" w:hAnsi="Cambria Math"/>
+              </w:rPr>
+              <m:t>z</m:t>
+            </m:r>
+          </m:e>
+          <m:sub>
+            <m:r>
+              <w:rPr>
+                <w:rFonts w:ascii="Cambria Math" w:eastAsiaTheme="minorEastAsia" w:hAnsi="Cambria Math"/>
+              </w:rPr>
+              <m:t>k</m:t>
+            </m:r>
+          </m:sub>
+        </m:sSub>
+      </m:oMath>
+      <w:r>
+        <w:rPr>
+          <w:rFonts w:eastAsiaTheme="minorEastAsia"/>
+        </w:rPr>
+        <w:t xml:space="preserve"> от текущего состояния </w:t>
+      </w:r>
+      <m:oMath>
+        <m:sSub>
+          <m:sSubPr>
+            <m:ctrlPr>
+              <w:rPr>
+                <w:rFonts w:ascii="Cambria Math" w:eastAsiaTheme="minorEastAsia" w:hAnsi="Cambria Math"/>
+                <w:i/>
+                <w:lang w:val="en-US"/>
+              </w:rPr>
+            </m:ctrlPr>
+          </m:sSubPr>
+          <m:e>
+            <m:r>
+              <w:rPr>
+                <w:rFonts w:ascii="Cambria Math" w:eastAsiaTheme="minorEastAsia" w:hAnsi="Cambria Math"/>
+                <w:lang w:val="en-US"/>
+              </w:rPr>
+              <m:t>x</m:t>
+            </m:r>
+          </m:e>
+          <m:sub>
+            <m:r>
+              <w:rPr>
+                <w:rFonts w:ascii="Cambria Math" w:eastAsiaTheme="minorEastAsia" w:hAnsi="Cambria Math"/>
+                <w:lang w:val="en-US"/>
+              </w:rPr>
+              <m:t>k</m:t>
+            </m:r>
+          </m:sub>
+        </m:sSub>
+      </m:oMath>
+      <w:r>
+        <w:rPr>
+          <w:rFonts w:eastAsiaTheme="minorEastAsia"/>
+        </w:rPr>
+        <w:t xml:space="preserve"> и </w:t>
+      </w:r>
+      <w:r>
+        <w:rPr>
+          <w:rFonts w:eastAsiaTheme="minorEastAsia"/>
+        </w:rPr>
+        <w:t xml:space="preserve">вектора ошибки </w:t>
+      </w:r>
+      <m:oMath>
+        <m:sSub>
+          <m:sSubPr>
+            <m:ctrlPr>
+              <w:rPr>
+                <w:rFonts w:ascii="Cambria Math" w:eastAsiaTheme="minorEastAsia" w:hAnsi="Cambria Math"/>
+                <w:i/>
+              </w:rPr>
+            </m:ctrlPr>
+          </m:sSubPr>
+          <m:e>
+            <m:r>
+              <w:rPr>
+                <w:rFonts w:ascii="Cambria Math" w:eastAsiaTheme="minorEastAsia" w:hAnsi="Cambria Math"/>
+              </w:rPr>
+              <m:t>n</m:t>
+            </m:r>
+          </m:e>
+          <m:sub>
+            <m:r>
+              <w:rPr>
+                <w:rFonts w:ascii="Cambria Math" w:eastAsiaTheme="minorEastAsia" w:hAnsi="Cambria Math"/>
+              </w:rPr>
+              <m:t>k</m:t>
+            </m:r>
+          </m:sub>
+        </m:sSub>
+      </m:oMath>
+      <w:r>
+        <w:rPr>
+          <w:rFonts w:eastAsiaTheme="minorEastAsia"/>
+        </w:rPr>
+        <w:t xml:space="preserve">, который задает погрешность процесса измерения состояния объекта. Аналогично </w:t>
+      </w:r>
+      <w:r>
+        <w:rPr>
+          <w:rFonts w:eastAsiaTheme="minorEastAsia"/>
+        </w:rPr>
+        <w:fldChar w:fldCharType="begin"/>
+      </w:r>
+      <w:r>
+        <w:rPr>
+          <w:rFonts w:eastAsiaTheme="minorEastAsia"/>
+        </w:rPr>
+        <w:instrText xml:space="preserve"> REF _Ref384644218 </w:instrText>
+      </w:r>
+      <w:r>
+        <w:rPr>
+          <w:rFonts w:eastAsiaTheme="minorEastAsia"/>
+        </w:rPr>
+        <w:fldChar w:fldCharType="separate"/>
+      </w:r>
+      <w:r>
+        <w:rPr>
+          <w:rFonts w:cs="Times New Roman"/>
+          <w:color w:val="000000" w:themeColor="text1"/>
+          <w:szCs w:val="24"/>
+        </w:rPr>
+        <w:t>(</w:t>
+      </w:r>
+      <w:r>
+        <w:rPr>
+          <w:rFonts w:cs="Times New Roman"/>
+          <w:noProof/>
+          <w:color w:val="000000" w:themeColor="text1"/>
+          <w:szCs w:val="24"/>
+        </w:rPr>
+        <w:t>2</w:t>
+      </w:r>
+      <w:r>
+        <w:rPr>
+          <w:rFonts w:cs="Times New Roman"/>
+          <w:color w:val="000000" w:themeColor="text1"/>
+          <w:szCs w:val="24"/>
+        </w:rPr>
+        <w:t>.</w:t>
+      </w:r>
+      <w:r>
+        <w:rPr>
+          <w:rFonts w:cs="Times New Roman"/>
+          <w:noProof/>
+          <w:color w:val="000000" w:themeColor="text1"/>
+          <w:szCs w:val="24"/>
+        </w:rPr>
+        <w:t>1</w:t>
+      </w:r>
+      <w:r>
+        <w:rPr>
+          <w:rFonts w:eastAsiaTheme="minorEastAsia"/>
+        </w:rPr>
+        <w:fldChar w:fldCharType="end"/>
+      </w:r>
+      <w:r>
+        <w:rPr>
+          <w:rFonts w:eastAsiaTheme="minorEastAsia"/>
+        </w:rPr>
+        <w:t>),</w:t>
+      </w:r>
+      <w:r>
+        <w:rPr>
+          <w:rFonts w:eastAsiaTheme="minorEastAsia"/>
+        </w:rPr>
+        <w:t xml:space="preserve"> поскольку</w:t>
+      </w:r>
+      <w:r>
+        <w:rPr>
+          <w:rFonts w:eastAsiaTheme="minorEastAsia"/>
+        </w:rPr>
+        <w:t xml:space="preserve"> </w:t>
+      </w:r>
+      <m:oMath>
+        <m:sSub>
+          <m:sSubPr>
+            <m:ctrlPr>
+              <w:rPr>
+                <w:rFonts w:ascii="Cambria Math" w:eastAsiaTheme="minorEastAsia" w:hAnsi="Cambria Math"/>
+                <w:i/>
+                <w:lang w:val="en-US"/>
+              </w:rPr>
+            </m:ctrlPr>
+          </m:sSubPr>
+          <m:e>
+            <m:r>
+              <w:rPr>
+                <w:rFonts w:ascii="Cambria Math" w:eastAsiaTheme="minorEastAsia" w:hAnsi="Cambria Math"/>
+                <w:lang w:val="en-US"/>
+              </w:rPr>
+              <m:t>n</m:t>
+            </m:r>
+          </m:e>
+          <m:sub>
+            <m:r>
+              <w:rPr>
+                <w:rFonts w:ascii="Cambria Math" w:eastAsiaTheme="minorEastAsia" w:hAnsi="Cambria Math"/>
+                <w:lang w:val="en-US"/>
+              </w:rPr>
+              <m:t>k</m:t>
+            </m:r>
+          </m:sub>
+        </m:sSub>
+      </m:oMath>
+      <w:r>
+        <w:rPr>
+          <w:rFonts w:eastAsiaTheme="minorEastAsia"/>
+        </w:rPr>
+        <w:t xml:space="preserve"> является стохастической переменной, уравнение </w:t>
+      </w:r>
+      <w:r>
+        <w:rPr>
+          <w:rFonts w:eastAsiaTheme="minorEastAsia"/>
+        </w:rPr>
+        <w:fldChar w:fldCharType="begin"/>
+      </w:r>
+      <w:r>
+        <w:rPr>
+          <w:rFonts w:eastAsiaTheme="minorEastAsia"/>
+        </w:rPr>
+        <w:instrText xml:space="preserve"> REF _Ref384643446 </w:instrText>
+      </w:r>
+      <w:r>
+        <w:rPr>
+          <w:rFonts w:eastAsiaTheme="minorEastAsia"/>
+        </w:rPr>
+        <w:fldChar w:fldCharType="separate"/>
+      </w:r>
+      <w:r>
+        <w:rPr>
+          <w:rFonts w:cs="Times New Roman"/>
+          <w:szCs w:val="24"/>
+        </w:rPr>
+        <w:t>(</w:t>
+      </w:r>
+      <w:r>
+        <w:rPr>
+          <w:rFonts w:cs="Times New Roman"/>
+          <w:noProof/>
+          <w:szCs w:val="24"/>
+        </w:rPr>
+        <w:t>2</w:t>
+      </w:r>
+      <w:r>
+        <w:rPr>
+          <w:rFonts w:cs="Times New Roman"/>
+          <w:szCs w:val="24"/>
+        </w:rPr>
+        <w:t>.</w:t>
+      </w:r>
+      <w:r>
+        <w:rPr>
+          <w:rFonts w:cs="Times New Roman"/>
+          <w:noProof/>
+          <w:szCs w:val="24"/>
+        </w:rPr>
+        <w:t>2</w:t>
+      </w:r>
+      <w:r>
+        <w:rPr>
+          <w:rFonts w:cs="Times New Roman"/>
+          <w:szCs w:val="24"/>
+        </w:rPr>
+        <w:t>)</w:t>
+      </w:r>
+      <w:r>
+        <w:rPr>
+          <w:rFonts w:eastAsiaTheme="minorEastAsia"/>
+        </w:rPr>
+        <w:fldChar w:fldCharType="end"/>
+      </w:r>
+      <w:r>
+        <w:rPr>
+          <w:rFonts w:eastAsiaTheme="minorEastAsia"/>
+        </w:rPr>
+        <w:t xml:space="preserve"> неявно задает функцию правдоподобия </w:t>
+      </w:r>
+      <m:oMath>
+        <m:r>
+          <w:rPr>
+            <w:rFonts w:ascii="Cambria Math" w:eastAsiaTheme="minorEastAsia" w:hAnsi="Cambria Math"/>
+          </w:rPr>
+          <m:t>p</m:t>
+        </m:r>
+        <m:d>
+          <m:dPr>
+            <m:ctrlPr>
+              <w:rPr>
+                <w:rFonts w:ascii="Cambria Math" w:eastAsiaTheme="minorEastAsia" w:hAnsi="Cambria Math"/>
+                <w:i/>
+              </w:rPr>
+            </m:ctrlPr>
+          </m:dPr>
+          <m:e>
+            <m:sSub>
+              <m:sSubPr>
+                <m:ctrlPr>
+                  <w:rPr>
+                    <w:rFonts w:ascii="Cambria Math" w:eastAsiaTheme="minorEastAsia" w:hAnsi="Cambria Math"/>
+                    <w:i/>
+                  </w:rPr>
+                </m:ctrlPr>
+              </m:sSubPr>
+              <m:e>
+                <m:r>
+                  <w:rPr>
+                    <w:rFonts w:ascii="Cambria Math" w:eastAsiaTheme="minorEastAsia" w:hAnsi="Cambria Math"/>
+                  </w:rPr>
+                  <m:t>z</m:t>
+                </m:r>
+              </m:e>
+              <m:sub>
+                <m:r>
+                  <w:rPr>
+                    <w:rFonts w:ascii="Cambria Math" w:eastAsiaTheme="minorEastAsia" w:hAnsi="Cambria Math"/>
+                  </w:rPr>
+                  <m:t>k</m:t>
+                </m:r>
+              </m:sub>
+            </m:sSub>
+          </m:e>
+          <m:e>
+            <m:sSub>
+              <m:sSubPr>
+                <m:ctrlPr>
+                  <w:rPr>
+                    <w:rFonts w:ascii="Cambria Math" w:eastAsiaTheme="minorEastAsia" w:hAnsi="Cambria Math"/>
+                    <w:i/>
+                  </w:rPr>
+                </m:ctrlPr>
+              </m:sSubPr>
+              <m:e>
+                <m:r>
+                  <w:rPr>
+                    <w:rFonts w:ascii="Cambria Math" w:eastAsiaTheme="minorEastAsia" w:hAnsi="Cambria Math"/>
+                  </w:rPr>
+                  <m:t>x</m:t>
+                </m:r>
+              </m:e>
+              <m:sub>
+                <m:r>
+                  <w:rPr>
+                    <w:rFonts w:ascii="Cambria Math" w:eastAsiaTheme="minorEastAsia" w:hAnsi="Cambria Math"/>
+                  </w:rPr>
+                  <m:t>k</m:t>
+                </m:r>
+              </m:sub>
+            </m:sSub>
+          </m:e>
+        </m:d>
+      </m:oMath>
+      <w:r>
+        <w:rPr>
+          <w:rFonts w:eastAsiaTheme="minorEastAsia"/>
+        </w:rPr>
+        <w:t xml:space="preserve">. </w:t>
+      </w:r>
+    </w:p>
+    <w:p>
+      <w:pPr>
+        <w:spacing w:after="0" w:line="360" w:lineRule="auto"/>
+        <w:ind w:firstLine="851"/>
+        <w:jc w:val="both"/>
+        <w:rPr>
+          <w:rFonts w:eastAsiaTheme="minorEastAsia"/>
+          <w:lang w:val="en-US"/>
+        </w:rPr>
+      </w:pPr>
+      <w:r>
+        <w:rPr>
+          <w:rFonts w:eastAsiaTheme="minorEastAsia"/>
+        </w:rPr>
+        <w:t xml:space="preserve">С точки зрения байесовского подхода проблема отслеживания заключается </w:t>
+      </w:r>
+      <w:proofErr w:type="gramStart"/>
+      <w:r>
+        <w:rPr>
+          <w:rFonts w:eastAsiaTheme="minorEastAsia"/>
+        </w:rPr>
+        <w:t xml:space="preserve">в рекурсивном вычислении некоторой степени доверия </w:t>
+      </w:r>
+      <w:r>
+        <w:rPr>
+          <w:rFonts w:eastAsiaTheme="minorEastAsia"/>
+        </w:rPr>
+        <w:t xml:space="preserve">к состоянию объекта </w:t>
+      </w:r>
+      <m:oMath>
+        <m:sSub>
+          <m:sSubPr>
+            <m:ctrlPr>
+              <w:rPr>
+                <w:rFonts w:ascii="Cambria Math" w:eastAsiaTheme="minorEastAsia" w:hAnsi="Cambria Math"/>
+                <w:i/>
+              </w:rPr>
+            </m:ctrlPr>
+          </m:sSubPr>
+          <m:e>
+            <m:r>
+              <w:rPr>
+                <w:rFonts w:ascii="Cambria Math" w:eastAsiaTheme="minorEastAsia" w:hAnsi="Cambria Math"/>
+              </w:rPr>
+              <m:t>x</m:t>
+            </m:r>
+          </m:e>
+          <m:sub>
+            <m:r>
+              <w:rPr>
+                <w:rFonts w:ascii="Cambria Math" w:eastAsiaTheme="minorEastAsia" w:hAnsi="Cambria Math"/>
+              </w:rPr>
+              <m:t>k</m:t>
+            </m:r>
+          </m:sub>
+        </m:sSub>
+      </m:oMath>
+      <w:r>
+        <w:rPr>
+          <w:rFonts w:eastAsiaTheme="minorEastAsia"/>
+        </w:rPr>
+        <w:t xml:space="preserve"> </w:t>
+      </w:r>
+      <w:r>
+        <w:rPr>
+          <w:rFonts w:eastAsiaTheme="minorEastAsia"/>
+        </w:rPr>
+        <w:t xml:space="preserve">на кадре </w:t>
+      </w:r>
+      <m:oMath>
+        <m:r>
+          <w:rPr>
+            <w:rFonts w:ascii="Cambria Math" w:eastAsiaTheme="minorEastAsia" w:hAnsi="Cambria Math"/>
+          </w:rPr>
+          <m:t>k</m:t>
+        </m:r>
+      </m:oMath>
+      <w:r>
+        <w:rPr>
+          <w:rFonts w:eastAsiaTheme="minorEastAsia"/>
+        </w:rPr>
+        <w:t xml:space="preserve"> с учетом всех имеющихся к текущему моменту</w:t>
+      </w:r>
+      <w:proofErr w:type="gramEnd"/>
+      <w:r>
+        <w:rPr>
+          <w:rFonts w:eastAsiaTheme="minorEastAsia"/>
+        </w:rPr>
+        <w:t xml:space="preserve"> </w:t>
+      </w:r>
+      <w:r>
+        <w:rPr>
+          <w:rFonts w:eastAsiaTheme="minorEastAsia"/>
+        </w:rPr>
+        <w:t>наблюдений</w:t>
+      </w:r>
+      <w:r>
+        <w:rPr>
+          <w:rFonts w:eastAsiaTheme="minorEastAsia"/>
+        </w:rPr>
+        <w:t xml:space="preserve">. Таким образом, необходимо вычислить функцию плотности распределения вероятности </w:t>
+      </w:r>
+      <m:oMath>
+        <m:r>
+          <w:rPr>
+            <w:rFonts w:ascii="Cambria Math" w:eastAsiaTheme="minorEastAsia" w:hAnsi="Cambria Math"/>
+          </w:rPr>
+          <m:t>p(</m:t>
+        </m:r>
+        <m:sSub>
+          <m:sSubPr>
+            <m:ctrlPr>
+              <w:rPr>
+                <w:rFonts w:ascii="Cambria Math" w:eastAsiaTheme="minorEastAsia" w:hAnsi="Cambria Math"/>
+                <w:i/>
+              </w:rPr>
+            </m:ctrlPr>
+          </m:sSubPr>
+          <m:e>
+            <m:r>
+              <w:rPr>
+                <w:rFonts w:ascii="Cambria Math" w:eastAsiaTheme="minorEastAsia" w:hAnsi="Cambria Math"/>
+              </w:rPr>
+              <m:t>x</m:t>
+            </m:r>
+          </m:e>
+          <m:sub>
+            <m:r>
+              <w:rPr>
+                <w:rFonts w:ascii="Cambria Math" w:eastAsiaTheme="minorEastAsia" w:hAnsi="Cambria Math"/>
+              </w:rPr>
+              <m:t>k</m:t>
+            </m:r>
+          </m:sub>
+        </m:sSub>
+        <m:r>
+          <w:rPr>
+            <w:rFonts w:ascii="Cambria Math" w:eastAsiaTheme="minorEastAsia" w:hAnsi="Cambria Math"/>
+          </w:rPr>
+          <m:t>|</m:t>
+        </m:r>
+        <m:sSub>
+          <m:sSubPr>
+            <m:ctrlPr>
+              <w:rPr>
+                <w:rFonts w:ascii="Cambria Math" w:eastAsiaTheme="minorEastAsia" w:hAnsi="Cambria Math"/>
+                <w:i/>
+              </w:rPr>
+            </m:ctrlPr>
+          </m:sSubPr>
+          <m:e>
+            <m:r>
+              <w:rPr>
+                <w:rFonts w:ascii="Cambria Math" w:eastAsiaTheme="minorEastAsia" w:hAnsi="Cambria Math"/>
+              </w:rPr>
+              <m:t>z</m:t>
+            </m:r>
+          </m:e>
+          <m:sub>
+            <m:r>
+              <w:rPr>
+                <w:rFonts w:ascii="Cambria Math" w:eastAsiaTheme="minorEastAsia" w:hAnsi="Cambria Math"/>
+              </w:rPr>
+              <m:t>1:k</m:t>
+            </m:r>
+          </m:sub>
+        </m:sSub>
+      </m:oMath>
+      <w:r>
+        <w:rPr>
+          <w:rFonts w:eastAsiaTheme="minorEastAsia"/>
+        </w:rPr>
+        <w:t>)</w:t>
+      </w:r>
+      <w:r>
+        <w:rPr>
+          <w:rFonts w:eastAsiaTheme="minorEastAsia"/>
+        </w:rPr>
+        <w:t xml:space="preserve">, называемую </w:t>
+      </w:r>
+      <w:proofErr w:type="spellStart"/>
+      <w:r>
+        <w:rPr>
+          <w:rFonts w:eastAsiaTheme="minorEastAsia"/>
+        </w:rPr>
+        <w:t>постериорной</w:t>
+      </w:r>
+      <w:proofErr w:type="spellEnd"/>
+      <w:r>
+        <w:rPr>
+          <w:rFonts w:eastAsiaTheme="minorEastAsia"/>
+        </w:rPr>
+        <w:t>. Вычисление данной функции проводится в два этапа: предсказание и обновление</w:t>
+      </w:r>
+      <w:r>
+        <w:rPr>
+          <w:rFonts w:eastAsiaTheme="minorEastAsia"/>
+        </w:rPr>
+        <w:t xml:space="preserve"> (коррекция)</w:t>
+      </w:r>
+      <w:r>
+        <w:rPr>
+          <w:rFonts w:eastAsiaTheme="minorEastAsia"/>
+        </w:rPr>
+        <w:t>. П</w:t>
+      </w:r>
+      <w:r>
+        <w:rPr>
+          <w:rFonts w:eastAsiaTheme="minorEastAsia"/>
+        </w:rPr>
+        <w:t>олагая</w:t>
+      </w:r>
+      <w:r>
+        <w:rPr>
+          <w:rFonts w:eastAsiaTheme="minorEastAsia"/>
+        </w:rPr>
+        <w:t xml:space="preserve"> </w:t>
+      </w:r>
+      <w:r>
+        <w:rPr>
+          <w:rFonts w:eastAsiaTheme="minorEastAsia"/>
+        </w:rPr>
+        <w:t xml:space="preserve">известным значение искомой функции </w:t>
+      </w:r>
+      <m:oMath>
+        <m:r>
+          <w:rPr>
+            <w:rFonts w:ascii="Cambria Math" w:eastAsiaTheme="minorEastAsia" w:hAnsi="Cambria Math"/>
+            <w:lang w:val="en-US"/>
+          </w:rPr>
+          <m:t>p</m:t>
+        </m:r>
+        <m:r>
+          <w:rPr>
+            <w:rFonts w:ascii="Cambria Math" w:eastAsiaTheme="minorEastAsia" w:hAnsi="Cambria Math"/>
+          </w:rPr>
+          <m:t>(</m:t>
+        </m:r>
+        <m:sSub>
+          <m:sSubPr>
+            <m:ctrlPr>
+              <w:rPr>
+                <w:rFonts w:ascii="Cambria Math" w:eastAsiaTheme="minorEastAsia" w:hAnsi="Cambria Math"/>
+                <w:i/>
+              </w:rPr>
+            </m:ctrlPr>
+          </m:sSubPr>
+          <m:e>
+            <m:r>
+              <w:rPr>
+                <w:rFonts w:ascii="Cambria Math" w:eastAsiaTheme="minorEastAsia" w:hAnsi="Cambria Math"/>
+                <w:lang w:val="en-US"/>
+              </w:rPr>
+              <m:t>x</m:t>
+            </m:r>
+            <m:ctrlPr>
+              <w:rPr>
+                <w:rFonts w:ascii="Cambria Math" w:eastAsiaTheme="minorEastAsia" w:hAnsi="Cambria Math"/>
+                <w:i/>
+                <w:lang w:val="en-US"/>
+              </w:rPr>
+            </m:ctrlPr>
+          </m:e>
+          <m:sub>
+            <m:r>
+              <w:rPr>
+                <w:rFonts w:ascii="Cambria Math" w:eastAsiaTheme="minorEastAsia" w:hAnsi="Cambria Math"/>
+              </w:rPr>
+              <m:t>k-1</m:t>
+            </m:r>
+          </m:sub>
+        </m:sSub>
+        <m:r>
+          <w:rPr>
+            <w:rFonts w:ascii="Cambria Math" w:eastAsiaTheme="minorEastAsia" w:hAnsi="Cambria Math"/>
+          </w:rPr>
+          <m:t>|</m:t>
+        </m:r>
+        <m:sSub>
+          <m:sSubPr>
+            <m:ctrlPr>
+              <w:rPr>
+                <w:rFonts w:ascii="Cambria Math" w:eastAsiaTheme="minorEastAsia" w:hAnsi="Cambria Math"/>
+                <w:i/>
+              </w:rPr>
+            </m:ctrlPr>
+          </m:sSubPr>
+          <m:e>
+            <m:r>
+              <w:rPr>
+                <w:rFonts w:ascii="Cambria Math" w:eastAsiaTheme="minorEastAsia" w:hAnsi="Cambria Math"/>
+              </w:rPr>
+              <m:t>z</m:t>
+            </m:r>
+          </m:e>
+          <m:sub>
+            <m:r>
+              <w:rPr>
+                <w:rFonts w:ascii="Cambria Math" w:eastAsiaTheme="minorEastAsia" w:hAnsi="Cambria Math"/>
+              </w:rPr>
+              <m:t>1:k-1</m:t>
+            </m:r>
+          </m:sub>
+        </m:sSub>
+        <m:r>
+          <w:rPr>
+            <w:rFonts w:ascii="Cambria Math" w:eastAsiaTheme="minorEastAsia" w:hAnsi="Cambria Math"/>
+          </w:rPr>
+          <m:t>)</m:t>
+        </m:r>
+        <m:r>
+          <w:rPr>
+            <w:rFonts w:ascii="Cambria Math" w:eastAsiaTheme="minorEastAsia" w:hAnsi="Cambria Math"/>
+          </w:rPr>
+          <m:t xml:space="preserve"> </m:t>
+        </m:r>
+      </m:oMath>
+      <w:r>
+        <w:rPr>
+          <w:rFonts w:eastAsiaTheme="minorEastAsia"/>
+        </w:rPr>
+        <w:t xml:space="preserve">на предыдущем кадре, с помощью уравнения Чепмена-Колмогорова можно вычислить априорную функцию </w:t>
+      </w:r>
+      <w:proofErr w:type="gramStart"/>
+      <w:r>
+        <w:rPr>
+          <w:rFonts w:eastAsiaTheme="minorEastAsia"/>
+        </w:rPr>
+        <w:t>плотности распределения вероятности состояния объекта</w:t>
+      </w:r>
+      <w:proofErr w:type="gramEnd"/>
+      <w:r>
+        <w:rPr>
+          <w:rFonts w:eastAsiaTheme="minorEastAsia"/>
+        </w:rPr>
+        <w:t xml:space="preserve"> на кадре </w:t>
+      </w:r>
+      <m:oMath>
+        <m:r>
+          <w:rPr>
+            <w:rFonts w:ascii="Cambria Math" w:eastAsiaTheme="minorEastAsia" w:hAnsi="Cambria Math"/>
+          </w:rPr>
+          <m:t>k</m:t>
+        </m:r>
+      </m:oMath>
+      <w:r>
+        <w:rPr>
+          <w:rFonts w:eastAsiaTheme="minorEastAsia"/>
+        </w:rPr>
+        <w:t>:</w:t>
       </w:r>
     </w:p>
     <w:p>
@@ -2750,10 +3884,4206 @@
         <w:ind w:firstLine="851"/>
         <w:jc w:val="both"/>
         <w:rPr>
-          <w:rFonts w:cs="Times New Roman"/>
-          <w:szCs w:val="24"/>
-        </w:rPr>
-      </w:pPr>
+          <w:rFonts w:eastAsiaTheme="minorEastAsia"/>
+          <w:vanish/>
+          <w:lang w:val="en-US"/>
+          <w:specVanish/>
+        </w:rPr>
+      </w:pPr>
+      <m:oMathPara>
+        <m:oMath>
+          <m:r>
+            <w:rPr>
+              <w:rFonts w:ascii="Cambria Math" w:hAnsi="Cambria Math"/>
+            </w:rPr>
+            <m:t>p</m:t>
+          </m:r>
+          <m:d>
+            <m:dPr>
+              <m:ctrlPr>
+                <w:rPr>
+                  <w:rFonts w:ascii="Cambria Math" w:hAnsi="Cambria Math"/>
+                  <w:i/>
+                </w:rPr>
+              </m:ctrlPr>
+            </m:dPr>
+            <m:e>
+              <m:sSub>
+                <m:sSubPr>
+                  <m:ctrlPr>
+                    <w:rPr>
+                      <w:rFonts w:ascii="Cambria Math" w:hAnsi="Cambria Math"/>
+                      <w:i/>
+                    </w:rPr>
+                  </m:ctrlPr>
+                </m:sSubPr>
+                <m:e>
+                  <m:r>
+                    <w:rPr>
+                      <w:rFonts w:ascii="Cambria Math" w:hAnsi="Cambria Math"/>
+                    </w:rPr>
+                    <m:t>x</m:t>
+                  </m:r>
+                </m:e>
+                <m:sub>
+                  <m:r>
+                    <w:rPr>
+                      <w:rFonts w:ascii="Cambria Math" w:hAnsi="Cambria Math"/>
+                    </w:rPr>
+                    <m:t>k</m:t>
+                  </m:r>
+                </m:sub>
+              </m:sSub>
+            </m:e>
+            <m:e>
+              <m:sSub>
+                <m:sSubPr>
+                  <m:ctrlPr>
+                    <w:rPr>
+                      <w:rFonts w:ascii="Cambria Math" w:hAnsi="Cambria Math"/>
+                      <w:i/>
+                    </w:rPr>
+                  </m:ctrlPr>
+                </m:sSubPr>
+                <m:e>
+                  <m:r>
+                    <w:rPr>
+                      <w:rFonts w:ascii="Cambria Math" w:hAnsi="Cambria Math"/>
+                    </w:rPr>
+                    <m:t>z</m:t>
+                  </m:r>
+                </m:e>
+                <m:sub>
+                  <m:r>
+                    <w:rPr>
+                      <w:rFonts w:ascii="Cambria Math" w:hAnsi="Cambria Math"/>
+                      <w:lang w:val="en-US"/>
+                    </w:rPr>
+                    <m:t>1:</m:t>
+                  </m:r>
+                  <m:r>
+                    <w:rPr>
+                      <w:rFonts w:ascii="Cambria Math" w:hAnsi="Cambria Math"/>
+                    </w:rPr>
+                    <m:t>k</m:t>
+                  </m:r>
+                  <m:r>
+                    <w:rPr>
+                      <w:rFonts w:ascii="Cambria Math" w:hAnsi="Cambria Math"/>
+                      <w:lang w:val="en-US"/>
+                    </w:rPr>
+                    <m:t>-1</m:t>
+                  </m:r>
+                </m:sub>
+              </m:sSub>
+            </m:e>
+          </m:d>
+          <m:r>
+            <w:rPr>
+              <w:rFonts w:ascii="Cambria Math" w:hAnsi="Cambria Math" w:cs="Times New Roman"/>
+              <w:szCs w:val="24"/>
+              <w:lang w:val="en-US"/>
+            </w:rPr>
+            <m:t xml:space="preserve">= </m:t>
+          </m:r>
+          <m:nary>
+            <m:naryPr>
+              <m:limLoc m:val="undOvr"/>
+              <m:subHide m:val="on"/>
+              <m:supHide m:val="on"/>
+              <m:ctrlPr>
+                <w:rPr>
+                  <w:rFonts w:ascii="Cambria Math" w:hAnsi="Cambria Math" w:cs="Times New Roman"/>
+                  <w:i/>
+                  <w:szCs w:val="24"/>
+                </w:rPr>
+              </m:ctrlPr>
+            </m:naryPr>
+            <m:sub/>
+            <m:sup/>
+            <m:e>
+              <m:r>
+                <w:rPr>
+                  <w:rFonts w:ascii="Cambria Math" w:hAnsi="Cambria Math"/>
+                </w:rPr>
+                <m:t>p</m:t>
+              </m:r>
+              <m:d>
+                <m:dPr>
+                  <m:ctrlPr>
+                    <w:rPr>
+                      <w:rFonts w:ascii="Cambria Math" w:hAnsi="Cambria Math"/>
+                      <w:i/>
+                    </w:rPr>
+                  </m:ctrlPr>
+                </m:dPr>
+                <m:e>
+                  <m:sSub>
+                    <m:sSubPr>
+                      <m:ctrlPr>
+                        <w:rPr>
+                          <w:rFonts w:ascii="Cambria Math" w:hAnsi="Cambria Math"/>
+                          <w:i/>
+                        </w:rPr>
+                      </m:ctrlPr>
+                    </m:sSubPr>
+                    <m:e>
+                      <m:r>
+                        <w:rPr>
+                          <w:rFonts w:ascii="Cambria Math" w:hAnsi="Cambria Math"/>
+                        </w:rPr>
+                        <m:t>x</m:t>
+                      </m:r>
+                    </m:e>
+                    <m:sub>
+                      <m:r>
+                        <w:rPr>
+                          <w:rFonts w:ascii="Cambria Math" w:hAnsi="Cambria Math"/>
+                        </w:rPr>
+                        <m:t>k</m:t>
+                      </m:r>
+                    </m:sub>
+                  </m:sSub>
+                </m:e>
+                <m:e>
+                  <m:sSub>
+                    <m:sSubPr>
+                      <m:ctrlPr>
+                        <w:rPr>
+                          <w:rFonts w:ascii="Cambria Math" w:hAnsi="Cambria Math"/>
+                          <w:i/>
+                        </w:rPr>
+                      </m:ctrlPr>
+                    </m:sSubPr>
+                    <m:e>
+                      <m:r>
+                        <w:rPr>
+                          <w:rFonts w:ascii="Cambria Math" w:hAnsi="Cambria Math"/>
+                        </w:rPr>
+                        <m:t>x</m:t>
+                      </m:r>
+                    </m:e>
+                    <m:sub>
+                      <m:r>
+                        <w:rPr>
+                          <w:rFonts w:ascii="Cambria Math" w:hAnsi="Cambria Math"/>
+                        </w:rPr>
+                        <m:t>k</m:t>
+                      </m:r>
+                      <m:r>
+                        <w:rPr>
+                          <w:rFonts w:ascii="Cambria Math" w:hAnsi="Cambria Math"/>
+                          <w:lang w:val="en-US"/>
+                        </w:rPr>
+                        <m:t>-1</m:t>
+                      </m:r>
+                    </m:sub>
+                  </m:sSub>
+                </m:e>
+              </m:d>
+              <m:r>
+                <w:rPr>
+                  <w:rFonts w:ascii="Cambria Math" w:eastAsiaTheme="minorEastAsia" w:hAnsi="Cambria Math"/>
+                  <w:lang w:val="en-US"/>
+                </w:rPr>
+                <m:t>p</m:t>
+              </m:r>
+              <m:d>
+                <m:dPr>
+                  <m:ctrlPr>
+                    <w:rPr>
+                      <w:rFonts w:ascii="Cambria Math" w:eastAsiaTheme="minorEastAsia" w:hAnsi="Cambria Math"/>
+                      <w:i/>
+                    </w:rPr>
+                  </m:ctrlPr>
+                </m:dPr>
+                <m:e>
+                  <m:sSub>
+                    <m:sSubPr>
+                      <m:ctrlPr>
+                        <w:rPr>
+                          <w:rFonts w:ascii="Cambria Math" w:eastAsiaTheme="minorEastAsia" w:hAnsi="Cambria Math"/>
+                          <w:i/>
+                        </w:rPr>
+                      </m:ctrlPr>
+                    </m:sSubPr>
+                    <m:e>
+                      <m:r>
+                        <w:rPr>
+                          <w:rFonts w:ascii="Cambria Math" w:eastAsiaTheme="minorEastAsia" w:hAnsi="Cambria Math"/>
+                          <w:lang w:val="en-US"/>
+                        </w:rPr>
+                        <m:t>x</m:t>
+                      </m:r>
+                      <m:ctrlPr>
+                        <w:rPr>
+                          <w:rFonts w:ascii="Cambria Math" w:eastAsiaTheme="minorEastAsia" w:hAnsi="Cambria Math"/>
+                          <w:i/>
+                          <w:lang w:val="en-US"/>
+                        </w:rPr>
+                      </m:ctrlPr>
+                    </m:e>
+                    <m:sub>
+                      <m:r>
+                        <w:rPr>
+                          <w:rFonts w:ascii="Cambria Math" w:eastAsiaTheme="minorEastAsia" w:hAnsi="Cambria Math"/>
+                        </w:rPr>
+                        <m:t>k</m:t>
+                      </m:r>
+                      <m:r>
+                        <w:rPr>
+                          <w:rFonts w:ascii="Cambria Math" w:eastAsiaTheme="minorEastAsia" w:hAnsi="Cambria Math"/>
+                          <w:lang w:val="en-US"/>
+                        </w:rPr>
+                        <m:t>-1</m:t>
+                      </m:r>
+                    </m:sub>
+                  </m:sSub>
+                </m:e>
+                <m:e>
+                  <m:sSub>
+                    <m:sSubPr>
+                      <m:ctrlPr>
+                        <w:rPr>
+                          <w:rFonts w:ascii="Cambria Math" w:eastAsiaTheme="minorEastAsia" w:hAnsi="Cambria Math"/>
+                          <w:i/>
+                        </w:rPr>
+                      </m:ctrlPr>
+                    </m:sSubPr>
+                    <m:e>
+                      <m:r>
+                        <w:rPr>
+                          <w:rFonts w:ascii="Cambria Math" w:eastAsiaTheme="minorEastAsia" w:hAnsi="Cambria Math"/>
+                        </w:rPr>
+                        <m:t>z</m:t>
+                      </m:r>
+                    </m:e>
+                    <m:sub>
+                      <m:r>
+                        <w:rPr>
+                          <w:rFonts w:ascii="Cambria Math" w:eastAsiaTheme="minorEastAsia" w:hAnsi="Cambria Math"/>
+                          <w:lang w:val="en-US"/>
+                        </w:rPr>
+                        <m:t>1:</m:t>
+                      </m:r>
+                      <m:r>
+                        <w:rPr>
+                          <w:rFonts w:ascii="Cambria Math" w:eastAsiaTheme="minorEastAsia" w:hAnsi="Cambria Math"/>
+                        </w:rPr>
+                        <m:t>k</m:t>
+                      </m:r>
+                      <m:r>
+                        <w:rPr>
+                          <w:rFonts w:ascii="Cambria Math" w:eastAsiaTheme="minorEastAsia" w:hAnsi="Cambria Math"/>
+                          <w:lang w:val="en-US"/>
+                        </w:rPr>
+                        <m:t>-1</m:t>
+                      </m:r>
+                    </m:sub>
+                  </m:sSub>
+                </m:e>
+              </m:d>
+              <m:r>
+                <w:rPr>
+                  <w:rFonts w:ascii="Cambria Math" w:eastAsiaTheme="minorEastAsia" w:hAnsi="Cambria Math"/>
+                </w:rPr>
+                <m:t>d</m:t>
+              </m:r>
+              <m:sSub>
+                <m:sSubPr>
+                  <m:ctrlPr>
+                    <w:rPr>
+                      <w:rFonts w:ascii="Cambria Math" w:eastAsiaTheme="minorEastAsia" w:hAnsi="Cambria Math"/>
+                      <w:i/>
+                    </w:rPr>
+                  </m:ctrlPr>
+                </m:sSubPr>
+                <m:e>
+                  <m:r>
+                    <w:rPr>
+                      <w:rFonts w:ascii="Cambria Math" w:eastAsiaTheme="minorEastAsia" w:hAnsi="Cambria Math"/>
+                    </w:rPr>
+                    <m:t>x</m:t>
+                  </m:r>
+                </m:e>
+                <m:sub>
+                  <m:r>
+                    <w:rPr>
+                      <w:rFonts w:ascii="Cambria Math" w:eastAsiaTheme="minorEastAsia" w:hAnsi="Cambria Math"/>
+                    </w:rPr>
+                    <m:t>k</m:t>
+                  </m:r>
+                  <m:r>
+                    <w:rPr>
+                      <w:rFonts w:ascii="Cambria Math" w:eastAsiaTheme="minorEastAsia" w:hAnsi="Cambria Math"/>
+                      <w:lang w:val="en-US"/>
+                    </w:rPr>
+                    <m:t>-1</m:t>
+                  </m:r>
+                </m:sub>
+              </m:sSub>
+            </m:e>
+          </m:nary>
+        </m:oMath>
+      </m:oMathPara>
+    </w:p>
+    <w:p>
+      <w:pPr>
+        <w:pStyle w:val="ac"/>
+        <w:rPr>
+          <w:rFonts w:cs="Times New Roman"/>
+          <w:i/>
+          <w:szCs w:val="24"/>
+        </w:rPr>
+      </w:pPr>
+      <w:r>
+        <w:rPr>
+          <w:rFonts w:cs="Times New Roman"/>
+          <w:szCs w:val="24"/>
+        </w:rPr>
+        <w:t xml:space="preserve"> </w:t>
+      </w:r>
+      <w:r>
+        <w:rPr>
+          <w:rFonts w:cs="Times New Roman"/>
+          <w:szCs w:val="24"/>
+          <w:lang w:val="en-US"/>
+        </w:rPr>
+        <w:tab/>
+      </w:r>
+      <w:bookmarkStart w:id="4" w:name="_Ref384649289"/>
+      <w:r>
+        <w:rPr>
+          <w:rFonts w:eastAsiaTheme="minorEastAsia"/>
+        </w:rPr>
+        <w:t>(</w:t>
+      </w:r>
+      <w:r>
+        <w:rPr>
+          <w:rFonts w:eastAsiaTheme="minorEastAsia"/>
+        </w:rPr>
+        <w:fldChar w:fldCharType="begin"/>
+      </w:r>
+      <w:r>
+        <w:rPr>
+          <w:rFonts w:eastAsiaTheme="minorEastAsia"/>
+        </w:rPr>
+        <w:instrText xml:space="preserve"> STYLEREF 1 \s </w:instrText>
+      </w:r>
+      <w:r>
+        <w:rPr>
+          <w:rFonts w:eastAsiaTheme="minorEastAsia"/>
+        </w:rPr>
+        <w:fldChar w:fldCharType="separate"/>
+      </w:r>
+      <w:r>
+        <w:rPr>
+          <w:rFonts w:eastAsiaTheme="minorEastAsia"/>
+          <w:noProof/>
+        </w:rPr>
+        <w:t>2</w:t>
+      </w:r>
+      <w:r>
+        <w:rPr>
+          <w:rFonts w:eastAsiaTheme="minorEastAsia"/>
+        </w:rPr>
+        <w:fldChar w:fldCharType="end"/>
+      </w:r>
+      <w:r>
+        <w:rPr>
+          <w:rFonts w:eastAsiaTheme="minorEastAsia"/>
+        </w:rPr>
+        <w:t>.</w:t>
+      </w:r>
+      <w:r>
+        <w:rPr>
+          <w:rFonts w:eastAsiaTheme="minorEastAsia"/>
+        </w:rPr>
+        <w:fldChar w:fldCharType="begin"/>
+      </w:r>
+      <w:r>
+        <w:rPr>
+          <w:rFonts w:eastAsiaTheme="minorEastAsia"/>
+        </w:rPr>
+        <w:instrText xml:space="preserve"> SEQ Формула \* ARABIC \s 1 </w:instrText>
+      </w:r>
+      <w:r>
+        <w:rPr>
+          <w:rFonts w:eastAsiaTheme="minorEastAsia"/>
+        </w:rPr>
+        <w:fldChar w:fldCharType="separate"/>
+      </w:r>
+      <w:r>
+        <w:rPr>
+          <w:rFonts w:eastAsiaTheme="minorEastAsia"/>
+          <w:noProof/>
+        </w:rPr>
+        <w:t>3</w:t>
+      </w:r>
+      <w:r>
+        <w:rPr>
+          <w:rFonts w:eastAsiaTheme="minorEastAsia"/>
+        </w:rPr>
+        <w:fldChar w:fldCharType="end"/>
+      </w:r>
+      <w:r>
+        <w:rPr>
+          <w:rFonts w:eastAsiaTheme="minorEastAsia"/>
+        </w:rPr>
+        <w:t>)</w:t>
+      </w:r>
+      <w:bookmarkEnd w:id="4"/>
+      <w:r>
+        <w:rPr>
+          <w:rFonts w:eastAsiaTheme="minorEastAsia"/>
+        </w:rPr>
+        <w:t xml:space="preserve"> </w:t>
+      </w:r>
+    </w:p>
+    <w:p>
+      <w:pPr>
+        <w:spacing w:after="0" w:line="360" w:lineRule="auto"/>
+        <w:jc w:val="both"/>
+        <w:rPr>
+          <w:rFonts w:eastAsiaTheme="minorEastAsia" w:cs="Times New Roman"/>
+          <w:szCs w:val="24"/>
+        </w:rPr>
+      </w:pPr>
+      <w:r>
+        <w:rPr>
+          <w:rFonts w:cs="Times New Roman"/>
+          <w:szCs w:val="24"/>
+        </w:rPr>
+        <w:t xml:space="preserve">В этом заключается этап предсказания. На кадре </w:t>
+      </w:r>
+      <m:oMath>
+        <m:r>
+          <w:rPr>
+            <w:rFonts w:ascii="Cambria Math" w:hAnsi="Cambria Math" w:cs="Times New Roman"/>
+            <w:szCs w:val="24"/>
+          </w:rPr>
+          <m:t>k</m:t>
+        </m:r>
+      </m:oMath>
+      <w:r>
+        <w:rPr>
+          <w:rFonts w:eastAsiaTheme="minorEastAsia" w:cs="Times New Roman"/>
+          <w:szCs w:val="24"/>
+        </w:rPr>
+        <w:t xml:space="preserve"> становится известным </w:t>
+      </w:r>
+      <w:r>
+        <w:rPr>
+          <w:rFonts w:eastAsiaTheme="minorEastAsia" w:cs="Times New Roman"/>
+          <w:szCs w:val="24"/>
+        </w:rPr>
+        <w:t>наблюдение</w:t>
+      </w:r>
+      <w:r>
+        <w:rPr>
+          <w:rFonts w:eastAsiaTheme="minorEastAsia" w:cs="Times New Roman"/>
+          <w:szCs w:val="24"/>
+        </w:rPr>
+        <w:t xml:space="preserve"> </w:t>
+      </w:r>
+      <m:oMath>
+        <m:sSub>
+          <m:sSubPr>
+            <m:ctrlPr>
+              <w:rPr>
+                <w:rFonts w:ascii="Cambria Math" w:eastAsiaTheme="minorEastAsia" w:hAnsi="Cambria Math" w:cs="Times New Roman"/>
+                <w:i/>
+                <w:szCs w:val="24"/>
+              </w:rPr>
+            </m:ctrlPr>
+          </m:sSubPr>
+          <m:e>
+            <m:r>
+              <w:rPr>
+                <w:rFonts w:ascii="Cambria Math" w:eastAsiaTheme="minorEastAsia" w:hAnsi="Cambria Math" w:cs="Times New Roman"/>
+                <w:szCs w:val="24"/>
+              </w:rPr>
+              <m:t>z</m:t>
+            </m:r>
+          </m:e>
+          <m:sub>
+            <m:r>
+              <w:rPr>
+                <w:rFonts w:ascii="Cambria Math" w:eastAsiaTheme="minorEastAsia" w:hAnsi="Cambria Math" w:cs="Times New Roman"/>
+                <w:szCs w:val="24"/>
+                <w:lang w:val="en-US"/>
+              </w:rPr>
+              <m:t>k</m:t>
+            </m:r>
+            <m:ctrlPr>
+              <w:rPr>
+                <w:rFonts w:ascii="Cambria Math" w:eastAsiaTheme="minorEastAsia" w:hAnsi="Cambria Math" w:cs="Times New Roman"/>
+                <w:i/>
+                <w:szCs w:val="24"/>
+                <w:lang w:val="en-US"/>
+              </w:rPr>
+            </m:ctrlPr>
+          </m:sub>
+        </m:sSub>
+      </m:oMath>
+      <w:r>
+        <w:rPr>
+          <w:rFonts w:eastAsiaTheme="minorEastAsia" w:cs="Times New Roman"/>
+          <w:szCs w:val="24"/>
+        </w:rPr>
+        <w:t>, которое может быть использовано для обновления априорной функции по правилу Байеса:</w:t>
+      </w:r>
+    </w:p>
+    <w:p>
+      <w:pPr>
+        <w:spacing w:after="0" w:line="360" w:lineRule="auto"/>
+        <w:jc w:val="both"/>
+        <w:rPr>
+          <w:rFonts w:eastAsiaTheme="minorEastAsia" w:cs="Times New Roman"/>
+          <w:i/>
+          <w:vanish/>
+          <w:szCs w:val="24"/>
+          <w:lang w:val="en-US"/>
+          <w:specVanish/>
+        </w:rPr>
+      </w:pPr>
+      <m:oMathPara>
+        <m:oMath>
+          <m:r>
+            <w:rPr>
+              <w:rFonts w:ascii="Cambria Math" w:eastAsiaTheme="minorEastAsia" w:hAnsi="Cambria Math"/>
+            </w:rPr>
+            <m:t>p</m:t>
+          </m:r>
+          <m:d>
+            <m:dPr>
+              <m:ctrlPr>
+                <w:rPr>
+                  <w:rFonts w:ascii="Cambria Math" w:eastAsiaTheme="minorEastAsia" w:hAnsi="Cambria Math"/>
+                  <w:i/>
+                </w:rPr>
+              </m:ctrlPr>
+            </m:dPr>
+            <m:e>
+              <m:sSub>
+                <m:sSubPr>
+                  <m:ctrlPr>
+                    <w:rPr>
+                      <w:rFonts w:ascii="Cambria Math" w:eastAsiaTheme="minorEastAsia" w:hAnsi="Cambria Math"/>
+                      <w:i/>
+                    </w:rPr>
+                  </m:ctrlPr>
+                </m:sSubPr>
+                <m:e>
+                  <m:r>
+                    <w:rPr>
+                      <w:rFonts w:ascii="Cambria Math" w:eastAsiaTheme="minorEastAsia" w:hAnsi="Cambria Math"/>
+                    </w:rPr>
+                    <m:t>x</m:t>
+                  </m:r>
+                </m:e>
+                <m:sub>
+                  <m:r>
+                    <w:rPr>
+                      <w:rFonts w:ascii="Cambria Math" w:eastAsiaTheme="minorEastAsia" w:hAnsi="Cambria Math"/>
+                    </w:rPr>
+                    <m:t>k</m:t>
+                  </m:r>
+                </m:sub>
+              </m:sSub>
+            </m:e>
+            <m:e>
+              <m:sSub>
+                <m:sSubPr>
+                  <m:ctrlPr>
+                    <w:rPr>
+                      <w:rFonts w:ascii="Cambria Math" w:eastAsiaTheme="minorEastAsia" w:hAnsi="Cambria Math"/>
+                      <w:i/>
+                    </w:rPr>
+                  </m:ctrlPr>
+                </m:sSubPr>
+                <m:e>
+                  <m:r>
+                    <w:rPr>
+                      <w:rFonts w:ascii="Cambria Math" w:eastAsiaTheme="minorEastAsia" w:hAnsi="Cambria Math"/>
+                    </w:rPr>
+                    <m:t>z</m:t>
+                  </m:r>
+                </m:e>
+                <m:sub>
+                  <m:r>
+                    <w:rPr>
+                      <w:rFonts w:ascii="Cambria Math" w:eastAsiaTheme="minorEastAsia" w:hAnsi="Cambria Math"/>
+                      <w:lang w:val="en-US"/>
+                    </w:rPr>
+                    <m:t>1:</m:t>
+                  </m:r>
+                  <m:r>
+                    <w:rPr>
+                      <w:rFonts w:ascii="Cambria Math" w:eastAsiaTheme="minorEastAsia" w:hAnsi="Cambria Math"/>
+                    </w:rPr>
+                    <m:t>k</m:t>
+                  </m:r>
+                </m:sub>
+              </m:sSub>
+              <m:ctrlPr>
+                <w:rPr>
+                  <w:rFonts w:ascii="Cambria Math" w:eastAsiaTheme="minorEastAsia" w:hAnsi="Cambria Math"/>
+                </w:rPr>
+              </m:ctrlPr>
+            </m:e>
+          </m:d>
+          <m:r>
+            <m:rPr>
+              <m:sty m:val="p"/>
+            </m:rPr>
+            <w:rPr>
+              <w:rFonts w:ascii="Cambria Math" w:eastAsiaTheme="minorEastAsia" w:hAnsi="Cambria Math"/>
+              <w:lang w:val="en-US"/>
+            </w:rPr>
+            <m:t xml:space="preserve">= </m:t>
+          </m:r>
+          <m:f>
+            <m:fPr>
+              <m:ctrlPr>
+                <w:rPr>
+                  <w:rFonts w:ascii="Cambria Math" w:eastAsiaTheme="minorEastAsia" w:hAnsi="Cambria Math"/>
+                </w:rPr>
+              </m:ctrlPr>
+            </m:fPr>
+            <m:num>
+              <m:r>
+                <w:rPr>
+                  <w:rFonts w:ascii="Cambria Math" w:eastAsiaTheme="minorEastAsia" w:hAnsi="Cambria Math"/>
+                </w:rPr>
+                <m:t>p</m:t>
+              </m:r>
+              <m:d>
+                <m:dPr>
+                  <m:ctrlPr>
+                    <w:rPr>
+                      <w:rFonts w:ascii="Cambria Math" w:eastAsiaTheme="minorEastAsia" w:hAnsi="Cambria Math"/>
+                      <w:i/>
+                    </w:rPr>
+                  </m:ctrlPr>
+                </m:dPr>
+                <m:e>
+                  <m:sSub>
+                    <m:sSubPr>
+                      <m:ctrlPr>
+                        <w:rPr>
+                          <w:rFonts w:ascii="Cambria Math" w:eastAsiaTheme="minorEastAsia" w:hAnsi="Cambria Math"/>
+                          <w:i/>
+                        </w:rPr>
+                      </m:ctrlPr>
+                    </m:sSubPr>
+                    <m:e>
+                      <m:r>
+                        <w:rPr>
+                          <w:rFonts w:ascii="Cambria Math" w:eastAsiaTheme="minorEastAsia" w:hAnsi="Cambria Math"/>
+                        </w:rPr>
+                        <m:t>z</m:t>
+                      </m:r>
+                    </m:e>
+                    <m:sub>
+                      <m:r>
+                        <w:rPr>
+                          <w:rFonts w:ascii="Cambria Math" w:eastAsiaTheme="minorEastAsia" w:hAnsi="Cambria Math"/>
+                        </w:rPr>
+                        <m:t>k</m:t>
+                      </m:r>
+                    </m:sub>
+                  </m:sSub>
+                </m:e>
+                <m:e>
+                  <m:sSub>
+                    <m:sSubPr>
+                      <m:ctrlPr>
+                        <w:rPr>
+                          <w:rFonts w:ascii="Cambria Math" w:eastAsiaTheme="minorEastAsia" w:hAnsi="Cambria Math"/>
+                          <w:i/>
+                        </w:rPr>
+                      </m:ctrlPr>
+                    </m:sSubPr>
+                    <m:e>
+                      <m:r>
+                        <w:rPr>
+                          <w:rFonts w:ascii="Cambria Math" w:eastAsiaTheme="minorEastAsia" w:hAnsi="Cambria Math"/>
+                        </w:rPr>
+                        <m:t>x</m:t>
+                      </m:r>
+                    </m:e>
+                    <m:sub>
+                      <m:r>
+                        <w:rPr>
+                          <w:rFonts w:ascii="Cambria Math" w:eastAsiaTheme="minorEastAsia" w:hAnsi="Cambria Math"/>
+                        </w:rPr>
+                        <m:t>k</m:t>
+                      </m:r>
+                    </m:sub>
+                  </m:sSub>
+                </m:e>
+              </m:d>
+              <m:r>
+                <w:rPr>
+                  <w:rFonts w:ascii="Cambria Math" w:eastAsiaTheme="minorEastAsia" w:hAnsi="Cambria Math"/>
+                </w:rPr>
+                <m:t>p</m:t>
+              </m:r>
+              <m:r>
+                <w:rPr>
+                  <w:rFonts w:ascii="Cambria Math" w:eastAsiaTheme="minorEastAsia" w:hAnsi="Cambria Math"/>
+                  <w:lang w:val="en-US"/>
+                </w:rPr>
+                <m:t>(</m:t>
+              </m:r>
+              <m:sSub>
+                <m:sSubPr>
+                  <m:ctrlPr>
+                    <w:rPr>
+                      <w:rFonts w:ascii="Cambria Math" w:eastAsiaTheme="minorEastAsia" w:hAnsi="Cambria Math"/>
+                      <w:i/>
+                    </w:rPr>
+                  </m:ctrlPr>
+                </m:sSubPr>
+                <m:e>
+                  <m:r>
+                    <w:rPr>
+                      <w:rFonts w:ascii="Cambria Math" w:eastAsiaTheme="minorEastAsia" w:hAnsi="Cambria Math"/>
+                    </w:rPr>
+                    <m:t>x</m:t>
+                  </m:r>
+                </m:e>
+                <m:sub>
+                  <m:r>
+                    <w:rPr>
+                      <w:rFonts w:ascii="Cambria Math" w:eastAsiaTheme="minorEastAsia" w:hAnsi="Cambria Math"/>
+                    </w:rPr>
+                    <m:t>k</m:t>
+                  </m:r>
+                </m:sub>
+              </m:sSub>
+              <m:r>
+                <w:rPr>
+                  <w:rFonts w:ascii="Cambria Math" w:eastAsiaTheme="minorEastAsia" w:hAnsi="Cambria Math"/>
+                  <w:lang w:val="en-US"/>
+                </w:rPr>
+                <m:t>|</m:t>
+              </m:r>
+              <m:sSub>
+                <m:sSubPr>
+                  <m:ctrlPr>
+                    <w:rPr>
+                      <w:rFonts w:ascii="Cambria Math" w:eastAsiaTheme="minorEastAsia" w:hAnsi="Cambria Math"/>
+                      <w:i/>
+                    </w:rPr>
+                  </m:ctrlPr>
+                </m:sSubPr>
+                <m:e>
+                  <m:r>
+                    <w:rPr>
+                      <w:rFonts w:ascii="Cambria Math" w:eastAsiaTheme="minorEastAsia" w:hAnsi="Cambria Math"/>
+                    </w:rPr>
+                    <m:t>z</m:t>
+                  </m:r>
+                </m:e>
+                <m:sub>
+                  <m:r>
+                    <w:rPr>
+                      <w:rFonts w:ascii="Cambria Math" w:eastAsiaTheme="minorEastAsia" w:hAnsi="Cambria Math"/>
+                      <w:lang w:val="en-US"/>
+                    </w:rPr>
+                    <m:t>1:</m:t>
+                  </m:r>
+                  <m:r>
+                    <w:rPr>
+                      <w:rFonts w:ascii="Cambria Math" w:eastAsiaTheme="minorEastAsia" w:hAnsi="Cambria Math"/>
+                    </w:rPr>
+                    <m:t>k</m:t>
+                  </m:r>
+                  <m:r>
+                    <w:rPr>
+                      <w:rFonts w:ascii="Cambria Math" w:eastAsiaTheme="minorEastAsia" w:hAnsi="Cambria Math"/>
+                      <w:lang w:val="en-US"/>
+                    </w:rPr>
+                    <m:t>-1</m:t>
+                  </m:r>
+                </m:sub>
+              </m:sSub>
+              <m:r>
+                <w:rPr>
+                  <w:rFonts w:ascii="Cambria Math" w:eastAsiaTheme="minorEastAsia" w:hAnsi="Cambria Math"/>
+                  <w:lang w:val="en-US"/>
+                </w:rPr>
+                <m:t>)</m:t>
+              </m:r>
+            </m:num>
+            <m:den>
+              <m:r>
+                <m:rPr>
+                  <m:sty m:val="p"/>
+                </m:rPr>
+                <w:rPr>
+                  <w:rFonts w:ascii="Cambria Math" w:eastAsiaTheme="minorEastAsia" w:hAnsi="Cambria Math"/>
+                  <w:lang w:val="en-US"/>
+                </w:rPr>
+                <m:t>p(</m:t>
+              </m:r>
+              <m:sSub>
+                <m:sSubPr>
+                  <m:ctrlPr>
+                    <w:rPr>
+                      <w:rFonts w:ascii="Cambria Math" w:eastAsiaTheme="minorEastAsia" w:hAnsi="Cambria Math"/>
+                    </w:rPr>
+                  </m:ctrlPr>
+                </m:sSubPr>
+                <m:e>
+                  <m:r>
+                    <m:rPr>
+                      <m:sty m:val="p"/>
+                    </m:rPr>
+                    <w:rPr>
+                      <w:rFonts w:ascii="Cambria Math" w:eastAsiaTheme="minorEastAsia" w:hAnsi="Cambria Math"/>
+                      <w:lang w:val="en-US"/>
+                    </w:rPr>
+                    <m:t>z</m:t>
+                  </m:r>
+                </m:e>
+                <m:sub>
+                  <m:r>
+                    <m:rPr>
+                      <m:sty m:val="p"/>
+                    </m:rPr>
+                    <w:rPr>
+                      <w:rFonts w:ascii="Cambria Math" w:eastAsiaTheme="minorEastAsia" w:hAnsi="Cambria Math"/>
+                      <w:lang w:val="en-US"/>
+                    </w:rPr>
+                    <m:t>k</m:t>
+                  </m:r>
+                </m:sub>
+              </m:sSub>
+              <m:r>
+                <m:rPr>
+                  <m:sty m:val="p"/>
+                </m:rPr>
+                <w:rPr>
+                  <w:rFonts w:ascii="Cambria Math" w:eastAsiaTheme="minorEastAsia" w:hAnsi="Cambria Math"/>
+                  <w:lang w:val="en-US"/>
+                </w:rPr>
+                <m:t>|</m:t>
+              </m:r>
+              <m:sSub>
+                <m:sSubPr>
+                  <m:ctrlPr>
+                    <w:rPr>
+                      <w:rFonts w:ascii="Cambria Math" w:eastAsiaTheme="minorEastAsia" w:hAnsi="Cambria Math"/>
+                    </w:rPr>
+                  </m:ctrlPr>
+                </m:sSubPr>
+                <m:e>
+                  <m:r>
+                    <m:rPr>
+                      <m:sty m:val="p"/>
+                    </m:rPr>
+                    <w:rPr>
+                      <w:rFonts w:ascii="Cambria Math" w:eastAsiaTheme="minorEastAsia" w:hAnsi="Cambria Math"/>
+                      <w:lang w:val="en-US"/>
+                    </w:rPr>
+                    <m:t>z</m:t>
+                  </m:r>
+                </m:e>
+                <m:sub>
+                  <m:r>
+                    <m:rPr>
+                      <m:sty m:val="p"/>
+                    </m:rPr>
+                    <w:rPr>
+                      <w:rFonts w:ascii="Cambria Math" w:eastAsiaTheme="minorEastAsia" w:hAnsi="Cambria Math"/>
+                      <w:lang w:val="en-US"/>
+                    </w:rPr>
+                    <m:t>1:k-1</m:t>
+                  </m:r>
+                </m:sub>
+              </m:sSub>
+              <m:r>
+                <m:rPr>
+                  <m:sty m:val="p"/>
+                </m:rPr>
+                <w:rPr>
+                  <w:rFonts w:ascii="Cambria Math" w:eastAsiaTheme="minorEastAsia" w:hAnsi="Cambria Math"/>
+                  <w:lang w:val="en-US"/>
+                </w:rPr>
+                <m:t>)</m:t>
+              </m:r>
+            </m:den>
+          </m:f>
+          <m:r>
+            <m:rPr>
+              <m:sty m:val="p"/>
+            </m:rPr>
+            <w:rPr>
+              <w:rFonts w:ascii="Cambria Math" w:eastAsiaTheme="minorEastAsia" w:hAnsi="Cambria Math"/>
+            </w:rPr>
+            <m:t>,</m:t>
+          </m:r>
+        </m:oMath>
+      </m:oMathPara>
+    </w:p>
+    <w:p>
+      <w:pPr>
+        <w:pStyle w:val="ac"/>
+        <w:rPr>
+          <w:rFonts w:cs="Times New Roman"/>
+          <w:vanish/>
+          <w:szCs w:val="24"/>
+          <w:specVanish/>
+        </w:rPr>
+      </w:pPr>
+      <w:r>
+        <w:rPr>
+          <w:rFonts w:eastAsiaTheme="minorEastAsia" w:cs="Times New Roman"/>
+          <w:szCs w:val="24"/>
+          <w:lang w:val="en-US"/>
+        </w:rPr>
+        <w:tab/>
+      </w:r>
+      <w:bookmarkStart w:id="5" w:name="_Ref384649307"/>
+      <w:r>
+        <w:rPr>
+          <w:rFonts w:eastAsiaTheme="minorEastAsia" w:cs="Times New Roman"/>
+          <w:szCs w:val="24"/>
+        </w:rPr>
+        <w:t>(</w:t>
+      </w:r>
+      <w:r>
+        <w:rPr>
+          <w:rFonts w:eastAsiaTheme="minorEastAsia" w:cs="Times New Roman"/>
+          <w:szCs w:val="24"/>
+        </w:rPr>
+        <w:fldChar w:fldCharType="begin"/>
+      </w:r>
+      <w:r>
+        <w:rPr>
+          <w:rFonts w:eastAsiaTheme="minorEastAsia" w:cs="Times New Roman"/>
+          <w:szCs w:val="24"/>
+        </w:rPr>
+        <w:instrText xml:space="preserve"> STYLEREF 1 \s </w:instrText>
+      </w:r>
+      <w:r>
+        <w:rPr>
+          <w:rFonts w:eastAsiaTheme="minorEastAsia" w:cs="Times New Roman"/>
+          <w:szCs w:val="24"/>
+        </w:rPr>
+        <w:fldChar w:fldCharType="separate"/>
+      </w:r>
+      <w:r>
+        <w:rPr>
+          <w:rFonts w:eastAsiaTheme="minorEastAsia" w:cs="Times New Roman"/>
+          <w:noProof/>
+          <w:szCs w:val="24"/>
+        </w:rPr>
+        <w:t>2</w:t>
+      </w:r>
+      <w:r>
+        <w:rPr>
+          <w:rFonts w:eastAsiaTheme="minorEastAsia" w:cs="Times New Roman"/>
+          <w:szCs w:val="24"/>
+        </w:rPr>
+        <w:fldChar w:fldCharType="end"/>
+      </w:r>
+      <w:r>
+        <w:rPr>
+          <w:rFonts w:eastAsiaTheme="minorEastAsia" w:cs="Times New Roman"/>
+          <w:szCs w:val="24"/>
+        </w:rPr>
+        <w:t>.</w:t>
+      </w:r>
+      <w:r>
+        <w:rPr>
+          <w:rFonts w:eastAsiaTheme="minorEastAsia" w:cs="Times New Roman"/>
+          <w:szCs w:val="24"/>
+        </w:rPr>
+        <w:fldChar w:fldCharType="begin"/>
+      </w:r>
+      <w:r>
+        <w:rPr>
+          <w:rFonts w:eastAsiaTheme="minorEastAsia" w:cs="Times New Roman"/>
+          <w:szCs w:val="24"/>
+        </w:rPr>
+        <w:instrText xml:space="preserve"> SEQ Формула \* ARABIC \s 1 </w:instrText>
+      </w:r>
+      <w:r>
+        <w:rPr>
+          <w:rFonts w:eastAsiaTheme="minorEastAsia" w:cs="Times New Roman"/>
+          <w:szCs w:val="24"/>
+        </w:rPr>
+        <w:fldChar w:fldCharType="separate"/>
+      </w:r>
+      <w:r>
+        <w:rPr>
+          <w:rFonts w:eastAsiaTheme="minorEastAsia" w:cs="Times New Roman"/>
+          <w:noProof/>
+          <w:szCs w:val="24"/>
+        </w:rPr>
+        <w:t>4</w:t>
+      </w:r>
+      <w:r>
+        <w:rPr>
+          <w:rFonts w:eastAsiaTheme="minorEastAsia" w:cs="Times New Roman"/>
+          <w:szCs w:val="24"/>
+        </w:rPr>
+        <w:fldChar w:fldCharType="end"/>
+      </w:r>
+      <w:r>
+        <w:rPr>
+          <w:rFonts w:eastAsiaTheme="minorEastAsia" w:cs="Times New Roman"/>
+          <w:szCs w:val="24"/>
+        </w:rPr>
+        <w:t>)</w:t>
+      </w:r>
+      <w:bookmarkEnd w:id="5"/>
+      <w:r>
+        <w:rPr>
+          <w:rFonts w:eastAsiaTheme="minorEastAsia" w:cs="Times New Roman"/>
+          <w:szCs w:val="24"/>
+        </w:rPr>
+        <w:t xml:space="preserve"> </w:t>
+      </w:r>
+      <w:r>
+        <w:rPr>
+          <w:rFonts w:cs="Times New Roman"/>
+          <w:szCs w:val="24"/>
+        </w:rPr>
+        <w:t xml:space="preserve"> </w:t>
+      </w:r>
+    </w:p>
+    <w:p>
+      <w:pPr>
+        <w:pStyle w:val="a3"/>
+        <w:spacing w:after="0" w:line="360" w:lineRule="auto"/>
+        <w:ind w:left="0" w:firstLine="851"/>
+        <w:jc w:val="both"/>
+        <w:rPr>
+          <w:rFonts w:cs="Times New Roman"/>
+          <w:szCs w:val="24"/>
+          <w:lang w:val="en-US"/>
+        </w:rPr>
+      </w:pPr>
+      <w:r>
+        <w:rPr>
+          <w:rFonts w:cs="Times New Roman"/>
+          <w:szCs w:val="24"/>
+        </w:rPr>
+        <w:t xml:space="preserve"> </w:t>
+      </w:r>
+    </w:p>
+    <w:p>
+      <w:pPr>
+        <w:spacing w:after="0" w:line="360" w:lineRule="auto"/>
+        <w:jc w:val="both"/>
+        <w:rPr>
+          <w:rFonts w:cs="Times New Roman"/>
+          <w:szCs w:val="24"/>
+        </w:rPr>
+      </w:pPr>
+      <w:r>
+        <w:rPr>
+          <w:rFonts w:cs="Times New Roman"/>
+          <w:szCs w:val="24"/>
+        </w:rPr>
+        <w:t xml:space="preserve">где </w:t>
+      </w:r>
+      <m:oMath>
+        <m:r>
+          <m:rPr>
+            <m:sty m:val="p"/>
+          </m:rPr>
+          <w:rPr>
+            <w:rFonts w:ascii="Cambria Math" w:eastAsiaTheme="minorEastAsia" w:hAnsi="Cambria Math"/>
+            <w:lang w:val="en-US"/>
+          </w:rPr>
+          <m:t>p</m:t>
+        </m:r>
+        <m:d>
+          <m:dPr>
+            <m:ctrlPr>
+              <w:rPr>
+                <w:rFonts w:ascii="Cambria Math" w:eastAsiaTheme="minorEastAsia" w:hAnsi="Cambria Math"/>
+                <w:lang w:val="en-US"/>
+              </w:rPr>
+            </m:ctrlPr>
+          </m:dPr>
+          <m:e>
+            <m:sSub>
+              <m:sSubPr>
+                <m:ctrlPr>
+                  <w:rPr>
+                    <w:rFonts w:ascii="Cambria Math" w:eastAsiaTheme="minorEastAsia" w:hAnsi="Cambria Math"/>
+                  </w:rPr>
+                </m:ctrlPr>
+              </m:sSubPr>
+              <m:e>
+                <m:r>
+                  <m:rPr>
+                    <m:sty m:val="p"/>
+                  </m:rPr>
+                  <w:rPr>
+                    <w:rFonts w:ascii="Cambria Math" w:eastAsiaTheme="minorEastAsia" w:hAnsi="Cambria Math"/>
+                    <w:lang w:val="en-US"/>
+                  </w:rPr>
+                  <m:t>z</m:t>
+                </m:r>
+              </m:e>
+              <m:sub>
+                <m:r>
+                  <m:rPr>
+                    <m:sty m:val="p"/>
+                  </m:rPr>
+                  <w:rPr>
+                    <w:rFonts w:ascii="Cambria Math" w:eastAsiaTheme="minorEastAsia" w:hAnsi="Cambria Math"/>
+                    <w:lang w:val="en-US"/>
+                  </w:rPr>
+                  <m:t>k</m:t>
+                </m:r>
+              </m:sub>
+            </m:sSub>
+          </m:e>
+          <m:e>
+            <m:sSub>
+              <m:sSubPr>
+                <m:ctrlPr>
+                  <w:rPr>
+                    <w:rFonts w:ascii="Cambria Math" w:eastAsiaTheme="minorEastAsia" w:hAnsi="Cambria Math"/>
+                  </w:rPr>
+                </m:ctrlPr>
+              </m:sSubPr>
+              <m:e>
+                <m:r>
+                  <m:rPr>
+                    <m:sty m:val="p"/>
+                  </m:rPr>
+                  <w:rPr>
+                    <w:rFonts w:ascii="Cambria Math" w:eastAsiaTheme="minorEastAsia" w:hAnsi="Cambria Math"/>
+                    <w:lang w:val="en-US"/>
+                  </w:rPr>
+                  <m:t>z</m:t>
+                </m:r>
+              </m:e>
+              <m:sub>
+                <m:r>
+                  <m:rPr>
+                    <m:sty m:val="p"/>
+                  </m:rPr>
+                  <w:rPr>
+                    <w:rFonts w:ascii="Cambria Math" w:eastAsiaTheme="minorEastAsia" w:hAnsi="Cambria Math"/>
+                  </w:rPr>
+                  <m:t>1:</m:t>
+                </m:r>
+                <m:r>
+                  <m:rPr>
+                    <m:sty m:val="p"/>
+                  </m:rPr>
+                  <w:rPr>
+                    <w:rFonts w:ascii="Cambria Math" w:eastAsiaTheme="minorEastAsia" w:hAnsi="Cambria Math"/>
+                    <w:lang w:val="en-US"/>
+                  </w:rPr>
+                  <m:t>k</m:t>
+                </m:r>
+                <m:r>
+                  <m:rPr>
+                    <m:sty m:val="p"/>
+                  </m:rPr>
+                  <w:rPr>
+                    <w:rFonts w:ascii="Cambria Math" w:eastAsiaTheme="minorEastAsia" w:hAnsi="Cambria Math"/>
+                  </w:rPr>
+                  <m:t>-1</m:t>
+                </m:r>
+              </m:sub>
+            </m:sSub>
+          </m:e>
+        </m:d>
+        <m:r>
+          <m:rPr>
+            <m:sty m:val="p"/>
+          </m:rPr>
+          <w:rPr>
+            <w:rFonts w:ascii="Cambria Math" w:eastAsiaTheme="minorEastAsia" w:hAnsi="Cambria Math"/>
+          </w:rPr>
+          <m:t xml:space="preserve">= </m:t>
+        </m:r>
+        <m:nary>
+          <m:naryPr>
+            <m:limLoc m:val="undOvr"/>
+            <m:subHide m:val="on"/>
+            <m:supHide m:val="on"/>
+            <m:ctrlPr>
+              <w:rPr>
+                <w:rFonts w:ascii="Cambria Math" w:eastAsiaTheme="minorEastAsia" w:hAnsi="Cambria Math"/>
+              </w:rPr>
+            </m:ctrlPr>
+          </m:naryPr>
+          <m:sub/>
+          <m:sup/>
+          <m:e>
+            <m:r>
+              <w:rPr>
+                <w:rFonts w:ascii="Cambria Math" w:eastAsiaTheme="minorEastAsia" w:hAnsi="Cambria Math"/>
+              </w:rPr>
+              <m:t>p</m:t>
+            </m:r>
+            <m:d>
+              <m:dPr>
+                <m:ctrlPr>
+                  <w:rPr>
+                    <w:rFonts w:ascii="Cambria Math" w:eastAsiaTheme="minorEastAsia" w:hAnsi="Cambria Math"/>
+                    <w:i/>
+                  </w:rPr>
+                </m:ctrlPr>
+              </m:dPr>
+              <m:e>
+                <m:sSub>
+                  <m:sSubPr>
+                    <m:ctrlPr>
+                      <w:rPr>
+                        <w:rFonts w:ascii="Cambria Math" w:eastAsiaTheme="minorEastAsia" w:hAnsi="Cambria Math"/>
+                        <w:i/>
+                      </w:rPr>
+                    </m:ctrlPr>
+                  </m:sSubPr>
+                  <m:e>
+                    <m:r>
+                      <w:rPr>
+                        <w:rFonts w:ascii="Cambria Math" w:eastAsiaTheme="minorEastAsia" w:hAnsi="Cambria Math"/>
+                      </w:rPr>
+                      <m:t>z</m:t>
+                    </m:r>
+                  </m:e>
+                  <m:sub>
+                    <m:r>
+                      <w:rPr>
+                        <w:rFonts w:ascii="Cambria Math" w:eastAsiaTheme="minorEastAsia" w:hAnsi="Cambria Math"/>
+                      </w:rPr>
+                      <m:t>k</m:t>
+                    </m:r>
+                  </m:sub>
+                </m:sSub>
+              </m:e>
+              <m:e>
+                <m:sSub>
+                  <m:sSubPr>
+                    <m:ctrlPr>
+                      <w:rPr>
+                        <w:rFonts w:ascii="Cambria Math" w:eastAsiaTheme="minorEastAsia" w:hAnsi="Cambria Math"/>
+                        <w:i/>
+                      </w:rPr>
+                    </m:ctrlPr>
+                  </m:sSubPr>
+                  <m:e>
+                    <m:r>
+                      <w:rPr>
+                        <w:rFonts w:ascii="Cambria Math" w:eastAsiaTheme="minorEastAsia" w:hAnsi="Cambria Math"/>
+                      </w:rPr>
+                      <m:t>x</m:t>
+                    </m:r>
+                  </m:e>
+                  <m:sub>
+                    <m:r>
+                      <w:rPr>
+                        <w:rFonts w:ascii="Cambria Math" w:eastAsiaTheme="minorEastAsia" w:hAnsi="Cambria Math"/>
+                      </w:rPr>
+                      <m:t>k</m:t>
+                    </m:r>
+                  </m:sub>
+                </m:sSub>
+              </m:e>
+            </m:d>
+          </m:e>
+        </m:nary>
+        <m:r>
+          <w:rPr>
+            <w:rFonts w:ascii="Cambria Math" w:eastAsiaTheme="minorEastAsia" w:hAnsi="Cambria Math"/>
+          </w:rPr>
+          <m:t>p</m:t>
+        </m:r>
+        <m:d>
+          <m:dPr>
+            <m:ctrlPr>
+              <w:rPr>
+                <w:rFonts w:ascii="Cambria Math" w:eastAsiaTheme="minorEastAsia" w:hAnsi="Cambria Math"/>
+                <w:i/>
+              </w:rPr>
+            </m:ctrlPr>
+          </m:dPr>
+          <m:e>
+            <m:sSub>
+              <m:sSubPr>
+                <m:ctrlPr>
+                  <w:rPr>
+                    <w:rFonts w:ascii="Cambria Math" w:eastAsiaTheme="minorEastAsia" w:hAnsi="Cambria Math"/>
+                    <w:i/>
+                  </w:rPr>
+                </m:ctrlPr>
+              </m:sSubPr>
+              <m:e>
+                <m:r>
+                  <w:rPr>
+                    <w:rFonts w:ascii="Cambria Math" w:eastAsiaTheme="minorEastAsia" w:hAnsi="Cambria Math"/>
+                  </w:rPr>
+                  <m:t>x</m:t>
+                </m:r>
+              </m:e>
+              <m:sub>
+                <m:r>
+                  <w:rPr>
+                    <w:rFonts w:ascii="Cambria Math" w:eastAsiaTheme="minorEastAsia" w:hAnsi="Cambria Math"/>
+                  </w:rPr>
+                  <m:t>k</m:t>
+                </m:r>
+              </m:sub>
+            </m:sSub>
+          </m:e>
+          <m:e>
+            <m:sSub>
+              <m:sSubPr>
+                <m:ctrlPr>
+                  <w:rPr>
+                    <w:rFonts w:ascii="Cambria Math" w:eastAsiaTheme="minorEastAsia" w:hAnsi="Cambria Math"/>
+                    <w:i/>
+                  </w:rPr>
+                </m:ctrlPr>
+              </m:sSubPr>
+              <m:e>
+                <m:r>
+                  <w:rPr>
+                    <w:rFonts w:ascii="Cambria Math" w:eastAsiaTheme="minorEastAsia" w:hAnsi="Cambria Math"/>
+                  </w:rPr>
+                  <m:t>z</m:t>
+                </m:r>
+              </m:e>
+              <m:sub>
+                <m:r>
+                  <w:rPr>
+                    <w:rFonts w:ascii="Cambria Math" w:eastAsiaTheme="minorEastAsia" w:hAnsi="Cambria Math"/>
+                  </w:rPr>
+                  <m:t>1:</m:t>
+                </m:r>
+                <m:r>
+                  <w:rPr>
+                    <w:rFonts w:ascii="Cambria Math" w:eastAsiaTheme="minorEastAsia" w:hAnsi="Cambria Math"/>
+                  </w:rPr>
+                  <m:t>k</m:t>
+                </m:r>
+                <m:r>
+                  <w:rPr>
+                    <w:rFonts w:ascii="Cambria Math" w:eastAsiaTheme="minorEastAsia" w:hAnsi="Cambria Math"/>
+                  </w:rPr>
+                  <m:t>-1</m:t>
+                </m:r>
+              </m:sub>
+            </m:sSub>
+          </m:e>
+        </m:d>
+        <m:r>
+          <w:rPr>
+            <w:rFonts w:ascii="Cambria Math" w:eastAsiaTheme="minorEastAsia" w:hAnsi="Cambria Math"/>
+            <w:lang w:val="en-US"/>
+          </w:rPr>
+          <m:t>d</m:t>
+        </m:r>
+        <m:sSub>
+          <m:sSubPr>
+            <m:ctrlPr>
+              <w:rPr>
+                <w:rFonts w:ascii="Cambria Math" w:eastAsiaTheme="minorEastAsia" w:hAnsi="Cambria Math"/>
+                <w:i/>
+                <w:lang w:val="en-US"/>
+              </w:rPr>
+            </m:ctrlPr>
+          </m:sSubPr>
+          <m:e>
+            <m:r>
+              <w:rPr>
+                <w:rFonts w:ascii="Cambria Math" w:eastAsiaTheme="minorEastAsia" w:hAnsi="Cambria Math"/>
+                <w:lang w:val="en-US"/>
+              </w:rPr>
+              <m:t>x</m:t>
+            </m:r>
+          </m:e>
+          <m:sub>
+            <m:r>
+              <w:rPr>
+                <w:rFonts w:ascii="Cambria Math" w:eastAsiaTheme="minorEastAsia" w:hAnsi="Cambria Math"/>
+                <w:lang w:val="en-US"/>
+              </w:rPr>
+              <m:t>k</m:t>
+            </m:r>
+          </m:sub>
+        </m:sSub>
+      </m:oMath>
+      <w:r>
+        <w:rPr>
+          <w:rFonts w:eastAsiaTheme="minorEastAsia" w:cs="Times New Roman"/>
+        </w:rPr>
+        <w:t xml:space="preserve"> –</w:t>
+      </w:r>
+      <w:r>
+        <w:rPr>
+          <w:rFonts w:eastAsiaTheme="minorEastAsia" w:cs="Times New Roman"/>
+        </w:rPr>
+        <w:t xml:space="preserve"> нормирующий </w:t>
+      </w:r>
+      <w:r>
+        <w:rPr>
+          <w:rFonts w:cs="Times New Roman"/>
+          <w:szCs w:val="24"/>
+        </w:rPr>
+        <w:t xml:space="preserve"> множитель, зависящий от функции правдоподобия.</w:t>
+      </w:r>
+    </w:p>
+    <w:p>
+      <w:pPr>
+        <w:spacing w:line="360" w:lineRule="auto"/>
+        <w:ind w:firstLine="851"/>
+        <w:jc w:val="both"/>
+        <w:rPr>
+          <w:rFonts w:cs="Times New Roman"/>
+          <w:szCs w:val="24"/>
+        </w:rPr>
+      </w:pPr>
+      <w:r>
+        <w:rPr>
+          <w:rFonts w:cs="Times New Roman"/>
+          <w:szCs w:val="24"/>
+        </w:rPr>
+        <w:t xml:space="preserve">Рекурсивные соотношения </w:t>
+      </w:r>
+      <w:r>
+        <w:rPr>
+          <w:rFonts w:cs="Times New Roman"/>
+          <w:szCs w:val="24"/>
+        </w:rPr>
+        <w:fldChar w:fldCharType="begin"/>
+      </w:r>
+      <w:r>
+        <w:rPr>
+          <w:rFonts w:cs="Times New Roman"/>
+          <w:szCs w:val="24"/>
+        </w:rPr>
+        <w:instrText xml:space="preserve"> REF _Ref384649289 </w:instrText>
+      </w:r>
+      <w:r>
+        <w:rPr>
+          <w:rFonts w:cs="Times New Roman"/>
+          <w:szCs w:val="24"/>
+        </w:rPr>
+        <w:fldChar w:fldCharType="separate"/>
+      </w:r>
+      <w:r>
+        <w:rPr>
+          <w:rFonts w:eastAsiaTheme="minorEastAsia"/>
+        </w:rPr>
+        <w:t>(</w:t>
+      </w:r>
+      <w:r>
+        <w:rPr>
+          <w:rFonts w:eastAsiaTheme="minorEastAsia"/>
+          <w:noProof/>
+        </w:rPr>
+        <w:t>2</w:t>
+      </w:r>
+      <w:r>
+        <w:rPr>
+          <w:rFonts w:eastAsiaTheme="minorEastAsia"/>
+        </w:rPr>
+        <w:t>.</w:t>
+      </w:r>
+      <w:r>
+        <w:rPr>
+          <w:rFonts w:eastAsiaTheme="minorEastAsia"/>
+          <w:noProof/>
+        </w:rPr>
+        <w:t>3</w:t>
+      </w:r>
+      <w:r>
+        <w:rPr>
+          <w:rFonts w:eastAsiaTheme="minorEastAsia"/>
+        </w:rPr>
+        <w:t>)</w:t>
+      </w:r>
+      <w:r>
+        <w:rPr>
+          <w:rFonts w:cs="Times New Roman"/>
+          <w:szCs w:val="24"/>
+        </w:rPr>
+        <w:fldChar w:fldCharType="end"/>
+      </w:r>
+      <w:r>
+        <w:rPr>
+          <w:rFonts w:cs="Times New Roman"/>
+          <w:szCs w:val="24"/>
+        </w:rPr>
+        <w:t xml:space="preserve"> и </w:t>
+      </w:r>
+      <w:r>
+        <w:rPr>
+          <w:rFonts w:cs="Times New Roman"/>
+          <w:szCs w:val="24"/>
+        </w:rPr>
+        <w:fldChar w:fldCharType="begin"/>
+      </w:r>
+      <w:r>
+        <w:rPr>
+          <w:rFonts w:cs="Times New Roman"/>
+          <w:szCs w:val="24"/>
+        </w:rPr>
+        <w:instrText xml:space="preserve"> REF _Ref384649307 </w:instrText>
+      </w:r>
+      <w:r>
+        <w:rPr>
+          <w:rFonts w:cs="Times New Roman"/>
+          <w:szCs w:val="24"/>
+        </w:rPr>
+        <w:fldChar w:fldCharType="separate"/>
+      </w:r>
+      <w:r>
+        <w:rPr>
+          <w:rFonts w:eastAsiaTheme="minorEastAsia" w:cs="Times New Roman"/>
+          <w:szCs w:val="24"/>
+        </w:rPr>
+        <w:t>(</w:t>
+      </w:r>
+      <w:r>
+        <w:rPr>
+          <w:rFonts w:eastAsiaTheme="minorEastAsia" w:cs="Times New Roman"/>
+          <w:noProof/>
+          <w:szCs w:val="24"/>
+        </w:rPr>
+        <w:t>2</w:t>
+      </w:r>
+      <w:r>
+        <w:rPr>
+          <w:rFonts w:eastAsiaTheme="minorEastAsia" w:cs="Times New Roman"/>
+          <w:szCs w:val="24"/>
+        </w:rPr>
+        <w:t>.</w:t>
+      </w:r>
+      <w:r>
+        <w:rPr>
+          <w:rFonts w:eastAsiaTheme="minorEastAsia" w:cs="Times New Roman"/>
+          <w:noProof/>
+          <w:szCs w:val="24"/>
+        </w:rPr>
+        <w:t>4</w:t>
+      </w:r>
+      <w:r>
+        <w:rPr>
+          <w:rFonts w:eastAsiaTheme="minorEastAsia" w:cs="Times New Roman"/>
+          <w:szCs w:val="24"/>
+        </w:rPr>
+        <w:t>)</w:t>
+      </w:r>
+      <w:r>
+        <w:rPr>
+          <w:rFonts w:cs="Times New Roman"/>
+          <w:szCs w:val="24"/>
+        </w:rPr>
+        <w:fldChar w:fldCharType="end"/>
+      </w:r>
+      <w:r>
+        <w:rPr>
+          <w:rFonts w:cs="Times New Roman"/>
+          <w:szCs w:val="24"/>
+        </w:rPr>
+        <w:t xml:space="preserve"> формируют базис для нахождения оптимального байесовского решения. </w:t>
+      </w:r>
+      <w:r>
+        <w:rPr>
+          <w:rFonts w:cs="Times New Roman"/>
+          <w:szCs w:val="24"/>
+        </w:rPr>
+        <w:t xml:space="preserve">Однако данный подход является концептуальным с той точки зрения, что в общем случае это решение не может быть получено аналитическим путем. Примером частного случая, когда аналитическое решение поставленной задачи все-таки существует, является упомянутый в предыдущей главе фильтр Кальмана. В более </w:t>
+      </w:r>
+      <w:r>
+        <w:rPr>
+          <w:rFonts w:cs="Times New Roman"/>
+          <w:szCs w:val="24"/>
+        </w:rPr>
+        <w:lastRenderedPageBreak/>
+        <w:t>сложных случаях искомое решение можно получить с помощью аппроксимации. Одним из возможных алгоритмов для этого является фильтр частиц</w:t>
+      </w:r>
+      <w:r>
+        <w:rPr>
+          <w:rFonts w:cs="Times New Roman"/>
+          <w:szCs w:val="24"/>
+          <w:lang w:val="en-US"/>
+        </w:rPr>
+        <w:t xml:space="preserve"> </w:t>
+      </w:r>
+      <w:r>
+        <w:rPr>
+          <w:rFonts w:cs="Times New Roman"/>
+          <w:szCs w:val="24"/>
+        </w:rPr>
+        <w:t>[</w:t>
+      </w:r>
+      <w:r>
+        <w:rPr>
+          <w:rFonts w:cs="Times New Roman"/>
+          <w:szCs w:val="24"/>
+        </w:rPr>
+        <w:t>3</w:t>
+      </w:r>
+      <w:r>
+        <w:rPr>
+          <w:rFonts w:cs="Times New Roman"/>
+          <w:szCs w:val="24"/>
+        </w:rPr>
+        <w:t>]</w:t>
+      </w:r>
+      <w:r>
+        <w:rPr>
+          <w:rFonts w:cs="Times New Roman"/>
+          <w:szCs w:val="24"/>
+        </w:rPr>
+        <w:t>.</w:t>
+      </w:r>
+    </w:p>
+    <w:p>
+      <w:pPr>
+        <w:pStyle w:val="a3"/>
+        <w:numPr>
+          <w:ilvl w:val="1"/>
+          <w:numId w:val="3"/>
+        </w:numPr>
+        <w:spacing w:after="0" w:line="360" w:lineRule="auto"/>
+        <w:ind w:left="1276" w:hanging="425"/>
+        <w:jc w:val="both"/>
+        <w:rPr>
+          <w:rFonts w:cs="Times New Roman"/>
+          <w:szCs w:val="24"/>
+        </w:rPr>
+      </w:pPr>
+      <w:r>
+        <w:rPr>
+          <w:rFonts w:cs="Times New Roman"/>
+          <w:szCs w:val="24"/>
+        </w:rPr>
+        <w:t>Фильтр частиц</w:t>
+      </w:r>
+    </w:p>
+    <w:p>
+      <w:pPr>
+        <w:spacing w:after="0" w:line="360" w:lineRule="auto"/>
+        <w:ind w:firstLine="851"/>
+        <w:jc w:val="both"/>
+        <w:rPr>
+          <w:rFonts w:cs="Times New Roman"/>
+          <w:szCs w:val="24"/>
+        </w:rPr>
+      </w:pPr>
+      <w:r>
+        <w:rPr>
+          <w:rFonts w:cs="Times New Roman"/>
+          <w:szCs w:val="24"/>
+        </w:rPr>
+        <w:t xml:space="preserve">В основе алгоритма лежит аппроксимация </w:t>
+      </w:r>
+      <w:proofErr w:type="gramStart"/>
+      <w:r>
+        <w:rPr>
+          <w:rFonts w:cs="Times New Roman"/>
+          <w:szCs w:val="24"/>
+        </w:rPr>
+        <w:t>функции плотности распределения вероятности состояния объекта</w:t>
+      </w:r>
+      <w:proofErr w:type="gramEnd"/>
+      <w:r>
+        <w:rPr>
+          <w:rFonts w:cs="Times New Roman"/>
+          <w:szCs w:val="24"/>
+        </w:rPr>
+        <w:t xml:space="preserve"> коллекцией взвешенных выборок – частиц, </w:t>
+      </w:r>
+      <w:r>
+        <w:rPr>
+          <w:rFonts w:cs="Times New Roman"/>
+          <w:szCs w:val="24"/>
+        </w:rPr>
+        <w:t xml:space="preserve">поведение которых регулируется с помощью их весов. </w:t>
+      </w:r>
+      <w:r>
+        <w:rPr>
+          <w:rFonts w:cs="Times New Roman"/>
+          <w:szCs w:val="24"/>
+        </w:rPr>
+        <w:t xml:space="preserve">Фактически, частица является представлением некоторого возможного состояния объекта. Множество </w:t>
+      </w:r>
+      <m:oMath>
+        <m:sSub>
+          <m:sSubPr>
+            <m:ctrlPr>
+              <w:rPr>
+                <w:rFonts w:ascii="Cambria Math" w:hAnsi="Cambria Math" w:cs="Times New Roman"/>
+                <w:i/>
+                <w:szCs w:val="24"/>
+              </w:rPr>
+            </m:ctrlPr>
+          </m:sSubPr>
+          <m:e>
+            <m:r>
+              <w:rPr>
+                <w:rFonts w:ascii="Cambria Math" w:hAnsi="Cambria Math" w:cs="Times New Roman"/>
+                <w:szCs w:val="24"/>
+              </w:rPr>
+              <m:t>S</m:t>
+            </m:r>
+          </m:e>
+          <m:sub>
+            <m:r>
+              <w:rPr>
+                <w:rFonts w:ascii="Cambria Math" w:hAnsi="Cambria Math" w:cs="Times New Roman"/>
+                <w:szCs w:val="24"/>
+              </w:rPr>
+              <m:t>k</m:t>
+            </m:r>
+          </m:sub>
+        </m:sSub>
+      </m:oMath>
+      <w:r>
+        <w:rPr>
+          <w:rFonts w:cs="Times New Roman"/>
+          <w:szCs w:val="24"/>
+        </w:rPr>
+        <w:t xml:space="preserve"> </w:t>
+      </w:r>
+      <w:r>
+        <w:rPr>
+          <w:rFonts w:cs="Times New Roman"/>
+          <w:szCs w:val="24"/>
+        </w:rPr>
+        <w:fldChar w:fldCharType="begin"/>
+      </w:r>
+      <w:r>
+        <w:rPr>
+          <w:rFonts w:cs="Times New Roman"/>
+          <w:szCs w:val="24"/>
+        </w:rPr>
+        <w:instrText xml:space="preserve"> REF _Ref384655530 </w:instrText>
+      </w:r>
+      <w:r>
+        <w:rPr>
+          <w:rFonts w:cs="Times New Roman"/>
+          <w:szCs w:val="24"/>
+        </w:rPr>
+        <w:fldChar w:fldCharType="separate"/>
+      </w:r>
+      <w:r>
+        <w:rPr>
+          <w:rFonts w:cs="Times New Roman"/>
+          <w:szCs w:val="24"/>
+        </w:rPr>
+        <w:t>(</w:t>
+      </w:r>
+      <w:r>
+        <w:rPr>
+          <w:rFonts w:cs="Times New Roman"/>
+          <w:noProof/>
+          <w:szCs w:val="24"/>
+        </w:rPr>
+        <w:t>2</w:t>
+      </w:r>
+      <w:r>
+        <w:rPr>
+          <w:rFonts w:cs="Times New Roman"/>
+          <w:szCs w:val="24"/>
+        </w:rPr>
+        <w:t>.</w:t>
+      </w:r>
+      <w:r>
+        <w:rPr>
+          <w:rFonts w:cs="Times New Roman"/>
+          <w:noProof/>
+          <w:szCs w:val="24"/>
+        </w:rPr>
+        <w:t>5</w:t>
+      </w:r>
+      <w:r>
+        <w:rPr>
+          <w:rFonts w:cs="Times New Roman"/>
+          <w:szCs w:val="24"/>
+        </w:rPr>
+        <w:t>)</w:t>
+      </w:r>
+      <w:r>
+        <w:rPr>
+          <w:rFonts w:cs="Times New Roman"/>
+          <w:szCs w:val="24"/>
+        </w:rPr>
+        <w:fldChar w:fldCharType="end"/>
+      </w:r>
+      <w:r>
+        <w:rPr>
+          <w:rFonts w:cs="Times New Roman"/>
+          <w:szCs w:val="24"/>
+        </w:rPr>
+        <w:t xml:space="preserve"> </w:t>
+      </w:r>
+      <w:r>
+        <w:rPr>
+          <w:rFonts w:cs="Times New Roman"/>
+          <w:szCs w:val="24"/>
+        </w:rPr>
+        <w:t xml:space="preserve">задает </w:t>
+      </w:r>
+      <w:r>
+        <w:rPr>
+          <w:rFonts w:cs="Times New Roman"/>
+          <w:szCs w:val="24"/>
+        </w:rPr>
+        <w:t xml:space="preserve">приближенную </w:t>
+      </w:r>
+      <w:r>
+        <w:rPr>
+          <w:rFonts w:cs="Times New Roman"/>
+          <w:szCs w:val="24"/>
+        </w:rPr>
+        <w:t xml:space="preserve">функцию плотности распределения вероятности </w:t>
+      </w:r>
+      <m:oMath>
+        <m:r>
+          <w:rPr>
+            <w:rFonts w:ascii="Cambria Math" w:eastAsiaTheme="minorEastAsia" w:hAnsi="Cambria Math"/>
+          </w:rPr>
+          <m:t>p</m:t>
+        </m:r>
+        <m:d>
+          <m:dPr>
+            <m:ctrlPr>
+              <w:rPr>
+                <w:rFonts w:ascii="Cambria Math" w:eastAsiaTheme="minorEastAsia" w:hAnsi="Cambria Math"/>
+                <w:i/>
+              </w:rPr>
+            </m:ctrlPr>
+          </m:dPr>
+          <m:e>
+            <m:sSub>
+              <m:sSubPr>
+                <m:ctrlPr>
+                  <w:rPr>
+                    <w:rFonts w:ascii="Cambria Math" w:eastAsiaTheme="minorEastAsia" w:hAnsi="Cambria Math"/>
+                    <w:i/>
+                  </w:rPr>
+                </m:ctrlPr>
+              </m:sSubPr>
+              <m:e>
+                <m:r>
+                  <w:rPr>
+                    <w:rFonts w:ascii="Cambria Math" w:eastAsiaTheme="minorEastAsia" w:hAnsi="Cambria Math"/>
+                  </w:rPr>
+                  <m:t>x</m:t>
+                </m:r>
+              </m:e>
+              <m:sub>
+                <m:r>
+                  <w:rPr>
+                    <w:rFonts w:ascii="Cambria Math" w:eastAsiaTheme="minorEastAsia" w:hAnsi="Cambria Math"/>
+                  </w:rPr>
+                  <m:t>k</m:t>
+                </m:r>
+              </m:sub>
+            </m:sSub>
+          </m:e>
+          <m:e>
+            <m:sSub>
+              <m:sSubPr>
+                <m:ctrlPr>
+                  <w:rPr>
+                    <w:rFonts w:ascii="Cambria Math" w:eastAsiaTheme="minorEastAsia" w:hAnsi="Cambria Math"/>
+                    <w:i/>
+                  </w:rPr>
+                </m:ctrlPr>
+              </m:sSubPr>
+              <m:e>
+                <m:r>
+                  <w:rPr>
+                    <w:rFonts w:ascii="Cambria Math" w:eastAsiaTheme="minorEastAsia" w:hAnsi="Cambria Math"/>
+                  </w:rPr>
+                  <m:t>z</m:t>
+                </m:r>
+              </m:e>
+              <m:sub>
+                <m:r>
+                  <w:rPr>
+                    <w:rFonts w:ascii="Cambria Math" w:eastAsiaTheme="minorEastAsia" w:hAnsi="Cambria Math"/>
+                  </w:rPr>
+                  <m:t>1:</m:t>
+                </m:r>
+                <m:r>
+                  <w:rPr>
+                    <w:rFonts w:ascii="Cambria Math" w:eastAsiaTheme="minorEastAsia" w:hAnsi="Cambria Math"/>
+                  </w:rPr>
+                  <m:t>k</m:t>
+                </m:r>
+              </m:sub>
+            </m:sSub>
+            <m:ctrlPr>
+              <w:rPr>
+                <w:rFonts w:ascii="Cambria Math" w:eastAsiaTheme="minorEastAsia" w:hAnsi="Cambria Math"/>
+              </w:rPr>
+            </m:ctrlPr>
+          </m:e>
+        </m:d>
+      </m:oMath>
+      <w:r>
+        <w:rPr>
+          <w:rFonts w:eastAsiaTheme="minorEastAsia" w:cs="Times New Roman"/>
+        </w:rPr>
+        <w:t xml:space="preserve"> </w:t>
+      </w:r>
+      <w:r>
+        <w:rPr>
+          <w:rFonts w:cs="Times New Roman"/>
+          <w:szCs w:val="24"/>
+        </w:rPr>
+        <w:t xml:space="preserve">для состояния </w:t>
+      </w:r>
+      <m:oMath>
+        <m:sSub>
+          <m:sSubPr>
+            <m:ctrlPr>
+              <w:rPr>
+                <w:rFonts w:ascii="Cambria Math" w:hAnsi="Cambria Math" w:cs="Times New Roman"/>
+                <w:i/>
+                <w:szCs w:val="24"/>
+              </w:rPr>
+            </m:ctrlPr>
+          </m:sSubPr>
+          <m:e>
+            <m:r>
+              <w:rPr>
+                <w:rFonts w:ascii="Cambria Math" w:hAnsi="Cambria Math" w:cs="Times New Roman"/>
+                <w:szCs w:val="24"/>
+              </w:rPr>
+              <m:t>x</m:t>
+            </m:r>
+          </m:e>
+          <m:sub>
+            <m:r>
+              <w:rPr>
+                <w:rFonts w:ascii="Cambria Math" w:hAnsi="Cambria Math" w:cs="Times New Roman"/>
+                <w:szCs w:val="24"/>
+              </w:rPr>
+              <m:t>k</m:t>
+            </m:r>
+          </m:sub>
+        </m:sSub>
+      </m:oMath>
+      <w:r>
+        <w:rPr>
+          <w:rFonts w:eastAsiaTheme="minorEastAsia" w:cs="Times New Roman"/>
+          <w:szCs w:val="24"/>
+        </w:rPr>
+        <w:t xml:space="preserve"> при заданном наборе наблюдений </w:t>
+      </w:r>
+      <m:oMath>
+        <m:sSub>
+          <m:sSubPr>
+            <m:ctrlPr>
+              <w:rPr>
+                <w:rFonts w:ascii="Cambria Math" w:eastAsiaTheme="minorEastAsia" w:hAnsi="Cambria Math" w:cs="Times New Roman"/>
+                <w:i/>
+                <w:szCs w:val="24"/>
+                <w:lang w:val="en-US"/>
+              </w:rPr>
+            </m:ctrlPr>
+          </m:sSubPr>
+          <m:e>
+            <m:r>
+              <w:rPr>
+                <w:rFonts w:ascii="Cambria Math" w:eastAsiaTheme="minorEastAsia" w:hAnsi="Cambria Math" w:cs="Times New Roman"/>
+                <w:szCs w:val="24"/>
+                <w:lang w:val="en-US"/>
+              </w:rPr>
+              <m:t>z</m:t>
+            </m:r>
+          </m:e>
+          <m:sub>
+            <m:r>
+              <w:rPr>
+                <w:rFonts w:ascii="Cambria Math" w:eastAsiaTheme="minorEastAsia" w:hAnsi="Cambria Math" w:cs="Times New Roman"/>
+                <w:szCs w:val="24"/>
+              </w:rPr>
+              <m:t>1</m:t>
+            </m:r>
+            <m:r>
+              <w:rPr>
+                <w:rFonts w:ascii="Cambria Math" w:eastAsiaTheme="minorEastAsia" w:hAnsi="Cambria Math" w:cs="Times New Roman"/>
+                <w:szCs w:val="24"/>
+              </w:rPr>
+              <m:t>:k</m:t>
+            </m:r>
+          </m:sub>
+        </m:sSub>
+      </m:oMath>
+      <w:r>
+        <w:rPr>
+          <w:rFonts w:eastAsiaTheme="minorEastAsia" w:cs="Times New Roman"/>
+          <w:szCs w:val="24"/>
+        </w:rPr>
+        <w:t>.</w:t>
+      </w:r>
+      <w:r>
+        <w:rPr>
+          <w:rFonts w:cs="Times New Roman"/>
+          <w:szCs w:val="24"/>
+        </w:rPr>
+        <w:t xml:space="preserve"> </w:t>
+      </w:r>
+    </w:p>
+    <w:p>
+      <w:pPr>
+        <w:pStyle w:val="ac"/>
+        <w:rPr>
+          <w:rFonts w:cs="Times New Roman"/>
+          <w:vanish/>
+          <w:szCs w:val="24"/>
+          <w:lang w:val="en-US"/>
+          <w:specVanish/>
+        </w:rPr>
+      </w:pPr>
+      <m:oMathPara>
+        <m:oMath>
+          <m:sSub>
+            <m:sSubPr>
+              <m:ctrlPr>
+                <w:rPr>
+                  <w:rFonts w:ascii="Cambria Math" w:hAnsi="Cambria Math" w:cs="Times New Roman"/>
+                  <w:i/>
+                  <w:szCs w:val="24"/>
+                </w:rPr>
+              </m:ctrlPr>
+            </m:sSubPr>
+            <m:e>
+              <m:r>
+                <w:rPr>
+                  <w:rFonts w:ascii="Cambria Math" w:hAnsi="Cambria Math" w:cs="Times New Roman"/>
+                  <w:szCs w:val="24"/>
+                </w:rPr>
+                <m:t>S</m:t>
+              </m:r>
+            </m:e>
+            <m:sub>
+              <m:r>
+                <w:rPr>
+                  <w:rFonts w:ascii="Cambria Math" w:hAnsi="Cambria Math" w:cs="Times New Roman"/>
+                  <w:szCs w:val="24"/>
+                </w:rPr>
+                <m:t>k</m:t>
+              </m:r>
+            </m:sub>
+          </m:sSub>
+          <m:r>
+            <w:rPr>
+              <w:rFonts w:ascii="Cambria Math" w:hAnsi="Cambria Math" w:cs="Times New Roman"/>
+              <w:szCs w:val="24"/>
+            </w:rPr>
+            <m:t xml:space="preserve">= </m:t>
+          </m:r>
+          <m:d>
+            <m:dPr>
+              <m:begChr m:val="{"/>
+              <m:endChr m:val="}"/>
+              <m:ctrlPr>
+                <w:rPr>
+                  <w:rFonts w:ascii="Cambria Math" w:hAnsi="Cambria Math" w:cs="Times New Roman"/>
+                  <w:bCs w:val="0"/>
+                  <w:i/>
+                  <w:color w:val="auto"/>
+                  <w:szCs w:val="24"/>
+                </w:rPr>
+              </m:ctrlPr>
+            </m:dPr>
+            <m:e>
+              <m:d>
+                <m:dPr>
+                  <m:ctrlPr>
+                    <w:rPr>
+                      <w:rFonts w:ascii="Cambria Math" w:hAnsi="Cambria Math" w:cs="Times New Roman"/>
+                      <w:i/>
+                      <w:szCs w:val="24"/>
+                    </w:rPr>
+                  </m:ctrlPr>
+                </m:dPr>
+                <m:e>
+                  <m:sSubSup>
+                    <m:sSubSupPr>
+                      <m:ctrlPr>
+                        <w:rPr>
+                          <w:rFonts w:ascii="Cambria Math" w:hAnsi="Cambria Math" w:cs="Times New Roman"/>
+                          <w:bCs w:val="0"/>
+                          <w:i/>
+                          <w:color w:val="auto"/>
+                          <w:szCs w:val="24"/>
+                        </w:rPr>
+                      </m:ctrlPr>
+                    </m:sSubSupPr>
+                    <m:e>
+                      <m:r>
+                        <w:rPr>
+                          <w:rFonts w:ascii="Cambria Math" w:hAnsi="Cambria Math" w:cs="Times New Roman"/>
+                          <w:szCs w:val="24"/>
+                        </w:rPr>
+                        <m:t>s</m:t>
+                      </m:r>
+                    </m:e>
+                    <m:sub>
+                      <m:r>
+                        <w:rPr>
+                          <w:rFonts w:ascii="Cambria Math" w:hAnsi="Cambria Math" w:cs="Times New Roman"/>
+                          <w:szCs w:val="24"/>
+                        </w:rPr>
+                        <m:t>k</m:t>
+                      </m:r>
+                    </m:sub>
+                    <m:sup>
+                      <m:r>
+                        <w:rPr>
+                          <w:rFonts w:ascii="Cambria Math" w:hAnsi="Cambria Math" w:cs="Times New Roman"/>
+                          <w:szCs w:val="24"/>
+                        </w:rPr>
+                        <m:t>i</m:t>
+                      </m:r>
+                    </m:sup>
+                  </m:sSubSup>
+                  <m:r>
+                    <w:rPr>
+                      <w:rFonts w:ascii="Cambria Math" w:hAnsi="Cambria Math" w:cs="Times New Roman"/>
+                      <w:szCs w:val="24"/>
+                    </w:rPr>
+                    <m:t>,</m:t>
+                  </m:r>
+                  <m:sSubSup>
+                    <m:sSubSupPr>
+                      <m:ctrlPr>
+                        <w:rPr>
+                          <w:rFonts w:ascii="Cambria Math" w:hAnsi="Cambria Math" w:cs="Times New Roman"/>
+                          <w:bCs w:val="0"/>
+                          <w:i/>
+                          <w:color w:val="auto"/>
+                          <w:szCs w:val="24"/>
+                        </w:rPr>
+                      </m:ctrlPr>
+                    </m:sSubSupPr>
+                    <m:e>
+                      <m:r>
+                        <w:rPr>
+                          <w:rFonts w:ascii="Cambria Math" w:hAnsi="Cambria Math" w:cs="Times New Roman"/>
+                          <w:szCs w:val="24"/>
+                        </w:rPr>
+                        <m:t>π</m:t>
+                      </m:r>
+                    </m:e>
+                    <m:sub>
+                      <m:r>
+                        <w:rPr>
+                          <w:rFonts w:ascii="Cambria Math" w:hAnsi="Cambria Math" w:cs="Times New Roman"/>
+                          <w:szCs w:val="24"/>
+                        </w:rPr>
+                        <m:t>k</m:t>
+                      </m:r>
+                    </m:sub>
+                    <m:sup>
+                      <m:r>
+                        <w:rPr>
+                          <w:rFonts w:ascii="Cambria Math" w:hAnsi="Cambria Math" w:cs="Times New Roman"/>
+                          <w:szCs w:val="24"/>
+                        </w:rPr>
+                        <m:t>i</m:t>
+                      </m:r>
+                    </m:sup>
+                  </m:sSubSup>
+                </m:e>
+              </m:d>
+              <m:r>
+                <w:rPr>
+                  <w:rFonts w:ascii="Cambria Math" w:hAnsi="Cambria Math" w:cs="Times New Roman"/>
+                  <w:szCs w:val="24"/>
+                </w:rPr>
+                <m:t>,i=</m:t>
+              </m:r>
+              <m:acc>
+                <m:accPr>
+                  <m:chr m:val="̅"/>
+                  <m:ctrlPr>
+                    <w:rPr>
+                      <w:rFonts w:ascii="Cambria Math" w:hAnsi="Cambria Math" w:cs="Times New Roman"/>
+                      <w:bCs w:val="0"/>
+                      <w:i/>
+                      <w:color w:val="auto"/>
+                      <w:szCs w:val="24"/>
+                    </w:rPr>
+                  </m:ctrlPr>
+                </m:accPr>
+                <m:e>
+                  <m:r>
+                    <w:rPr>
+                      <w:rFonts w:ascii="Cambria Math" w:hAnsi="Cambria Math" w:cs="Times New Roman"/>
+                      <w:szCs w:val="24"/>
+                    </w:rPr>
+                    <m:t>1,N</m:t>
+                  </m:r>
+                </m:e>
+              </m:acc>
+              <m:r>
+                <w:rPr>
+                  <w:rFonts w:ascii="Cambria Math" w:hAnsi="Cambria Math" w:cs="Times New Roman"/>
+                  <w:szCs w:val="24"/>
+                </w:rPr>
+                <m:t xml:space="preserve">, </m:t>
+              </m:r>
+              <m:nary>
+                <m:naryPr>
+                  <m:chr m:val="∑"/>
+                  <m:limLoc m:val="undOvr"/>
+                  <m:ctrlPr>
+                    <w:rPr>
+                      <w:rFonts w:ascii="Cambria Math" w:hAnsi="Cambria Math" w:cs="Times New Roman"/>
+                      <w:bCs w:val="0"/>
+                      <w:i/>
+                      <w:color w:val="auto"/>
+                      <w:szCs w:val="24"/>
+                    </w:rPr>
+                  </m:ctrlPr>
+                </m:naryPr>
+                <m:sub>
+                  <m:r>
+                    <w:rPr>
+                      <w:rFonts w:ascii="Cambria Math" w:hAnsi="Cambria Math" w:cs="Times New Roman"/>
+                      <w:szCs w:val="24"/>
+                    </w:rPr>
+                    <m:t>i=1</m:t>
+                  </m:r>
+                </m:sub>
+                <m:sup>
+                  <m:r>
+                    <w:rPr>
+                      <w:rFonts w:ascii="Cambria Math" w:hAnsi="Cambria Math" w:cs="Times New Roman"/>
+                      <w:szCs w:val="24"/>
+                    </w:rPr>
+                    <m:t>N</m:t>
+                  </m:r>
+                </m:sup>
+                <m:e>
+                  <m:sSubSup>
+                    <m:sSubSupPr>
+                      <m:ctrlPr>
+                        <w:rPr>
+                          <w:rFonts w:ascii="Cambria Math" w:hAnsi="Cambria Math" w:cs="Times New Roman"/>
+                          <w:bCs w:val="0"/>
+                          <w:i/>
+                          <w:color w:val="auto"/>
+                          <w:szCs w:val="24"/>
+                        </w:rPr>
+                      </m:ctrlPr>
+                    </m:sSubSupPr>
+                    <m:e>
+                      <m:r>
+                        <w:rPr>
+                          <w:rFonts w:ascii="Cambria Math" w:hAnsi="Cambria Math" w:cs="Times New Roman"/>
+                          <w:szCs w:val="24"/>
+                        </w:rPr>
+                        <m:t>π</m:t>
+                      </m:r>
+                    </m:e>
+                    <m:sub>
+                      <m:r>
+                        <w:rPr>
+                          <w:rFonts w:ascii="Cambria Math" w:hAnsi="Cambria Math" w:cs="Times New Roman"/>
+                          <w:szCs w:val="24"/>
+                        </w:rPr>
+                        <m:t>k</m:t>
+                      </m:r>
+                    </m:sub>
+                    <m:sup>
+                      <m:r>
+                        <w:rPr>
+                          <w:rFonts w:ascii="Cambria Math" w:hAnsi="Cambria Math" w:cs="Times New Roman"/>
+                          <w:szCs w:val="24"/>
+                        </w:rPr>
+                        <m:t>i</m:t>
+                      </m:r>
+                    </m:sup>
+                  </m:sSubSup>
+                  <m:r>
+                    <w:rPr>
+                      <w:rFonts w:ascii="Cambria Math" w:hAnsi="Cambria Math" w:cs="Times New Roman"/>
+                      <w:szCs w:val="24"/>
+                    </w:rPr>
+                    <m:t>=1</m:t>
+                  </m:r>
+                </m:e>
+              </m:nary>
+            </m:e>
+          </m:d>
+        </m:oMath>
+      </m:oMathPara>
+    </w:p>
+    <w:p>
+      <w:pPr>
+        <w:pStyle w:val="ac"/>
+        <w:rPr>
+          <w:rFonts w:cs="Times New Roman"/>
+          <w:szCs w:val="24"/>
+        </w:rPr>
+      </w:pPr>
+      <w:r>
+        <w:rPr>
+          <w:rFonts w:cs="Times New Roman"/>
+          <w:szCs w:val="24"/>
+        </w:rPr>
+        <w:t xml:space="preserve"> </w:t>
+      </w:r>
+      <w:r>
+        <w:rPr>
+          <w:rFonts w:cs="Times New Roman"/>
+          <w:szCs w:val="24"/>
+          <w:lang w:val="en-US"/>
+        </w:rPr>
+        <w:tab/>
+      </w:r>
+      <w:bookmarkStart w:id="6" w:name="_Ref384655530"/>
+      <w:r>
+        <w:rPr>
+          <w:rFonts w:cs="Times New Roman"/>
+          <w:szCs w:val="24"/>
+        </w:rPr>
+        <w:t>(</w:t>
+      </w:r>
+      <w:r>
+        <w:rPr>
+          <w:rFonts w:cs="Times New Roman"/>
+          <w:szCs w:val="24"/>
+        </w:rPr>
+        <w:fldChar w:fldCharType="begin"/>
+      </w:r>
+      <w:r>
+        <w:rPr>
+          <w:rFonts w:cs="Times New Roman"/>
+          <w:szCs w:val="24"/>
+        </w:rPr>
+        <w:instrText xml:space="preserve"> STYLEREF 1 \s </w:instrText>
+      </w:r>
+      <w:r>
+        <w:rPr>
+          <w:rFonts w:cs="Times New Roman"/>
+          <w:szCs w:val="24"/>
+        </w:rPr>
+        <w:fldChar w:fldCharType="separate"/>
+      </w:r>
+      <w:r>
+        <w:rPr>
+          <w:rFonts w:cs="Times New Roman"/>
+          <w:noProof/>
+          <w:szCs w:val="24"/>
+        </w:rPr>
+        <w:t>2</w:t>
+      </w:r>
+      <w:r>
+        <w:rPr>
+          <w:rFonts w:cs="Times New Roman"/>
+          <w:szCs w:val="24"/>
+        </w:rPr>
+        <w:fldChar w:fldCharType="end"/>
+      </w:r>
+      <w:r>
+        <w:rPr>
+          <w:rFonts w:cs="Times New Roman"/>
+          <w:szCs w:val="24"/>
+        </w:rPr>
+        <w:t>.</w:t>
+      </w:r>
+      <w:r>
+        <w:rPr>
+          <w:rFonts w:cs="Times New Roman"/>
+          <w:szCs w:val="24"/>
+        </w:rPr>
+        <w:fldChar w:fldCharType="begin"/>
+      </w:r>
+      <w:r>
+        <w:rPr>
+          <w:rFonts w:cs="Times New Roman"/>
+          <w:szCs w:val="24"/>
+        </w:rPr>
+        <w:instrText xml:space="preserve"> SEQ Формула \* ARABIC \s 1 </w:instrText>
+      </w:r>
+      <w:r>
+        <w:rPr>
+          <w:rFonts w:cs="Times New Roman"/>
+          <w:szCs w:val="24"/>
+        </w:rPr>
+        <w:fldChar w:fldCharType="separate"/>
+      </w:r>
+      <w:r>
+        <w:rPr>
+          <w:rFonts w:cs="Times New Roman"/>
+          <w:noProof/>
+          <w:szCs w:val="24"/>
+        </w:rPr>
+        <w:t>5</w:t>
+      </w:r>
+      <w:r>
+        <w:rPr>
+          <w:rFonts w:cs="Times New Roman"/>
+          <w:szCs w:val="24"/>
+        </w:rPr>
+        <w:fldChar w:fldCharType="end"/>
+      </w:r>
+      <w:r>
+        <w:rPr>
+          <w:rFonts w:cs="Times New Roman"/>
+          <w:szCs w:val="24"/>
+        </w:rPr>
+        <w:t>)</w:t>
+      </w:r>
+      <w:bookmarkEnd w:id="6"/>
+    </w:p>
+    <w:p>
+      <w:pPr>
+        <w:spacing w:line="360" w:lineRule="auto"/>
+        <w:ind w:firstLine="851"/>
+        <w:rPr>
+          <w:rFonts w:eastAsiaTheme="minorEastAsia"/>
+        </w:rPr>
+      </w:pPr>
+      <w:r>
+        <w:t>Алгоритм</w:t>
+      </w:r>
+      <w:r>
+        <w:t xml:space="preserve"> </w:t>
+      </w:r>
+      <w:r>
+        <w:t>воспроизведения</w:t>
+      </w:r>
+      <w:r>
+        <w:t xml:space="preserve"> </w:t>
+      </w:r>
+      <w:r>
+        <w:t>условной</w:t>
+      </w:r>
+      <w:r>
+        <w:t xml:space="preserve"> </w:t>
+      </w:r>
+      <w:r>
+        <w:t>плотности</w:t>
+      </w:r>
+      <w:r>
+        <w:t xml:space="preserve"> (</w:t>
+      </w:r>
+      <w:proofErr w:type="spellStart"/>
+      <w:r>
+        <w:rPr>
+          <w:lang w:val="en-US"/>
+        </w:rPr>
+        <w:t>CONditional</w:t>
+      </w:r>
+      <w:proofErr w:type="spellEnd"/>
+      <w:r>
+        <w:t xml:space="preserve"> </w:t>
+      </w:r>
+      <w:proofErr w:type="spellStart"/>
+      <w:r>
+        <w:rPr>
+          <w:lang w:val="en-US"/>
+        </w:rPr>
+        <w:t>DENSity</w:t>
+      </w:r>
+      <w:proofErr w:type="spellEnd"/>
+      <w:r>
+        <w:t xml:space="preserve"> </w:t>
+      </w:r>
+      <w:proofErr w:type="spellStart"/>
+      <w:r>
+        <w:rPr>
+          <w:lang w:val="en-US"/>
+        </w:rPr>
+        <w:t>propAGATION</w:t>
+      </w:r>
+      <w:proofErr w:type="spellEnd"/>
+      <w:r>
+        <w:t xml:space="preserve">,  </w:t>
+      </w:r>
+      <w:r>
+        <w:rPr>
+          <w:lang w:val="en-US"/>
+        </w:rPr>
+        <w:t>CONDENSATION</w:t>
+      </w:r>
+      <w:r>
+        <w:t>) – базовы</w:t>
+      </w:r>
+      <w:r>
+        <w:t>й</w:t>
+      </w:r>
+      <w:r>
+        <w:t xml:space="preserve"> </w:t>
+      </w:r>
+      <w:r>
+        <w:t>алгоритм</w:t>
+      </w:r>
+      <w:r>
+        <w:t xml:space="preserve"> </w:t>
+      </w:r>
+      <w:r>
+        <w:t>фильтрации</w:t>
+      </w:r>
+      <w:r>
+        <w:t xml:space="preserve"> </w:t>
+      </w:r>
+      <w:r>
+        <w:t>частиц, на основании которого строится большинство алгоритмов данной группы, применяемых в компьютерном зрении</w:t>
+      </w:r>
+      <w:r>
+        <w:t>.</w:t>
+      </w:r>
+      <w:r>
+        <w:t xml:space="preserve"> </w:t>
+      </w:r>
+      <w:r>
+        <w:t xml:space="preserve">Задача состоит в том, чтобы построить метод восстановления множества </w:t>
+      </w:r>
+      <m:oMath>
+        <m:sSub>
+          <m:sSubPr>
+            <m:ctrlPr>
+              <w:rPr>
+                <w:rFonts w:ascii="Cambria Math" w:hAnsi="Cambria Math"/>
+                <w:i/>
+              </w:rPr>
+            </m:ctrlPr>
+          </m:sSubPr>
+          <m:e>
+            <m:r>
+              <w:rPr>
+                <w:rFonts w:ascii="Cambria Math" w:hAnsi="Cambria Math"/>
+              </w:rPr>
+              <m:t>S</m:t>
+            </m:r>
+          </m:e>
+          <m:sub>
+            <m:r>
+              <w:rPr>
+                <w:rFonts w:ascii="Cambria Math" w:hAnsi="Cambria Math"/>
+              </w:rPr>
+              <m:t>k</m:t>
+            </m:r>
+          </m:sub>
+        </m:sSub>
+      </m:oMath>
+      <w:r>
+        <w:rPr>
+          <w:rFonts w:eastAsiaTheme="minorEastAsia"/>
+        </w:rPr>
+        <w:t xml:space="preserve"> на </w:t>
+      </w:r>
+      <w:r>
+        <w:rPr>
+          <w:rFonts w:eastAsiaTheme="minorEastAsia"/>
+        </w:rPr>
+        <w:t xml:space="preserve">основании </w:t>
+      </w:r>
+      <m:oMath>
+        <m:sSub>
+          <m:sSubPr>
+            <m:ctrlPr>
+              <w:rPr>
+                <w:rFonts w:ascii="Cambria Math" w:eastAsiaTheme="minorEastAsia" w:hAnsi="Cambria Math"/>
+                <w:i/>
+              </w:rPr>
+            </m:ctrlPr>
+          </m:sSubPr>
+          <m:e>
+            <m:r>
+              <w:rPr>
+                <w:rFonts w:ascii="Cambria Math" w:eastAsiaTheme="minorEastAsia" w:hAnsi="Cambria Math"/>
+              </w:rPr>
+              <m:t>S</m:t>
+            </m:r>
+          </m:e>
+          <m:sub>
+            <m:r>
+              <w:rPr>
+                <w:rFonts w:ascii="Cambria Math" w:eastAsiaTheme="minorEastAsia" w:hAnsi="Cambria Math"/>
+              </w:rPr>
+              <m:t>k-1</m:t>
+            </m:r>
+          </m:sub>
+        </m:sSub>
+      </m:oMath>
+      <w:r>
+        <w:rPr>
+          <w:rFonts w:eastAsiaTheme="minorEastAsia"/>
+        </w:rPr>
+        <w:t>.</w:t>
+      </w:r>
+      <w:r>
+        <w:rPr>
+          <w:rFonts w:eastAsiaTheme="minorEastAsia"/>
+        </w:rPr>
+        <w:t xml:space="preserve"> Согласно </w:t>
+      </w:r>
+      <w:r>
+        <w:t>[</w:t>
+      </w:r>
+      <w:r>
+        <w:t>4</w:t>
+      </w:r>
+      <w:r>
+        <w:t>]</w:t>
+      </w:r>
+      <w:r>
+        <w:rPr>
+          <w:rFonts w:eastAsiaTheme="minorEastAsia"/>
+        </w:rPr>
+        <w:t xml:space="preserve"> а</w:t>
+      </w:r>
+      <w:r>
+        <w:rPr>
+          <w:rFonts w:eastAsiaTheme="minorEastAsia"/>
+        </w:rPr>
+        <w:t>лгоритм состоит из следующих этапов:</w:t>
+      </w:r>
+    </w:p>
+    <w:p>
+      <w:pPr>
+        <w:pStyle w:val="a3"/>
+        <w:numPr>
+          <w:ilvl w:val="0"/>
+          <w:numId w:val="2"/>
+        </w:numPr>
+        <w:spacing w:line="360" w:lineRule="auto"/>
+      </w:pPr>
+      <w:r>
+        <w:t xml:space="preserve">Пусть построена коллекция взвешенных выборок для кадра </w:t>
+      </w:r>
+      <m:oMath>
+        <m:r>
+          <w:rPr>
+            <w:rFonts w:ascii="Cambria Math" w:hAnsi="Cambria Math"/>
+          </w:rPr>
+          <m:t>k-1</m:t>
+        </m:r>
+      </m:oMath>
+      <w:r>
+        <w:rPr>
+          <w:rFonts w:eastAsiaTheme="minorEastAsia"/>
+        </w:rPr>
+        <w:t xml:space="preserve">: </w:t>
+      </w:r>
+    </w:p>
+    <w:p>
+      <w:pPr>
+        <w:pStyle w:val="a3"/>
+        <w:spacing w:line="360" w:lineRule="auto"/>
+        <w:ind w:left="1211"/>
+        <w:rPr>
+          <w:rFonts w:eastAsiaTheme="minorEastAsia"/>
+          <w:lang w:val="en-US"/>
+        </w:rPr>
+      </w:pPr>
+      <m:oMath>
+        <m:sSub>
+          <m:sSubPr>
+            <m:ctrlPr>
+              <w:rPr>
+                <w:rFonts w:ascii="Cambria Math" w:hAnsi="Cambria Math" w:cs="Times New Roman"/>
+                <w:i/>
+                <w:szCs w:val="24"/>
+              </w:rPr>
+            </m:ctrlPr>
+          </m:sSubPr>
+          <m:e>
+            <m:r>
+              <w:rPr>
+                <w:rFonts w:ascii="Cambria Math" w:hAnsi="Cambria Math" w:cs="Times New Roman"/>
+                <w:szCs w:val="24"/>
+              </w:rPr>
+              <m:t>S</m:t>
+            </m:r>
+          </m:e>
+          <m:sub>
+            <m:r>
+              <w:rPr>
+                <w:rFonts w:ascii="Cambria Math" w:hAnsi="Cambria Math" w:cs="Times New Roman"/>
+                <w:szCs w:val="24"/>
+              </w:rPr>
+              <m:t>k-1</m:t>
+            </m:r>
+          </m:sub>
+        </m:sSub>
+        <m:r>
+          <w:rPr>
+            <w:rFonts w:ascii="Cambria Math" w:hAnsi="Cambria Math" w:cs="Times New Roman"/>
+            <w:szCs w:val="24"/>
+          </w:rPr>
+          <m:t xml:space="preserve">= </m:t>
+        </m:r>
+        <m:d>
+          <m:dPr>
+            <m:begChr m:val="{"/>
+            <m:endChr m:val="}"/>
+            <m:ctrlPr>
+              <w:rPr>
+                <w:rFonts w:ascii="Cambria Math" w:hAnsi="Cambria Math" w:cs="Times New Roman"/>
+                <w:i/>
+                <w:szCs w:val="24"/>
+              </w:rPr>
+            </m:ctrlPr>
+          </m:dPr>
+          <m:e>
+            <m:d>
+              <m:dPr>
+                <m:ctrlPr>
+                  <w:rPr>
+                    <w:rFonts w:ascii="Cambria Math" w:hAnsi="Cambria Math" w:cs="Times New Roman"/>
+                    <w:i/>
+                    <w:szCs w:val="24"/>
+                  </w:rPr>
+                </m:ctrlPr>
+              </m:dPr>
+              <m:e>
+                <m:sSubSup>
+                  <m:sSubSupPr>
+                    <m:ctrlPr>
+                      <w:rPr>
+                        <w:rFonts w:ascii="Cambria Math" w:hAnsi="Cambria Math" w:cs="Times New Roman"/>
+                        <w:i/>
+                        <w:szCs w:val="24"/>
+                      </w:rPr>
+                    </m:ctrlPr>
+                  </m:sSubSupPr>
+                  <m:e>
+                    <m:r>
+                      <w:rPr>
+                        <w:rFonts w:ascii="Cambria Math" w:hAnsi="Cambria Math" w:cs="Times New Roman"/>
+                        <w:szCs w:val="24"/>
+                      </w:rPr>
+                      <m:t>s</m:t>
+                    </m:r>
+                  </m:e>
+                  <m:sub>
+                    <m:r>
+                      <w:rPr>
+                        <w:rFonts w:ascii="Cambria Math" w:hAnsi="Cambria Math" w:cs="Times New Roman"/>
+                        <w:szCs w:val="24"/>
+                      </w:rPr>
+                      <m:t>k-1</m:t>
+                    </m:r>
+                  </m:sub>
+                  <m:sup>
+                    <m:r>
+                      <w:rPr>
+                        <w:rFonts w:ascii="Cambria Math" w:hAnsi="Cambria Math" w:cs="Times New Roman"/>
+                        <w:szCs w:val="24"/>
+                      </w:rPr>
+                      <m:t>i</m:t>
+                    </m:r>
+                  </m:sup>
+                </m:sSubSup>
+                <m:r>
+                  <w:rPr>
+                    <w:rFonts w:ascii="Cambria Math" w:hAnsi="Cambria Math" w:cs="Times New Roman"/>
+                    <w:szCs w:val="24"/>
+                  </w:rPr>
+                  <m:t>,</m:t>
+                </m:r>
+                <m:sSubSup>
+                  <m:sSubSupPr>
+                    <m:ctrlPr>
+                      <w:rPr>
+                        <w:rFonts w:ascii="Cambria Math" w:hAnsi="Cambria Math" w:cs="Times New Roman"/>
+                        <w:i/>
+                        <w:szCs w:val="24"/>
+                      </w:rPr>
+                    </m:ctrlPr>
+                  </m:sSubSupPr>
+                  <m:e>
+                    <m:r>
+                      <w:rPr>
+                        <w:rFonts w:ascii="Cambria Math" w:hAnsi="Cambria Math" w:cs="Times New Roman"/>
+                        <w:szCs w:val="24"/>
+                      </w:rPr>
+                      <m:t>π</m:t>
+                    </m:r>
+                  </m:e>
+                  <m:sub>
+                    <m:r>
+                      <w:rPr>
+                        <w:rFonts w:ascii="Cambria Math" w:hAnsi="Cambria Math" w:cs="Times New Roman"/>
+                        <w:szCs w:val="24"/>
+                      </w:rPr>
+                      <m:t>k-1</m:t>
+                    </m:r>
+                  </m:sub>
+                  <m:sup>
+                    <m:r>
+                      <w:rPr>
+                        <w:rFonts w:ascii="Cambria Math" w:hAnsi="Cambria Math" w:cs="Times New Roman"/>
+                        <w:szCs w:val="24"/>
+                      </w:rPr>
+                      <m:t>i</m:t>
+                    </m:r>
+                  </m:sup>
+                </m:sSubSup>
+                <m:r>
+                  <w:rPr>
+                    <w:rFonts w:ascii="Cambria Math" w:hAnsi="Cambria Math" w:cs="Times New Roman"/>
+                    <w:szCs w:val="24"/>
+                  </w:rPr>
+                  <m:t xml:space="preserve"> </m:t>
+                </m:r>
+              </m:e>
+            </m:d>
+            <m:r>
+              <w:rPr>
+                <w:rFonts w:ascii="Cambria Math" w:hAnsi="Cambria Math" w:cs="Times New Roman"/>
+                <w:szCs w:val="24"/>
+              </w:rPr>
+              <m:t>,i=</m:t>
+            </m:r>
+            <m:acc>
+              <m:accPr>
+                <m:chr m:val="̅"/>
+                <m:ctrlPr>
+                  <w:rPr>
+                    <w:rFonts w:ascii="Cambria Math" w:hAnsi="Cambria Math" w:cs="Times New Roman"/>
+                    <w:i/>
+                    <w:szCs w:val="24"/>
+                  </w:rPr>
+                </m:ctrlPr>
+              </m:accPr>
+              <m:e>
+                <m:r>
+                  <w:rPr>
+                    <w:rFonts w:ascii="Cambria Math" w:hAnsi="Cambria Math" w:cs="Times New Roman"/>
+                    <w:szCs w:val="24"/>
+                  </w:rPr>
+                  <m:t>1,N</m:t>
+                </m:r>
+              </m:e>
+            </m:acc>
+            <m:r>
+              <w:rPr>
+                <w:rFonts w:ascii="Cambria Math" w:hAnsi="Cambria Math" w:cs="Times New Roman"/>
+                <w:szCs w:val="24"/>
+              </w:rPr>
+              <m:t xml:space="preserve">, </m:t>
+            </m:r>
+            <m:nary>
+              <m:naryPr>
+                <m:chr m:val="∑"/>
+                <m:limLoc m:val="undOvr"/>
+                <m:ctrlPr>
+                  <w:rPr>
+                    <w:rFonts w:ascii="Cambria Math" w:hAnsi="Cambria Math" w:cs="Times New Roman"/>
+                    <w:i/>
+                    <w:szCs w:val="24"/>
+                  </w:rPr>
+                </m:ctrlPr>
+              </m:naryPr>
+              <m:sub>
+                <m:r>
+                  <w:rPr>
+                    <w:rFonts w:ascii="Cambria Math" w:hAnsi="Cambria Math" w:cs="Times New Roman"/>
+                    <w:szCs w:val="24"/>
+                  </w:rPr>
+                  <m:t>i=1</m:t>
+                </m:r>
+              </m:sub>
+              <m:sup>
+                <m:r>
+                  <w:rPr>
+                    <w:rFonts w:ascii="Cambria Math" w:hAnsi="Cambria Math" w:cs="Times New Roman"/>
+                    <w:szCs w:val="24"/>
+                  </w:rPr>
+                  <m:t>N</m:t>
+                </m:r>
+              </m:sup>
+              <m:e>
+                <m:sSubSup>
+                  <m:sSubSupPr>
+                    <m:ctrlPr>
+                      <w:rPr>
+                        <w:rFonts w:ascii="Cambria Math" w:hAnsi="Cambria Math" w:cs="Times New Roman"/>
+                        <w:i/>
+                        <w:szCs w:val="24"/>
+                      </w:rPr>
+                    </m:ctrlPr>
+                  </m:sSubSupPr>
+                  <m:e>
+                    <m:r>
+                      <w:rPr>
+                        <w:rFonts w:ascii="Cambria Math" w:hAnsi="Cambria Math" w:cs="Times New Roman"/>
+                        <w:szCs w:val="24"/>
+                      </w:rPr>
+                      <m:t>π</m:t>
+                    </m:r>
+                  </m:e>
+                  <m:sub>
+                    <m:r>
+                      <w:rPr>
+                        <w:rFonts w:ascii="Cambria Math" w:hAnsi="Cambria Math" w:cs="Times New Roman"/>
+                        <w:szCs w:val="24"/>
+                      </w:rPr>
+                      <m:t>k-1</m:t>
+                    </m:r>
+                  </m:sub>
+                  <m:sup>
+                    <m:r>
+                      <w:rPr>
+                        <w:rFonts w:ascii="Cambria Math" w:hAnsi="Cambria Math" w:cs="Times New Roman"/>
+                        <w:szCs w:val="24"/>
+                      </w:rPr>
+                      <m:t>i</m:t>
+                    </m:r>
+                  </m:sup>
+                </m:sSubSup>
+                <m:r>
+                  <w:rPr>
+                    <w:rFonts w:ascii="Cambria Math" w:hAnsi="Cambria Math" w:cs="Times New Roman"/>
+                    <w:szCs w:val="24"/>
+                  </w:rPr>
+                  <m:t>=1</m:t>
+                </m:r>
+              </m:e>
+            </m:nary>
+          </m:e>
+        </m:d>
+        <m:r>
+          <w:rPr>
+            <w:rFonts w:ascii="Cambria Math" w:eastAsiaTheme="minorEastAsia" w:hAnsi="Cambria Math"/>
+          </w:rPr>
+          <m:t xml:space="preserve"> </m:t>
+        </m:r>
+      </m:oMath>
+      <w:r>
+        <w:rPr>
+          <w:rFonts w:eastAsiaTheme="minorEastAsia"/>
+        </w:rPr>
+        <w:t xml:space="preserve">. </w:t>
+      </w:r>
+    </w:p>
+    <w:p>
+      <w:pPr>
+        <w:pStyle w:val="a3"/>
+        <w:spacing w:line="360" w:lineRule="auto"/>
+        <w:ind w:left="1211"/>
+      </w:pPr>
+      <w:r>
+        <w:rPr>
+          <w:rFonts w:eastAsiaTheme="minorEastAsia"/>
+        </w:rPr>
+        <w:t xml:space="preserve">Необходимо </w:t>
+      </w:r>
+      <w:r>
+        <w:rPr>
+          <w:rFonts w:eastAsiaTheme="minorEastAsia"/>
+        </w:rPr>
+        <w:t>в</w:t>
+      </w:r>
+      <w:r>
+        <w:rPr>
+          <w:rFonts w:eastAsiaTheme="minorEastAsia"/>
+        </w:rPr>
+        <w:t>ычислить интегральные веса согласно</w:t>
+      </w:r>
+      <w:r>
+        <w:rPr>
+          <w:rFonts w:eastAsiaTheme="minorEastAsia"/>
+        </w:rPr>
+        <w:t xml:space="preserve"> </w:t>
+      </w:r>
+      <w:fldSimple w:instr=" REF _Ref384656670  \* MERGEFORMAT ">
+        <w:r>
+          <w:rPr>
+            <w:rFonts w:cs="Times New Roman"/>
+            <w:szCs w:val="24"/>
+          </w:rPr>
+          <w:t>(</w:t>
+        </w:r>
+        <w:r>
+          <w:rPr>
+            <w:rFonts w:cs="Times New Roman"/>
+            <w:noProof/>
+            <w:szCs w:val="24"/>
+          </w:rPr>
+          <w:t>2</w:t>
+        </w:r>
+        <w:r>
+          <w:rPr>
+            <w:rFonts w:cs="Times New Roman"/>
+            <w:szCs w:val="24"/>
+          </w:rPr>
+          <w:t>.</w:t>
+        </w:r>
+        <w:r>
+          <w:rPr>
+            <w:rFonts w:cs="Times New Roman"/>
+            <w:noProof/>
+            <w:szCs w:val="24"/>
+          </w:rPr>
+          <w:t>6</w:t>
+        </w:r>
+        <w:r>
+          <w:rPr>
+            <w:rFonts w:cs="Times New Roman"/>
+            <w:szCs w:val="24"/>
+          </w:rPr>
+          <w:t>)</w:t>
+        </w:r>
+      </w:fldSimple>
+      <w:r>
+        <w:t>.</w:t>
+      </w:r>
+    </w:p>
+    <w:p>
+      <w:pPr>
+        <w:pStyle w:val="a3"/>
+        <w:spacing w:line="360" w:lineRule="auto"/>
+        <w:ind w:left="1211"/>
+        <w:rPr>
+          <w:vanish/>
+          <w:vertAlign w:val="subscript"/>
+          <w:lang w:val="en-US"/>
+          <w:specVanish/>
+        </w:rPr>
+      </w:pPr>
+      <m:oMathPara>
+        <m:oMath>
+          <m:sSub>
+            <m:sSubPr>
+              <m:ctrlPr>
+                <w:rPr>
+                  <w:rFonts w:ascii="Cambria Math" w:hAnsi="Cambria Math"/>
+                  <w:i/>
+                  <w:vertAlign w:val="subscript"/>
+                </w:rPr>
+              </m:ctrlPr>
+            </m:sSubPr>
+            <m:e>
+              <m:r>
+                <w:rPr>
+                  <w:rFonts w:ascii="Cambria Math" w:hAnsi="Cambria Math"/>
+                  <w:vertAlign w:val="subscript"/>
+                </w:rPr>
+                <m:t>c</m:t>
+              </m:r>
+            </m:e>
+            <m:sub>
+              <m:r>
+                <w:rPr>
+                  <w:rFonts w:ascii="Cambria Math" w:hAnsi="Cambria Math"/>
+                  <w:vertAlign w:val="subscript"/>
+                </w:rPr>
+                <m:t>i</m:t>
+              </m:r>
+            </m:sub>
+          </m:sSub>
+          <m:r>
+            <w:rPr>
+              <w:rFonts w:ascii="Cambria Math" w:hAnsi="Cambria Math"/>
+              <w:vertAlign w:val="subscript"/>
+            </w:rPr>
+            <m:t>=</m:t>
+          </m:r>
+          <m:sSub>
+            <m:sSubPr>
+              <m:ctrlPr>
+                <w:rPr>
+                  <w:rFonts w:ascii="Cambria Math" w:hAnsi="Cambria Math"/>
+                  <w:i/>
+                  <w:vertAlign w:val="subscript"/>
+                </w:rPr>
+              </m:ctrlPr>
+            </m:sSubPr>
+            <m:e>
+              <m:r>
+                <w:rPr>
+                  <w:rFonts w:ascii="Cambria Math" w:hAnsi="Cambria Math"/>
+                  <w:vertAlign w:val="subscript"/>
+                </w:rPr>
+                <m:t>c</m:t>
+              </m:r>
+            </m:e>
+            <m:sub>
+              <m:r>
+                <w:rPr>
+                  <w:rFonts w:ascii="Cambria Math" w:hAnsi="Cambria Math"/>
+                  <w:vertAlign w:val="subscript"/>
+                </w:rPr>
+                <m:t>i-1</m:t>
+              </m:r>
+            </m:sub>
+          </m:sSub>
+          <m:r>
+            <w:rPr>
+              <w:rFonts w:ascii="Cambria Math" w:eastAsiaTheme="minorEastAsia" w:hAnsi="Cambria Math"/>
+              <w:vertAlign w:val="subscript"/>
+              <w:lang w:val="en-US"/>
+            </w:rPr>
+            <m:t>+</m:t>
+          </m:r>
+          <m:sSubSup>
+            <m:sSubSupPr>
+              <m:ctrlPr>
+                <w:rPr>
+                  <w:rFonts w:ascii="Cambria Math" w:eastAsiaTheme="minorEastAsia" w:hAnsi="Cambria Math"/>
+                  <w:i/>
+                  <w:vertAlign w:val="subscript"/>
+                  <w:lang w:val="en-US"/>
+                </w:rPr>
+              </m:ctrlPr>
+            </m:sSubSupPr>
+            <m:e>
+              <m:r>
+                <w:rPr>
+                  <w:rFonts w:ascii="Cambria Math" w:eastAsiaTheme="minorEastAsia" w:hAnsi="Cambria Math"/>
+                  <w:vertAlign w:val="subscript"/>
+                  <w:lang w:val="en-US"/>
+                </w:rPr>
+                <m:t>π</m:t>
+              </m:r>
+            </m:e>
+            <m:sub>
+              <m:r>
+                <w:rPr>
+                  <w:rFonts w:ascii="Cambria Math" w:eastAsiaTheme="minorEastAsia" w:hAnsi="Cambria Math"/>
+                  <w:vertAlign w:val="subscript"/>
+                  <w:lang w:val="en-US"/>
+                </w:rPr>
+                <m:t>k-1</m:t>
+              </m:r>
+            </m:sub>
+            <m:sup>
+              <m:r>
+                <w:rPr>
+                  <w:rFonts w:ascii="Cambria Math" w:eastAsiaTheme="minorEastAsia" w:hAnsi="Cambria Math"/>
+                  <w:vertAlign w:val="subscript"/>
+                  <w:lang w:val="en-US"/>
+                </w:rPr>
+                <m:t>i</m:t>
+              </m:r>
+            </m:sup>
+          </m:sSubSup>
+          <m:r>
+            <w:rPr>
+              <w:rFonts w:ascii="Cambria Math" w:eastAsiaTheme="minorEastAsia" w:hAnsi="Cambria Math"/>
+              <w:vertAlign w:val="subscript"/>
+              <w:lang w:val="en-US"/>
+            </w:rPr>
+            <m:t xml:space="preserve">, </m:t>
+          </m:r>
+          <m:r>
+            <w:rPr>
+              <w:rFonts w:ascii="Cambria Math" w:eastAsiaTheme="minorEastAsia" w:hAnsi="Cambria Math"/>
+              <w:vertAlign w:val="subscript"/>
+              <w:lang w:val="en-US"/>
+            </w:rPr>
+            <m:t>i=</m:t>
+          </m:r>
+          <m:acc>
+            <m:accPr>
+              <m:chr m:val="̅"/>
+              <m:ctrlPr>
+                <w:rPr>
+                  <w:rFonts w:ascii="Cambria Math" w:eastAsiaTheme="minorEastAsia" w:hAnsi="Cambria Math"/>
+                  <w:i/>
+                  <w:vertAlign w:val="subscript"/>
+                  <w:lang w:val="en-US"/>
+                </w:rPr>
+              </m:ctrlPr>
+            </m:accPr>
+            <m:e>
+              <m:r>
+                <w:rPr>
+                  <w:rFonts w:ascii="Cambria Math" w:eastAsiaTheme="minorEastAsia" w:hAnsi="Cambria Math"/>
+                  <w:vertAlign w:val="subscript"/>
+                  <w:lang w:val="en-US"/>
+                </w:rPr>
+                <m:t>1,N</m:t>
+              </m:r>
+            </m:e>
+          </m:acc>
+          <m:r>
+            <w:rPr>
+              <w:rFonts w:ascii="Cambria Math" w:eastAsiaTheme="minorEastAsia" w:hAnsi="Cambria Math"/>
+              <w:vertAlign w:val="subscript"/>
+              <w:lang w:val="en-US"/>
+            </w:rPr>
+            <m:t xml:space="preserve">, </m:t>
+          </m:r>
+          <m:sSub>
+            <m:sSubPr>
+              <m:ctrlPr>
+                <w:rPr>
+                  <w:rFonts w:ascii="Cambria Math" w:eastAsiaTheme="minorEastAsia" w:hAnsi="Cambria Math"/>
+                  <w:i/>
+                  <w:vertAlign w:val="subscript"/>
+                  <w:lang w:val="en-US"/>
+                </w:rPr>
+              </m:ctrlPr>
+            </m:sSubPr>
+            <m:e>
+              <m:r>
+                <w:rPr>
+                  <w:rFonts w:ascii="Cambria Math" w:eastAsiaTheme="minorEastAsia" w:hAnsi="Cambria Math"/>
+                  <w:vertAlign w:val="subscript"/>
+                  <w:lang w:val="en-US"/>
+                </w:rPr>
+                <m:t>c</m:t>
+              </m:r>
+            </m:e>
+            <m:sub>
+              <m:r>
+                <w:rPr>
+                  <w:rFonts w:ascii="Cambria Math" w:eastAsiaTheme="minorEastAsia" w:hAnsi="Cambria Math"/>
+                  <w:vertAlign w:val="subscript"/>
+                  <w:lang w:val="en-US"/>
+                </w:rPr>
+                <m:t>0</m:t>
+              </m:r>
+            </m:sub>
+          </m:sSub>
+          <m:r>
+            <w:rPr>
+              <w:rFonts w:ascii="Cambria Math" w:eastAsiaTheme="minorEastAsia" w:hAnsi="Cambria Math"/>
+              <w:vertAlign w:val="subscript"/>
+              <w:lang w:val="en-US"/>
+            </w:rPr>
+            <m:t>=0</m:t>
+          </m:r>
+        </m:oMath>
+      </m:oMathPara>
+    </w:p>
+    <w:p>
+      <w:pPr>
+        <w:pStyle w:val="ac"/>
+        <w:spacing w:line="360" w:lineRule="auto"/>
+        <w:rPr>
+          <w:rFonts w:cs="Times New Roman"/>
+          <w:szCs w:val="24"/>
+        </w:rPr>
+      </w:pPr>
+      <w:r>
+        <w:rPr>
+          <w:rFonts w:cs="Times New Roman"/>
+          <w:szCs w:val="24"/>
+        </w:rPr>
+        <w:t xml:space="preserve"> </w:t>
+      </w:r>
+      <w:r>
+        <w:rPr>
+          <w:rFonts w:cs="Times New Roman"/>
+          <w:szCs w:val="24"/>
+          <w:lang w:val="en-US"/>
+        </w:rPr>
+        <w:tab/>
+      </w:r>
+      <w:bookmarkStart w:id="7" w:name="_Ref384656670"/>
+      <w:r>
+        <w:rPr>
+          <w:rFonts w:cs="Times New Roman"/>
+          <w:szCs w:val="24"/>
+        </w:rPr>
+        <w:t>(</w:t>
+      </w:r>
+      <w:r>
+        <w:rPr>
+          <w:rFonts w:cs="Times New Roman"/>
+          <w:szCs w:val="24"/>
+        </w:rPr>
+        <w:fldChar w:fldCharType="begin"/>
+      </w:r>
+      <w:r>
+        <w:rPr>
+          <w:rFonts w:cs="Times New Roman"/>
+          <w:szCs w:val="24"/>
+        </w:rPr>
+        <w:instrText xml:space="preserve"> STYLEREF 1 \s </w:instrText>
+      </w:r>
+      <w:r>
+        <w:rPr>
+          <w:rFonts w:cs="Times New Roman"/>
+          <w:szCs w:val="24"/>
+        </w:rPr>
+        <w:fldChar w:fldCharType="separate"/>
+      </w:r>
+      <w:r>
+        <w:rPr>
+          <w:rFonts w:cs="Times New Roman"/>
+          <w:noProof/>
+          <w:szCs w:val="24"/>
+        </w:rPr>
+        <w:t>2</w:t>
+      </w:r>
+      <w:r>
+        <w:rPr>
+          <w:rFonts w:cs="Times New Roman"/>
+          <w:szCs w:val="24"/>
+        </w:rPr>
+        <w:fldChar w:fldCharType="end"/>
+      </w:r>
+      <w:r>
+        <w:rPr>
+          <w:rFonts w:cs="Times New Roman"/>
+          <w:szCs w:val="24"/>
+        </w:rPr>
+        <w:t>.</w:t>
+      </w:r>
+      <w:r>
+        <w:rPr>
+          <w:rFonts w:cs="Times New Roman"/>
+          <w:szCs w:val="24"/>
+        </w:rPr>
+        <w:fldChar w:fldCharType="begin"/>
+      </w:r>
+      <w:r>
+        <w:rPr>
+          <w:rFonts w:cs="Times New Roman"/>
+          <w:szCs w:val="24"/>
+        </w:rPr>
+        <w:instrText xml:space="preserve"> SEQ Формула \* ARABIC \s 1 </w:instrText>
+      </w:r>
+      <w:r>
+        <w:rPr>
+          <w:rFonts w:cs="Times New Roman"/>
+          <w:szCs w:val="24"/>
+        </w:rPr>
+        <w:fldChar w:fldCharType="separate"/>
+      </w:r>
+      <w:r>
+        <w:rPr>
+          <w:rFonts w:cs="Times New Roman"/>
+          <w:noProof/>
+          <w:szCs w:val="24"/>
+        </w:rPr>
+        <w:t>6</w:t>
+      </w:r>
+      <w:r>
+        <w:rPr>
+          <w:rFonts w:cs="Times New Roman"/>
+          <w:szCs w:val="24"/>
+        </w:rPr>
+        <w:fldChar w:fldCharType="end"/>
+      </w:r>
+      <w:r>
+        <w:rPr>
+          <w:rFonts w:cs="Times New Roman"/>
+          <w:szCs w:val="24"/>
+        </w:rPr>
+        <w:t>)</w:t>
+      </w:r>
+      <w:bookmarkEnd w:id="7"/>
+    </w:p>
+    <w:p>
+      <w:pPr>
+        <w:pStyle w:val="ac"/>
+        <w:numPr>
+          <w:ilvl w:val="0"/>
+          <w:numId w:val="2"/>
+        </w:numPr>
+        <w:spacing w:line="360" w:lineRule="auto"/>
+        <w:rPr>
+          <w:rFonts w:cs="Times New Roman"/>
+          <w:szCs w:val="24"/>
+        </w:rPr>
+      </w:pPr>
+      <w:r>
+        <w:rPr>
+          <w:rFonts w:cs="Times New Roman"/>
+          <w:szCs w:val="24"/>
+        </w:rPr>
+        <w:t xml:space="preserve">Определим </w:t>
+      </w:r>
+      <m:oMath>
+        <m:r>
+          <w:rPr>
+            <w:rFonts w:ascii="Cambria Math" w:hAnsi="Cambria Math" w:cs="Times New Roman"/>
+            <w:szCs w:val="24"/>
+          </w:rPr>
+          <m:t>n-й</m:t>
+        </m:r>
+      </m:oMath>
+      <w:r>
+        <w:rPr>
+          <w:rFonts w:eastAsiaTheme="minorEastAsia" w:cs="Times New Roman"/>
+          <w:szCs w:val="24"/>
+        </w:rPr>
+        <w:t xml:space="preserve"> экземпляр выборки </w:t>
+      </w:r>
+      <m:oMath>
+        <m:sSub>
+          <m:sSubPr>
+            <m:ctrlPr>
+              <w:rPr>
+                <w:rFonts w:ascii="Cambria Math" w:eastAsiaTheme="minorEastAsia" w:hAnsi="Cambria Math" w:cs="Times New Roman"/>
+                <w:i/>
+                <w:szCs w:val="24"/>
+              </w:rPr>
+            </m:ctrlPr>
+          </m:sSubPr>
+          <m:e>
+            <m:r>
+              <w:rPr>
+                <w:rFonts w:ascii="Cambria Math" w:eastAsiaTheme="minorEastAsia" w:hAnsi="Cambria Math" w:cs="Times New Roman"/>
+                <w:szCs w:val="24"/>
+              </w:rPr>
+              <m:t>S</m:t>
+            </m:r>
+          </m:e>
+          <m:sub>
+            <m:r>
+              <w:rPr>
+                <w:rFonts w:ascii="Cambria Math" w:eastAsiaTheme="minorEastAsia" w:hAnsi="Cambria Math" w:cs="Times New Roman"/>
+                <w:szCs w:val="24"/>
+              </w:rPr>
+              <m:t>k</m:t>
+            </m:r>
+          </m:sub>
+        </m:sSub>
+      </m:oMath>
+      <w:r>
+        <w:rPr>
+          <w:rFonts w:eastAsiaTheme="minorEastAsia" w:cs="Times New Roman"/>
+          <w:szCs w:val="24"/>
+        </w:rPr>
+        <w:t xml:space="preserve">. Для этого выберем случайное число </w:t>
+      </w:r>
+      <m:oMath>
+        <m:r>
+          <w:rPr>
+            <w:rFonts w:ascii="Cambria Math" w:eastAsiaTheme="minorEastAsia" w:hAnsi="Cambria Math" w:cs="Times New Roman"/>
+            <w:szCs w:val="24"/>
+          </w:rPr>
+          <m:t>r∈[0,1]</m:t>
+        </m:r>
+      </m:oMath>
+      <w:r>
+        <w:rPr>
+          <w:rFonts w:eastAsiaTheme="minorEastAsia" w:cs="Times New Roman"/>
+          <w:szCs w:val="24"/>
+        </w:rPr>
+        <w:t xml:space="preserve"> и вычислим </w:t>
+      </w:r>
+      <m:oMath>
+        <m:r>
+          <w:rPr>
+            <w:rFonts w:ascii="Cambria Math" w:eastAsiaTheme="minorEastAsia" w:hAnsi="Cambria Math" w:cs="Times New Roman"/>
+            <w:szCs w:val="24"/>
+          </w:rPr>
+          <m:t>j=</m:t>
+        </m:r>
+        <m:func>
+          <m:funcPr>
+            <m:ctrlPr>
+              <w:rPr>
+                <w:rFonts w:ascii="Cambria Math" w:eastAsiaTheme="minorEastAsia" w:hAnsi="Cambria Math" w:cs="Times New Roman"/>
+                <w:i/>
+                <w:szCs w:val="24"/>
+              </w:rPr>
+            </m:ctrlPr>
+          </m:funcPr>
+          <m:fName>
+            <m:r>
+              <m:rPr>
+                <m:sty m:val="p"/>
+              </m:rPr>
+              <w:rPr>
+                <w:rFonts w:ascii="Cambria Math" w:eastAsiaTheme="minorEastAsia" w:hAnsi="Cambria Math" w:cs="Times New Roman"/>
+                <w:szCs w:val="24"/>
+              </w:rPr>
+              <m:t>arg</m:t>
+            </m:r>
+          </m:fName>
+          <m:e>
+            <m:limLow>
+              <m:limLowPr>
+                <m:ctrlPr>
+                  <w:rPr>
+                    <w:rFonts w:ascii="Cambria Math" w:eastAsiaTheme="minorEastAsia" w:hAnsi="Cambria Math" w:cs="Times New Roman"/>
+                    <w:i/>
+                    <w:szCs w:val="24"/>
+                  </w:rPr>
+                </m:ctrlPr>
+              </m:limLowPr>
+              <m:e>
+                <m:r>
+                  <m:rPr>
+                    <m:sty m:val="p"/>
+                  </m:rPr>
+                  <w:rPr>
+                    <w:rFonts w:ascii="Cambria Math" w:eastAsiaTheme="minorEastAsia" w:hAnsi="Cambria Math" w:cs="Times New Roman"/>
+                    <w:szCs w:val="24"/>
+                  </w:rPr>
+                  <m:t>min</m:t>
+                </m:r>
+                <m:ctrlPr>
+                  <w:rPr>
+                    <w:rFonts w:ascii="Cambria Math" w:eastAsiaTheme="minorEastAsia" w:hAnsi="Cambria Math" w:cs="Times New Roman"/>
+                    <w:szCs w:val="24"/>
+                  </w:rPr>
+                </m:ctrlPr>
+              </m:e>
+              <m:lim>
+                <m:r>
+                  <w:rPr>
+                    <w:rFonts w:ascii="Cambria Math" w:eastAsiaTheme="minorEastAsia" w:hAnsi="Cambria Math" w:cs="Times New Roman"/>
+                    <w:szCs w:val="24"/>
+                  </w:rPr>
+                  <m:t>i</m:t>
+                </m:r>
+              </m:lim>
+            </m:limLow>
+            <m:d>
+              <m:dPr>
+                <m:begChr m:val="{"/>
+                <m:endChr m:val="}"/>
+                <m:ctrlPr>
+                  <w:rPr>
+                    <w:rFonts w:ascii="Cambria Math" w:eastAsiaTheme="minorEastAsia" w:hAnsi="Cambria Math" w:cs="Times New Roman"/>
+                    <w:i/>
+                    <w:szCs w:val="24"/>
+                  </w:rPr>
+                </m:ctrlPr>
+              </m:dPr>
+              <m:e>
+                <m:sSub>
+                  <m:sSubPr>
+                    <m:ctrlPr>
+                      <w:rPr>
+                        <w:rFonts w:ascii="Cambria Math" w:eastAsiaTheme="minorEastAsia" w:hAnsi="Cambria Math" w:cs="Times New Roman"/>
+                        <w:i/>
+                        <w:szCs w:val="24"/>
+                      </w:rPr>
+                    </m:ctrlPr>
+                  </m:sSubPr>
+                  <m:e>
+                    <m:r>
+                      <w:rPr>
+                        <w:rFonts w:ascii="Cambria Math" w:eastAsiaTheme="minorEastAsia" w:hAnsi="Cambria Math" w:cs="Times New Roman"/>
+                        <w:szCs w:val="24"/>
+                      </w:rPr>
+                      <m:t>c</m:t>
+                    </m:r>
+                  </m:e>
+                  <m:sub>
+                    <m:r>
+                      <w:rPr>
+                        <w:rFonts w:ascii="Cambria Math" w:eastAsiaTheme="minorEastAsia" w:hAnsi="Cambria Math" w:cs="Times New Roman"/>
+                        <w:szCs w:val="24"/>
+                      </w:rPr>
+                      <m:t>i</m:t>
+                    </m:r>
+                  </m:sub>
+                </m:sSub>
+                <m:r>
+                  <w:rPr>
+                    <w:rFonts w:ascii="Cambria Math" w:eastAsiaTheme="minorEastAsia" w:hAnsi="Cambria Math" w:cs="Times New Roman"/>
+                    <w:szCs w:val="24"/>
+                  </w:rPr>
+                  <m:t>&gt;r</m:t>
+                </m:r>
+              </m:e>
+            </m:d>
+          </m:e>
+        </m:func>
+        <m:r>
+          <w:rPr>
+            <w:rFonts w:ascii="Cambria Math" w:eastAsiaTheme="minorEastAsia" w:hAnsi="Cambria Math" w:cs="Times New Roman"/>
+            <w:szCs w:val="24"/>
+          </w:rPr>
+          <m:t xml:space="preserve"> </m:t>
+        </m:r>
+      </m:oMath>
+      <w:r>
+        <w:rPr>
+          <w:rFonts w:eastAsiaTheme="minorEastAsia" w:cs="Times New Roman"/>
+          <w:szCs w:val="24"/>
+        </w:rPr>
+        <w:t>.</w:t>
+      </w:r>
+      <w:r>
+        <w:rPr>
+          <w:rFonts w:eastAsiaTheme="minorEastAsia" w:cs="Times New Roman"/>
+          <w:szCs w:val="24"/>
+        </w:rPr>
+        <w:t xml:space="preserve"> Таким образом, частица </w:t>
+      </w:r>
+      <m:oMath>
+        <m:sSubSup>
+          <m:sSubSupPr>
+            <m:ctrlPr>
+              <w:rPr>
+                <w:rFonts w:ascii="Cambria Math" w:eastAsiaTheme="minorEastAsia" w:hAnsi="Cambria Math" w:cs="Times New Roman"/>
+                <w:i/>
+                <w:szCs w:val="24"/>
+              </w:rPr>
+            </m:ctrlPr>
+          </m:sSubSupPr>
+          <m:e>
+            <m:r>
+              <w:rPr>
+                <w:rFonts w:ascii="Cambria Math" w:eastAsiaTheme="minorEastAsia" w:hAnsi="Cambria Math" w:cs="Times New Roman"/>
+                <w:szCs w:val="24"/>
+              </w:rPr>
+              <m:t>s</m:t>
+            </m:r>
+          </m:e>
+          <m:sub>
+            <m:r>
+              <w:rPr>
+                <w:rFonts w:ascii="Cambria Math" w:eastAsiaTheme="minorEastAsia" w:hAnsi="Cambria Math" w:cs="Times New Roman"/>
+                <w:szCs w:val="24"/>
+              </w:rPr>
+              <m:t>k-1</m:t>
+            </m:r>
+          </m:sub>
+          <m:sup>
+            <m:r>
+              <w:rPr>
+                <w:rFonts w:ascii="Cambria Math" w:eastAsiaTheme="minorEastAsia" w:hAnsi="Cambria Math" w:cs="Times New Roman"/>
+                <w:szCs w:val="24"/>
+              </w:rPr>
+              <m:t>j</m:t>
+            </m:r>
+          </m:sup>
+        </m:sSubSup>
+      </m:oMath>
+      <w:r>
+        <w:rPr>
+          <w:rFonts w:eastAsiaTheme="minorEastAsia" w:cs="Times New Roman"/>
+          <w:szCs w:val="24"/>
+        </w:rPr>
+        <w:t xml:space="preserve"> попадает </w:t>
+      </w:r>
+      <w:proofErr w:type="gramStart"/>
+      <w:r>
+        <w:rPr>
+          <w:rFonts w:eastAsiaTheme="minorEastAsia" w:cs="Times New Roman"/>
+          <w:szCs w:val="24"/>
+        </w:rPr>
+        <w:t>в</w:t>
+      </w:r>
+      <w:proofErr w:type="gramEnd"/>
+      <w:r>
+        <w:rPr>
+          <w:rFonts w:eastAsiaTheme="minorEastAsia" w:cs="Times New Roman"/>
+          <w:szCs w:val="24"/>
+        </w:rPr>
+        <w:t xml:space="preserve"> множество </w:t>
+      </w:r>
+      <m:oMath>
+        <m:sSub>
+          <m:sSubPr>
+            <m:ctrlPr>
+              <w:rPr>
+                <w:rFonts w:ascii="Cambria Math" w:eastAsiaTheme="minorEastAsia" w:hAnsi="Cambria Math" w:cs="Times New Roman"/>
+                <w:i/>
+                <w:szCs w:val="24"/>
+              </w:rPr>
+            </m:ctrlPr>
+          </m:sSubPr>
+          <m:e>
+            <m:r>
+              <w:rPr>
+                <w:rFonts w:ascii="Cambria Math" w:eastAsiaTheme="minorEastAsia" w:hAnsi="Cambria Math" w:cs="Times New Roman"/>
+                <w:szCs w:val="24"/>
+                <w:lang w:val="en-US"/>
+              </w:rPr>
+              <m:t>S</m:t>
+            </m:r>
+            <m:ctrlPr>
+              <w:rPr>
+                <w:rFonts w:ascii="Cambria Math" w:eastAsiaTheme="minorEastAsia" w:hAnsi="Cambria Math" w:cs="Times New Roman"/>
+                <w:i/>
+                <w:szCs w:val="24"/>
+                <w:lang w:val="en-US"/>
+              </w:rPr>
+            </m:ctrlPr>
+          </m:e>
+          <m:sub>
+            <m:r>
+              <w:rPr>
+                <w:rFonts w:ascii="Cambria Math" w:eastAsiaTheme="minorEastAsia" w:hAnsi="Cambria Math" w:cs="Times New Roman"/>
+                <w:szCs w:val="24"/>
+                <w:lang w:val="en-US"/>
+              </w:rPr>
+              <m:t>k</m:t>
+            </m:r>
+            <m:ctrlPr>
+              <w:rPr>
+                <w:rFonts w:ascii="Cambria Math" w:eastAsiaTheme="minorEastAsia" w:hAnsi="Cambria Math" w:cs="Times New Roman"/>
+                <w:i/>
+                <w:szCs w:val="24"/>
+                <w:lang w:val="en-US"/>
+              </w:rPr>
+            </m:ctrlPr>
+          </m:sub>
+        </m:sSub>
+      </m:oMath>
+      <w:r>
+        <w:rPr>
+          <w:rFonts w:eastAsiaTheme="minorEastAsia" w:cs="Times New Roman"/>
+          <w:szCs w:val="24"/>
+        </w:rPr>
+        <w:t xml:space="preserve"> с вероятностью, равной ее весовому коэффициенту.</w:t>
+      </w:r>
+    </w:p>
+    <w:p>
+      <w:pPr>
+        <w:pStyle w:val="ac"/>
+        <w:numPr>
+          <w:ilvl w:val="0"/>
+          <w:numId w:val="2"/>
+        </w:numPr>
+        <w:spacing w:line="360" w:lineRule="auto"/>
+        <w:rPr>
+          <w:rFonts w:cs="Times New Roman"/>
+          <w:szCs w:val="24"/>
+        </w:rPr>
+      </w:pPr>
+      <w:r>
+        <w:rPr>
+          <w:rFonts w:eastAsiaTheme="minorEastAsia" w:cs="Times New Roman"/>
+          <w:szCs w:val="24"/>
+        </w:rPr>
+        <w:t>Предсказание следующего состояния</w:t>
+      </w:r>
+      <w:r>
+        <w:rPr>
+          <w:rFonts w:eastAsiaTheme="minorEastAsia" w:cs="Times New Roman"/>
+          <w:szCs w:val="24"/>
+        </w:rPr>
+        <w:t xml:space="preserve"> согласно уравнению динамики </w:t>
+      </w:r>
+      <w:r>
+        <w:rPr>
+          <w:rFonts w:eastAsiaTheme="minorEastAsia" w:cs="Times New Roman"/>
+          <w:szCs w:val="24"/>
+        </w:rPr>
+        <w:fldChar w:fldCharType="begin"/>
+      </w:r>
+      <w:r>
+        <w:rPr>
+          <w:rFonts w:eastAsiaTheme="minorEastAsia" w:cs="Times New Roman"/>
+          <w:szCs w:val="24"/>
+        </w:rPr>
+        <w:instrText xml:space="preserve"> </w:instrText>
+      </w:r>
+      <w:r>
+        <w:rPr>
+          <w:rFonts w:eastAsiaTheme="minorEastAsia" w:cs="Times New Roman"/>
+          <w:szCs w:val="24"/>
+          <w:lang w:val="en-US"/>
+        </w:rPr>
+        <w:instrText>REF</w:instrText>
+      </w:r>
+      <w:r>
+        <w:rPr>
+          <w:rFonts w:eastAsiaTheme="minorEastAsia" w:cs="Times New Roman"/>
+          <w:szCs w:val="24"/>
+        </w:rPr>
+        <w:instrText xml:space="preserve"> _</w:instrText>
+      </w:r>
+      <w:r>
+        <w:rPr>
+          <w:rFonts w:eastAsiaTheme="minorEastAsia" w:cs="Times New Roman"/>
+          <w:szCs w:val="24"/>
+          <w:lang w:val="en-US"/>
+        </w:rPr>
+        <w:instrText>Ref</w:instrText>
+      </w:r>
+      <w:r>
+        <w:rPr>
+          <w:rFonts w:eastAsiaTheme="minorEastAsia" w:cs="Times New Roman"/>
+          <w:szCs w:val="24"/>
+        </w:rPr>
+        <w:instrText xml:space="preserve">384583460 </w:instrText>
+      </w:r>
+      <w:r>
+        <w:rPr>
+          <w:rFonts w:eastAsiaTheme="minorEastAsia" w:cs="Times New Roman"/>
+          <w:szCs w:val="24"/>
+        </w:rPr>
+        <w:fldChar w:fldCharType="separate"/>
+      </w:r>
+      <w:r>
+        <w:rPr>
+          <w:rFonts w:cs="Times New Roman"/>
+          <w:szCs w:val="24"/>
+        </w:rPr>
+        <w:t>(</w:t>
+      </w:r>
+      <w:r>
+        <w:rPr>
+          <w:rFonts w:cs="Times New Roman"/>
+          <w:noProof/>
+          <w:szCs w:val="24"/>
+        </w:rPr>
+        <w:t>2</w:t>
+      </w:r>
+      <w:r>
+        <w:rPr>
+          <w:rFonts w:cs="Times New Roman"/>
+          <w:szCs w:val="24"/>
+        </w:rPr>
+        <w:t>.</w:t>
+      </w:r>
+      <w:r>
+        <w:rPr>
+          <w:rFonts w:cs="Times New Roman"/>
+          <w:noProof/>
+          <w:szCs w:val="24"/>
+        </w:rPr>
+        <w:t>1</w:t>
+      </w:r>
+      <w:r>
+        <w:rPr>
+          <w:rFonts w:cs="Times New Roman"/>
+          <w:szCs w:val="24"/>
+        </w:rPr>
+        <w:t>)</w:t>
+      </w:r>
+      <w:r>
+        <w:rPr>
+          <w:rFonts w:eastAsiaTheme="minorEastAsia" w:cs="Times New Roman"/>
+          <w:szCs w:val="24"/>
+        </w:rPr>
+        <w:fldChar w:fldCharType="end"/>
+      </w:r>
+      <w:r>
+        <w:rPr>
+          <w:rFonts w:eastAsiaTheme="minorEastAsia" w:cs="Times New Roman"/>
+          <w:szCs w:val="24"/>
+        </w:rPr>
+        <w:t xml:space="preserve">: </w:t>
+      </w:r>
+    </w:p>
+    <w:p>
+      <w:pPr>
+        <w:pStyle w:val="ac"/>
+        <w:spacing w:line="360" w:lineRule="auto"/>
+        <w:ind w:left="1211"/>
+        <w:rPr>
+          <w:rFonts w:cs="Times New Roman"/>
+          <w:vanish/>
+          <w:szCs w:val="24"/>
+          <w:specVanish/>
+        </w:rPr>
+      </w:pPr>
+      <m:oMathPara>
+        <m:oMath>
+          <m:sSubSup>
+            <m:sSubSupPr>
+              <m:ctrlPr>
+                <w:rPr>
+                  <w:rFonts w:ascii="Cambria Math" w:eastAsiaTheme="minorEastAsia" w:hAnsi="Cambria Math" w:cs="Times New Roman"/>
+                  <w:i/>
+                  <w:szCs w:val="24"/>
+                </w:rPr>
+              </m:ctrlPr>
+            </m:sSubSupPr>
+            <m:e>
+              <m:r>
+                <w:rPr>
+                  <w:rFonts w:ascii="Cambria Math" w:eastAsiaTheme="minorEastAsia" w:hAnsi="Cambria Math" w:cs="Times New Roman"/>
+                  <w:szCs w:val="24"/>
+                </w:rPr>
+                <m:t>s</m:t>
+              </m:r>
+            </m:e>
+            <m:sub>
+              <m:r>
+                <w:rPr>
+                  <w:rFonts w:ascii="Cambria Math" w:eastAsiaTheme="minorEastAsia" w:hAnsi="Cambria Math" w:cs="Times New Roman"/>
+                  <w:szCs w:val="24"/>
+                </w:rPr>
+                <m:t>n</m:t>
+              </m:r>
+            </m:sub>
+            <m:sup>
+              <m:r>
+                <w:rPr>
+                  <w:rFonts w:ascii="Cambria Math" w:eastAsiaTheme="minorEastAsia" w:hAnsi="Cambria Math" w:cs="Times New Roman"/>
+                  <w:szCs w:val="24"/>
+                </w:rPr>
+                <m:t>k</m:t>
+              </m:r>
+            </m:sup>
+          </m:sSubSup>
+          <m:r>
+            <w:rPr>
+              <w:rFonts w:ascii="Cambria Math" w:eastAsiaTheme="minorEastAsia" w:hAnsi="Cambria Math" w:cs="Times New Roman"/>
+              <w:szCs w:val="24"/>
+            </w:rPr>
+            <m:t>=</m:t>
+          </m:r>
+          <m:sSub>
+            <m:sSubPr>
+              <m:ctrlPr>
+                <w:rPr>
+                  <w:rFonts w:ascii="Cambria Math" w:eastAsiaTheme="minorEastAsia" w:hAnsi="Cambria Math" w:cs="Times New Roman"/>
+                  <w:i/>
+                  <w:szCs w:val="24"/>
+                </w:rPr>
+              </m:ctrlPr>
+            </m:sSubPr>
+            <m:e>
+              <m:r>
+                <w:rPr>
+                  <w:rFonts w:ascii="Cambria Math" w:eastAsiaTheme="minorEastAsia" w:hAnsi="Cambria Math" w:cs="Times New Roman"/>
+                  <w:szCs w:val="24"/>
+                </w:rPr>
+                <m:t>f</m:t>
+              </m:r>
+            </m:e>
+            <m:sub>
+              <m:r>
+                <w:rPr>
+                  <w:rFonts w:ascii="Cambria Math" w:eastAsiaTheme="minorEastAsia" w:hAnsi="Cambria Math" w:cs="Times New Roman"/>
+                  <w:szCs w:val="24"/>
+                </w:rPr>
+                <m:t>k</m:t>
+              </m:r>
+            </m:sub>
+          </m:sSub>
+          <m:d>
+            <m:dPr>
+              <m:ctrlPr>
+                <w:rPr>
+                  <w:rFonts w:ascii="Cambria Math" w:eastAsiaTheme="minorEastAsia" w:hAnsi="Cambria Math" w:cs="Times New Roman"/>
+                  <w:i/>
+                  <w:szCs w:val="24"/>
+                </w:rPr>
+              </m:ctrlPr>
+            </m:dPr>
+            <m:e>
+              <m:sSubSup>
+                <m:sSubSupPr>
+                  <m:ctrlPr>
+                    <w:rPr>
+                      <w:rFonts w:ascii="Cambria Math" w:eastAsiaTheme="minorEastAsia" w:hAnsi="Cambria Math" w:cs="Times New Roman"/>
+                      <w:i/>
+                      <w:szCs w:val="24"/>
+                    </w:rPr>
+                  </m:ctrlPr>
+                </m:sSubSupPr>
+                <m:e>
+                  <m:r>
+                    <w:rPr>
+                      <w:rFonts w:ascii="Cambria Math" w:eastAsiaTheme="minorEastAsia" w:hAnsi="Cambria Math" w:cs="Times New Roman"/>
+                      <w:szCs w:val="24"/>
+                    </w:rPr>
+                    <m:t>s</m:t>
+                  </m:r>
+                </m:e>
+                <m:sub>
+                  <m:r>
+                    <w:rPr>
+                      <w:rFonts w:ascii="Cambria Math" w:eastAsiaTheme="minorEastAsia" w:hAnsi="Cambria Math" w:cs="Times New Roman"/>
+                      <w:szCs w:val="24"/>
+                    </w:rPr>
+                    <m:t>k-1</m:t>
+                  </m:r>
+                </m:sub>
+                <m:sup>
+                  <m:r>
+                    <w:rPr>
+                      <w:rFonts w:ascii="Cambria Math" w:eastAsiaTheme="minorEastAsia" w:hAnsi="Cambria Math" w:cs="Times New Roman"/>
+                      <w:szCs w:val="24"/>
+                    </w:rPr>
+                    <m:t>j</m:t>
+                  </m:r>
+                </m:sup>
+              </m:sSubSup>
+              <m:r>
+                <w:rPr>
+                  <w:rFonts w:ascii="Cambria Math" w:eastAsiaTheme="minorEastAsia" w:hAnsi="Cambria Math" w:cs="Times New Roman"/>
+                  <w:szCs w:val="24"/>
+                </w:rPr>
+                <m:t xml:space="preserve">, </m:t>
+              </m:r>
+              <m:sSub>
+                <m:sSubPr>
+                  <m:ctrlPr>
+                    <w:rPr>
+                      <w:rFonts w:ascii="Cambria Math" w:eastAsiaTheme="minorEastAsia" w:hAnsi="Cambria Math" w:cs="Times New Roman"/>
+                      <w:i/>
+                      <w:szCs w:val="24"/>
+                    </w:rPr>
+                  </m:ctrlPr>
+                </m:sSubPr>
+                <m:e>
+                  <m:r>
+                    <w:rPr>
+                      <w:rFonts w:ascii="Cambria Math" w:eastAsiaTheme="minorEastAsia" w:hAnsi="Cambria Math" w:cs="Times New Roman"/>
+                      <w:szCs w:val="24"/>
+                    </w:rPr>
+                    <m:t>v</m:t>
+                  </m:r>
+                </m:e>
+                <m:sub>
+                  <m:r>
+                    <w:rPr>
+                      <w:rFonts w:ascii="Cambria Math" w:eastAsiaTheme="minorEastAsia" w:hAnsi="Cambria Math" w:cs="Times New Roman"/>
+                      <w:szCs w:val="24"/>
+                    </w:rPr>
+                    <m:t>k-1</m:t>
+                  </m:r>
+                </m:sub>
+              </m:sSub>
+            </m:e>
+          </m:d>
+        </m:oMath>
+      </m:oMathPara>
+    </w:p>
+    <w:p>
+      <w:pPr>
+        <w:pStyle w:val="ac"/>
+        <w:rPr>
+          <w:rFonts w:cs="Times New Roman"/>
+          <w:szCs w:val="24"/>
+        </w:rPr>
+      </w:pPr>
+      <w:r>
+        <w:rPr>
+          <w:rFonts w:cs="Times New Roman"/>
+          <w:szCs w:val="24"/>
+        </w:rPr>
+        <w:t xml:space="preserve">  </w:t>
+      </w:r>
+      <w:r>
+        <w:rPr>
+          <w:rFonts w:cs="Times New Roman"/>
+          <w:szCs w:val="24"/>
+        </w:rPr>
+        <w:tab/>
+        <w:t>(</w:t>
+      </w:r>
+      <w:r>
+        <w:rPr>
+          <w:rFonts w:cs="Times New Roman"/>
+          <w:szCs w:val="24"/>
+        </w:rPr>
+        <w:fldChar w:fldCharType="begin"/>
+      </w:r>
+      <w:r>
+        <w:rPr>
+          <w:rFonts w:cs="Times New Roman"/>
+          <w:szCs w:val="24"/>
+        </w:rPr>
+        <w:instrText xml:space="preserve"> STYLEREF 1 \s </w:instrText>
+      </w:r>
+      <w:r>
+        <w:rPr>
+          <w:rFonts w:cs="Times New Roman"/>
+          <w:szCs w:val="24"/>
+        </w:rPr>
+        <w:fldChar w:fldCharType="separate"/>
+      </w:r>
+      <w:r>
+        <w:rPr>
+          <w:rFonts w:cs="Times New Roman"/>
+          <w:noProof/>
+          <w:szCs w:val="24"/>
+        </w:rPr>
+        <w:t>2</w:t>
+      </w:r>
+      <w:r>
+        <w:rPr>
+          <w:rFonts w:cs="Times New Roman"/>
+          <w:szCs w:val="24"/>
+        </w:rPr>
+        <w:fldChar w:fldCharType="end"/>
+      </w:r>
+      <w:r>
+        <w:rPr>
+          <w:rFonts w:cs="Times New Roman"/>
+          <w:szCs w:val="24"/>
+        </w:rPr>
+        <w:t>.</w:t>
+      </w:r>
+      <w:r>
+        <w:rPr>
+          <w:rFonts w:cs="Times New Roman"/>
+          <w:szCs w:val="24"/>
+        </w:rPr>
+        <w:fldChar w:fldCharType="begin"/>
+      </w:r>
+      <w:r>
+        <w:rPr>
+          <w:rFonts w:cs="Times New Roman"/>
+          <w:szCs w:val="24"/>
+        </w:rPr>
+        <w:instrText xml:space="preserve"> SEQ Формула \* ARABIC \s 1 </w:instrText>
+      </w:r>
+      <w:r>
+        <w:rPr>
+          <w:rFonts w:cs="Times New Roman"/>
+          <w:szCs w:val="24"/>
+        </w:rPr>
+        <w:fldChar w:fldCharType="separate"/>
+      </w:r>
+      <w:r>
+        <w:rPr>
+          <w:rFonts w:cs="Times New Roman"/>
+          <w:noProof/>
+          <w:szCs w:val="24"/>
+        </w:rPr>
+        <w:t>7</w:t>
+      </w:r>
+      <w:r>
+        <w:rPr>
+          <w:rFonts w:cs="Times New Roman"/>
+          <w:szCs w:val="24"/>
+        </w:rPr>
+        <w:fldChar w:fldCharType="end"/>
+      </w:r>
+      <w:r>
+        <w:rPr>
+          <w:rFonts w:cs="Times New Roman"/>
+          <w:szCs w:val="24"/>
+        </w:rPr>
+        <w:t>)</w:t>
+      </w:r>
+    </w:p>
+    <w:p>
+      <w:pPr>
+        <w:pStyle w:val="ac"/>
+        <w:numPr>
+          <w:ilvl w:val="0"/>
+          <w:numId w:val="2"/>
+        </w:numPr>
+        <w:rPr>
+          <w:rFonts w:cs="Times New Roman"/>
+          <w:szCs w:val="24"/>
+        </w:rPr>
+      </w:pPr>
+    </w:p>
+    <w:p>
+      <w:pPr>
+        <w:pStyle w:val="ac"/>
+        <w:rPr>
+          <w:rFonts w:cs="Times New Roman"/>
+          <w:szCs w:val="24"/>
+        </w:rPr>
+      </w:pPr>
+      <w:r>
+        <w:rPr>
+          <w:rFonts w:cs="Times New Roman"/>
+          <w:szCs w:val="24"/>
+        </w:rPr>
+        <w:t>Алгоритм SIR и его адаптивный вариант.</w:t>
+      </w:r>
     </w:p>
     <w:p>
       <w:pPr>
@@ -2771,7 +8101,7 @@
           <w:rFonts w:cs="Times New Roman"/>
           <w:szCs w:val="24"/>
         </w:rPr>
-        <w:t>Относится к категории вероятностных методов отслеживания. Основная суть алгоритма, достоинства по сравнению с другими методами.</w:t>
+        <w:t xml:space="preserve">Описание алгоритмов, которые я уже реализовала. </w:t>
       </w:r>
     </w:p>
     <w:p>
@@ -2794,7 +8124,7 @@
           <w:rFonts w:cs="Times New Roman"/>
           <w:szCs w:val="24"/>
         </w:rPr>
-        <w:t>Алгоритм SIR и его адаптивный вариант.</w:t>
+        <w:t>Оценка качества работы алгоритма отслеживания.</w:t>
       </w:r>
     </w:p>
     <w:p>
@@ -2808,12 +8138,21 @@
           <w:szCs w:val="24"/>
         </w:rPr>
       </w:pPr>
-      <w:r>
-        <w:rPr>
-          <w:rFonts w:cs="Times New Roman"/>
-          <w:szCs w:val="24"/>
-        </w:rPr>
-        <w:t xml:space="preserve">Описание алгоритмов, которые я уже реализовала. </w:t>
+      <w:proofErr w:type="gramStart"/>
+      <w:r>
+        <w:rPr>
+          <w:rFonts w:cs="Times New Roman"/>
+          <w:szCs w:val="24"/>
+        </w:rPr>
+        <w:t>Кратко</w:t>
+      </w:r>
+      <w:proofErr w:type="gramEnd"/>
+      <w:r>
+        <w:rPr>
+          <w:rFonts w:cs="Times New Roman"/>
+          <w:szCs w:val="24"/>
+        </w:rPr>
+        <w:t xml:space="preserve"> какие есть способы оценки, и какую я сама применяла.</w:t>
       </w:r>
     </w:p>
     <w:p>
@@ -2836,57 +8175,7 @@
           <w:rFonts w:cs="Times New Roman"/>
           <w:szCs w:val="24"/>
         </w:rPr>
-        <w:t>Оценка качества работы алгоритма отслеживания.</w:t>
-      </w:r>
-    </w:p>
-    <w:p>
-      <w:pPr>
-        <w:pStyle w:val="a3"/>
-        <w:spacing w:line="360" w:lineRule="auto"/>
-        <w:ind w:left="0" w:firstLine="851"/>
-        <w:jc w:val="both"/>
-        <w:rPr>
-          <w:rFonts w:cs="Times New Roman"/>
-          <w:szCs w:val="24"/>
-        </w:rPr>
-      </w:pPr>
-      <w:proofErr w:type="gramStart"/>
-      <w:r>
-        <w:rPr>
-          <w:rFonts w:cs="Times New Roman"/>
-          <w:szCs w:val="24"/>
-        </w:rPr>
-        <w:t>Кратко</w:t>
-      </w:r>
-      <w:proofErr w:type="gramEnd"/>
-      <w:r>
-        <w:rPr>
-          <w:rFonts w:cs="Times New Roman"/>
-          <w:szCs w:val="24"/>
-        </w:rPr>
-        <w:t xml:space="preserve"> какие есть способы оценки, и какую я сама применяла.</w:t>
-      </w:r>
-    </w:p>
-    <w:p>
-      <w:pPr>
-        <w:pStyle w:val="a3"/>
-        <w:numPr>
-          <w:ilvl w:val="0"/>
-          <w:numId w:val="2"/>
-        </w:numPr>
-        <w:spacing w:line="360" w:lineRule="auto"/>
-        <w:ind w:left="0" w:firstLine="851"/>
-        <w:jc w:val="both"/>
-        <w:rPr>
-          <w:rFonts w:cs="Times New Roman"/>
-          <w:szCs w:val="24"/>
-        </w:rPr>
-      </w:pPr>
-      <w:r>
-        <w:rPr>
-          <w:rFonts w:cs="Times New Roman"/>
-          <w:szCs w:val="24"/>
-        </w:rPr>
+        <w:lastRenderedPageBreak/>
         <w:t>Сравнение результатов работы простого и адаптивного алгоритма</w:t>
       </w:r>
     </w:p>
@@ -3015,6 +8304,14 @@
           <w:lang w:val="en-US"/>
         </w:rPr>
       </w:pPr>
+      <w:r>
+        <w:rPr>
+          <w:rFonts w:cs="Times New Roman"/>
+          <w:szCs w:val="24"/>
+          <w:lang w:val="en-US"/>
+        </w:rPr>
+        <w:t xml:space="preserve"> </w:t>
+      </w:r>
       <w:proofErr w:type="gramStart"/>
       <w:r>
         <w:rPr>
@@ -3282,6 +8579,144 @@
           <w:lang w:val="en-US"/>
         </w:rPr>
         <w:t> , vol., no., pp.1629,1632, 9-12 July 2006</w:t>
+      </w:r>
+    </w:p>
+    <w:p>
+      <w:pPr>
+        <w:pStyle w:val="a3"/>
+        <w:spacing w:line="360" w:lineRule="auto"/>
+        <w:ind w:left="0" w:firstLine="851"/>
+        <w:jc w:val="both"/>
+        <w:rPr>
+          <w:rFonts w:cs="Times New Roman"/>
+          <w:szCs w:val="24"/>
+          <w:lang w:val="en-US"/>
+        </w:rPr>
+      </w:pPr>
+      <w:r>
+        <w:rPr>
+          <w:rFonts w:cs="Times New Roman"/>
+          <w:szCs w:val="24"/>
+          <w:lang w:val="en-US"/>
+        </w:rPr>
+        <w:t xml:space="preserve">[3] </w:t>
+      </w:r>
+      <w:proofErr w:type="spellStart"/>
+      <w:r>
+        <w:rPr>
+          <w:rFonts w:cs="Times New Roman"/>
+          <w:szCs w:val="24"/>
+          <w:lang w:val="en-US"/>
+        </w:rPr>
+        <w:t>Arulampalam</w:t>
+      </w:r>
+      <w:proofErr w:type="spellEnd"/>
+      <w:r>
+        <w:rPr>
+          <w:rFonts w:cs="Times New Roman"/>
+          <w:szCs w:val="24"/>
+          <w:lang w:val="en-US"/>
+        </w:rPr>
+        <w:t xml:space="preserve">, M.S.; </w:t>
+      </w:r>
+      <w:proofErr w:type="spellStart"/>
+      <w:r>
+        <w:rPr>
+          <w:rFonts w:cs="Times New Roman"/>
+          <w:szCs w:val="24"/>
+          <w:lang w:val="en-US"/>
+        </w:rPr>
+        <w:t>Maskell</w:t>
+      </w:r>
+      <w:proofErr w:type="spellEnd"/>
+      <w:r>
+        <w:rPr>
+          <w:rFonts w:cs="Times New Roman"/>
+          <w:szCs w:val="24"/>
+          <w:lang w:val="en-US"/>
+        </w:rPr>
+        <w:t>, S.; Gordon, N.; Clapp, T., "A tutorial on particle filters for online nonlinear/non-Gaussian Bayesian tracking," </w:t>
+      </w:r>
+      <w:r>
+        <w:rPr>
+          <w:rFonts w:cs="Times New Roman"/>
+          <w:i/>
+          <w:iCs/>
+          <w:szCs w:val="24"/>
+          <w:lang w:val="en-US"/>
+        </w:rPr>
+        <w:t>Signal Processing, IEEE Transactions on</w:t>
+      </w:r>
+      <w:r>
+        <w:rPr>
+          <w:rFonts w:cs="Times New Roman"/>
+          <w:szCs w:val="24"/>
+          <w:lang w:val="en-US"/>
+        </w:rPr>
+        <w:t> , vol.50, no.2, pp.174,188, Feb 2002</w:t>
+      </w:r>
+    </w:p>
+    <w:p>
+      <w:pPr>
+        <w:spacing w:line="360" w:lineRule="auto"/>
+        <w:ind w:firstLine="851"/>
+        <w:jc w:val="both"/>
+        <w:rPr>
+          <w:rFonts w:cs="Times New Roman"/>
+          <w:b/>
+          <w:szCs w:val="24"/>
+        </w:rPr>
+      </w:pPr>
+      <w:r>
+        <w:rPr>
+          <w:rFonts w:cs="Times New Roman"/>
+          <w:szCs w:val="24"/>
+        </w:rPr>
+        <w:t xml:space="preserve">[4] </w:t>
+      </w:r>
+      <w:proofErr w:type="spellStart"/>
+      <w:r>
+        <w:rPr>
+          <w:rFonts w:cs="Times New Roman"/>
+          <w:szCs w:val="24"/>
+        </w:rPr>
+        <w:t>Кустикова</w:t>
+      </w:r>
+      <w:proofErr w:type="spellEnd"/>
+      <w:r>
+        <w:rPr>
+          <w:rFonts w:cs="Times New Roman"/>
+          <w:szCs w:val="24"/>
+        </w:rPr>
+        <w:t xml:space="preserve"> В.Д. Отслеживание движения и алгоритмы </w:t>
+      </w:r>
+      <w:r>
+        <w:rPr>
+          <w:rFonts w:cs="Times New Roman"/>
+          <w:szCs w:val="24"/>
+        </w:rPr>
+        <w:t>сопровождения ключевых точек</w:t>
+      </w:r>
+      <w:r>
+        <w:rPr>
+          <w:rFonts w:cs="Times New Roman"/>
+          <w:szCs w:val="24"/>
+        </w:rPr>
+        <w:t xml:space="preserve"> </w:t>
+      </w:r>
+      <w:r>
+        <w:rPr>
+          <w:rFonts w:cs="Times New Roman"/>
+          <w:szCs w:val="24"/>
+        </w:rPr>
+        <w:t>[л</w:t>
+      </w:r>
+      <w:r>
+        <w:rPr>
+          <w:rFonts w:cs="Times New Roman"/>
+          <w:szCs w:val="24"/>
+        </w:rPr>
+        <w:t>екция].</w:t>
       </w:r>
     </w:p>
     <w:sectPr>
@@ -3463,10 +8898,123 @@
     </w:lvl>
   </w:abstractNum>
   <w:abstractNum w:abstractNumId="1">
+    <w:nsid w:val="623E3FDD"/>
+    <w:multiLevelType w:val="multilevel"/>
+    <w:tmpl w:val="7B863762"/>
+    <w:lvl w:ilvl="0">
+      <w:start w:val="2"/>
+      <w:numFmt w:val="decimal"/>
+      <w:lvlText w:val="%1"/>
+      <w:lvlJc w:val="left"/>
+      <w:pPr>
+        <w:ind w:left="360" w:hanging="360"/>
+      </w:pPr>
+      <w:rPr>
+        <w:rFonts w:hint="default"/>
+      </w:rPr>
+    </w:lvl>
+    <w:lvl w:ilvl="1">
+      <w:start w:val="2"/>
+      <w:numFmt w:val="decimal"/>
+      <w:lvlText w:val="%1.%2"/>
+      <w:lvlJc w:val="left"/>
+      <w:pPr>
+        <w:ind w:left="1211" w:hanging="360"/>
+      </w:pPr>
+      <w:rPr>
+        <w:rFonts w:hint="default"/>
+      </w:rPr>
+    </w:lvl>
+    <w:lvl w:ilvl="2">
+      <w:start w:val="1"/>
+      <w:numFmt w:val="decimal"/>
+      <w:lvlText w:val="%1.%2.%3"/>
+      <w:lvlJc w:val="left"/>
+      <w:pPr>
+        <w:ind w:left="2422" w:hanging="720"/>
+      </w:pPr>
+      <w:rPr>
+        <w:rFonts w:hint="default"/>
+      </w:rPr>
+    </w:lvl>
+    <w:lvl w:ilvl="3">
+      <w:start w:val="1"/>
+      <w:numFmt w:val="decimal"/>
+      <w:lvlText w:val="%1.%2.%3.%4"/>
+      <w:lvlJc w:val="left"/>
+      <w:pPr>
+        <w:ind w:left="3273" w:hanging="720"/>
+      </w:pPr>
+      <w:rPr>
+        <w:rFonts w:hint="default"/>
+      </w:rPr>
+    </w:lvl>
+    <w:lvl w:ilvl="4">
+      <w:start w:val="1"/>
+      <w:numFmt w:val="decimal"/>
+      <w:lvlText w:val="%1.%2.%3.%4.%5"/>
+      <w:lvlJc w:val="left"/>
+      <w:pPr>
+        <w:ind w:left="4484" w:hanging="1080"/>
+      </w:pPr>
+      <w:rPr>
+        <w:rFonts w:hint="default"/>
+      </w:rPr>
+    </w:lvl>
+    <w:lvl w:ilvl="5">
+      <w:start w:val="1"/>
+      <w:numFmt w:val="decimal"/>
+      <w:lvlText w:val="%1.%2.%3.%4.%5.%6"/>
+      <w:lvlJc w:val="left"/>
+      <w:pPr>
+        <w:ind w:left="5335" w:hanging="1080"/>
+      </w:pPr>
+      <w:rPr>
+        <w:rFonts w:hint="default"/>
+      </w:rPr>
+    </w:lvl>
+    <w:lvl w:ilvl="6">
+      <w:start w:val="1"/>
+      <w:numFmt w:val="decimal"/>
+      <w:lvlText w:val="%1.%2.%3.%4.%5.%6.%7"/>
+      <w:lvlJc w:val="left"/>
+      <w:pPr>
+        <w:ind w:left="6546" w:hanging="1440"/>
+      </w:pPr>
+      <w:rPr>
+        <w:rFonts w:hint="default"/>
+      </w:rPr>
+    </w:lvl>
+    <w:lvl w:ilvl="7">
+      <w:start w:val="1"/>
+      <w:numFmt w:val="decimal"/>
+      <w:lvlText w:val="%1.%2.%3.%4.%5.%6.%7.%8"/>
+      <w:lvlJc w:val="left"/>
+      <w:pPr>
+        <w:ind w:left="7397" w:hanging="1440"/>
+      </w:pPr>
+      <w:rPr>
+        <w:rFonts w:hint="default"/>
+      </w:rPr>
+    </w:lvl>
+    <w:lvl w:ilvl="8">
+      <w:start w:val="1"/>
+      <w:numFmt w:val="decimal"/>
+      <w:lvlText w:val="%1.%2.%3.%4.%5.%6.%7.%8.%9"/>
+      <w:lvlJc w:val="left"/>
+      <w:pPr>
+        <w:ind w:left="8608" w:hanging="1800"/>
+      </w:pPr>
+      <w:rPr>
+        <w:rFonts w:hint="default"/>
+      </w:rPr>
+    </w:lvl>
+  </w:abstractNum>
+  <w:abstractNum w:abstractNumId="2">
     <w:nsid w:val="6904046B"/>
-    <w:multiLevelType w:val="hybridMultilevel"/>
-    <w:tmpl w:val="0F20A6D6"/>
-    <w:lvl w:ilvl="0" w:tplc="0419000F">
+    <w:multiLevelType w:val="multilevel"/>
+    <w:tmpl w:val="FFDC4480"/>
+    <w:lvl w:ilvl="0">
       <w:start w:val="1"/>
       <w:numFmt w:val="decimal"/>
       <w:lvlText w:val="%1."/>
@@ -3478,80 +9026,112 @@
         <w:rFonts w:hint="default"/>
       </w:rPr>
     </w:lvl>
-    <w:lvl w:ilvl="1" w:tplc="04190019" w:tentative="1">
-      <w:start w:val="1"/>
-      <w:numFmt w:val="lowerLetter"/>
-      <w:lvlText w:val="%2."/>
+    <w:lvl w:ilvl="1">
+      <w:start w:val="2"/>
+      <w:numFmt w:val="decimal"/>
+      <w:isLgl/>
+      <w:lvlText w:val="%1.%2."/>
       <w:lvlJc w:val="left"/>
       <w:pPr>
-        <w:ind w:left="1440" w:hanging="360"/>
-      </w:pPr>
+        <w:ind w:left="1331" w:hanging="360"/>
+      </w:pPr>
+      <w:rPr>
+        <w:rFonts w:hint="default"/>
+      </w:rPr>
     </w:lvl>
-    <w:lvl w:ilvl="2" w:tplc="0419001B" w:tentative="1">
-      <w:start w:val="1"/>
-      <w:numFmt w:val="lowerRoman"/>
-      <w:lvlText w:val="%3."/>
-      <w:lvlJc w:val="right"/>
-      <w:pPr>
-        <w:ind w:left="2160" w:hanging="180"/>
-      </w:pPr>
-    </w:lvl>
-    <w:lvl w:ilvl="3" w:tplc="0419000F" w:tentative="1">
+    <w:lvl w:ilvl="2">
       <w:start w:val="1"/>
       <w:numFmt w:val="decimal"/>
-      <w:lvlText w:val="%4."/>
+      <w:isLgl/>
+      <w:lvlText w:val="%1.%2.%3."/>
       <w:lvlJc w:val="left"/>
       <w:pPr>
-        <w:ind w:left="2880" w:hanging="360"/>
-      </w:pPr>
+        <w:ind w:left="2302" w:hanging="720"/>
+      </w:pPr>
+      <w:rPr>
+        <w:rFonts w:hint="default"/>
+      </w:rPr>
     </w:lvl>
-    <w:lvl w:ilvl="4" w:tplc="04190019" w:tentative="1">
-      <w:start w:val="1"/>
-      <w:numFmt w:val="lowerLetter"/>
-      <w:lvlText w:val="%5."/>
-      <w:lvlJc w:val="left"/>
-      <w:pPr>
-        <w:ind w:left="3600" w:hanging="360"/>
-      </w:pPr>
-    </w:lvl>
-    <w:lvl w:ilvl="5" w:tplc="0419001B" w:tentative="1">
-      <w:start w:val="1"/>
-      <w:numFmt w:val="lowerRoman"/>
-      <w:lvlText w:val="%6."/>
-      <w:lvlJc w:val="right"/>
-      <w:pPr>
-        <w:ind w:left="4320" w:hanging="180"/>
-      </w:pPr>
-    </w:lvl>
-    <w:lvl w:ilvl="6" w:tplc="0419000F" w:tentative="1">
+    <w:lvl w:ilvl="3">
       <w:start w:val="1"/>
       <w:numFmt w:val="decimal"/>
-      <w:lvlText w:val="%7."/>
+      <w:isLgl/>
+      <w:lvlText w:val="%1.%2.%3.%4."/>
       <w:lvlJc w:val="left"/>
       <w:pPr>
-        <w:ind w:left="5040" w:hanging="360"/>
-      </w:pPr>
+        <w:ind w:left="2913" w:hanging="720"/>
+      </w:pPr>
+      <w:rPr>
+        <w:rFonts w:hint="default"/>
+      </w:rPr>
     </w:lvl>
-    <w:lvl w:ilvl="7" w:tplc="04190019" w:tentative="1">
+    <w:lvl w:ilvl="4">
       <w:start w:val="1"/>
-      <w:numFmt w:val="lowerLetter"/>
-      <w:lvlText w:val="%8."/>
+      <w:numFmt w:val="decimal"/>
+      <w:isLgl/>
+      <w:lvlText w:val="%1.%2.%3.%4.%5."/>
       <w:lvlJc w:val="left"/>
       <w:pPr>
-        <w:ind w:left="5760" w:hanging="360"/>
-      </w:pPr>
+        <w:ind w:left="3884" w:hanging="1080"/>
+      </w:pPr>
+      <w:rPr>
+        <w:rFonts w:hint="default"/>
+      </w:rPr>
     </w:lvl>
-    <w:lvl w:ilvl="8" w:tplc="0419001B" w:tentative="1">
+    <w:lvl w:ilvl="5">
       <w:start w:val="1"/>
-      <w:numFmt w:val="lowerRoman"/>
-      <w:lvlText w:val="%9."/>
-      <w:lvlJc w:val="right"/>
-      <w:pPr>
-        <w:ind w:left="6480" w:hanging="180"/>
-      </w:pPr>
+      <w:numFmt w:val="decimal"/>
+      <w:isLgl/>
+      <w:lvlText w:val="%1.%2.%3.%4.%5.%6."/>
+      <w:lvlJc w:val="left"/>
+      <w:pPr>
+        <w:ind w:left="4495" w:hanging="1080"/>
+      </w:pPr>
+      <w:rPr>
+        <w:rFonts w:hint="default"/>
+      </w:rPr>
+    </w:lvl>
+    <w:lvl w:ilvl="6">
+      <w:start w:val="1"/>
+      <w:numFmt w:val="decimal"/>
+      <w:isLgl/>
+      <w:lvlText w:val="%1.%2.%3.%4.%5.%6.%7."/>
+      <w:lvlJc w:val="left"/>
+      <w:pPr>
+        <w:ind w:left="5466" w:hanging="1440"/>
+      </w:pPr>
+      <w:rPr>
+        <w:rFonts w:hint="default"/>
+      </w:rPr>
+    </w:lvl>
+    <w:lvl w:ilvl="7">
+      <w:start w:val="1"/>
+      <w:numFmt w:val="decimal"/>
+      <w:isLgl/>
+      <w:lvlText w:val="%1.%2.%3.%4.%5.%6.%7.%8."/>
+      <w:lvlJc w:val="left"/>
+      <w:pPr>
+        <w:ind w:left="6077" w:hanging="1440"/>
+      </w:pPr>
+      <w:rPr>
+        <w:rFonts w:hint="default"/>
+      </w:rPr>
+    </w:lvl>
+    <w:lvl w:ilvl="8">
+      <w:start w:val="1"/>
+      <w:numFmt w:val="decimal"/>
+      <w:isLgl/>
+      <w:lvlText w:val="%1.%2.%3.%4.%5.%6.%7.%8.%9."/>
+      <w:lvlJc w:val="left"/>
+      <w:pPr>
+        <w:ind w:left="7048" w:hanging="1800"/>
+      </w:pPr>
+      <w:rPr>
+        <w:rFonts w:hint="default"/>
+      </w:rPr>
     </w:lvl>
   </w:abstractNum>
-  <w:abstractNum w:abstractNumId="2">
+  <w:abstractNum w:abstractNumId="3">
     <w:nsid w:val="69D43C2E"/>
     <w:multiLevelType w:val="hybridMultilevel"/>
     <w:tmpl w:val="5F603D8C"/>
@@ -3641,12 +9221,15 @@
     </w:lvl>
   </w:abstractNum>
   <w:num w:numId="1">
-    <w:abstractNumId w:val="2"/>
+    <w:abstractNumId w:val="3"/>
   </w:num>
   <w:num w:numId="2">
     <w:abstractNumId w:val="0"/>
   </w:num>
   <w:num w:numId="3">
+    <w:abstractNumId w:val="2"/>
+  </w:num>
+  <w:num w:numId="4">
     <w:abstractNumId w:val="1"/>
   </w:num>
 </w:numbering>
@@ -3847,7 +9430,6 @@
   <w:style w:type="character" w:default="1" w:styleId="a0">
     <w:name w:val="Default Paragraph Font"/>
     <w:uiPriority w:val="1"/>
-    <w:semiHidden/>
     <w:unhideWhenUsed/>
   </w:style>
   <w:style w:type="table" w:default="1" w:styleId="a1">
@@ -3999,15 +9581,13 @@
     <w:uiPriority w:val="35"/>
     <w:unhideWhenUsed/>
     <w:qFormat/>
-    <w:rsid w:val="00DD2F59"/>
+    <w:rsid w:val="008D2B93"/>
     <w:pPr>
       <w:spacing w:line="240" w:lineRule="auto"/>
     </w:pPr>
     <w:rPr>
-      <w:b/>
       <w:bCs/>
-      <w:color w:val="4F81BD" w:themeColor="accent1"/>
-      <w:sz w:val="18"/>
+      <w:color w:val="000000" w:themeColor="text1"/>
       <w:szCs w:val="18"/>
     </w:rPr>
   </w:style>
@@ -4316,7 +9896,7 @@
 </file>
 
 <file path=customXml/itemProps1.xml><?xml version="1.0" encoding="utf-8"?>
-<ds:datastoreItem xmlns:ds="http://schemas.openxmlformats.org/officeDocument/2006/customXml" ds:itemID="{B690EEEE-303B-4C7A-80FE-13567A355A73}">
+<ds:datastoreItem xmlns:ds="http://schemas.openxmlformats.org/officeDocument/2006/customXml" ds:itemID="{C3B2C5D1-EADB-45CA-B583-6365B7DEDEE5}">
   <ds:schemaRefs>
     <ds:schemaRef ds:uri="http://schemas.openxmlformats.org/officeDocument/2006/bibliography"/>
   </ds:schemaRefs>

--- a/Наброски статьи.docx
+++ b/Наброски статьи.docx
@@ -45,21 +45,12 @@
           <w:szCs w:val="24"/>
         </w:rPr>
       </w:pPr>
-      <w:proofErr w:type="spellStart"/>
-      <w:r>
-        <w:rPr>
-          <w:rFonts w:cs="Times New Roman"/>
-          <w:szCs w:val="24"/>
-        </w:rPr>
-        <w:t>Трекер</w:t>
-      </w:r>
-      <w:proofErr w:type="spellEnd"/>
-      <w:r>
-        <w:rPr>
-          <w:rFonts w:cs="Times New Roman"/>
-          <w:szCs w:val="24"/>
-        </w:rPr>
-        <w:t xml:space="preserve"> – программная реализация процедуры отслеживания объекта.</w:t>
+      <w:r>
+        <w:rPr>
+          <w:rFonts w:cs="Times New Roman"/>
+          <w:szCs w:val="24"/>
+        </w:rPr>
+        <w:t>Трекер – программная реализация процедуры отслеживания объекта.</w:t>
       </w:r>
     </w:p>
     <w:p>
@@ -134,23 +125,7 @@
           <w:rFonts w:cs="Times New Roman"/>
           <w:szCs w:val="24"/>
         </w:rPr>
-        <w:t xml:space="preserve">Общие </w:t>
-      </w:r>
-      <w:proofErr w:type="gramStart"/>
-      <w:r>
-        <w:rPr>
-          <w:rFonts w:cs="Times New Roman"/>
-          <w:szCs w:val="24"/>
-        </w:rPr>
-        <w:t>слова про отслеживание</w:t>
-      </w:r>
-      <w:proofErr w:type="gramEnd"/>
-      <w:r>
-        <w:rPr>
-          <w:rFonts w:cs="Times New Roman"/>
-          <w:szCs w:val="24"/>
-        </w:rPr>
-        <w:t xml:space="preserve"> объектов, где оно используется и почему актуально. </w:t>
+        <w:t xml:space="preserve">Общие слова про отслеживание объектов, где оно используется и почему актуально. </w:t>
       </w:r>
     </w:p>
     <w:p>
@@ -202,23 +177,7 @@
           <w:rFonts w:cs="Times New Roman"/>
           <w:szCs w:val="24"/>
         </w:rPr>
-        <w:t xml:space="preserve">местоположения целевого объекта на каждом кадре </w:t>
-      </w:r>
-      <w:proofErr w:type="spellStart"/>
-      <w:r>
-        <w:rPr>
-          <w:rFonts w:cs="Times New Roman"/>
-          <w:szCs w:val="24"/>
-        </w:rPr>
-        <w:t>видеопотока</w:t>
-      </w:r>
-      <w:proofErr w:type="spellEnd"/>
-      <w:r>
-        <w:rPr>
-          <w:rFonts w:cs="Times New Roman"/>
-          <w:szCs w:val="24"/>
-        </w:rPr>
-        <w:t xml:space="preserve">.  </w:t>
+        <w:t xml:space="preserve">местоположения целевого объекта на каждом кадре видеопотока.  </w:t>
       </w:r>
       <w:r>
         <w:rPr>
@@ -251,23 +210,7 @@
           <w:rFonts w:cs="Times New Roman"/>
           <w:szCs w:val="24"/>
         </w:rPr>
-        <w:t xml:space="preserve">Несмотря на значительное количество научных </w:t>
-      </w:r>
-      <w:proofErr w:type="gramStart"/>
-      <w:r>
-        <w:rPr>
-          <w:rFonts w:cs="Times New Roman"/>
-          <w:szCs w:val="24"/>
-        </w:rPr>
-        <w:t>работ</w:t>
-      </w:r>
-      <w:proofErr w:type="gramEnd"/>
-      <w:r>
-        <w:rPr>
-          <w:rFonts w:cs="Times New Roman"/>
-          <w:szCs w:val="24"/>
-        </w:rPr>
-        <w:t xml:space="preserve"> и исследований, проводимых в данной области, точное и устойчивое к ошибкам отслеживание объектов на видео остается сложной проблемой. Небольшие размеры объектов, </w:t>
+        <w:t xml:space="preserve">Несмотря на значительное количество научных работ и исследований, проводимых в данной области, точное и устойчивое к ошибкам отслеживание объектов на видео остается сложной проблемой. Небольшие размеры объектов, </w:t>
       </w:r>
       <w:r>
         <w:rPr>
@@ -300,39 +243,7 @@
           <w:rFonts w:cs="Times New Roman"/>
           <w:szCs w:val="24"/>
         </w:rPr>
-        <w:t>ехнология «фильтра частиц» (</w:t>
-      </w:r>
-      <w:proofErr w:type="spellStart"/>
-      <w:r>
-        <w:rPr>
-          <w:rFonts w:cs="Times New Roman"/>
-          <w:szCs w:val="24"/>
-        </w:rPr>
-        <w:t>particle</w:t>
-      </w:r>
-      <w:proofErr w:type="spellEnd"/>
-      <w:r>
-        <w:rPr>
-          <w:rFonts w:cs="Times New Roman"/>
-          <w:szCs w:val="24"/>
-        </w:rPr>
-        <w:t xml:space="preserve"> </w:t>
-      </w:r>
-      <w:proofErr w:type="spellStart"/>
-      <w:r>
-        <w:rPr>
-          <w:rFonts w:cs="Times New Roman"/>
-          <w:szCs w:val="24"/>
-        </w:rPr>
-        <w:t>filter</w:t>
-      </w:r>
-      <w:proofErr w:type="spellEnd"/>
-      <w:r>
-        <w:rPr>
-          <w:rFonts w:cs="Times New Roman"/>
-          <w:szCs w:val="24"/>
-        </w:rPr>
-        <w:t>)</w:t>
+        <w:t>ехнология «фильтра частиц» (particle filter)</w:t>
       </w:r>
       <w:r>
         <w:rPr>
@@ -353,23 +264,7 @@
           <w:rFonts w:cs="Times New Roman"/>
           <w:szCs w:val="24"/>
         </w:rPr>
-        <w:t xml:space="preserve">отслеживания деформируемых объектов в видеопоследовательностях  со сложным изменяющимся фоном. В данной статье речь пойдет о конкретном примере применения фильтра частиц для </w:t>
-      </w:r>
-      <w:proofErr w:type="spellStart"/>
-      <w:r>
-        <w:rPr>
-          <w:rFonts w:cs="Times New Roman"/>
-          <w:szCs w:val="24"/>
-        </w:rPr>
-        <w:t>покадрового</w:t>
-      </w:r>
-      <w:proofErr w:type="spellEnd"/>
-      <w:r>
-        <w:rPr>
-          <w:rFonts w:cs="Times New Roman"/>
-          <w:szCs w:val="24"/>
-        </w:rPr>
-        <w:t xml:space="preserve"> определения местоположения объекта.</w:t>
+        <w:t>отслеживания деформируемых объектов в видеопоследовательностях  со сложным изменяющимся фоном. В данной статье речь пойдет о конкретном примере применения фильтра частиц для покадрового определения местоположения объекта.</w:t>
       </w:r>
       <w:r>
         <w:rPr>
@@ -503,46 +398,14 @@
           <w:rFonts w:cs="Times New Roman"/>
           <w:szCs w:val="24"/>
         </w:rPr>
-        <w:t xml:space="preserve">В первом подходе ключевую роль играют  алгоритмы распознавания. С их помощью определяются новые объекты, появляющиеся в сцене, и инициализируются </w:t>
-      </w:r>
-      <w:proofErr w:type="spellStart"/>
-      <w:r>
-        <w:rPr>
-          <w:rFonts w:cs="Times New Roman"/>
-          <w:szCs w:val="24"/>
-        </w:rPr>
-        <w:t>трекеры</w:t>
-      </w:r>
-      <w:proofErr w:type="spellEnd"/>
-      <w:r>
-        <w:rPr>
-          <w:rFonts w:cs="Times New Roman"/>
-          <w:szCs w:val="24"/>
-        </w:rPr>
-        <w:t xml:space="preserve">. </w:t>
-      </w:r>
-      <w:r>
-        <w:rPr>
-          <w:rFonts w:cs="Times New Roman"/>
-          <w:szCs w:val="24"/>
-        </w:rPr>
-        <w:t xml:space="preserve">Также они могут предоставлять точные оценки положения цели, увеличивая тем самым точность результатов работы </w:t>
-      </w:r>
-      <w:proofErr w:type="spellStart"/>
-      <w:r>
-        <w:rPr>
-          <w:rFonts w:cs="Times New Roman"/>
-          <w:szCs w:val="24"/>
-        </w:rPr>
-        <w:t>трекера</w:t>
-      </w:r>
-      <w:proofErr w:type="spellEnd"/>
-      <w:r>
-        <w:rPr>
-          <w:rFonts w:cs="Times New Roman"/>
-          <w:szCs w:val="24"/>
-        </w:rPr>
-        <w:t>. В этом случае процесс отслеживания может быть сведен к задаче сопоставления объектов, распознанных на текущем кадре, с объектами, выявленными на предыдущем кадре.</w:t>
+        <w:t xml:space="preserve">В первом подходе ключевую роль играют  алгоритмы распознавания. С их помощью определяются новые объекты, появляющиеся в сцене, и инициализируются трекеры. </w:t>
+      </w:r>
+      <w:r>
+        <w:rPr>
+          <w:rFonts w:cs="Times New Roman"/>
+          <w:szCs w:val="24"/>
+        </w:rPr>
+        <w:t>Также они могут предоставлять точные оценки положения цели, увеличивая тем самым точность результатов работы трекера. В этом случае процесс отслеживания может быть сведен к задаче сопоставления объектов, распознанных на текущем кадре, с объектами, выявленными на предыдущем кадре.</w:t>
       </w:r>
     </w:p>
     <w:p>
@@ -561,23 +424,7 @@
           <w:rFonts w:cs="Times New Roman"/>
           <w:szCs w:val="24"/>
         </w:rPr>
-        <w:t xml:space="preserve">В качестве примера алгоритма, реализующего данный подход, можно выделить </w:t>
-      </w:r>
-      <w:proofErr w:type="spellStart"/>
-      <w:r>
-        <w:rPr>
-          <w:rFonts w:cs="Times New Roman"/>
-          <w:szCs w:val="24"/>
-        </w:rPr>
-        <w:t>AdaBoost</w:t>
-      </w:r>
-      <w:proofErr w:type="spellEnd"/>
-      <w:r>
-        <w:rPr>
-          <w:rFonts w:cs="Times New Roman"/>
-          <w:szCs w:val="24"/>
-        </w:rPr>
-        <w:t xml:space="preserve"> [1]. Основная идея данного алгоритма – представить проблему отслеживания в виде задачи бинарной классификации. Принцип работы заключается в следующем: зная положение объекта на текущем кадре </w:t>
+        <w:t xml:space="preserve">В качестве примера алгоритма, реализующего данный подход, можно выделить AdaBoost [1]. Основная идея данного алгоритма – представить проблему отслеживания в виде задачи бинарной классификации. Принцип работы заключается в следующем: зная положение объекта на текущем кадре </w:t>
       </w:r>
       <m:oMath>
         <m:r>
@@ -623,17 +470,16 @@
           <w:rFonts w:eastAsiaTheme="minorEastAsia" w:cs="Times New Roman"/>
           <w:szCs w:val="24"/>
         </w:rPr>
-        <w:t>Для построения используемых классификатором гипотез применяется процесс сопоставления с эталоном (</w:t>
-      </w:r>
-      <w:proofErr w:type="spellStart"/>
+        <w:t xml:space="preserve">Для построения используемых классификатором гипотез применяется процесс сопоставления с эталоном (template matching). Для сравнения используются  признаки Хаара (Haar-like features), гистограммы направленных градиентов (Histogram </w:t>
+      </w:r>
       <w:r>
         <w:rPr>
           <w:rFonts w:eastAsiaTheme="minorEastAsia" w:cs="Times New Roman"/>
           <w:szCs w:val="24"/>
-        </w:rPr>
-        <w:t>template</w:t>
-      </w:r>
-      <w:proofErr w:type="spellEnd"/>
+          <w:lang w:val="en-US"/>
+        </w:rPr>
+        <w:t>of</w:t>
+      </w:r>
       <w:r>
         <w:rPr>
           <w:rFonts w:eastAsiaTheme="minorEastAsia" w:cs="Times New Roman"/>
@@ -641,177 +487,50 @@
         </w:rPr>
         <w:t xml:space="preserve"> </w:t>
       </w:r>
-      <w:proofErr w:type="spellStart"/>
       <w:r>
         <w:rPr>
           <w:rFonts w:eastAsiaTheme="minorEastAsia" w:cs="Times New Roman"/>
           <w:szCs w:val="24"/>
-        </w:rPr>
-        <w:t>matching</w:t>
-      </w:r>
-      <w:proofErr w:type="spellEnd"/>
+          <w:lang w:val="en-US"/>
+        </w:rPr>
+        <w:t>Oriented</w:t>
+      </w:r>
       <w:r>
         <w:rPr>
           <w:rFonts w:eastAsiaTheme="minorEastAsia" w:cs="Times New Roman"/>
           <w:szCs w:val="24"/>
         </w:rPr>
-        <w:t>). Для сравнения используются  признаки Хаара (</w:t>
-      </w:r>
-      <w:proofErr w:type="spellStart"/>
+        <w:t xml:space="preserve"> </w:t>
+      </w:r>
       <w:r>
         <w:rPr>
           <w:rFonts w:eastAsiaTheme="minorEastAsia" w:cs="Times New Roman"/>
           <w:szCs w:val="24"/>
-        </w:rPr>
-        <w:t>Haar-like</w:t>
-      </w:r>
-      <w:proofErr w:type="spellEnd"/>
+          <w:lang w:val="en-US"/>
+        </w:rPr>
+        <w:t>Gradients</w:t>
+      </w:r>
       <w:r>
         <w:rPr>
           <w:rFonts w:eastAsiaTheme="minorEastAsia" w:cs="Times New Roman"/>
           <w:szCs w:val="24"/>
         </w:rPr>
-        <w:t xml:space="preserve"> </w:t>
-      </w:r>
-      <w:proofErr w:type="spellStart"/>
+        <w:t xml:space="preserve">, </w:t>
+      </w:r>
       <w:r>
         <w:rPr>
           <w:rFonts w:eastAsiaTheme="minorEastAsia" w:cs="Times New Roman"/>
           <w:szCs w:val="24"/>
-        </w:rPr>
-        <w:t>features</w:t>
-      </w:r>
-      <w:proofErr w:type="spellEnd"/>
+          <w:lang w:val="en-US"/>
+        </w:rPr>
+        <w:t>HOG</w:t>
+      </w:r>
       <w:r>
         <w:rPr>
           <w:rFonts w:eastAsiaTheme="minorEastAsia" w:cs="Times New Roman"/>
           <w:szCs w:val="24"/>
         </w:rPr>
-        <w:t>), гистограммы направленных градиентов (</w:t>
-      </w:r>
-      <w:proofErr w:type="spellStart"/>
-      <w:r>
-        <w:rPr>
-          <w:rFonts w:eastAsiaTheme="minorEastAsia" w:cs="Times New Roman"/>
-          <w:szCs w:val="24"/>
-        </w:rPr>
-        <w:t>Histogram</w:t>
-      </w:r>
-      <w:proofErr w:type="spellEnd"/>
-      <w:r>
-        <w:rPr>
-          <w:rFonts w:eastAsiaTheme="minorEastAsia" w:cs="Times New Roman"/>
-          <w:szCs w:val="24"/>
-        </w:rPr>
-        <w:t xml:space="preserve"> </w:t>
-      </w:r>
-      <w:r>
-        <w:rPr>
-          <w:rFonts w:eastAsiaTheme="minorEastAsia" w:cs="Times New Roman"/>
-          <w:szCs w:val="24"/>
-          <w:lang w:val="en-US"/>
-        </w:rPr>
-        <w:t>of</w:t>
-      </w:r>
-      <w:r>
-        <w:rPr>
-          <w:rFonts w:eastAsiaTheme="minorEastAsia" w:cs="Times New Roman"/>
-          <w:szCs w:val="24"/>
-        </w:rPr>
-        <w:t xml:space="preserve"> </w:t>
-      </w:r>
-      <w:r>
-        <w:rPr>
-          <w:rFonts w:eastAsiaTheme="minorEastAsia" w:cs="Times New Roman"/>
-          <w:szCs w:val="24"/>
-          <w:lang w:val="en-US"/>
-        </w:rPr>
-        <w:t>Oriented</w:t>
-      </w:r>
-      <w:r>
-        <w:rPr>
-          <w:rFonts w:eastAsiaTheme="minorEastAsia" w:cs="Times New Roman"/>
-          <w:szCs w:val="24"/>
-        </w:rPr>
-        <w:t xml:space="preserve"> </w:t>
-      </w:r>
-      <w:r>
-        <w:rPr>
-          <w:rFonts w:eastAsiaTheme="minorEastAsia" w:cs="Times New Roman"/>
-          <w:szCs w:val="24"/>
-          <w:lang w:val="en-US"/>
-        </w:rPr>
-        <w:t>Gradients</w:t>
-      </w:r>
-      <w:r>
-        <w:rPr>
-          <w:rFonts w:eastAsiaTheme="minorEastAsia" w:cs="Times New Roman"/>
-          <w:szCs w:val="24"/>
-        </w:rPr>
-        <w:t xml:space="preserve">, </w:t>
-      </w:r>
-      <w:r>
-        <w:rPr>
-          <w:rFonts w:eastAsiaTheme="minorEastAsia" w:cs="Times New Roman"/>
-          <w:szCs w:val="24"/>
-          <w:lang w:val="en-US"/>
-        </w:rPr>
-        <w:t>HOG</w:t>
-      </w:r>
-      <w:r>
-        <w:rPr>
-          <w:rFonts w:eastAsiaTheme="minorEastAsia" w:cs="Times New Roman"/>
-          <w:szCs w:val="24"/>
-        </w:rPr>
-        <w:t>) и локальные бинарные шаблоны (</w:t>
-      </w:r>
-      <w:proofErr w:type="spellStart"/>
-      <w:r>
-        <w:rPr>
-          <w:rFonts w:eastAsiaTheme="minorEastAsia" w:cs="Times New Roman"/>
-          <w:szCs w:val="24"/>
-        </w:rPr>
-        <w:t>Local</w:t>
-      </w:r>
-      <w:proofErr w:type="spellEnd"/>
-      <w:r>
-        <w:rPr>
-          <w:rFonts w:eastAsiaTheme="minorEastAsia" w:cs="Times New Roman"/>
-          <w:szCs w:val="24"/>
-        </w:rPr>
-        <w:t xml:space="preserve"> </w:t>
-      </w:r>
-      <w:proofErr w:type="spellStart"/>
-      <w:r>
-        <w:rPr>
-          <w:rFonts w:eastAsiaTheme="minorEastAsia" w:cs="Times New Roman"/>
-          <w:szCs w:val="24"/>
-        </w:rPr>
-        <w:t>Binary</w:t>
-      </w:r>
-      <w:proofErr w:type="spellEnd"/>
-      <w:r>
-        <w:rPr>
-          <w:rFonts w:eastAsiaTheme="minorEastAsia" w:cs="Times New Roman"/>
-          <w:szCs w:val="24"/>
-        </w:rPr>
-        <w:t xml:space="preserve"> </w:t>
-      </w:r>
-      <w:proofErr w:type="spellStart"/>
-      <w:r>
-        <w:rPr>
-          <w:rFonts w:eastAsiaTheme="minorEastAsia" w:cs="Times New Roman"/>
-          <w:szCs w:val="24"/>
-        </w:rPr>
-        <w:t>Patterns</w:t>
-      </w:r>
-      <w:proofErr w:type="spellEnd"/>
-      <w:r>
-        <w:rPr>
-          <w:rFonts w:eastAsiaTheme="minorEastAsia" w:cs="Times New Roman"/>
-          <w:szCs w:val="24"/>
-        </w:rPr>
-        <w:t xml:space="preserve">, </w:t>
+        <w:t xml:space="preserve">) и локальные бинарные шаблоны (Local Binary Patterns, </w:t>
       </w:r>
       <w:r>
         <w:rPr>
@@ -845,141 +564,29 @@
           <w:rFonts w:eastAsiaTheme="minorEastAsia" w:cs="Times New Roman"/>
           <w:szCs w:val="24"/>
         </w:rPr>
-        <w:t>Другим алгоритмом, использующим отслеживание с помощью распознавания, является алгоритм, основанный на методе опорных векторов (</w:t>
-      </w:r>
-      <w:proofErr w:type="spellStart"/>
+        <w:t xml:space="preserve">Другим алгоритмом, использующим отслеживание с помощью распознавания, является алгоритм, основанный на методе опорных векторов (Support Vector Machine, SVM) [2]. </w:t>
+      </w:r>
       <w:r>
         <w:rPr>
           <w:rFonts w:eastAsiaTheme="minorEastAsia" w:cs="Times New Roman"/>
           <w:szCs w:val="24"/>
         </w:rPr>
-        <w:t>Support</w:t>
-      </w:r>
-      <w:proofErr w:type="spellEnd"/>
+        <w:t xml:space="preserve">Выделение объектов происходит путем определения пикселей фона с помощью смешанной Гауссовой модели (Gaussian Mixture Model, </w:t>
+      </w:r>
       <w:r>
         <w:rPr>
           <w:rFonts w:eastAsiaTheme="minorEastAsia" w:cs="Times New Roman"/>
           <w:szCs w:val="24"/>
-        </w:rPr>
-        <w:t xml:space="preserve"> </w:t>
-      </w:r>
-      <w:proofErr w:type="spellStart"/>
+          <w:lang w:val="en-US"/>
+        </w:rPr>
+        <w:t>GMM</w:t>
+      </w:r>
       <w:r>
         <w:rPr>
           <w:rFonts w:eastAsiaTheme="minorEastAsia" w:cs="Times New Roman"/>
           <w:szCs w:val="24"/>
         </w:rPr>
-        <w:t>Vector</w:t>
-      </w:r>
-      <w:proofErr w:type="spellEnd"/>
-      <w:r>
-        <w:rPr>
-          <w:rFonts w:eastAsiaTheme="minorEastAsia" w:cs="Times New Roman"/>
-          <w:szCs w:val="24"/>
-        </w:rPr>
-        <w:t xml:space="preserve"> </w:t>
-      </w:r>
-      <w:proofErr w:type="spellStart"/>
-      <w:r>
-        <w:rPr>
-          <w:rFonts w:eastAsiaTheme="minorEastAsia" w:cs="Times New Roman"/>
-          <w:szCs w:val="24"/>
-        </w:rPr>
-        <w:t>Machine</w:t>
-      </w:r>
-      <w:proofErr w:type="spellEnd"/>
-      <w:r>
-        <w:rPr>
-          <w:rFonts w:eastAsiaTheme="minorEastAsia" w:cs="Times New Roman"/>
-          <w:szCs w:val="24"/>
-        </w:rPr>
-        <w:t xml:space="preserve">, SVM) [2]. </w:t>
-      </w:r>
-      <w:r>
-        <w:rPr>
-          <w:rFonts w:eastAsiaTheme="minorEastAsia" w:cs="Times New Roman"/>
-          <w:szCs w:val="24"/>
-        </w:rPr>
-        <w:t>Выделение объектов происходит путем определения пикселей фона с помощью смешанной Гауссовой модели (</w:t>
-      </w:r>
-      <w:proofErr w:type="spellStart"/>
-      <w:r>
-        <w:rPr>
-          <w:rFonts w:eastAsiaTheme="minorEastAsia" w:cs="Times New Roman"/>
-          <w:szCs w:val="24"/>
-        </w:rPr>
-        <w:t>Gaussian</w:t>
-      </w:r>
-      <w:proofErr w:type="spellEnd"/>
-      <w:r>
-        <w:rPr>
-          <w:rFonts w:eastAsiaTheme="minorEastAsia" w:cs="Times New Roman"/>
-          <w:szCs w:val="24"/>
-        </w:rPr>
-        <w:t xml:space="preserve"> </w:t>
-      </w:r>
-      <w:proofErr w:type="spellStart"/>
-      <w:r>
-        <w:rPr>
-          <w:rFonts w:eastAsiaTheme="minorEastAsia" w:cs="Times New Roman"/>
-          <w:szCs w:val="24"/>
-        </w:rPr>
-        <w:t>Mixture</w:t>
-      </w:r>
-      <w:proofErr w:type="spellEnd"/>
-      <w:r>
-        <w:rPr>
-          <w:rFonts w:eastAsiaTheme="minorEastAsia" w:cs="Times New Roman"/>
-          <w:szCs w:val="24"/>
-        </w:rPr>
-        <w:t xml:space="preserve"> </w:t>
-      </w:r>
-      <w:proofErr w:type="spellStart"/>
-      <w:r>
-        <w:rPr>
-          <w:rFonts w:eastAsiaTheme="minorEastAsia" w:cs="Times New Roman"/>
-          <w:szCs w:val="24"/>
-        </w:rPr>
-        <w:t>Model</w:t>
-      </w:r>
-      <w:proofErr w:type="spellEnd"/>
-      <w:r>
-        <w:rPr>
-          <w:rFonts w:eastAsiaTheme="minorEastAsia" w:cs="Times New Roman"/>
-          <w:szCs w:val="24"/>
-        </w:rPr>
-        <w:t xml:space="preserve">, </w:t>
-      </w:r>
-      <w:r>
-        <w:rPr>
-          <w:rFonts w:eastAsiaTheme="minorEastAsia" w:cs="Times New Roman"/>
-          <w:szCs w:val="24"/>
-          <w:lang w:val="en-US"/>
-        </w:rPr>
-        <w:t>GMM</w:t>
-      </w:r>
-      <w:r>
-        <w:rPr>
-          <w:rFonts w:eastAsiaTheme="minorEastAsia" w:cs="Times New Roman"/>
-          <w:szCs w:val="24"/>
-        </w:rPr>
-        <w:t xml:space="preserve">). При этом могут быть выделены некоторые посторонние объекты, не представляющие интереса для </w:t>
-      </w:r>
-      <w:proofErr w:type="spellStart"/>
-      <w:r>
-        <w:rPr>
-          <w:rFonts w:eastAsiaTheme="minorEastAsia" w:cs="Times New Roman"/>
-          <w:szCs w:val="24"/>
-        </w:rPr>
-        <w:t>трекера</w:t>
-      </w:r>
-      <w:proofErr w:type="spellEnd"/>
-      <w:r>
-        <w:rPr>
-          <w:rFonts w:eastAsiaTheme="minorEastAsia" w:cs="Times New Roman"/>
-          <w:szCs w:val="24"/>
-        </w:rPr>
-        <w:t xml:space="preserve">. Для разбиения выделенных объектов на классы интересных и неинтересных с точки зрения отслеживания используется классификатор, обученный с помощью метода опорных векторов. </w:t>
+        <w:t xml:space="preserve">). При этом могут быть выделены некоторые посторонние объекты, не представляющие интереса для трекера. Для разбиения выделенных объектов на классы интересных и неинтересных с точки зрения отслеживания используется классификатор, обученный с помощью метода опорных векторов. </w:t>
       </w:r>
     </w:p>
     <w:p>
@@ -1102,17 +709,8 @@
           <w:rFonts w:cs="Times New Roman"/>
           <w:szCs w:val="24"/>
         </w:rPr>
-        <w:t xml:space="preserve"> </w:t>
-      </w:r>
-      <w:proofErr w:type="gramStart"/>
-      <w:r>
-        <w:rPr>
-          <w:rFonts w:cs="Times New Roman"/>
-          <w:szCs w:val="24"/>
-        </w:rPr>
-        <w:t>плотности распределения вероятности положения объекта</w:t>
-      </w:r>
-      <w:proofErr w:type="gramEnd"/>
+        <w:t xml:space="preserve"> плотности распределения вероятности положения объекта</w:t>
+      </w:r>
       <w:r>
         <w:rPr>
           <w:rFonts w:cs="Times New Roman"/>
@@ -1167,17 +765,8 @@
           <w:rFonts w:cs="Times New Roman"/>
           <w:szCs w:val="24"/>
         </w:rPr>
-        <w:t>) и  непрерывно адаптивный сдвиг среднего (</w:t>
-      </w:r>
-      <w:proofErr w:type="spellStart"/>
-      <w:r>
-        <w:rPr>
-          <w:rFonts w:cs="Times New Roman"/>
-          <w:szCs w:val="24"/>
-        </w:rPr>
-        <w:t>Contin</w:t>
-      </w:r>
-      <w:proofErr w:type="spellEnd"/>
+        <w:t>) и  непрерывно адаптивный сдвиг среднего (Contin</w:t>
+      </w:r>
       <w:r>
         <w:rPr>
           <w:rFonts w:cs="Times New Roman"/>
@@ -1186,69 +775,12 @@
         </w:rPr>
         <w:t>u</w:t>
       </w:r>
-      <w:proofErr w:type="spellStart"/>
-      <w:r>
-        <w:rPr>
-          <w:rFonts w:cs="Times New Roman"/>
-          <w:szCs w:val="24"/>
-        </w:rPr>
-        <w:t>ously</w:t>
-      </w:r>
-      <w:proofErr w:type="spellEnd"/>
-      <w:r>
-        <w:rPr>
-          <w:rFonts w:cs="Times New Roman"/>
-          <w:szCs w:val="24"/>
-        </w:rPr>
-        <w:t xml:space="preserve"> </w:t>
-      </w:r>
-      <w:proofErr w:type="spellStart"/>
-      <w:r>
-        <w:rPr>
-          <w:rFonts w:cs="Times New Roman"/>
-          <w:szCs w:val="24"/>
-        </w:rPr>
-        <w:t>Adaptive</w:t>
-      </w:r>
-      <w:proofErr w:type="spellEnd"/>
-      <w:r>
-        <w:rPr>
-          <w:rFonts w:cs="Times New Roman"/>
-          <w:szCs w:val="24"/>
-        </w:rPr>
-        <w:t xml:space="preserve"> </w:t>
-      </w:r>
-      <w:proofErr w:type="spellStart"/>
-      <w:r>
-        <w:rPr>
-          <w:rFonts w:cs="Times New Roman"/>
-          <w:szCs w:val="24"/>
-        </w:rPr>
-        <w:t>Mean-shift</w:t>
-      </w:r>
-      <w:proofErr w:type="spellEnd"/>
-      <w:r>
-        <w:rPr>
-          <w:rFonts w:cs="Times New Roman"/>
-          <w:szCs w:val="24"/>
-        </w:rPr>
-        <w:t xml:space="preserve">, </w:t>
-      </w:r>
-      <w:proofErr w:type="spellStart"/>
-      <w:r>
-        <w:rPr>
-          <w:rFonts w:cs="Times New Roman"/>
-          <w:szCs w:val="24"/>
-        </w:rPr>
-        <w:t>CAM-shift</w:t>
-      </w:r>
-      <w:proofErr w:type="spellEnd"/>
-      <w:r>
-        <w:rPr>
-          <w:rFonts w:cs="Times New Roman"/>
-          <w:szCs w:val="24"/>
-        </w:rPr>
-        <w:t>). Они определяют для каждого кадра весовую функцию, такую, что положение объекта соотносится с ее минимальным  (или максимальным) значением. В этом случае задача визуального отслеживания сводится</w:t>
+      <w:r>
+        <w:rPr>
+          <w:rFonts w:cs="Times New Roman"/>
+          <w:szCs w:val="24"/>
+        </w:rPr>
+        <w:t>ously Adaptive Mean-shift, CAM-shift). Они определяют для каждого кадра весовую функцию, такую, что положение объекта соотносится с ее минимальным  (или максимальным) значением. В этом случае задача визуального отслеживания сводится</w:t>
       </w:r>
       <w:r>
         <w:rPr>
@@ -1269,46 +801,14 @@
           <w:rFonts w:cs="Times New Roman"/>
           <w:szCs w:val="24"/>
         </w:rPr>
-        <w:t xml:space="preserve">весовая </w:t>
-      </w:r>
-      <w:proofErr w:type="gramStart"/>
-      <w:r>
-        <w:rPr>
-          <w:rFonts w:cs="Times New Roman"/>
-          <w:szCs w:val="24"/>
-        </w:rPr>
-        <w:t>функция</w:t>
-      </w:r>
-      <w:proofErr w:type="gramEnd"/>
-      <w:r>
-        <w:rPr>
-          <w:rFonts w:cs="Times New Roman"/>
-          <w:szCs w:val="24"/>
-        </w:rPr>
-        <w:t xml:space="preserve"> </w:t>
-      </w:r>
-      <w:r>
-        <w:rPr>
-          <w:rFonts w:cs="Times New Roman"/>
-          <w:szCs w:val="24"/>
-        </w:rPr>
-        <w:t xml:space="preserve">скорее всего будет </w:t>
-      </w:r>
-      <w:proofErr w:type="spellStart"/>
-      <w:r>
-        <w:rPr>
-          <w:rFonts w:cs="Times New Roman"/>
-          <w:szCs w:val="24"/>
-        </w:rPr>
-        <w:t>мультимодальна</w:t>
-      </w:r>
-      <w:proofErr w:type="spellEnd"/>
-      <w:r>
-        <w:rPr>
-          <w:rFonts w:cs="Times New Roman"/>
-          <w:szCs w:val="24"/>
-        </w:rPr>
-        <w:t xml:space="preserve">, и определение его положения станет слишком непредсказуемо. </w:t>
+        <w:t xml:space="preserve">весовая функция </w:t>
+      </w:r>
+      <w:r>
+        <w:rPr>
+          <w:rFonts w:cs="Times New Roman"/>
+          <w:szCs w:val="24"/>
+        </w:rPr>
+        <w:t xml:space="preserve">скорее всего будет мультимодальна, и определение его положения станет слишком непредсказуемо. </w:t>
       </w:r>
     </w:p>
     <w:p>
@@ -1350,21 +850,12 @@
         </w:rPr>
         <w:t xml:space="preserve">оценке </w:t>
       </w:r>
-      <w:proofErr w:type="gramStart"/>
-      <w:r>
-        <w:rPr>
-          <w:rFonts w:cs="Times New Roman"/>
-          <w:szCs w:val="24"/>
-        </w:rPr>
-        <w:t>функции плотности распределения вероятности вектора состояния</w:t>
-      </w:r>
-      <w:proofErr w:type="gramEnd"/>
-      <w:r>
-        <w:rPr>
-          <w:rFonts w:cs="Times New Roman"/>
-          <w:szCs w:val="24"/>
-        </w:rPr>
-        <w:t xml:space="preserve"> объекта, производимой на основе измерения его значений на последовательных кадрах. Вектор состояния объекта может описывать его положение, размер, скорость или другие характеристики. </w:t>
+      <w:r>
+        <w:rPr>
+          <w:rFonts w:cs="Times New Roman"/>
+          <w:szCs w:val="24"/>
+        </w:rPr>
+        <w:t xml:space="preserve">функции плотности распределения вероятности вектора состояния объекта, производимой на основе измерения его значений на последовательных кадрах. Вектор состояния объекта может описывать его положение, размер, скорость или другие характеристики. </w:t>
       </w:r>
       <w:r>
         <w:rPr>
@@ -1412,23 +903,7 @@
           <w:szCs w:val="24"/>
         </w:rPr>
         <w:lastRenderedPageBreak/>
-        <w:t xml:space="preserve">Широко известным представителем данного класса </w:t>
-      </w:r>
-      <w:proofErr w:type="spellStart"/>
-      <w:r>
-        <w:rPr>
-          <w:rFonts w:cs="Times New Roman"/>
-          <w:szCs w:val="24"/>
-        </w:rPr>
-        <w:t>отслеживателей</w:t>
-      </w:r>
-      <w:proofErr w:type="spellEnd"/>
-      <w:r>
-        <w:rPr>
-          <w:rFonts w:cs="Times New Roman"/>
-          <w:szCs w:val="24"/>
-        </w:rPr>
-        <w:t xml:space="preserve"> является фильтр Кальмана</w:t>
+        <w:t>Широко известным представителем данного класса отслеживателей является фильтр Кальмана</w:t>
       </w:r>
       <w:r>
         <w:rPr>
@@ -1437,7 +912,6 @@
         </w:rPr>
         <w:t xml:space="preserve"> (</w:t>
       </w:r>
-      <w:proofErr w:type="spellStart"/>
       <w:r>
         <w:rPr>
           <w:rFonts w:cs="Times New Roman"/>
@@ -1446,7 +920,6 @@
         </w:rPr>
         <w:t>Kalman</w:t>
       </w:r>
-      <w:proofErr w:type="spellEnd"/>
       <w:r>
         <w:rPr>
           <w:rFonts w:cs="Times New Roman"/>
@@ -1481,15 +954,7 @@
           <w:rFonts w:cs="Times New Roman"/>
           <w:szCs w:val="24"/>
         </w:rPr>
-        <w:t xml:space="preserve">Он использует предположение, что функция </w:t>
-      </w:r>
-      <w:proofErr w:type="gramStart"/>
-      <w:r>
-        <w:rPr>
-          <w:rFonts w:cs="Times New Roman"/>
-          <w:szCs w:val="24"/>
-        </w:rPr>
-        <w:t>плотности распределения</w:t>
+        <w:t>Он использует предположение, что функция плотности распределения</w:t>
       </w:r>
       <w:r>
         <w:rPr>
@@ -1503,15 +968,7 @@
           <w:rFonts w:cs="Times New Roman"/>
           <w:szCs w:val="24"/>
         </w:rPr>
-        <w:t>вероятности вектора состояний</w:t>
-      </w:r>
-      <w:proofErr w:type="gramEnd"/>
-      <w:r>
-        <w:rPr>
-          <w:rFonts w:cs="Times New Roman"/>
-          <w:szCs w:val="24"/>
-        </w:rPr>
-        <w:t xml:space="preserve"> является Гауссовой, что позволяет получить аналитическое решение ее оценки. К сожалению, данная гипотеза во многих случаях не верна. Кроме того, фильтр Кальмана в чистом виде не применим к нелинейным системам. Для решения этой проблемы были разработаны модификации данного метода: расширенный фильтр Кальмана (</w:t>
+        <w:t>вероятности вектора состояний является Гауссовой, что позволяет получить аналитическое решение ее оценки. К сожалению, данная гипотеза во многих случаях не верна. Кроме того, фильтр Кальмана в чистом виде не применим к нелинейным системам. Для решения этой проблемы были разработаны модификации данного метода: расширенный фильтр Кальмана (</w:t>
       </w:r>
       <w:r>
         <w:rPr>
@@ -1528,7 +985,6 @@
         </w:rPr>
         <w:t xml:space="preserve"> </w:t>
       </w:r>
-      <w:proofErr w:type="spellStart"/>
       <w:r>
         <w:rPr>
           <w:rFonts w:cs="Times New Roman"/>
@@ -1537,7 +993,6 @@
         </w:rPr>
         <w:t>Kalman</w:t>
       </w:r>
-      <w:proofErr w:type="spellEnd"/>
       <w:r>
         <w:rPr>
           <w:rFonts w:cs="Times New Roman"/>
@@ -1594,23 +1049,7 @@
           <w:rFonts w:cs="Times New Roman"/>
           <w:szCs w:val="24"/>
         </w:rPr>
-        <w:t xml:space="preserve">и </w:t>
-      </w:r>
-      <w:proofErr w:type="spellStart"/>
-      <w:r>
-        <w:rPr>
-          <w:rFonts w:cs="Times New Roman"/>
-          <w:szCs w:val="24"/>
-        </w:rPr>
-        <w:t>ансцентный</w:t>
-      </w:r>
-      <w:proofErr w:type="spellEnd"/>
-      <w:r>
-        <w:rPr>
-          <w:rFonts w:cs="Times New Roman"/>
-          <w:szCs w:val="24"/>
-        </w:rPr>
-        <w:t xml:space="preserve"> фильтр Кальмана</w:t>
+        <w:t>и ансцентный фильтр Кальмана</w:t>
       </w:r>
       <w:r>
         <w:rPr>
@@ -1627,7 +1066,6 @@
         </w:rPr>
         <w:t xml:space="preserve"> (</w:t>
       </w:r>
-      <w:proofErr w:type="spellStart"/>
       <w:r>
         <w:rPr>
           <w:rFonts w:cs="Times New Roman"/>
@@ -1635,7 +1073,6 @@
         </w:rPr>
         <w:t>Un</w:t>
       </w:r>
-      <w:proofErr w:type="spellEnd"/>
       <w:r>
         <w:rPr>
           <w:rFonts w:cs="Times New Roman"/>
@@ -1644,7 +1081,6 @@
         </w:rPr>
         <w:t>s</w:t>
       </w:r>
-      <w:proofErr w:type="spellStart"/>
       <w:r>
         <w:rPr>
           <w:rFonts w:cs="Times New Roman"/>
@@ -1660,7 +1096,6 @@
         </w:rPr>
         <w:t>ented</w:t>
       </w:r>
-      <w:proofErr w:type="spellEnd"/>
       <w:r>
         <w:rPr>
           <w:rFonts w:cs="Times New Roman"/>
@@ -1668,7 +1103,6 @@
         </w:rPr>
         <w:t xml:space="preserve"> </w:t>
       </w:r>
-      <w:proofErr w:type="spellStart"/>
       <w:r>
         <w:rPr>
           <w:rFonts w:cs="Times New Roman"/>
@@ -1677,7 +1111,6 @@
         </w:rPr>
         <w:t>Kalman</w:t>
       </w:r>
-      <w:proofErr w:type="spellEnd"/>
       <w:r>
         <w:rPr>
           <w:rFonts w:cs="Times New Roman"/>
@@ -1904,7 +1337,6 @@
         </w:rPr>
         <w:t xml:space="preserve">, </w:t>
       </w:r>
-      <w:proofErr w:type="spellStart"/>
       <w:r>
         <w:rPr>
           <w:rFonts w:cs="Times New Roman"/>
@@ -1913,7 +1345,6 @@
         </w:rPr>
         <w:t>pdf</w:t>
       </w:r>
-      <w:proofErr w:type="spellEnd"/>
       <w:r>
         <w:rPr>
           <w:rFonts w:cs="Times New Roman"/>
@@ -2216,8 +1647,8 @@
         </w:rPr>
         <w:tab/>
       </w:r>
-      <w:bookmarkStart w:id="0" w:name="_Ref384583460"/>
-      <w:bookmarkStart w:id="1" w:name="_Ref384644218"/>
+      <w:bookmarkStart w:id="0" w:name="_Ref384644218"/>
+      <w:bookmarkStart w:id="1" w:name="_Ref384583460"/>
       <w:r>
         <w:rPr>
           <w:rFonts w:cs="Times New Roman"/>
@@ -2304,15 +1735,15 @@
         </w:rPr>
         <w:fldChar w:fldCharType="end"/>
       </w:r>
+      <w:bookmarkEnd w:id="0"/>
+      <w:r>
+        <w:rPr>
+          <w:rFonts w:cs="Times New Roman"/>
+          <w:szCs w:val="24"/>
+        </w:rPr>
+        <w:t>)</w:t>
+      </w:r>
       <w:bookmarkEnd w:id="1"/>
-      <w:r>
-        <w:rPr>
-          <w:rFonts w:cs="Times New Roman"/>
-          <w:szCs w:val="24"/>
-        </w:rPr>
-        <w:t>)</w:t>
-      </w:r>
-      <w:bookmarkEnd w:id="0"/>
     </w:p>
     <w:p>
       <w:pPr>
@@ -2533,8 +1964,8 @@
         </w:rPr>
         <w:tab/>
       </w:r>
-      <w:bookmarkStart w:id="2" w:name="_Ref384643446"/>
-      <w:bookmarkStart w:id="3" w:name="_Ref384643456"/>
+      <w:bookmarkStart w:id="2" w:name="_Ref384643456"/>
+      <w:bookmarkStart w:id="3" w:name="_Ref384643446"/>
       <w:r>
         <w:rPr>
           <w:rFonts w:cs="Times New Roman"/>
@@ -2621,15 +2052,15 @@
         </w:rPr>
         <w:fldChar w:fldCharType="end"/>
       </w:r>
+      <w:bookmarkEnd w:id="2"/>
+      <w:r>
+        <w:rPr>
+          <w:rFonts w:cs="Times New Roman"/>
+          <w:szCs w:val="24"/>
+        </w:rPr>
+        <w:t>)</w:t>
+      </w:r>
       <w:bookmarkEnd w:id="3"/>
-      <w:r>
-        <w:rPr>
-          <w:rFonts w:cs="Times New Roman"/>
-          <w:szCs w:val="24"/>
-        </w:rPr>
-        <w:t>)</w:t>
-      </w:r>
-      <w:bookmarkEnd w:id="2"/>
     </w:p>
     <w:p>
       <w:pPr>
@@ -3533,21 +2964,13 @@
         <w:jc w:val="both"/>
         <w:rPr>
           <w:rFonts w:eastAsiaTheme="minorEastAsia"/>
-          <w:lang w:val="en-US"/>
         </w:rPr>
       </w:pPr>
       <w:r>
         <w:rPr>
           <w:rFonts w:eastAsiaTheme="minorEastAsia"/>
         </w:rPr>
-        <w:t xml:space="preserve">С точки зрения байесовского подхода проблема отслеживания заключается </w:t>
-      </w:r>
-      <w:proofErr w:type="gramStart"/>
-      <w:r>
-        <w:rPr>
-          <w:rFonts w:eastAsiaTheme="minorEastAsia"/>
-        </w:rPr>
-        <w:t xml:space="preserve">в рекурсивном вычислении некоторой степени доверия </w:t>
+        <w:t xml:space="preserve">С точки зрения байесовского подхода проблема отслеживания заключается в рекурсивном вычислении некоторой степени доверия </w:t>
       </w:r>
       <w:r>
         <w:rPr>
@@ -3607,14 +3030,7 @@
         <w:rPr>
           <w:rFonts w:eastAsiaTheme="minorEastAsia"/>
         </w:rPr>
-        <w:t xml:space="preserve"> с учетом всех имеющихся к текущему моменту</w:t>
-      </w:r>
-      <w:proofErr w:type="gramEnd"/>
-      <w:r>
-        <w:rPr>
-          <w:rFonts w:eastAsiaTheme="minorEastAsia"/>
-        </w:rPr>
-        <w:t xml:space="preserve"> </w:t>
+        <w:t xml:space="preserve"> с учетом всех имеющихся к текущему моменту </w:t>
       </w:r>
       <w:r>
         <w:rPr>
@@ -3704,21 +3120,7 @@
         <w:rPr>
           <w:rFonts w:eastAsiaTheme="minorEastAsia"/>
         </w:rPr>
-        <w:t xml:space="preserve">, называемую </w:t>
-      </w:r>
-      <w:proofErr w:type="spellStart"/>
-      <w:r>
-        <w:rPr>
-          <w:rFonts w:eastAsiaTheme="minorEastAsia"/>
-        </w:rPr>
-        <w:t>постериорной</w:t>
-      </w:r>
-      <w:proofErr w:type="spellEnd"/>
-      <w:r>
-        <w:rPr>
-          <w:rFonts w:eastAsiaTheme="minorEastAsia"/>
-        </w:rPr>
-        <w:t>. Вычисление данной функции проводится в два этапа: предсказание и обновление</w:t>
+        <w:t>, называемую постериорной. Вычисление данной функции проводится в два этапа: предсказание и обновление</w:t>
       </w:r>
       <w:r>
         <w:rPr>
@@ -3834,34 +3236,14 @@
           <w:rPr>
             <w:rFonts w:ascii="Cambria Math" w:eastAsiaTheme="minorEastAsia" w:hAnsi="Cambria Math"/>
           </w:rPr>
-          <m:t>)</m:t>
-        </m:r>
-        <m:r>
-          <w:rPr>
-            <w:rFonts w:ascii="Cambria Math" w:eastAsiaTheme="minorEastAsia" w:hAnsi="Cambria Math"/>
-          </w:rPr>
-          <m:t xml:space="preserve"> </m:t>
+          <m:t xml:space="preserve">) </m:t>
         </m:r>
       </m:oMath>
       <w:r>
         <w:rPr>
           <w:rFonts w:eastAsiaTheme="minorEastAsia"/>
         </w:rPr>
-        <w:t xml:space="preserve">на предыдущем кадре, с помощью уравнения Чепмена-Колмогорова можно вычислить априорную функцию </w:t>
-      </w:r>
-      <w:proofErr w:type="gramStart"/>
-      <w:r>
-        <w:rPr>
-          <w:rFonts w:eastAsiaTheme="minorEastAsia"/>
-        </w:rPr>
-        <w:t>плотности распределения вероятности состояния объекта</w:t>
-      </w:r>
-      <w:proofErr w:type="gramEnd"/>
-      <w:r>
-        <w:rPr>
-          <w:rFonts w:eastAsiaTheme="minorEastAsia"/>
-        </w:rPr>
-        <w:t xml:space="preserve"> на кадре </w:t>
+        <w:t xml:space="preserve">на предыдущем кадре, с помощью уравнения Чепмена-Колмогорова можно вычислить априорную функцию плотности распределения вероятности состояния объекта на кадре </w:t>
       </w:r>
       <m:oMath>
         <m:r>
@@ -4247,7 +3629,6 @@
         <w:rPr>
           <w:rFonts w:cs="Times New Roman"/>
           <w:szCs w:val="24"/>
-          <w:lang w:val="en-US"/>
         </w:rPr>
         <w:tab/>
       </w:r>
@@ -4541,7 +3922,7 @@
               <w:rFonts w:ascii="Cambria Math" w:eastAsiaTheme="minorEastAsia" w:hAnsi="Cambria Math"/>
               <w:lang w:val="en-US"/>
             </w:rPr>
-            <m:t xml:space="preserve">= </m:t>
+            <m:t>=</m:t>
           </m:r>
           <m:f>
             <m:fPr>
@@ -4630,93 +4011,100 @@
                 </w:rPr>
                 <m:t>p</m:t>
               </m:r>
-              <m:r>
+              <m:d>
+                <m:dPr>
+                  <m:ctrlPr>
+                    <w:rPr>
+                      <w:rFonts w:ascii="Cambria Math" w:eastAsiaTheme="minorEastAsia" w:hAnsi="Cambria Math"/>
+                      <w:i/>
+                      <w:lang w:val="en-US"/>
+                    </w:rPr>
+                  </m:ctrlPr>
+                </m:dPr>
+                <m:e>
+                  <m:sSub>
+                    <m:sSubPr>
+                      <m:ctrlPr>
+                        <w:rPr>
+                          <w:rFonts w:ascii="Cambria Math" w:eastAsiaTheme="minorEastAsia" w:hAnsi="Cambria Math"/>
+                          <w:i/>
+                        </w:rPr>
+                      </m:ctrlPr>
+                    </m:sSubPr>
+                    <m:e>
+                      <m:r>
+                        <w:rPr>
+                          <w:rFonts w:ascii="Cambria Math" w:eastAsiaTheme="minorEastAsia" w:hAnsi="Cambria Math"/>
+                        </w:rPr>
+                        <m:t>x</m:t>
+                      </m:r>
+                    </m:e>
+                    <m:sub>
+                      <m:r>
+                        <w:rPr>
+                          <w:rFonts w:ascii="Cambria Math" w:eastAsiaTheme="minorEastAsia" w:hAnsi="Cambria Math"/>
+                        </w:rPr>
+                        <m:t>k</m:t>
+                      </m:r>
+                    </m:sub>
+                  </m:sSub>
+                </m:e>
+                <m:e>
+                  <m:sSub>
+                    <m:sSubPr>
+                      <m:ctrlPr>
+                        <w:rPr>
+                          <w:rFonts w:ascii="Cambria Math" w:eastAsiaTheme="minorEastAsia" w:hAnsi="Cambria Math"/>
+                          <w:i/>
+                        </w:rPr>
+                      </m:ctrlPr>
+                    </m:sSubPr>
+                    <m:e>
+                      <m:r>
+                        <w:rPr>
+                          <w:rFonts w:ascii="Cambria Math" w:eastAsiaTheme="minorEastAsia" w:hAnsi="Cambria Math"/>
+                        </w:rPr>
+                        <m:t>z</m:t>
+                      </m:r>
+                    </m:e>
+                    <m:sub>
+                      <m:r>
+                        <w:rPr>
+                          <w:rFonts w:ascii="Cambria Math" w:eastAsiaTheme="minorEastAsia" w:hAnsi="Cambria Math"/>
+                          <w:lang w:val="en-US"/>
+                        </w:rPr>
+                        <m:t>1:</m:t>
+                      </m:r>
+                      <m:r>
+                        <w:rPr>
+                          <w:rFonts w:ascii="Cambria Math" w:eastAsiaTheme="minorEastAsia" w:hAnsi="Cambria Math"/>
+                        </w:rPr>
+                        <m:t>k</m:t>
+                      </m:r>
+                      <m:r>
+                        <w:rPr>
+                          <w:rFonts w:ascii="Cambria Math" w:eastAsiaTheme="minorEastAsia" w:hAnsi="Cambria Math"/>
+                          <w:lang w:val="en-US"/>
+                        </w:rPr>
+                        <m:t>-1</m:t>
+                      </m:r>
+                      <m:ctrlPr>
+                        <w:rPr>
+                          <w:rFonts w:ascii="Cambria Math" w:eastAsiaTheme="minorEastAsia" w:hAnsi="Cambria Math"/>
+                          <w:i/>
+                          <w:lang w:val="en-US"/>
+                        </w:rPr>
+                      </m:ctrlPr>
+                    </m:sub>
+                  </m:sSub>
+                </m:e>
+              </m:d>
+              <m:ctrlPr>
                 <w:rPr>
                   <w:rFonts w:ascii="Cambria Math" w:eastAsiaTheme="minorEastAsia" w:hAnsi="Cambria Math"/>
                   <w:lang w:val="en-US"/>
                 </w:rPr>
-                <m:t>(</m:t>
-              </m:r>
-              <m:sSub>
-                <m:sSubPr>
-                  <m:ctrlPr>
-                    <w:rPr>
-                      <w:rFonts w:ascii="Cambria Math" w:eastAsiaTheme="minorEastAsia" w:hAnsi="Cambria Math"/>
-                      <w:i/>
-                    </w:rPr>
-                  </m:ctrlPr>
-                </m:sSubPr>
-                <m:e>
-                  <m:r>
-                    <w:rPr>
-                      <w:rFonts w:ascii="Cambria Math" w:eastAsiaTheme="minorEastAsia" w:hAnsi="Cambria Math"/>
-                    </w:rPr>
-                    <m:t>x</m:t>
-                  </m:r>
-                </m:e>
-                <m:sub>
-                  <m:r>
-                    <w:rPr>
-                      <w:rFonts w:ascii="Cambria Math" w:eastAsiaTheme="minorEastAsia" w:hAnsi="Cambria Math"/>
-                    </w:rPr>
-                    <m:t>k</m:t>
-                  </m:r>
-                </m:sub>
-              </m:sSub>
-              <m:r>
-                <w:rPr>
-                  <w:rFonts w:ascii="Cambria Math" w:eastAsiaTheme="minorEastAsia" w:hAnsi="Cambria Math"/>
-                  <w:lang w:val="en-US"/>
-                </w:rPr>
-                <m:t>|</m:t>
-              </m:r>
-              <m:sSub>
-                <m:sSubPr>
-                  <m:ctrlPr>
-                    <w:rPr>
-                      <w:rFonts w:ascii="Cambria Math" w:eastAsiaTheme="minorEastAsia" w:hAnsi="Cambria Math"/>
-                      <w:i/>
-                    </w:rPr>
-                  </m:ctrlPr>
-                </m:sSubPr>
-                <m:e>
-                  <m:r>
-                    <w:rPr>
-                      <w:rFonts w:ascii="Cambria Math" w:eastAsiaTheme="minorEastAsia" w:hAnsi="Cambria Math"/>
-                    </w:rPr>
-                    <m:t>z</m:t>
-                  </m:r>
-                </m:e>
-                <m:sub>
-                  <m:r>
-                    <w:rPr>
-                      <w:rFonts w:ascii="Cambria Math" w:eastAsiaTheme="minorEastAsia" w:hAnsi="Cambria Math"/>
-                      <w:lang w:val="en-US"/>
-                    </w:rPr>
-                    <m:t>1:</m:t>
-                  </m:r>
-                  <m:r>
-                    <w:rPr>
-                      <w:rFonts w:ascii="Cambria Math" w:eastAsiaTheme="minorEastAsia" w:hAnsi="Cambria Math"/>
-                    </w:rPr>
-                    <m:t>k</m:t>
-                  </m:r>
-                  <m:r>
-                    <w:rPr>
-                      <w:rFonts w:ascii="Cambria Math" w:eastAsiaTheme="minorEastAsia" w:hAnsi="Cambria Math"/>
-                      <w:lang w:val="en-US"/>
-                    </w:rPr>
-                    <m:t>-1</m:t>
-                  </m:r>
-                </m:sub>
-              </m:sSub>
-              <m:r>
-                <w:rPr>
-                  <w:rFonts w:ascii="Cambria Math" w:eastAsiaTheme="minorEastAsia" w:hAnsi="Cambria Math"/>
-                  <w:lang w:val="en-US"/>
-                </w:rPr>
-                <m:t>)</m:t>
-              </m:r>
+              </m:ctrlPr>
             </m:num>
             <m:den>
               <m:r>
@@ -4727,94 +4115,118 @@
                   <w:rFonts w:ascii="Cambria Math" w:eastAsiaTheme="minorEastAsia" w:hAnsi="Cambria Math"/>
                   <w:lang w:val="en-US"/>
                 </w:rPr>
-                <m:t>p(</m:t>
+                <m:t>p</m:t>
               </m:r>
-              <m:sSub>
-                <m:sSubPr>
+              <m:d>
+                <m:dPr>
                   <m:ctrlPr>
-                    <w:rPr>
-                      <w:rFonts w:ascii="Cambria Math" w:eastAsiaTheme="minorEastAsia" w:hAnsi="Cambria Math"/>
-                    </w:rPr>
-                  </m:ctrlPr>
-                </m:sSubPr>
-                <m:e>
-                  <m:r>
-                    <m:rPr>
-                      <m:sty m:val="p"/>
-                    </m:rPr>
                     <w:rPr>
                       <w:rFonts w:ascii="Cambria Math" w:eastAsiaTheme="minorEastAsia" w:hAnsi="Cambria Math"/>
                       <w:lang w:val="en-US"/>
                     </w:rPr>
-                    <m:t>z</m:t>
-                  </m:r>
+                  </m:ctrlPr>
+                </m:dPr>
+                <m:e>
+                  <m:sSub>
+                    <m:sSubPr>
+                      <m:ctrlPr>
+                        <w:rPr>
+                          <w:rFonts w:ascii="Cambria Math" w:eastAsiaTheme="minorEastAsia" w:hAnsi="Cambria Math"/>
+                        </w:rPr>
+                      </m:ctrlPr>
+                    </m:sSubPr>
+                    <m:e>
+                      <m:r>
+                        <m:rPr>
+                          <m:sty m:val="p"/>
+                        </m:rPr>
+                        <w:rPr>
+                          <w:rFonts w:ascii="Cambria Math" w:eastAsiaTheme="minorEastAsia" w:hAnsi="Cambria Math"/>
+                          <w:lang w:val="en-US"/>
+                        </w:rPr>
+                        <m:t>z</m:t>
+                      </m:r>
+                      <m:ctrlPr>
+                        <w:rPr>
+                          <w:rFonts w:ascii="Cambria Math" w:eastAsiaTheme="minorEastAsia" w:hAnsi="Cambria Math"/>
+                          <w:lang w:val="en-US"/>
+                        </w:rPr>
+                      </m:ctrlPr>
+                    </m:e>
+                    <m:sub>
+                      <m:r>
+                        <m:rPr>
+                          <m:sty m:val="p"/>
+                        </m:rPr>
+                        <w:rPr>
+                          <w:rFonts w:ascii="Cambria Math" w:eastAsiaTheme="minorEastAsia" w:hAnsi="Cambria Math"/>
+                          <w:lang w:val="en-US"/>
+                        </w:rPr>
+                        <m:t>k</m:t>
+                      </m:r>
+                      <m:ctrlPr>
+                        <w:rPr>
+                          <w:rFonts w:ascii="Cambria Math" w:eastAsiaTheme="minorEastAsia" w:hAnsi="Cambria Math"/>
+                          <w:lang w:val="en-US"/>
+                        </w:rPr>
+                      </m:ctrlPr>
+                    </m:sub>
+                  </m:sSub>
                 </m:e>
-                <m:sub>
-                  <m:r>
-                    <m:rPr>
-                      <m:sty m:val="p"/>
-                    </m:rPr>
-                    <w:rPr>
-                      <w:rFonts w:ascii="Cambria Math" w:eastAsiaTheme="minorEastAsia" w:hAnsi="Cambria Math"/>
-                      <w:lang w:val="en-US"/>
-                    </w:rPr>
-                    <m:t>k</m:t>
-                  </m:r>
-                </m:sub>
-              </m:sSub>
-              <m:r>
-                <m:rPr>
-                  <m:sty m:val="p"/>
-                </m:rPr>
+                <m:e>
+                  <m:sSub>
+                    <m:sSubPr>
+                      <m:ctrlPr>
+                        <w:rPr>
+                          <w:rFonts w:ascii="Cambria Math" w:eastAsiaTheme="minorEastAsia" w:hAnsi="Cambria Math"/>
+                        </w:rPr>
+                      </m:ctrlPr>
+                    </m:sSubPr>
+                    <m:e>
+                      <m:r>
+                        <m:rPr>
+                          <m:sty m:val="p"/>
+                        </m:rPr>
+                        <w:rPr>
+                          <w:rFonts w:ascii="Cambria Math" w:eastAsiaTheme="minorEastAsia" w:hAnsi="Cambria Math"/>
+                          <w:lang w:val="en-US"/>
+                        </w:rPr>
+                        <m:t>z</m:t>
+                      </m:r>
+                      <m:ctrlPr>
+                        <w:rPr>
+                          <w:rFonts w:ascii="Cambria Math" w:eastAsiaTheme="minorEastAsia" w:hAnsi="Cambria Math"/>
+                          <w:lang w:val="en-US"/>
+                        </w:rPr>
+                      </m:ctrlPr>
+                    </m:e>
+                    <m:sub>
+                      <m:r>
+                        <m:rPr>
+                          <m:sty m:val="p"/>
+                        </m:rPr>
+                        <w:rPr>
+                          <w:rFonts w:ascii="Cambria Math" w:eastAsiaTheme="minorEastAsia" w:hAnsi="Cambria Math"/>
+                          <w:lang w:val="en-US"/>
+                        </w:rPr>
+                        <m:t>1:k-1</m:t>
+                      </m:r>
+                      <m:ctrlPr>
+                        <w:rPr>
+                          <w:rFonts w:ascii="Cambria Math" w:eastAsiaTheme="minorEastAsia" w:hAnsi="Cambria Math"/>
+                          <w:lang w:val="en-US"/>
+                        </w:rPr>
+                      </m:ctrlPr>
+                    </m:sub>
+                  </m:sSub>
+                </m:e>
+              </m:d>
+              <m:ctrlPr>
                 <w:rPr>
                   <w:rFonts w:ascii="Cambria Math" w:eastAsiaTheme="minorEastAsia" w:hAnsi="Cambria Math"/>
-                  <w:lang w:val="en-US"/>
+                  <w:i/>
                 </w:rPr>
-                <m:t>|</m:t>
-              </m:r>
-              <m:sSub>
-                <m:sSubPr>
-                  <m:ctrlPr>
-                    <w:rPr>
-                      <w:rFonts w:ascii="Cambria Math" w:eastAsiaTheme="minorEastAsia" w:hAnsi="Cambria Math"/>
-                    </w:rPr>
-                  </m:ctrlPr>
-                </m:sSubPr>
-                <m:e>
-                  <m:r>
-                    <m:rPr>
-                      <m:sty m:val="p"/>
-                    </m:rPr>
-                    <w:rPr>
-                      <w:rFonts w:ascii="Cambria Math" w:eastAsiaTheme="minorEastAsia" w:hAnsi="Cambria Math"/>
-                      <w:lang w:val="en-US"/>
-                    </w:rPr>
-                    <m:t>z</m:t>
-                  </m:r>
-                </m:e>
-                <m:sub>
-                  <m:r>
-                    <m:rPr>
-                      <m:sty m:val="p"/>
-                    </m:rPr>
-                    <w:rPr>
-                      <w:rFonts w:ascii="Cambria Math" w:eastAsiaTheme="minorEastAsia" w:hAnsi="Cambria Math"/>
-                      <w:lang w:val="en-US"/>
-                    </w:rPr>
-                    <m:t>1:k-1</m:t>
-                  </m:r>
-                </m:sub>
-              </m:sSub>
-              <m:r>
-                <m:rPr>
-                  <m:sty m:val="p"/>
-                </m:rPr>
-                <w:rPr>
-                  <w:rFonts w:ascii="Cambria Math" w:eastAsiaTheme="minorEastAsia" w:hAnsi="Cambria Math"/>
-                  <w:lang w:val="en-US"/>
-                </w:rPr>
-                <m:t>)</m:t>
-              </m:r>
+              </m:ctrlPr>
             </m:den>
           </m:f>
           <m:r>
@@ -4966,7 +4378,6 @@
         <w:rPr>
           <w:rFonts w:cs="Times New Roman"/>
           <w:szCs w:val="24"/>
-          <w:lang w:val="en-US"/>
         </w:rPr>
       </w:pPr>
       <w:r>
@@ -5265,19 +4676,7 @@
                   <w:rPr>
                     <w:rFonts w:ascii="Cambria Math" w:eastAsiaTheme="minorEastAsia" w:hAnsi="Cambria Math"/>
                   </w:rPr>
-                  <m:t>1:</m:t>
-                </m:r>
-                <m:r>
-                  <w:rPr>
-                    <w:rFonts w:ascii="Cambria Math" w:eastAsiaTheme="minorEastAsia" w:hAnsi="Cambria Math"/>
-                  </w:rPr>
-                  <m:t>k</m:t>
-                </m:r>
-                <m:r>
-                  <w:rPr>
-                    <w:rFonts w:ascii="Cambria Math" w:eastAsiaTheme="minorEastAsia" w:hAnsi="Cambria Math"/>
-                  </w:rPr>
-                  <m:t>-1</m:t>
+                  <m:t>1:k-1</m:t>
                 </m:r>
               </m:sub>
             </m:sSub>
@@ -5586,23 +4985,7 @@
           <w:rFonts w:cs="Times New Roman"/>
           <w:szCs w:val="24"/>
         </w:rPr>
-        <w:t xml:space="preserve">В основе алгоритма лежит аппроксимация </w:t>
-      </w:r>
-      <w:proofErr w:type="gramStart"/>
-      <w:r>
-        <w:rPr>
-          <w:rFonts w:cs="Times New Roman"/>
-          <w:szCs w:val="24"/>
-        </w:rPr>
-        <w:t>функции плотности распределения вероятности состояния объекта</w:t>
-      </w:r>
-      <w:proofErr w:type="gramEnd"/>
-      <w:r>
-        <w:rPr>
-          <w:rFonts w:cs="Times New Roman"/>
-          <w:szCs w:val="24"/>
-        </w:rPr>
-        <w:t xml:space="preserve"> коллекцией взвешенных выборок – частиц, </w:t>
+        <w:t xml:space="preserve">В основе алгоритма лежит аппроксимация функции плотности распределения вероятности состояния объекта коллекцией взвешенных выборок – частиц, </w:t>
       </w:r>
       <w:r>
         <w:rPr>
@@ -5816,13 +5199,7 @@
                   <w:rPr>
                     <w:rFonts w:ascii="Cambria Math" w:eastAsiaTheme="minorEastAsia" w:hAnsi="Cambria Math"/>
                   </w:rPr>
-                  <m:t>1:</m:t>
-                </m:r>
-                <m:r>
-                  <w:rPr>
-                    <w:rFonts w:ascii="Cambria Math" w:eastAsiaTheme="minorEastAsia" w:hAnsi="Cambria Math"/>
-                  </w:rPr>
-                  <m:t>k</m:t>
+                  <m:t>1:k</m:t>
                 </m:r>
               </m:sub>
             </m:sSub>
@@ -5913,14 +5290,7 @@
                 <w:rFonts w:ascii="Cambria Math" w:eastAsiaTheme="minorEastAsia" w:hAnsi="Cambria Math" w:cs="Times New Roman"/>
                 <w:szCs w:val="24"/>
               </w:rPr>
-              <m:t>1</m:t>
-            </m:r>
-            <m:r>
-              <w:rPr>
-                <w:rFonts w:ascii="Cambria Math" w:eastAsiaTheme="minorEastAsia" w:hAnsi="Cambria Math" w:cs="Times New Roman"/>
-                <w:szCs w:val="24"/>
-              </w:rPr>
-              <m:t>:k</m:t>
+              <m:t>1:k</m:t>
             </m:r>
           </m:sub>
         </m:sSub>
@@ -6247,7 +5617,6 @@
         <w:rPr>
           <w:rFonts w:cs="Times New Roman"/>
           <w:szCs w:val="24"/>
-          <w:lang w:val="en-US"/>
         </w:rPr>
         <w:tab/>
       </w:r>
@@ -6379,36 +5748,30 @@
       <w:r>
         <w:t xml:space="preserve"> (</w:t>
       </w:r>
-      <w:proofErr w:type="spellStart"/>
       <w:r>
         <w:rPr>
           <w:lang w:val="en-US"/>
         </w:rPr>
         <w:t>CONditional</w:t>
       </w:r>
-      <w:proofErr w:type="spellEnd"/>
       <w:r>
         <w:t xml:space="preserve"> </w:t>
       </w:r>
-      <w:proofErr w:type="spellStart"/>
       <w:r>
         <w:rPr>
           <w:lang w:val="en-US"/>
         </w:rPr>
         <w:t>DENSity</w:t>
       </w:r>
-      <w:proofErr w:type="spellEnd"/>
       <w:r>
         <w:t xml:space="preserve"> </w:t>
       </w:r>
-      <w:proofErr w:type="spellStart"/>
       <w:r>
         <w:rPr>
           <w:lang w:val="en-US"/>
         </w:rPr>
         <w:t>propAGATION</w:t>
       </w:r>
-      <w:proofErr w:type="spellEnd"/>
       <w:r>
         <w:t xml:space="preserve">,  </w:t>
       </w:r>
@@ -6483,13 +5846,7 @@
         <w:rPr>
           <w:rFonts w:eastAsiaTheme="minorEastAsia"/>
         </w:rPr>
-        <w:t xml:space="preserve"> на </w:t>
-      </w:r>
-      <w:r>
-        <w:rPr>
-          <w:rFonts w:eastAsiaTheme="minorEastAsia"/>
-        </w:rPr>
-        <w:t xml:space="preserve">основании </w:t>
+        <w:t xml:space="preserve"> на основании </w:t>
       </w:r>
       <m:oMath>
         <m:sSub>
@@ -6529,39 +5886,8 @@
         <w:rPr>
           <w:rFonts w:eastAsiaTheme="minorEastAsia"/>
         </w:rPr>
-        <w:t xml:space="preserve"> Согласно </w:t>
-      </w:r>
-      <w:r>
-        <w:t>[</w:t>
-      </w:r>
-      <w:r>
-        <w:t>4</w:t>
-      </w:r>
-      <w:r>
-        <w:t>]</w:t>
-      </w:r>
-      <w:r>
-        <w:rPr>
-          <w:rFonts w:eastAsiaTheme="minorEastAsia"/>
-        </w:rPr>
-        <w:t xml:space="preserve"> а</w:t>
-      </w:r>
-      <w:r>
-        <w:rPr>
-          <w:rFonts w:eastAsiaTheme="minorEastAsia"/>
-        </w:rPr>
-        <w:t>лгоритм состоит из следующих этапов:</w:t>
-      </w:r>
-    </w:p>
-    <w:p>
-      <w:pPr>
-        <w:pStyle w:val="a3"/>
-        <w:numPr>
-          <w:ilvl w:val="0"/>
-          <w:numId w:val="2"/>
-        </w:numPr>
-        <w:spacing w:line="360" w:lineRule="auto"/>
-      </w:pPr>
+        <w:t xml:space="preserve"> </w:t>
+      </w:r>
       <w:r>
         <w:t xml:space="preserve">Пусть построена коллекция взвешенных выборок для кадра </w:t>
       </w:r>
@@ -6582,12 +5908,9 @@
     </w:p>
     <w:p>
       <w:pPr>
-        <w:pStyle w:val="a3"/>
         <w:spacing w:line="360" w:lineRule="auto"/>
-        <w:ind w:left="1211"/>
         <w:rPr>
           <w:rFonts w:eastAsiaTheme="minorEastAsia"/>
-          <w:lang w:val="en-US"/>
         </w:rPr>
       </w:pPr>
       <m:oMath>
@@ -6869,32 +6192,80 @@
         <w:rPr>
           <w:rFonts w:eastAsiaTheme="minorEastAsia"/>
         </w:rPr>
-        <w:t xml:space="preserve">. </w:t>
+        <w:t xml:space="preserve">.  </w:t>
+      </w:r>
+      <w:r>
+        <w:rPr>
+          <w:rFonts w:eastAsiaTheme="minorEastAsia"/>
+        </w:rPr>
+        <w:t xml:space="preserve">Согласно </w:t>
+      </w:r>
+      <w:r>
+        <w:t>[</w:t>
+      </w:r>
+      <w:r>
+        <w:t>4</w:t>
+      </w:r>
+      <w:r>
+        <w:t>]</w:t>
+      </w:r>
+      <w:r>
+        <w:rPr>
+          <w:rFonts w:eastAsiaTheme="minorEastAsia"/>
+        </w:rPr>
+        <w:t xml:space="preserve"> а</w:t>
+      </w:r>
+      <w:r>
+        <w:rPr>
+          <w:rFonts w:eastAsiaTheme="minorEastAsia"/>
+        </w:rPr>
+        <w:t>лгоритм состоит из следующих этапов:</w:t>
       </w:r>
     </w:p>
     <w:p>
       <w:pPr>
         <w:pStyle w:val="a3"/>
+        <w:numPr>
+          <w:ilvl w:val="0"/>
+          <w:numId w:val="7"/>
+        </w:numPr>
         <w:spacing w:line="360" w:lineRule="auto"/>
-        <w:ind w:left="1211"/>
       </w:pPr>
       <w:r>
         <w:rPr>
           <w:rFonts w:eastAsiaTheme="minorEastAsia"/>
         </w:rPr>
-        <w:t xml:space="preserve">Необходимо </w:t>
+        <w:t>В</w:t>
       </w:r>
       <w:r>
         <w:rPr>
           <w:rFonts w:eastAsiaTheme="minorEastAsia"/>
         </w:rPr>
-        <w:t>в</w:t>
+        <w:t>ычисл</w:t>
       </w:r>
       <w:r>
         <w:rPr>
           <w:rFonts w:eastAsiaTheme="minorEastAsia"/>
         </w:rPr>
-        <w:t>ычислить интегральные веса согласно</w:t>
+        <w:t>ить</w:t>
+      </w:r>
+      <w:r>
+        <w:rPr>
+          <w:rFonts w:eastAsiaTheme="minorEastAsia"/>
+        </w:rPr>
+        <w:t xml:space="preserve"> </w:t>
+      </w:r>
+      <w:r>
+        <w:rPr>
+          <w:rFonts w:eastAsiaTheme="minorEastAsia"/>
+        </w:rPr>
+        <w:t>интегральные веса</w:t>
+      </w:r>
+      <w:r>
+        <w:rPr>
+          <w:rFonts w:eastAsiaTheme="minorEastAsia"/>
+        </w:rPr>
+        <w:t xml:space="preserve"> согласно</w:t>
       </w:r>
       <w:r>
         <w:rPr>
@@ -6949,7 +6320,7 @@
       <w:pPr>
         <w:pStyle w:val="a3"/>
         <w:spacing w:line="360" w:lineRule="auto"/>
-        <w:ind w:left="1211"/>
+        <w:ind w:left="0"/>
         <w:rPr>
           <w:vanish/>
           <w:vertAlign w:val="subscript"/>
@@ -7080,15 +6451,7 @@
               <w:vertAlign w:val="subscript"/>
               <w:lang w:val="en-US"/>
             </w:rPr>
-            <m:t xml:space="preserve">, </m:t>
-          </m:r>
-          <m:r>
-            <w:rPr>
-              <w:rFonts w:ascii="Cambria Math" w:eastAsiaTheme="minorEastAsia" w:hAnsi="Cambria Math"/>
-              <w:vertAlign w:val="subscript"/>
-              <w:lang w:val="en-US"/>
-            </w:rPr>
-            <m:t>i=</m:t>
+            <m:t>, i=</m:t>
           </m:r>
           <m:acc>
             <m:accPr>
@@ -7171,6 +6534,7 @@
         <w:rPr>
           <w:rFonts w:cs="Times New Roman"/>
           <w:szCs w:val="24"/>
+          <w:lang w:val="en-US"/>
         </w:rPr>
       </w:pPr>
       <w:r>
@@ -7286,23 +6650,94 @@
     </w:p>
     <w:p>
       <w:pPr>
+        <w:pStyle w:val="a3"/>
+        <w:numPr>
+          <w:ilvl w:val="0"/>
+          <w:numId w:val="7"/>
+        </w:numPr>
+      </w:pPr>
+      <w:r>
+        <w:t xml:space="preserve">Повторить шаги 2.1 – 2.3 </w:t>
+      </w:r>
+      <m:oMath>
+        <m:r>
+          <w:rPr>
+            <w:rFonts w:ascii="Cambria Math" w:hAnsi="Cambria Math"/>
+          </w:rPr>
+          <m:t>N</m:t>
+        </m:r>
+      </m:oMath>
+      <w:r>
+        <w:rPr>
+          <w:rFonts w:eastAsiaTheme="minorEastAsia"/>
+        </w:rPr>
+        <w:t xml:space="preserve"> раз для построения множества </w:t>
+      </w:r>
+      <w:r>
+        <w:t xml:space="preserve"> </w:t>
+      </w:r>
+      <m:oMath>
+        <m:sSub>
+          <m:sSubPr>
+            <m:ctrlPr>
+              <w:rPr>
+                <w:rFonts w:ascii="Cambria Math" w:hAnsi="Cambria Math"/>
+                <w:i/>
+              </w:rPr>
+            </m:ctrlPr>
+          </m:sSubPr>
+          <m:e>
+            <m:r>
+              <w:rPr>
+                <w:rFonts w:ascii="Cambria Math" w:hAnsi="Cambria Math"/>
+              </w:rPr>
+              <m:t>S</m:t>
+            </m:r>
+          </m:e>
+          <m:sub>
+            <m:r>
+              <w:rPr>
+                <w:rFonts w:ascii="Cambria Math" w:hAnsi="Cambria Math"/>
+              </w:rPr>
+              <m:t>k</m:t>
+            </m:r>
+          </m:sub>
+        </m:sSub>
+      </m:oMath>
+      <w:r>
+        <w:rPr>
+          <w:rFonts w:eastAsiaTheme="minorEastAsia"/>
+        </w:rPr>
+        <w:t>.</w:t>
+      </w:r>
+    </w:p>
+    <w:p>
+      <w:pPr>
         <w:pStyle w:val="ac"/>
         <w:numPr>
-          <w:ilvl w:val="0"/>
-          <w:numId w:val="2"/>
+          <w:ilvl w:val="1"/>
+          <w:numId w:val="7"/>
         </w:numPr>
         <w:spacing w:line="360" w:lineRule="auto"/>
-        <w:rPr>
-          <w:rFonts w:cs="Times New Roman"/>
-          <w:szCs w:val="24"/>
-        </w:rPr>
-      </w:pPr>
-      <w:r>
-        <w:rPr>
-          <w:rFonts w:cs="Times New Roman"/>
-          <w:szCs w:val="24"/>
-        </w:rPr>
-        <w:t xml:space="preserve">Определим </w:t>
+        <w:ind w:left="1276" w:hanging="436"/>
+        <w:rPr>
+          <w:rFonts w:cs="Times New Roman"/>
+          <w:szCs w:val="24"/>
+        </w:rPr>
+      </w:pPr>
+      <w:r>
+        <w:rPr>
+          <w:rFonts w:cs="Times New Roman"/>
+          <w:szCs w:val="24"/>
+        </w:rPr>
+        <w:t>Определить</w:t>
+      </w:r>
+      <w:r>
+        <w:rPr>
+          <w:rFonts w:cs="Times New Roman"/>
+          <w:szCs w:val="24"/>
+        </w:rPr>
+        <w:t xml:space="preserve"> </w:t>
       </w:r>
       <m:oMath>
         <m:r>
@@ -7356,7 +6791,21 @@
           <w:rFonts w:eastAsiaTheme="minorEastAsia" w:cs="Times New Roman"/>
           <w:szCs w:val="24"/>
         </w:rPr>
-        <w:t xml:space="preserve">. Для этого выберем случайное число </w:t>
+        <w:t>. Для этого выб</w:t>
+      </w:r>
+      <w:r>
+        <w:rPr>
+          <w:rFonts w:eastAsiaTheme="minorEastAsia" w:cs="Times New Roman"/>
+          <w:szCs w:val="24"/>
+        </w:rPr>
+        <w:t>рать</w:t>
+      </w:r>
+      <w:r>
+        <w:rPr>
+          <w:rFonts w:eastAsiaTheme="minorEastAsia" w:cs="Times New Roman"/>
+          <w:szCs w:val="24"/>
+        </w:rPr>
+        <w:t xml:space="preserve"> случайное число </w:t>
       </w:r>
       <m:oMath>
         <m:r>
@@ -7372,7 +6821,14 @@
           <w:rFonts w:eastAsiaTheme="minorEastAsia" w:cs="Times New Roman"/>
           <w:szCs w:val="24"/>
         </w:rPr>
-        <w:t xml:space="preserve"> и вычислим </w:t>
+        <w:t xml:space="preserve"> и вычислить</w:t>
+      </w:r>
+      <w:r>
+        <w:rPr>
+          <w:rFonts w:eastAsiaTheme="minorEastAsia" w:cs="Times New Roman"/>
+          <w:szCs w:val="24"/>
+        </w:rPr>
+        <w:t xml:space="preserve"> </w:t>
       </w:r>
       <m:oMath>
         <m:r>
@@ -7563,23 +7019,7 @@
           <w:rFonts w:eastAsiaTheme="minorEastAsia" w:cs="Times New Roman"/>
           <w:szCs w:val="24"/>
         </w:rPr>
-        <w:t xml:space="preserve"> попадает </w:t>
-      </w:r>
-      <w:proofErr w:type="gramStart"/>
-      <w:r>
-        <w:rPr>
-          <w:rFonts w:eastAsiaTheme="minorEastAsia" w:cs="Times New Roman"/>
-          <w:szCs w:val="24"/>
-        </w:rPr>
-        <w:t>в</w:t>
-      </w:r>
-      <w:proofErr w:type="gramEnd"/>
-      <w:r>
-        <w:rPr>
-          <w:rFonts w:eastAsiaTheme="minorEastAsia" w:cs="Times New Roman"/>
-          <w:szCs w:val="24"/>
-        </w:rPr>
-        <w:t xml:space="preserve"> множество </w:t>
+        <w:t xml:space="preserve"> попадает в множество </w:t>
       </w:r>
       <m:oMath>
         <m:sSub>
@@ -7642,10 +7082,11 @@
       <w:pPr>
         <w:pStyle w:val="ac"/>
         <w:numPr>
-          <w:ilvl w:val="0"/>
-          <w:numId w:val="2"/>
+          <w:ilvl w:val="1"/>
+          <w:numId w:val="7"/>
         </w:numPr>
         <w:spacing w:line="360" w:lineRule="auto"/>
+        <w:ind w:left="1276" w:hanging="425"/>
         <w:rPr>
           <w:rFonts w:cs="Times New Roman"/>
           <w:szCs w:val="24"/>
@@ -7656,14 +7097,28 @@
           <w:rFonts w:eastAsiaTheme="minorEastAsia" w:cs="Times New Roman"/>
           <w:szCs w:val="24"/>
         </w:rPr>
-        <w:t>Предсказание следующего состояния</w:t>
+        <w:t>Предсказа</w:t>
       </w:r>
       <w:r>
         <w:rPr>
           <w:rFonts w:eastAsiaTheme="minorEastAsia" w:cs="Times New Roman"/>
           <w:szCs w:val="24"/>
         </w:rPr>
-        <w:t xml:space="preserve"> согласно уравнению динамики </w:t>
+        <w:t>ть следующее состояние</w:t>
+      </w:r>
+      <w:r>
+        <w:rPr>
+          <w:rFonts w:eastAsiaTheme="minorEastAsia" w:cs="Times New Roman"/>
+          <w:szCs w:val="24"/>
+        </w:rPr>
+        <w:t xml:space="preserve"> </w:t>
+      </w:r>
+      <w:r>
+        <w:rPr>
+          <w:rFonts w:eastAsiaTheme="minorEastAsia" w:cs="Times New Roman"/>
+          <w:szCs w:val="24"/>
+        </w:rPr>
+        <w:t xml:space="preserve">согласно уравнению динамики </w:t>
       </w:r>
       <w:r>
         <w:rPr>
@@ -7772,7 +7227,6 @@
       <w:pPr>
         <w:pStyle w:val="ac"/>
         <w:spacing w:line="360" w:lineRule="auto"/>
-        <w:ind w:left="1211"/>
         <w:rPr>
           <w:rFonts w:cs="Times New Roman"/>
           <w:vanish/>
@@ -7807,7 +7261,7 @@
                   <w:rFonts w:ascii="Cambria Math" w:eastAsiaTheme="minorEastAsia" w:hAnsi="Cambria Math" w:cs="Times New Roman"/>
                   <w:szCs w:val="24"/>
                 </w:rPr>
-                <m:t>n</m:t>
+                <m:t>k</m:t>
               </m:r>
             </m:sub>
             <m:sup>
@@ -7816,7 +7270,7 @@
                   <w:rFonts w:ascii="Cambria Math" w:eastAsiaTheme="minorEastAsia" w:hAnsi="Cambria Math" w:cs="Times New Roman"/>
                   <w:szCs w:val="24"/>
                 </w:rPr>
-                <m:t>k</m:t>
+                <m:t>n</m:t>
               </m:r>
             </m:sup>
           </m:sSubSup>
@@ -8058,31 +7512,1060 @@
     </w:p>
     <w:p>
       <w:pPr>
+        <w:pStyle w:val="a3"/>
+        <w:numPr>
+          <w:ilvl w:val="1"/>
+          <w:numId w:val="7"/>
+        </w:numPr>
+        <w:ind w:left="1276" w:hanging="425"/>
+      </w:pPr>
+      <w:r>
+        <w:t>Скорректировать</w:t>
+      </w:r>
+      <w:r>
+        <w:t xml:space="preserve"> вес полученной частицы в зависимости от текущего наблюдения </w:t>
+      </w:r>
+      <m:oMath>
+        <m:sSub>
+          <m:sSubPr>
+            <m:ctrlPr>
+              <w:rPr>
+                <w:rFonts w:ascii="Cambria Math" w:hAnsi="Cambria Math"/>
+                <w:i/>
+              </w:rPr>
+            </m:ctrlPr>
+          </m:sSubPr>
+          <m:e>
+            <m:r>
+              <w:rPr>
+                <w:rFonts w:ascii="Cambria Math" w:hAnsi="Cambria Math"/>
+              </w:rPr>
+              <m:t>z</m:t>
+            </m:r>
+          </m:e>
+          <m:sub>
+            <m:r>
+              <w:rPr>
+                <w:rFonts w:ascii="Cambria Math" w:hAnsi="Cambria Math"/>
+              </w:rPr>
+              <m:t>k</m:t>
+            </m:r>
+          </m:sub>
+        </m:sSub>
+      </m:oMath>
+      <w:r>
+        <w:rPr>
+          <w:rFonts w:eastAsiaTheme="minorEastAsia"/>
+        </w:rPr>
+        <w:t xml:space="preserve"> и его распределения:</w:t>
+      </w:r>
+    </w:p>
+    <w:p>
+      <w:pPr>
+        <w:pStyle w:val="ac"/>
+        <w:rPr>
+          <w:rFonts w:cs="Times New Roman"/>
+          <w:vanish/>
+          <w:szCs w:val="24"/>
+          <w:lang w:val="en-US"/>
+          <w:specVanish/>
+        </w:rPr>
+      </w:pPr>
+      <m:oMathPara>
+        <m:oMath>
+          <m:sSubSup>
+            <m:sSubSupPr>
+              <m:ctrlPr>
+                <w:rPr>
+                  <w:rFonts w:ascii="Cambria Math" w:hAnsi="Cambria Math" w:cs="Times New Roman"/>
+                  <w:i/>
+                  <w:szCs w:val="24"/>
+                  <w:lang w:val="en-US"/>
+                </w:rPr>
+              </m:ctrlPr>
+            </m:sSubSupPr>
+            <m:e>
+              <m:r>
+                <w:rPr>
+                  <w:rFonts w:ascii="Cambria Math" w:hAnsi="Cambria Math" w:cs="Times New Roman"/>
+                  <w:szCs w:val="24"/>
+                  <w:lang w:val="en-US"/>
+                </w:rPr>
+                <m:t>π</m:t>
+              </m:r>
+            </m:e>
+            <m:sub>
+              <m:r>
+                <w:rPr>
+                  <w:rFonts w:ascii="Cambria Math" w:hAnsi="Cambria Math" w:cs="Times New Roman"/>
+                  <w:szCs w:val="24"/>
+                  <w:lang w:val="en-US"/>
+                </w:rPr>
+                <m:t>k</m:t>
+              </m:r>
+            </m:sub>
+            <m:sup>
+              <m:r>
+                <w:rPr>
+                  <w:rFonts w:ascii="Cambria Math" w:hAnsi="Cambria Math" w:cs="Times New Roman"/>
+                  <w:szCs w:val="24"/>
+                  <w:lang w:val="en-US"/>
+                </w:rPr>
+                <m:t>n</m:t>
+              </m:r>
+            </m:sup>
+          </m:sSubSup>
+          <m:r>
+            <w:rPr>
+              <w:rFonts w:ascii="Cambria Math" w:hAnsi="Cambria Math" w:cs="Times New Roman"/>
+              <w:szCs w:val="24"/>
+              <w:lang w:val="en-US"/>
+            </w:rPr>
+            <m:t>=p</m:t>
+          </m:r>
+          <m:d>
+            <m:dPr>
+              <m:ctrlPr>
+                <w:rPr>
+                  <w:rFonts w:ascii="Cambria Math" w:hAnsi="Cambria Math" w:cs="Times New Roman"/>
+                  <w:i/>
+                  <w:szCs w:val="24"/>
+                  <w:lang w:val="en-US"/>
+                </w:rPr>
+              </m:ctrlPr>
+            </m:dPr>
+            <m:e>
+              <m:sSub>
+                <m:sSubPr>
+                  <m:ctrlPr>
+                    <w:rPr>
+                      <w:rFonts w:ascii="Cambria Math" w:hAnsi="Cambria Math" w:cs="Times New Roman"/>
+                      <w:i/>
+                      <w:szCs w:val="24"/>
+                      <w:lang w:val="en-US"/>
+                    </w:rPr>
+                  </m:ctrlPr>
+                </m:sSubPr>
+                <m:e>
+                  <m:r>
+                    <w:rPr>
+                      <w:rFonts w:ascii="Cambria Math" w:hAnsi="Cambria Math" w:cs="Times New Roman"/>
+                      <w:szCs w:val="24"/>
+                      <w:lang w:val="en-US"/>
+                    </w:rPr>
+                    <m:t>z</m:t>
+                  </m:r>
+                </m:e>
+                <m:sub>
+                  <m:r>
+                    <w:rPr>
+                      <w:rFonts w:ascii="Cambria Math" w:hAnsi="Cambria Math" w:cs="Times New Roman"/>
+                      <w:szCs w:val="24"/>
+                      <w:lang w:val="en-US"/>
+                    </w:rPr>
+                    <m:t>k</m:t>
+                  </m:r>
+                </m:sub>
+              </m:sSub>
+            </m:e>
+            <m:e>
+              <m:sSub>
+                <m:sSubPr>
+                  <m:ctrlPr>
+                    <w:rPr>
+                      <w:rFonts w:ascii="Cambria Math" w:hAnsi="Cambria Math" w:cs="Times New Roman"/>
+                      <w:i/>
+                      <w:szCs w:val="24"/>
+                      <w:lang w:val="en-US"/>
+                    </w:rPr>
+                  </m:ctrlPr>
+                </m:sSubPr>
+                <m:e>
+                  <m:r>
+                    <w:rPr>
+                      <w:rFonts w:ascii="Cambria Math" w:hAnsi="Cambria Math" w:cs="Times New Roman"/>
+                      <w:szCs w:val="24"/>
+                      <w:lang w:val="en-US"/>
+                    </w:rPr>
+                    <m:t>x</m:t>
+                  </m:r>
+                </m:e>
+                <m:sub>
+                  <m:r>
+                    <w:rPr>
+                      <w:rFonts w:ascii="Cambria Math" w:hAnsi="Cambria Math" w:cs="Times New Roman"/>
+                      <w:szCs w:val="24"/>
+                      <w:lang w:val="en-US"/>
+                    </w:rPr>
+                    <m:t>k</m:t>
+                  </m:r>
+                </m:sub>
+              </m:sSub>
+              <m:r>
+                <w:rPr>
+                  <w:rFonts w:ascii="Cambria Math" w:hAnsi="Cambria Math" w:cs="Times New Roman"/>
+                  <w:szCs w:val="24"/>
+                  <w:lang w:val="en-US"/>
+                </w:rPr>
+                <m:t>=</m:t>
+              </m:r>
+              <m:sSubSup>
+                <m:sSubSupPr>
+                  <m:ctrlPr>
+                    <w:rPr>
+                      <w:rFonts w:ascii="Cambria Math" w:hAnsi="Cambria Math" w:cs="Times New Roman"/>
+                      <w:i/>
+                      <w:szCs w:val="24"/>
+                      <w:lang w:val="en-US"/>
+                    </w:rPr>
+                  </m:ctrlPr>
+                </m:sSubSupPr>
+                <m:e>
+                  <m:r>
+                    <w:rPr>
+                      <w:rFonts w:ascii="Cambria Math" w:hAnsi="Cambria Math" w:cs="Times New Roman"/>
+                      <w:szCs w:val="24"/>
+                      <w:lang w:val="en-US"/>
+                    </w:rPr>
+                    <m:t>s</m:t>
+                  </m:r>
+                </m:e>
+                <m:sub>
+                  <m:r>
+                    <w:rPr>
+                      <w:rFonts w:ascii="Cambria Math" w:hAnsi="Cambria Math" w:cs="Times New Roman"/>
+                      <w:szCs w:val="24"/>
+                      <w:lang w:val="en-US"/>
+                    </w:rPr>
+                    <m:t>k</m:t>
+                  </m:r>
+                </m:sub>
+                <m:sup>
+                  <m:r>
+                    <w:rPr>
+                      <w:rFonts w:ascii="Cambria Math" w:hAnsi="Cambria Math" w:cs="Times New Roman"/>
+                      <w:szCs w:val="24"/>
+                      <w:lang w:val="en-US"/>
+                    </w:rPr>
+                    <m:t>n</m:t>
+                  </m:r>
+                </m:sup>
+              </m:sSubSup>
+            </m:e>
+          </m:d>
+        </m:oMath>
+      </m:oMathPara>
+    </w:p>
+    <w:p>
+      <w:pPr>
+        <w:pStyle w:val="ac"/>
+        <w:rPr>
+          <w:rFonts w:cs="Times New Roman"/>
+          <w:szCs w:val="24"/>
+        </w:rPr>
+      </w:pPr>
+      <w:r>
+        <w:rPr>
+          <w:rFonts w:cs="Times New Roman"/>
+          <w:szCs w:val="24"/>
+        </w:rPr>
+        <w:t xml:space="preserve"> </w:t>
+      </w:r>
+      <w:r>
+        <w:rPr>
+          <w:rFonts w:cs="Times New Roman"/>
+          <w:szCs w:val="24"/>
+          <w:lang w:val="en-US"/>
+        </w:rPr>
+        <w:tab/>
+      </w:r>
+      <w:r>
+        <w:rPr>
+          <w:rFonts w:cs="Times New Roman"/>
+          <w:szCs w:val="24"/>
+        </w:rPr>
+        <w:t>(</w:t>
+      </w:r>
+      <w:r>
+        <w:rPr>
+          <w:rFonts w:cs="Times New Roman"/>
+          <w:szCs w:val="24"/>
+        </w:rPr>
+        <w:fldChar w:fldCharType="begin"/>
+      </w:r>
+      <w:r>
+        <w:rPr>
+          <w:rFonts w:cs="Times New Roman"/>
+          <w:szCs w:val="24"/>
+        </w:rPr>
+        <w:instrText xml:space="preserve"> STYLEREF 1 \s </w:instrText>
+      </w:r>
+      <w:r>
+        <w:rPr>
+          <w:rFonts w:cs="Times New Roman"/>
+          <w:szCs w:val="24"/>
+        </w:rPr>
+        <w:fldChar w:fldCharType="separate"/>
+      </w:r>
+      <w:r>
+        <w:rPr>
+          <w:rFonts w:cs="Times New Roman"/>
+          <w:noProof/>
+          <w:szCs w:val="24"/>
+        </w:rPr>
+        <w:t>2</w:t>
+      </w:r>
+      <w:r>
+        <w:rPr>
+          <w:rFonts w:cs="Times New Roman"/>
+          <w:szCs w:val="24"/>
+        </w:rPr>
+        <w:fldChar w:fldCharType="end"/>
+      </w:r>
+      <w:r>
+        <w:rPr>
+          <w:rFonts w:cs="Times New Roman"/>
+          <w:szCs w:val="24"/>
+        </w:rPr>
+        <w:t>.</w:t>
+      </w:r>
+      <w:r>
+        <w:rPr>
+          <w:rFonts w:cs="Times New Roman"/>
+          <w:szCs w:val="24"/>
+        </w:rPr>
+        <w:fldChar w:fldCharType="begin"/>
+      </w:r>
+      <w:r>
+        <w:rPr>
+          <w:rFonts w:cs="Times New Roman"/>
+          <w:szCs w:val="24"/>
+        </w:rPr>
+        <w:instrText xml:space="preserve"> SEQ Формула \* ARABIC \s 1 </w:instrText>
+      </w:r>
+      <w:r>
+        <w:rPr>
+          <w:rFonts w:cs="Times New Roman"/>
+          <w:szCs w:val="24"/>
+        </w:rPr>
+        <w:fldChar w:fldCharType="separate"/>
+      </w:r>
+      <w:r>
+        <w:rPr>
+          <w:rFonts w:cs="Times New Roman"/>
+          <w:noProof/>
+          <w:szCs w:val="24"/>
+        </w:rPr>
+        <w:t>8</w:t>
+      </w:r>
+      <w:r>
+        <w:rPr>
+          <w:rFonts w:cs="Times New Roman"/>
+          <w:szCs w:val="24"/>
+        </w:rPr>
+        <w:fldChar w:fldCharType="end"/>
+      </w:r>
+      <w:r>
+        <w:rPr>
+          <w:rFonts w:cs="Times New Roman"/>
+          <w:szCs w:val="24"/>
+        </w:rPr>
+        <w:t>)</w:t>
+      </w:r>
+    </w:p>
+    <w:p>
+      <w:pPr>
         <w:pStyle w:val="ac"/>
         <w:numPr>
           <w:ilvl w:val="0"/>
-          <w:numId w:val="2"/>
+          <w:numId w:val="7"/>
         </w:numPr>
         <w:rPr>
           <w:rFonts w:cs="Times New Roman"/>
           <w:szCs w:val="24"/>
         </w:rPr>
       </w:pPr>
+      <w:r>
+        <w:rPr>
+          <w:rFonts w:cs="Times New Roman"/>
+          <w:szCs w:val="24"/>
+        </w:rPr>
+        <w:t>Нормализовать веса частиц:</w:t>
+      </w:r>
     </w:p>
     <w:p>
       <w:pPr>
+        <w:rPr>
+          <w:vanish/>
+          <w:lang w:val="en-US"/>
+        </w:rPr>
+      </w:pPr>
+      <m:oMathPara>
+        <m:oMath>
+          <m:sSubSup>
+            <m:sSubSupPr>
+              <m:ctrlPr>
+                <w:rPr>
+                  <w:rFonts w:ascii="Cambria Math" w:hAnsi="Cambria Math"/>
+                  <w:i/>
+                </w:rPr>
+              </m:ctrlPr>
+            </m:sSubSupPr>
+            <m:e>
+              <m:r>
+                <w:rPr>
+                  <w:rFonts w:ascii="Cambria Math" w:hAnsi="Cambria Math"/>
+                </w:rPr>
+                <m:t>π</m:t>
+              </m:r>
+            </m:e>
+            <m:sub>
+              <m:r>
+                <w:rPr>
+                  <w:rFonts w:ascii="Cambria Math" w:hAnsi="Cambria Math"/>
+                </w:rPr>
+                <m:t>k</m:t>
+              </m:r>
+            </m:sub>
+            <m:sup>
+              <m:r>
+                <w:rPr>
+                  <w:rFonts w:ascii="Cambria Math" w:hAnsi="Cambria Math"/>
+                </w:rPr>
+                <m:t>i</m:t>
+              </m:r>
+            </m:sup>
+          </m:sSubSup>
+          <m:r>
+            <w:rPr>
+              <w:rFonts w:ascii="Cambria Math" w:hAnsi="Cambria Math"/>
+            </w:rPr>
+            <m:t>=</m:t>
+          </m:r>
+          <m:f>
+            <m:fPr>
+              <m:ctrlPr>
+                <w:rPr>
+                  <w:rFonts w:ascii="Cambria Math" w:hAnsi="Cambria Math"/>
+                  <w:i/>
+                </w:rPr>
+              </m:ctrlPr>
+            </m:fPr>
+            <m:num>
+              <m:sSubSup>
+                <m:sSubSupPr>
+                  <m:ctrlPr>
+                    <w:rPr>
+                      <w:rFonts w:ascii="Cambria Math" w:hAnsi="Cambria Math"/>
+                      <w:i/>
+                    </w:rPr>
+                  </m:ctrlPr>
+                </m:sSubSupPr>
+                <m:e>
+                  <m:r>
+                    <w:rPr>
+                      <w:rFonts w:ascii="Cambria Math" w:hAnsi="Cambria Math"/>
+                    </w:rPr>
+                    <m:t>π</m:t>
+                  </m:r>
+                </m:e>
+                <m:sub>
+                  <m:r>
+                    <w:rPr>
+                      <w:rFonts w:ascii="Cambria Math" w:hAnsi="Cambria Math"/>
+                    </w:rPr>
+                    <m:t>k</m:t>
+                  </m:r>
+                </m:sub>
+                <m:sup>
+                  <m:r>
+                    <w:rPr>
+                      <w:rFonts w:ascii="Cambria Math" w:hAnsi="Cambria Math"/>
+                    </w:rPr>
+                    <m:t>i</m:t>
+                  </m:r>
+                </m:sup>
+              </m:sSubSup>
+            </m:num>
+            <m:den>
+              <m:sSub>
+                <m:sSubPr>
+                  <m:ctrlPr>
+                    <w:rPr>
+                      <w:rFonts w:ascii="Cambria Math" w:hAnsi="Cambria Math"/>
+                      <w:i/>
+                    </w:rPr>
+                  </m:ctrlPr>
+                </m:sSubPr>
+                <m:e>
+                  <m:r>
+                    <w:rPr>
+                      <w:rFonts w:ascii="Cambria Math" w:hAnsi="Cambria Math"/>
+                    </w:rPr>
+                    <m:t>c</m:t>
+                  </m:r>
+                </m:e>
+                <m:sub>
+                  <m:r>
+                    <w:rPr>
+                      <w:rFonts w:ascii="Cambria Math" w:hAnsi="Cambria Math"/>
+                    </w:rPr>
+                    <m:t>N</m:t>
+                  </m:r>
+                </m:sub>
+              </m:sSub>
+              <m:ctrlPr>
+                <w:rPr>
+                  <w:rFonts w:ascii="Cambria Math" w:hAnsi="Cambria Math"/>
+                  <w:i/>
+                  <w:lang w:val="en-US"/>
+                </w:rPr>
+              </m:ctrlPr>
+            </m:den>
+          </m:f>
+          <m:r>
+            <w:rPr>
+              <w:rFonts w:ascii="Cambria Math" w:hAnsi="Cambria Math"/>
+            </w:rPr>
+            <m:t>, i=</m:t>
+          </m:r>
+          <m:acc>
+            <m:accPr>
+              <m:chr m:val="̅"/>
+              <m:ctrlPr>
+                <w:rPr>
+                  <w:rFonts w:ascii="Cambria Math" w:hAnsi="Cambria Math"/>
+                  <w:i/>
+                </w:rPr>
+              </m:ctrlPr>
+            </m:accPr>
+            <m:e>
+              <m:r>
+                <w:rPr>
+                  <w:rFonts w:ascii="Cambria Math" w:hAnsi="Cambria Math"/>
+                </w:rPr>
+                <m:t>1,N</m:t>
+              </m:r>
+            </m:e>
+          </m:acc>
+        </m:oMath>
+      </m:oMathPara>
+    </w:p>
+    <w:p>
+      <w:pPr>
         <w:pStyle w:val="ac"/>
         <w:rPr>
           <w:rFonts w:cs="Times New Roman"/>
           <w:szCs w:val="24"/>
-        </w:rPr>
-      </w:pPr>
-      <w:r>
-        <w:rPr>
-          <w:rFonts w:cs="Times New Roman"/>
-          <w:szCs w:val="24"/>
-        </w:rPr>
-        <w:t>Алгоритм SIR и его адаптивный вариант.</w:t>
+          <w:lang w:val="en-US"/>
+        </w:rPr>
+      </w:pPr>
+      <w:r>
+        <w:rPr>
+          <w:rFonts w:cs="Times New Roman"/>
+          <w:szCs w:val="24"/>
+        </w:rPr>
+        <w:t xml:space="preserve"> </w:t>
+      </w:r>
+      <w:r>
+        <w:rPr>
+          <w:rFonts w:cs="Times New Roman"/>
+          <w:szCs w:val="24"/>
+          <w:lang w:val="en-US"/>
+        </w:rPr>
+        <w:tab/>
+      </w:r>
+      <w:r>
+        <w:rPr>
+          <w:rFonts w:cs="Times New Roman"/>
+          <w:szCs w:val="24"/>
+        </w:rPr>
+        <w:t>(</w:t>
+      </w:r>
+      <w:r>
+        <w:rPr>
+          <w:rFonts w:cs="Times New Roman"/>
+          <w:szCs w:val="24"/>
+        </w:rPr>
+        <w:fldChar w:fldCharType="begin"/>
+      </w:r>
+      <w:r>
+        <w:rPr>
+          <w:rFonts w:cs="Times New Roman"/>
+          <w:szCs w:val="24"/>
+        </w:rPr>
+        <w:instrText xml:space="preserve"> STYLEREF 1 \s </w:instrText>
+      </w:r>
+      <w:r>
+        <w:rPr>
+          <w:rFonts w:cs="Times New Roman"/>
+          <w:szCs w:val="24"/>
+        </w:rPr>
+        <w:fldChar w:fldCharType="separate"/>
+      </w:r>
+      <w:r>
+        <w:rPr>
+          <w:rFonts w:cs="Times New Roman"/>
+          <w:noProof/>
+          <w:szCs w:val="24"/>
+        </w:rPr>
+        <w:t>2</w:t>
+      </w:r>
+      <w:r>
+        <w:rPr>
+          <w:rFonts w:cs="Times New Roman"/>
+          <w:szCs w:val="24"/>
+        </w:rPr>
+        <w:fldChar w:fldCharType="end"/>
+      </w:r>
+      <w:r>
+        <w:rPr>
+          <w:rFonts w:cs="Times New Roman"/>
+          <w:szCs w:val="24"/>
+        </w:rPr>
+        <w:t>.</w:t>
+      </w:r>
+      <w:r>
+        <w:rPr>
+          <w:rFonts w:cs="Times New Roman"/>
+          <w:szCs w:val="24"/>
+        </w:rPr>
+        <w:fldChar w:fldCharType="begin"/>
+      </w:r>
+      <w:r>
+        <w:rPr>
+          <w:rFonts w:cs="Times New Roman"/>
+          <w:szCs w:val="24"/>
+        </w:rPr>
+        <w:instrText xml:space="preserve"> SEQ Формула \* ARABIC \s 1 </w:instrText>
+      </w:r>
+      <w:r>
+        <w:rPr>
+          <w:rFonts w:cs="Times New Roman"/>
+          <w:szCs w:val="24"/>
+        </w:rPr>
+        <w:fldChar w:fldCharType="separate"/>
+      </w:r>
+      <w:r>
+        <w:rPr>
+          <w:rFonts w:cs="Times New Roman"/>
+          <w:noProof/>
+          <w:szCs w:val="24"/>
+        </w:rPr>
+        <w:t>9</w:t>
+      </w:r>
+      <w:r>
+        <w:rPr>
+          <w:rFonts w:cs="Times New Roman"/>
+          <w:szCs w:val="24"/>
+        </w:rPr>
+        <w:fldChar w:fldCharType="end"/>
+      </w:r>
+      <w:r>
+        <w:rPr>
+          <w:rFonts w:cs="Times New Roman"/>
+          <w:szCs w:val="24"/>
+        </w:rPr>
+        <w:t>)</w:t>
+      </w:r>
+    </w:p>
+    <w:p>
+      <w:pPr>
+        <w:pStyle w:val="a3"/>
+        <w:numPr>
+          <w:ilvl w:val="0"/>
+          <w:numId w:val="7"/>
+        </w:numPr>
+      </w:pPr>
+      <w:r>
+        <w:lastRenderedPageBreak/>
+        <w:t xml:space="preserve">Вычислить оценку текущего состояния </w:t>
+      </w:r>
+      <m:oMath>
+        <m:sSub>
+          <m:sSubPr>
+            <m:ctrlPr>
+              <w:rPr>
+                <w:rFonts w:ascii="Cambria Math" w:hAnsi="Cambria Math"/>
+                <w:i/>
+              </w:rPr>
+            </m:ctrlPr>
+          </m:sSubPr>
+          <m:e>
+            <m:r>
+              <w:rPr>
+                <w:rFonts w:ascii="Cambria Math" w:hAnsi="Cambria Math"/>
+              </w:rPr>
+              <m:t>x</m:t>
+            </m:r>
+          </m:e>
+          <m:sub>
+            <m:r>
+              <w:rPr>
+                <w:rFonts w:ascii="Cambria Math" w:hAnsi="Cambria Math"/>
+              </w:rPr>
+              <m:t>k</m:t>
+            </m:r>
+          </m:sub>
+        </m:sSub>
+      </m:oMath>
+      <w:r>
+        <w:rPr>
+          <w:rFonts w:eastAsiaTheme="minorEastAsia"/>
+        </w:rPr>
+        <w:t xml:space="preserve"> как среднюю </w:t>
+      </w:r>
+      <w:r>
+        <w:rPr>
+          <w:rFonts w:eastAsiaTheme="minorEastAsia"/>
+          <w:lang w:val="en-US"/>
+        </w:rPr>
+        <w:t>частицу полученного набора:</w:t>
+      </w:r>
+    </w:p>
+    <w:p>
+      <w:pPr>
+        <w:pStyle w:val="a3"/>
+        <w:ind w:left="0"/>
+        <w:rPr>
+          <w:vanish/>
+          <w:specVanish/>
+        </w:rPr>
+      </w:pPr>
+      <m:oMathPara>
+        <m:oMath>
+          <m:sSub>
+            <m:sSubPr>
+              <m:ctrlPr>
+                <w:rPr>
+                  <w:rFonts w:ascii="Cambria Math" w:hAnsi="Cambria Math"/>
+                  <w:i/>
+                </w:rPr>
+              </m:ctrlPr>
+            </m:sSubPr>
+            <m:e>
+              <m:r>
+                <w:rPr>
+                  <w:rFonts w:ascii="Cambria Math" w:hAnsi="Cambria Math"/>
+                </w:rPr>
+                <m:t>x</m:t>
+              </m:r>
+            </m:e>
+            <m:sub>
+              <m:r>
+                <w:rPr>
+                  <w:rFonts w:ascii="Cambria Math" w:hAnsi="Cambria Math"/>
+                </w:rPr>
+                <m:t>k</m:t>
+              </m:r>
+            </m:sub>
+          </m:sSub>
+          <m:r>
+            <w:rPr>
+              <w:rFonts w:ascii="Cambria Math" w:hAnsi="Cambria Math"/>
+            </w:rPr>
+            <m:t xml:space="preserve">= </m:t>
+          </m:r>
+          <m:nary>
+            <m:naryPr>
+              <m:chr m:val="∑"/>
+              <m:limLoc m:val="undOvr"/>
+              <m:ctrlPr>
+                <w:rPr>
+                  <w:rFonts w:ascii="Cambria Math" w:hAnsi="Cambria Math"/>
+                  <w:i/>
+                </w:rPr>
+              </m:ctrlPr>
+            </m:naryPr>
+            <m:sub>
+              <m:r>
+                <w:rPr>
+                  <w:rFonts w:ascii="Cambria Math" w:hAnsi="Cambria Math"/>
+                </w:rPr>
+                <m:t>i=1</m:t>
+              </m:r>
+            </m:sub>
+            <m:sup>
+              <m:r>
+                <w:rPr>
+                  <w:rFonts w:ascii="Cambria Math" w:hAnsi="Cambria Math"/>
+                </w:rPr>
+                <m:t>N</m:t>
+              </m:r>
+            </m:sup>
+            <m:e>
+              <m:sSubSup>
+                <m:sSubSupPr>
+                  <m:ctrlPr>
+                    <w:rPr>
+                      <w:rFonts w:ascii="Cambria Math" w:hAnsi="Cambria Math"/>
+                      <w:i/>
+                    </w:rPr>
+                  </m:ctrlPr>
+                </m:sSubSupPr>
+                <m:e>
+                  <m:r>
+                    <w:rPr>
+                      <w:rFonts w:ascii="Cambria Math" w:hAnsi="Cambria Math"/>
+                    </w:rPr>
+                    <m:t>s</m:t>
+                  </m:r>
+                </m:e>
+                <m:sub>
+                  <m:r>
+                    <w:rPr>
+                      <w:rFonts w:ascii="Cambria Math" w:hAnsi="Cambria Math"/>
+                    </w:rPr>
+                    <m:t>k</m:t>
+                  </m:r>
+                </m:sub>
+                <m:sup>
+                  <m:r>
+                    <w:rPr>
+                      <w:rFonts w:ascii="Cambria Math" w:hAnsi="Cambria Math"/>
+                    </w:rPr>
+                    <m:t>i</m:t>
+                  </m:r>
+                </m:sup>
+              </m:sSubSup>
+              <m:sSubSup>
+                <m:sSubSupPr>
+                  <m:ctrlPr>
+                    <w:rPr>
+                      <w:rFonts w:ascii="Cambria Math" w:hAnsi="Cambria Math"/>
+                      <w:i/>
+                    </w:rPr>
+                  </m:ctrlPr>
+                </m:sSubSupPr>
+                <m:e>
+                  <m:r>
+                    <w:rPr>
+                      <w:rFonts w:ascii="Cambria Math" w:hAnsi="Cambria Math"/>
+                    </w:rPr>
+                    <m:t>π</m:t>
+                  </m:r>
+                </m:e>
+                <m:sub>
+                  <m:r>
+                    <w:rPr>
+                      <w:rFonts w:ascii="Cambria Math" w:hAnsi="Cambria Math"/>
+                    </w:rPr>
+                    <m:t>k</m:t>
+                  </m:r>
+                </m:sub>
+                <m:sup>
+                  <m:r>
+                    <w:rPr>
+                      <w:rFonts w:ascii="Cambria Math" w:hAnsi="Cambria Math"/>
+                    </w:rPr>
+                    <m:t>i</m:t>
+                  </m:r>
+                </m:sup>
+              </m:sSubSup>
+            </m:e>
+          </m:nary>
+        </m:oMath>
+      </m:oMathPara>
+    </w:p>
+    <w:p>
+      <w:pPr>
+        <w:pStyle w:val="ac"/>
+        <w:rPr>
+          <w:rFonts w:cs="Times New Roman"/>
+          <w:szCs w:val="24"/>
+        </w:rPr>
+      </w:pPr>
+      <w:r>
+        <w:rPr>
+          <w:rFonts w:cs="Times New Roman"/>
+          <w:szCs w:val="24"/>
+        </w:rPr>
+        <w:t xml:space="preserve"> </w:t>
+      </w:r>
+      <w:r>
+        <w:rPr>
+          <w:rFonts w:cs="Times New Roman"/>
+          <w:szCs w:val="24"/>
+          <w:lang w:val="en-US"/>
+        </w:rPr>
+        <w:tab/>
+      </w:r>
+      <w:r>
+        <w:rPr>
+          <w:rFonts w:cs="Times New Roman"/>
+          <w:szCs w:val="24"/>
+        </w:rPr>
+        <w:t>(</w:t>
+      </w:r>
+      <w:r>
+        <w:rPr>
+          <w:rFonts w:cs="Times New Roman"/>
+          <w:szCs w:val="24"/>
+        </w:rPr>
+        <w:fldChar w:fldCharType="begin"/>
+      </w:r>
+      <w:r>
+        <w:rPr>
+          <w:rFonts w:cs="Times New Roman"/>
+          <w:szCs w:val="24"/>
+        </w:rPr>
+        <w:instrText xml:space="preserve"> STYLEREF 1 \s </w:instrText>
+      </w:r>
+      <w:r>
+        <w:rPr>
+          <w:rFonts w:cs="Times New Roman"/>
+          <w:szCs w:val="24"/>
+        </w:rPr>
+        <w:fldChar w:fldCharType="separate"/>
+      </w:r>
+      <w:r>
+        <w:rPr>
+          <w:rFonts w:cs="Times New Roman"/>
+          <w:noProof/>
+          <w:szCs w:val="24"/>
+        </w:rPr>
+        <w:t>2</w:t>
+      </w:r>
+      <w:r>
+        <w:rPr>
+          <w:rFonts w:cs="Times New Roman"/>
+          <w:szCs w:val="24"/>
+        </w:rPr>
+        <w:fldChar w:fldCharType="end"/>
+      </w:r>
+      <w:r>
+        <w:rPr>
+          <w:rFonts w:cs="Times New Roman"/>
+          <w:szCs w:val="24"/>
+        </w:rPr>
+        <w:t>.</w:t>
+      </w:r>
+      <w:r>
+        <w:rPr>
+          <w:rFonts w:cs="Times New Roman"/>
+          <w:szCs w:val="24"/>
+        </w:rPr>
+        <w:fldChar w:fldCharType="begin"/>
+      </w:r>
+      <w:r>
+        <w:rPr>
+          <w:rFonts w:cs="Times New Roman"/>
+          <w:szCs w:val="24"/>
+        </w:rPr>
+        <w:instrText xml:space="preserve"> SEQ Формула \* ARABIC \s 1 </w:instrText>
+      </w:r>
+      <w:r>
+        <w:rPr>
+          <w:rFonts w:cs="Times New Roman"/>
+          <w:szCs w:val="24"/>
+        </w:rPr>
+        <w:fldChar w:fldCharType="separate"/>
+      </w:r>
+      <w:r>
+        <w:rPr>
+          <w:rFonts w:cs="Times New Roman"/>
+          <w:noProof/>
+          <w:szCs w:val="24"/>
+        </w:rPr>
+        <w:t>10</w:t>
+      </w:r>
+      <w:r>
+        <w:rPr>
+          <w:rFonts w:cs="Times New Roman"/>
+          <w:szCs w:val="24"/>
+        </w:rPr>
+        <w:fldChar w:fldCharType="end"/>
+      </w:r>
+      <w:r>
+        <w:rPr>
+          <w:rFonts w:cs="Times New Roman"/>
+          <w:szCs w:val="24"/>
+        </w:rPr>
+        <w:t>)</w:t>
+      </w:r>
+    </w:p>
+    <w:p>
+      <w:pPr>
+        <w:pStyle w:val="a3"/>
+        <w:spacing w:line="360" w:lineRule="auto"/>
+        <w:ind w:left="851"/>
+        <w:jc w:val="both"/>
+        <w:rPr>
+          <w:rFonts w:cs="Times New Roman"/>
+          <w:szCs w:val="24"/>
+        </w:rPr>
+      </w:pPr>
+    </w:p>
+    <w:p>
+      <w:pPr>
+        <w:pStyle w:val="a3"/>
+        <w:numPr>
+          <w:ilvl w:val="1"/>
+          <w:numId w:val="3"/>
+        </w:numPr>
+        <w:spacing w:line="360" w:lineRule="auto"/>
+        <w:jc w:val="both"/>
+        <w:rPr>
+          <w:rFonts w:cs="Times New Roman"/>
+          <w:szCs w:val="24"/>
+        </w:rPr>
+      </w:pPr>
+      <w:r>
+        <w:rPr>
+          <w:rFonts w:cs="Times New Roman"/>
+          <w:szCs w:val="24"/>
+        </w:rPr>
+        <w:t xml:space="preserve"> Пример реализации фильтра частиц</w:t>
+      </w:r>
+    </w:p>
+    <w:p>
+      <w:pPr>
+        <w:spacing w:after="0" w:line="360" w:lineRule="auto"/>
+        <w:ind w:firstLine="851"/>
+        <w:jc w:val="both"/>
+        <w:rPr>
+          <w:rFonts w:cs="Times New Roman"/>
+          <w:szCs w:val="24"/>
+        </w:rPr>
+      </w:pPr>
+      <w:r>
+        <w:rPr>
+          <w:rFonts w:cs="Times New Roman"/>
+          <w:szCs w:val="24"/>
+        </w:rPr>
+        <w:t xml:space="preserve">Для того чтобы фильтр частиц можно было использовать для решения конкретной задачи, необходимо настроить параметры вышеописанного формального алгоритма в зависимость от области его применения:  задать вектора состояния и наблюдения, выбрать функции, используемые в уравнениях динамики и измерения, а также их стохастические погрешности, выбрать функцию правдоподобия. </w:t>
+      </w:r>
+    </w:p>
+    <w:p>
+      <w:pPr>
+        <w:spacing w:line="360" w:lineRule="auto"/>
+        <w:ind w:firstLine="851"/>
+        <w:jc w:val="both"/>
+        <w:rPr>
+          <w:rFonts w:cs="Times New Roman"/>
+          <w:szCs w:val="24"/>
+        </w:rPr>
+      </w:pPr>
+      <w:r>
+        <w:rPr>
+          <w:rFonts w:cs="Times New Roman"/>
+          <w:szCs w:val="24"/>
+        </w:rPr>
+        <w:t xml:space="preserve">Далее будет описана простая реализация алгоритма для решения задачи отслеживания объекта в видеопотоке, а также вариант с адаптацией погрешностей, предложенный </w:t>
+      </w:r>
+      <w:r>
+        <w:rPr>
+          <w:rFonts w:cs="Times New Roman"/>
+          <w:szCs w:val="24"/>
+        </w:rPr>
+        <w:t xml:space="preserve">в работе </w:t>
+      </w:r>
+      <w:r>
+        <w:rPr>
+          <w:rFonts w:cs="Times New Roman"/>
+          <w:szCs w:val="24"/>
+        </w:rPr>
+        <w:t>[5].</w:t>
       </w:r>
     </w:p>
     <w:p>
@@ -8101,7 +8584,3000 @@
           <w:rFonts w:cs="Times New Roman"/>
           <w:szCs w:val="24"/>
         </w:rPr>
-        <w:t xml:space="preserve">Описание алгоритмов, которые я уже реализовала. </w:t>
+        <w:t>Для обеспечения</w:t>
+      </w:r>
+      <w:r>
+        <w:rPr>
+          <w:rFonts w:cs="Times New Roman"/>
+          <w:szCs w:val="24"/>
+        </w:rPr>
+        <w:t xml:space="preserve"> компромисса между выделением контуров из кадра и вычислительными затратами объект часто аппроксимируется ограничивающей прямоугольной областью. </w:t>
+      </w:r>
+      <w:r>
+        <w:rPr>
+          <w:rFonts w:cs="Times New Roman"/>
+          <w:szCs w:val="24"/>
+        </w:rPr>
+        <w:t xml:space="preserve">Чтобы предсказать примерное положение объекта в следующем кадре, в качестве уравнения динамики </w:t>
+      </w:r>
+      <w:r>
+        <w:rPr>
+          <w:rFonts w:cs="Times New Roman"/>
+          <w:szCs w:val="24"/>
+        </w:rPr>
+        <w:fldChar w:fldCharType="begin"/>
+      </w:r>
+      <w:r>
+        <w:rPr>
+          <w:rFonts w:cs="Times New Roman"/>
+          <w:szCs w:val="24"/>
+        </w:rPr>
+        <w:instrText xml:space="preserve"> REF _Ref384583460 \h </w:instrText>
+      </w:r>
+      <w:r>
+        <w:rPr>
+          <w:rFonts w:cs="Times New Roman"/>
+          <w:szCs w:val="24"/>
+        </w:rPr>
+      </w:r>
+      <w:r>
+        <w:rPr>
+          <w:rFonts w:cs="Times New Roman"/>
+          <w:szCs w:val="24"/>
+        </w:rPr>
+        <w:fldChar w:fldCharType="separate"/>
+      </w:r>
+      <w:r>
+        <w:rPr>
+          <w:rFonts w:cs="Times New Roman"/>
+          <w:szCs w:val="24"/>
+        </w:rPr>
+        <w:t>(</w:t>
+      </w:r>
+      <w:r>
+        <w:rPr>
+          <w:rFonts w:cs="Times New Roman"/>
+          <w:noProof/>
+          <w:szCs w:val="24"/>
+        </w:rPr>
+        <w:t>2</w:t>
+      </w:r>
+      <w:r>
+        <w:rPr>
+          <w:rFonts w:cs="Times New Roman"/>
+          <w:szCs w:val="24"/>
+        </w:rPr>
+        <w:t>.</w:t>
+      </w:r>
+      <w:r>
+        <w:rPr>
+          <w:rFonts w:cs="Times New Roman"/>
+          <w:noProof/>
+          <w:szCs w:val="24"/>
+        </w:rPr>
+        <w:t>1</w:t>
+      </w:r>
+      <w:r>
+        <w:rPr>
+          <w:rFonts w:cs="Times New Roman"/>
+          <w:szCs w:val="24"/>
+        </w:rPr>
+        <w:t>)</w:t>
+      </w:r>
+      <w:r>
+        <w:rPr>
+          <w:rFonts w:cs="Times New Roman"/>
+          <w:szCs w:val="24"/>
+        </w:rPr>
+        <w:fldChar w:fldCharType="end"/>
+      </w:r>
+      <w:r>
+        <w:rPr>
+          <w:rFonts w:cs="Times New Roman"/>
+          <w:szCs w:val="24"/>
+        </w:rPr>
+        <w:t xml:space="preserve"> обычно выбирают модель случайных блужданий (англ. </w:t>
+      </w:r>
+      <w:r>
+        <w:rPr>
+          <w:rFonts w:cs="Times New Roman"/>
+          <w:szCs w:val="24"/>
+          <w:lang w:val="en-US"/>
+        </w:rPr>
+        <w:t>Random</w:t>
+      </w:r>
+      <w:r>
+        <w:rPr>
+          <w:rFonts w:cs="Times New Roman"/>
+          <w:szCs w:val="24"/>
+        </w:rPr>
+        <w:t xml:space="preserve"> </w:t>
+      </w:r>
+      <w:r>
+        <w:rPr>
+          <w:rFonts w:cs="Times New Roman"/>
+          <w:szCs w:val="24"/>
+          <w:lang w:val="en-US"/>
+        </w:rPr>
+        <w:t>Walk</w:t>
+      </w:r>
+      <w:r>
+        <w:rPr>
+          <w:rFonts w:cs="Times New Roman"/>
+          <w:szCs w:val="24"/>
+        </w:rPr>
+        <w:t xml:space="preserve"> </w:t>
+      </w:r>
+      <w:r>
+        <w:rPr>
+          <w:rFonts w:cs="Times New Roman"/>
+          <w:szCs w:val="24"/>
+          <w:lang w:val="en-US"/>
+        </w:rPr>
+        <w:t>Model</w:t>
+      </w:r>
+      <w:r>
+        <w:rPr>
+          <w:rFonts w:cs="Times New Roman"/>
+          <w:szCs w:val="24"/>
+        </w:rPr>
+        <w:t>)</w:t>
+      </w:r>
+      <w:r>
+        <w:rPr>
+          <w:rFonts w:cs="Times New Roman"/>
+          <w:szCs w:val="24"/>
+        </w:rPr>
+        <w:t xml:space="preserve"> </w:t>
+      </w:r>
+      <w:r>
+        <w:rPr>
+          <w:rFonts w:cs="Times New Roman"/>
+          <w:szCs w:val="24"/>
+        </w:rPr>
+        <w:t>[</w:t>
+      </w:r>
+      <w:r>
+        <w:rPr>
+          <w:rFonts w:cs="Times New Roman"/>
+          <w:szCs w:val="24"/>
+        </w:rPr>
+        <w:t>6</w:t>
+      </w:r>
+      <w:r>
+        <w:rPr>
+          <w:rFonts w:cs="Times New Roman"/>
+          <w:szCs w:val="24"/>
+        </w:rPr>
+        <w:t>]</w:t>
+      </w:r>
+      <w:r>
+        <w:rPr>
+          <w:rFonts w:cs="Times New Roman"/>
+          <w:szCs w:val="24"/>
+        </w:rPr>
+        <w:t xml:space="preserve">, модель динамики первого порядка </w:t>
+      </w:r>
+      <w:r>
+        <w:rPr>
+          <w:rFonts w:cs="Times New Roman"/>
+          <w:szCs w:val="24"/>
+        </w:rPr>
+        <w:t>[5, 7]</w:t>
+      </w:r>
+      <w:r>
+        <w:rPr>
+          <w:rFonts w:cs="Times New Roman"/>
+          <w:szCs w:val="24"/>
+        </w:rPr>
+        <w:t xml:space="preserve"> или авторегрессионную модель второго порядка </w:t>
+      </w:r>
+      <w:r>
+        <w:rPr>
+          <w:rFonts w:cs="Times New Roman"/>
+          <w:szCs w:val="24"/>
+        </w:rPr>
+        <w:t>[8]</w:t>
+      </w:r>
+      <w:r>
+        <w:rPr>
+          <w:rFonts w:cs="Times New Roman"/>
+          <w:szCs w:val="24"/>
+        </w:rPr>
+        <w:t xml:space="preserve">. </w:t>
+      </w:r>
+      <w:r>
+        <w:rPr>
+          <w:rFonts w:cs="Times New Roman"/>
+          <w:szCs w:val="24"/>
+        </w:rPr>
+        <w:t xml:space="preserve"> </w:t>
+      </w:r>
+      <w:r>
+        <w:rPr>
+          <w:rFonts w:cs="Times New Roman"/>
+          <w:szCs w:val="24"/>
+        </w:rPr>
+        <w:t>В данной работе рассматривается модель динамики первого порядка. С учетом этого, можно предложить следующий вариант вектора состояния объекта</w:t>
+      </w:r>
+      <w:r>
+        <w:rPr>
+          <w:rFonts w:cs="Times New Roman"/>
+          <w:szCs w:val="24"/>
+        </w:rPr>
+        <w:t xml:space="preserve"> </w:t>
+      </w:r>
+      <w:r>
+        <w:rPr>
+          <w:rFonts w:cs="Times New Roman"/>
+          <w:szCs w:val="24"/>
+        </w:rPr>
+        <w:fldChar w:fldCharType="begin"/>
+      </w:r>
+      <w:r>
+        <w:rPr>
+          <w:rFonts w:cs="Times New Roman"/>
+          <w:szCs w:val="24"/>
+        </w:rPr>
+        <w:instrText xml:space="preserve"> REF _Ref384731370 \h </w:instrText>
+      </w:r>
+      <w:r>
+        <w:rPr>
+          <w:rFonts w:cs="Times New Roman"/>
+          <w:szCs w:val="24"/>
+        </w:rPr>
+      </w:r>
+      <w:r>
+        <w:rPr>
+          <w:rFonts w:cs="Times New Roman"/>
+          <w:szCs w:val="24"/>
+        </w:rPr>
+        <w:fldChar w:fldCharType="separate"/>
+      </w:r>
+      <w:r>
+        <w:rPr>
+          <w:rFonts w:cs="Times New Roman"/>
+          <w:szCs w:val="24"/>
+        </w:rPr>
+        <w:t>(</w:t>
+      </w:r>
+      <w:r>
+        <w:rPr>
+          <w:rFonts w:cs="Times New Roman"/>
+          <w:noProof/>
+          <w:szCs w:val="24"/>
+        </w:rPr>
+        <w:t>2</w:t>
+      </w:r>
+      <w:r>
+        <w:rPr>
+          <w:rFonts w:cs="Times New Roman"/>
+          <w:szCs w:val="24"/>
+        </w:rPr>
+        <w:t>.</w:t>
+      </w:r>
+      <w:r>
+        <w:rPr>
+          <w:rFonts w:cs="Times New Roman"/>
+          <w:noProof/>
+          <w:szCs w:val="24"/>
+        </w:rPr>
+        <w:t>11</w:t>
+      </w:r>
+      <w:r>
+        <w:rPr>
+          <w:rFonts w:cs="Times New Roman"/>
+          <w:szCs w:val="24"/>
+        </w:rPr>
+        <w:t>)</w:t>
+      </w:r>
+      <w:r>
+        <w:rPr>
+          <w:rFonts w:cs="Times New Roman"/>
+          <w:szCs w:val="24"/>
+        </w:rPr>
+        <w:fldChar w:fldCharType="end"/>
+      </w:r>
+      <w:r>
+        <w:rPr>
+          <w:rFonts w:cs="Times New Roman"/>
+          <w:szCs w:val="24"/>
+        </w:rPr>
+        <w:t xml:space="preserve">, включающий в себя информацию о положении и размере описывающего прямоугольника, а также о его скорости их изменения [5]: </w:t>
+      </w:r>
+    </w:p>
+    <w:p>
+      <w:pPr>
+        <w:pStyle w:val="a3"/>
+        <w:spacing w:line="360" w:lineRule="auto"/>
+        <w:ind w:left="0" w:firstLine="851"/>
+        <w:jc w:val="both"/>
+        <w:rPr>
+          <w:rFonts w:cs="Times New Roman"/>
+          <w:vanish/>
+          <w:szCs w:val="24"/>
+          <w:specVanish/>
+        </w:rPr>
+      </w:pPr>
+      <m:oMathPara>
+        <m:oMath>
+          <m:sSub>
+            <m:sSubPr>
+              <m:ctrlPr>
+                <w:rPr>
+                  <w:rFonts w:ascii="Cambria Math" w:hAnsi="Cambria Math" w:cs="Times New Roman"/>
+                  <w:i/>
+                  <w:szCs w:val="24"/>
+                </w:rPr>
+              </m:ctrlPr>
+            </m:sSubPr>
+            <m:e>
+              <m:r>
+                <w:rPr>
+                  <w:rFonts w:ascii="Cambria Math" w:hAnsi="Cambria Math" w:cs="Times New Roman"/>
+                  <w:szCs w:val="24"/>
+                </w:rPr>
+                <m:t>x</m:t>
+              </m:r>
+            </m:e>
+            <m:sub>
+              <m:r>
+                <w:rPr>
+                  <w:rFonts w:ascii="Cambria Math" w:hAnsi="Cambria Math" w:cs="Times New Roman"/>
+                  <w:szCs w:val="24"/>
+                </w:rPr>
+                <m:t>k</m:t>
+              </m:r>
+            </m:sub>
+          </m:sSub>
+          <m:r>
+            <w:rPr>
+              <w:rFonts w:ascii="Cambria Math" w:hAnsi="Cambria Math" w:cs="Times New Roman"/>
+              <w:szCs w:val="24"/>
+            </w:rPr>
+            <m:t>=</m:t>
+          </m:r>
+          <m:sSup>
+            <m:sSupPr>
+              <m:ctrlPr>
+                <w:rPr>
+                  <w:rFonts w:ascii="Cambria Math" w:hAnsi="Cambria Math" w:cs="Times New Roman"/>
+                  <w:i/>
+                  <w:szCs w:val="24"/>
+                </w:rPr>
+              </m:ctrlPr>
+            </m:sSupPr>
+            <m:e>
+              <m:d>
+                <m:dPr>
+                  <m:begChr m:val="["/>
+                  <m:endChr m:val="]"/>
+                  <m:ctrlPr>
+                    <w:rPr>
+                      <w:rFonts w:ascii="Cambria Math" w:hAnsi="Cambria Math" w:cs="Times New Roman"/>
+                      <w:i/>
+                      <w:szCs w:val="24"/>
+                    </w:rPr>
+                  </m:ctrlPr>
+                </m:dPr>
+                <m:e>
+                  <m:sSub>
+                    <m:sSubPr>
+                      <m:ctrlPr>
+                        <w:rPr>
+                          <w:rFonts w:ascii="Cambria Math" w:hAnsi="Cambria Math" w:cs="Times New Roman"/>
+                          <w:i/>
+                          <w:szCs w:val="24"/>
+                        </w:rPr>
+                      </m:ctrlPr>
+                    </m:sSubPr>
+                    <m:e>
+                      <m:r>
+                        <w:rPr>
+                          <w:rFonts w:ascii="Cambria Math" w:hAnsi="Cambria Math" w:cs="Times New Roman"/>
+                          <w:szCs w:val="24"/>
+                        </w:rPr>
+                        <m:t>x</m:t>
+                      </m:r>
+                    </m:e>
+                    <m:sub>
+                      <m:r>
+                        <w:rPr>
+                          <w:rFonts w:ascii="Cambria Math" w:hAnsi="Cambria Math" w:cs="Times New Roman"/>
+                          <w:szCs w:val="24"/>
+                        </w:rPr>
+                        <m:t>k</m:t>
+                      </m:r>
+                    </m:sub>
+                  </m:sSub>
+                  <m:r>
+                    <w:rPr>
+                      <w:rFonts w:ascii="Cambria Math" w:hAnsi="Cambria Math" w:cs="Times New Roman"/>
+                      <w:szCs w:val="24"/>
+                    </w:rPr>
+                    <m:t>,</m:t>
+                  </m:r>
+                  <m:sSub>
+                    <m:sSubPr>
+                      <m:ctrlPr>
+                        <w:rPr>
+                          <w:rFonts w:ascii="Cambria Math" w:hAnsi="Cambria Math" w:cs="Times New Roman"/>
+                          <w:i/>
+                          <w:szCs w:val="24"/>
+                        </w:rPr>
+                      </m:ctrlPr>
+                    </m:sSubPr>
+                    <m:e>
+                      <m:r>
+                        <w:rPr>
+                          <w:rFonts w:ascii="Cambria Math" w:hAnsi="Cambria Math" w:cs="Times New Roman"/>
+                          <w:szCs w:val="24"/>
+                        </w:rPr>
+                        <m:t>y</m:t>
+                      </m:r>
+                    </m:e>
+                    <m:sub>
+                      <m:r>
+                        <w:rPr>
+                          <w:rFonts w:ascii="Cambria Math" w:hAnsi="Cambria Math" w:cs="Times New Roman"/>
+                          <w:szCs w:val="24"/>
+                        </w:rPr>
+                        <m:t>k</m:t>
+                      </m:r>
+                    </m:sub>
+                  </m:sSub>
+                  <m:r>
+                    <w:rPr>
+                      <w:rFonts w:ascii="Cambria Math" w:hAnsi="Cambria Math" w:cs="Times New Roman"/>
+                      <w:szCs w:val="24"/>
+                    </w:rPr>
+                    <m:t xml:space="preserve">, </m:t>
+                  </m:r>
+                  <m:sSub>
+                    <m:sSubPr>
+                      <m:ctrlPr>
+                        <w:rPr>
+                          <w:rFonts w:ascii="Cambria Math" w:hAnsi="Cambria Math" w:cs="Times New Roman"/>
+                          <w:i/>
+                          <w:szCs w:val="24"/>
+                        </w:rPr>
+                      </m:ctrlPr>
+                    </m:sSubPr>
+                    <m:e>
+                      <m:r>
+                        <w:rPr>
+                          <w:rFonts w:ascii="Cambria Math" w:hAnsi="Cambria Math" w:cs="Times New Roman"/>
+                          <w:szCs w:val="24"/>
+                        </w:rPr>
+                        <m:t>w</m:t>
+                      </m:r>
+                    </m:e>
+                    <m:sub>
+                      <m:r>
+                        <w:rPr>
+                          <w:rFonts w:ascii="Cambria Math" w:hAnsi="Cambria Math" w:cs="Times New Roman"/>
+                          <w:szCs w:val="24"/>
+                        </w:rPr>
+                        <m:t>k</m:t>
+                      </m:r>
+                    </m:sub>
+                  </m:sSub>
+                  <m:r>
+                    <w:rPr>
+                      <w:rFonts w:ascii="Cambria Math" w:hAnsi="Cambria Math" w:cs="Times New Roman"/>
+                      <w:szCs w:val="24"/>
+                    </w:rPr>
+                    <m:t>,</m:t>
+                  </m:r>
+                  <m:sSub>
+                    <m:sSubPr>
+                      <m:ctrlPr>
+                        <w:rPr>
+                          <w:rFonts w:ascii="Cambria Math" w:hAnsi="Cambria Math" w:cs="Times New Roman"/>
+                          <w:i/>
+                          <w:szCs w:val="24"/>
+                        </w:rPr>
+                      </m:ctrlPr>
+                    </m:sSubPr>
+                    <m:e>
+                      <m:r>
+                        <w:rPr>
+                          <w:rFonts w:ascii="Cambria Math" w:hAnsi="Cambria Math" w:cs="Times New Roman"/>
+                          <w:szCs w:val="24"/>
+                        </w:rPr>
+                        <m:t>ρ</m:t>
+                      </m:r>
+                    </m:e>
+                    <m:sub>
+                      <m:r>
+                        <w:rPr>
+                          <w:rFonts w:ascii="Cambria Math" w:hAnsi="Cambria Math" w:cs="Times New Roman"/>
+                          <w:szCs w:val="24"/>
+                        </w:rPr>
+                        <m:t>k</m:t>
+                      </m:r>
+                    </m:sub>
+                  </m:sSub>
+                  <m:r>
+                    <w:rPr>
+                      <w:rFonts w:ascii="Cambria Math" w:hAnsi="Cambria Math" w:cs="Times New Roman"/>
+                      <w:szCs w:val="24"/>
+                    </w:rPr>
+                    <m:t>,</m:t>
+                  </m:r>
+                  <m:acc>
+                    <m:accPr>
+                      <m:chr m:val="̇"/>
+                      <m:ctrlPr>
+                        <w:rPr>
+                          <w:rFonts w:ascii="Cambria Math" w:hAnsi="Cambria Math" w:cs="Times New Roman"/>
+                          <w:i/>
+                          <w:szCs w:val="24"/>
+                        </w:rPr>
+                      </m:ctrlPr>
+                    </m:accPr>
+                    <m:e>
+                      <m:sSub>
+                        <m:sSubPr>
+                          <m:ctrlPr>
+                            <w:rPr>
+                              <w:rFonts w:ascii="Cambria Math" w:hAnsi="Cambria Math" w:cs="Times New Roman"/>
+                              <w:i/>
+                              <w:szCs w:val="24"/>
+                            </w:rPr>
+                          </m:ctrlPr>
+                        </m:sSubPr>
+                        <m:e>
+                          <m:r>
+                            <w:rPr>
+                              <w:rFonts w:ascii="Cambria Math" w:hAnsi="Cambria Math" w:cs="Times New Roman"/>
+                              <w:szCs w:val="24"/>
+                            </w:rPr>
+                            <m:t>x</m:t>
+                          </m:r>
+                        </m:e>
+                        <m:sub>
+                          <m:r>
+                            <w:rPr>
+                              <w:rFonts w:ascii="Cambria Math" w:hAnsi="Cambria Math" w:cs="Times New Roman"/>
+                              <w:szCs w:val="24"/>
+                            </w:rPr>
+                            <m:t>k</m:t>
+                          </m:r>
+                        </m:sub>
+                      </m:sSub>
+                      <m:r>
+                        <w:rPr>
+                          <w:rFonts w:ascii="Cambria Math" w:hAnsi="Cambria Math" w:cs="Times New Roman"/>
+                          <w:szCs w:val="24"/>
+                        </w:rPr>
+                        <m:t>,</m:t>
+                      </m:r>
+                    </m:e>
+                  </m:acc>
+                  <m:acc>
+                    <m:accPr>
+                      <m:chr m:val="̇"/>
+                      <m:ctrlPr>
+                        <w:rPr>
+                          <w:rFonts w:ascii="Cambria Math" w:hAnsi="Cambria Math" w:cs="Times New Roman"/>
+                          <w:i/>
+                          <w:szCs w:val="24"/>
+                        </w:rPr>
+                      </m:ctrlPr>
+                    </m:accPr>
+                    <m:e>
+                      <m:sSub>
+                        <m:sSubPr>
+                          <m:ctrlPr>
+                            <w:rPr>
+                              <w:rFonts w:ascii="Cambria Math" w:hAnsi="Cambria Math" w:cs="Times New Roman"/>
+                              <w:i/>
+                              <w:szCs w:val="24"/>
+                            </w:rPr>
+                          </m:ctrlPr>
+                        </m:sSubPr>
+                        <m:e>
+                          <m:r>
+                            <w:rPr>
+                              <w:rFonts w:ascii="Cambria Math" w:hAnsi="Cambria Math" w:cs="Times New Roman"/>
+                              <w:szCs w:val="24"/>
+                            </w:rPr>
+                            <m:t>y</m:t>
+                          </m:r>
+                        </m:e>
+                        <m:sub>
+                          <m:r>
+                            <w:rPr>
+                              <w:rFonts w:ascii="Cambria Math" w:hAnsi="Cambria Math" w:cs="Times New Roman"/>
+                              <w:szCs w:val="24"/>
+                            </w:rPr>
+                            <m:t>k</m:t>
+                          </m:r>
+                        </m:sub>
+                      </m:sSub>
+                      <m:r>
+                        <w:rPr>
+                          <w:rFonts w:ascii="Cambria Math" w:hAnsi="Cambria Math" w:cs="Times New Roman"/>
+                          <w:szCs w:val="24"/>
+                        </w:rPr>
+                        <m:t>,</m:t>
+                      </m:r>
+                    </m:e>
+                  </m:acc>
+                  <m:acc>
+                    <m:accPr>
+                      <m:chr m:val="̇"/>
+                      <m:ctrlPr>
+                        <w:rPr>
+                          <w:rFonts w:ascii="Cambria Math" w:hAnsi="Cambria Math" w:cs="Times New Roman"/>
+                          <w:i/>
+                          <w:szCs w:val="24"/>
+                        </w:rPr>
+                      </m:ctrlPr>
+                    </m:accPr>
+                    <m:e>
+                      <m:sSub>
+                        <m:sSubPr>
+                          <m:ctrlPr>
+                            <w:rPr>
+                              <w:rFonts w:ascii="Cambria Math" w:hAnsi="Cambria Math" w:cs="Times New Roman"/>
+                              <w:i/>
+                              <w:szCs w:val="24"/>
+                            </w:rPr>
+                          </m:ctrlPr>
+                        </m:sSubPr>
+                        <m:e>
+                          <m:r>
+                            <w:rPr>
+                              <w:rFonts w:ascii="Cambria Math" w:hAnsi="Cambria Math" w:cs="Times New Roman"/>
+                              <w:szCs w:val="24"/>
+                            </w:rPr>
+                            <m:t>w</m:t>
+                          </m:r>
+                        </m:e>
+                        <m:sub>
+                          <m:r>
+                            <w:rPr>
+                              <w:rFonts w:ascii="Cambria Math" w:hAnsi="Cambria Math" w:cs="Times New Roman"/>
+                              <w:szCs w:val="24"/>
+                            </w:rPr>
+                            <m:t>k</m:t>
+                          </m:r>
+                        </m:sub>
+                      </m:sSub>
+                      <m:r>
+                        <w:rPr>
+                          <w:rFonts w:ascii="Cambria Math" w:hAnsi="Cambria Math" w:cs="Times New Roman"/>
+                          <w:szCs w:val="24"/>
+                        </w:rPr>
+                        <m:t>,</m:t>
+                      </m:r>
+                    </m:e>
+                  </m:acc>
+                  <m:acc>
+                    <m:accPr>
+                      <m:chr m:val="̇"/>
+                      <m:ctrlPr>
+                        <w:rPr>
+                          <w:rFonts w:ascii="Cambria Math" w:hAnsi="Cambria Math" w:cs="Times New Roman"/>
+                          <w:i/>
+                          <w:szCs w:val="24"/>
+                        </w:rPr>
+                      </m:ctrlPr>
+                    </m:accPr>
+                    <m:e>
+                      <m:sSub>
+                        <m:sSubPr>
+                          <m:ctrlPr>
+                            <w:rPr>
+                              <w:rFonts w:ascii="Cambria Math" w:hAnsi="Cambria Math" w:cs="Times New Roman"/>
+                              <w:i/>
+                              <w:szCs w:val="24"/>
+                            </w:rPr>
+                          </m:ctrlPr>
+                        </m:sSubPr>
+                        <m:e>
+                          <m:r>
+                            <w:rPr>
+                              <w:rFonts w:ascii="Cambria Math" w:hAnsi="Cambria Math" w:cs="Times New Roman"/>
+                              <w:szCs w:val="24"/>
+                            </w:rPr>
+                            <m:t>ρ</m:t>
+                          </m:r>
+                        </m:e>
+                        <m:sub>
+                          <m:r>
+                            <w:rPr>
+                              <w:rFonts w:ascii="Cambria Math" w:hAnsi="Cambria Math" w:cs="Times New Roman"/>
+                              <w:szCs w:val="24"/>
+                            </w:rPr>
+                            <m:t>k</m:t>
+                          </m:r>
+                        </m:sub>
+                      </m:sSub>
+                    </m:e>
+                  </m:acc>
+                </m:e>
+              </m:d>
+            </m:e>
+            <m:sup>
+              <m:r>
+                <w:rPr>
+                  <w:rFonts w:ascii="Cambria Math" w:hAnsi="Cambria Math" w:cs="Times New Roman"/>
+                  <w:szCs w:val="24"/>
+                </w:rPr>
+                <m:t>T</m:t>
+              </m:r>
+            </m:sup>
+          </m:sSup>
+          <m:r>
+            <w:rPr>
+              <w:rFonts w:ascii="Cambria Math" w:hAnsi="Cambria Math" w:cs="Times New Roman"/>
+              <w:szCs w:val="24"/>
+            </w:rPr>
+            <m:t>=</m:t>
+          </m:r>
+          <m:sSup>
+            <m:sSupPr>
+              <m:ctrlPr>
+                <w:rPr>
+                  <w:rFonts w:ascii="Cambria Math" w:hAnsi="Cambria Math" w:cs="Times New Roman"/>
+                  <w:i/>
+                  <w:szCs w:val="24"/>
+                </w:rPr>
+              </m:ctrlPr>
+            </m:sSupPr>
+            <m:e>
+              <m:d>
+                <m:dPr>
+                  <m:begChr m:val="["/>
+                  <m:endChr m:val="]"/>
+                  <m:ctrlPr>
+                    <w:rPr>
+                      <w:rFonts w:ascii="Cambria Math" w:hAnsi="Cambria Math" w:cs="Times New Roman"/>
+                      <w:i/>
+                      <w:szCs w:val="24"/>
+                    </w:rPr>
+                  </m:ctrlPr>
+                </m:dPr>
+                <m:e>
+                  <m:sSub>
+                    <m:sSubPr>
+                      <m:ctrlPr>
+                        <w:rPr>
+                          <w:rFonts w:ascii="Cambria Math" w:hAnsi="Cambria Math" w:cs="Times New Roman"/>
+                          <w:i/>
+                          <w:szCs w:val="24"/>
+                        </w:rPr>
+                      </m:ctrlPr>
+                    </m:sSubPr>
+                    <m:e>
+                      <m:r>
+                        <w:rPr>
+                          <w:rFonts w:ascii="Cambria Math" w:hAnsi="Cambria Math" w:cs="Times New Roman"/>
+                          <w:szCs w:val="24"/>
+                        </w:rPr>
+                        <m:t>s</m:t>
+                      </m:r>
+                    </m:e>
+                    <m:sub>
+                      <m:r>
+                        <w:rPr>
+                          <w:rFonts w:ascii="Cambria Math" w:hAnsi="Cambria Math" w:cs="Times New Roman"/>
+                          <w:szCs w:val="24"/>
+                        </w:rPr>
+                        <m:t>k</m:t>
+                      </m:r>
+                    </m:sub>
+                  </m:sSub>
+                  <m:r>
+                    <w:rPr>
+                      <w:rFonts w:ascii="Cambria Math" w:hAnsi="Cambria Math" w:cs="Times New Roman"/>
+                      <w:szCs w:val="24"/>
+                    </w:rPr>
+                    <m:t>,</m:t>
+                  </m:r>
+                  <m:sSub>
+                    <m:sSubPr>
+                      <m:ctrlPr>
+                        <w:rPr>
+                          <w:rFonts w:ascii="Cambria Math" w:hAnsi="Cambria Math" w:cs="Times New Roman"/>
+                          <w:i/>
+                          <w:szCs w:val="24"/>
+                        </w:rPr>
+                      </m:ctrlPr>
+                    </m:sSubPr>
+                    <m:e>
+                      <m:r>
+                        <w:rPr>
+                          <w:rFonts w:ascii="Cambria Math" w:hAnsi="Cambria Math" w:cs="Times New Roman"/>
+                          <w:szCs w:val="24"/>
+                        </w:rPr>
+                        <m:t>d</m:t>
+                      </m:r>
+                    </m:e>
+                    <m:sub>
+                      <m:r>
+                        <w:rPr>
+                          <w:rFonts w:ascii="Cambria Math" w:hAnsi="Cambria Math" w:cs="Times New Roman"/>
+                          <w:szCs w:val="24"/>
+                        </w:rPr>
+                        <m:t>k</m:t>
+                      </m:r>
+                    </m:sub>
+                  </m:sSub>
+                </m:e>
+              </m:d>
+            </m:e>
+            <m:sup>
+              <m:r>
+                <w:rPr>
+                  <w:rFonts w:ascii="Cambria Math" w:hAnsi="Cambria Math" w:cs="Times New Roman"/>
+                  <w:szCs w:val="24"/>
+                </w:rPr>
+                <m:t>T</m:t>
+              </m:r>
+            </m:sup>
+          </m:sSup>
+        </m:oMath>
+      </m:oMathPara>
+    </w:p>
+    <w:p>
+      <w:pPr>
+        <w:pStyle w:val="ac"/>
+        <w:rPr>
+          <w:rFonts w:cs="Times New Roman"/>
+          <w:szCs w:val="24"/>
+        </w:rPr>
+      </w:pPr>
+      <w:r>
+        <w:rPr>
+          <w:rFonts w:cs="Times New Roman"/>
+          <w:szCs w:val="24"/>
+        </w:rPr>
+        <w:t xml:space="preserve"> </w:t>
+      </w:r>
+      <w:r>
+        <w:rPr>
+          <w:rFonts w:cs="Times New Roman"/>
+          <w:szCs w:val="24"/>
+        </w:rPr>
+        <w:tab/>
+      </w:r>
+      <w:bookmarkStart w:id="8" w:name="_Ref384731370"/>
+      <w:r>
+        <w:rPr>
+          <w:rFonts w:cs="Times New Roman"/>
+          <w:szCs w:val="24"/>
+        </w:rPr>
+        <w:t>(</w:t>
+      </w:r>
+      <w:r>
+        <w:rPr>
+          <w:rFonts w:cs="Times New Roman"/>
+          <w:szCs w:val="24"/>
+        </w:rPr>
+        <w:fldChar w:fldCharType="begin"/>
+      </w:r>
+      <w:r>
+        <w:rPr>
+          <w:rFonts w:cs="Times New Roman"/>
+          <w:szCs w:val="24"/>
+        </w:rPr>
+        <w:instrText xml:space="preserve"> STYLEREF 1 \s </w:instrText>
+      </w:r>
+      <w:r>
+        <w:rPr>
+          <w:rFonts w:cs="Times New Roman"/>
+          <w:szCs w:val="24"/>
+        </w:rPr>
+        <w:fldChar w:fldCharType="separate"/>
+      </w:r>
+      <w:r>
+        <w:rPr>
+          <w:rFonts w:cs="Times New Roman"/>
+          <w:noProof/>
+          <w:szCs w:val="24"/>
+        </w:rPr>
+        <w:t>2</w:t>
+      </w:r>
+      <w:r>
+        <w:rPr>
+          <w:rFonts w:cs="Times New Roman"/>
+          <w:szCs w:val="24"/>
+        </w:rPr>
+        <w:fldChar w:fldCharType="end"/>
+      </w:r>
+      <w:r>
+        <w:rPr>
+          <w:rFonts w:cs="Times New Roman"/>
+          <w:szCs w:val="24"/>
+        </w:rPr>
+        <w:t>.</w:t>
+      </w:r>
+      <w:r>
+        <w:rPr>
+          <w:rFonts w:cs="Times New Roman"/>
+          <w:szCs w:val="24"/>
+        </w:rPr>
+        <w:fldChar w:fldCharType="begin"/>
+      </w:r>
+      <w:r>
+        <w:rPr>
+          <w:rFonts w:cs="Times New Roman"/>
+          <w:szCs w:val="24"/>
+        </w:rPr>
+        <w:instrText xml:space="preserve"> SEQ Формула \* ARABIC \s 1 </w:instrText>
+      </w:r>
+      <w:r>
+        <w:rPr>
+          <w:rFonts w:cs="Times New Roman"/>
+          <w:szCs w:val="24"/>
+        </w:rPr>
+        <w:fldChar w:fldCharType="separate"/>
+      </w:r>
+      <w:r>
+        <w:rPr>
+          <w:rFonts w:cs="Times New Roman"/>
+          <w:noProof/>
+          <w:szCs w:val="24"/>
+        </w:rPr>
+        <w:t>11</w:t>
+      </w:r>
+      <w:r>
+        <w:rPr>
+          <w:rFonts w:cs="Times New Roman"/>
+          <w:szCs w:val="24"/>
+        </w:rPr>
+        <w:fldChar w:fldCharType="end"/>
+      </w:r>
+      <w:r>
+        <w:rPr>
+          <w:rFonts w:cs="Times New Roman"/>
+          <w:szCs w:val="24"/>
+        </w:rPr>
+        <w:t>)</w:t>
+      </w:r>
+      <w:bookmarkEnd w:id="8"/>
+    </w:p>
+    <w:p>
+      <w:pPr>
+        <w:ind w:firstLine="851"/>
+        <w:rPr>
+          <w:rFonts w:eastAsiaTheme="minorEastAsia"/>
+          <w:szCs w:val="24"/>
+        </w:rPr>
+      </w:pPr>
+      <w:r>
+        <w:t xml:space="preserve">Первая компонента </w:t>
+      </w:r>
+      <m:oMath>
+        <m:sSub>
+          <m:sSubPr>
+            <m:ctrlPr>
+              <w:rPr>
+                <w:rFonts w:ascii="Cambria Math" w:hAnsi="Cambria Math"/>
+                <w:i/>
+                <w:lang w:val="en-US"/>
+              </w:rPr>
+            </m:ctrlPr>
+          </m:sSubPr>
+          <m:e>
+            <m:r>
+              <w:rPr>
+                <w:rFonts w:ascii="Cambria Math" w:hAnsi="Cambria Math"/>
+                <w:lang w:val="en-US"/>
+              </w:rPr>
+              <m:t>s</m:t>
+            </m:r>
+          </m:e>
+          <m:sub>
+            <m:r>
+              <w:rPr>
+                <w:rFonts w:ascii="Cambria Math" w:hAnsi="Cambria Math"/>
+                <w:lang w:val="en-US"/>
+              </w:rPr>
+              <m:t>k</m:t>
+            </m:r>
+          </m:sub>
+        </m:sSub>
+        <m:r>
+          <w:rPr>
+            <w:rFonts w:ascii="Cambria Math" w:hAnsi="Cambria Math"/>
+          </w:rPr>
+          <m:t>=</m:t>
+        </m:r>
+        <m:r>
+          <w:rPr>
+            <w:rFonts w:ascii="Cambria Math" w:hAnsi="Cambria Math"/>
+          </w:rPr>
+          <m:t>[</m:t>
+        </m:r>
+        <m:sSub>
+          <m:sSubPr>
+            <m:ctrlPr>
+              <w:rPr>
+                <w:rFonts w:ascii="Cambria Math" w:hAnsi="Cambria Math" w:cs="Times New Roman"/>
+                <w:i/>
+                <w:szCs w:val="24"/>
+              </w:rPr>
+            </m:ctrlPr>
+          </m:sSubPr>
+          <m:e>
+            <m:r>
+              <w:rPr>
+                <w:rFonts w:ascii="Cambria Math" w:hAnsi="Cambria Math" w:cs="Times New Roman"/>
+                <w:szCs w:val="24"/>
+              </w:rPr>
+              <m:t>x</m:t>
+            </m:r>
+          </m:e>
+          <m:sub>
+            <m:r>
+              <w:rPr>
+                <w:rFonts w:ascii="Cambria Math" w:hAnsi="Cambria Math" w:cs="Times New Roman"/>
+                <w:szCs w:val="24"/>
+              </w:rPr>
+              <m:t>k</m:t>
+            </m:r>
+          </m:sub>
+        </m:sSub>
+        <m:r>
+          <w:rPr>
+            <w:rFonts w:ascii="Cambria Math" w:hAnsi="Cambria Math" w:cs="Times New Roman"/>
+            <w:szCs w:val="24"/>
+          </w:rPr>
+          <m:t>,</m:t>
+        </m:r>
+        <m:sSub>
+          <m:sSubPr>
+            <m:ctrlPr>
+              <w:rPr>
+                <w:rFonts w:ascii="Cambria Math" w:hAnsi="Cambria Math" w:cs="Times New Roman"/>
+                <w:i/>
+                <w:szCs w:val="24"/>
+              </w:rPr>
+            </m:ctrlPr>
+          </m:sSubPr>
+          <m:e>
+            <m:r>
+              <w:rPr>
+                <w:rFonts w:ascii="Cambria Math" w:hAnsi="Cambria Math" w:cs="Times New Roman"/>
+                <w:szCs w:val="24"/>
+              </w:rPr>
+              <m:t>y</m:t>
+            </m:r>
+          </m:e>
+          <m:sub>
+            <m:r>
+              <w:rPr>
+                <w:rFonts w:ascii="Cambria Math" w:hAnsi="Cambria Math" w:cs="Times New Roman"/>
+                <w:szCs w:val="24"/>
+              </w:rPr>
+              <m:t>k</m:t>
+            </m:r>
+          </m:sub>
+        </m:sSub>
+        <m:r>
+          <w:rPr>
+            <w:rFonts w:ascii="Cambria Math" w:hAnsi="Cambria Math" w:cs="Times New Roman"/>
+            <w:szCs w:val="24"/>
+          </w:rPr>
+          <m:t xml:space="preserve">, </m:t>
+        </m:r>
+        <m:sSub>
+          <m:sSubPr>
+            <m:ctrlPr>
+              <w:rPr>
+                <w:rFonts w:ascii="Cambria Math" w:hAnsi="Cambria Math" w:cs="Times New Roman"/>
+                <w:i/>
+                <w:szCs w:val="24"/>
+              </w:rPr>
+            </m:ctrlPr>
+          </m:sSubPr>
+          <m:e>
+            <m:r>
+              <w:rPr>
+                <w:rFonts w:ascii="Cambria Math" w:hAnsi="Cambria Math" w:cs="Times New Roman"/>
+                <w:szCs w:val="24"/>
+              </w:rPr>
+              <m:t>w</m:t>
+            </m:r>
+          </m:e>
+          <m:sub>
+            <m:r>
+              <w:rPr>
+                <w:rFonts w:ascii="Cambria Math" w:hAnsi="Cambria Math" w:cs="Times New Roman"/>
+                <w:szCs w:val="24"/>
+              </w:rPr>
+              <m:t>k</m:t>
+            </m:r>
+          </m:sub>
+        </m:sSub>
+        <m:r>
+          <w:rPr>
+            <w:rFonts w:ascii="Cambria Math" w:hAnsi="Cambria Math" w:cs="Times New Roman"/>
+            <w:szCs w:val="24"/>
+          </w:rPr>
+          <m:t>,</m:t>
+        </m:r>
+        <m:sSub>
+          <m:sSubPr>
+            <m:ctrlPr>
+              <w:rPr>
+                <w:rFonts w:ascii="Cambria Math" w:hAnsi="Cambria Math" w:cs="Times New Roman"/>
+                <w:i/>
+                <w:szCs w:val="24"/>
+              </w:rPr>
+            </m:ctrlPr>
+          </m:sSubPr>
+          <m:e>
+            <m:r>
+              <w:rPr>
+                <w:rFonts w:ascii="Cambria Math" w:hAnsi="Cambria Math" w:cs="Times New Roman"/>
+                <w:szCs w:val="24"/>
+              </w:rPr>
+              <m:t>ρ</m:t>
+            </m:r>
+          </m:e>
+          <m:sub>
+            <m:r>
+              <w:rPr>
+                <w:rFonts w:ascii="Cambria Math" w:hAnsi="Cambria Math" w:cs="Times New Roman"/>
+                <w:szCs w:val="24"/>
+              </w:rPr>
+              <m:t>k</m:t>
+            </m:r>
+          </m:sub>
+        </m:sSub>
+        <m:r>
+          <w:rPr>
+            <w:rFonts w:ascii="Cambria Math" w:hAnsi="Cambria Math"/>
+          </w:rPr>
+          <m:t>]</m:t>
+        </m:r>
+      </m:oMath>
+      <w:r>
+        <w:rPr>
+          <w:rFonts w:eastAsiaTheme="minorEastAsia"/>
+        </w:rPr>
+        <w:t xml:space="preserve"> определяет статическую часть вектора состояния и включает в себя координаты </w:t>
+      </w:r>
+      <m:oMath>
+        <m:r>
+          <w:rPr>
+            <w:rFonts w:ascii="Cambria Math" w:eastAsiaTheme="minorEastAsia" w:hAnsi="Cambria Math"/>
+          </w:rPr>
+          <m:t>(</m:t>
+        </m:r>
+        <m:sSub>
+          <m:sSubPr>
+            <m:ctrlPr>
+              <w:rPr>
+                <w:rFonts w:ascii="Cambria Math" w:eastAsiaTheme="minorEastAsia" w:hAnsi="Cambria Math"/>
+                <w:i/>
+                <w:lang w:val="en-US"/>
+              </w:rPr>
+            </m:ctrlPr>
+          </m:sSubPr>
+          <m:e>
+            <m:r>
+              <w:rPr>
+                <w:rFonts w:ascii="Cambria Math" w:eastAsiaTheme="minorEastAsia" w:hAnsi="Cambria Math"/>
+                <w:lang w:val="en-US"/>
+              </w:rPr>
+              <m:t>x</m:t>
+            </m:r>
+          </m:e>
+          <m:sub>
+            <m:r>
+              <w:rPr>
+                <w:rFonts w:ascii="Cambria Math" w:eastAsiaTheme="minorEastAsia" w:hAnsi="Cambria Math"/>
+                <w:lang w:val="en-US"/>
+              </w:rPr>
+              <m:t>k</m:t>
+            </m:r>
+          </m:sub>
+        </m:sSub>
+        <m:r>
+          <w:rPr>
+            <w:rFonts w:ascii="Cambria Math" w:eastAsiaTheme="minorEastAsia" w:hAnsi="Cambria Math"/>
+          </w:rPr>
+          <m:t xml:space="preserve">, </m:t>
+        </m:r>
+        <m:sSub>
+          <m:sSubPr>
+            <m:ctrlPr>
+              <w:rPr>
+                <w:rFonts w:ascii="Cambria Math" w:eastAsiaTheme="minorEastAsia" w:hAnsi="Cambria Math"/>
+                <w:i/>
+              </w:rPr>
+            </m:ctrlPr>
+          </m:sSubPr>
+          <m:e>
+            <m:r>
+              <w:rPr>
+                <w:rFonts w:ascii="Cambria Math" w:eastAsiaTheme="minorEastAsia" w:hAnsi="Cambria Math"/>
+              </w:rPr>
+              <m:t>y</m:t>
+            </m:r>
+          </m:e>
+          <m:sub>
+            <m:r>
+              <w:rPr>
+                <w:rFonts w:ascii="Cambria Math" w:eastAsiaTheme="minorEastAsia" w:hAnsi="Cambria Math"/>
+              </w:rPr>
+              <m:t>k</m:t>
+            </m:r>
+          </m:sub>
+        </m:sSub>
+        <m:r>
+          <w:rPr>
+            <w:rFonts w:ascii="Cambria Math" w:eastAsiaTheme="minorEastAsia" w:hAnsi="Cambria Math"/>
+          </w:rPr>
+          <m:t>)</m:t>
+        </m:r>
+      </m:oMath>
+      <w:r>
+        <w:rPr>
+          <w:rFonts w:eastAsiaTheme="minorEastAsia"/>
+        </w:rPr>
+        <w:t xml:space="preserve"> верхнего левого угла описывающего прямоугольника, </w:t>
+      </w:r>
+      <w:r>
+        <w:rPr>
+          <w:rFonts w:eastAsiaTheme="minorEastAsia"/>
+        </w:rPr>
+        <w:t xml:space="preserve">его ширину </w:t>
+      </w:r>
+      <m:oMath>
+        <m:sSub>
+          <m:sSubPr>
+            <m:ctrlPr>
+              <w:rPr>
+                <w:rFonts w:ascii="Cambria Math" w:eastAsiaTheme="minorEastAsia" w:hAnsi="Cambria Math"/>
+                <w:i/>
+              </w:rPr>
+            </m:ctrlPr>
+          </m:sSubPr>
+          <m:e>
+            <m:r>
+              <w:rPr>
+                <w:rFonts w:ascii="Cambria Math" w:eastAsiaTheme="minorEastAsia" w:hAnsi="Cambria Math"/>
+              </w:rPr>
+              <m:t>w</m:t>
+            </m:r>
+          </m:e>
+          <m:sub>
+            <m:r>
+              <w:rPr>
+                <w:rFonts w:ascii="Cambria Math" w:eastAsiaTheme="minorEastAsia" w:hAnsi="Cambria Math"/>
+                <w:lang w:val="en-US"/>
+              </w:rPr>
+              <m:t>k</m:t>
+            </m:r>
+          </m:sub>
+        </m:sSub>
+      </m:oMath>
+      <w:r>
+        <w:rPr>
+          <w:rFonts w:eastAsiaTheme="minorEastAsia"/>
+        </w:rPr>
+        <w:t xml:space="preserve"> и соотношение его сторон </w:t>
+      </w:r>
+      <m:oMath>
+        <m:sSub>
+          <m:sSubPr>
+            <m:ctrlPr>
+              <w:rPr>
+                <w:rFonts w:ascii="Cambria Math" w:eastAsiaTheme="minorEastAsia" w:hAnsi="Cambria Math"/>
+                <w:i/>
+              </w:rPr>
+            </m:ctrlPr>
+          </m:sSubPr>
+          <m:e>
+            <m:r>
+              <w:rPr>
+                <w:rFonts w:ascii="Cambria Math" w:eastAsiaTheme="minorEastAsia" w:hAnsi="Cambria Math"/>
+              </w:rPr>
+              <m:t>ρ</m:t>
+            </m:r>
+          </m:e>
+          <m:sub>
+            <m:r>
+              <w:rPr>
+                <w:rFonts w:ascii="Cambria Math" w:eastAsiaTheme="minorEastAsia" w:hAnsi="Cambria Math"/>
+              </w:rPr>
+              <m:t>k</m:t>
+            </m:r>
+          </m:sub>
+        </m:sSub>
+        <m:r>
+          <w:rPr>
+            <w:rFonts w:ascii="Cambria Math" w:eastAsiaTheme="minorEastAsia" w:hAnsi="Cambria Math"/>
+          </w:rPr>
+          <m:t>=</m:t>
+        </m:r>
+        <m:f>
+          <m:fPr>
+            <m:ctrlPr>
+              <w:rPr>
+                <w:rFonts w:ascii="Cambria Math" w:eastAsiaTheme="minorEastAsia" w:hAnsi="Cambria Math"/>
+                <w:i/>
+              </w:rPr>
+            </m:ctrlPr>
+          </m:fPr>
+          <m:num>
+            <m:sSub>
+              <m:sSubPr>
+                <m:ctrlPr>
+                  <w:rPr>
+                    <w:rFonts w:ascii="Cambria Math" w:eastAsiaTheme="minorEastAsia" w:hAnsi="Cambria Math"/>
+                    <w:i/>
+                  </w:rPr>
+                </m:ctrlPr>
+              </m:sSubPr>
+              <m:e>
+                <m:r>
+                  <w:rPr>
+                    <w:rFonts w:ascii="Cambria Math" w:eastAsiaTheme="minorEastAsia" w:hAnsi="Cambria Math"/>
+                  </w:rPr>
+                  <m:t>h</m:t>
+                </m:r>
+              </m:e>
+              <m:sub>
+                <m:r>
+                  <w:rPr>
+                    <w:rFonts w:ascii="Cambria Math" w:eastAsiaTheme="minorEastAsia" w:hAnsi="Cambria Math"/>
+                  </w:rPr>
+                  <m:t>k</m:t>
+                </m:r>
+              </m:sub>
+            </m:sSub>
+          </m:num>
+          <m:den>
+            <m:sSub>
+              <m:sSubPr>
+                <m:ctrlPr>
+                  <w:rPr>
+                    <w:rFonts w:ascii="Cambria Math" w:eastAsiaTheme="minorEastAsia" w:hAnsi="Cambria Math"/>
+                    <w:i/>
+                  </w:rPr>
+                </m:ctrlPr>
+              </m:sSubPr>
+              <m:e>
+                <m:r>
+                  <w:rPr>
+                    <w:rFonts w:ascii="Cambria Math" w:eastAsiaTheme="minorEastAsia" w:hAnsi="Cambria Math"/>
+                  </w:rPr>
+                  <m:t>w</m:t>
+                </m:r>
+              </m:e>
+              <m:sub>
+                <m:r>
+                  <w:rPr>
+                    <w:rFonts w:ascii="Cambria Math" w:eastAsiaTheme="minorEastAsia" w:hAnsi="Cambria Math"/>
+                  </w:rPr>
+                  <m:t>k</m:t>
+                </m:r>
+              </m:sub>
+            </m:sSub>
+          </m:den>
+        </m:f>
+      </m:oMath>
+      <w:r>
+        <w:rPr>
+          <w:rFonts w:eastAsiaTheme="minorEastAsia"/>
+        </w:rPr>
+        <w:t xml:space="preserve">, где </w:t>
+      </w:r>
+      <m:oMath>
+        <m:sSub>
+          <m:sSubPr>
+            <m:ctrlPr>
+              <w:rPr>
+                <w:rFonts w:ascii="Cambria Math" w:eastAsiaTheme="minorEastAsia" w:hAnsi="Cambria Math"/>
+                <w:i/>
+              </w:rPr>
+            </m:ctrlPr>
+          </m:sSubPr>
+          <m:e>
+            <m:r>
+              <w:rPr>
+                <w:rFonts w:ascii="Cambria Math" w:eastAsiaTheme="minorEastAsia" w:hAnsi="Cambria Math"/>
+              </w:rPr>
+              <m:t>h</m:t>
+            </m:r>
+          </m:e>
+          <m:sub>
+            <m:r>
+              <w:rPr>
+                <w:rFonts w:ascii="Cambria Math" w:eastAsiaTheme="minorEastAsia" w:hAnsi="Cambria Math"/>
+              </w:rPr>
+              <m:t>k</m:t>
+            </m:r>
+          </m:sub>
+        </m:sSub>
+      </m:oMath>
+      <w:r>
+        <w:rPr>
+          <w:rFonts w:eastAsiaTheme="minorEastAsia"/>
+        </w:rPr>
+        <w:t xml:space="preserve"> - высота прямоугольника. Вторая компонента вектора состояний </w:t>
+      </w:r>
+      <m:oMath>
+        <m:sSub>
+          <m:sSubPr>
+            <m:ctrlPr>
+              <w:rPr>
+                <w:rFonts w:ascii="Cambria Math" w:eastAsiaTheme="minorEastAsia" w:hAnsi="Cambria Math"/>
+                <w:i/>
+              </w:rPr>
+            </m:ctrlPr>
+          </m:sSubPr>
+          <m:e>
+            <m:r>
+              <w:rPr>
+                <w:rFonts w:ascii="Cambria Math" w:eastAsiaTheme="minorEastAsia" w:hAnsi="Cambria Math"/>
+              </w:rPr>
+              <m:t>d</m:t>
+            </m:r>
+          </m:e>
+          <m:sub>
+            <m:r>
+              <w:rPr>
+                <w:rFonts w:ascii="Cambria Math" w:eastAsiaTheme="minorEastAsia" w:hAnsi="Cambria Math"/>
+              </w:rPr>
+              <m:t>k</m:t>
+            </m:r>
+          </m:sub>
+        </m:sSub>
+        <m:r>
+          <w:rPr>
+            <w:rFonts w:ascii="Cambria Math" w:eastAsiaTheme="minorEastAsia" w:hAnsi="Cambria Math"/>
+          </w:rPr>
+          <m:t>=[</m:t>
+        </m:r>
+        <m:acc>
+          <m:accPr>
+            <m:chr m:val="̇"/>
+            <m:ctrlPr>
+              <w:rPr>
+                <w:rFonts w:ascii="Cambria Math" w:hAnsi="Cambria Math" w:cs="Times New Roman"/>
+                <w:i/>
+                <w:szCs w:val="24"/>
+              </w:rPr>
+            </m:ctrlPr>
+          </m:accPr>
+          <m:e>
+            <m:sSub>
+              <m:sSubPr>
+                <m:ctrlPr>
+                  <w:rPr>
+                    <w:rFonts w:ascii="Cambria Math" w:hAnsi="Cambria Math" w:cs="Times New Roman"/>
+                    <w:i/>
+                    <w:szCs w:val="24"/>
+                  </w:rPr>
+                </m:ctrlPr>
+              </m:sSubPr>
+              <m:e>
+                <m:r>
+                  <w:rPr>
+                    <w:rFonts w:ascii="Cambria Math" w:hAnsi="Cambria Math" w:cs="Times New Roman"/>
+                    <w:szCs w:val="24"/>
+                  </w:rPr>
+                  <m:t>x</m:t>
+                </m:r>
+              </m:e>
+              <m:sub>
+                <m:r>
+                  <w:rPr>
+                    <w:rFonts w:ascii="Cambria Math" w:hAnsi="Cambria Math" w:cs="Times New Roman"/>
+                    <w:szCs w:val="24"/>
+                  </w:rPr>
+                  <m:t>k</m:t>
+                </m:r>
+              </m:sub>
+            </m:sSub>
+            <m:r>
+              <w:rPr>
+                <w:rFonts w:ascii="Cambria Math" w:hAnsi="Cambria Math" w:cs="Times New Roman"/>
+                <w:szCs w:val="24"/>
+              </w:rPr>
+              <m:t>,</m:t>
+            </m:r>
+          </m:e>
+        </m:acc>
+        <m:acc>
+          <m:accPr>
+            <m:chr m:val="̇"/>
+            <m:ctrlPr>
+              <w:rPr>
+                <w:rFonts w:ascii="Cambria Math" w:hAnsi="Cambria Math" w:cs="Times New Roman"/>
+                <w:i/>
+                <w:szCs w:val="24"/>
+              </w:rPr>
+            </m:ctrlPr>
+          </m:accPr>
+          <m:e>
+            <m:sSub>
+              <m:sSubPr>
+                <m:ctrlPr>
+                  <w:rPr>
+                    <w:rFonts w:ascii="Cambria Math" w:hAnsi="Cambria Math" w:cs="Times New Roman"/>
+                    <w:i/>
+                    <w:szCs w:val="24"/>
+                  </w:rPr>
+                </m:ctrlPr>
+              </m:sSubPr>
+              <m:e>
+                <m:r>
+                  <w:rPr>
+                    <w:rFonts w:ascii="Cambria Math" w:hAnsi="Cambria Math" w:cs="Times New Roman"/>
+                    <w:szCs w:val="24"/>
+                  </w:rPr>
+                  <m:t>y</m:t>
+                </m:r>
+              </m:e>
+              <m:sub>
+                <m:r>
+                  <w:rPr>
+                    <w:rFonts w:ascii="Cambria Math" w:hAnsi="Cambria Math" w:cs="Times New Roman"/>
+                    <w:szCs w:val="24"/>
+                  </w:rPr>
+                  <m:t>k</m:t>
+                </m:r>
+              </m:sub>
+            </m:sSub>
+            <m:r>
+              <w:rPr>
+                <w:rFonts w:ascii="Cambria Math" w:hAnsi="Cambria Math" w:cs="Times New Roman"/>
+                <w:szCs w:val="24"/>
+              </w:rPr>
+              <m:t>,</m:t>
+            </m:r>
+          </m:e>
+        </m:acc>
+        <m:acc>
+          <m:accPr>
+            <m:chr m:val="̇"/>
+            <m:ctrlPr>
+              <w:rPr>
+                <w:rFonts w:ascii="Cambria Math" w:hAnsi="Cambria Math" w:cs="Times New Roman"/>
+                <w:i/>
+                <w:szCs w:val="24"/>
+              </w:rPr>
+            </m:ctrlPr>
+          </m:accPr>
+          <m:e>
+            <m:sSub>
+              <m:sSubPr>
+                <m:ctrlPr>
+                  <w:rPr>
+                    <w:rFonts w:ascii="Cambria Math" w:hAnsi="Cambria Math" w:cs="Times New Roman"/>
+                    <w:i/>
+                    <w:szCs w:val="24"/>
+                  </w:rPr>
+                </m:ctrlPr>
+              </m:sSubPr>
+              <m:e>
+                <m:r>
+                  <w:rPr>
+                    <w:rFonts w:ascii="Cambria Math" w:hAnsi="Cambria Math" w:cs="Times New Roman"/>
+                    <w:szCs w:val="24"/>
+                  </w:rPr>
+                  <m:t>w</m:t>
+                </m:r>
+              </m:e>
+              <m:sub>
+                <m:r>
+                  <w:rPr>
+                    <w:rFonts w:ascii="Cambria Math" w:hAnsi="Cambria Math" w:cs="Times New Roman"/>
+                    <w:szCs w:val="24"/>
+                  </w:rPr>
+                  <m:t>k</m:t>
+                </m:r>
+              </m:sub>
+            </m:sSub>
+            <m:r>
+              <w:rPr>
+                <w:rFonts w:ascii="Cambria Math" w:hAnsi="Cambria Math" w:cs="Times New Roman"/>
+                <w:szCs w:val="24"/>
+              </w:rPr>
+              <m:t>,</m:t>
+            </m:r>
+          </m:e>
+        </m:acc>
+        <m:acc>
+          <m:accPr>
+            <m:chr m:val="̇"/>
+            <m:ctrlPr>
+              <w:rPr>
+                <w:rFonts w:ascii="Cambria Math" w:hAnsi="Cambria Math" w:cs="Times New Roman"/>
+                <w:i/>
+                <w:szCs w:val="24"/>
+              </w:rPr>
+            </m:ctrlPr>
+          </m:accPr>
+          <m:e>
+            <m:sSub>
+              <m:sSubPr>
+                <m:ctrlPr>
+                  <w:rPr>
+                    <w:rFonts w:ascii="Cambria Math" w:hAnsi="Cambria Math" w:cs="Times New Roman"/>
+                    <w:i/>
+                    <w:szCs w:val="24"/>
+                  </w:rPr>
+                </m:ctrlPr>
+              </m:sSubPr>
+              <m:e>
+                <m:r>
+                  <w:rPr>
+                    <w:rFonts w:ascii="Cambria Math" w:hAnsi="Cambria Math" w:cs="Times New Roman"/>
+                    <w:szCs w:val="24"/>
+                  </w:rPr>
+                  <m:t>ρ</m:t>
+                </m:r>
+              </m:e>
+              <m:sub>
+                <m:r>
+                  <w:rPr>
+                    <w:rFonts w:ascii="Cambria Math" w:hAnsi="Cambria Math" w:cs="Times New Roman"/>
+                    <w:szCs w:val="24"/>
+                  </w:rPr>
+                  <m:t>k</m:t>
+                </m:r>
+              </m:sub>
+            </m:sSub>
+          </m:e>
+        </m:acc>
+        <m:r>
+          <w:rPr>
+            <w:rFonts w:ascii="Cambria Math" w:hAnsi="Cambria Math" w:cs="Times New Roman"/>
+            <w:szCs w:val="24"/>
+          </w:rPr>
+          <m:t>]</m:t>
+        </m:r>
+      </m:oMath>
+      <w:r>
+        <w:rPr>
+          <w:rFonts w:eastAsiaTheme="minorEastAsia"/>
+          <w:szCs w:val="24"/>
+        </w:rPr>
+        <w:t xml:space="preserve"> </w:t>
+      </w:r>
+      <w:r>
+        <w:rPr>
+          <w:rFonts w:eastAsiaTheme="minorEastAsia"/>
+          <w:szCs w:val="24"/>
+        </w:rPr>
+        <w:t xml:space="preserve">описывает его динамическую часть и содержит, таким образом, производные элементов статической компоненты. </w:t>
+      </w:r>
+      <w:r>
+        <w:rPr>
+          <w:rFonts w:eastAsiaTheme="minorEastAsia"/>
+          <w:szCs w:val="24"/>
+        </w:rPr>
+        <w:t xml:space="preserve">Уравнение </w:t>
+      </w:r>
+      <w:r>
+        <w:rPr>
+          <w:rFonts w:eastAsiaTheme="minorEastAsia"/>
+          <w:szCs w:val="24"/>
+        </w:rPr>
+        <w:fldChar w:fldCharType="begin"/>
+      </w:r>
+      <w:r>
+        <w:rPr>
+          <w:rFonts w:eastAsiaTheme="minorEastAsia"/>
+          <w:szCs w:val="24"/>
+        </w:rPr>
+        <w:instrText xml:space="preserve"> REF _Ref384583460 \h </w:instrText>
+      </w:r>
+      <w:r>
+        <w:rPr>
+          <w:rFonts w:eastAsiaTheme="minorEastAsia"/>
+          <w:szCs w:val="24"/>
+        </w:rPr>
+      </w:r>
+      <w:r>
+        <w:rPr>
+          <w:rFonts w:eastAsiaTheme="minorEastAsia"/>
+          <w:szCs w:val="24"/>
+        </w:rPr>
+        <w:fldChar w:fldCharType="separate"/>
+      </w:r>
+      <w:r>
+        <w:rPr>
+          <w:rFonts w:cs="Times New Roman"/>
+          <w:szCs w:val="24"/>
+        </w:rPr>
+        <w:t>(</w:t>
+      </w:r>
+      <w:r>
+        <w:rPr>
+          <w:rFonts w:cs="Times New Roman"/>
+          <w:noProof/>
+          <w:szCs w:val="24"/>
+        </w:rPr>
+        <w:t>2</w:t>
+      </w:r>
+      <w:r>
+        <w:rPr>
+          <w:rFonts w:cs="Times New Roman"/>
+          <w:szCs w:val="24"/>
+        </w:rPr>
+        <w:t>.</w:t>
+      </w:r>
+      <w:r>
+        <w:rPr>
+          <w:rFonts w:cs="Times New Roman"/>
+          <w:noProof/>
+          <w:szCs w:val="24"/>
+        </w:rPr>
+        <w:t>1</w:t>
+      </w:r>
+      <w:r>
+        <w:rPr>
+          <w:rFonts w:cs="Times New Roman"/>
+          <w:szCs w:val="24"/>
+        </w:rPr>
+        <w:t>)</w:t>
+      </w:r>
+      <w:r>
+        <w:rPr>
+          <w:rFonts w:eastAsiaTheme="minorEastAsia"/>
+          <w:szCs w:val="24"/>
+        </w:rPr>
+        <w:fldChar w:fldCharType="end"/>
+      </w:r>
+      <w:r>
+        <w:rPr>
+          <w:rFonts w:eastAsiaTheme="minorEastAsia"/>
+          <w:szCs w:val="24"/>
+        </w:rPr>
+        <w:t xml:space="preserve"> в рамках модели динамики первого порядка принимает следующий вид:</w:t>
+      </w:r>
+    </w:p>
+    <w:p>
+      <w:pPr>
+        <w:ind w:firstLine="851"/>
+        <w:rPr>
+          <w:vanish/>
+        </w:rPr>
+      </w:pPr>
+      <m:oMathPara>
+        <m:oMath>
+          <m:sSub>
+            <m:sSubPr>
+              <m:ctrlPr>
+                <w:rPr>
+                  <w:rFonts w:ascii="Cambria Math" w:hAnsi="Cambria Math"/>
+                  <w:i/>
+                </w:rPr>
+              </m:ctrlPr>
+            </m:sSubPr>
+            <m:e>
+              <m:r>
+                <w:rPr>
+                  <w:rFonts w:ascii="Cambria Math" w:hAnsi="Cambria Math"/>
+                </w:rPr>
+                <m:t>x</m:t>
+              </m:r>
+            </m:e>
+            <m:sub>
+              <m:r>
+                <w:rPr>
+                  <w:rFonts w:ascii="Cambria Math" w:hAnsi="Cambria Math"/>
+                </w:rPr>
+                <m:t>k</m:t>
+              </m:r>
+            </m:sub>
+          </m:sSub>
+          <m:r>
+            <w:rPr>
+              <w:rFonts w:ascii="Cambria Math" w:hAnsi="Cambria Math"/>
+            </w:rPr>
+            <m:t>=A</m:t>
+          </m:r>
+          <m:sSub>
+            <m:sSubPr>
+              <m:ctrlPr>
+                <w:rPr>
+                  <w:rFonts w:ascii="Cambria Math" w:hAnsi="Cambria Math"/>
+                  <w:i/>
+                </w:rPr>
+              </m:ctrlPr>
+            </m:sSubPr>
+            <m:e>
+              <m:r>
+                <w:rPr>
+                  <w:rFonts w:ascii="Cambria Math" w:hAnsi="Cambria Math"/>
+                </w:rPr>
+                <m:t>x</m:t>
+              </m:r>
+            </m:e>
+            <m:sub>
+              <m:r>
+                <w:rPr>
+                  <w:rFonts w:ascii="Cambria Math" w:hAnsi="Cambria Math"/>
+                </w:rPr>
+                <m:t>k-1</m:t>
+              </m:r>
+            </m:sub>
+          </m:sSub>
+          <m:r>
+            <w:rPr>
+              <w:rFonts w:ascii="Cambria Math" w:hAnsi="Cambria Math"/>
+            </w:rPr>
+            <m:t xml:space="preserve">+ </m:t>
+          </m:r>
+          <m:sSub>
+            <m:sSubPr>
+              <m:ctrlPr>
+                <w:rPr>
+                  <w:rFonts w:ascii="Cambria Math" w:hAnsi="Cambria Math"/>
+                  <w:i/>
+                </w:rPr>
+              </m:ctrlPr>
+            </m:sSubPr>
+            <m:e>
+              <m:r>
+                <w:rPr>
+                  <w:rFonts w:ascii="Cambria Math" w:hAnsi="Cambria Math"/>
+                </w:rPr>
+                <m:t>v</m:t>
+              </m:r>
+            </m:e>
+            <m:sub>
+              <m:r>
+                <w:rPr>
+                  <w:rFonts w:ascii="Cambria Math" w:hAnsi="Cambria Math"/>
+                </w:rPr>
+                <m:t>k-1</m:t>
+              </m:r>
+            </m:sub>
+          </m:sSub>
+          <m:r>
+            <w:rPr>
+              <w:rFonts w:ascii="Cambria Math" w:eastAsiaTheme="minorEastAsia" w:hAnsi="Cambria Math"/>
+            </w:rPr>
+            <m:t>, A=</m:t>
+          </m:r>
+          <m:d>
+            <m:dPr>
+              <m:begChr m:val="["/>
+              <m:endChr m:val="]"/>
+              <m:ctrlPr>
+                <w:rPr>
+                  <w:rFonts w:ascii="Cambria Math" w:eastAsiaTheme="minorEastAsia" w:hAnsi="Cambria Math"/>
+                  <w:i/>
+                </w:rPr>
+              </m:ctrlPr>
+            </m:dPr>
+            <m:e>
+              <m:m>
+                <m:mPr>
+                  <m:mcs>
+                    <m:mc>
+                      <m:mcPr>
+                        <m:count m:val="2"/>
+                        <m:mcJc m:val="center"/>
+                      </m:mcPr>
+                    </m:mc>
+                  </m:mcs>
+                  <m:ctrlPr>
+                    <w:rPr>
+                      <w:rFonts w:ascii="Cambria Math" w:eastAsiaTheme="minorEastAsia" w:hAnsi="Cambria Math"/>
+                      <w:i/>
+                    </w:rPr>
+                  </m:ctrlPr>
+                </m:mPr>
+                <m:mr>
+                  <m:e>
+                    <m:sSub>
+                      <m:sSubPr>
+                        <m:ctrlPr>
+                          <w:rPr>
+                            <w:rFonts w:ascii="Cambria Math" w:eastAsiaTheme="minorEastAsia" w:hAnsi="Cambria Math"/>
+                            <w:i/>
+                          </w:rPr>
+                        </m:ctrlPr>
+                      </m:sSubPr>
+                      <m:e>
+                        <m:r>
+                          <w:rPr>
+                            <w:rFonts w:ascii="Cambria Math" w:eastAsiaTheme="minorEastAsia" w:hAnsi="Cambria Math"/>
+                          </w:rPr>
+                          <m:t>I</m:t>
+                        </m:r>
+                      </m:e>
+                      <m:sub>
+                        <m:r>
+                          <w:rPr>
+                            <w:rFonts w:ascii="Cambria Math" w:eastAsiaTheme="minorEastAsia" w:hAnsi="Cambria Math"/>
+                          </w:rPr>
+                          <m:t>4</m:t>
+                        </m:r>
+                      </m:sub>
+                    </m:sSub>
+                  </m:e>
+                  <m:e>
+                    <m:sSub>
+                      <m:sSubPr>
+                        <m:ctrlPr>
+                          <w:rPr>
+                            <w:rFonts w:ascii="Cambria Math" w:eastAsiaTheme="minorEastAsia" w:hAnsi="Cambria Math"/>
+                            <w:i/>
+                          </w:rPr>
+                        </m:ctrlPr>
+                      </m:sSubPr>
+                      <m:e>
+                        <m:r>
+                          <w:rPr>
+                            <w:rFonts w:ascii="Cambria Math" w:eastAsiaTheme="minorEastAsia" w:hAnsi="Cambria Math"/>
+                          </w:rPr>
+                          <m:t>I</m:t>
+                        </m:r>
+                      </m:e>
+                      <m:sub>
+                        <m:r>
+                          <w:rPr>
+                            <w:rFonts w:ascii="Cambria Math" w:eastAsiaTheme="minorEastAsia" w:hAnsi="Cambria Math"/>
+                          </w:rPr>
+                          <m:t>4</m:t>
+                        </m:r>
+                      </m:sub>
+                    </m:sSub>
+                    <m:r>
+                      <w:rPr>
+                        <w:rFonts w:ascii="Cambria Math" w:eastAsiaTheme="minorEastAsia" w:hAnsi="Cambria Math"/>
+                      </w:rPr>
+                      <m:t>∆t</m:t>
+                    </m:r>
+                  </m:e>
+                </m:mr>
+                <m:mr>
+                  <m:e>
+                    <m:r>
+                      <w:rPr>
+                        <w:rFonts w:ascii="Cambria Math" w:eastAsiaTheme="minorEastAsia" w:hAnsi="Cambria Math"/>
+                      </w:rPr>
+                      <m:t>0</m:t>
+                    </m:r>
+                  </m:e>
+                  <m:e>
+                    <m:sSub>
+                      <m:sSubPr>
+                        <m:ctrlPr>
+                          <w:rPr>
+                            <w:rFonts w:ascii="Cambria Math" w:eastAsiaTheme="minorEastAsia" w:hAnsi="Cambria Math"/>
+                            <w:i/>
+                          </w:rPr>
+                        </m:ctrlPr>
+                      </m:sSubPr>
+                      <m:e>
+                        <m:r>
+                          <w:rPr>
+                            <w:rFonts w:ascii="Cambria Math" w:eastAsiaTheme="minorEastAsia" w:hAnsi="Cambria Math"/>
+                          </w:rPr>
+                          <m:t>I</m:t>
+                        </m:r>
+                      </m:e>
+                      <m:sub>
+                        <m:r>
+                          <w:rPr>
+                            <w:rFonts w:ascii="Cambria Math" w:eastAsiaTheme="minorEastAsia" w:hAnsi="Cambria Math"/>
+                          </w:rPr>
+                          <m:t>4</m:t>
+                        </m:r>
+                      </m:sub>
+                    </m:sSub>
+                  </m:e>
+                </m:mr>
+              </m:m>
+            </m:e>
+          </m:d>
+          <m:r>
+            <w:rPr>
+              <w:rFonts w:ascii="Cambria Math" w:eastAsiaTheme="minorEastAsia" w:hAnsi="Cambria Math"/>
+            </w:rPr>
+            <m:t>,</m:t>
+          </m:r>
+        </m:oMath>
+      </m:oMathPara>
+    </w:p>
+    <w:p>
+      <w:pPr>
+        <w:pStyle w:val="ac"/>
+        <w:rPr>
+          <w:rFonts w:cs="Times New Roman"/>
+          <w:szCs w:val="24"/>
+        </w:rPr>
+      </w:pPr>
+      <w:r>
+        <w:rPr>
+          <w:rFonts w:cs="Times New Roman"/>
+          <w:szCs w:val="24"/>
+        </w:rPr>
+        <w:t xml:space="preserve"> </w:t>
+      </w:r>
+      <w:r>
+        <w:rPr>
+          <w:rFonts w:cs="Times New Roman"/>
+          <w:szCs w:val="24"/>
+        </w:rPr>
+        <w:tab/>
+        <w:t>(</w:t>
+      </w:r>
+      <w:r>
+        <w:rPr>
+          <w:rFonts w:cs="Times New Roman"/>
+          <w:szCs w:val="24"/>
+        </w:rPr>
+        <w:fldChar w:fldCharType="begin"/>
+      </w:r>
+      <w:r>
+        <w:rPr>
+          <w:rFonts w:cs="Times New Roman"/>
+          <w:szCs w:val="24"/>
+        </w:rPr>
+        <w:instrText xml:space="preserve"> STYLEREF 1 \s </w:instrText>
+      </w:r>
+      <w:r>
+        <w:rPr>
+          <w:rFonts w:cs="Times New Roman"/>
+          <w:szCs w:val="24"/>
+        </w:rPr>
+        <w:fldChar w:fldCharType="separate"/>
+      </w:r>
+      <w:r>
+        <w:rPr>
+          <w:rFonts w:cs="Times New Roman"/>
+          <w:noProof/>
+          <w:szCs w:val="24"/>
+        </w:rPr>
+        <w:t>2</w:t>
+      </w:r>
+      <w:r>
+        <w:rPr>
+          <w:rFonts w:cs="Times New Roman"/>
+          <w:szCs w:val="24"/>
+        </w:rPr>
+        <w:fldChar w:fldCharType="end"/>
+      </w:r>
+      <w:r>
+        <w:rPr>
+          <w:rFonts w:cs="Times New Roman"/>
+          <w:szCs w:val="24"/>
+        </w:rPr>
+        <w:t>.</w:t>
+      </w:r>
+      <w:r>
+        <w:rPr>
+          <w:rFonts w:cs="Times New Roman"/>
+          <w:szCs w:val="24"/>
+        </w:rPr>
+        <w:fldChar w:fldCharType="begin"/>
+      </w:r>
+      <w:r>
+        <w:rPr>
+          <w:rFonts w:cs="Times New Roman"/>
+          <w:szCs w:val="24"/>
+        </w:rPr>
+        <w:instrText xml:space="preserve"> SEQ Формула \* ARABIC \s 1 </w:instrText>
+      </w:r>
+      <w:r>
+        <w:rPr>
+          <w:rFonts w:cs="Times New Roman"/>
+          <w:szCs w:val="24"/>
+        </w:rPr>
+        <w:fldChar w:fldCharType="separate"/>
+      </w:r>
+      <w:r>
+        <w:rPr>
+          <w:rFonts w:cs="Times New Roman"/>
+          <w:noProof/>
+          <w:szCs w:val="24"/>
+        </w:rPr>
+        <w:t>12</w:t>
+      </w:r>
+      <w:r>
+        <w:rPr>
+          <w:rFonts w:cs="Times New Roman"/>
+          <w:szCs w:val="24"/>
+        </w:rPr>
+        <w:fldChar w:fldCharType="end"/>
+      </w:r>
+      <w:r>
+        <w:rPr>
+          <w:rFonts w:cs="Times New Roman"/>
+          <w:szCs w:val="24"/>
+        </w:rPr>
+        <w:t>)</w:t>
+      </w:r>
+    </w:p>
+    <w:p>
+      <w:pPr>
+        <w:rPr>
+          <w:rFonts w:eastAsiaTheme="minorEastAsia"/>
+        </w:rPr>
+      </w:pPr>
+      <w:r>
+        <w:t>г</w:t>
+      </w:r>
+      <w:r>
+        <w:t>де</w:t>
+      </w:r>
+      <w:r>
+        <w:t xml:space="preserve"> </w:t>
+      </w:r>
+      <w:r>
+        <w:t xml:space="preserve"> </w:t>
+      </w:r>
+      <m:oMath>
+        <m:sSub>
+          <m:sSubPr>
+            <m:ctrlPr>
+              <w:rPr>
+                <w:rFonts w:ascii="Cambria Math" w:hAnsi="Cambria Math"/>
+                <w:i/>
+                <w:lang w:val="en-US"/>
+              </w:rPr>
+            </m:ctrlPr>
+          </m:sSubPr>
+          <m:e>
+            <m:r>
+              <w:rPr>
+                <w:rFonts w:ascii="Cambria Math" w:hAnsi="Cambria Math"/>
+                <w:lang w:val="en-US"/>
+              </w:rPr>
+              <m:t>I</m:t>
+            </m:r>
+          </m:e>
+          <m:sub>
+            <m:r>
+              <w:rPr>
+                <w:rFonts w:ascii="Cambria Math" w:hAnsi="Cambria Math"/>
+              </w:rPr>
+              <m:t>4</m:t>
+            </m:r>
+          </m:sub>
+        </m:sSub>
+      </m:oMath>
+      <w:r>
+        <w:rPr>
+          <w:rFonts w:eastAsiaTheme="minorEastAsia"/>
+        </w:rPr>
+        <w:t xml:space="preserve"> – </w:t>
+      </w:r>
+      <w:r>
+        <w:rPr>
+          <w:rFonts w:eastAsiaTheme="minorEastAsia"/>
+        </w:rPr>
+        <w:t xml:space="preserve">единичная матрица размера </w:t>
+      </w:r>
+      <m:oMath>
+        <m:r>
+          <w:rPr>
+            <w:rFonts w:ascii="Cambria Math" w:eastAsiaTheme="minorEastAsia" w:hAnsi="Cambria Math"/>
+          </w:rPr>
+          <m:t>4×4</m:t>
+        </m:r>
+      </m:oMath>
+      <w:r>
+        <w:rPr>
+          <w:rFonts w:eastAsiaTheme="minorEastAsia"/>
+        </w:rPr>
+        <w:t xml:space="preserve">, </w:t>
+      </w:r>
+      <m:oMath>
+        <m:r>
+          <w:rPr>
+            <w:rFonts w:ascii="Cambria Math" w:eastAsiaTheme="minorEastAsia" w:hAnsi="Cambria Math"/>
+          </w:rPr>
+          <m:t>∆t</m:t>
+        </m:r>
+      </m:oMath>
+      <w:r>
+        <w:rPr>
+          <w:rFonts w:eastAsiaTheme="minorEastAsia"/>
+        </w:rPr>
+        <w:t xml:space="preserve"> – шаг по времени.  Так как скорость измеряется (в пиксель/кадр) между последовательными кадрами, </w:t>
+      </w:r>
+      <m:oMath>
+        <m:r>
+          <w:rPr>
+            <w:rFonts w:ascii="Cambria Math" w:eastAsiaTheme="minorEastAsia" w:hAnsi="Cambria Math"/>
+          </w:rPr>
+          <m:t>∆t=1</m:t>
+        </m:r>
+      </m:oMath>
+      <w:r>
+        <w:rPr>
+          <w:rFonts w:eastAsiaTheme="minorEastAsia"/>
+        </w:rPr>
+        <w:t xml:space="preserve">. </w:t>
+      </w:r>
+      <m:oMath>
+        <m:sSub>
+          <m:sSubPr>
+            <m:ctrlPr>
+              <w:rPr>
+                <w:rFonts w:ascii="Cambria Math" w:eastAsiaTheme="minorEastAsia" w:hAnsi="Cambria Math"/>
+                <w:i/>
+              </w:rPr>
+            </m:ctrlPr>
+          </m:sSubPr>
+          <m:e>
+            <m:r>
+              <w:rPr>
+                <w:rFonts w:ascii="Cambria Math" w:eastAsiaTheme="minorEastAsia" w:hAnsi="Cambria Math"/>
+                <w:lang w:val="en-US"/>
+              </w:rPr>
+              <m:t>v</m:t>
+            </m:r>
+            <m:ctrlPr>
+              <w:rPr>
+                <w:rFonts w:ascii="Cambria Math" w:eastAsiaTheme="minorEastAsia" w:hAnsi="Cambria Math"/>
+                <w:i/>
+                <w:lang w:val="en-US"/>
+              </w:rPr>
+            </m:ctrlPr>
+          </m:e>
+          <m:sub>
+            <m:r>
+              <w:rPr>
+                <w:rFonts w:ascii="Cambria Math" w:eastAsiaTheme="minorEastAsia" w:hAnsi="Cambria Math"/>
+              </w:rPr>
+              <m:t>k-1</m:t>
+            </m:r>
+          </m:sub>
+        </m:sSub>
+      </m:oMath>
+      <w:r>
+        <w:rPr>
+          <w:rFonts w:eastAsiaTheme="minorEastAsia"/>
+        </w:rPr>
+        <w:t xml:space="preserve"> – аддитивный изотропный Гауссов шум с нулевым математическим ожиданием и дисперсией, задаваемой вектором стандартных отклонений</w:t>
+      </w:r>
+      <w:r>
+        <w:rPr>
+          <w:rFonts w:eastAsiaTheme="minorEastAsia"/>
+        </w:rPr>
+        <w:t xml:space="preserve"> </w:t>
+      </w:r>
+      <w:r>
+        <w:rPr>
+          <w:rFonts w:eastAsiaTheme="minorEastAsia"/>
+          <w:lang w:val="en-US"/>
+        </w:rPr>
+        <w:fldChar w:fldCharType="begin"/>
+      </w:r>
+      <w:r>
+        <w:rPr>
+          <w:rFonts w:eastAsiaTheme="minorEastAsia"/>
+        </w:rPr>
+        <w:instrText xml:space="preserve"> REF _Ref384733530 \h </w:instrText>
+      </w:r>
+      <w:r>
+        <w:rPr>
+          <w:rFonts w:eastAsiaTheme="minorEastAsia"/>
+          <w:lang w:val="en-US"/>
+        </w:rPr>
+      </w:r>
+      <w:r>
+        <w:rPr>
+          <w:rFonts w:eastAsiaTheme="minorEastAsia"/>
+          <w:lang w:val="en-US"/>
+        </w:rPr>
+        <w:fldChar w:fldCharType="separate"/>
+      </w:r>
+      <w:r>
+        <w:rPr>
+          <w:rFonts w:cs="Times New Roman"/>
+          <w:szCs w:val="24"/>
+        </w:rPr>
+        <w:t>(</w:t>
+      </w:r>
+      <w:r>
+        <w:rPr>
+          <w:rFonts w:cs="Times New Roman"/>
+          <w:noProof/>
+          <w:szCs w:val="24"/>
+        </w:rPr>
+        <w:t>2</w:t>
+      </w:r>
+      <w:r>
+        <w:rPr>
+          <w:rFonts w:cs="Times New Roman"/>
+          <w:szCs w:val="24"/>
+        </w:rPr>
+        <w:t>.</w:t>
+      </w:r>
+      <w:r>
+        <w:rPr>
+          <w:rFonts w:cs="Times New Roman"/>
+          <w:noProof/>
+          <w:szCs w:val="24"/>
+        </w:rPr>
+        <w:t>13</w:t>
+      </w:r>
+      <w:r>
+        <w:rPr>
+          <w:rFonts w:cs="Times New Roman"/>
+          <w:szCs w:val="24"/>
+        </w:rPr>
+        <w:t>)</w:t>
+      </w:r>
+      <w:r>
+        <w:rPr>
+          <w:rFonts w:eastAsiaTheme="minorEastAsia"/>
+          <w:lang w:val="en-US"/>
+        </w:rPr>
+        <w:fldChar w:fldCharType="end"/>
+      </w:r>
+      <w:r>
+        <w:rPr>
+          <w:rFonts w:eastAsiaTheme="minorEastAsia"/>
+        </w:rPr>
+        <w:t>.</w:t>
+      </w:r>
+    </w:p>
+    <w:p>
+      <w:pPr>
+        <w:pStyle w:val="ac"/>
+        <w:rPr>
+          <w:rFonts w:eastAsiaTheme="minorEastAsia" w:cs="Times New Roman"/>
+          <w:vanish/>
+          <w:lang w:val="en-US"/>
+          <w:specVanish/>
+        </w:rPr>
+      </w:pPr>
+      <m:oMathPara>
+        <m:oMath>
+          <m:r>
+            <m:rPr>
+              <m:sty m:val="p"/>
+            </m:rPr>
+            <w:rPr>
+              <w:rFonts w:ascii="Cambria Math" w:eastAsiaTheme="minorEastAsia" w:hAnsi="Cambria Math"/>
+            </w:rPr>
+            <w:lastRenderedPageBreak/>
+            <m:t>Σ</m:t>
+          </m:r>
+          <m:r>
+            <w:rPr>
+              <w:rFonts w:ascii="Cambria Math" w:eastAsiaTheme="minorEastAsia" w:hAnsi="Cambria Math"/>
+            </w:rPr>
+            <m:t>=</m:t>
+          </m:r>
+          <m:sSup>
+            <m:sSupPr>
+              <m:ctrlPr>
+                <w:rPr>
+                  <w:rFonts w:ascii="Cambria Math" w:eastAsiaTheme="minorEastAsia" w:hAnsi="Cambria Math"/>
+                  <w:i/>
+                </w:rPr>
+              </m:ctrlPr>
+            </m:sSupPr>
+            <m:e>
+              <m:d>
+                <m:dPr>
+                  <m:begChr m:val="["/>
+                  <m:endChr m:val="]"/>
+                  <m:ctrlPr>
+                    <w:rPr>
+                      <w:rFonts w:ascii="Cambria Math" w:eastAsiaTheme="minorEastAsia" w:hAnsi="Cambria Math"/>
+                      <w:i/>
+                    </w:rPr>
+                  </m:ctrlPr>
+                </m:dPr>
+                <m:e>
+                  <m:sSup>
+                    <m:sSupPr>
+                      <m:ctrlPr>
+                        <w:rPr>
+                          <w:rFonts w:ascii="Cambria Math" w:eastAsiaTheme="minorEastAsia" w:hAnsi="Cambria Math"/>
+                          <w:i/>
+                        </w:rPr>
+                      </m:ctrlPr>
+                    </m:sSupPr>
+                    <m:e>
+                      <m:r>
+                        <w:rPr>
+                          <w:rFonts w:ascii="Cambria Math" w:eastAsiaTheme="minorEastAsia" w:hAnsi="Cambria Math"/>
+                        </w:rPr>
+                        <m:t>σ</m:t>
+                      </m:r>
+                    </m:e>
+                    <m:sup>
+                      <m:r>
+                        <w:rPr>
+                          <w:rFonts w:ascii="Cambria Math" w:eastAsiaTheme="minorEastAsia" w:hAnsi="Cambria Math"/>
+                        </w:rPr>
+                        <m:t>x</m:t>
+                      </m:r>
+                    </m:sup>
+                  </m:sSup>
+                  <m:r>
+                    <w:rPr>
+                      <w:rFonts w:ascii="Cambria Math" w:eastAsiaTheme="minorEastAsia" w:hAnsi="Cambria Math"/>
+                    </w:rPr>
+                    <m:t>,</m:t>
+                  </m:r>
+                  <m:sSup>
+                    <m:sSupPr>
+                      <m:ctrlPr>
+                        <w:rPr>
+                          <w:rFonts w:ascii="Cambria Math" w:eastAsiaTheme="minorEastAsia" w:hAnsi="Cambria Math"/>
+                          <w:i/>
+                        </w:rPr>
+                      </m:ctrlPr>
+                    </m:sSupPr>
+                    <m:e>
+                      <m:r>
+                        <w:rPr>
+                          <w:rFonts w:ascii="Cambria Math" w:eastAsiaTheme="minorEastAsia" w:hAnsi="Cambria Math"/>
+                        </w:rPr>
+                        <m:t>σ</m:t>
+                      </m:r>
+                    </m:e>
+                    <m:sup>
+                      <m:r>
+                        <w:rPr>
+                          <w:rFonts w:ascii="Cambria Math" w:eastAsiaTheme="minorEastAsia" w:hAnsi="Cambria Math"/>
+                        </w:rPr>
+                        <m:t>y</m:t>
+                      </m:r>
+                    </m:sup>
+                  </m:sSup>
+                  <m:r>
+                    <w:rPr>
+                      <w:rFonts w:ascii="Cambria Math" w:eastAsiaTheme="minorEastAsia" w:hAnsi="Cambria Math"/>
+                    </w:rPr>
+                    <m:t>,</m:t>
+                  </m:r>
+                  <m:sSup>
+                    <m:sSupPr>
+                      <m:ctrlPr>
+                        <w:rPr>
+                          <w:rFonts w:ascii="Cambria Math" w:eastAsiaTheme="minorEastAsia" w:hAnsi="Cambria Math"/>
+                          <w:i/>
+                        </w:rPr>
+                      </m:ctrlPr>
+                    </m:sSupPr>
+                    <m:e>
+                      <m:r>
+                        <w:rPr>
+                          <w:rFonts w:ascii="Cambria Math" w:eastAsiaTheme="minorEastAsia" w:hAnsi="Cambria Math"/>
+                        </w:rPr>
+                        <m:t>σ</m:t>
+                      </m:r>
+                    </m:e>
+                    <m:sup>
+                      <m:r>
+                        <w:rPr>
+                          <w:rFonts w:ascii="Cambria Math" w:eastAsiaTheme="minorEastAsia" w:hAnsi="Cambria Math"/>
+                        </w:rPr>
+                        <m:t>w</m:t>
+                      </m:r>
+                    </m:sup>
+                  </m:sSup>
+                  <m:r>
+                    <w:rPr>
+                      <w:rFonts w:ascii="Cambria Math" w:eastAsiaTheme="minorEastAsia" w:hAnsi="Cambria Math"/>
+                    </w:rPr>
+                    <m:t xml:space="preserve">, </m:t>
+                  </m:r>
+                  <m:sSup>
+                    <m:sSupPr>
+                      <m:ctrlPr>
+                        <w:rPr>
+                          <w:rFonts w:ascii="Cambria Math" w:eastAsiaTheme="minorEastAsia" w:hAnsi="Cambria Math"/>
+                          <w:i/>
+                        </w:rPr>
+                      </m:ctrlPr>
+                    </m:sSupPr>
+                    <m:e>
+                      <m:r>
+                        <w:rPr>
+                          <w:rFonts w:ascii="Cambria Math" w:eastAsiaTheme="minorEastAsia" w:hAnsi="Cambria Math"/>
+                        </w:rPr>
+                        <m:t>σ</m:t>
+                      </m:r>
+                    </m:e>
+                    <m:sup>
+                      <m:r>
+                        <w:rPr>
+                          <w:rFonts w:ascii="Cambria Math" w:eastAsiaTheme="minorEastAsia" w:hAnsi="Cambria Math"/>
+                        </w:rPr>
+                        <m:t>ρ</m:t>
+                      </m:r>
+                    </m:sup>
+                  </m:sSup>
+                  <m:r>
+                    <w:rPr>
+                      <w:rFonts w:ascii="Cambria Math" w:eastAsiaTheme="minorEastAsia" w:hAnsi="Cambria Math"/>
+                    </w:rPr>
+                    <m:t>,</m:t>
+                  </m:r>
+                  <m:sSup>
+                    <m:sSupPr>
+                      <m:ctrlPr>
+                        <w:rPr>
+                          <w:rFonts w:ascii="Cambria Math" w:eastAsiaTheme="minorEastAsia" w:hAnsi="Cambria Math"/>
+                          <w:i/>
+                        </w:rPr>
+                      </m:ctrlPr>
+                    </m:sSupPr>
+                    <m:e>
+                      <m:r>
+                        <w:rPr>
+                          <w:rFonts w:ascii="Cambria Math" w:eastAsiaTheme="minorEastAsia" w:hAnsi="Cambria Math"/>
+                        </w:rPr>
+                        <m:t>σ</m:t>
+                      </m:r>
+                    </m:e>
+                    <m:sup>
+                      <m:acc>
+                        <m:accPr>
+                          <m:chr m:val="̇"/>
+                          <m:ctrlPr>
+                            <w:rPr>
+                              <w:rFonts w:ascii="Cambria Math" w:eastAsiaTheme="minorEastAsia" w:hAnsi="Cambria Math"/>
+                              <w:bCs w:val="0"/>
+                              <w:i/>
+                              <w:color w:val="auto"/>
+                              <w:szCs w:val="22"/>
+                            </w:rPr>
+                          </m:ctrlPr>
+                        </m:accPr>
+                        <m:e>
+                          <m:r>
+                            <w:rPr>
+                              <w:rFonts w:ascii="Cambria Math" w:eastAsiaTheme="minorEastAsia" w:hAnsi="Cambria Math"/>
+                            </w:rPr>
+                            <m:t>x</m:t>
+                          </m:r>
+                        </m:e>
+                      </m:acc>
+                    </m:sup>
+                  </m:sSup>
+                  <m:r>
+                    <w:rPr>
+                      <w:rFonts w:ascii="Cambria Math" w:eastAsiaTheme="minorEastAsia" w:hAnsi="Cambria Math"/>
+                    </w:rPr>
+                    <m:t>,</m:t>
+                  </m:r>
+                  <m:sSup>
+                    <m:sSupPr>
+                      <m:ctrlPr>
+                        <w:rPr>
+                          <w:rFonts w:ascii="Cambria Math" w:eastAsiaTheme="minorEastAsia" w:hAnsi="Cambria Math"/>
+                          <w:i/>
+                        </w:rPr>
+                      </m:ctrlPr>
+                    </m:sSupPr>
+                    <m:e>
+                      <m:r>
+                        <w:rPr>
+                          <w:rFonts w:ascii="Cambria Math" w:eastAsiaTheme="minorEastAsia" w:hAnsi="Cambria Math"/>
+                        </w:rPr>
+                        <m:t>σ</m:t>
+                      </m:r>
+                    </m:e>
+                    <m:sup>
+                      <m:acc>
+                        <m:accPr>
+                          <m:chr m:val="̇"/>
+                          <m:ctrlPr>
+                            <w:rPr>
+                              <w:rFonts w:ascii="Cambria Math" w:eastAsiaTheme="minorEastAsia" w:hAnsi="Cambria Math"/>
+                              <w:bCs w:val="0"/>
+                              <w:i/>
+                              <w:color w:val="auto"/>
+                              <w:szCs w:val="22"/>
+                            </w:rPr>
+                          </m:ctrlPr>
+                        </m:accPr>
+                        <m:e>
+                          <m:r>
+                            <w:rPr>
+                              <w:rFonts w:ascii="Cambria Math" w:eastAsiaTheme="minorEastAsia" w:hAnsi="Cambria Math"/>
+                            </w:rPr>
+                            <m:t>y</m:t>
+                          </m:r>
+                        </m:e>
+                      </m:acc>
+                    </m:sup>
+                  </m:sSup>
+                  <m:r>
+                    <w:rPr>
+                      <w:rFonts w:ascii="Cambria Math" w:eastAsiaTheme="minorEastAsia" w:hAnsi="Cambria Math"/>
+                    </w:rPr>
+                    <m:t>,</m:t>
+                  </m:r>
+                  <m:sSup>
+                    <m:sSupPr>
+                      <m:ctrlPr>
+                        <w:rPr>
+                          <w:rFonts w:ascii="Cambria Math" w:eastAsiaTheme="minorEastAsia" w:hAnsi="Cambria Math"/>
+                          <w:i/>
+                        </w:rPr>
+                      </m:ctrlPr>
+                    </m:sSupPr>
+                    <m:e>
+                      <m:r>
+                        <w:rPr>
+                          <w:rFonts w:ascii="Cambria Math" w:eastAsiaTheme="minorEastAsia" w:hAnsi="Cambria Math"/>
+                        </w:rPr>
+                        <m:t>σ</m:t>
+                      </m:r>
+                    </m:e>
+                    <m:sup>
+                      <m:acc>
+                        <m:accPr>
+                          <m:chr m:val="̇"/>
+                          <m:ctrlPr>
+                            <w:rPr>
+                              <w:rFonts w:ascii="Cambria Math" w:eastAsiaTheme="minorEastAsia" w:hAnsi="Cambria Math"/>
+                              <w:bCs w:val="0"/>
+                              <w:i/>
+                              <w:color w:val="auto"/>
+                              <w:szCs w:val="22"/>
+                            </w:rPr>
+                          </m:ctrlPr>
+                        </m:accPr>
+                        <m:e>
+                          <m:r>
+                            <w:rPr>
+                              <w:rFonts w:ascii="Cambria Math" w:eastAsiaTheme="minorEastAsia" w:hAnsi="Cambria Math"/>
+                            </w:rPr>
+                            <m:t>w</m:t>
+                          </m:r>
+                        </m:e>
+                      </m:acc>
+                    </m:sup>
+                  </m:sSup>
+                  <m:r>
+                    <w:rPr>
+                      <w:rFonts w:ascii="Cambria Math" w:eastAsiaTheme="minorEastAsia" w:hAnsi="Cambria Math"/>
+                    </w:rPr>
+                    <m:t>,</m:t>
+                  </m:r>
+                  <m:sSup>
+                    <m:sSupPr>
+                      <m:ctrlPr>
+                        <w:rPr>
+                          <w:rFonts w:ascii="Cambria Math" w:eastAsiaTheme="minorEastAsia" w:hAnsi="Cambria Math"/>
+                          <w:i/>
+                        </w:rPr>
+                      </m:ctrlPr>
+                    </m:sSupPr>
+                    <m:e>
+                      <m:r>
+                        <w:rPr>
+                          <w:rFonts w:ascii="Cambria Math" w:eastAsiaTheme="minorEastAsia" w:hAnsi="Cambria Math"/>
+                        </w:rPr>
+                        <m:t>σ</m:t>
+                      </m:r>
+                    </m:e>
+                    <m:sup>
+                      <m:acc>
+                        <m:accPr>
+                          <m:chr m:val="̇"/>
+                          <m:ctrlPr>
+                            <w:rPr>
+                              <w:rFonts w:ascii="Cambria Math" w:eastAsiaTheme="minorEastAsia" w:hAnsi="Cambria Math"/>
+                              <w:bCs w:val="0"/>
+                              <w:i/>
+                              <w:color w:val="auto"/>
+                              <w:szCs w:val="22"/>
+                            </w:rPr>
+                          </m:ctrlPr>
+                        </m:accPr>
+                        <m:e>
+                          <m:r>
+                            <w:rPr>
+                              <w:rFonts w:ascii="Cambria Math" w:eastAsiaTheme="minorEastAsia" w:hAnsi="Cambria Math"/>
+                            </w:rPr>
+                            <m:t>ρ</m:t>
+                          </m:r>
+                        </m:e>
+                      </m:acc>
+                    </m:sup>
+                  </m:sSup>
+                </m:e>
+              </m:d>
+            </m:e>
+            <m:sup>
+              <m:r>
+                <w:rPr>
+                  <w:rFonts w:ascii="Cambria Math" w:eastAsiaTheme="minorEastAsia" w:hAnsi="Cambria Math"/>
+                </w:rPr>
+                <m:t>T</m:t>
+              </m:r>
+            </m:sup>
+          </m:sSup>
+          <m:r>
+            <w:rPr>
+              <w:rFonts w:ascii="Cambria Math" w:eastAsiaTheme="minorEastAsia" w:hAnsi="Cambria Math"/>
+            </w:rPr>
+            <m:t>=</m:t>
+          </m:r>
+          <m:sSup>
+            <m:sSupPr>
+              <m:ctrlPr>
+                <w:rPr>
+                  <w:rFonts w:ascii="Cambria Math" w:eastAsiaTheme="minorEastAsia" w:hAnsi="Cambria Math"/>
+                  <w:i/>
+                </w:rPr>
+              </m:ctrlPr>
+            </m:sSupPr>
+            <m:e>
+              <m:d>
+                <m:dPr>
+                  <m:begChr m:val="["/>
+                  <m:endChr m:val="]"/>
+                  <m:ctrlPr>
+                    <w:rPr>
+                      <w:rFonts w:ascii="Cambria Math" w:eastAsiaTheme="minorEastAsia" w:hAnsi="Cambria Math"/>
+                      <w:i/>
+                    </w:rPr>
+                  </m:ctrlPr>
+                </m:dPr>
+                <m:e>
+                  <m:sSup>
+                    <m:sSupPr>
+                      <m:ctrlPr>
+                        <w:rPr>
+                          <w:rFonts w:ascii="Cambria Math" w:eastAsiaTheme="minorEastAsia" w:hAnsi="Cambria Math"/>
+                          <w:i/>
+                        </w:rPr>
+                      </m:ctrlPr>
+                    </m:sSupPr>
+                    <m:e>
+                      <m:r>
+                        <m:rPr>
+                          <m:sty m:val="p"/>
+                        </m:rPr>
+                        <w:rPr>
+                          <w:rFonts w:ascii="Cambria Math" w:eastAsiaTheme="minorEastAsia" w:hAnsi="Cambria Math"/>
+                        </w:rPr>
+                        <m:t>Σ</m:t>
+                      </m:r>
+                      <m:ctrlPr>
+                        <w:rPr>
+                          <w:rFonts w:ascii="Cambria Math" w:eastAsiaTheme="minorEastAsia" w:hAnsi="Cambria Math"/>
+                        </w:rPr>
+                      </m:ctrlPr>
+                    </m:e>
+                    <m:sup>
+                      <m:r>
+                        <w:rPr>
+                          <w:rFonts w:ascii="Cambria Math" w:eastAsiaTheme="minorEastAsia" w:hAnsi="Cambria Math"/>
+                        </w:rPr>
+                        <m:t>s</m:t>
+                      </m:r>
+                    </m:sup>
+                  </m:sSup>
+                  <m:r>
+                    <w:rPr>
+                      <w:rFonts w:ascii="Cambria Math" w:eastAsiaTheme="minorEastAsia" w:hAnsi="Cambria Math"/>
+                    </w:rPr>
+                    <m:t>,</m:t>
+                  </m:r>
+                  <m:sSup>
+                    <m:sSupPr>
+                      <m:ctrlPr>
+                        <w:rPr>
+                          <w:rFonts w:ascii="Cambria Math" w:eastAsiaTheme="minorEastAsia" w:hAnsi="Cambria Math"/>
+                          <w:i/>
+                        </w:rPr>
+                      </m:ctrlPr>
+                    </m:sSupPr>
+                    <m:e>
+                      <m:r>
+                        <m:rPr>
+                          <m:sty m:val="p"/>
+                        </m:rPr>
+                        <w:rPr>
+                          <w:rFonts w:ascii="Cambria Math" w:eastAsiaTheme="minorEastAsia" w:hAnsi="Cambria Math"/>
+                        </w:rPr>
+                        <m:t>Σ</m:t>
+                      </m:r>
+                      <m:ctrlPr>
+                        <w:rPr>
+                          <w:rFonts w:ascii="Cambria Math" w:eastAsiaTheme="minorEastAsia" w:hAnsi="Cambria Math"/>
+                        </w:rPr>
+                      </m:ctrlPr>
+                    </m:e>
+                    <m:sup>
+                      <m:r>
+                        <w:rPr>
+                          <w:rFonts w:ascii="Cambria Math" w:eastAsiaTheme="minorEastAsia" w:hAnsi="Cambria Math"/>
+                        </w:rPr>
+                        <m:t>d</m:t>
+                      </m:r>
+                    </m:sup>
+                  </m:sSup>
+                </m:e>
+              </m:d>
+            </m:e>
+            <m:sup>
+              <m:r>
+                <w:rPr>
+                  <w:rFonts w:ascii="Cambria Math" w:eastAsiaTheme="minorEastAsia" w:hAnsi="Cambria Math"/>
+                </w:rPr>
+                <m:t>T</m:t>
+              </m:r>
+            </m:sup>
+          </m:sSup>
+        </m:oMath>
+      </m:oMathPara>
+    </w:p>
+    <w:p>
+      <w:pPr>
+        <w:pStyle w:val="ac"/>
+        <w:rPr>
+          <w:rFonts w:cs="Times New Roman"/>
+          <w:szCs w:val="24"/>
+          <w:lang w:val="en-US"/>
+        </w:rPr>
+      </w:pPr>
+      <w:r>
+        <w:rPr>
+          <w:rFonts w:cs="Times New Roman"/>
+          <w:szCs w:val="24"/>
+        </w:rPr>
+        <w:t xml:space="preserve"> </w:t>
+      </w:r>
+      <w:r>
+        <w:rPr>
+          <w:rFonts w:cs="Times New Roman"/>
+          <w:szCs w:val="24"/>
+          <w:lang w:val="en-US"/>
+        </w:rPr>
+        <w:tab/>
+      </w:r>
+      <w:bookmarkStart w:id="9" w:name="_Ref384733530"/>
+      <w:r>
+        <w:rPr>
+          <w:rFonts w:cs="Times New Roman"/>
+          <w:szCs w:val="24"/>
+        </w:rPr>
+        <w:t>(</w:t>
+      </w:r>
+      <w:r>
+        <w:rPr>
+          <w:rFonts w:cs="Times New Roman"/>
+          <w:szCs w:val="24"/>
+        </w:rPr>
+        <w:fldChar w:fldCharType="begin"/>
+      </w:r>
+      <w:r>
+        <w:rPr>
+          <w:rFonts w:cs="Times New Roman"/>
+          <w:szCs w:val="24"/>
+        </w:rPr>
+        <w:instrText xml:space="preserve"> STYLEREF 1 \s </w:instrText>
+      </w:r>
+      <w:r>
+        <w:rPr>
+          <w:rFonts w:cs="Times New Roman"/>
+          <w:szCs w:val="24"/>
+        </w:rPr>
+        <w:fldChar w:fldCharType="separate"/>
+      </w:r>
+      <w:r>
+        <w:rPr>
+          <w:rFonts w:cs="Times New Roman"/>
+          <w:noProof/>
+          <w:szCs w:val="24"/>
+        </w:rPr>
+        <w:t>2</w:t>
+      </w:r>
+      <w:r>
+        <w:rPr>
+          <w:rFonts w:cs="Times New Roman"/>
+          <w:szCs w:val="24"/>
+        </w:rPr>
+        <w:fldChar w:fldCharType="end"/>
+      </w:r>
+      <w:r>
+        <w:rPr>
+          <w:rFonts w:cs="Times New Roman"/>
+          <w:szCs w:val="24"/>
+        </w:rPr>
+        <w:t>.</w:t>
+      </w:r>
+      <w:r>
+        <w:rPr>
+          <w:rFonts w:cs="Times New Roman"/>
+          <w:szCs w:val="24"/>
+        </w:rPr>
+        <w:fldChar w:fldCharType="begin"/>
+      </w:r>
+      <w:r>
+        <w:rPr>
+          <w:rFonts w:cs="Times New Roman"/>
+          <w:szCs w:val="24"/>
+        </w:rPr>
+        <w:instrText xml:space="preserve"> SEQ Формула \* ARABIC \s 1 </w:instrText>
+      </w:r>
+      <w:r>
+        <w:rPr>
+          <w:rFonts w:cs="Times New Roman"/>
+          <w:szCs w:val="24"/>
+        </w:rPr>
+        <w:fldChar w:fldCharType="separate"/>
+      </w:r>
+      <w:r>
+        <w:rPr>
+          <w:rFonts w:cs="Times New Roman"/>
+          <w:noProof/>
+          <w:szCs w:val="24"/>
+        </w:rPr>
+        <w:t>13</w:t>
+      </w:r>
+      <w:r>
+        <w:rPr>
+          <w:rFonts w:cs="Times New Roman"/>
+          <w:szCs w:val="24"/>
+        </w:rPr>
+        <w:fldChar w:fldCharType="end"/>
+      </w:r>
+      <w:r>
+        <w:rPr>
+          <w:rFonts w:cs="Times New Roman"/>
+          <w:szCs w:val="24"/>
+        </w:rPr>
+        <w:t>)</w:t>
+      </w:r>
+      <w:bookmarkEnd w:id="9"/>
+    </w:p>
+    <w:p>
+      <w:pPr>
+        <w:rPr>
+          <w:lang w:val="en-US"/>
+        </w:rPr>
+      </w:pPr>
+    </w:p>
+    <w:p>
+      <w:pPr>
+        <w:pStyle w:val="ac"/>
+        <w:rPr>
+          <w:rFonts w:cs="Times New Roman"/>
+          <w:szCs w:val="24"/>
+        </w:rPr>
+      </w:pPr>
+      <w:r>
+        <w:rPr>
+          <w:rFonts w:cs="Times New Roman"/>
+          <w:szCs w:val="24"/>
+        </w:rPr>
+        <w:t>Оценка качества работы алгоритма отслеживания.</w:t>
+      </w:r>
+    </w:p>
+    <w:p>
+      <w:pPr>
+        <w:pStyle w:val="a3"/>
+        <w:spacing w:line="360" w:lineRule="auto"/>
+        <w:ind w:left="0" w:firstLine="851"/>
+        <w:jc w:val="both"/>
+        <w:rPr>
+          <w:rFonts w:cs="Times New Roman"/>
+          <w:szCs w:val="24"/>
+        </w:rPr>
+      </w:pPr>
+      <w:r>
+        <w:rPr>
+          <w:rFonts w:cs="Times New Roman"/>
+          <w:szCs w:val="24"/>
+        </w:rPr>
+        <w:t>Кратко какие есть способы оценки, и какую я сама применяла.</w:t>
       </w:r>
     </w:p>
     <w:p>
@@ -8124,7 +11600,7 @@
           <w:rFonts w:cs="Times New Roman"/>
           <w:szCs w:val="24"/>
         </w:rPr>
-        <w:t>Оценка качества работы алгоритма отслеживания.</w:t>
+        <w:t>Сравнение результатов работы простого и адаптивного алгоритма</w:t>
       </w:r>
     </w:p>
     <w:p>
@@ -8138,73 +11614,12 @@
           <w:szCs w:val="24"/>
         </w:rPr>
       </w:pPr>
-      <w:proofErr w:type="gramStart"/>
-      <w:r>
-        <w:rPr>
-          <w:rFonts w:cs="Times New Roman"/>
-          <w:szCs w:val="24"/>
-        </w:rPr>
-        <w:t>Кратко</w:t>
-      </w:r>
-      <w:proofErr w:type="gramEnd"/>
-      <w:r>
-        <w:rPr>
-          <w:rFonts w:cs="Times New Roman"/>
-          <w:szCs w:val="24"/>
-        </w:rPr>
-        <w:t xml:space="preserve"> какие есть способы оценки, и какую я сама применяла.</w:t>
-      </w:r>
-    </w:p>
-    <w:p>
-      <w:pPr>
-        <w:pStyle w:val="a3"/>
-        <w:numPr>
-          <w:ilvl w:val="0"/>
-          <w:numId w:val="2"/>
-        </w:numPr>
-        <w:spacing w:line="360" w:lineRule="auto"/>
-        <w:ind w:left="0" w:firstLine="851"/>
-        <w:jc w:val="both"/>
-        <w:rPr>
-          <w:rFonts w:cs="Times New Roman"/>
-          <w:szCs w:val="24"/>
-        </w:rPr>
-      </w:pPr>
-      <w:r>
-        <w:rPr>
-          <w:rFonts w:cs="Times New Roman"/>
-          <w:szCs w:val="24"/>
-        </w:rPr>
-        <w:lastRenderedPageBreak/>
-        <w:t>Сравнение результатов работы простого и адаптивного алгоритма</w:t>
-      </w:r>
-    </w:p>
-    <w:p>
-      <w:pPr>
-        <w:pStyle w:val="a3"/>
-        <w:spacing w:line="360" w:lineRule="auto"/>
-        <w:ind w:left="0" w:firstLine="851"/>
-        <w:jc w:val="both"/>
-        <w:rPr>
-          <w:rFonts w:cs="Times New Roman"/>
-          <w:szCs w:val="24"/>
-        </w:rPr>
-      </w:pPr>
-      <w:proofErr w:type="gramStart"/>
-      <w:r>
-        <w:rPr>
-          <w:rFonts w:cs="Times New Roman"/>
-          <w:szCs w:val="24"/>
-        </w:rPr>
-        <w:t>Используя выбранную в предыдущем пункте оценку сравнить, что получилось для простого и для адаптивного алгоритмов.</w:t>
-      </w:r>
-      <w:proofErr w:type="gramEnd"/>
-      <w:r>
-        <w:rPr>
-          <w:rFonts w:cs="Times New Roman"/>
-          <w:szCs w:val="24"/>
-        </w:rPr>
-        <w:t xml:space="preserve"> Здесь будут графики этой оценки</w:t>
+      <w:r>
+        <w:rPr>
+          <w:rFonts w:cs="Times New Roman"/>
+          <w:szCs w:val="24"/>
+        </w:rPr>
+        <w:t>Используя выбранную в предыдущем пункте оценку сравнить, что получилось для простого и для адаптивного алгоритмов. Здесь будут графики этой оценки</w:t>
       </w:r>
       <w:r>
         <w:rPr>
@@ -8312,77 +11727,13 @@
         </w:rPr>
         <w:t xml:space="preserve"> </w:t>
       </w:r>
-      <w:proofErr w:type="gramStart"/>
       <w:r>
         <w:rPr>
           <w:rFonts w:cs="Times New Roman"/>
           <w:szCs w:val="24"/>
           <w:lang w:val="en-US"/>
         </w:rPr>
-        <w:t xml:space="preserve">[1] Helmut </w:t>
-      </w:r>
-      <w:proofErr w:type="spellStart"/>
-      <w:r>
-        <w:rPr>
-          <w:rFonts w:cs="Times New Roman"/>
-          <w:szCs w:val="24"/>
-          <w:lang w:val="en-US"/>
-        </w:rPr>
-        <w:t>Grabner</w:t>
-      </w:r>
-      <w:proofErr w:type="spellEnd"/>
-      <w:r>
-        <w:rPr>
-          <w:rFonts w:cs="Times New Roman"/>
-          <w:szCs w:val="24"/>
-          <w:lang w:val="en-US"/>
-        </w:rPr>
-        <w:t xml:space="preserve">, Michael </w:t>
-      </w:r>
-      <w:proofErr w:type="spellStart"/>
-      <w:r>
-        <w:rPr>
-          <w:rFonts w:cs="Times New Roman"/>
-          <w:szCs w:val="24"/>
-          <w:lang w:val="en-US"/>
-        </w:rPr>
-        <w:t>Grabner</w:t>
-      </w:r>
-      <w:proofErr w:type="spellEnd"/>
-      <w:r>
-        <w:rPr>
-          <w:rFonts w:cs="Times New Roman"/>
-          <w:szCs w:val="24"/>
-          <w:lang w:val="en-US"/>
-        </w:rPr>
-        <w:t xml:space="preserve">, and Horst </w:t>
-      </w:r>
-      <w:proofErr w:type="spellStart"/>
-      <w:r>
-        <w:rPr>
-          <w:rFonts w:cs="Times New Roman"/>
-          <w:szCs w:val="24"/>
-          <w:lang w:val="en-US"/>
-        </w:rPr>
-        <w:t>Bischof</w:t>
-      </w:r>
-      <w:proofErr w:type="spellEnd"/>
-      <w:r>
-        <w:rPr>
-          <w:rFonts w:cs="Times New Roman"/>
-          <w:szCs w:val="24"/>
-          <w:lang w:val="en-US"/>
-        </w:rPr>
-        <w:t>.</w:t>
-      </w:r>
-      <w:proofErr w:type="gramEnd"/>
-      <w:r>
-        <w:rPr>
-          <w:rFonts w:cs="Times New Roman"/>
-          <w:szCs w:val="24"/>
-          <w:lang w:val="en-US"/>
-        </w:rPr>
-        <w:t xml:space="preserve"> Real-time tracking</w:t>
+        <w:t>[1] Helmut Grabner, Michael Grabner, and Horst Bischof. Real-time tracking</w:t>
       </w:r>
     </w:p>
     <w:p>
@@ -8397,41 +11748,13 @@
           <w:lang w:val="en-US"/>
         </w:rPr>
       </w:pPr>
-      <w:proofErr w:type="gramStart"/>
       <w:r>
         <w:rPr>
           <w:rFonts w:cs="Times New Roman"/>
           <w:szCs w:val="24"/>
           <w:lang w:val="en-US"/>
         </w:rPr>
-        <w:t>via</w:t>
-      </w:r>
-      <w:proofErr w:type="gramEnd"/>
-      <w:r>
-        <w:rPr>
-          <w:rFonts w:cs="Times New Roman"/>
-          <w:szCs w:val="24"/>
-          <w:lang w:val="en-US"/>
-        </w:rPr>
-        <w:t xml:space="preserve"> on-line boosting. </w:t>
-      </w:r>
-      <w:proofErr w:type="spellStart"/>
-      <w:r>
-        <w:rPr>
-          <w:rFonts w:cs="Times New Roman"/>
-          <w:szCs w:val="24"/>
-          <w:lang w:val="en-US"/>
-        </w:rPr>
-        <w:t>InBritish</w:t>
-      </w:r>
-      <w:proofErr w:type="spellEnd"/>
-      <w:r>
-        <w:rPr>
-          <w:rFonts w:cs="Times New Roman"/>
-          <w:szCs w:val="24"/>
-          <w:lang w:val="en-US"/>
-        </w:rPr>
-        <w:t xml:space="preserve"> Machine Vision Conference, 2006</w:t>
+        <w:t>via on-line boosting. InBritish Machine Vision Conference, 2006</w:t>
       </w:r>
     </w:p>
     <w:p>
@@ -8452,115 +11775,7 @@
           <w:szCs w:val="24"/>
           <w:lang w:val="en-US"/>
         </w:rPr>
-        <w:t xml:space="preserve">[2] </w:t>
-      </w:r>
-      <w:proofErr w:type="spellStart"/>
-      <w:r>
-        <w:rPr>
-          <w:rFonts w:cs="Times New Roman"/>
-          <w:szCs w:val="24"/>
-          <w:lang w:val="en-US"/>
-        </w:rPr>
-        <w:t>Guangyu</w:t>
-      </w:r>
-      <w:proofErr w:type="spellEnd"/>
-      <w:r>
-        <w:rPr>
-          <w:rFonts w:cs="Times New Roman"/>
-          <w:szCs w:val="24"/>
-          <w:lang w:val="en-US"/>
-        </w:rPr>
-        <w:t xml:space="preserve"> Zhu; </w:t>
-      </w:r>
-      <w:proofErr w:type="spellStart"/>
-      <w:r>
-        <w:rPr>
-          <w:rFonts w:cs="Times New Roman"/>
-          <w:szCs w:val="24"/>
-          <w:lang w:val="en-US"/>
-        </w:rPr>
-        <w:t>Changsheng</w:t>
-      </w:r>
-      <w:proofErr w:type="spellEnd"/>
-      <w:r>
-        <w:rPr>
-          <w:rFonts w:cs="Times New Roman"/>
-          <w:szCs w:val="24"/>
-          <w:lang w:val="en-US"/>
-        </w:rPr>
-        <w:t xml:space="preserve"> </w:t>
-      </w:r>
-      <w:proofErr w:type="spellStart"/>
-      <w:r>
-        <w:rPr>
-          <w:rFonts w:cs="Times New Roman"/>
-          <w:szCs w:val="24"/>
-          <w:lang w:val="en-US"/>
-        </w:rPr>
-        <w:t>Xu</w:t>
-      </w:r>
-      <w:proofErr w:type="spellEnd"/>
-      <w:r>
-        <w:rPr>
-          <w:rFonts w:cs="Times New Roman"/>
-          <w:szCs w:val="24"/>
-          <w:lang w:val="en-US"/>
-        </w:rPr>
-        <w:t xml:space="preserve">; </w:t>
-      </w:r>
-      <w:proofErr w:type="spellStart"/>
-      <w:r>
-        <w:rPr>
-          <w:rFonts w:cs="Times New Roman"/>
-          <w:szCs w:val="24"/>
-          <w:lang w:val="en-US"/>
-        </w:rPr>
-        <w:t>Qingming</w:t>
-      </w:r>
-      <w:proofErr w:type="spellEnd"/>
-      <w:r>
-        <w:rPr>
-          <w:rFonts w:cs="Times New Roman"/>
-          <w:szCs w:val="24"/>
-          <w:lang w:val="en-US"/>
-        </w:rPr>
-        <w:t xml:space="preserve"> Huang; </w:t>
-      </w:r>
-      <w:proofErr w:type="spellStart"/>
-      <w:r>
-        <w:rPr>
-          <w:rFonts w:cs="Times New Roman"/>
-          <w:szCs w:val="24"/>
-          <w:lang w:val="en-US"/>
-        </w:rPr>
-        <w:t>Wen</w:t>
-      </w:r>
-      <w:proofErr w:type="spellEnd"/>
-      <w:r>
-        <w:rPr>
-          <w:rFonts w:cs="Times New Roman"/>
-          <w:szCs w:val="24"/>
-          <w:lang w:val="en-US"/>
-        </w:rPr>
-        <w:t xml:space="preserve"> </w:t>
-      </w:r>
-      <w:proofErr w:type="spellStart"/>
-      <w:r>
-        <w:rPr>
-          <w:rFonts w:cs="Times New Roman"/>
-          <w:szCs w:val="24"/>
-          <w:lang w:val="en-US"/>
-        </w:rPr>
-        <w:t>Gao</w:t>
-      </w:r>
-      <w:proofErr w:type="spellEnd"/>
-      <w:r>
-        <w:rPr>
-          <w:rFonts w:cs="Times New Roman"/>
-          <w:szCs w:val="24"/>
-          <w:lang w:val="en-US"/>
-        </w:rPr>
-        <w:t>, "Automatic Multi-Player Detection and Tracking in Broadcast Sports Video using Support Vector Machine and Particle Filter," </w:t>
+        <w:t>[2] Guangyu Zhu; Changsheng Xu; Qingming Huang; Wen Gao, "Automatic Multi-Player Detection and Tracking in Broadcast Sports Video using Support Vector Machine and Particle Filter," </w:t>
       </w:r>
       <w:r>
         <w:rPr>
@@ -8601,41 +11816,13 @@
         </w:rPr>
         <w:t xml:space="preserve">[3] </w:t>
       </w:r>
-      <w:proofErr w:type="spellStart"/>
       <w:r>
         <w:rPr>
           <w:rFonts w:cs="Times New Roman"/>
           <w:szCs w:val="24"/>
           <w:lang w:val="en-US"/>
         </w:rPr>
-        <w:t>Arulampalam</w:t>
-      </w:r>
-      <w:proofErr w:type="spellEnd"/>
-      <w:r>
-        <w:rPr>
-          <w:rFonts w:cs="Times New Roman"/>
-          <w:szCs w:val="24"/>
-          <w:lang w:val="en-US"/>
-        </w:rPr>
-        <w:t xml:space="preserve">, M.S.; </w:t>
-      </w:r>
-      <w:proofErr w:type="spellStart"/>
-      <w:r>
-        <w:rPr>
-          <w:rFonts w:cs="Times New Roman"/>
-          <w:szCs w:val="24"/>
-          <w:lang w:val="en-US"/>
-        </w:rPr>
-        <w:t>Maskell</w:t>
-      </w:r>
-      <w:proofErr w:type="spellEnd"/>
-      <w:r>
-        <w:rPr>
-          <w:rFonts w:cs="Times New Roman"/>
-          <w:szCs w:val="24"/>
-          <w:lang w:val="en-US"/>
-        </w:rPr>
-        <w:t>, S.; Gordon, N.; Clapp, T., "A tutorial on particle filters for online nonlinear/non-Gaussian Bayesian tracking," </w:t>
+        <w:t>Arulampalam, M.S.; Maskell, S.; Gordon, N.; Clapp, T., "A tutorial on particle filters for online nonlinear/non-Gaussian Bayesian tracking," </w:t>
       </w:r>
       <w:r>
         <w:rPr>
@@ -8663,32 +11850,15 @@
         <w:jc w:val="both"/>
         <w:rPr>
           <w:rFonts w:cs="Times New Roman"/>
-          <w:b/>
-          <w:szCs w:val="24"/>
-        </w:rPr>
-      </w:pPr>
-      <w:r>
-        <w:rPr>
-          <w:rFonts w:cs="Times New Roman"/>
-          <w:szCs w:val="24"/>
-        </w:rPr>
-        <w:t xml:space="preserve">[4] </w:t>
-      </w:r>
-      <w:proofErr w:type="spellStart"/>
-      <w:r>
-        <w:rPr>
-          <w:rFonts w:cs="Times New Roman"/>
-          <w:szCs w:val="24"/>
-        </w:rPr>
-        <w:t>Кустикова</w:t>
-      </w:r>
-      <w:proofErr w:type="spellEnd"/>
-      <w:r>
-        <w:rPr>
-          <w:rFonts w:cs="Times New Roman"/>
-          <w:szCs w:val="24"/>
-        </w:rPr>
-        <w:t xml:space="preserve"> В.Д. Отслеживание движения и алгоритмы </w:t>
+          <w:szCs w:val="24"/>
+        </w:rPr>
+      </w:pPr>
+      <w:r>
+        <w:rPr>
+          <w:rFonts w:cs="Times New Roman"/>
+          <w:szCs w:val="24"/>
+        </w:rPr>
+        <w:t xml:space="preserve">[4] Кустикова В.Д. Отслеживание движения и алгоритмы </w:t>
       </w:r>
       <w:r>
         <w:rPr>
@@ -8717,6 +11887,177 @@
           <w:szCs w:val="24"/>
         </w:rPr>
         <w:t>екция].</w:t>
+      </w:r>
+    </w:p>
+    <w:p>
+      <w:pPr>
+        <w:spacing w:line="360" w:lineRule="auto"/>
+        <w:ind w:firstLine="851"/>
+        <w:jc w:val="both"/>
+        <w:rPr>
+          <w:rFonts w:cs="Times New Roman"/>
+          <w:szCs w:val="24"/>
+          <w:lang w:val="en-US"/>
+        </w:rPr>
+      </w:pPr>
+      <w:r>
+        <w:rPr>
+          <w:rFonts w:cs="Times New Roman"/>
+          <w:szCs w:val="24"/>
+          <w:lang w:val="en-US"/>
+        </w:rPr>
+        <w:t>[5]</w:t>
+      </w:r>
+      <w:r>
+        <w:rPr>
+          <w:rFonts w:cs="Times New Roman"/>
+          <w:szCs w:val="24"/>
+          <w:lang w:val="en-US"/>
+        </w:rPr>
+        <w:t xml:space="preserve"> </w:t>
+      </w:r>
+      <w:r>
+        <w:rPr>
+          <w:rFonts w:cs="Times New Roman"/>
+          <w:szCs w:val="24"/>
+          <w:lang w:val="en-US"/>
+        </w:rPr>
+        <w:t>Alberto Del Bimbo, Fabrizio Dini, Particle filter-based visual tracking with a first order dynamic model and uncertainty adaptation, Computer Vision and Image Understanding, Volume 115, Issue 6, June 2011, Pages 771-786</w:t>
+      </w:r>
+    </w:p>
+    <w:p>
+      <w:pPr>
+        <w:spacing w:line="360" w:lineRule="auto"/>
+        <w:ind w:firstLine="851"/>
+        <w:jc w:val="both"/>
+        <w:rPr>
+          <w:rFonts w:cs="Times New Roman"/>
+          <w:szCs w:val="24"/>
+          <w:lang w:val="en-US"/>
+        </w:rPr>
+      </w:pPr>
+      <w:r>
+        <w:rPr>
+          <w:rFonts w:cs="Times New Roman"/>
+          <w:szCs w:val="24"/>
+          <w:lang w:val="en-US"/>
+        </w:rPr>
+        <w:t>[6] Jaward, M.; Mihaylova, L.; Canagarajah, N.; Bull, D., "Multiple object tracking using particle filters," </w:t>
+      </w:r>
+      <w:r>
+        <w:rPr>
+          <w:rFonts w:cs="Times New Roman"/>
+          <w:i/>
+          <w:iCs/>
+          <w:szCs w:val="24"/>
+          <w:lang w:val="en-US"/>
+        </w:rPr>
+        <w:t>Aerospace Conference, 2006 IEEE</w:t>
+      </w:r>
+      <w:r>
+        <w:rPr>
+          <w:rFonts w:cs="Times New Roman"/>
+          <w:szCs w:val="24"/>
+          <w:lang w:val="en-US"/>
+        </w:rPr>
+        <w:t> , pp.8</w:t>
+      </w:r>
+      <w:r>
+        <w:rPr>
+          <w:rFonts w:cs="Times New Roman"/>
+          <w:szCs w:val="24"/>
+          <w:lang w:val="en-US"/>
+        </w:rPr>
+        <w:t>-</w:t>
+      </w:r>
+    </w:p>
+    <w:p>
+      <w:pPr>
+        <w:spacing w:line="360" w:lineRule="auto"/>
+        <w:ind w:firstLine="851"/>
+        <w:jc w:val="both"/>
+        <w:rPr>
+          <w:rFonts w:cs="Times New Roman"/>
+          <w:szCs w:val="24"/>
+          <w:lang w:val="en-US"/>
+        </w:rPr>
+      </w:pPr>
+      <w:r>
+        <w:rPr>
+          <w:rFonts w:cs="Times New Roman"/>
+          <w:szCs w:val="24"/>
+          <w:lang w:val="en-US"/>
+        </w:rPr>
+        <w:t>[7] K. Nummiaro, E. Koller-Meier, and L. Van Gool. An adaptive color-based</w:t>
+      </w:r>
+    </w:p>
+    <w:p>
+      <w:pPr>
+        <w:spacing w:line="360" w:lineRule="auto"/>
+        <w:ind w:firstLine="851"/>
+        <w:jc w:val="both"/>
+        <w:rPr>
+          <w:rFonts w:cs="Times New Roman"/>
+          <w:szCs w:val="24"/>
+          <w:lang w:val="en-US"/>
+        </w:rPr>
+      </w:pPr>
+      <w:r>
+        <w:rPr>
+          <w:rFonts w:cs="Times New Roman"/>
+          <w:szCs w:val="24"/>
+          <w:lang w:val="en-US"/>
+        </w:rPr>
+        <w:t>particle filter.Image and Vision Computing, 21:99–110, 2002</w:t>
+      </w:r>
+    </w:p>
+    <w:p>
+      <w:pPr>
+        <w:spacing w:line="360" w:lineRule="auto"/>
+        <w:ind w:firstLine="851"/>
+        <w:jc w:val="both"/>
+        <w:rPr>
+          <w:rFonts w:cs="Times New Roman"/>
+          <w:szCs w:val="24"/>
+          <w:lang w:val="en-US"/>
+        </w:rPr>
+      </w:pPr>
+      <w:r>
+        <w:rPr>
+          <w:rFonts w:cs="Times New Roman"/>
+          <w:szCs w:val="24"/>
+          <w:lang w:val="en-US"/>
+        </w:rPr>
+        <w:t xml:space="preserve">[8] </w:t>
+      </w:r>
+      <w:r>
+        <w:rPr>
+          <w:rFonts w:cs="Times New Roman"/>
+          <w:szCs w:val="24"/>
+          <w:lang w:val="en-US"/>
+        </w:rPr>
+        <w:t>Yizheng Cai, Nando de Freitas, and James Little. Robust visual tracking</w:t>
+      </w:r>
+    </w:p>
+    <w:p>
+      <w:pPr>
+        <w:spacing w:line="360" w:lineRule="auto"/>
+        <w:ind w:firstLine="851"/>
+        <w:jc w:val="both"/>
+        <w:rPr>
+          <w:rFonts w:cs="Times New Roman"/>
+          <w:szCs w:val="24"/>
+          <w:lang w:val="en-US"/>
+        </w:rPr>
+      </w:pPr>
+      <w:r>
+        <w:rPr>
+          <w:rFonts w:cs="Times New Roman"/>
+          <w:szCs w:val="24"/>
+          <w:lang w:val="en-US"/>
+        </w:rPr>
+        <w:lastRenderedPageBreak/>
+        <w:t>for multiple targets. pages 107–118. 2006</w:t>
       </w:r>
     </w:p>
     <w:sectPr>
@@ -8788,13 +12129,8 @@
         <w:footnoteRef/>
       </w:r>
       <w:r>
-        <w:t xml:space="preserve"> В названии алгоритма приведена транслитерация оригинального названия, поскольку устоявшегося термина в русском языке пока нет, а дословный перевод не имеет смысла (</w:t>
-      </w:r>
-      <w:proofErr w:type="spellStart"/>
-      <w:r>
-        <w:t>unscented</w:t>
-      </w:r>
-      <w:proofErr w:type="spellEnd"/>
+        <w:t xml:space="preserve"> В названии алгоритма приведена транслитерация оригинального названия, поскольку устоявшегося термина в русском языке пока нет, а дословный перевод не имеет смысла (unscented</w:t>
+      </w:r>
       <w:r>
         <w:t xml:space="preserve"> – </w:t>
       </w:r>
@@ -8809,10 +12145,10 @@
 <file path=word/numbering.xml><?xml version="1.0" encoding="utf-8"?>
 <w:numbering xmlns:ve="http://schemas.openxmlformats.org/markup-compatibility/2006" xmlns:o="urn:schemas-microsoft-com:office:office" xmlns:r="http://schemas.openxmlformats.org/officeDocument/2006/relationships" xmlns:m="http://schemas.openxmlformats.org/officeDocument/2006/math" xmlns:v="urn:schemas-microsoft-com:vml" xmlns:wp="http://schemas.openxmlformats.org/drawingml/2006/wordprocessingDrawing" xmlns:w10="urn:schemas-microsoft-com:office:word" xmlns:w="http://schemas.openxmlformats.org/wordprocessingml/2006/main" xmlns:wne="http://schemas.microsoft.com/office/word/2006/wordml">
   <w:abstractNum w:abstractNumId="0">
-    <w:nsid w:val="3BE44C89"/>
+    <w:nsid w:val="26B70681"/>
     <w:multiLevelType w:val="hybridMultilevel"/>
-    <w:tmpl w:val="77929528"/>
-    <w:lvl w:ilvl="0" w:tplc="68E457E6">
+    <w:tmpl w:val="51DA7286"/>
+    <w:lvl w:ilvl="0" w:tplc="9814D3DC">
       <w:start w:val="1"/>
       <w:numFmt w:val="decimal"/>
       <w:lvlText w:val="%1."/>
@@ -8898,6 +12234,184 @@
     </w:lvl>
   </w:abstractNum>
   <w:abstractNum w:abstractNumId="1">
+    <w:nsid w:val="28F57219"/>
+    <w:multiLevelType w:val="hybridMultilevel"/>
+    <w:tmpl w:val="E240663C"/>
+    <w:lvl w:ilvl="0" w:tplc="526A410C">
+      <w:start w:val="1"/>
+      <w:numFmt w:val="decimal"/>
+      <w:lvlText w:val="%1."/>
+      <w:lvlJc w:val="left"/>
+      <w:pPr>
+        <w:ind w:left="1571" w:hanging="360"/>
+      </w:pPr>
+      <w:rPr>
+        <w:rFonts w:eastAsiaTheme="minorEastAsia" w:hint="default"/>
+      </w:rPr>
+    </w:lvl>
+    <w:lvl w:ilvl="1" w:tplc="04190019" w:tentative="1">
+      <w:start w:val="1"/>
+      <w:numFmt w:val="lowerLetter"/>
+      <w:lvlText w:val="%2."/>
+      <w:lvlJc w:val="left"/>
+      <w:pPr>
+        <w:ind w:left="2291" w:hanging="360"/>
+      </w:pPr>
+    </w:lvl>
+    <w:lvl w:ilvl="2" w:tplc="0419001B" w:tentative="1">
+      <w:start w:val="1"/>
+      <w:numFmt w:val="lowerRoman"/>
+      <w:lvlText w:val="%3."/>
+      <w:lvlJc w:val="right"/>
+      <w:pPr>
+        <w:ind w:left="3011" w:hanging="180"/>
+      </w:pPr>
+    </w:lvl>
+    <w:lvl w:ilvl="3" w:tplc="0419000F" w:tentative="1">
+      <w:start w:val="1"/>
+      <w:numFmt w:val="decimal"/>
+      <w:lvlText w:val="%4."/>
+      <w:lvlJc w:val="left"/>
+      <w:pPr>
+        <w:ind w:left="3731" w:hanging="360"/>
+      </w:pPr>
+    </w:lvl>
+    <w:lvl w:ilvl="4" w:tplc="04190019" w:tentative="1">
+      <w:start w:val="1"/>
+      <w:numFmt w:val="lowerLetter"/>
+      <w:lvlText w:val="%5."/>
+      <w:lvlJc w:val="left"/>
+      <w:pPr>
+        <w:ind w:left="4451" w:hanging="360"/>
+      </w:pPr>
+    </w:lvl>
+    <w:lvl w:ilvl="5" w:tplc="0419001B" w:tentative="1">
+      <w:start w:val="1"/>
+      <w:numFmt w:val="lowerRoman"/>
+      <w:lvlText w:val="%6."/>
+      <w:lvlJc w:val="right"/>
+      <w:pPr>
+        <w:ind w:left="5171" w:hanging="180"/>
+      </w:pPr>
+    </w:lvl>
+    <w:lvl w:ilvl="6" w:tplc="0419000F" w:tentative="1">
+      <w:start w:val="1"/>
+      <w:numFmt w:val="decimal"/>
+      <w:lvlText w:val="%7."/>
+      <w:lvlJc w:val="left"/>
+      <w:pPr>
+        <w:ind w:left="5891" w:hanging="360"/>
+      </w:pPr>
+    </w:lvl>
+    <w:lvl w:ilvl="7" w:tplc="04190019" w:tentative="1">
+      <w:start w:val="1"/>
+      <w:numFmt w:val="lowerLetter"/>
+      <w:lvlText w:val="%8."/>
+      <w:lvlJc w:val="left"/>
+      <w:pPr>
+        <w:ind w:left="6611" w:hanging="360"/>
+      </w:pPr>
+    </w:lvl>
+    <w:lvl w:ilvl="8" w:tplc="0419001B" w:tentative="1">
+      <w:start w:val="1"/>
+      <w:numFmt w:val="lowerRoman"/>
+      <w:lvlText w:val="%9."/>
+      <w:lvlJc w:val="right"/>
+      <w:pPr>
+        <w:ind w:left="7331" w:hanging="180"/>
+      </w:pPr>
+    </w:lvl>
+  </w:abstractNum>
+  <w:abstractNum w:abstractNumId="2">
+    <w:nsid w:val="3BE44C89"/>
+    <w:multiLevelType w:val="hybridMultilevel"/>
+    <w:tmpl w:val="77929528"/>
+    <w:lvl w:ilvl="0" w:tplc="68E457E6">
+      <w:start w:val="1"/>
+      <w:numFmt w:val="decimal"/>
+      <w:lvlText w:val="%1."/>
+      <w:lvlJc w:val="left"/>
+      <w:pPr>
+        <w:ind w:left="1211" w:hanging="360"/>
+      </w:pPr>
+      <w:rPr>
+        <w:rFonts w:hint="default"/>
+      </w:rPr>
+    </w:lvl>
+    <w:lvl w:ilvl="1" w:tplc="04190019" w:tentative="1">
+      <w:start w:val="1"/>
+      <w:numFmt w:val="lowerLetter"/>
+      <w:lvlText w:val="%2."/>
+      <w:lvlJc w:val="left"/>
+      <w:pPr>
+        <w:ind w:left="1931" w:hanging="360"/>
+      </w:pPr>
+    </w:lvl>
+    <w:lvl w:ilvl="2" w:tplc="0419001B" w:tentative="1">
+      <w:start w:val="1"/>
+      <w:numFmt w:val="lowerRoman"/>
+      <w:lvlText w:val="%3."/>
+      <w:lvlJc w:val="right"/>
+      <w:pPr>
+        <w:ind w:left="2651" w:hanging="180"/>
+      </w:pPr>
+    </w:lvl>
+    <w:lvl w:ilvl="3" w:tplc="0419000F" w:tentative="1">
+      <w:start w:val="1"/>
+      <w:numFmt w:val="decimal"/>
+      <w:lvlText w:val="%4."/>
+      <w:lvlJc w:val="left"/>
+      <w:pPr>
+        <w:ind w:left="3371" w:hanging="360"/>
+      </w:pPr>
+    </w:lvl>
+    <w:lvl w:ilvl="4" w:tplc="04190019" w:tentative="1">
+      <w:start w:val="1"/>
+      <w:numFmt w:val="lowerLetter"/>
+      <w:lvlText w:val="%5."/>
+      <w:lvlJc w:val="left"/>
+      <w:pPr>
+        <w:ind w:left="4091" w:hanging="360"/>
+      </w:pPr>
+    </w:lvl>
+    <w:lvl w:ilvl="5" w:tplc="0419001B" w:tentative="1">
+      <w:start w:val="1"/>
+      <w:numFmt w:val="lowerRoman"/>
+      <w:lvlText w:val="%6."/>
+      <w:lvlJc w:val="right"/>
+      <w:pPr>
+        <w:ind w:left="4811" w:hanging="180"/>
+      </w:pPr>
+    </w:lvl>
+    <w:lvl w:ilvl="6" w:tplc="0419000F" w:tentative="1">
+      <w:start w:val="1"/>
+      <w:numFmt w:val="decimal"/>
+      <w:lvlText w:val="%7."/>
+      <w:lvlJc w:val="left"/>
+      <w:pPr>
+        <w:ind w:left="5531" w:hanging="360"/>
+      </w:pPr>
+    </w:lvl>
+    <w:lvl w:ilvl="7" w:tplc="04190019" w:tentative="1">
+      <w:start w:val="1"/>
+      <w:numFmt w:val="lowerLetter"/>
+      <w:lvlText w:val="%8."/>
+      <w:lvlJc w:val="left"/>
+      <w:pPr>
+        <w:ind w:left="6251" w:hanging="360"/>
+      </w:pPr>
+    </w:lvl>
+    <w:lvl w:ilvl="8" w:tplc="0419001B" w:tentative="1">
+      <w:start w:val="1"/>
+      <w:numFmt w:val="lowerRoman"/>
+      <w:lvlText w:val="%9."/>
+      <w:lvlJc w:val="right"/>
+      <w:pPr>
+        <w:ind w:left="6971" w:hanging="180"/>
+      </w:pPr>
+    </w:lvl>
+  </w:abstractNum>
+  <w:abstractNum w:abstractNumId="3">
     <w:nsid w:val="623E3FDD"/>
     <w:multiLevelType w:val="multilevel"/>
     <w:tmpl w:val="7B863762"/>
@@ -9010,7 +12524,128 @@
       </w:rPr>
     </w:lvl>
   </w:abstractNum>
-  <w:abstractNum w:abstractNumId="2">
+  <w:abstractNum w:abstractNumId="4">
+    <w:nsid w:val="625A70A5"/>
+    <w:multiLevelType w:val="multilevel"/>
+    <w:tmpl w:val="74D222AA"/>
+    <w:lvl w:ilvl="0">
+      <w:start w:val="1"/>
+      <w:numFmt w:val="decimal"/>
+      <w:lvlText w:val="%1."/>
+      <w:lvlJc w:val="left"/>
+      <w:pPr>
+        <w:ind w:left="720" w:hanging="360"/>
+      </w:pPr>
+      <w:rPr>
+        <w:rFonts w:eastAsiaTheme="minorEastAsia" w:hint="default"/>
+      </w:rPr>
+    </w:lvl>
+    <w:lvl w:ilvl="1">
+      <w:start w:val="1"/>
+      <w:numFmt w:val="decimal"/>
+      <w:isLgl/>
+      <w:lvlText w:val="%1.%2."/>
+      <w:lvlJc w:val="left"/>
+      <w:pPr>
+        <w:ind w:left="720" w:hanging="360"/>
+      </w:pPr>
+      <w:rPr>
+        <w:rFonts w:hint="default"/>
+      </w:rPr>
+    </w:lvl>
+    <w:lvl w:ilvl="2">
+      <w:start w:val="1"/>
+      <w:numFmt w:val="decimal"/>
+      <w:isLgl/>
+      <w:lvlText w:val="%1.%2.%3."/>
+      <w:lvlJc w:val="left"/>
+      <w:pPr>
+        <w:ind w:left="1080" w:hanging="720"/>
+      </w:pPr>
+      <w:rPr>
+        <w:rFonts w:hint="default"/>
+      </w:rPr>
+    </w:lvl>
+    <w:lvl w:ilvl="3">
+      <w:start w:val="1"/>
+      <w:numFmt w:val="decimal"/>
+      <w:isLgl/>
+      <w:lvlText w:val="%1.%2.%3.%4."/>
+      <w:lvlJc w:val="left"/>
+      <w:pPr>
+        <w:ind w:left="1080" w:hanging="720"/>
+      </w:pPr>
+      <w:rPr>
+        <w:rFonts w:hint="default"/>
+      </w:rPr>
+    </w:lvl>
+    <w:lvl w:ilvl="4">
+      <w:start w:val="1"/>
+      <w:numFmt w:val="decimal"/>
+      <w:isLgl/>
+      <w:lvlText w:val="%1.%2.%3.%4.%5."/>
+      <w:lvlJc w:val="left"/>
+      <w:pPr>
+        <w:ind w:left="1440" w:hanging="1080"/>
+      </w:pPr>
+      <w:rPr>
+        <w:rFonts w:hint="default"/>
+      </w:rPr>
+    </w:lvl>
+    <w:lvl w:ilvl="5">
+      <w:start w:val="1"/>
+      <w:numFmt w:val="decimal"/>
+      <w:isLgl/>
+      <w:lvlText w:val="%1.%2.%3.%4.%5.%6."/>
+      <w:lvlJc w:val="left"/>
+      <w:pPr>
+        <w:ind w:left="1440" w:hanging="1080"/>
+      </w:pPr>
+      <w:rPr>
+        <w:rFonts w:hint="default"/>
+      </w:rPr>
+    </w:lvl>
+    <w:lvl w:ilvl="6">
+      <w:start w:val="1"/>
+      <w:numFmt w:val="decimal"/>
+      <w:isLgl/>
+      <w:lvlText w:val="%1.%2.%3.%4.%5.%6.%7."/>
+      <w:lvlJc w:val="left"/>
+      <w:pPr>
+        <w:ind w:left="1800" w:hanging="1440"/>
+      </w:pPr>
+      <w:rPr>
+        <w:rFonts w:hint="default"/>
+      </w:rPr>
+    </w:lvl>
+    <w:lvl w:ilvl="7">
+      <w:start w:val="1"/>
+      <w:numFmt w:val="decimal"/>
+      <w:isLgl/>
+      <w:lvlText w:val="%1.%2.%3.%4.%5.%6.%7.%8."/>
+      <w:lvlJc w:val="left"/>
+      <w:pPr>
+        <w:ind w:left="1800" w:hanging="1440"/>
+      </w:pPr>
+      <w:rPr>
+        <w:rFonts w:hint="default"/>
+      </w:rPr>
+    </w:lvl>
+    <w:lvl w:ilvl="8">
+      <w:start w:val="1"/>
+      <w:numFmt w:val="decimal"/>
+      <w:isLgl/>
+      <w:lvlText w:val="%1.%2.%3.%4.%5.%6.%7.%8.%9."/>
+      <w:lvlJc w:val="left"/>
+      <w:pPr>
+        <w:ind w:left="2160" w:hanging="1800"/>
+      </w:pPr>
+      <w:rPr>
+        <w:rFonts w:hint="default"/>
+      </w:rPr>
+    </w:lvl>
+  </w:abstractNum>
+  <w:abstractNum w:abstractNumId="5">
     <w:nsid w:val="6904046B"/>
     <w:multiLevelType w:val="multilevel"/>
     <w:tmpl w:val="FFDC4480"/>
@@ -9131,7 +12766,7 @@
       </w:rPr>
     </w:lvl>
   </w:abstractNum>
-  <w:abstractNum w:abstractNumId="3">
+  <w:abstractNum w:abstractNumId="6">
     <w:nsid w:val="69D43C2E"/>
     <w:multiLevelType w:val="hybridMultilevel"/>
     <w:tmpl w:val="5F603D8C"/>
@@ -9221,16 +12856,25 @@
     </w:lvl>
   </w:abstractNum>
   <w:num w:numId="1">
+    <w:abstractNumId w:val="6"/>
+  </w:num>
+  <w:num w:numId="2">
+    <w:abstractNumId w:val="2"/>
+  </w:num>
+  <w:num w:numId="3">
+    <w:abstractNumId w:val="5"/>
+  </w:num>
+  <w:num w:numId="4">
     <w:abstractNumId w:val="3"/>
   </w:num>
-  <w:num w:numId="2">
+  <w:num w:numId="5">
     <w:abstractNumId w:val="0"/>
   </w:num>
-  <w:num w:numId="3">
-    <w:abstractNumId w:val="2"/>
+  <w:num w:numId="6">
+    <w:abstractNumId w:val="1"/>
   </w:num>
-  <w:num w:numId="4">
-    <w:abstractNumId w:val="1"/>
+  <w:num w:numId="7">
+    <w:abstractNumId w:val="4"/>
   </w:num>
 </w:numbering>
 </file>
@@ -9605,6 +13249,36 @@
       <w:szCs w:val="28"/>
     </w:rPr>
   </w:style>
+  <w:style w:type="paragraph" w:styleId="HTML">
+    <w:name w:val="HTML Preformatted"/>
+    <w:basedOn w:val="a"/>
+    <w:link w:val="HTML0"/>
+    <w:uiPriority w:val="99"/>
+    <w:semiHidden/>
+    <w:unhideWhenUsed/>
+    <w:rsid w:val="00D80B08"/>
+    <w:pPr>
+      <w:spacing w:after="0" w:line="240" w:lineRule="auto"/>
+    </w:pPr>
+    <w:rPr>
+      <w:rFonts w:ascii="Consolas" w:hAnsi="Consolas"/>
+      <w:sz w:val="20"/>
+      <w:szCs w:val="20"/>
+    </w:rPr>
+  </w:style>
+  <w:style w:type="character" w:customStyle="1" w:styleId="HTML0">
+    <w:name w:val="Стандартный HTML Знак"/>
+    <w:basedOn w:val="a0"/>
+    <w:link w:val="HTML"/>
+    <w:uiPriority w:val="99"/>
+    <w:semiHidden/>
+    <w:rsid w:val="00D80B08"/>
+    <w:rPr>
+      <w:rFonts w:ascii="Consolas" w:hAnsi="Consolas"/>
+      <w:sz w:val="20"/>
+      <w:szCs w:val="20"/>
+    </w:rPr>
+  </w:style>
 </w:styles>
 </file>
 
@@ -9896,7 +13570,7 @@
 </file>
 
 <file path=customXml/itemProps1.xml><?xml version="1.0" encoding="utf-8"?>
-<ds:datastoreItem xmlns:ds="http://schemas.openxmlformats.org/officeDocument/2006/customXml" ds:itemID="{C3B2C5D1-EADB-45CA-B583-6365B7DEDEE5}">
+<ds:datastoreItem xmlns:ds="http://schemas.openxmlformats.org/officeDocument/2006/customXml" ds:itemID="{AE6FF788-EF88-4D13-83F3-7010DFFBD930}">
   <ds:schemaRefs>
     <ds:schemaRef ds:uri="http://schemas.openxmlformats.org/officeDocument/2006/bibliography"/>
   </ds:schemaRefs>

--- a/Наброски статьи.docx
+++ b/Наброски статьи.docx
@@ -45,12 +45,21 @@
           <w:szCs w:val="24"/>
         </w:rPr>
       </w:pPr>
-      <w:r>
-        <w:rPr>
-          <w:rFonts w:cs="Times New Roman"/>
-          <w:szCs w:val="24"/>
-        </w:rPr>
-        <w:t>Трекер – программная реализация процедуры отслеживания объекта.</w:t>
+      <w:proofErr w:type="spellStart"/>
+      <w:r>
+        <w:rPr>
+          <w:rFonts w:cs="Times New Roman"/>
+          <w:szCs w:val="24"/>
+        </w:rPr>
+        <w:t>Трекер</w:t>
+      </w:r>
+      <w:proofErr w:type="spellEnd"/>
+      <w:r>
+        <w:rPr>
+          <w:rFonts w:cs="Times New Roman"/>
+          <w:szCs w:val="24"/>
+        </w:rPr>
+        <w:t xml:space="preserve"> – программная реализация процедуры отслеживания объекта.</w:t>
       </w:r>
     </w:p>
     <w:p>
@@ -125,7 +134,23 @@
           <w:rFonts w:cs="Times New Roman"/>
           <w:szCs w:val="24"/>
         </w:rPr>
-        <w:t xml:space="preserve">Общие слова про отслеживание объектов, где оно используется и почему актуально. </w:t>
+        <w:t xml:space="preserve">Общие </w:t>
+      </w:r>
+      <w:proofErr w:type="gramStart"/>
+      <w:r>
+        <w:rPr>
+          <w:rFonts w:cs="Times New Roman"/>
+          <w:szCs w:val="24"/>
+        </w:rPr>
+        <w:t>слова про отслеживание</w:t>
+      </w:r>
+      <w:proofErr w:type="gramEnd"/>
+      <w:r>
+        <w:rPr>
+          <w:rFonts w:cs="Times New Roman"/>
+          <w:szCs w:val="24"/>
+        </w:rPr>
+        <w:t xml:space="preserve"> объектов, где оно используется и почему актуально. </w:t>
       </w:r>
     </w:p>
     <w:p>
@@ -177,7 +202,23 @@
           <w:rFonts w:cs="Times New Roman"/>
           <w:szCs w:val="24"/>
         </w:rPr>
-        <w:t xml:space="preserve">местоположения целевого объекта на каждом кадре видеопотока.  </w:t>
+        <w:t xml:space="preserve">местоположения целевого объекта на каждом кадре </w:t>
+      </w:r>
+      <w:proofErr w:type="spellStart"/>
+      <w:r>
+        <w:rPr>
+          <w:rFonts w:cs="Times New Roman"/>
+          <w:szCs w:val="24"/>
+        </w:rPr>
+        <w:t>видеопотока</w:t>
+      </w:r>
+      <w:proofErr w:type="spellEnd"/>
+      <w:r>
+        <w:rPr>
+          <w:rFonts w:cs="Times New Roman"/>
+          <w:szCs w:val="24"/>
+        </w:rPr>
+        <w:t xml:space="preserve">.  </w:t>
       </w:r>
       <w:r>
         <w:rPr>
@@ -210,7 +251,23 @@
           <w:rFonts w:cs="Times New Roman"/>
           <w:szCs w:val="24"/>
         </w:rPr>
-        <w:t xml:space="preserve">Несмотря на значительное количество научных работ и исследований, проводимых в данной области, точное и устойчивое к ошибкам отслеживание объектов на видео остается сложной проблемой. Небольшие размеры объектов, </w:t>
+        <w:t xml:space="preserve">Несмотря на значительное количество научных </w:t>
+      </w:r>
+      <w:proofErr w:type="gramStart"/>
+      <w:r>
+        <w:rPr>
+          <w:rFonts w:cs="Times New Roman"/>
+          <w:szCs w:val="24"/>
+        </w:rPr>
+        <w:t>работ</w:t>
+      </w:r>
+      <w:proofErr w:type="gramEnd"/>
+      <w:r>
+        <w:rPr>
+          <w:rFonts w:cs="Times New Roman"/>
+          <w:szCs w:val="24"/>
+        </w:rPr>
+        <w:t xml:space="preserve"> и исследований, проводимых в данной области, точное и устойчивое к ошибкам отслеживание объектов на видео остается сложной проблемой. Небольшие размеры объектов, </w:t>
       </w:r>
       <w:r>
         <w:rPr>
@@ -243,7 +300,39 @@
           <w:rFonts w:cs="Times New Roman"/>
           <w:szCs w:val="24"/>
         </w:rPr>
-        <w:t>ехнология «фильтра частиц» (particle filter)</w:t>
+        <w:t>ехнология «фильтра частиц» (</w:t>
+      </w:r>
+      <w:proofErr w:type="spellStart"/>
+      <w:r>
+        <w:rPr>
+          <w:rFonts w:cs="Times New Roman"/>
+          <w:szCs w:val="24"/>
+        </w:rPr>
+        <w:t>particle</w:t>
+      </w:r>
+      <w:proofErr w:type="spellEnd"/>
+      <w:r>
+        <w:rPr>
+          <w:rFonts w:cs="Times New Roman"/>
+          <w:szCs w:val="24"/>
+        </w:rPr>
+        <w:t xml:space="preserve"> </w:t>
+      </w:r>
+      <w:proofErr w:type="spellStart"/>
+      <w:r>
+        <w:rPr>
+          <w:rFonts w:cs="Times New Roman"/>
+          <w:szCs w:val="24"/>
+        </w:rPr>
+        <w:t>filter</w:t>
+      </w:r>
+      <w:proofErr w:type="spellEnd"/>
+      <w:r>
+        <w:rPr>
+          <w:rFonts w:cs="Times New Roman"/>
+          <w:szCs w:val="24"/>
+        </w:rPr>
+        <w:t>)</w:t>
       </w:r>
       <w:r>
         <w:rPr>
@@ -264,14 +353,46 @@
           <w:rFonts w:cs="Times New Roman"/>
           <w:szCs w:val="24"/>
         </w:rPr>
-        <w:t>отслеживания деформируемых объектов в видеопоследовательностях  со сложным изменяющимся фоном. В данной статье речь пойдет о конкретном примере применения фильтра частиц для покадрового определения местоположения объекта.</w:t>
-      </w:r>
-      <w:r>
-        <w:rPr>
-          <w:rFonts w:cs="Times New Roman"/>
-          <w:szCs w:val="24"/>
-        </w:rPr>
-        <w:t xml:space="preserve"> В первой главе будет дан краткий обзор существующих на сегодняшний день подходов к отслеживанию объектов в видеопотоке. Далее будут рассмотрены основные принципы метода фильтрации частиц. Третья глава будет посвящена реализации данного метода в рамках задачи отслеживания объекта на видеозаписи. В последующих главах будет произведен анализ полученных с помощью фильтра частиц результатов.</w:t>
+        <w:t xml:space="preserve">отслеживания деформируемых объектов в видеопоследовательностях  со сложным изменяющимся фоном. В данной статье речь пойдет о конкретном примере применения фильтра частиц для </w:t>
+      </w:r>
+      <w:proofErr w:type="spellStart"/>
+      <w:r>
+        <w:rPr>
+          <w:rFonts w:cs="Times New Roman"/>
+          <w:szCs w:val="24"/>
+        </w:rPr>
+        <w:t>покадрового</w:t>
+      </w:r>
+      <w:proofErr w:type="spellEnd"/>
+      <w:r>
+        <w:rPr>
+          <w:rFonts w:cs="Times New Roman"/>
+          <w:szCs w:val="24"/>
+        </w:rPr>
+        <w:t xml:space="preserve"> определения местоположения объекта.</w:t>
+      </w:r>
+      <w:r>
+        <w:rPr>
+          <w:rFonts w:cs="Times New Roman"/>
+          <w:szCs w:val="24"/>
+        </w:rPr>
+        <w:t xml:space="preserve"> В первой главе будет дан краткий обзор существующих на сегодняшний день подходов к отслеживанию объектов в </w:t>
+      </w:r>
+      <w:proofErr w:type="spellStart"/>
+      <w:r>
+        <w:rPr>
+          <w:rFonts w:cs="Times New Roman"/>
+          <w:szCs w:val="24"/>
+        </w:rPr>
+        <w:t>видеопотоке</w:t>
+      </w:r>
+      <w:proofErr w:type="spellEnd"/>
+      <w:r>
+        <w:rPr>
+          <w:rFonts w:cs="Times New Roman"/>
+          <w:szCs w:val="24"/>
+        </w:rPr>
+        <w:t>. Далее будут рассмотрены основные принципы метода фильтрации частиц. Третья глава будет посвящена реализации данного метода в рамках задачи отслеживания объекта на видеозаписи. В последующих главах будет произведен анализ полученных с помощью фильтра частиц результатов.</w:t>
       </w:r>
     </w:p>
     <w:p>
@@ -332,8 +453,13 @@
       </w:pPr>
       <w:r>
         <w:lastRenderedPageBreak/>
-        <w:t>Подходы к отслеживанию объектов в видеопотоке</w:t>
-      </w:r>
+        <w:t xml:space="preserve">Подходы к отслеживанию объектов в </w:t>
+      </w:r>
+      <w:proofErr w:type="spellStart"/>
+      <w:r>
+        <w:t>видеопотоке</w:t>
+      </w:r>
+      <w:proofErr w:type="spellEnd"/>
     </w:p>
     <w:p>
       <w:pPr>
@@ -398,14 +524,46 @@
           <w:rFonts w:cs="Times New Roman"/>
           <w:szCs w:val="24"/>
         </w:rPr>
-        <w:t xml:space="preserve">В первом подходе ключевую роль играют  алгоритмы распознавания. С их помощью определяются новые объекты, появляющиеся в сцене, и инициализируются трекеры. </w:t>
-      </w:r>
-      <w:r>
-        <w:rPr>
-          <w:rFonts w:cs="Times New Roman"/>
-          <w:szCs w:val="24"/>
-        </w:rPr>
-        <w:t>Также они могут предоставлять точные оценки положения цели, увеличивая тем самым точность результатов работы трекера. В этом случае процесс отслеживания может быть сведен к задаче сопоставления объектов, распознанных на текущем кадре, с объектами, выявленными на предыдущем кадре.</w:t>
+        <w:t xml:space="preserve">В первом подходе ключевую роль играют  алгоритмы распознавания. С их помощью определяются новые объекты, появляющиеся в сцене, и инициализируются </w:t>
+      </w:r>
+      <w:proofErr w:type="spellStart"/>
+      <w:r>
+        <w:rPr>
+          <w:rFonts w:cs="Times New Roman"/>
+          <w:szCs w:val="24"/>
+        </w:rPr>
+        <w:t>трекеры</w:t>
+      </w:r>
+      <w:proofErr w:type="spellEnd"/>
+      <w:r>
+        <w:rPr>
+          <w:rFonts w:cs="Times New Roman"/>
+          <w:szCs w:val="24"/>
+        </w:rPr>
+        <w:t xml:space="preserve">. </w:t>
+      </w:r>
+      <w:r>
+        <w:rPr>
+          <w:rFonts w:cs="Times New Roman"/>
+          <w:szCs w:val="24"/>
+        </w:rPr>
+        <w:t xml:space="preserve">Также они могут предоставлять точные оценки положения цели, увеличивая тем самым точность результатов работы </w:t>
+      </w:r>
+      <w:proofErr w:type="spellStart"/>
+      <w:r>
+        <w:rPr>
+          <w:rFonts w:cs="Times New Roman"/>
+          <w:szCs w:val="24"/>
+        </w:rPr>
+        <w:t>трекера</w:t>
+      </w:r>
+      <w:proofErr w:type="spellEnd"/>
+      <w:r>
+        <w:rPr>
+          <w:rFonts w:cs="Times New Roman"/>
+          <w:szCs w:val="24"/>
+        </w:rPr>
+        <w:t>. В этом случае процесс отслеживания может быть сведен к задаче сопоставления объектов, распознанных на текущем кадре, с объектами, выявленными на предыдущем кадре.</w:t>
       </w:r>
     </w:p>
     <w:p>
@@ -424,7 +582,23 @@
           <w:rFonts w:cs="Times New Roman"/>
           <w:szCs w:val="24"/>
         </w:rPr>
-        <w:t xml:space="preserve">В качестве примера алгоритма, реализующего данный подход, можно выделить AdaBoost [1]. Основная идея данного алгоритма – представить проблему отслеживания в виде задачи бинарной классификации. Принцип работы заключается в следующем: зная положение объекта на текущем кадре </w:t>
+        <w:t xml:space="preserve">В качестве примера алгоритма, реализующего данный подход, можно выделить </w:t>
+      </w:r>
+      <w:proofErr w:type="spellStart"/>
+      <w:r>
+        <w:rPr>
+          <w:rFonts w:cs="Times New Roman"/>
+          <w:szCs w:val="24"/>
+        </w:rPr>
+        <w:t>AdaBoost</w:t>
+      </w:r>
+      <w:proofErr w:type="spellEnd"/>
+      <w:r>
+        <w:rPr>
+          <w:rFonts w:cs="Times New Roman"/>
+          <w:szCs w:val="24"/>
+        </w:rPr>
+        <w:t xml:space="preserve"> [1]. Основная идея данного алгоритма – представить проблему отслеживания в виде задачи бинарной классификации. Принцип работы заключается в следующем: зная положение объекта на текущем кадре </w:t>
       </w:r>
       <m:oMath>
         <m:r>
@@ -463,19 +637,115 @@
           <w:rFonts w:eastAsiaTheme="minorEastAsia" w:cs="Times New Roman"/>
           <w:szCs w:val="24"/>
         </w:rPr>
-        <w:t xml:space="preserve"> заданной области поиска, после чего анализируется полученная в результате вычислений карта достоверности (confidence map) с целью найти наиболее вероятное положение объекта, и, наконец, происходит обновление классификатора. </w:t>
-      </w:r>
+        <w:t xml:space="preserve"> заданной области поиска, после чего анализируется полученная в результате вычислений карта достоверности (confidence map) с целью най</w:t>
+      </w:r>
+      <w:proofErr w:type="spellStart"/>
       <w:r>
         <w:rPr>
           <w:rFonts w:eastAsiaTheme="minorEastAsia" w:cs="Times New Roman"/>
           <w:szCs w:val="24"/>
         </w:rPr>
-        <w:t xml:space="preserve">Для построения используемых классификатором гипотез применяется процесс сопоставления с эталоном (template matching). Для сравнения используются  признаки Хаара (Haar-like features), гистограммы направленных градиентов (Histogram </w:t>
-      </w:r>
+        <w:t>ти</w:t>
+      </w:r>
+      <w:proofErr w:type="spellEnd"/>
       <w:r>
         <w:rPr>
           <w:rFonts w:eastAsiaTheme="minorEastAsia" w:cs="Times New Roman"/>
           <w:szCs w:val="24"/>
+        </w:rPr>
+        <w:t xml:space="preserve"> наиболее вероятное положение объекта, и, наконец, происходит обновление классификатора. </w:t>
+      </w:r>
+      <w:r>
+        <w:rPr>
+          <w:rFonts w:eastAsiaTheme="minorEastAsia" w:cs="Times New Roman"/>
+          <w:szCs w:val="24"/>
+        </w:rPr>
+        <w:t>Для построения используемых классификатором гипотез применяется процесс сопоставления с эталоном (</w:t>
+      </w:r>
+      <w:proofErr w:type="spellStart"/>
+      <w:r>
+        <w:rPr>
+          <w:rFonts w:eastAsiaTheme="minorEastAsia" w:cs="Times New Roman"/>
+          <w:szCs w:val="24"/>
+        </w:rPr>
+        <w:t>template</w:t>
+      </w:r>
+      <w:proofErr w:type="spellEnd"/>
+      <w:r>
+        <w:rPr>
+          <w:rFonts w:eastAsiaTheme="minorEastAsia" w:cs="Times New Roman"/>
+          <w:szCs w:val="24"/>
+        </w:rPr>
+        <w:t xml:space="preserve"> </w:t>
+      </w:r>
+      <w:proofErr w:type="spellStart"/>
+      <w:r>
+        <w:rPr>
+          <w:rFonts w:eastAsiaTheme="minorEastAsia" w:cs="Times New Roman"/>
+          <w:szCs w:val="24"/>
+        </w:rPr>
+        <w:t>matching</w:t>
+      </w:r>
+      <w:proofErr w:type="spellEnd"/>
+      <w:r>
+        <w:rPr>
+          <w:rFonts w:eastAsiaTheme="minorEastAsia" w:cs="Times New Roman"/>
+          <w:szCs w:val="24"/>
+        </w:rPr>
+        <w:t>). Для сравнения используются  признаки Хаара (</w:t>
+      </w:r>
+      <w:proofErr w:type="spellStart"/>
+      <w:r>
+        <w:rPr>
+          <w:rFonts w:eastAsiaTheme="minorEastAsia" w:cs="Times New Roman"/>
+          <w:szCs w:val="24"/>
+        </w:rPr>
+        <w:t>Haar-like</w:t>
+      </w:r>
+      <w:proofErr w:type="spellEnd"/>
+      <w:r>
+        <w:rPr>
+          <w:rFonts w:eastAsiaTheme="minorEastAsia" w:cs="Times New Roman"/>
+          <w:szCs w:val="24"/>
+        </w:rPr>
+        <w:t xml:space="preserve"> </w:t>
+      </w:r>
+      <w:proofErr w:type="spellStart"/>
+      <w:r>
+        <w:rPr>
+          <w:rFonts w:eastAsiaTheme="minorEastAsia" w:cs="Times New Roman"/>
+          <w:szCs w:val="24"/>
+        </w:rPr>
+        <w:t>features</w:t>
+      </w:r>
+      <w:proofErr w:type="spellEnd"/>
+      <w:r>
+        <w:rPr>
+          <w:rFonts w:eastAsiaTheme="minorEastAsia" w:cs="Times New Roman"/>
+          <w:szCs w:val="24"/>
+        </w:rPr>
+        <w:t>), гистограммы направленных градиентов (</w:t>
+      </w:r>
+      <w:proofErr w:type="spellStart"/>
+      <w:r>
+        <w:rPr>
+          <w:rFonts w:eastAsiaTheme="minorEastAsia" w:cs="Times New Roman"/>
+          <w:szCs w:val="24"/>
+        </w:rPr>
+        <w:t>Histogram</w:t>
+      </w:r>
+      <w:proofErr w:type="spellEnd"/>
+      <w:r>
+        <w:rPr>
+          <w:rFonts w:eastAsiaTheme="minorEastAsia" w:cs="Times New Roman"/>
+          <w:szCs w:val="24"/>
+        </w:rPr>
+        <w:t xml:space="preserve"> </w:t>
+      </w:r>
+      <w:r>
+        <w:rPr>
+          <w:rFonts w:eastAsiaTheme="minorEastAsia" w:cs="Times New Roman"/>
+          <w:szCs w:val="24"/>
           <w:lang w:val="en-US"/>
         </w:rPr>
         <w:t>of</w:t>
@@ -530,7 +800,55 @@
           <w:rFonts w:eastAsiaTheme="minorEastAsia" w:cs="Times New Roman"/>
           <w:szCs w:val="24"/>
         </w:rPr>
-        <w:t xml:space="preserve">) и локальные бинарные шаблоны (Local Binary Patterns, </w:t>
+        <w:t>) и локальные бинарные шаблоны (</w:t>
+      </w:r>
+      <w:proofErr w:type="spellStart"/>
+      <w:r>
+        <w:rPr>
+          <w:rFonts w:eastAsiaTheme="minorEastAsia" w:cs="Times New Roman"/>
+          <w:szCs w:val="24"/>
+        </w:rPr>
+        <w:t>Local</w:t>
+      </w:r>
+      <w:proofErr w:type="spellEnd"/>
+      <w:r>
+        <w:rPr>
+          <w:rFonts w:eastAsiaTheme="minorEastAsia" w:cs="Times New Roman"/>
+          <w:szCs w:val="24"/>
+        </w:rPr>
+        <w:t xml:space="preserve"> </w:t>
+      </w:r>
+      <w:proofErr w:type="spellStart"/>
+      <w:r>
+        <w:rPr>
+          <w:rFonts w:eastAsiaTheme="minorEastAsia" w:cs="Times New Roman"/>
+          <w:szCs w:val="24"/>
+        </w:rPr>
+        <w:t>Binary</w:t>
+      </w:r>
+      <w:proofErr w:type="spellEnd"/>
+      <w:r>
+        <w:rPr>
+          <w:rFonts w:eastAsiaTheme="minorEastAsia" w:cs="Times New Roman"/>
+          <w:szCs w:val="24"/>
+        </w:rPr>
+        <w:t xml:space="preserve"> </w:t>
+      </w:r>
+      <w:proofErr w:type="spellStart"/>
+      <w:r>
+        <w:rPr>
+          <w:rFonts w:eastAsiaTheme="minorEastAsia" w:cs="Times New Roman"/>
+          <w:szCs w:val="24"/>
+        </w:rPr>
+        <w:t>Patterns</w:t>
+      </w:r>
+      <w:proofErr w:type="spellEnd"/>
+      <w:r>
+        <w:rPr>
+          <w:rFonts w:eastAsiaTheme="minorEastAsia" w:cs="Times New Roman"/>
+          <w:szCs w:val="24"/>
+        </w:rPr>
+        <w:t xml:space="preserve">, </w:t>
       </w:r>
       <w:r>
         <w:rPr>
@@ -564,19 +882,115 @@
           <w:rFonts w:eastAsiaTheme="minorEastAsia" w:cs="Times New Roman"/>
           <w:szCs w:val="24"/>
         </w:rPr>
-        <w:t xml:space="preserve">Другим алгоритмом, использующим отслеживание с помощью распознавания, является алгоритм, основанный на методе опорных векторов (Support Vector Machine, SVM) [2]. </w:t>
-      </w:r>
+        <w:t>Другим алгоритмом, использующим отслеживание с помощью распознавания, является алгоритм, основанный на методе опорных векторов (</w:t>
+      </w:r>
+      <w:proofErr w:type="spellStart"/>
       <w:r>
         <w:rPr>
           <w:rFonts w:eastAsiaTheme="minorEastAsia" w:cs="Times New Roman"/>
           <w:szCs w:val="24"/>
         </w:rPr>
-        <w:t xml:space="preserve">Выделение объектов происходит путем определения пикселей фона с помощью смешанной Гауссовой модели (Gaussian Mixture Model, </w:t>
-      </w:r>
+        <w:t>Support</w:t>
+      </w:r>
+      <w:proofErr w:type="spellEnd"/>
       <w:r>
         <w:rPr>
           <w:rFonts w:eastAsiaTheme="minorEastAsia" w:cs="Times New Roman"/>
           <w:szCs w:val="24"/>
+        </w:rPr>
+        <w:t xml:space="preserve"> </w:t>
+      </w:r>
+      <w:proofErr w:type="spellStart"/>
+      <w:r>
+        <w:rPr>
+          <w:rFonts w:eastAsiaTheme="minorEastAsia" w:cs="Times New Roman"/>
+          <w:szCs w:val="24"/>
+        </w:rPr>
+        <w:t>Vector</w:t>
+      </w:r>
+      <w:proofErr w:type="spellEnd"/>
+      <w:r>
+        <w:rPr>
+          <w:rFonts w:eastAsiaTheme="minorEastAsia" w:cs="Times New Roman"/>
+          <w:szCs w:val="24"/>
+        </w:rPr>
+        <w:t xml:space="preserve"> </w:t>
+      </w:r>
+      <w:proofErr w:type="spellStart"/>
+      <w:r>
+        <w:rPr>
+          <w:rFonts w:eastAsiaTheme="minorEastAsia" w:cs="Times New Roman"/>
+          <w:szCs w:val="24"/>
+        </w:rPr>
+        <w:t>Machine</w:t>
+      </w:r>
+      <w:proofErr w:type="spellEnd"/>
+      <w:r>
+        <w:rPr>
+          <w:rFonts w:eastAsiaTheme="minorEastAsia" w:cs="Times New Roman"/>
+          <w:szCs w:val="24"/>
+        </w:rPr>
+        <w:t xml:space="preserve">, SVM) [2]. </w:t>
+      </w:r>
+      <w:r>
+        <w:rPr>
+          <w:rFonts w:eastAsiaTheme="minorEastAsia" w:cs="Times New Roman"/>
+          <w:szCs w:val="24"/>
+        </w:rPr>
+        <w:t>Выделение объектов происходит путем определения пикселей фона с помощью смешанной Гауссовой модели (</w:t>
+      </w:r>
+      <w:proofErr w:type="spellStart"/>
+      <w:r>
+        <w:rPr>
+          <w:rFonts w:eastAsiaTheme="minorEastAsia" w:cs="Times New Roman"/>
+          <w:szCs w:val="24"/>
+        </w:rPr>
+        <w:t>Gaussian</w:t>
+      </w:r>
+      <w:proofErr w:type="spellEnd"/>
+      <w:r>
+        <w:rPr>
+          <w:rFonts w:eastAsiaTheme="minorEastAsia" w:cs="Times New Roman"/>
+          <w:szCs w:val="24"/>
+        </w:rPr>
+        <w:t xml:space="preserve"> </w:t>
+      </w:r>
+      <w:proofErr w:type="spellStart"/>
+      <w:r>
+        <w:rPr>
+          <w:rFonts w:eastAsiaTheme="minorEastAsia" w:cs="Times New Roman"/>
+          <w:szCs w:val="24"/>
+        </w:rPr>
+        <w:t>Mixture</w:t>
+      </w:r>
+      <w:proofErr w:type="spellEnd"/>
+      <w:r>
+        <w:rPr>
+          <w:rFonts w:eastAsiaTheme="minorEastAsia" w:cs="Times New Roman"/>
+          <w:szCs w:val="24"/>
+        </w:rPr>
+        <w:t xml:space="preserve"> </w:t>
+      </w:r>
+      <w:proofErr w:type="spellStart"/>
+      <w:r>
+        <w:rPr>
+          <w:rFonts w:eastAsiaTheme="minorEastAsia" w:cs="Times New Roman"/>
+          <w:szCs w:val="24"/>
+        </w:rPr>
+        <w:t>Model</w:t>
+      </w:r>
+      <w:proofErr w:type="spellEnd"/>
+      <w:r>
+        <w:rPr>
+          <w:rFonts w:eastAsiaTheme="minorEastAsia" w:cs="Times New Roman"/>
+          <w:szCs w:val="24"/>
+        </w:rPr>
+        <w:t xml:space="preserve">, </w:t>
+      </w:r>
+      <w:r>
+        <w:rPr>
+          <w:rFonts w:eastAsiaTheme="minorEastAsia" w:cs="Times New Roman"/>
+          <w:szCs w:val="24"/>
           <w:lang w:val="en-US"/>
         </w:rPr>
         <w:t>GMM</w:t>
@@ -586,7 +1000,23 @@
           <w:rFonts w:eastAsiaTheme="minorEastAsia" w:cs="Times New Roman"/>
           <w:szCs w:val="24"/>
         </w:rPr>
-        <w:t xml:space="preserve">). При этом могут быть выделены некоторые посторонние объекты, не представляющие интереса для трекера. Для разбиения выделенных объектов на классы интересных и неинтересных с точки зрения отслеживания используется классификатор, обученный с помощью метода опорных векторов. </w:t>
+        <w:t xml:space="preserve">). При этом могут быть выделены некоторые посторонние объекты, не представляющие интереса для </w:t>
+      </w:r>
+      <w:proofErr w:type="spellStart"/>
+      <w:r>
+        <w:rPr>
+          <w:rFonts w:eastAsiaTheme="minorEastAsia" w:cs="Times New Roman"/>
+          <w:szCs w:val="24"/>
+        </w:rPr>
+        <w:t>трекера</w:t>
+      </w:r>
+      <w:proofErr w:type="spellEnd"/>
+      <w:r>
+        <w:rPr>
+          <w:rFonts w:eastAsiaTheme="minorEastAsia" w:cs="Times New Roman"/>
+          <w:szCs w:val="24"/>
+        </w:rPr>
+        <w:t xml:space="preserve">. Для разбиения выделенных объектов на классы интересных и неинтересных с точки зрения отслеживания используется классификатор, обученный с помощью метода опорных векторов. </w:t>
       </w:r>
     </w:p>
     <w:p>
@@ -709,8 +1139,17 @@
           <w:rFonts w:cs="Times New Roman"/>
           <w:szCs w:val="24"/>
         </w:rPr>
-        <w:t xml:space="preserve"> плотности распределения вероятности положения объекта</w:t>
-      </w:r>
+        <w:t xml:space="preserve"> </w:t>
+      </w:r>
+      <w:proofErr w:type="gramStart"/>
+      <w:r>
+        <w:rPr>
+          <w:rFonts w:cs="Times New Roman"/>
+          <w:szCs w:val="24"/>
+        </w:rPr>
+        <w:t>плотности распределения вероятности положения объекта</w:t>
+      </w:r>
+      <w:proofErr w:type="gramEnd"/>
       <w:r>
         <w:rPr>
           <w:rFonts w:cs="Times New Roman"/>
@@ -765,8 +1204,17 @@
           <w:rFonts w:cs="Times New Roman"/>
           <w:szCs w:val="24"/>
         </w:rPr>
-        <w:t>) и  непрерывно адаптивный сдвиг среднего (Contin</w:t>
-      </w:r>
+        <w:t>) и  непрерывно адаптивный сдвиг среднего (</w:t>
+      </w:r>
+      <w:proofErr w:type="spellStart"/>
+      <w:r>
+        <w:rPr>
+          <w:rFonts w:cs="Times New Roman"/>
+          <w:szCs w:val="24"/>
+        </w:rPr>
+        <w:t>Contin</w:t>
+      </w:r>
+      <w:proofErr w:type="spellEnd"/>
       <w:r>
         <w:rPr>
           <w:rFonts w:cs="Times New Roman"/>
@@ -775,12 +1223,69 @@
         </w:rPr>
         <w:t>u</w:t>
       </w:r>
-      <w:r>
-        <w:rPr>
-          <w:rFonts w:cs="Times New Roman"/>
-          <w:szCs w:val="24"/>
-        </w:rPr>
-        <w:t>ously Adaptive Mean-shift, CAM-shift). Они определяют для каждого кадра весовую функцию, такую, что положение объекта соотносится с ее минимальным  (или максимальным) значением. В этом случае задача визуального отслеживания сводится</w:t>
+      <w:proofErr w:type="spellStart"/>
+      <w:r>
+        <w:rPr>
+          <w:rFonts w:cs="Times New Roman"/>
+          <w:szCs w:val="24"/>
+        </w:rPr>
+        <w:t>ously</w:t>
+      </w:r>
+      <w:proofErr w:type="spellEnd"/>
+      <w:r>
+        <w:rPr>
+          <w:rFonts w:cs="Times New Roman"/>
+          <w:szCs w:val="24"/>
+        </w:rPr>
+        <w:t xml:space="preserve"> </w:t>
+      </w:r>
+      <w:proofErr w:type="spellStart"/>
+      <w:r>
+        <w:rPr>
+          <w:rFonts w:cs="Times New Roman"/>
+          <w:szCs w:val="24"/>
+        </w:rPr>
+        <w:t>Adaptive</w:t>
+      </w:r>
+      <w:proofErr w:type="spellEnd"/>
+      <w:r>
+        <w:rPr>
+          <w:rFonts w:cs="Times New Roman"/>
+          <w:szCs w:val="24"/>
+        </w:rPr>
+        <w:t xml:space="preserve"> </w:t>
+      </w:r>
+      <w:proofErr w:type="spellStart"/>
+      <w:r>
+        <w:rPr>
+          <w:rFonts w:cs="Times New Roman"/>
+          <w:szCs w:val="24"/>
+        </w:rPr>
+        <w:t>Mean-shift</w:t>
+      </w:r>
+      <w:proofErr w:type="spellEnd"/>
+      <w:r>
+        <w:rPr>
+          <w:rFonts w:cs="Times New Roman"/>
+          <w:szCs w:val="24"/>
+        </w:rPr>
+        <w:t xml:space="preserve">, </w:t>
+      </w:r>
+      <w:proofErr w:type="spellStart"/>
+      <w:r>
+        <w:rPr>
+          <w:rFonts w:cs="Times New Roman"/>
+          <w:szCs w:val="24"/>
+        </w:rPr>
+        <w:t>CAM-shift</w:t>
+      </w:r>
+      <w:proofErr w:type="spellEnd"/>
+      <w:r>
+        <w:rPr>
+          <w:rFonts w:cs="Times New Roman"/>
+          <w:szCs w:val="24"/>
+        </w:rPr>
+        <w:t>). Они определяют для каждого кадра весовую функцию, такую, что положение объекта соотносится с ее минимальным  (или максимальным) значением. В этом случае задача визуального отслеживания сводится</w:t>
       </w:r>
       <w:r>
         <w:rPr>
@@ -801,14 +1306,46 @@
           <w:rFonts w:cs="Times New Roman"/>
           <w:szCs w:val="24"/>
         </w:rPr>
-        <w:t xml:space="preserve">весовая функция </w:t>
-      </w:r>
-      <w:r>
-        <w:rPr>
-          <w:rFonts w:cs="Times New Roman"/>
-          <w:szCs w:val="24"/>
-        </w:rPr>
-        <w:t xml:space="preserve">скорее всего будет мультимодальна, и определение его положения станет слишком непредсказуемо. </w:t>
+        <w:t xml:space="preserve">весовая </w:t>
+      </w:r>
+      <w:proofErr w:type="gramStart"/>
+      <w:r>
+        <w:rPr>
+          <w:rFonts w:cs="Times New Roman"/>
+          <w:szCs w:val="24"/>
+        </w:rPr>
+        <w:t>функция</w:t>
+      </w:r>
+      <w:proofErr w:type="gramEnd"/>
+      <w:r>
+        <w:rPr>
+          <w:rFonts w:cs="Times New Roman"/>
+          <w:szCs w:val="24"/>
+        </w:rPr>
+        <w:t xml:space="preserve"> </w:t>
+      </w:r>
+      <w:r>
+        <w:rPr>
+          <w:rFonts w:cs="Times New Roman"/>
+          <w:szCs w:val="24"/>
+        </w:rPr>
+        <w:t xml:space="preserve">скорее всего будет </w:t>
+      </w:r>
+      <w:proofErr w:type="spellStart"/>
+      <w:r>
+        <w:rPr>
+          <w:rFonts w:cs="Times New Roman"/>
+          <w:szCs w:val="24"/>
+        </w:rPr>
+        <w:t>мультимодальна</w:t>
+      </w:r>
+      <w:proofErr w:type="spellEnd"/>
+      <w:r>
+        <w:rPr>
+          <w:rFonts w:cs="Times New Roman"/>
+          <w:szCs w:val="24"/>
+        </w:rPr>
+        <w:t xml:space="preserve">, и определение его положения станет слишком непредсказуемо. </w:t>
       </w:r>
     </w:p>
     <w:p>
@@ -850,12 +1387,21 @@
         </w:rPr>
         <w:t xml:space="preserve">оценке </w:t>
       </w:r>
-      <w:r>
-        <w:rPr>
-          <w:rFonts w:cs="Times New Roman"/>
-          <w:szCs w:val="24"/>
-        </w:rPr>
-        <w:t xml:space="preserve">функции плотности распределения вероятности вектора состояния объекта, производимой на основе измерения его значений на последовательных кадрах. Вектор состояния объекта может описывать его положение, размер, скорость или другие характеристики. </w:t>
+      <w:proofErr w:type="gramStart"/>
+      <w:r>
+        <w:rPr>
+          <w:rFonts w:cs="Times New Roman"/>
+          <w:szCs w:val="24"/>
+        </w:rPr>
+        <w:t>функции плотности распределения вероятности вектора состояния</w:t>
+      </w:r>
+      <w:proofErr w:type="gramEnd"/>
+      <w:r>
+        <w:rPr>
+          <w:rFonts w:cs="Times New Roman"/>
+          <w:szCs w:val="24"/>
+        </w:rPr>
+        <w:t xml:space="preserve"> объекта, производимой на основе измерения его значений на последовательных кадрах. Вектор состояния объекта может описывать его положение, размер, скорость или другие характеристики. </w:t>
       </w:r>
       <w:r>
         <w:rPr>
@@ -903,7 +1449,23 @@
           <w:szCs w:val="24"/>
         </w:rPr>
         <w:lastRenderedPageBreak/>
-        <w:t>Широко известным представителем данного класса отслеживателей является фильтр Кальмана</w:t>
+        <w:t xml:space="preserve">Широко известным представителем данного класса </w:t>
+      </w:r>
+      <w:proofErr w:type="spellStart"/>
+      <w:r>
+        <w:rPr>
+          <w:rFonts w:cs="Times New Roman"/>
+          <w:szCs w:val="24"/>
+        </w:rPr>
+        <w:t>отслеживателей</w:t>
+      </w:r>
+      <w:proofErr w:type="spellEnd"/>
+      <w:r>
+        <w:rPr>
+          <w:rFonts w:cs="Times New Roman"/>
+          <w:szCs w:val="24"/>
+        </w:rPr>
+        <w:t xml:space="preserve"> является фильтр Кальмана</w:t>
       </w:r>
       <w:r>
         <w:rPr>
@@ -912,6 +1474,7 @@
         </w:rPr>
         <w:t xml:space="preserve"> (</w:t>
       </w:r>
+      <w:proofErr w:type="spellStart"/>
       <w:r>
         <w:rPr>
           <w:rFonts w:cs="Times New Roman"/>
@@ -920,6 +1483,7 @@
         </w:rPr>
         <w:t>Kalman</w:t>
       </w:r>
+      <w:proofErr w:type="spellEnd"/>
       <w:r>
         <w:rPr>
           <w:rFonts w:cs="Times New Roman"/>
@@ -954,7 +1518,15 @@
           <w:rFonts w:cs="Times New Roman"/>
           <w:szCs w:val="24"/>
         </w:rPr>
-        <w:t>Он использует предположение, что функция плотности распределения</w:t>
+        <w:t xml:space="preserve">Он использует предположение, что функция </w:t>
+      </w:r>
+      <w:proofErr w:type="gramStart"/>
+      <w:r>
+        <w:rPr>
+          <w:rFonts w:cs="Times New Roman"/>
+          <w:szCs w:val="24"/>
+        </w:rPr>
+        <w:t>плотности распределения</w:t>
       </w:r>
       <w:r>
         <w:rPr>
@@ -968,7 +1540,15 @@
           <w:rFonts w:cs="Times New Roman"/>
           <w:szCs w:val="24"/>
         </w:rPr>
-        <w:t>вероятности вектора состояний является Гауссовой, что позволяет получить аналитическое решение ее оценки. К сожалению, данная гипотеза во многих случаях не верна. Кроме того, фильтр Кальмана в чистом виде не применим к нелинейным системам. Для решения этой проблемы были разработаны модификации данного метода: расширенный фильтр Кальмана (</w:t>
+        <w:t>вероятности вектора состояний</w:t>
+      </w:r>
+      <w:proofErr w:type="gramEnd"/>
+      <w:r>
+        <w:rPr>
+          <w:rFonts w:cs="Times New Roman"/>
+          <w:szCs w:val="24"/>
+        </w:rPr>
+        <w:t xml:space="preserve"> является Гауссовой, что позволяет получить аналитическое решение ее оценки. К сожалению, данная гипотеза во многих случаях не верна. Кроме того, фильтр Кальмана в чистом виде не применим к нелинейным системам. Для решения этой проблемы были разработаны модификации данного метода: расширенный фильтр Кальмана (</w:t>
       </w:r>
       <w:r>
         <w:rPr>
@@ -985,6 +1565,7 @@
         </w:rPr>
         <w:t xml:space="preserve"> </w:t>
       </w:r>
+      <w:proofErr w:type="spellStart"/>
       <w:r>
         <w:rPr>
           <w:rFonts w:cs="Times New Roman"/>
@@ -993,6 +1574,7 @@
         </w:rPr>
         <w:t>Kalman</w:t>
       </w:r>
+      <w:proofErr w:type="spellEnd"/>
       <w:r>
         <w:rPr>
           <w:rFonts w:cs="Times New Roman"/>
@@ -1049,7 +1631,23 @@
           <w:rFonts w:cs="Times New Roman"/>
           <w:szCs w:val="24"/>
         </w:rPr>
-        <w:t>и ансцентный фильтр Кальмана</w:t>
+        <w:t xml:space="preserve">и </w:t>
+      </w:r>
+      <w:proofErr w:type="spellStart"/>
+      <w:r>
+        <w:rPr>
+          <w:rFonts w:cs="Times New Roman"/>
+          <w:szCs w:val="24"/>
+        </w:rPr>
+        <w:t>ансцентный</w:t>
+      </w:r>
+      <w:proofErr w:type="spellEnd"/>
+      <w:r>
+        <w:rPr>
+          <w:rFonts w:cs="Times New Roman"/>
+          <w:szCs w:val="24"/>
+        </w:rPr>
+        <w:t xml:space="preserve"> фильтр Кальмана</w:t>
       </w:r>
       <w:r>
         <w:rPr>
@@ -1066,6 +1664,7 @@
         </w:rPr>
         <w:t xml:space="preserve"> (</w:t>
       </w:r>
+      <w:proofErr w:type="spellStart"/>
       <w:r>
         <w:rPr>
           <w:rFonts w:cs="Times New Roman"/>
@@ -1073,6 +1672,7 @@
         </w:rPr>
         <w:t>Un</w:t>
       </w:r>
+      <w:proofErr w:type="spellEnd"/>
       <w:r>
         <w:rPr>
           <w:rFonts w:cs="Times New Roman"/>
@@ -1081,6 +1681,7 @@
         </w:rPr>
         <w:t>s</w:t>
       </w:r>
+      <w:proofErr w:type="spellStart"/>
       <w:r>
         <w:rPr>
           <w:rFonts w:cs="Times New Roman"/>
@@ -1096,6 +1697,7 @@
         </w:rPr>
         <w:t>ented</w:t>
       </w:r>
+      <w:proofErr w:type="spellEnd"/>
       <w:r>
         <w:rPr>
           <w:rFonts w:cs="Times New Roman"/>
@@ -1103,6 +1705,7 @@
         </w:rPr>
         <w:t xml:space="preserve"> </w:t>
       </w:r>
+      <w:proofErr w:type="spellStart"/>
       <w:r>
         <w:rPr>
           <w:rFonts w:cs="Times New Roman"/>
@@ -1111,6 +1714,7 @@
         </w:rPr>
         <w:t>Kalman</w:t>
       </w:r>
+      <w:proofErr w:type="spellEnd"/>
       <w:r>
         <w:rPr>
           <w:rFonts w:cs="Times New Roman"/>
@@ -1337,6 +1941,7 @@
         </w:rPr>
         <w:t xml:space="preserve">, </w:t>
       </w:r>
+      <w:proofErr w:type="spellStart"/>
       <w:r>
         <w:rPr>
           <w:rFonts w:cs="Times New Roman"/>
@@ -1345,6 +1950,7 @@
         </w:rPr>
         <w:t>pdf</w:t>
       </w:r>
+      <w:proofErr w:type="spellEnd"/>
       <w:r>
         <w:rPr>
           <w:rFonts w:cs="Times New Roman"/>
@@ -2315,7 +2921,23 @@
           <w:rFonts w:eastAsiaTheme="minorEastAsia" w:cs="Times New Roman"/>
           <w:szCs w:val="24"/>
         </w:rPr>
-        <w:t xml:space="preserve">, представляющей собой погрешность в обновлении состояния. Поскольку ошибка </w:t>
+        <w:t>, представляющей собой погрешность в обновлении состояния. Поскольку ошиб</w:t>
+      </w:r>
+      <w:proofErr w:type="spellStart"/>
+      <w:r>
+        <w:rPr>
+          <w:rFonts w:eastAsiaTheme="minorEastAsia" w:cs="Times New Roman"/>
+          <w:szCs w:val="24"/>
+        </w:rPr>
+        <w:t>ка</w:t>
+      </w:r>
+      <w:proofErr w:type="spellEnd"/>
+      <w:r>
+        <w:rPr>
+          <w:rFonts w:eastAsiaTheme="minorEastAsia" w:cs="Times New Roman"/>
+          <w:szCs w:val="24"/>
+        </w:rPr>
+        <w:t xml:space="preserve"> </w:t>
       </w:r>
       <m:oMath>
         <m:sSub>
@@ -2970,7 +3592,14 @@
         <w:rPr>
           <w:rFonts w:eastAsiaTheme="minorEastAsia"/>
         </w:rPr>
-        <w:t xml:space="preserve">С точки зрения байесовского подхода проблема отслеживания заключается в рекурсивном вычислении некоторой степени доверия </w:t>
+        <w:t xml:space="preserve">С точки зрения байесовского подхода проблема отслеживания заключается </w:t>
+      </w:r>
+      <w:proofErr w:type="gramStart"/>
+      <w:r>
+        <w:rPr>
+          <w:rFonts w:eastAsiaTheme="minorEastAsia"/>
+        </w:rPr>
+        <w:t xml:space="preserve">в рекурсивном вычислении некоторой степени доверия </w:t>
       </w:r>
       <w:r>
         <w:rPr>
@@ -3030,7 +3659,14 @@
         <w:rPr>
           <w:rFonts w:eastAsiaTheme="minorEastAsia"/>
         </w:rPr>
-        <w:t xml:space="preserve"> с учетом всех имеющихся к текущему моменту </w:t>
+        <w:t xml:space="preserve"> с учетом всех имеющихся к текущему моменту</w:t>
+      </w:r>
+      <w:proofErr w:type="gramEnd"/>
+      <w:r>
+        <w:rPr>
+          <w:rFonts w:eastAsiaTheme="minorEastAsia"/>
+        </w:rPr>
+        <w:t xml:space="preserve"> </w:t>
       </w:r>
       <w:r>
         <w:rPr>
@@ -3120,7 +3756,21 @@
         <w:rPr>
           <w:rFonts w:eastAsiaTheme="minorEastAsia"/>
         </w:rPr>
-        <w:t>, называемую постериорной. Вычисление данной функции проводится в два этапа: предсказание и обновление</w:t>
+        <w:t xml:space="preserve">, называемую </w:t>
+      </w:r>
+      <w:proofErr w:type="spellStart"/>
+      <w:r>
+        <w:rPr>
+          <w:rFonts w:eastAsiaTheme="minorEastAsia"/>
+        </w:rPr>
+        <w:t>постериорной</w:t>
+      </w:r>
+      <w:proofErr w:type="spellEnd"/>
+      <w:r>
+        <w:rPr>
+          <w:rFonts w:eastAsiaTheme="minorEastAsia"/>
+        </w:rPr>
+        <w:t>. Вычисление данной функции проводится в два этапа: предсказание и обновление</w:t>
       </w:r>
       <w:r>
         <w:rPr>
@@ -3243,7 +3893,21 @@
         <w:rPr>
           <w:rFonts w:eastAsiaTheme="minorEastAsia"/>
         </w:rPr>
-        <w:t xml:space="preserve">на предыдущем кадре, с помощью уравнения Чепмена-Колмогорова можно вычислить априорную функцию плотности распределения вероятности состояния объекта на кадре </w:t>
+        <w:t xml:space="preserve">на предыдущем кадре, с помощью уравнения Чепмена-Колмогорова можно вычислить априорную функцию </w:t>
+      </w:r>
+      <w:proofErr w:type="gramStart"/>
+      <w:r>
+        <w:rPr>
+          <w:rFonts w:eastAsiaTheme="minorEastAsia"/>
+        </w:rPr>
+        <w:t>плотности распределения вероятности состояния объекта</w:t>
+      </w:r>
+      <w:proofErr w:type="gramEnd"/>
+      <w:r>
+        <w:rPr>
+          <w:rFonts w:eastAsiaTheme="minorEastAsia"/>
+        </w:rPr>
+        <w:t xml:space="preserve"> на кадре </w:t>
       </w:r>
       <m:oMath>
         <m:r>
@@ -4985,7 +5649,23 @@
           <w:rFonts w:cs="Times New Roman"/>
           <w:szCs w:val="24"/>
         </w:rPr>
-        <w:t xml:space="preserve">В основе алгоритма лежит аппроксимация функции плотности распределения вероятности состояния объекта коллекцией взвешенных выборок – частиц, </w:t>
+        <w:t xml:space="preserve">В основе алгоритма лежит аппроксимация </w:t>
+      </w:r>
+      <w:proofErr w:type="gramStart"/>
+      <w:r>
+        <w:rPr>
+          <w:rFonts w:cs="Times New Roman"/>
+          <w:szCs w:val="24"/>
+        </w:rPr>
+        <w:t>функции плотности распределения вероятности состояния объекта</w:t>
+      </w:r>
+      <w:proofErr w:type="gramEnd"/>
+      <w:r>
+        <w:rPr>
+          <w:rFonts w:cs="Times New Roman"/>
+          <w:szCs w:val="24"/>
+        </w:rPr>
+        <w:t xml:space="preserve"> коллекцией взвешенных выборок – частиц, </w:t>
       </w:r>
       <w:r>
         <w:rPr>
@@ -5748,30 +6428,36 @@
       <w:r>
         <w:t xml:space="preserve"> (</w:t>
       </w:r>
+      <w:proofErr w:type="spellStart"/>
       <w:r>
         <w:rPr>
           <w:lang w:val="en-US"/>
         </w:rPr>
         <w:t>CONditional</w:t>
       </w:r>
+      <w:proofErr w:type="spellEnd"/>
       <w:r>
         <w:t xml:space="preserve"> </w:t>
       </w:r>
+      <w:proofErr w:type="spellStart"/>
       <w:r>
         <w:rPr>
           <w:lang w:val="en-US"/>
         </w:rPr>
         <w:t>DENSity</w:t>
       </w:r>
+      <w:proofErr w:type="spellEnd"/>
       <w:r>
         <w:t xml:space="preserve"> </w:t>
       </w:r>
+      <w:proofErr w:type="spellStart"/>
       <w:r>
         <w:rPr>
           <w:lang w:val="en-US"/>
         </w:rPr>
         <w:t>propAGATION</w:t>
       </w:r>
+      <w:proofErr w:type="spellEnd"/>
       <w:r>
         <w:t xml:space="preserve">,  </w:t>
       </w:r>
@@ -7019,7 +7705,23 @@
           <w:rFonts w:eastAsiaTheme="minorEastAsia" w:cs="Times New Roman"/>
           <w:szCs w:val="24"/>
         </w:rPr>
-        <w:t xml:space="preserve"> попадает в множество </w:t>
+        <w:t xml:space="preserve"> попадает </w:t>
+      </w:r>
+      <w:proofErr w:type="gramStart"/>
+      <w:r>
+        <w:rPr>
+          <w:rFonts w:eastAsiaTheme="minorEastAsia" w:cs="Times New Roman"/>
+          <w:szCs w:val="24"/>
+        </w:rPr>
+        <w:t>в</w:t>
+      </w:r>
+      <w:proofErr w:type="gramEnd"/>
+      <w:r>
+        <w:rPr>
+          <w:rFonts w:eastAsiaTheme="minorEastAsia" w:cs="Times New Roman"/>
+          <w:szCs w:val="24"/>
+        </w:rPr>
+        <w:t xml:space="preserve"> множество </w:t>
       </w:r>
       <m:oMath>
         <m:sSub>
@@ -8215,12 +8917,53 @@
         </w:rPr>
         <w:t xml:space="preserve"> как среднюю </w:t>
       </w:r>
+      <w:proofErr w:type="spellStart"/>
       <w:r>
         <w:rPr>
           <w:rFonts w:eastAsiaTheme="minorEastAsia"/>
           <w:lang w:val="en-US"/>
         </w:rPr>
-        <w:t>частицу полученного набора:</w:t>
+        <w:t>частицу</w:t>
+      </w:r>
+      <w:proofErr w:type="spellEnd"/>
+      <w:r>
+        <w:rPr>
+          <w:rFonts w:eastAsiaTheme="minorEastAsia"/>
+          <w:lang w:val="en-US"/>
+        </w:rPr>
+        <w:t xml:space="preserve"> </w:t>
+      </w:r>
+      <w:proofErr w:type="spellStart"/>
+      <w:r>
+        <w:rPr>
+          <w:rFonts w:eastAsiaTheme="minorEastAsia"/>
+          <w:lang w:val="en-US"/>
+        </w:rPr>
+        <w:t>полученного</w:t>
+      </w:r>
+      <w:proofErr w:type="spellEnd"/>
+      <w:r>
+        <w:rPr>
+          <w:rFonts w:eastAsiaTheme="minorEastAsia"/>
+          <w:lang w:val="en-US"/>
+        </w:rPr>
+        <w:t xml:space="preserve"> </w:t>
+      </w:r>
+      <w:proofErr w:type="spellStart"/>
+      <w:r>
+        <w:rPr>
+          <w:rFonts w:eastAsiaTheme="minorEastAsia"/>
+          <w:lang w:val="en-US"/>
+        </w:rPr>
+        <w:t>набора</w:t>
+      </w:r>
+      <w:proofErr w:type="spellEnd"/>
+      <w:r>
+        <w:rPr>
+          <w:rFonts w:eastAsiaTheme="minorEastAsia"/>
+          <w:lang w:val="en-US"/>
+        </w:rPr>
+        <w:t>:</w:t>
       </w:r>
     </w:p>
     <w:p>
@@ -8551,7 +9294,23 @@
           <w:rFonts w:cs="Times New Roman"/>
           <w:szCs w:val="24"/>
         </w:rPr>
-        <w:t xml:space="preserve">Далее будет описана простая реализация алгоритма для решения задачи отслеживания объекта в видеопотоке, а также вариант с адаптацией погрешностей, предложенный </w:t>
+        <w:t xml:space="preserve">Далее будет описана простая реализация алгоритма для решения задачи отслеживания объекта в </w:t>
+      </w:r>
+      <w:proofErr w:type="spellStart"/>
+      <w:r>
+        <w:rPr>
+          <w:rFonts w:cs="Times New Roman"/>
+          <w:szCs w:val="24"/>
+        </w:rPr>
+        <w:t>видеопотоке</w:t>
+      </w:r>
+      <w:proofErr w:type="spellEnd"/>
+      <w:r>
+        <w:rPr>
+          <w:rFonts w:cs="Times New Roman"/>
+          <w:szCs w:val="24"/>
+        </w:rPr>
+        <w:t xml:space="preserve">, а также вариант с адаптацией погрешностей, предложенный </w:t>
       </w:r>
       <w:r>
         <w:rPr>
@@ -8770,7 +9529,23 @@
           <w:rFonts w:cs="Times New Roman"/>
           <w:szCs w:val="24"/>
         </w:rPr>
-        <w:t xml:space="preserve"> или авторегрессионную модель второго порядка </w:t>
+        <w:t xml:space="preserve"> или </w:t>
+      </w:r>
+      <w:proofErr w:type="spellStart"/>
+      <w:r>
+        <w:rPr>
+          <w:rFonts w:cs="Times New Roman"/>
+          <w:szCs w:val="24"/>
+        </w:rPr>
+        <w:t>авторегрессионную</w:t>
+      </w:r>
+      <w:proofErr w:type="spellEnd"/>
+      <w:r>
+        <w:rPr>
+          <w:rFonts w:cs="Times New Roman"/>
+          <w:szCs w:val="24"/>
+        </w:rPr>
+        <w:t xml:space="preserve"> модель второго порядка </w:t>
       </w:r>
       <w:r>
         <w:rPr>
@@ -9550,7 +10325,11 @@
         </w:rPr>
       </w:pPr>
       <w:r>
-        <w:t xml:space="preserve">Первая компонента </w:t>
+        <w:t>Первая компонента</w:t>
+      </w:r>
+      <w:proofErr w:type="gramStart"/>
+      <w:r>
+        <w:t xml:space="preserve"> </w:t>
       </w:r>
       <m:oMath>
         <m:sSub>
@@ -9586,13 +10365,7 @@
           <w:rPr>
             <w:rFonts w:ascii="Cambria Math" w:hAnsi="Cambria Math"/>
           </w:rPr>
-          <m:t>=</m:t>
-        </m:r>
-        <m:r>
-          <w:rPr>
-            <w:rFonts w:ascii="Cambria Math" w:hAnsi="Cambria Math"/>
-          </w:rPr>
-          <m:t>[</m:t>
+          <m:t>=[</m:t>
         </m:r>
         <m:sSub>
           <m:sSubPr>
@@ -9742,7 +10515,14 @@
         <w:rPr>
           <w:rFonts w:eastAsiaTheme="minorEastAsia"/>
         </w:rPr>
-        <w:t xml:space="preserve"> определяет статическую часть вектора состояния и включает в себя координаты </w:t>
+        <w:t xml:space="preserve"> </w:t>
+      </w:r>
+      <w:proofErr w:type="gramEnd"/>
+      <w:r>
+        <w:rPr>
+          <w:rFonts w:eastAsiaTheme="minorEastAsia"/>
+        </w:rPr>
+        <w:t xml:space="preserve">определяет статическую часть вектора состояния и включает в себя координаты </w:t>
       </w:r>
       <m:oMath>
         <m:r>
@@ -10004,7 +10784,14 @@
         <w:rPr>
           <w:rFonts w:eastAsiaTheme="minorEastAsia"/>
         </w:rPr>
-        <w:t xml:space="preserve"> - высота прямоугольника. Вторая компонента вектора состояний </w:t>
+        <w:t xml:space="preserve"> - высота прямоугольника. Вторая компонента вектора состояний</w:t>
+      </w:r>
+      <w:proofErr w:type="gramStart"/>
+      <w:r>
+        <w:rPr>
+          <w:rFonts w:eastAsiaTheme="minorEastAsia"/>
+        </w:rPr>
+        <w:t xml:space="preserve"> </w:t>
       </w:r>
       <m:oMath>
         <m:sSub>
@@ -10247,6 +11034,7 @@
         </w:rPr>
         <w:t xml:space="preserve"> </w:t>
       </w:r>
+      <w:proofErr w:type="gramEnd"/>
       <w:r>
         <w:rPr>
           <w:rFonts w:eastAsiaTheme="minorEastAsia"/>
@@ -10702,6 +11490,7 @@
       <w:pPr>
         <w:rPr>
           <w:rFonts w:eastAsiaTheme="minorEastAsia"/>
+          <w:i/>
         </w:rPr>
       </w:pPr>
       <w:r>
@@ -10840,12 +11629,19 @@
         <w:rPr>
           <w:rFonts w:eastAsiaTheme="minorEastAsia"/>
         </w:rPr>
-        <w:t xml:space="preserve"> – аддитивный изотропный Гауссов шум с нулевым математическим ожиданием и дисперсией, задаваемой вектором стандартных отклонений</w:t>
+        <w:t xml:space="preserve"> – аддитивный изотропный Гауссов шум с нулевым математическим ожиданием и дисперсией, задаваемой </w:t>
       </w:r>
       <w:r>
         <w:rPr>
           <w:rFonts w:eastAsiaTheme="minorEastAsia"/>
         </w:rPr>
+        <w:lastRenderedPageBreak/>
+        <w:t>вектором стандартных отклонений</w:t>
+      </w:r>
+      <w:r>
+        <w:rPr>
+          <w:rFonts w:eastAsiaTheme="minorEastAsia"/>
+        </w:rPr>
         <w:t xml:space="preserve"> </w:t>
       </w:r>
       <w:r>
@@ -10922,7 +11718,99 @@
         <w:rPr>
           <w:rFonts w:eastAsiaTheme="minorEastAsia"/>
         </w:rPr>
-        <w:t>.</w:t>
+        <w:t xml:space="preserve">, в котором также были выделены статическая </w:t>
+      </w:r>
+      <m:oMath>
+        <m:sSup>
+          <m:sSupPr>
+            <m:ctrlPr>
+              <w:rPr>
+                <w:rFonts w:ascii="Cambria Math" w:eastAsiaTheme="minorEastAsia" w:hAnsi="Cambria Math"/>
+                <w:i/>
+              </w:rPr>
+            </m:ctrlPr>
+          </m:sSupPr>
+          <m:e>
+            <m:r>
+              <m:rPr>
+                <m:sty m:val="p"/>
+              </m:rPr>
+              <w:rPr>
+                <w:rFonts w:ascii="Cambria Math" w:eastAsiaTheme="minorEastAsia" w:hAnsi="Cambria Math"/>
+              </w:rPr>
+              <m:t>Σ</m:t>
+            </m:r>
+            <m:ctrlPr>
+              <w:rPr>
+                <w:rFonts w:ascii="Cambria Math" w:eastAsiaTheme="minorEastAsia" w:hAnsi="Cambria Math"/>
+              </w:rPr>
+            </m:ctrlPr>
+          </m:e>
+          <m:sup>
+            <m:r>
+              <w:rPr>
+                <w:rFonts w:ascii="Cambria Math" w:eastAsiaTheme="minorEastAsia" w:hAnsi="Cambria Math"/>
+                <w:lang w:val="en-US"/>
+              </w:rPr>
+              <m:t>s</m:t>
+            </m:r>
+            <m:ctrlPr>
+              <w:rPr>
+                <w:rFonts w:ascii="Cambria Math" w:eastAsiaTheme="minorEastAsia" w:hAnsi="Cambria Math"/>
+                <w:i/>
+                <w:lang w:val="en-US"/>
+              </w:rPr>
+            </m:ctrlPr>
+          </m:sup>
+        </m:sSup>
+      </m:oMath>
+      <w:r>
+        <w:rPr>
+          <w:rFonts w:eastAsiaTheme="minorEastAsia"/>
+        </w:rPr>
+        <w:t xml:space="preserve"> и динамическая </w:t>
+      </w:r>
+      <m:oMath>
+        <m:sSup>
+          <m:sSupPr>
+            <m:ctrlPr>
+              <w:rPr>
+                <w:rFonts w:ascii="Cambria Math" w:eastAsiaTheme="minorEastAsia" w:hAnsi="Cambria Math"/>
+                <w:i/>
+              </w:rPr>
+            </m:ctrlPr>
+          </m:sSupPr>
+          <m:e>
+            <m:r>
+              <m:rPr>
+                <m:sty m:val="p"/>
+              </m:rPr>
+              <w:rPr>
+                <w:rFonts w:ascii="Cambria Math" w:eastAsiaTheme="minorEastAsia" w:hAnsi="Cambria Math"/>
+              </w:rPr>
+              <m:t>Σ</m:t>
+            </m:r>
+            <m:ctrlPr>
+              <w:rPr>
+                <w:rFonts w:ascii="Cambria Math" w:eastAsiaTheme="minorEastAsia" w:hAnsi="Cambria Math"/>
+              </w:rPr>
+            </m:ctrlPr>
+          </m:e>
+          <m:sup>
+            <m:r>
+              <w:rPr>
+                <w:rFonts w:ascii="Cambria Math" w:eastAsiaTheme="minorEastAsia" w:hAnsi="Cambria Math"/>
+              </w:rPr>
+              <m:t>d</m:t>
+            </m:r>
+          </m:sup>
+        </m:sSup>
+      </m:oMath>
+      <w:r>
+        <w:rPr>
+          <w:rFonts w:eastAsiaTheme="minorEastAsia"/>
+        </w:rPr>
+        <w:t xml:space="preserve"> компоненты.</w:t>
       </w:r>
     </w:p>
     <w:p>
@@ -10944,7 +11832,6 @@
             <w:rPr>
               <w:rFonts w:ascii="Cambria Math" w:eastAsiaTheme="minorEastAsia" w:hAnsi="Cambria Math"/>
             </w:rPr>
-            <w:lastRenderedPageBreak/>
             <m:t>Σ</m:t>
           </m:r>
           <m:r>
@@ -11424,7 +12311,6 @@
         <w:rPr>
           <w:rFonts w:cs="Times New Roman"/>
           <w:szCs w:val="24"/>
-          <w:lang w:val="en-US"/>
         </w:rPr>
       </w:pPr>
       <w:r>
@@ -11438,7 +12324,6 @@
         <w:rPr>
           <w:rFonts w:cs="Times New Roman"/>
           <w:szCs w:val="24"/>
-          <w:lang w:val="en-US"/>
         </w:rPr>
         <w:tab/>
       </w:r>
@@ -11540,10 +12425,126 @@
     </w:p>
     <w:p>
       <w:pPr>
-        <w:rPr>
-          <w:lang w:val="en-US"/>
-        </w:rPr>
-      </w:pPr>
+        <w:ind w:firstLine="851"/>
+      </w:pPr>
+      <w:r>
+        <w:t xml:space="preserve">Для процесса измерения используется модель цветового распределения (англ. </w:t>
+      </w:r>
+      <w:r>
+        <w:rPr>
+          <w:lang w:val="en-US"/>
+        </w:rPr>
+        <w:t>Color</w:t>
+      </w:r>
+      <w:r>
+        <w:t xml:space="preserve"> </w:t>
+      </w:r>
+      <w:r>
+        <w:rPr>
+          <w:lang w:val="en-US"/>
+        </w:rPr>
+        <w:t>Distribution</w:t>
+      </w:r>
+      <w:r>
+        <w:t xml:space="preserve"> </w:t>
+      </w:r>
+      <w:r>
+        <w:rPr>
+          <w:lang w:val="en-US"/>
+        </w:rPr>
+        <w:t>Model</w:t>
+      </w:r>
+      <w:r>
+        <w:t>)</w:t>
+      </w:r>
+      <w:r>
+        <w:t>. Представление целевого объекта с помощью цветового  распределения п</w:t>
+      </w:r>
+      <w:r>
+        <w:t xml:space="preserve">озволяет повысить ошибкоустойчивость получаемых наблюдений для подвижных объектов, учитывая их возможное вращение и частичные перекрытия. </w:t>
+      </w:r>
+    </w:p>
+    <w:p>
+      <w:pPr>
+        <w:ind w:firstLine="851"/>
+      </w:pPr>
+    </w:p>
+    <w:p>
+      <w:pPr>
+        <w:ind w:firstLine="851"/>
+      </w:pPr>
+      <w:proofErr w:type="gramStart"/>
+      <w:r>
+        <w:t xml:space="preserve">Процесс измерения основан </w:t>
+      </w:r>
+      <w:r>
+        <w:t xml:space="preserve">модели </w:t>
+      </w:r>
+      <w:r>
+        <w:t>на схожести цветовой гисто</w:t>
+      </w:r>
+      <w:r>
+        <w:t>г</w:t>
+      </w:r>
+      <w:r>
+        <w:t xml:space="preserve">раммы (англ. </w:t>
+      </w:r>
+      <w:r>
+        <w:rPr>
+          <w:lang w:val="en-US"/>
+        </w:rPr>
+        <w:t>color</w:t>
+      </w:r>
+      <w:r>
+        <w:t xml:space="preserve"> </w:t>
+      </w:r>
+      <w:r>
+        <w:rPr>
+          <w:lang w:val="en-US"/>
+        </w:rPr>
+        <w:t>histogram</w:t>
+      </w:r>
+      <w:r>
+        <w:t>)</w:t>
+      </w:r>
+      <w:r>
+        <w:t xml:space="preserve"> целевого объекта и гистограммы, представляющей объект на текущем кадре, построенной внутри описывающего его прямоугольника.</w:t>
+      </w:r>
+      <w:proofErr w:type="gramEnd"/>
+      <w:r>
+        <w:t xml:space="preserve"> Цветовая гистограмма может быть по</w:t>
+      </w:r>
+      <w:r>
+        <w:t>строена как в цветовом пространстве RGB, так и в HSV, причем в последнем случае снижается чувствительность к изменениям освещения, поскольку в пространстве HSV значение интенсивности (</w:t>
+      </w:r>
+      <w:r>
+        <w:rPr>
+          <w:lang w:val="en-US"/>
+        </w:rPr>
+        <w:t>Value</w:t>
+      </w:r>
+      <w:r>
+        <w:t xml:space="preserve">) отделено от </w:t>
+      </w:r>
+      <w:r>
+        <w:t>цветовых составляющих: оттенка(</w:t>
+      </w:r>
+      <w:proofErr w:type="spellStart"/>
+      <w:r>
+        <w:t>Hue</w:t>
+      </w:r>
+      <w:proofErr w:type="spellEnd"/>
+      <w:r>
+        <w:t>) и насыщенности (</w:t>
+      </w:r>
+      <w:proofErr w:type="spellStart"/>
+      <w:r>
+        <w:t>Saturation</w:t>
+      </w:r>
+      <w:proofErr w:type="spellEnd"/>
+      <w:r>
+        <w:t>).</w:t>
+      </w:r>
     </w:p>
     <w:p>
       <w:pPr>
@@ -11572,12 +12573,21 @@
           <w:szCs w:val="24"/>
         </w:rPr>
       </w:pPr>
-      <w:r>
-        <w:rPr>
-          <w:rFonts w:cs="Times New Roman"/>
-          <w:szCs w:val="24"/>
-        </w:rPr>
-        <w:t>Кратко какие есть способы оценки, и какую я сама применяла.</w:t>
+      <w:proofErr w:type="gramStart"/>
+      <w:r>
+        <w:rPr>
+          <w:rFonts w:cs="Times New Roman"/>
+          <w:szCs w:val="24"/>
+        </w:rPr>
+        <w:t>Кратко</w:t>
+      </w:r>
+      <w:proofErr w:type="gramEnd"/>
+      <w:r>
+        <w:rPr>
+          <w:rFonts w:cs="Times New Roman"/>
+          <w:szCs w:val="24"/>
+        </w:rPr>
+        <w:t xml:space="preserve"> какие есть способы оценки, и какую я сама применяла.</w:t>
       </w:r>
     </w:p>
     <w:p>
@@ -11614,12 +12624,21 @@
           <w:szCs w:val="24"/>
         </w:rPr>
       </w:pPr>
-      <w:r>
-        <w:rPr>
-          <w:rFonts w:cs="Times New Roman"/>
-          <w:szCs w:val="24"/>
-        </w:rPr>
-        <w:t>Используя выбранную в предыдущем пункте оценку сравнить, что получилось для простого и для адаптивного алгоритмов. Здесь будут графики этой оценки</w:t>
+      <w:proofErr w:type="gramStart"/>
+      <w:r>
+        <w:rPr>
+          <w:rFonts w:cs="Times New Roman"/>
+          <w:szCs w:val="24"/>
+        </w:rPr>
+        <w:t>Используя выбранную в предыдущем пункте оценку сравнить, что получилось для простого и для адаптивного алгоритмов.</w:t>
+      </w:r>
+      <w:proofErr w:type="gramEnd"/>
+      <w:r>
+        <w:rPr>
+          <w:rFonts w:cs="Times New Roman"/>
+          <w:szCs w:val="24"/>
+        </w:rPr>
+        <w:t xml:space="preserve"> Здесь будут графики этой оценки</w:t>
       </w:r>
       <w:r>
         <w:rPr>
@@ -11727,13 +12746,77 @@
         </w:rPr>
         <w:t xml:space="preserve"> </w:t>
       </w:r>
-      <w:r>
-        <w:rPr>
-          <w:rFonts w:cs="Times New Roman"/>
-          <w:szCs w:val="24"/>
-          <w:lang w:val="en-US"/>
-        </w:rPr>
-        <w:t>[1] Helmut Grabner, Michael Grabner, and Horst Bischof. Real-time tracking</w:t>
+      <w:proofErr w:type="gramStart"/>
+      <w:r>
+        <w:rPr>
+          <w:rFonts w:cs="Times New Roman"/>
+          <w:szCs w:val="24"/>
+          <w:lang w:val="en-US"/>
+        </w:rPr>
+        <w:t xml:space="preserve">[1] Helmut </w:t>
+      </w:r>
+      <w:proofErr w:type="spellStart"/>
+      <w:r>
+        <w:rPr>
+          <w:rFonts w:cs="Times New Roman"/>
+          <w:szCs w:val="24"/>
+          <w:lang w:val="en-US"/>
+        </w:rPr>
+        <w:t>Grabner</w:t>
+      </w:r>
+      <w:proofErr w:type="spellEnd"/>
+      <w:r>
+        <w:rPr>
+          <w:rFonts w:cs="Times New Roman"/>
+          <w:szCs w:val="24"/>
+          <w:lang w:val="en-US"/>
+        </w:rPr>
+        <w:t xml:space="preserve">, Michael </w:t>
+      </w:r>
+      <w:proofErr w:type="spellStart"/>
+      <w:r>
+        <w:rPr>
+          <w:rFonts w:cs="Times New Roman"/>
+          <w:szCs w:val="24"/>
+          <w:lang w:val="en-US"/>
+        </w:rPr>
+        <w:t>Grabner</w:t>
+      </w:r>
+      <w:proofErr w:type="spellEnd"/>
+      <w:r>
+        <w:rPr>
+          <w:rFonts w:cs="Times New Roman"/>
+          <w:szCs w:val="24"/>
+          <w:lang w:val="en-US"/>
+        </w:rPr>
+        <w:t xml:space="preserve">, and Horst </w:t>
+      </w:r>
+      <w:proofErr w:type="spellStart"/>
+      <w:r>
+        <w:rPr>
+          <w:rFonts w:cs="Times New Roman"/>
+          <w:szCs w:val="24"/>
+          <w:lang w:val="en-US"/>
+        </w:rPr>
+        <w:t>Bischof</w:t>
+      </w:r>
+      <w:proofErr w:type="spellEnd"/>
+      <w:r>
+        <w:rPr>
+          <w:rFonts w:cs="Times New Roman"/>
+          <w:szCs w:val="24"/>
+          <w:lang w:val="en-US"/>
+        </w:rPr>
+        <w:t>.</w:t>
+      </w:r>
+      <w:proofErr w:type="gramEnd"/>
+      <w:r>
+        <w:rPr>
+          <w:rFonts w:cs="Times New Roman"/>
+          <w:szCs w:val="24"/>
+          <w:lang w:val="en-US"/>
+        </w:rPr>
+        <w:t xml:space="preserve"> Real-time tracking</w:t>
       </w:r>
     </w:p>
     <w:p>
@@ -11748,13 +12831,41 @@
           <w:lang w:val="en-US"/>
         </w:rPr>
       </w:pPr>
-      <w:r>
-        <w:rPr>
-          <w:rFonts w:cs="Times New Roman"/>
-          <w:szCs w:val="24"/>
-          <w:lang w:val="en-US"/>
-        </w:rPr>
-        <w:t>via on-line boosting. InBritish Machine Vision Conference, 2006</w:t>
+      <w:proofErr w:type="gramStart"/>
+      <w:r>
+        <w:rPr>
+          <w:rFonts w:cs="Times New Roman"/>
+          <w:szCs w:val="24"/>
+          <w:lang w:val="en-US"/>
+        </w:rPr>
+        <w:t>via</w:t>
+      </w:r>
+      <w:proofErr w:type="gramEnd"/>
+      <w:r>
+        <w:rPr>
+          <w:rFonts w:cs="Times New Roman"/>
+          <w:szCs w:val="24"/>
+          <w:lang w:val="en-US"/>
+        </w:rPr>
+        <w:t xml:space="preserve"> on-line boosting. </w:t>
+      </w:r>
+      <w:proofErr w:type="spellStart"/>
+      <w:r>
+        <w:rPr>
+          <w:rFonts w:cs="Times New Roman"/>
+          <w:szCs w:val="24"/>
+          <w:lang w:val="en-US"/>
+        </w:rPr>
+        <w:t>InBritish</w:t>
+      </w:r>
+      <w:proofErr w:type="spellEnd"/>
+      <w:r>
+        <w:rPr>
+          <w:rFonts w:cs="Times New Roman"/>
+          <w:szCs w:val="24"/>
+          <w:lang w:val="en-US"/>
+        </w:rPr>
+        <w:t xml:space="preserve"> Machine Vision Conference, 2006</w:t>
       </w:r>
     </w:p>
     <w:p>
@@ -11775,7 +12886,115 @@
           <w:szCs w:val="24"/>
           <w:lang w:val="en-US"/>
         </w:rPr>
-        <w:t>[2] Guangyu Zhu; Changsheng Xu; Qingming Huang; Wen Gao, "Automatic Multi-Player Detection and Tracking in Broadcast Sports Video using Support Vector Machine and Particle Filter," </w:t>
+        <w:t xml:space="preserve">[2] </w:t>
+      </w:r>
+      <w:proofErr w:type="spellStart"/>
+      <w:r>
+        <w:rPr>
+          <w:rFonts w:cs="Times New Roman"/>
+          <w:szCs w:val="24"/>
+          <w:lang w:val="en-US"/>
+        </w:rPr>
+        <w:t>Guangyu</w:t>
+      </w:r>
+      <w:proofErr w:type="spellEnd"/>
+      <w:r>
+        <w:rPr>
+          <w:rFonts w:cs="Times New Roman"/>
+          <w:szCs w:val="24"/>
+          <w:lang w:val="en-US"/>
+        </w:rPr>
+        <w:t xml:space="preserve"> Zhu; </w:t>
+      </w:r>
+      <w:proofErr w:type="spellStart"/>
+      <w:r>
+        <w:rPr>
+          <w:rFonts w:cs="Times New Roman"/>
+          <w:szCs w:val="24"/>
+          <w:lang w:val="en-US"/>
+        </w:rPr>
+        <w:t>Changsheng</w:t>
+      </w:r>
+      <w:proofErr w:type="spellEnd"/>
+      <w:r>
+        <w:rPr>
+          <w:rFonts w:cs="Times New Roman"/>
+          <w:szCs w:val="24"/>
+          <w:lang w:val="en-US"/>
+        </w:rPr>
+        <w:t xml:space="preserve"> </w:t>
+      </w:r>
+      <w:proofErr w:type="spellStart"/>
+      <w:r>
+        <w:rPr>
+          <w:rFonts w:cs="Times New Roman"/>
+          <w:szCs w:val="24"/>
+          <w:lang w:val="en-US"/>
+        </w:rPr>
+        <w:t>Xu</w:t>
+      </w:r>
+      <w:proofErr w:type="spellEnd"/>
+      <w:r>
+        <w:rPr>
+          <w:rFonts w:cs="Times New Roman"/>
+          <w:szCs w:val="24"/>
+          <w:lang w:val="en-US"/>
+        </w:rPr>
+        <w:t xml:space="preserve">; </w:t>
+      </w:r>
+      <w:proofErr w:type="spellStart"/>
+      <w:r>
+        <w:rPr>
+          <w:rFonts w:cs="Times New Roman"/>
+          <w:szCs w:val="24"/>
+          <w:lang w:val="en-US"/>
+        </w:rPr>
+        <w:t>Qingming</w:t>
+      </w:r>
+      <w:proofErr w:type="spellEnd"/>
+      <w:r>
+        <w:rPr>
+          <w:rFonts w:cs="Times New Roman"/>
+          <w:szCs w:val="24"/>
+          <w:lang w:val="en-US"/>
+        </w:rPr>
+        <w:t xml:space="preserve"> Huang; </w:t>
+      </w:r>
+      <w:proofErr w:type="spellStart"/>
+      <w:r>
+        <w:rPr>
+          <w:rFonts w:cs="Times New Roman"/>
+          <w:szCs w:val="24"/>
+          <w:lang w:val="en-US"/>
+        </w:rPr>
+        <w:t>Wen</w:t>
+      </w:r>
+      <w:proofErr w:type="spellEnd"/>
+      <w:r>
+        <w:rPr>
+          <w:rFonts w:cs="Times New Roman"/>
+          <w:szCs w:val="24"/>
+          <w:lang w:val="en-US"/>
+        </w:rPr>
+        <w:t xml:space="preserve"> </w:t>
+      </w:r>
+      <w:proofErr w:type="spellStart"/>
+      <w:r>
+        <w:rPr>
+          <w:rFonts w:cs="Times New Roman"/>
+          <w:szCs w:val="24"/>
+          <w:lang w:val="en-US"/>
+        </w:rPr>
+        <w:t>Gao</w:t>
+      </w:r>
+      <w:proofErr w:type="spellEnd"/>
+      <w:r>
+        <w:rPr>
+          <w:rFonts w:cs="Times New Roman"/>
+          <w:szCs w:val="24"/>
+          <w:lang w:val="en-US"/>
+        </w:rPr>
+        <w:t>, "Automatic Multi-Player Detection and Tracking in Broadcast Sports Video using Support Vector Machine and Particle Filter," </w:t>
       </w:r>
       <w:r>
         <w:rPr>
@@ -11816,13 +13035,41 @@
         </w:rPr>
         <w:t xml:space="preserve">[3] </w:t>
       </w:r>
-      <w:r>
-        <w:rPr>
-          <w:rFonts w:cs="Times New Roman"/>
-          <w:szCs w:val="24"/>
-          <w:lang w:val="en-US"/>
-        </w:rPr>
-        <w:t>Arulampalam, M.S.; Maskell, S.; Gordon, N.; Clapp, T., "A tutorial on particle filters for online nonlinear/non-Gaussian Bayesian tracking," </w:t>
+      <w:proofErr w:type="spellStart"/>
+      <w:r>
+        <w:rPr>
+          <w:rFonts w:cs="Times New Roman"/>
+          <w:szCs w:val="24"/>
+          <w:lang w:val="en-US"/>
+        </w:rPr>
+        <w:t>Arulampalam</w:t>
+      </w:r>
+      <w:proofErr w:type="spellEnd"/>
+      <w:r>
+        <w:rPr>
+          <w:rFonts w:cs="Times New Roman"/>
+          <w:szCs w:val="24"/>
+          <w:lang w:val="en-US"/>
+        </w:rPr>
+        <w:t xml:space="preserve">, M.S.; </w:t>
+      </w:r>
+      <w:proofErr w:type="spellStart"/>
+      <w:r>
+        <w:rPr>
+          <w:rFonts w:cs="Times New Roman"/>
+          <w:szCs w:val="24"/>
+          <w:lang w:val="en-US"/>
+        </w:rPr>
+        <w:t>Maskell</w:t>
+      </w:r>
+      <w:proofErr w:type="spellEnd"/>
+      <w:r>
+        <w:rPr>
+          <w:rFonts w:cs="Times New Roman"/>
+          <w:szCs w:val="24"/>
+          <w:lang w:val="en-US"/>
+        </w:rPr>
+        <w:t>, S.; Gordon, N.; Clapp, T., "A tutorial on particle filters for online nonlinear/non-Gaussian Bayesian tracking," </w:t>
       </w:r>
       <w:r>
         <w:rPr>
@@ -11858,7 +13105,24 @@
           <w:rFonts w:cs="Times New Roman"/>
           <w:szCs w:val="24"/>
         </w:rPr>
-        <w:t xml:space="preserve">[4] Кустикова В.Д. Отслеживание движения и алгоритмы </w:t>
+        <w:lastRenderedPageBreak/>
+        <w:t xml:space="preserve">[4] </w:t>
+      </w:r>
+      <w:proofErr w:type="spellStart"/>
+      <w:r>
+        <w:rPr>
+          <w:rFonts w:cs="Times New Roman"/>
+          <w:szCs w:val="24"/>
+        </w:rPr>
+        <w:t>Кустикова</w:t>
+      </w:r>
+      <w:proofErr w:type="spellEnd"/>
+      <w:r>
+        <w:rPr>
+          <w:rFonts w:cs="Times New Roman"/>
+          <w:szCs w:val="24"/>
+        </w:rPr>
+        <w:t xml:space="preserve"> В.Д. Отслеживание движения и алгоритмы </w:t>
       </w:r>
       <w:r>
         <w:rPr>
@@ -11922,7 +13186,43 @@
           <w:szCs w:val="24"/>
           <w:lang w:val="en-US"/>
         </w:rPr>
-        <w:t>Alberto Del Bimbo, Fabrizio Dini, Particle filter-based visual tracking with a first order dynamic model and uncertainty adaptation, Computer Vision and Image Understanding, Volume 115, Issue 6, June 2011, Pages 771-786</w:t>
+        <w:t xml:space="preserve">Alberto Del Bimbo, </w:t>
+      </w:r>
+      <w:proofErr w:type="spellStart"/>
+      <w:r>
+        <w:rPr>
+          <w:rFonts w:cs="Times New Roman"/>
+          <w:szCs w:val="24"/>
+          <w:lang w:val="en-US"/>
+        </w:rPr>
+        <w:t>Fabrizio</w:t>
+      </w:r>
+      <w:proofErr w:type="spellEnd"/>
+      <w:r>
+        <w:rPr>
+          <w:rFonts w:cs="Times New Roman"/>
+          <w:szCs w:val="24"/>
+          <w:lang w:val="en-US"/>
+        </w:rPr>
+        <w:t xml:space="preserve"> </w:t>
+      </w:r>
+      <w:proofErr w:type="spellStart"/>
+      <w:r>
+        <w:rPr>
+          <w:rFonts w:cs="Times New Roman"/>
+          <w:szCs w:val="24"/>
+          <w:lang w:val="en-US"/>
+        </w:rPr>
+        <w:t>Dini</w:t>
+      </w:r>
+      <w:proofErr w:type="spellEnd"/>
+      <w:r>
+        <w:rPr>
+          <w:rFonts w:cs="Times New Roman"/>
+          <w:szCs w:val="24"/>
+          <w:lang w:val="en-US"/>
+        </w:rPr>
+        <w:t>, Particle filter-based visual tracking with a first order dynamic model and uncertainty adaptation, Computer Vision and Image Understanding, Volume 115, Issue 6, June 2011, Pages 771-786</w:t>
       </w:r>
     </w:p>
     <w:p>
@@ -11942,7 +13242,61 @@
           <w:szCs w:val="24"/>
           <w:lang w:val="en-US"/>
         </w:rPr>
-        <w:t>[6] Jaward, M.; Mihaylova, L.; Canagarajah, N.; Bull, D., "Multiple object tracking using particle filters," </w:t>
+        <w:t xml:space="preserve">[6] </w:t>
+      </w:r>
+      <w:proofErr w:type="spellStart"/>
+      <w:r>
+        <w:rPr>
+          <w:rFonts w:cs="Times New Roman"/>
+          <w:szCs w:val="24"/>
+          <w:lang w:val="en-US"/>
+        </w:rPr>
+        <w:t>Jaward</w:t>
+      </w:r>
+      <w:proofErr w:type="spellEnd"/>
+      <w:r>
+        <w:rPr>
+          <w:rFonts w:cs="Times New Roman"/>
+          <w:szCs w:val="24"/>
+          <w:lang w:val="en-US"/>
+        </w:rPr>
+        <w:t xml:space="preserve">, M.; </w:t>
+      </w:r>
+      <w:proofErr w:type="spellStart"/>
+      <w:r>
+        <w:rPr>
+          <w:rFonts w:cs="Times New Roman"/>
+          <w:szCs w:val="24"/>
+          <w:lang w:val="en-US"/>
+        </w:rPr>
+        <w:t>Mihaylova</w:t>
+      </w:r>
+      <w:proofErr w:type="spellEnd"/>
+      <w:r>
+        <w:rPr>
+          <w:rFonts w:cs="Times New Roman"/>
+          <w:szCs w:val="24"/>
+          <w:lang w:val="en-US"/>
+        </w:rPr>
+        <w:t xml:space="preserve">, L.; </w:t>
+      </w:r>
+      <w:proofErr w:type="spellStart"/>
+      <w:r>
+        <w:rPr>
+          <w:rFonts w:cs="Times New Roman"/>
+          <w:szCs w:val="24"/>
+          <w:lang w:val="en-US"/>
+        </w:rPr>
+        <w:t>Canagarajah</w:t>
+      </w:r>
+      <w:proofErr w:type="spellEnd"/>
+      <w:r>
+        <w:rPr>
+          <w:rFonts w:cs="Times New Roman"/>
+          <w:szCs w:val="24"/>
+          <w:lang w:val="en-US"/>
+        </w:rPr>
+        <w:t>, N.; Bull, D., "Multiple object tracking using particle filters," </w:t>
       </w:r>
       <w:r>
         <w:rPr>
@@ -11952,15 +13306,35 @@
           <w:szCs w:val="24"/>
           <w:lang w:val="en-US"/>
         </w:rPr>
-        <w:t>Aerospace Conference, 2006 IEEE</w:t>
-      </w:r>
-      <w:r>
-        <w:rPr>
-          <w:rFonts w:cs="Times New Roman"/>
-          <w:szCs w:val="24"/>
-          <w:lang w:val="en-US"/>
-        </w:rPr>
-        <w:t> , pp.8</w:t>
+        <w:t xml:space="preserve">Aerospace Conference, 2006 </w:t>
+      </w:r>
+      <w:proofErr w:type="gramStart"/>
+      <w:r>
+        <w:rPr>
+          <w:rFonts w:cs="Times New Roman"/>
+          <w:i/>
+          <w:iCs/>
+          <w:szCs w:val="24"/>
+          <w:lang w:val="en-US"/>
+        </w:rPr>
+        <w:t>IEEE</w:t>
+      </w:r>
+      <w:r>
+        <w:rPr>
+          <w:rFonts w:cs="Times New Roman"/>
+          <w:szCs w:val="24"/>
+          <w:lang w:val="en-US"/>
+        </w:rPr>
+        <w:t> ,</w:t>
+      </w:r>
+      <w:proofErr w:type="gramEnd"/>
+      <w:r>
+        <w:rPr>
+          <w:rFonts w:cs="Times New Roman"/>
+          <w:szCs w:val="24"/>
+          <w:lang w:val="en-US"/>
+        </w:rPr>
+        <w:t xml:space="preserve"> pp.8</w:t>
       </w:r>
       <w:r>
         <w:rPr>
@@ -11982,13 +13356,77 @@
           <w:lang w:val="en-US"/>
         </w:rPr>
       </w:pPr>
-      <w:r>
-        <w:rPr>
-          <w:rFonts w:cs="Times New Roman"/>
-          <w:szCs w:val="24"/>
-          <w:lang w:val="en-US"/>
-        </w:rPr>
-        <w:t>[7] K. Nummiaro, E. Koller-Meier, and L. Van Gool. An adaptive color-based</w:t>
+      <w:proofErr w:type="gramStart"/>
+      <w:r>
+        <w:rPr>
+          <w:rFonts w:cs="Times New Roman"/>
+          <w:szCs w:val="24"/>
+          <w:lang w:val="en-US"/>
+        </w:rPr>
+        <w:t xml:space="preserve">[7] K. </w:t>
+      </w:r>
+      <w:proofErr w:type="spellStart"/>
+      <w:r>
+        <w:rPr>
+          <w:rFonts w:cs="Times New Roman"/>
+          <w:szCs w:val="24"/>
+          <w:lang w:val="en-US"/>
+        </w:rPr>
+        <w:t>Nummiaro</w:t>
+      </w:r>
+      <w:proofErr w:type="spellEnd"/>
+      <w:r>
+        <w:rPr>
+          <w:rFonts w:cs="Times New Roman"/>
+          <w:szCs w:val="24"/>
+          <w:lang w:val="en-US"/>
+        </w:rPr>
+        <w:t xml:space="preserve">, E. </w:t>
+      </w:r>
+      <w:proofErr w:type="spellStart"/>
+      <w:r>
+        <w:rPr>
+          <w:rFonts w:cs="Times New Roman"/>
+          <w:szCs w:val="24"/>
+          <w:lang w:val="en-US"/>
+        </w:rPr>
+        <w:t>Koller</w:t>
+      </w:r>
+      <w:proofErr w:type="spellEnd"/>
+      <w:r>
+        <w:rPr>
+          <w:rFonts w:cs="Times New Roman"/>
+          <w:szCs w:val="24"/>
+          <w:lang w:val="en-US"/>
+        </w:rPr>
+        <w:t xml:space="preserve">-Meier, and L. Van </w:t>
+      </w:r>
+      <w:proofErr w:type="spellStart"/>
+      <w:r>
+        <w:rPr>
+          <w:rFonts w:cs="Times New Roman"/>
+          <w:szCs w:val="24"/>
+          <w:lang w:val="en-US"/>
+        </w:rPr>
+        <w:t>Gool</w:t>
+      </w:r>
+      <w:proofErr w:type="spellEnd"/>
+      <w:r>
+        <w:rPr>
+          <w:rFonts w:cs="Times New Roman"/>
+          <w:szCs w:val="24"/>
+          <w:lang w:val="en-US"/>
+        </w:rPr>
+        <w:t>.</w:t>
+      </w:r>
+      <w:proofErr w:type="gramEnd"/>
+      <w:r>
+        <w:rPr>
+          <w:rFonts w:cs="Times New Roman"/>
+          <w:szCs w:val="24"/>
+          <w:lang w:val="en-US"/>
+        </w:rPr>
+        <w:t xml:space="preserve"> An adaptive color-based</w:t>
       </w:r>
     </w:p>
     <w:p>
@@ -12002,13 +13440,41 @@
           <w:lang w:val="en-US"/>
         </w:rPr>
       </w:pPr>
-      <w:r>
-        <w:rPr>
-          <w:rFonts w:cs="Times New Roman"/>
-          <w:szCs w:val="24"/>
-          <w:lang w:val="en-US"/>
-        </w:rPr>
-        <w:t>particle filter.Image and Vision Computing, 21:99–110, 2002</w:t>
+      <w:proofErr w:type="gramStart"/>
+      <w:r>
+        <w:rPr>
+          <w:rFonts w:cs="Times New Roman"/>
+          <w:szCs w:val="24"/>
+          <w:lang w:val="en-US"/>
+        </w:rPr>
+        <w:t>particle</w:t>
+      </w:r>
+      <w:proofErr w:type="gramEnd"/>
+      <w:r>
+        <w:rPr>
+          <w:rFonts w:cs="Times New Roman"/>
+          <w:szCs w:val="24"/>
+          <w:lang w:val="en-US"/>
+        </w:rPr>
+        <w:t xml:space="preserve"> </w:t>
+      </w:r>
+      <w:proofErr w:type="spellStart"/>
+      <w:r>
+        <w:rPr>
+          <w:rFonts w:cs="Times New Roman"/>
+          <w:szCs w:val="24"/>
+          <w:lang w:val="en-US"/>
+        </w:rPr>
+        <w:t>filter.Image</w:t>
+      </w:r>
+      <w:proofErr w:type="spellEnd"/>
+      <w:r>
+        <w:rPr>
+          <w:rFonts w:cs="Times New Roman"/>
+          <w:szCs w:val="24"/>
+          <w:lang w:val="en-US"/>
+        </w:rPr>
+        <w:t xml:space="preserve"> and Vision Computing, 21:99–110, 2002</w:t>
       </w:r>
     </w:p>
     <w:p>
@@ -12030,13 +13496,79 @@
         </w:rPr>
         <w:t xml:space="preserve">[8] </w:t>
       </w:r>
-      <w:r>
-        <w:rPr>
-          <w:rFonts w:cs="Times New Roman"/>
-          <w:szCs w:val="24"/>
-          <w:lang w:val="en-US"/>
-        </w:rPr>
-        <w:t>Yizheng Cai, Nando de Freitas, and James Little. Robust visual tracking</w:t>
+      <w:proofErr w:type="spellStart"/>
+      <w:r>
+        <w:rPr>
+          <w:rFonts w:cs="Times New Roman"/>
+          <w:szCs w:val="24"/>
+          <w:lang w:val="en-US"/>
+        </w:rPr>
+        <w:t>Yizheng</w:t>
+      </w:r>
+      <w:proofErr w:type="spellEnd"/>
+      <w:r>
+        <w:rPr>
+          <w:rFonts w:cs="Times New Roman"/>
+          <w:szCs w:val="24"/>
+          <w:lang w:val="en-US"/>
+        </w:rPr>
+        <w:t xml:space="preserve"> </w:t>
+      </w:r>
+      <w:proofErr w:type="spellStart"/>
+      <w:proofErr w:type="gramStart"/>
+      <w:r>
+        <w:rPr>
+          <w:rFonts w:cs="Times New Roman"/>
+          <w:szCs w:val="24"/>
+          <w:lang w:val="en-US"/>
+        </w:rPr>
+        <w:t>Cai</w:t>
+      </w:r>
+      <w:proofErr w:type="spellEnd"/>
+      <w:proofErr w:type="gramEnd"/>
+      <w:r>
+        <w:rPr>
+          <w:rFonts w:cs="Times New Roman"/>
+          <w:szCs w:val="24"/>
+          <w:lang w:val="en-US"/>
+        </w:rPr>
+        <w:t xml:space="preserve">, </w:t>
+      </w:r>
+      <w:proofErr w:type="spellStart"/>
+      <w:r>
+        <w:rPr>
+          <w:rFonts w:cs="Times New Roman"/>
+          <w:szCs w:val="24"/>
+          <w:lang w:val="en-US"/>
+        </w:rPr>
+        <w:t>Nando</w:t>
+      </w:r>
+      <w:proofErr w:type="spellEnd"/>
+      <w:r>
+        <w:rPr>
+          <w:rFonts w:cs="Times New Roman"/>
+          <w:szCs w:val="24"/>
+          <w:lang w:val="en-US"/>
+        </w:rPr>
+        <w:t xml:space="preserve"> de </w:t>
+      </w:r>
+      <w:proofErr w:type="spellStart"/>
+      <w:r>
+        <w:rPr>
+          <w:rFonts w:cs="Times New Roman"/>
+          <w:szCs w:val="24"/>
+          <w:lang w:val="en-US"/>
+        </w:rPr>
+        <w:t>Freitas</w:t>
+      </w:r>
+      <w:proofErr w:type="spellEnd"/>
+      <w:r>
+        <w:rPr>
+          <w:rFonts w:cs="Times New Roman"/>
+          <w:szCs w:val="24"/>
+          <w:lang w:val="en-US"/>
+        </w:rPr>
+        <w:t>, and James Little. Robust visual tracking</w:t>
       </w:r>
     </w:p>
     <w:p>
@@ -12050,14 +13582,41 @@
           <w:lang w:val="en-US"/>
         </w:rPr>
       </w:pPr>
-      <w:r>
-        <w:rPr>
-          <w:rFonts w:cs="Times New Roman"/>
-          <w:szCs w:val="24"/>
-          <w:lang w:val="en-US"/>
-        </w:rPr>
-        <w:lastRenderedPageBreak/>
-        <w:t>for multiple targets. pages 107–118. 2006</w:t>
+      <w:proofErr w:type="gramStart"/>
+      <w:r>
+        <w:rPr>
+          <w:rFonts w:cs="Times New Roman"/>
+          <w:szCs w:val="24"/>
+          <w:lang w:val="en-US"/>
+        </w:rPr>
+        <w:t>for</w:t>
+      </w:r>
+      <w:proofErr w:type="gramEnd"/>
+      <w:r>
+        <w:rPr>
+          <w:rFonts w:cs="Times New Roman"/>
+          <w:szCs w:val="24"/>
+          <w:lang w:val="en-US"/>
+        </w:rPr>
+        <w:t xml:space="preserve"> multiple targets. </w:t>
+      </w:r>
+      <w:proofErr w:type="gramStart"/>
+      <w:r>
+        <w:rPr>
+          <w:rFonts w:cs="Times New Roman"/>
+          <w:szCs w:val="24"/>
+          <w:lang w:val="en-US"/>
+        </w:rPr>
+        <w:t>pages</w:t>
+      </w:r>
+      <w:proofErr w:type="gramEnd"/>
+      <w:r>
+        <w:rPr>
+          <w:rFonts w:cs="Times New Roman"/>
+          <w:szCs w:val="24"/>
+          <w:lang w:val="en-US"/>
+        </w:rPr>
+        <w:t xml:space="preserve"> 107–118. 2006</w:t>
       </w:r>
     </w:p>
     <w:sectPr>
@@ -12129,8 +13688,13 @@
         <w:footnoteRef/>
       </w:r>
       <w:r>
-        <w:t xml:space="preserve"> В названии алгоритма приведена транслитерация оригинального названия, поскольку устоявшегося термина в русском языке пока нет, а дословный перевод не имеет смысла (unscented</w:t>
-      </w:r>
+        <w:t xml:space="preserve"> В названии алгоритма приведена транслитерация оригинального названия, поскольку устоявшегося термина в русском языке пока нет, а дословный перевод не имеет смысла (</w:t>
+      </w:r>
+      <w:proofErr w:type="spellStart"/>
+      <w:r>
+        <w:t>unscented</w:t>
+      </w:r>
+      <w:proofErr w:type="spellEnd"/>
       <w:r>
         <w:t xml:space="preserve"> – </w:t>
       </w:r>
@@ -13074,6 +14638,7 @@
   <w:style w:type="character" w:default="1" w:styleId="a0">
     <w:name w:val="Default Paragraph Font"/>
     <w:uiPriority w:val="1"/>
+    <w:semiHidden/>
     <w:unhideWhenUsed/>
   </w:style>
   <w:style w:type="table" w:default="1" w:styleId="a1">
@@ -13570,7 +15135,7 @@
 </file>
 
 <file path=customXml/itemProps1.xml><?xml version="1.0" encoding="utf-8"?>
-<ds:datastoreItem xmlns:ds="http://schemas.openxmlformats.org/officeDocument/2006/customXml" ds:itemID="{AE6FF788-EF88-4D13-83F3-7010DFFBD930}">
+<ds:datastoreItem xmlns:ds="http://schemas.openxmlformats.org/officeDocument/2006/customXml" ds:itemID="{CD125697-329F-4B3A-A2F2-FAE39799ADD2}">
   <ds:schemaRefs>
     <ds:schemaRef ds:uri="http://schemas.openxmlformats.org/officeDocument/2006/bibliography"/>
   </ds:schemaRefs>

--- a/Наброски статьи.docx
+++ b/Наброски статьи.docx
@@ -376,23 +376,7 @@
           <w:rFonts w:cs="Times New Roman"/>
           <w:szCs w:val="24"/>
         </w:rPr>
-        <w:t xml:space="preserve"> В первой главе будет дан краткий обзор существующих на сегодняшний день подходов к отслеживанию объектов в </w:t>
-      </w:r>
-      <w:proofErr w:type="spellStart"/>
-      <w:r>
-        <w:rPr>
-          <w:rFonts w:cs="Times New Roman"/>
-          <w:szCs w:val="24"/>
-        </w:rPr>
-        <w:t>видеопотоке</w:t>
-      </w:r>
-      <w:proofErr w:type="spellEnd"/>
-      <w:r>
-        <w:rPr>
-          <w:rFonts w:cs="Times New Roman"/>
-          <w:szCs w:val="24"/>
-        </w:rPr>
-        <w:t>. Далее будут рассмотрены основные принципы метода фильтрации частиц. Третья глава будет посвящена реализации данного метода в рамках задачи отслеживания объекта на видеозаписи. В последующих главах будет произведен анализ полученных с помощью фильтра частиц результатов.</w:t>
+        <w:t xml:space="preserve"> В первой главе будет дан краткий обзор существующих на сегодняшний день подходов к отслеживанию объектов в видеопотоке. Далее будут рассмотрены основные принципы метода фильтрации частиц. Третья глава будет посвящена реализации данного метода в рамках задачи отслеживания объекта на видеозаписи. В последующих главах будет произведен анализ полученных с помощью фильтра частиц результатов.</w:t>
       </w:r>
     </w:p>
     <w:p>
@@ -453,13 +437,8 @@
       </w:pPr>
       <w:r>
         <w:lastRenderedPageBreak/>
-        <w:t xml:space="preserve">Подходы к отслеживанию объектов в </w:t>
-      </w:r>
-      <w:proofErr w:type="spellStart"/>
-      <w:r>
-        <w:t>видеопотоке</w:t>
-      </w:r>
-      <w:proofErr w:type="spellEnd"/>
+        <w:t>Подходы к отслеживанию объектов в видеопотоке</w:t>
+      </w:r>
     </w:p>
     <w:p>
       <w:pPr>
@@ -637,23 +616,7 @@
           <w:rFonts w:eastAsiaTheme="minorEastAsia" w:cs="Times New Roman"/>
           <w:szCs w:val="24"/>
         </w:rPr>
-        <w:t xml:space="preserve"> заданной области поиска, после чего анализируется полученная в результате вычислений карта достоверности (confidence map) с целью най</w:t>
-      </w:r>
-      <w:proofErr w:type="spellStart"/>
-      <w:r>
-        <w:rPr>
-          <w:rFonts w:eastAsiaTheme="minorEastAsia" w:cs="Times New Roman"/>
-          <w:szCs w:val="24"/>
-        </w:rPr>
-        <w:t>ти</w:t>
-      </w:r>
-      <w:proofErr w:type="spellEnd"/>
-      <w:r>
-        <w:rPr>
-          <w:rFonts w:eastAsiaTheme="minorEastAsia" w:cs="Times New Roman"/>
-          <w:szCs w:val="24"/>
-        </w:rPr>
-        <w:t xml:space="preserve"> наиболее вероятное положение объекта, и, наконец, происходит обновление классификатора. </w:t>
+        <w:t xml:space="preserve"> заданной области поиска, после чего анализируется полученная в результате вычислений карта достоверности (confidence map) с целью найти наиболее вероятное положение объекта, и, наконец, происходит обновление классификатора. </w:t>
       </w:r>
       <w:r>
         <w:rPr>
@@ -2921,23 +2884,7 @@
           <w:rFonts w:eastAsiaTheme="minorEastAsia" w:cs="Times New Roman"/>
           <w:szCs w:val="24"/>
         </w:rPr>
-        <w:t>, представляющей собой погрешность в обновлении состояния. Поскольку ошиб</w:t>
-      </w:r>
-      <w:proofErr w:type="spellStart"/>
-      <w:r>
-        <w:rPr>
-          <w:rFonts w:eastAsiaTheme="minorEastAsia" w:cs="Times New Roman"/>
-          <w:szCs w:val="24"/>
-        </w:rPr>
-        <w:t>ка</w:t>
-      </w:r>
-      <w:proofErr w:type="spellEnd"/>
-      <w:r>
-        <w:rPr>
-          <w:rFonts w:eastAsiaTheme="minorEastAsia" w:cs="Times New Roman"/>
-          <w:szCs w:val="24"/>
-        </w:rPr>
-        <w:t xml:space="preserve"> </w:t>
+        <w:t xml:space="preserve">, представляющей собой погрешность в обновлении состояния. Поскольку ошибка </w:t>
       </w:r>
       <m:oMath>
         <m:sSub>
@@ -3893,7 +3840,21 @@
         <w:rPr>
           <w:rFonts w:eastAsiaTheme="minorEastAsia"/>
         </w:rPr>
-        <w:t xml:space="preserve">на предыдущем кадре, с помощью уравнения Чепмена-Колмогорова можно вычислить априорную функцию </w:t>
+        <w:t>на предыд</w:t>
+      </w:r>
+      <w:proofErr w:type="spellStart"/>
+      <w:r>
+        <w:rPr>
+          <w:rFonts w:eastAsiaTheme="minorEastAsia"/>
+        </w:rPr>
+        <w:t>ущем</w:t>
+      </w:r>
+      <w:proofErr w:type="spellEnd"/>
+      <w:r>
+        <w:rPr>
+          <w:rFonts w:eastAsiaTheme="minorEastAsia"/>
+        </w:rPr>
+        <w:t xml:space="preserve"> кадре, с помощью уравнения Чепмена-Колмогорова можно вычислить априорную функцию </w:t>
       </w:r>
       <w:proofErr w:type="gramStart"/>
       <w:r>
@@ -9294,23 +9255,7 @@
           <w:rFonts w:cs="Times New Roman"/>
           <w:szCs w:val="24"/>
         </w:rPr>
-        <w:t xml:space="preserve">Далее будет описана простая реализация алгоритма для решения задачи отслеживания объекта в </w:t>
-      </w:r>
-      <w:proofErr w:type="spellStart"/>
-      <w:r>
-        <w:rPr>
-          <w:rFonts w:cs="Times New Roman"/>
-          <w:szCs w:val="24"/>
-        </w:rPr>
-        <w:t>видеопотоке</w:t>
-      </w:r>
-      <w:proofErr w:type="spellEnd"/>
-      <w:r>
-        <w:rPr>
-          <w:rFonts w:cs="Times New Roman"/>
-          <w:szCs w:val="24"/>
-        </w:rPr>
-        <w:t xml:space="preserve">, а также вариант с адаптацией погрешностей, предложенный </w:t>
+        <w:t xml:space="preserve">Далее будет описана простая реализация алгоритма для решения задачи отслеживания объекта в видеопотоке, а также вариант с адаптацией погрешностей, предложенный </w:t>
       </w:r>
       <w:r>
         <w:rPr>
@@ -9350,7 +9295,23 @@
           <w:rFonts w:cs="Times New Roman"/>
           <w:szCs w:val="24"/>
         </w:rPr>
-        <w:t xml:space="preserve"> компромисса между выделением контуров из кадра и вычислительными затратами объект часто аппроксимируется ограничивающей прямоугольной областью. </w:t>
+        <w:t xml:space="preserve"> компромисса между выделением контуров из кадра и вычислительными затратами объект часто </w:t>
+      </w:r>
+      <w:proofErr w:type="spellStart"/>
+      <w:r>
+        <w:rPr>
+          <w:rFonts w:cs="Times New Roman"/>
+          <w:szCs w:val="24"/>
+        </w:rPr>
+        <w:t>аппроксимируется</w:t>
+      </w:r>
+      <w:proofErr w:type="spellEnd"/>
+      <w:r>
+        <w:rPr>
+          <w:rFonts w:cs="Times New Roman"/>
+          <w:szCs w:val="24"/>
+        </w:rPr>
+        <w:t xml:space="preserve"> ограничивающей прямоугольной областью. </w:t>
       </w:r>
       <w:r>
         <w:rPr>
@@ -10603,7 +10564,21 @@
         <w:rPr>
           <w:rFonts w:eastAsiaTheme="minorEastAsia"/>
         </w:rPr>
-        <w:t xml:space="preserve"> верхнего левого угла описывающего прямоугольника, </w:t>
+        <w:t xml:space="preserve"> верхнего левого угла опи</w:t>
+      </w:r>
+      <w:proofErr w:type="spellStart"/>
+      <w:r>
+        <w:rPr>
+          <w:rFonts w:eastAsiaTheme="minorEastAsia"/>
+        </w:rPr>
+        <w:t>сывающего</w:t>
+      </w:r>
+      <w:proofErr w:type="spellEnd"/>
+      <w:r>
+        <w:rPr>
+          <w:rFonts w:eastAsiaTheme="minorEastAsia"/>
+        </w:rPr>
+        <w:t xml:space="preserve"> прямоугольника, </w:t>
       </w:r>
       <w:r>
         <w:rPr>
@@ -11629,7 +11604,21 @@
         <w:rPr>
           <w:rFonts w:eastAsiaTheme="minorEastAsia"/>
         </w:rPr>
-        <w:t xml:space="preserve"> – аддитивный изотропный Гауссов шум с нулевым математическим ожиданием и дисперсией, задаваемой </w:t>
+        <w:t xml:space="preserve"> – аддитивный изотропный Гауссов шум с нулевым мат</w:t>
+      </w:r>
+      <w:proofErr w:type="spellStart"/>
+      <w:r>
+        <w:rPr>
+          <w:rFonts w:eastAsiaTheme="minorEastAsia"/>
+        </w:rPr>
+        <w:t>ематическим</w:t>
+      </w:r>
+      <w:proofErr w:type="spellEnd"/>
+      <w:r>
+        <w:rPr>
+          <w:rFonts w:eastAsiaTheme="minorEastAsia"/>
+        </w:rPr>
+        <w:t xml:space="preserve"> ожиданием и дисперсией, задаваемой </w:t>
       </w:r>
       <w:r>
         <w:rPr>
@@ -11810,8 +11799,16 @@
         <w:rPr>
           <w:rFonts w:eastAsiaTheme="minorEastAsia"/>
         </w:rPr>
-        <w:t xml:space="preserve"> компоненты.</w:t>
-      </w:r>
+        <w:t xml:space="preserve"> компоненты</w:t>
+      </w:r>
+      <w:proofErr w:type="gramStart"/>
+      <w:r>
+        <w:rPr>
+          <w:rFonts w:eastAsiaTheme="minorEastAsia"/>
+        </w:rPr>
+        <w:t>.</w:t>
+      </w:r>
+      <w:proofErr w:type="gramEnd"/>
     </w:p>
     <w:p>
       <w:pPr>
@@ -12426,6 +12423,9 @@
     <w:p>
       <w:pPr>
         <w:ind w:firstLine="851"/>
+        <w:rPr>
+          <w:rFonts w:eastAsiaTheme="minorEastAsia"/>
+        </w:rPr>
       </w:pPr>
       <w:r>
         <w:t xml:space="preserve">Для процесса измерения используется модель цветового распределения (англ. </w:t>
@@ -12462,90 +12462,2919 @@
       </w:r>
       <w:r>
         <w:t xml:space="preserve">озволяет повысить ошибкоустойчивость получаемых наблюдений для подвижных объектов, учитывая их возможное вращение и частичные перекрытия. </w:t>
+      </w:r>
+      <w:r>
+        <w:t>Д</w:t>
+      </w:r>
+      <w:r>
+        <w:t xml:space="preserve">искретным представлением цветового распределения является гистограмма с </w:t>
+      </w:r>
+      <m:oMath>
+        <m:r>
+          <w:rPr>
+            <w:rFonts w:ascii="Cambria Math" w:hAnsi="Cambria Math"/>
+          </w:rPr>
+          <m:t>m</m:t>
+        </m:r>
+      </m:oMath>
+      <w:r>
+        <w:rPr>
+          <w:rFonts w:eastAsiaTheme="minorEastAsia"/>
+        </w:rPr>
+        <w:t xml:space="preserve"> карманами. Она </w:t>
+      </w:r>
+      <w:r>
+        <w:rPr>
+          <w:rFonts w:eastAsiaTheme="minorEastAsia"/>
+        </w:rPr>
+        <w:t>может быть построена как в цветовом пространстве RGB, так и в HSV, причем в последнем случае снижается чувствительность к изменениям освещения, поскольку в пространстве HSV значение интенсивности (</w:t>
+      </w:r>
+      <w:r>
+        <w:rPr>
+          <w:rFonts w:eastAsiaTheme="minorEastAsia"/>
+          <w:lang w:val="en-US"/>
+        </w:rPr>
+        <w:t>Value</w:t>
+      </w:r>
+      <w:r>
+        <w:rPr>
+          <w:rFonts w:eastAsiaTheme="minorEastAsia"/>
+        </w:rPr>
+        <w:t>) отделено от цветовых составляющих: оттенка(</w:t>
+      </w:r>
+      <w:proofErr w:type="spellStart"/>
+      <w:r>
+        <w:rPr>
+          <w:rFonts w:eastAsiaTheme="minorEastAsia"/>
+        </w:rPr>
+        <w:t>Hue</w:t>
+      </w:r>
+      <w:proofErr w:type="spellEnd"/>
+      <w:r>
+        <w:rPr>
+          <w:rFonts w:eastAsiaTheme="minorEastAsia"/>
+        </w:rPr>
+        <w:t>) и насыщенности (</w:t>
+      </w:r>
+      <w:proofErr w:type="spellStart"/>
+      <w:r>
+        <w:rPr>
+          <w:rFonts w:eastAsiaTheme="minorEastAsia"/>
+        </w:rPr>
+        <w:t>Saturation</w:t>
+      </w:r>
+      <w:proofErr w:type="spellEnd"/>
+      <w:r>
+        <w:rPr>
+          <w:rFonts w:eastAsiaTheme="minorEastAsia"/>
+        </w:rPr>
+        <w:t>).</w:t>
+      </w:r>
+      <w:r>
+        <w:rPr>
+          <w:rFonts w:eastAsiaTheme="minorEastAsia"/>
+        </w:rPr>
+        <w:t xml:space="preserve"> Гистограмма строится по области описывающего объект прямоугольника.</w:t>
       </w:r>
     </w:p>
     <w:p>
       <w:pPr>
         <w:ind w:firstLine="851"/>
-      </w:pPr>
+        <w:rPr>
+          <w:rFonts w:eastAsiaTheme="minorEastAsia"/>
+        </w:rPr>
+      </w:pPr>
+      <w:r>
+        <w:t xml:space="preserve">Цветовое распределение </w:t>
+      </w:r>
+      <m:oMath>
+        <m:sSub>
+          <m:sSubPr>
+            <m:ctrlPr>
+              <w:rPr>
+                <w:rFonts w:ascii="Cambria Math" w:hAnsi="Cambria Math"/>
+                <w:i/>
+                <w:lang w:val="en-US"/>
+              </w:rPr>
+            </m:ctrlPr>
+          </m:sSubPr>
+          <m:e>
+            <m:r>
+              <w:rPr>
+                <w:rFonts w:ascii="Cambria Math" w:hAnsi="Cambria Math"/>
+                <w:lang w:val="en-US"/>
+              </w:rPr>
+              <m:t>p</m:t>
+            </m:r>
+          </m:e>
+          <m:sub>
+            <m:r>
+              <w:rPr>
+                <w:rFonts w:ascii="Cambria Math" w:hAnsi="Cambria Math"/>
+                <w:lang w:val="en-US"/>
+              </w:rPr>
+              <m:t>y</m:t>
+            </m:r>
+          </m:sub>
+        </m:sSub>
+        <m:r>
+          <w:rPr>
+            <w:rFonts w:ascii="Cambria Math" w:hAnsi="Cambria Math"/>
+          </w:rPr>
+          <m:t>=</m:t>
+        </m:r>
+        <m:sSub>
+          <m:sSubPr>
+            <m:ctrlPr>
+              <w:rPr>
+                <w:rFonts w:ascii="Cambria Math" w:hAnsi="Cambria Math"/>
+                <w:i/>
+              </w:rPr>
+            </m:ctrlPr>
+          </m:sSubPr>
+          <m:e>
+            <m:d>
+              <m:dPr>
+                <m:begChr m:val="{"/>
+                <m:endChr m:val="}"/>
+                <m:ctrlPr>
+                  <w:rPr>
+                    <w:rFonts w:ascii="Cambria Math" w:hAnsi="Cambria Math"/>
+                    <w:i/>
+                  </w:rPr>
+                </m:ctrlPr>
+              </m:dPr>
+              <m:e>
+                <m:sSubSup>
+                  <m:sSubSupPr>
+                    <m:ctrlPr>
+                      <w:rPr>
+                        <w:rFonts w:ascii="Cambria Math" w:hAnsi="Cambria Math"/>
+                        <w:i/>
+                      </w:rPr>
+                    </m:ctrlPr>
+                  </m:sSubSupPr>
+                  <m:e>
+                    <m:r>
+                      <w:rPr>
+                        <w:rFonts w:ascii="Cambria Math" w:hAnsi="Cambria Math"/>
+                        <w:lang w:val="en-US"/>
+                      </w:rPr>
+                      <m:t>p</m:t>
+                    </m:r>
+                    <m:ctrlPr>
+                      <w:rPr>
+                        <w:rFonts w:ascii="Cambria Math" w:hAnsi="Cambria Math"/>
+                        <w:i/>
+                        <w:lang w:val="en-US"/>
+                      </w:rPr>
+                    </m:ctrlPr>
+                  </m:e>
+                  <m:sub>
+                    <m:r>
+                      <w:rPr>
+                        <w:rFonts w:ascii="Cambria Math" w:hAnsi="Cambria Math"/>
+                        <w:lang w:val="en-US"/>
+                      </w:rPr>
+                      <m:t>y</m:t>
+                    </m:r>
+                  </m:sub>
+                  <m:sup>
+                    <m:r>
+                      <w:rPr>
+                        <w:rFonts w:ascii="Cambria Math" w:hAnsi="Cambria Math"/>
+                      </w:rPr>
+                      <m:t>(</m:t>
+                    </m:r>
+                    <m:r>
+                      <w:rPr>
+                        <w:rFonts w:ascii="Cambria Math" w:hAnsi="Cambria Math"/>
+                        <w:lang w:val="en-US"/>
+                      </w:rPr>
+                      <m:t>u</m:t>
+                    </m:r>
+                    <m:r>
+                      <w:rPr>
+                        <w:rFonts w:ascii="Cambria Math" w:hAnsi="Cambria Math"/>
+                      </w:rPr>
+                      <m:t>)</m:t>
+                    </m:r>
+                    <m:ctrlPr>
+                      <w:rPr>
+                        <w:rFonts w:ascii="Cambria Math" w:hAnsi="Cambria Math"/>
+                        <w:i/>
+                        <w:lang w:val="en-US"/>
+                      </w:rPr>
+                    </m:ctrlPr>
+                  </m:sup>
+                </m:sSubSup>
+              </m:e>
+            </m:d>
+          </m:e>
+          <m:sub>
+            <m:r>
+              <w:rPr>
+                <w:rFonts w:ascii="Cambria Math" w:hAnsi="Cambria Math"/>
+              </w:rPr>
+              <m:t>u=</m:t>
+            </m:r>
+            <m:r>
+              <w:rPr>
+                <w:rFonts w:ascii="Cambria Math" w:hAnsi="Cambria Math"/>
+              </w:rPr>
+              <m:t>1…</m:t>
+            </m:r>
+            <m:r>
+              <w:rPr>
+                <w:rFonts w:ascii="Cambria Math" w:hAnsi="Cambria Math"/>
+                <w:lang w:val="en-US"/>
+              </w:rPr>
+              <m:t>m</m:t>
+            </m:r>
+            <m:ctrlPr>
+              <w:rPr>
+                <w:rFonts w:ascii="Cambria Math" w:hAnsi="Cambria Math"/>
+                <w:i/>
+                <w:lang w:val="en-US"/>
+              </w:rPr>
+            </m:ctrlPr>
+          </m:sub>
+        </m:sSub>
+      </m:oMath>
+      <w:r>
+        <w:rPr>
+          <w:rFonts w:eastAsiaTheme="minorEastAsia"/>
+        </w:rPr>
+        <w:t xml:space="preserve"> для </w:t>
+      </w:r>
+      <w:r>
+        <w:rPr>
+          <w:rFonts w:eastAsiaTheme="minorEastAsia"/>
+        </w:rPr>
+        <w:t>прямоугольной области</w:t>
+      </w:r>
+      <w:r>
+        <w:rPr>
+          <w:rFonts w:eastAsiaTheme="minorEastAsia"/>
+        </w:rPr>
+        <w:t xml:space="preserve"> </w:t>
+      </w:r>
+      <m:oMath>
+        <m:sSub>
+          <m:sSubPr>
+            <m:ctrlPr>
+              <w:rPr>
+                <w:rFonts w:ascii="Cambria Math" w:eastAsiaTheme="minorEastAsia" w:hAnsi="Cambria Math"/>
+                <w:i/>
+              </w:rPr>
+            </m:ctrlPr>
+          </m:sSubPr>
+          <m:e>
+            <m:r>
+              <w:rPr>
+                <w:rFonts w:ascii="Cambria Math" w:eastAsiaTheme="minorEastAsia" w:hAnsi="Cambria Math"/>
+              </w:rPr>
+              <m:t>R</m:t>
+            </m:r>
+          </m:e>
+          <m:sub>
+            <m:r>
+              <w:rPr>
+                <w:rFonts w:ascii="Cambria Math" w:eastAsiaTheme="minorEastAsia" w:hAnsi="Cambria Math"/>
+              </w:rPr>
+              <m:t>y</m:t>
+            </m:r>
+          </m:sub>
+        </m:sSub>
+      </m:oMath>
+      <w:r>
+        <w:rPr>
+          <w:rFonts w:eastAsiaTheme="minorEastAsia"/>
+        </w:rPr>
+        <w:t xml:space="preserve"> с левым верхним углом </w:t>
+      </w:r>
+      <w:r>
+        <w:rPr>
+          <w:rFonts w:eastAsiaTheme="minorEastAsia"/>
+        </w:rPr>
+        <w:t xml:space="preserve">в точке </w:t>
+      </w:r>
+      <m:oMath>
+        <m:r>
+          <w:rPr>
+            <w:rFonts w:ascii="Cambria Math" w:eastAsiaTheme="minorEastAsia" w:hAnsi="Cambria Math"/>
+          </w:rPr>
+          <m:t>y</m:t>
+        </m:r>
+      </m:oMath>
+      <w:r>
+        <w:rPr>
+          <w:rFonts w:eastAsiaTheme="minorEastAsia"/>
+        </w:rPr>
+        <w:t xml:space="preserve"> вычисляется как:</w:t>
+      </w:r>
     </w:p>
     <w:p>
       <w:pPr>
         <w:ind w:firstLine="851"/>
-      </w:pPr>
+        <w:rPr>
+          <w:vanish/>
+          <w:specVanish/>
+        </w:rPr>
+      </w:pPr>
+      <m:oMathPara>
+        <m:oMath>
+          <m:sSubSup>
+            <m:sSubSupPr>
+              <m:ctrlPr>
+                <w:rPr>
+                  <w:rFonts w:ascii="Cambria Math" w:hAnsi="Cambria Math"/>
+                  <w:i/>
+                </w:rPr>
+              </m:ctrlPr>
+            </m:sSubSupPr>
+            <m:e>
+              <m:r>
+                <w:rPr>
+                  <w:rFonts w:ascii="Cambria Math" w:hAnsi="Cambria Math"/>
+                </w:rPr>
+                <m:t xml:space="preserve"> </m:t>
+              </m:r>
+              <m:r>
+                <w:rPr>
+                  <w:rFonts w:ascii="Cambria Math" w:hAnsi="Cambria Math"/>
+                </w:rPr>
+                <m:t>p</m:t>
+              </m:r>
+            </m:e>
+            <m:sub>
+              <m:r>
+                <w:rPr>
+                  <w:rFonts w:ascii="Cambria Math" w:hAnsi="Cambria Math"/>
+                </w:rPr>
+                <m:t>y</m:t>
+              </m:r>
+            </m:sub>
+            <m:sup>
+              <m:r>
+                <w:rPr>
+                  <w:rFonts w:ascii="Cambria Math" w:hAnsi="Cambria Math"/>
+                </w:rPr>
+                <m:t>(</m:t>
+              </m:r>
+              <m:r>
+                <w:rPr>
+                  <w:rFonts w:ascii="Cambria Math" w:hAnsi="Cambria Math"/>
+                </w:rPr>
+                <m:t>u</m:t>
+              </m:r>
+              <m:r>
+                <w:rPr>
+                  <w:rFonts w:ascii="Cambria Math" w:hAnsi="Cambria Math"/>
+                </w:rPr>
+                <m:t>)</m:t>
+              </m:r>
+            </m:sup>
+          </m:sSubSup>
+          <m:r>
+            <w:rPr>
+              <w:rFonts w:ascii="Cambria Math" w:hAnsi="Cambria Math"/>
+            </w:rPr>
+            <m:t>=</m:t>
+          </m:r>
+          <m:f>
+            <m:fPr>
+              <m:ctrlPr>
+                <w:rPr>
+                  <w:rFonts w:ascii="Cambria Math" w:hAnsi="Cambria Math"/>
+                  <w:i/>
+                </w:rPr>
+              </m:ctrlPr>
+            </m:fPr>
+            <m:num>
+              <m:r>
+                <w:rPr>
+                  <w:rFonts w:ascii="Cambria Math" w:hAnsi="Cambria Math"/>
+                </w:rPr>
+                <m:t>1</m:t>
+              </m:r>
+            </m:num>
+            <m:den>
+              <m:r>
+                <w:rPr>
+                  <w:rFonts w:ascii="Cambria Math" w:hAnsi="Cambria Math"/>
+                </w:rPr>
+                <m:t>I</m:t>
+              </m:r>
+            </m:den>
+          </m:f>
+          <m:nary>
+            <m:naryPr>
+              <m:chr m:val="∑"/>
+              <m:limLoc m:val="undOvr"/>
+              <m:ctrlPr>
+                <w:rPr>
+                  <w:rFonts w:ascii="Cambria Math" w:hAnsi="Cambria Math"/>
+                  <w:i/>
+                </w:rPr>
+              </m:ctrlPr>
+            </m:naryPr>
+            <m:sub>
+              <m:r>
+                <w:rPr>
+                  <w:rFonts w:ascii="Cambria Math" w:hAnsi="Cambria Math"/>
+                </w:rPr>
+                <m:t>i=1</m:t>
+              </m:r>
+            </m:sub>
+            <m:sup>
+              <m:r>
+                <w:rPr>
+                  <w:rFonts w:ascii="Cambria Math" w:hAnsi="Cambria Math"/>
+                </w:rPr>
+                <m:t>I</m:t>
+              </m:r>
+            </m:sup>
+            <m:e>
+              <m:r>
+                <w:rPr>
+                  <w:rFonts w:ascii="Cambria Math" w:hAnsi="Cambria Math"/>
+                </w:rPr>
+                <m:t>δ</m:t>
+              </m:r>
+              <m:d>
+                <m:dPr>
+                  <m:begChr m:val="["/>
+                  <m:endChr m:val="]"/>
+                  <m:ctrlPr>
+                    <w:rPr>
+                      <w:rFonts w:ascii="Cambria Math" w:hAnsi="Cambria Math"/>
+                      <w:i/>
+                    </w:rPr>
+                  </m:ctrlPr>
+                </m:dPr>
+                <m:e>
+                  <m:r>
+                    <w:rPr>
+                      <w:rFonts w:ascii="Cambria Math" w:hAnsi="Cambria Math"/>
+                    </w:rPr>
+                    <m:t>b</m:t>
+                  </m:r>
+                  <m:d>
+                    <m:dPr>
+                      <m:ctrlPr>
+                        <w:rPr>
+                          <w:rFonts w:ascii="Cambria Math" w:hAnsi="Cambria Math"/>
+                          <w:i/>
+                        </w:rPr>
+                      </m:ctrlPr>
+                    </m:dPr>
+                    <m:e>
+                      <m:sSub>
+                        <m:sSubPr>
+                          <m:ctrlPr>
+                            <w:rPr>
+                              <w:rFonts w:ascii="Cambria Math" w:hAnsi="Cambria Math"/>
+                              <w:i/>
+                            </w:rPr>
+                          </m:ctrlPr>
+                        </m:sSubPr>
+                        <m:e>
+                          <m:r>
+                            <w:rPr>
+                              <w:rFonts w:ascii="Cambria Math" w:hAnsi="Cambria Math"/>
+                            </w:rPr>
+                            <m:t>x</m:t>
+                          </m:r>
+                        </m:e>
+                        <m:sub>
+                          <m:r>
+                            <w:rPr>
+                              <w:rFonts w:ascii="Cambria Math" w:hAnsi="Cambria Math"/>
+                            </w:rPr>
+                            <m:t>i</m:t>
+                          </m:r>
+                        </m:sub>
+                      </m:sSub>
+                    </m:e>
+                  </m:d>
+                  <m:r>
+                    <w:rPr>
+                      <w:rFonts w:ascii="Cambria Math" w:hAnsi="Cambria Math"/>
+                    </w:rPr>
+                    <m:t>-u</m:t>
+                  </m:r>
+                </m:e>
+              </m:d>
+              <m:r>
+                <w:rPr>
+                  <w:rFonts w:ascii="Cambria Math" w:hAnsi="Cambria Math"/>
+                </w:rPr>
+                <m:t>,</m:t>
+              </m:r>
+            </m:e>
+          </m:nary>
+          <m:r>
+            <w:rPr>
+              <w:rFonts w:ascii="Cambria Math" w:hAnsi="Cambria Math"/>
+            </w:rPr>
+            <m:t xml:space="preserve"> </m:t>
+          </m:r>
+          <m:sSub>
+            <m:sSubPr>
+              <m:ctrlPr>
+                <w:rPr>
+                  <w:rFonts w:ascii="Cambria Math" w:hAnsi="Cambria Math"/>
+                  <w:i/>
+                </w:rPr>
+              </m:ctrlPr>
+            </m:sSubPr>
+            <m:e>
+              <m:r>
+                <w:rPr>
+                  <w:rFonts w:ascii="Cambria Math" w:hAnsi="Cambria Math"/>
+                </w:rPr>
+                <m:t>x</m:t>
+              </m:r>
+            </m:e>
+            <m:sub>
+              <m:r>
+                <w:rPr>
+                  <w:rFonts w:ascii="Cambria Math" w:hAnsi="Cambria Math"/>
+                  <w:lang w:val="en-US"/>
+                </w:rPr>
+                <m:t>i</m:t>
+              </m:r>
+              <m:ctrlPr>
+                <w:rPr>
+                  <w:rFonts w:ascii="Cambria Math" w:hAnsi="Cambria Math"/>
+                  <w:i/>
+                  <w:lang w:val="en-US"/>
+                </w:rPr>
+              </m:ctrlPr>
+            </m:sub>
+          </m:sSub>
+          <m:r>
+            <w:rPr>
+              <w:rFonts w:ascii="Cambria Math" w:hAnsi="Cambria Math"/>
+              <w:lang w:val="en-US"/>
+            </w:rPr>
+            <m:t>∈</m:t>
+          </m:r>
+          <m:sSub>
+            <m:sSubPr>
+              <m:ctrlPr>
+                <w:rPr>
+                  <w:rFonts w:ascii="Cambria Math" w:hAnsi="Cambria Math"/>
+                  <w:i/>
+                  <w:lang w:val="en-US"/>
+                </w:rPr>
+              </m:ctrlPr>
+            </m:sSubPr>
+            <m:e>
+              <m:r>
+                <w:rPr>
+                  <w:rFonts w:ascii="Cambria Math" w:hAnsi="Cambria Math"/>
+                  <w:lang w:val="en-US"/>
+                </w:rPr>
+                <m:t>R</m:t>
+              </m:r>
+            </m:e>
+            <m:sub>
+              <m:r>
+                <w:rPr>
+                  <w:rFonts w:ascii="Cambria Math" w:hAnsi="Cambria Math"/>
+                  <w:lang w:val="en-US"/>
+                </w:rPr>
+                <m:t>y</m:t>
+              </m:r>
+            </m:sub>
+          </m:sSub>
+        </m:oMath>
+      </m:oMathPara>
+    </w:p>
+    <w:p>
+      <w:pPr>
+        <w:pStyle w:val="ac"/>
+      </w:pPr>
+      <w:r>
+        <w:t xml:space="preserve"> </w:t>
+      </w:r>
+      <w:r>
+        <w:tab/>
+      </w:r>
+      <w:r>
+        <w:t>(</w:t>
+      </w:r>
+      <w:fldSimple w:instr=" STYLEREF 1 \s ">
+        <w:r>
+          <w:rPr>
+            <w:noProof/>
+          </w:rPr>
+          <w:t>2</w:t>
+        </w:r>
+      </w:fldSimple>
+      <w:r>
+        <w:t>.</w:t>
+      </w:r>
+      <w:fldSimple w:instr=" SEQ Формула \* ARABIC \s 1 ">
+        <w:r>
+          <w:rPr>
+            <w:noProof/>
+          </w:rPr>
+          <w:t>14</w:t>
+        </w:r>
+      </w:fldSimple>
+      <w:r>
+        <w:t>)</w:t>
+      </w:r>
+    </w:p>
+    <w:p>
+      <w:r>
+        <w:t>г</w:t>
+      </w:r>
+      <w:r>
+        <w:t xml:space="preserve">де </w:t>
+      </w:r>
+      <m:oMath>
+        <m:r>
+          <w:rPr>
+            <w:rFonts w:ascii="Cambria Math" w:hAnsi="Cambria Math"/>
+            <w:lang w:val="en-US"/>
+          </w:rPr>
+          <m:t>I</m:t>
+        </m:r>
+      </m:oMath>
+      <w:r>
+        <w:rPr>
+          <w:rFonts w:eastAsiaTheme="minorEastAsia"/>
+        </w:rPr>
+        <w:t xml:space="preserve"> – общее количество пикселей в области, </w:t>
+      </w:r>
+      <m:oMath>
+        <m:r>
+          <w:rPr>
+            <w:rFonts w:ascii="Cambria Math" w:eastAsiaTheme="minorEastAsia" w:hAnsi="Cambria Math"/>
+          </w:rPr>
+          <m:t>δ</m:t>
+        </m:r>
+      </m:oMath>
+      <w:r>
+        <w:rPr>
+          <w:rFonts w:eastAsiaTheme="minorEastAsia"/>
+        </w:rPr>
+        <w:t xml:space="preserve"> – дельта-функция Кронекера, </w:t>
+      </w:r>
+      <m:oMath>
+        <m:r>
+          <w:rPr>
+            <w:rFonts w:ascii="Cambria Math" w:eastAsiaTheme="minorEastAsia" w:hAnsi="Cambria Math"/>
+          </w:rPr>
+          <m:t>u</m:t>
+        </m:r>
+      </m:oMath>
+      <w:r>
+        <w:rPr>
+          <w:rFonts w:eastAsiaTheme="minorEastAsia"/>
+        </w:rPr>
+        <w:t xml:space="preserve"> - номер кармана гистограммы</w:t>
+      </w:r>
+      <w:r>
+        <w:rPr>
+          <w:rFonts w:eastAsiaTheme="minorEastAsia"/>
+        </w:rPr>
+        <w:t xml:space="preserve">, </w:t>
+      </w:r>
+      <m:oMath>
+        <m:r>
+          <w:rPr>
+            <w:rFonts w:ascii="Cambria Math" w:eastAsiaTheme="minorEastAsia" w:hAnsi="Cambria Math"/>
+          </w:rPr>
+          <m:t>b</m:t>
+        </m:r>
+        <m:d>
+          <m:dPr>
+            <m:ctrlPr>
+              <w:rPr>
+                <w:rFonts w:ascii="Cambria Math" w:eastAsiaTheme="minorEastAsia" w:hAnsi="Cambria Math"/>
+                <w:i/>
+              </w:rPr>
+            </m:ctrlPr>
+          </m:dPr>
+          <m:e>
+            <m:sSub>
+              <m:sSubPr>
+                <m:ctrlPr>
+                  <w:rPr>
+                    <w:rFonts w:ascii="Cambria Math" w:eastAsiaTheme="minorEastAsia" w:hAnsi="Cambria Math"/>
+                    <w:i/>
+                  </w:rPr>
+                </m:ctrlPr>
+              </m:sSubPr>
+              <m:e>
+                <m:r>
+                  <w:rPr>
+                    <w:rFonts w:ascii="Cambria Math" w:eastAsiaTheme="minorEastAsia" w:hAnsi="Cambria Math"/>
+                  </w:rPr>
+                  <m:t>x</m:t>
+                </m:r>
+              </m:e>
+              <m:sub>
+                <m:r>
+                  <w:rPr>
+                    <w:rFonts w:ascii="Cambria Math" w:eastAsiaTheme="minorEastAsia" w:hAnsi="Cambria Math"/>
+                  </w:rPr>
+                  <m:t>i</m:t>
+                </m:r>
+              </m:sub>
+            </m:sSub>
+          </m:e>
+        </m:d>
+      </m:oMath>
+      <w:r>
+        <w:rPr>
+          <w:rFonts w:eastAsiaTheme="minorEastAsia"/>
+        </w:rPr>
+        <w:t xml:space="preserve"> – функция,</w:t>
+      </w:r>
+      <w:r>
+        <w:rPr>
+          <w:rFonts w:eastAsiaTheme="minorEastAsia"/>
+        </w:rPr>
+        <w:t xml:space="preserve"> сопоставляющая цвету в точке </w:t>
+      </w:r>
+      <m:oMath>
+        <m:sSub>
+          <m:sSubPr>
+            <m:ctrlPr>
+              <w:rPr>
+                <w:rFonts w:ascii="Cambria Math" w:eastAsiaTheme="minorEastAsia" w:hAnsi="Cambria Math"/>
+                <w:i/>
+              </w:rPr>
+            </m:ctrlPr>
+          </m:sSubPr>
+          <m:e>
+            <m:r>
+              <w:rPr>
+                <w:rFonts w:ascii="Cambria Math" w:eastAsiaTheme="minorEastAsia" w:hAnsi="Cambria Math"/>
+              </w:rPr>
+              <m:t>x</m:t>
+            </m:r>
+          </m:e>
+          <m:sub>
+            <m:r>
+              <w:rPr>
+                <w:rFonts w:ascii="Cambria Math" w:eastAsiaTheme="minorEastAsia" w:hAnsi="Cambria Math"/>
+              </w:rPr>
+              <m:t>i</m:t>
+            </m:r>
+          </m:sub>
+        </m:sSub>
+      </m:oMath>
+      <w:r>
+        <w:rPr>
+          <w:rFonts w:eastAsiaTheme="minorEastAsia"/>
+        </w:rPr>
+        <w:t xml:space="preserve"> области </w:t>
+      </w:r>
+      <m:oMath>
+        <m:sSub>
+          <m:sSubPr>
+            <m:ctrlPr>
+              <w:rPr>
+                <w:rFonts w:ascii="Cambria Math" w:eastAsiaTheme="minorEastAsia" w:hAnsi="Cambria Math"/>
+                <w:i/>
+              </w:rPr>
+            </m:ctrlPr>
+          </m:sSubPr>
+          <m:e>
+            <m:r>
+              <w:rPr>
+                <w:rFonts w:ascii="Cambria Math" w:eastAsiaTheme="minorEastAsia" w:hAnsi="Cambria Math"/>
+              </w:rPr>
+              <m:t>R</m:t>
+            </m:r>
+          </m:e>
+          <m:sub>
+            <m:r>
+              <w:rPr>
+                <w:rFonts w:ascii="Cambria Math" w:eastAsiaTheme="minorEastAsia" w:hAnsi="Cambria Math"/>
+              </w:rPr>
+              <m:t>y</m:t>
+            </m:r>
+          </m:sub>
+        </m:sSub>
+      </m:oMath>
+      <w:r>
+        <w:rPr>
+          <w:rFonts w:eastAsiaTheme="minorEastAsia"/>
+        </w:rPr>
+        <w:t xml:space="preserve"> номер соответствующего кармана</w:t>
+      </w:r>
+      <w:r>
+        <w:rPr>
+          <w:rFonts w:eastAsiaTheme="minorEastAsia"/>
+        </w:rPr>
+        <w:t xml:space="preserve"> гистограммы</w:t>
+      </w:r>
+      <w:r>
+        <w:rPr>
+          <w:rFonts w:eastAsiaTheme="minorEastAsia"/>
+        </w:rPr>
+        <w:t xml:space="preserve">. </w:t>
+      </w:r>
+    </w:p>
+    <w:p>
+      <w:pPr>
+        <w:ind w:firstLine="851"/>
+        <w:rPr>
+          <w:rFonts w:eastAsiaTheme="minorEastAsia"/>
+        </w:rPr>
+      </w:pPr>
+      <w:r>
+        <w:t xml:space="preserve">Процесс измерения </w:t>
+      </w:r>
+      <w:r>
+        <w:t xml:space="preserve">заключается в сравнении </w:t>
+      </w:r>
+      <w:r>
+        <w:t>цветовой гисто</w:t>
+      </w:r>
+      <w:r>
+        <w:t>г</w:t>
+      </w:r>
+      <w:r>
+        <w:t>раммы</w:t>
+      </w:r>
+      <w:r>
+        <w:t xml:space="preserve">, построенной по </w:t>
+      </w:r>
+      <w:r>
+        <w:t>известной</w:t>
+      </w:r>
+      <w:r>
+        <w:t xml:space="preserve"> области</w:t>
+      </w:r>
+      <w:r>
+        <w:t xml:space="preserve"> </w:t>
+      </w:r>
+      <m:oMath>
+        <m:sSub>
+          <m:sSubPr>
+            <m:ctrlPr>
+              <w:rPr>
+                <w:rFonts w:ascii="Cambria Math" w:hAnsi="Cambria Math"/>
+                <w:i/>
+              </w:rPr>
+            </m:ctrlPr>
+          </m:sSubPr>
+          <m:e>
+            <m:r>
+              <w:rPr>
+                <w:rFonts w:ascii="Cambria Math" w:hAnsi="Cambria Math"/>
+              </w:rPr>
+              <m:t>R</m:t>
+            </m:r>
+          </m:e>
+          <m:sub>
+            <m:r>
+              <w:rPr>
+                <w:rFonts w:ascii="Cambria Math" w:hAnsi="Cambria Math"/>
+              </w:rPr>
+              <m:t>ref</m:t>
+            </m:r>
+          </m:sub>
+        </m:sSub>
+      </m:oMath>
+      <w:r>
+        <w:rPr>
+          <w:rFonts w:eastAsiaTheme="minorEastAsia"/>
+        </w:rPr>
+        <w:t xml:space="preserve"> </w:t>
+      </w:r>
+      <w:r>
+        <w:t xml:space="preserve">целевого объекта с гистограммами, построенными по областям, задаваемым каждой частицей. В результате за текущее наблюдение будет принята та область, цветовая гистограмма которой наиболее близка </w:t>
+      </w:r>
       <w:proofErr w:type="gramStart"/>
       <w:r>
-        <w:t xml:space="preserve">Процесс измерения основан </w:t>
-      </w:r>
-      <w:r>
-        <w:t xml:space="preserve">модели </w:t>
-      </w:r>
-      <w:r>
-        <w:t>на схожести цветовой гисто</w:t>
-      </w:r>
-      <w:r>
+        <w:t>к</w:t>
+      </w:r>
+      <w:proofErr w:type="gramEnd"/>
+      <w:r>
+        <w:t xml:space="preserve"> эталонной.</w:t>
+      </w:r>
+      <w:r>
+        <w:t xml:space="preserve"> Таким образом, рассматриваемый метод предполагает, что эталонная гистограмма отслеживаемого объекта известна заранее и не претерпевает значительных изменений на протяжении всей видеозаписи, что является одним из его ограничений. Различие </w:t>
+      </w:r>
+      <w:r>
+        <w:t xml:space="preserve"> </w:t>
+      </w:r>
+      <w:r>
+        <w:t>между гистограммами может быть выражено такими количественными оценками, как корреляция, пересечение, расстояние Пирсона (</w:t>
+      </w:r>
+      <m:oMath>
+        <m:sSup>
+          <m:sSupPr>
+            <m:ctrlPr>
+              <w:rPr>
+                <w:rFonts w:ascii="Cambria Math" w:hAnsi="Cambria Math"/>
+                <w:i/>
+              </w:rPr>
+            </m:ctrlPr>
+          </m:sSupPr>
+          <m:e>
+            <m:r>
+              <w:rPr>
+                <w:rFonts w:ascii="Cambria Math" w:hAnsi="Cambria Math"/>
+              </w:rPr>
+              <m:t>χ</m:t>
+            </m:r>
+          </m:e>
+          <m:sup>
+            <m:r>
+              <w:rPr>
+                <w:rFonts w:ascii="Cambria Math" w:hAnsi="Cambria Math"/>
+              </w:rPr>
+              <m:t>2</m:t>
+            </m:r>
+          </m:sup>
+        </m:sSup>
+      </m:oMath>
+      <w:r>
+        <w:rPr>
+          <w:rFonts w:eastAsiaTheme="minorEastAsia"/>
+        </w:rPr>
+        <w:t>)</w:t>
+      </w:r>
+      <w:r>
+        <w:t>, расстояние</w:t>
+      </w:r>
+      <w:r>
+        <w:t xml:space="preserve"> (или коэффициент)</w:t>
+      </w:r>
+      <w:r>
+        <w:t xml:space="preserve"> </w:t>
+      </w:r>
+      <w:proofErr w:type="spellStart"/>
+      <w:r>
+        <w:t>Бхаттачария</w:t>
+      </w:r>
+      <w:proofErr w:type="spellEnd"/>
+      <w:r>
+        <w:t xml:space="preserve"> (</w:t>
+      </w:r>
+      <w:r>
+        <w:rPr>
+          <w:lang w:val="en-US"/>
+        </w:rPr>
+        <w:t>Bhattacharyya</w:t>
+      </w:r>
+      <w:r>
+        <w:t xml:space="preserve"> </w:t>
+      </w:r>
+      <w:r>
+        <w:rPr>
+          <w:lang w:val="en-US"/>
+        </w:rPr>
+        <w:t>distance</w:t>
+      </w:r>
+      <w:r>
+        <w:t>).</w:t>
+      </w:r>
+      <w:r>
+        <w:t xml:space="preserve"> Последнее является наиболее распространенной оценкой при сравнении цветовых гистограмм. Для двух гистограмм </w:t>
+      </w:r>
+      <m:oMath>
+        <m:r>
+          <w:rPr>
+            <w:rFonts w:ascii="Cambria Math" w:hAnsi="Cambria Math"/>
+          </w:rPr>
+          <m:t>p=</m:t>
+        </m:r>
+        <m:sSub>
+          <m:sSubPr>
+            <m:ctrlPr>
+              <w:rPr>
+                <w:rFonts w:ascii="Cambria Math" w:hAnsi="Cambria Math"/>
+                <w:i/>
+              </w:rPr>
+            </m:ctrlPr>
+          </m:sSubPr>
+          <m:e>
+            <m:d>
+              <m:dPr>
+                <m:begChr m:val="{"/>
+                <m:endChr m:val="}"/>
+                <m:ctrlPr>
+                  <w:rPr>
+                    <w:rFonts w:ascii="Cambria Math" w:hAnsi="Cambria Math"/>
+                    <w:i/>
+                  </w:rPr>
+                </m:ctrlPr>
+              </m:dPr>
+              <m:e>
+                <m:sSup>
+                  <m:sSupPr>
+                    <m:ctrlPr>
+                      <w:rPr>
+                        <w:rFonts w:ascii="Cambria Math" w:hAnsi="Cambria Math"/>
+                        <w:i/>
+                      </w:rPr>
+                    </m:ctrlPr>
+                  </m:sSupPr>
+                  <m:e>
+                    <m:r>
+                      <w:rPr>
+                        <w:rFonts w:ascii="Cambria Math" w:hAnsi="Cambria Math"/>
+                      </w:rPr>
+                      <m:t>p</m:t>
+                    </m:r>
+                  </m:e>
+                  <m:sup>
+                    <m:d>
+                      <m:dPr>
+                        <m:ctrlPr>
+                          <w:rPr>
+                            <w:rFonts w:ascii="Cambria Math" w:hAnsi="Cambria Math"/>
+                            <w:i/>
+                          </w:rPr>
+                        </m:ctrlPr>
+                      </m:dPr>
+                      <m:e>
+                        <m:r>
+                          <w:rPr>
+                            <w:rFonts w:ascii="Cambria Math" w:hAnsi="Cambria Math"/>
+                          </w:rPr>
+                          <m:t>u</m:t>
+                        </m:r>
+                      </m:e>
+                    </m:d>
+                  </m:sup>
+                </m:sSup>
+              </m:e>
+            </m:d>
+          </m:e>
+          <m:sub>
+            <m:r>
+              <w:rPr>
+                <w:rFonts w:ascii="Cambria Math" w:hAnsi="Cambria Math"/>
+              </w:rPr>
+              <m:t>u=1…m</m:t>
+            </m:r>
+          </m:sub>
+        </m:sSub>
+      </m:oMath>
+      <w:r>
+        <w:rPr>
+          <w:rFonts w:eastAsiaTheme="minorEastAsia"/>
+        </w:rPr>
+        <w:t xml:space="preserve"> и </w:t>
+      </w:r>
+      <m:oMath>
+        <m:r>
+          <w:rPr>
+            <w:rFonts w:ascii="Cambria Math" w:eastAsiaTheme="minorEastAsia" w:hAnsi="Cambria Math"/>
+            <w:lang w:val="en-US"/>
+          </w:rPr>
+          <m:t>q</m:t>
+        </m:r>
+        <m:r>
+          <w:rPr>
+            <w:rFonts w:ascii="Cambria Math" w:eastAsiaTheme="minorEastAsia" w:hAnsi="Cambria Math"/>
+          </w:rPr>
+          <m:t>=</m:t>
+        </m:r>
+        <m:sSub>
+          <m:sSubPr>
+            <m:ctrlPr>
+              <w:rPr>
+                <w:rFonts w:ascii="Cambria Math" w:eastAsiaTheme="minorEastAsia" w:hAnsi="Cambria Math"/>
+                <w:i/>
+              </w:rPr>
+            </m:ctrlPr>
+          </m:sSubPr>
+          <m:e>
+            <m:d>
+              <m:dPr>
+                <m:begChr m:val="{"/>
+                <m:endChr m:val="}"/>
+                <m:ctrlPr>
+                  <w:rPr>
+                    <w:rFonts w:ascii="Cambria Math" w:eastAsiaTheme="minorEastAsia" w:hAnsi="Cambria Math"/>
+                    <w:i/>
+                  </w:rPr>
+                </m:ctrlPr>
+              </m:dPr>
+              <m:e>
+                <m:sSup>
+                  <m:sSupPr>
+                    <m:ctrlPr>
+                      <w:rPr>
+                        <w:rFonts w:ascii="Cambria Math" w:eastAsiaTheme="minorEastAsia" w:hAnsi="Cambria Math"/>
+                        <w:i/>
+                      </w:rPr>
+                    </m:ctrlPr>
+                  </m:sSupPr>
+                  <m:e>
+                    <m:r>
+                      <w:rPr>
+                        <w:rFonts w:ascii="Cambria Math" w:eastAsiaTheme="minorEastAsia" w:hAnsi="Cambria Math"/>
+                        <w:lang w:val="en-US"/>
+                      </w:rPr>
+                      <m:t>q</m:t>
+                    </m:r>
+                    <m:ctrlPr>
+                      <w:rPr>
+                        <w:rFonts w:ascii="Cambria Math" w:eastAsiaTheme="minorEastAsia" w:hAnsi="Cambria Math"/>
+                        <w:i/>
+                        <w:lang w:val="en-US"/>
+                      </w:rPr>
+                    </m:ctrlPr>
+                  </m:e>
+                  <m:sup>
+                    <m:d>
+                      <m:dPr>
+                        <m:ctrlPr>
+                          <w:rPr>
+                            <w:rFonts w:ascii="Cambria Math" w:eastAsiaTheme="minorEastAsia" w:hAnsi="Cambria Math"/>
+                            <w:i/>
+                            <w:lang w:val="en-US"/>
+                          </w:rPr>
+                        </m:ctrlPr>
+                      </m:dPr>
+                      <m:e>
+                        <m:r>
+                          <w:rPr>
+                            <w:rFonts w:ascii="Cambria Math" w:eastAsiaTheme="minorEastAsia" w:hAnsi="Cambria Math"/>
+                            <w:lang w:val="en-US"/>
+                          </w:rPr>
+                          <m:t>u</m:t>
+                        </m:r>
+                      </m:e>
+                    </m:d>
+                    <m:ctrlPr>
+                      <w:rPr>
+                        <w:rFonts w:ascii="Cambria Math" w:hAnsi="Cambria Math"/>
+                        <w:i/>
+                      </w:rPr>
+                    </m:ctrlPr>
+                  </m:sup>
+                </m:sSup>
+              </m:e>
+            </m:d>
+          </m:e>
+          <m:sub>
+            <m:r>
+              <w:rPr>
+                <w:rFonts w:ascii="Cambria Math" w:eastAsiaTheme="minorEastAsia" w:hAnsi="Cambria Math"/>
+              </w:rPr>
+              <m:t>u=1…m</m:t>
+            </m:r>
+          </m:sub>
+        </m:sSub>
+      </m:oMath>
+      <w:r>
+        <w:rPr>
+          <w:rFonts w:eastAsiaTheme="minorEastAsia"/>
+        </w:rPr>
+        <w:t xml:space="preserve"> </w:t>
+      </w:r>
+      <w:r>
+        <w:rPr>
+          <w:rFonts w:eastAsiaTheme="minorEastAsia"/>
+        </w:rPr>
+        <w:t>расстояние</w:t>
+      </w:r>
+      <w:r>
+        <w:rPr>
+          <w:rFonts w:eastAsiaTheme="minorEastAsia"/>
+        </w:rPr>
+        <w:t xml:space="preserve"> </w:t>
+      </w:r>
+      <w:proofErr w:type="spellStart"/>
+      <w:r>
+        <w:rPr>
+          <w:rFonts w:eastAsiaTheme="minorEastAsia"/>
+        </w:rPr>
+        <w:t>Бхаттачария</w:t>
+      </w:r>
+      <w:proofErr w:type="spellEnd"/>
+      <w:r>
+        <w:rPr>
+          <w:rFonts w:eastAsiaTheme="minorEastAsia"/>
+        </w:rPr>
+        <w:t xml:space="preserve"> определяется следующим образом:</w:t>
+      </w:r>
+      <w:r>
+        <w:rPr>
+          <w:rFonts w:eastAsiaTheme="minorEastAsia"/>
+        </w:rPr>
+        <w:t xml:space="preserve"> </w:t>
+      </w:r>
+    </w:p>
+    <w:p>
+      <w:pPr>
+        <w:rPr>
+          <w:vanish/>
+          <w:lang w:val="en-US"/>
+          <w:specVanish/>
+        </w:rPr>
+      </w:pPr>
+      <m:oMathPara>
+        <m:oMath>
+          <m:sSup>
+            <m:sSupPr>
+              <m:ctrlPr>
+                <w:rPr>
+                  <w:rFonts w:ascii="Cambria Math" w:hAnsi="Cambria Math"/>
+                  <w:i/>
+                </w:rPr>
+              </m:ctrlPr>
+            </m:sSupPr>
+            <m:e>
+              <m:r>
+                <w:rPr>
+                  <w:rFonts w:ascii="Cambria Math" w:hAnsi="Cambria Math"/>
+                </w:rPr>
+                <m:t>B</m:t>
+              </m:r>
+            </m:e>
+            <m:sup>
+              <m:r>
+                <w:rPr>
+                  <w:rFonts w:ascii="Cambria Math" w:hAnsi="Cambria Math"/>
+                </w:rPr>
+                <m:t>2</m:t>
+              </m:r>
+            </m:sup>
+          </m:sSup>
+          <m:d>
+            <m:dPr>
+              <m:ctrlPr>
+                <w:rPr>
+                  <w:rFonts w:ascii="Cambria Math" w:hAnsi="Cambria Math"/>
+                  <w:i/>
+                </w:rPr>
+              </m:ctrlPr>
+            </m:dPr>
+            <m:e>
+              <m:r>
+                <w:rPr>
+                  <w:rFonts w:ascii="Cambria Math" w:hAnsi="Cambria Math"/>
+                </w:rPr>
+                <m:t>p,q</m:t>
+              </m:r>
+            </m:e>
+          </m:d>
+          <m:r>
+            <w:rPr>
+              <w:rFonts w:ascii="Cambria Math" w:hAnsi="Cambria Math"/>
+            </w:rPr>
+            <m:t>=</m:t>
+          </m:r>
+          <m:r>
+            <w:rPr>
+              <w:rFonts w:ascii="Cambria Math" w:eastAsiaTheme="minorEastAsia" w:hAnsi="Cambria Math"/>
+            </w:rPr>
+            <m:t>1-</m:t>
+          </m:r>
+          <m:nary>
+            <m:naryPr>
+              <m:chr m:val="∑"/>
+              <m:limLoc m:val="undOvr"/>
+              <m:ctrlPr>
+                <w:rPr>
+                  <w:rFonts w:ascii="Cambria Math" w:eastAsiaTheme="minorEastAsia" w:hAnsi="Cambria Math"/>
+                  <w:i/>
+                </w:rPr>
+              </m:ctrlPr>
+            </m:naryPr>
+            <m:sub>
+              <m:r>
+                <w:rPr>
+                  <w:rFonts w:ascii="Cambria Math" w:eastAsiaTheme="minorEastAsia" w:hAnsi="Cambria Math"/>
+                </w:rPr>
+                <m:t>u</m:t>
+              </m:r>
+              <m:r>
+                <w:rPr>
+                  <w:rFonts w:ascii="Cambria Math" w:eastAsiaTheme="minorEastAsia" w:hAnsi="Cambria Math"/>
+                  <w:lang w:val="en-US"/>
+                </w:rPr>
+                <m:t>=1</m:t>
+              </m:r>
+            </m:sub>
+            <m:sup>
+              <m:r>
+                <w:rPr>
+                  <w:rFonts w:ascii="Cambria Math" w:eastAsiaTheme="minorEastAsia" w:hAnsi="Cambria Math"/>
+                </w:rPr>
+                <m:t>m</m:t>
+              </m:r>
+            </m:sup>
+            <m:e>
+              <m:rad>
+                <m:radPr>
+                  <m:degHide m:val="on"/>
+                  <m:ctrlPr>
+                    <w:rPr>
+                      <w:rFonts w:ascii="Cambria Math" w:eastAsiaTheme="minorEastAsia" w:hAnsi="Cambria Math"/>
+                      <w:i/>
+                    </w:rPr>
+                  </m:ctrlPr>
+                </m:radPr>
+                <m:deg/>
+                <m:e>
+                  <m:sSup>
+                    <m:sSupPr>
+                      <m:ctrlPr>
+                        <w:rPr>
+                          <w:rFonts w:ascii="Cambria Math" w:eastAsiaTheme="minorEastAsia" w:hAnsi="Cambria Math"/>
+                          <w:i/>
+                        </w:rPr>
+                      </m:ctrlPr>
+                    </m:sSupPr>
+                    <m:e>
+                      <m:r>
+                        <w:rPr>
+                          <w:rFonts w:ascii="Cambria Math" w:eastAsiaTheme="minorEastAsia" w:hAnsi="Cambria Math"/>
+                        </w:rPr>
+                        <m:t>p</m:t>
+                      </m:r>
+                    </m:e>
+                    <m:sup>
+                      <m:d>
+                        <m:dPr>
+                          <m:ctrlPr>
+                            <w:rPr>
+                              <w:rFonts w:ascii="Cambria Math" w:eastAsiaTheme="minorEastAsia" w:hAnsi="Cambria Math"/>
+                              <w:i/>
+                            </w:rPr>
+                          </m:ctrlPr>
+                        </m:dPr>
+                        <m:e>
+                          <m:r>
+                            <w:rPr>
+                              <w:rFonts w:ascii="Cambria Math" w:eastAsiaTheme="minorEastAsia" w:hAnsi="Cambria Math"/>
+                            </w:rPr>
+                            <m:t>u</m:t>
+                          </m:r>
+                        </m:e>
+                      </m:d>
+                    </m:sup>
+                  </m:sSup>
+                  <m:sSup>
+                    <m:sSupPr>
+                      <m:ctrlPr>
+                        <w:rPr>
+                          <w:rFonts w:ascii="Cambria Math" w:eastAsiaTheme="minorEastAsia" w:hAnsi="Cambria Math"/>
+                          <w:i/>
+                        </w:rPr>
+                      </m:ctrlPr>
+                    </m:sSupPr>
+                    <m:e>
+                      <m:r>
+                        <w:rPr>
+                          <w:rFonts w:ascii="Cambria Math" w:eastAsiaTheme="minorEastAsia" w:hAnsi="Cambria Math"/>
+                        </w:rPr>
+                        <m:t>q</m:t>
+                      </m:r>
+                    </m:e>
+                    <m:sup>
+                      <m:d>
+                        <m:dPr>
+                          <m:ctrlPr>
+                            <w:rPr>
+                              <w:rFonts w:ascii="Cambria Math" w:eastAsiaTheme="minorEastAsia" w:hAnsi="Cambria Math"/>
+                              <w:i/>
+                            </w:rPr>
+                          </m:ctrlPr>
+                        </m:dPr>
+                        <m:e>
+                          <m:r>
+                            <w:rPr>
+                              <w:rFonts w:ascii="Cambria Math" w:eastAsiaTheme="minorEastAsia" w:hAnsi="Cambria Math"/>
+                            </w:rPr>
+                            <m:t>u</m:t>
+                          </m:r>
+                        </m:e>
+                      </m:d>
+                    </m:sup>
+                  </m:sSup>
+                </m:e>
+              </m:rad>
+            </m:e>
+          </m:nary>
+        </m:oMath>
+      </m:oMathPara>
+    </w:p>
+    <w:p>
+      <w:pPr>
+        <w:pStyle w:val="ac"/>
+        <w:rPr>
+          <w:rFonts w:cs="Times New Roman"/>
+          <w:szCs w:val="24"/>
+        </w:rPr>
+      </w:pPr>
+      <w:r>
+        <w:rPr>
+          <w:rFonts w:cs="Times New Roman"/>
+          <w:szCs w:val="24"/>
+        </w:rPr>
+        <w:t xml:space="preserve"> </w:t>
+      </w:r>
+      <w:r>
+        <w:rPr>
+          <w:rFonts w:cs="Times New Roman"/>
+          <w:szCs w:val="24"/>
+        </w:rPr>
+        <w:tab/>
+      </w:r>
+      <w:bookmarkStart w:id="10" w:name="_Ref384849045"/>
+      <w:r>
+        <w:rPr>
+          <w:rFonts w:cs="Times New Roman"/>
+          <w:szCs w:val="24"/>
+        </w:rPr>
+        <w:t>(</w:t>
+      </w:r>
+      <w:r>
+        <w:rPr>
+          <w:rFonts w:cs="Times New Roman"/>
+          <w:szCs w:val="24"/>
+        </w:rPr>
+        <w:fldChar w:fldCharType="begin"/>
+      </w:r>
+      <w:r>
+        <w:rPr>
+          <w:rFonts w:cs="Times New Roman"/>
+          <w:szCs w:val="24"/>
+        </w:rPr>
+        <w:instrText xml:space="preserve"> STYLEREF 1 \s </w:instrText>
+      </w:r>
+      <w:r>
+        <w:rPr>
+          <w:rFonts w:cs="Times New Roman"/>
+          <w:szCs w:val="24"/>
+        </w:rPr>
+        <w:fldChar w:fldCharType="separate"/>
+      </w:r>
+      <w:r>
+        <w:rPr>
+          <w:rFonts w:cs="Times New Roman"/>
+          <w:noProof/>
+          <w:szCs w:val="24"/>
+        </w:rPr>
+        <w:t>2</w:t>
+      </w:r>
+      <w:r>
+        <w:rPr>
+          <w:rFonts w:cs="Times New Roman"/>
+          <w:szCs w:val="24"/>
+        </w:rPr>
+        <w:fldChar w:fldCharType="end"/>
+      </w:r>
+      <w:r>
+        <w:rPr>
+          <w:rFonts w:cs="Times New Roman"/>
+          <w:szCs w:val="24"/>
+        </w:rPr>
+        <w:t>.</w:t>
+      </w:r>
+      <w:r>
+        <w:rPr>
+          <w:rFonts w:cs="Times New Roman"/>
+          <w:szCs w:val="24"/>
+        </w:rPr>
+        <w:fldChar w:fldCharType="begin"/>
+      </w:r>
+      <w:r>
+        <w:rPr>
+          <w:rFonts w:cs="Times New Roman"/>
+          <w:szCs w:val="24"/>
+        </w:rPr>
+        <w:instrText xml:space="preserve"> SEQ Формула \* ARABIC \s 1 </w:instrText>
+      </w:r>
+      <w:r>
+        <w:rPr>
+          <w:rFonts w:cs="Times New Roman"/>
+          <w:szCs w:val="24"/>
+        </w:rPr>
+        <w:fldChar w:fldCharType="separate"/>
+      </w:r>
+      <w:r>
+        <w:rPr>
+          <w:rFonts w:cs="Times New Roman"/>
+          <w:noProof/>
+          <w:szCs w:val="24"/>
+        </w:rPr>
+        <w:t>15</w:t>
+      </w:r>
+      <w:r>
+        <w:rPr>
+          <w:rFonts w:cs="Times New Roman"/>
+          <w:szCs w:val="24"/>
+        </w:rPr>
+        <w:fldChar w:fldCharType="end"/>
+      </w:r>
+      <w:r>
+        <w:rPr>
+          <w:rFonts w:cs="Times New Roman"/>
+          <w:szCs w:val="24"/>
+        </w:rPr>
+        <w:t>)</w:t>
+      </w:r>
+      <w:bookmarkEnd w:id="10"/>
+    </w:p>
+    <w:p>
+      <w:pPr>
+        <w:ind w:firstLine="851"/>
+      </w:pPr>
+      <w:r>
+        <w:t xml:space="preserve">Поскольку для каждого измерения цветового пространства </w:t>
+      </w:r>
+      <w:r>
+        <w:rPr>
+          <w:lang w:val="en-US"/>
+        </w:rPr>
+        <w:t>HSV</w:t>
+      </w:r>
+      <w:r>
+        <w:t xml:space="preserve"> строится отдельная гистограмма, итоговое расстояние вычисляется </w:t>
+      </w:r>
+      <w:r>
+        <w:t>как сумма расстояний</w:t>
+      </w:r>
+      <w:r>
+        <w:t xml:space="preserve"> </w:t>
+      </w:r>
+      <w:r>
+        <w:fldChar w:fldCharType="begin"/>
+      </w:r>
+      <w:r>
+        <w:instrText xml:space="preserve"> REF _Ref384849045 \h </w:instrText>
+      </w:r>
+      <w:r>
+        <w:fldChar w:fldCharType="separate"/>
+      </w:r>
+      <w:r>
+        <w:rPr>
+          <w:rFonts w:cs="Times New Roman"/>
+          <w:szCs w:val="24"/>
+        </w:rPr>
+        <w:t>(</w:t>
+      </w:r>
+      <w:r>
+        <w:rPr>
+          <w:rFonts w:cs="Times New Roman"/>
+          <w:noProof/>
+          <w:szCs w:val="24"/>
+        </w:rPr>
+        <w:t>2</w:t>
+      </w:r>
+      <w:r>
+        <w:rPr>
+          <w:rFonts w:cs="Times New Roman"/>
+          <w:szCs w:val="24"/>
+        </w:rPr>
+        <w:t>.</w:t>
+      </w:r>
+      <w:r>
+        <w:rPr>
+          <w:rFonts w:cs="Times New Roman"/>
+          <w:noProof/>
+          <w:szCs w:val="24"/>
+        </w:rPr>
+        <w:t>15</w:t>
+      </w:r>
+      <w:r>
+        <w:rPr>
+          <w:rFonts w:cs="Times New Roman"/>
+          <w:szCs w:val="24"/>
+        </w:rPr>
+        <w:t>)</w:t>
+      </w:r>
+      <w:r>
+        <w:fldChar w:fldCharType="end"/>
+      </w:r>
+      <w:r>
+        <w:t xml:space="preserve"> для каждой из гистограмм:</w:t>
+      </w:r>
+    </w:p>
+    <w:p>
+      <w:pPr>
+        <w:ind w:firstLine="851"/>
+        <w:rPr>
+          <w:vanish/>
+          <w:lang w:val="en-US"/>
+          <w:specVanish/>
+        </w:rPr>
+      </w:pPr>
+      <m:oMathPara>
+        <m:oMath>
+          <m:r>
+            <w:rPr>
+              <w:rFonts w:ascii="Cambria Math" w:hAnsi="Cambria Math"/>
+            </w:rPr>
+            <m:t>D</m:t>
+          </m:r>
+          <m:d>
+            <m:dPr>
+              <m:ctrlPr>
+                <w:rPr>
+                  <w:rFonts w:ascii="Cambria Math" w:hAnsi="Cambria Math"/>
+                  <w:i/>
+                </w:rPr>
+              </m:ctrlPr>
+            </m:dPr>
+            <m:e>
+              <m:sSub>
+                <m:sSubPr>
+                  <m:ctrlPr>
+                    <w:rPr>
+                      <w:rFonts w:ascii="Cambria Math" w:hAnsi="Cambria Math"/>
+                      <w:i/>
+                    </w:rPr>
+                  </m:ctrlPr>
+                </m:sSubPr>
+                <m:e>
+                  <m:r>
+                    <w:rPr>
+                      <w:rFonts w:ascii="Cambria Math" w:hAnsi="Cambria Math"/>
+                    </w:rPr>
+                    <m:t>R</m:t>
+                  </m:r>
+                </m:e>
+                <m:sub>
+                  <m:r>
+                    <w:rPr>
+                      <w:rFonts w:ascii="Cambria Math" w:hAnsi="Cambria Math"/>
+                      <w:lang w:val="en-US"/>
+                    </w:rPr>
+                    <m:t>ref</m:t>
+                  </m:r>
+                  <m:ctrlPr>
+                    <w:rPr>
+                      <w:rFonts w:ascii="Cambria Math" w:hAnsi="Cambria Math"/>
+                      <w:i/>
+                      <w:lang w:val="en-US"/>
+                    </w:rPr>
+                  </m:ctrlPr>
+                </m:sub>
+              </m:sSub>
+              <m:r>
+                <w:rPr>
+                  <w:rFonts w:ascii="Cambria Math" w:hAnsi="Cambria Math"/>
+                  <w:lang w:val="en-US"/>
+                </w:rPr>
+                <m:t>,</m:t>
+              </m:r>
+              <m:sSub>
+                <m:sSubPr>
+                  <m:ctrlPr>
+                    <w:rPr>
+                      <w:rFonts w:ascii="Cambria Math" w:hAnsi="Cambria Math"/>
+                      <w:i/>
+                      <w:lang w:val="en-US"/>
+                    </w:rPr>
+                  </m:ctrlPr>
+                </m:sSubPr>
+                <m:e>
+                  <m:r>
+                    <w:rPr>
+                      <w:rFonts w:ascii="Cambria Math" w:hAnsi="Cambria Math"/>
+                      <w:lang w:val="en-US"/>
+                    </w:rPr>
+                    <m:t>R</m:t>
+                  </m:r>
+                </m:e>
+                <m:sub>
+                  <m:r>
+                    <w:rPr>
+                      <w:rFonts w:ascii="Cambria Math" w:hAnsi="Cambria Math"/>
+                      <w:lang w:val="en-US"/>
+                    </w:rPr>
+                    <m:t>s</m:t>
+                  </m:r>
+                </m:sub>
+              </m:sSub>
+              <m:ctrlPr>
+                <w:rPr>
+                  <w:rFonts w:ascii="Cambria Math" w:hAnsi="Cambria Math"/>
+                  <w:i/>
+                  <w:lang w:val="en-US"/>
+                </w:rPr>
+              </m:ctrlPr>
+            </m:e>
+          </m:d>
+          <m:r>
+            <w:rPr>
+              <w:rFonts w:ascii="Cambria Math" w:hAnsi="Cambria Math"/>
+              <w:lang w:val="en-US"/>
+            </w:rPr>
+            <m:t xml:space="preserve">= </m:t>
+          </m:r>
+          <m:sSup>
+            <m:sSupPr>
+              <m:ctrlPr>
+                <w:rPr>
+                  <w:rFonts w:ascii="Cambria Math" w:hAnsi="Cambria Math"/>
+                  <w:i/>
+                  <w:lang w:val="en-US"/>
+                </w:rPr>
+              </m:ctrlPr>
+            </m:sSupPr>
+            <m:e>
+              <m:r>
+                <w:rPr>
+                  <w:rFonts w:ascii="Cambria Math" w:hAnsi="Cambria Math"/>
+                  <w:lang w:val="en-US"/>
+                </w:rPr>
+                <m:t>B</m:t>
+              </m:r>
+            </m:e>
+            <m:sup>
+              <m:r>
+                <w:rPr>
+                  <w:rFonts w:ascii="Cambria Math" w:hAnsi="Cambria Math"/>
+                  <w:lang w:val="en-US"/>
+                </w:rPr>
+                <m:t>2</m:t>
+              </m:r>
+            </m:sup>
+          </m:sSup>
+          <m:d>
+            <m:dPr>
+              <m:ctrlPr>
+                <w:rPr>
+                  <w:rFonts w:ascii="Cambria Math" w:hAnsi="Cambria Math"/>
+                  <w:i/>
+                  <w:lang w:val="en-US"/>
+                </w:rPr>
+              </m:ctrlPr>
+            </m:dPr>
+            <m:e>
+              <m:sSub>
+                <m:sSubPr>
+                  <m:ctrlPr>
+                    <w:rPr>
+                      <w:rFonts w:ascii="Cambria Math" w:hAnsi="Cambria Math"/>
+                      <w:i/>
+                      <w:lang w:val="en-US"/>
+                    </w:rPr>
+                  </m:ctrlPr>
+                </m:sSubPr>
+                <m:e>
+                  <m:r>
+                    <w:rPr>
+                      <w:rFonts w:ascii="Cambria Math" w:hAnsi="Cambria Math"/>
+                      <w:lang w:val="en-US"/>
+                    </w:rPr>
+                    <m:t>p</m:t>
+                  </m:r>
+                </m:e>
+                <m:sub>
+                  <m:r>
+                    <w:rPr>
+                      <w:rFonts w:ascii="Cambria Math" w:hAnsi="Cambria Math"/>
+                      <w:lang w:val="en-US"/>
+                    </w:rPr>
+                    <m:t>re</m:t>
+                  </m:r>
+                  <m:sSub>
+                    <m:sSubPr>
+                      <m:ctrlPr>
+                        <w:rPr>
+                          <w:rFonts w:ascii="Cambria Math" w:hAnsi="Cambria Math"/>
+                          <w:i/>
+                          <w:lang w:val="en-US"/>
+                        </w:rPr>
+                      </m:ctrlPr>
+                    </m:sSubPr>
+                    <m:e>
+                      <m:r>
+                        <w:rPr>
+                          <w:rFonts w:ascii="Cambria Math" w:hAnsi="Cambria Math"/>
+                          <w:lang w:val="en-US"/>
+                        </w:rPr>
+                        <m:t>f</m:t>
+                      </m:r>
+                    </m:e>
+                    <m:sub>
+                      <m:r>
+                        <w:rPr>
+                          <w:rFonts w:ascii="Cambria Math" w:hAnsi="Cambria Math"/>
+                          <w:lang w:val="en-US"/>
+                        </w:rPr>
+                        <m:t>H</m:t>
+                      </m:r>
+                    </m:sub>
+                  </m:sSub>
+                  <m:ctrlPr>
+                    <w:rPr>
+                      <w:rFonts w:ascii="Cambria Math" w:hAnsi="Cambria Math"/>
+                      <w:i/>
+                    </w:rPr>
+                  </m:ctrlPr>
+                </m:sub>
+              </m:sSub>
+              <m:r>
+                <w:rPr>
+                  <w:rFonts w:ascii="Cambria Math" w:hAnsi="Cambria Math"/>
+                  <w:lang w:val="en-US"/>
+                </w:rPr>
+                <m:t>,</m:t>
+              </m:r>
+              <m:sSub>
+                <m:sSubPr>
+                  <m:ctrlPr>
+                    <w:rPr>
+                      <w:rFonts w:ascii="Cambria Math" w:hAnsi="Cambria Math"/>
+                      <w:i/>
+                      <w:lang w:val="en-US"/>
+                    </w:rPr>
+                  </m:ctrlPr>
+                </m:sSubPr>
+                <m:e>
+                  <m:r>
+                    <w:rPr>
+                      <w:rFonts w:ascii="Cambria Math" w:hAnsi="Cambria Math"/>
+                      <w:lang w:val="en-US"/>
+                    </w:rPr>
+                    <m:t>p</m:t>
+                  </m:r>
+                </m:e>
+                <m:sub>
+                  <m:sSub>
+                    <m:sSubPr>
+                      <m:ctrlPr>
+                        <w:rPr>
+                          <w:rFonts w:ascii="Cambria Math" w:hAnsi="Cambria Math"/>
+                          <w:i/>
+                          <w:lang w:val="en-US"/>
+                        </w:rPr>
+                      </m:ctrlPr>
+                    </m:sSubPr>
+                    <m:e>
+                      <m:r>
+                        <w:rPr>
+                          <w:rFonts w:ascii="Cambria Math" w:hAnsi="Cambria Math"/>
+                          <w:lang w:val="en-US"/>
+                        </w:rPr>
+                        <m:t>s</m:t>
+                      </m:r>
+                    </m:e>
+                    <m:sub>
+                      <m:r>
+                        <w:rPr>
+                          <w:rFonts w:ascii="Cambria Math" w:hAnsi="Cambria Math"/>
+                          <w:lang w:val="en-US"/>
+                        </w:rPr>
+                        <m:t>H</m:t>
+                      </m:r>
+                    </m:sub>
+                  </m:sSub>
+                  <m:ctrlPr>
+                    <w:rPr>
+                      <w:rFonts w:ascii="Cambria Math" w:hAnsi="Cambria Math"/>
+                      <w:i/>
+                    </w:rPr>
+                  </m:ctrlPr>
+                </m:sub>
+              </m:sSub>
+            </m:e>
+          </m:d>
+          <m:r>
+            <w:rPr>
+              <w:rFonts w:ascii="Cambria Math" w:hAnsi="Cambria Math"/>
+              <w:lang w:val="en-US"/>
+            </w:rPr>
+            <m:t xml:space="preserve">+ </m:t>
+          </m:r>
+          <m:sSup>
+            <m:sSupPr>
+              <m:ctrlPr>
+                <w:rPr>
+                  <w:rFonts w:ascii="Cambria Math" w:hAnsi="Cambria Math"/>
+                  <w:i/>
+                  <w:lang w:val="en-US"/>
+                </w:rPr>
+              </m:ctrlPr>
+            </m:sSupPr>
+            <m:e>
+              <m:r>
+                <w:rPr>
+                  <w:rFonts w:ascii="Cambria Math" w:hAnsi="Cambria Math"/>
+                  <w:lang w:val="en-US"/>
+                </w:rPr>
+                <m:t>B</m:t>
+              </m:r>
+            </m:e>
+            <m:sup>
+              <m:r>
+                <w:rPr>
+                  <w:rFonts w:ascii="Cambria Math" w:hAnsi="Cambria Math"/>
+                  <w:lang w:val="en-US"/>
+                </w:rPr>
+                <m:t>2</m:t>
+              </m:r>
+            </m:sup>
+          </m:sSup>
+          <m:d>
+            <m:dPr>
+              <m:ctrlPr>
+                <w:rPr>
+                  <w:rFonts w:ascii="Cambria Math" w:hAnsi="Cambria Math"/>
+                  <w:i/>
+                  <w:lang w:val="en-US"/>
+                </w:rPr>
+              </m:ctrlPr>
+            </m:dPr>
+            <m:e>
+              <m:sSub>
+                <m:sSubPr>
+                  <m:ctrlPr>
+                    <w:rPr>
+                      <w:rFonts w:ascii="Cambria Math" w:hAnsi="Cambria Math"/>
+                      <w:i/>
+                      <w:lang w:val="en-US"/>
+                    </w:rPr>
+                  </m:ctrlPr>
+                </m:sSubPr>
+                <m:e>
+                  <m:r>
+                    <w:rPr>
+                      <w:rFonts w:ascii="Cambria Math" w:hAnsi="Cambria Math"/>
+                      <w:lang w:val="en-US"/>
+                    </w:rPr>
+                    <m:t>p</m:t>
+                  </m:r>
+                </m:e>
+                <m:sub>
+                  <m:r>
+                    <w:rPr>
+                      <w:rFonts w:ascii="Cambria Math" w:hAnsi="Cambria Math"/>
+                      <w:lang w:val="en-US"/>
+                    </w:rPr>
+                    <m:t>re</m:t>
+                  </m:r>
+                  <m:sSub>
+                    <m:sSubPr>
+                      <m:ctrlPr>
+                        <w:rPr>
+                          <w:rFonts w:ascii="Cambria Math" w:hAnsi="Cambria Math"/>
+                          <w:i/>
+                          <w:lang w:val="en-US"/>
+                        </w:rPr>
+                      </m:ctrlPr>
+                    </m:sSubPr>
+                    <m:e>
+                      <m:r>
+                        <w:rPr>
+                          <w:rFonts w:ascii="Cambria Math" w:hAnsi="Cambria Math"/>
+                          <w:lang w:val="en-US"/>
+                        </w:rPr>
+                        <m:t>f</m:t>
+                      </m:r>
+                    </m:e>
+                    <m:sub>
+                      <m:r>
+                        <w:rPr>
+                          <w:rFonts w:ascii="Cambria Math" w:hAnsi="Cambria Math"/>
+                          <w:lang w:val="en-US"/>
+                        </w:rPr>
+                        <m:t>S</m:t>
+                      </m:r>
+                    </m:sub>
+                  </m:sSub>
+                  <m:ctrlPr>
+                    <w:rPr>
+                      <w:rFonts w:ascii="Cambria Math" w:hAnsi="Cambria Math"/>
+                      <w:i/>
+                    </w:rPr>
+                  </m:ctrlPr>
+                </m:sub>
+              </m:sSub>
+              <m:r>
+                <w:rPr>
+                  <w:rFonts w:ascii="Cambria Math" w:hAnsi="Cambria Math"/>
+                  <w:lang w:val="en-US"/>
+                </w:rPr>
+                <m:t>,</m:t>
+              </m:r>
+              <m:sSub>
+                <m:sSubPr>
+                  <m:ctrlPr>
+                    <w:rPr>
+                      <w:rFonts w:ascii="Cambria Math" w:hAnsi="Cambria Math"/>
+                      <w:i/>
+                      <w:lang w:val="en-US"/>
+                    </w:rPr>
+                  </m:ctrlPr>
+                </m:sSubPr>
+                <m:e>
+                  <m:r>
+                    <w:rPr>
+                      <w:rFonts w:ascii="Cambria Math" w:hAnsi="Cambria Math"/>
+                      <w:lang w:val="en-US"/>
+                    </w:rPr>
+                    <m:t>p</m:t>
+                  </m:r>
+                </m:e>
+                <m:sub>
+                  <m:sSub>
+                    <m:sSubPr>
+                      <m:ctrlPr>
+                        <w:rPr>
+                          <w:rFonts w:ascii="Cambria Math" w:hAnsi="Cambria Math"/>
+                          <w:i/>
+                          <w:lang w:val="en-US"/>
+                        </w:rPr>
+                      </m:ctrlPr>
+                    </m:sSubPr>
+                    <m:e>
+                      <m:r>
+                        <w:rPr>
+                          <w:rFonts w:ascii="Cambria Math" w:hAnsi="Cambria Math"/>
+                          <w:lang w:val="en-US"/>
+                        </w:rPr>
+                        <m:t>s</m:t>
+                      </m:r>
+                    </m:e>
+                    <m:sub>
+                      <m:r>
+                        <w:rPr>
+                          <w:rFonts w:ascii="Cambria Math" w:hAnsi="Cambria Math"/>
+                          <w:lang w:val="en-US"/>
+                        </w:rPr>
+                        <m:t>S</m:t>
+                      </m:r>
+                    </m:sub>
+                  </m:sSub>
+                  <m:ctrlPr>
+                    <w:rPr>
+                      <w:rFonts w:ascii="Cambria Math" w:hAnsi="Cambria Math"/>
+                      <w:i/>
+                    </w:rPr>
+                  </m:ctrlPr>
+                </m:sub>
+              </m:sSub>
+            </m:e>
+          </m:d>
+          <m:r>
+            <w:rPr>
+              <w:rFonts w:ascii="Cambria Math" w:hAnsi="Cambria Math"/>
+              <w:lang w:val="en-US"/>
+            </w:rPr>
+            <m:t xml:space="preserve">+ </m:t>
+          </m:r>
+          <m:sSup>
+            <m:sSupPr>
+              <m:ctrlPr>
+                <w:rPr>
+                  <w:rFonts w:ascii="Cambria Math" w:hAnsi="Cambria Math"/>
+                  <w:i/>
+                  <w:lang w:val="en-US"/>
+                </w:rPr>
+              </m:ctrlPr>
+            </m:sSupPr>
+            <m:e>
+              <m:r>
+                <w:rPr>
+                  <w:rFonts w:ascii="Cambria Math" w:hAnsi="Cambria Math"/>
+                  <w:lang w:val="en-US"/>
+                </w:rPr>
+                <m:t>B</m:t>
+              </m:r>
+            </m:e>
+            <m:sup>
+              <m:r>
+                <w:rPr>
+                  <w:rFonts w:ascii="Cambria Math" w:hAnsi="Cambria Math"/>
+                  <w:lang w:val="en-US"/>
+                </w:rPr>
+                <m:t>2</m:t>
+              </m:r>
+            </m:sup>
+          </m:sSup>
+          <m:d>
+            <m:dPr>
+              <m:ctrlPr>
+                <w:rPr>
+                  <w:rFonts w:ascii="Cambria Math" w:hAnsi="Cambria Math"/>
+                  <w:i/>
+                  <w:lang w:val="en-US"/>
+                </w:rPr>
+              </m:ctrlPr>
+            </m:dPr>
+            <m:e>
+              <m:sSub>
+                <m:sSubPr>
+                  <m:ctrlPr>
+                    <w:rPr>
+                      <w:rFonts w:ascii="Cambria Math" w:hAnsi="Cambria Math"/>
+                      <w:i/>
+                      <w:lang w:val="en-US"/>
+                    </w:rPr>
+                  </m:ctrlPr>
+                </m:sSubPr>
+                <m:e>
+                  <m:r>
+                    <w:rPr>
+                      <w:rFonts w:ascii="Cambria Math" w:hAnsi="Cambria Math"/>
+                      <w:lang w:val="en-US"/>
+                    </w:rPr>
+                    <m:t>p</m:t>
+                  </m:r>
+                </m:e>
+                <m:sub>
+                  <m:r>
+                    <w:rPr>
+                      <w:rFonts w:ascii="Cambria Math" w:hAnsi="Cambria Math"/>
+                      <w:lang w:val="en-US"/>
+                    </w:rPr>
+                    <m:t>re</m:t>
+                  </m:r>
+                  <m:sSub>
+                    <m:sSubPr>
+                      <m:ctrlPr>
+                        <w:rPr>
+                          <w:rFonts w:ascii="Cambria Math" w:hAnsi="Cambria Math"/>
+                          <w:i/>
+                          <w:lang w:val="en-US"/>
+                        </w:rPr>
+                      </m:ctrlPr>
+                    </m:sSubPr>
+                    <m:e>
+                      <m:r>
+                        <w:rPr>
+                          <w:rFonts w:ascii="Cambria Math" w:hAnsi="Cambria Math"/>
+                          <w:lang w:val="en-US"/>
+                        </w:rPr>
+                        <m:t>f</m:t>
+                      </m:r>
+                    </m:e>
+                    <m:sub>
+                      <m:r>
+                        <w:rPr>
+                          <w:rFonts w:ascii="Cambria Math" w:hAnsi="Cambria Math"/>
+                          <w:lang w:val="en-US"/>
+                        </w:rPr>
+                        <m:t>V</m:t>
+                      </m:r>
+                    </m:sub>
+                  </m:sSub>
+                  <m:ctrlPr>
+                    <w:rPr>
+                      <w:rFonts w:ascii="Cambria Math" w:hAnsi="Cambria Math"/>
+                      <w:i/>
+                    </w:rPr>
+                  </m:ctrlPr>
+                </m:sub>
+              </m:sSub>
+              <m:r>
+                <w:rPr>
+                  <w:rFonts w:ascii="Cambria Math" w:hAnsi="Cambria Math"/>
+                  <w:lang w:val="en-US"/>
+                </w:rPr>
+                <m:t>,</m:t>
+              </m:r>
+              <m:sSub>
+                <m:sSubPr>
+                  <m:ctrlPr>
+                    <w:rPr>
+                      <w:rFonts w:ascii="Cambria Math" w:hAnsi="Cambria Math"/>
+                      <w:i/>
+                      <w:lang w:val="en-US"/>
+                    </w:rPr>
+                  </m:ctrlPr>
+                </m:sSubPr>
+                <m:e>
+                  <m:r>
+                    <w:rPr>
+                      <w:rFonts w:ascii="Cambria Math" w:hAnsi="Cambria Math"/>
+                      <w:lang w:val="en-US"/>
+                    </w:rPr>
+                    <m:t>p</m:t>
+                  </m:r>
+                </m:e>
+                <m:sub>
+                  <m:sSub>
+                    <m:sSubPr>
+                      <m:ctrlPr>
+                        <w:rPr>
+                          <w:rFonts w:ascii="Cambria Math" w:hAnsi="Cambria Math"/>
+                          <w:i/>
+                          <w:lang w:val="en-US"/>
+                        </w:rPr>
+                      </m:ctrlPr>
+                    </m:sSubPr>
+                    <m:e>
+                      <m:r>
+                        <w:rPr>
+                          <w:rFonts w:ascii="Cambria Math" w:hAnsi="Cambria Math"/>
+                          <w:lang w:val="en-US"/>
+                        </w:rPr>
+                        <m:t>s</m:t>
+                      </m:r>
+                    </m:e>
+                    <m:sub>
+                      <m:r>
+                        <w:rPr>
+                          <w:rFonts w:ascii="Cambria Math" w:hAnsi="Cambria Math"/>
+                          <w:lang w:val="en-US"/>
+                        </w:rPr>
+                        <m:t>V</m:t>
+                      </m:r>
+                    </m:sub>
+                  </m:sSub>
+                  <m:ctrlPr>
+                    <w:rPr>
+                      <w:rFonts w:ascii="Cambria Math" w:hAnsi="Cambria Math"/>
+                      <w:i/>
+                    </w:rPr>
+                  </m:ctrlPr>
+                </m:sub>
+              </m:sSub>
+            </m:e>
+          </m:d>
+          <m:r>
+            <w:rPr>
+              <w:rFonts w:ascii="Cambria Math" w:hAnsi="Cambria Math"/>
+              <w:lang w:val="en-US"/>
+            </w:rPr>
+            <m:t>,</m:t>
+          </m:r>
+        </m:oMath>
+      </m:oMathPara>
+    </w:p>
+    <w:p>
+      <w:pPr>
+        <w:pStyle w:val="ac"/>
+      </w:pPr>
+      <w:r>
+        <w:t xml:space="preserve"> </w:t>
+      </w:r>
+      <w:r>
+        <w:tab/>
+        <w:t>(</w:t>
+      </w:r>
+      <w:fldSimple w:instr=" STYLEREF 1 \s ">
+        <w:r>
+          <w:rPr>
+            <w:noProof/>
+          </w:rPr>
+          <w:t>2</w:t>
+        </w:r>
+      </w:fldSimple>
+      <w:r>
+        <w:t>.</w:t>
+      </w:r>
+      <w:fldSimple w:instr=" SEQ Формула \* ARABIC \s 1 ">
+        <w:r>
+          <w:rPr>
+            <w:noProof/>
+          </w:rPr>
+          <w:t>16</w:t>
+        </w:r>
+      </w:fldSimple>
+      <w:r>
+        <w:t>)</w:t>
+      </w:r>
+    </w:p>
+    <w:p>
+      <w:pPr>
+        <w:rPr>
+          <w:rFonts w:eastAsiaTheme="minorEastAsia"/>
+        </w:rPr>
+      </w:pPr>
+      <w:r>
+        <w:lastRenderedPageBreak/>
         <w:t>г</w:t>
       </w:r>
       <w:r>
-        <w:t xml:space="preserve">раммы (англ. </w:t>
-      </w:r>
-      <w:r>
-        <w:rPr>
-          <w:lang w:val="en-US"/>
-        </w:rPr>
-        <w:t>color</w:t>
-      </w:r>
+        <w:t>де</w:t>
+      </w:r>
+      <w:proofErr w:type="gramStart"/>
       <w:r>
         <w:t xml:space="preserve"> </w:t>
       </w:r>
-      <w:r>
-        <w:rPr>
-          <w:lang w:val="en-US"/>
-        </w:rPr>
-        <w:t>histogram</w:t>
-      </w:r>
-      <w:r>
+      <m:oMath>
+        <m:sSub>
+          <m:sSubPr>
+            <m:ctrlPr>
+              <w:rPr>
+                <w:rFonts w:ascii="Cambria Math" w:hAnsi="Cambria Math"/>
+                <w:i/>
+              </w:rPr>
+            </m:ctrlPr>
+          </m:sSubPr>
+          <m:e>
+            <m:r>
+              <w:rPr>
+                <w:rFonts w:ascii="Cambria Math" w:hAnsi="Cambria Math"/>
+              </w:rPr>
+              <m:t>p</m:t>
+            </m:r>
+          </m:e>
+          <m:sub>
+            <m:r>
+              <w:rPr>
+                <w:rFonts w:ascii="Cambria Math" w:hAnsi="Cambria Math"/>
+              </w:rPr>
+              <m:t>re</m:t>
+            </m:r>
+            <m:sSub>
+              <m:sSubPr>
+                <m:ctrlPr>
+                  <w:rPr>
+                    <w:rFonts w:ascii="Cambria Math" w:hAnsi="Cambria Math"/>
+                    <w:i/>
+                  </w:rPr>
+                </m:ctrlPr>
+              </m:sSubPr>
+              <m:e>
+                <m:r>
+                  <w:rPr>
+                    <w:rFonts w:ascii="Cambria Math" w:hAnsi="Cambria Math"/>
+                  </w:rPr>
+                  <m:t>f</m:t>
+                </m:r>
+              </m:e>
+              <m:sub>
+                <m:r>
+                  <w:rPr>
+                    <w:rFonts w:ascii="Cambria Math" w:hAnsi="Cambria Math"/>
+                  </w:rPr>
+                  <m:t>[H,S,V]</m:t>
+                </m:r>
+              </m:sub>
+            </m:sSub>
+          </m:sub>
+        </m:sSub>
+      </m:oMath>
+      <w:r>
+        <w:rPr>
+          <w:rFonts w:eastAsiaTheme="minorEastAsia"/>
+        </w:rPr>
+        <w:t xml:space="preserve"> – </w:t>
+      </w:r>
+      <w:proofErr w:type="gramEnd"/>
+      <w:r>
+        <w:rPr>
+          <w:rFonts w:eastAsiaTheme="minorEastAsia"/>
+        </w:rPr>
+        <w:t>эталонн</w:t>
+      </w:r>
+      <w:r>
+        <w:rPr>
+          <w:rFonts w:eastAsiaTheme="minorEastAsia"/>
+        </w:rPr>
+        <w:t>ые</w:t>
+      </w:r>
+      <w:r>
+        <w:rPr>
+          <w:rFonts w:eastAsiaTheme="minorEastAsia"/>
+        </w:rPr>
+        <w:t xml:space="preserve"> </w:t>
+      </w:r>
+      <w:r>
+        <w:rPr>
+          <w:rFonts w:eastAsiaTheme="minorEastAsia"/>
+        </w:rPr>
+        <w:t>гистограммы для оттенка, насыщенности и интенсивности соответственно</w:t>
+      </w:r>
+      <w:r>
+        <w:rPr>
+          <w:rFonts w:eastAsiaTheme="minorEastAsia"/>
+        </w:rPr>
+        <w:t xml:space="preserve">, </w:t>
+      </w:r>
+      <m:oMath>
+        <m:sSub>
+          <m:sSubPr>
+            <m:ctrlPr>
+              <w:rPr>
+                <w:rFonts w:ascii="Cambria Math" w:eastAsiaTheme="minorEastAsia" w:hAnsi="Cambria Math"/>
+                <w:i/>
+              </w:rPr>
+            </m:ctrlPr>
+          </m:sSubPr>
+          <m:e>
+            <m:r>
+              <w:rPr>
+                <w:rFonts w:ascii="Cambria Math" w:eastAsiaTheme="minorEastAsia" w:hAnsi="Cambria Math"/>
+              </w:rPr>
+              <m:t>p</m:t>
+            </m:r>
+          </m:e>
+          <m:sub>
+            <m:sSub>
+              <m:sSubPr>
+                <m:ctrlPr>
+                  <w:rPr>
+                    <w:rFonts w:ascii="Cambria Math" w:eastAsiaTheme="minorEastAsia" w:hAnsi="Cambria Math"/>
+                    <w:i/>
+                  </w:rPr>
+                </m:ctrlPr>
+              </m:sSubPr>
+              <m:e>
+                <m:r>
+                  <w:rPr>
+                    <w:rFonts w:ascii="Cambria Math" w:eastAsiaTheme="minorEastAsia" w:hAnsi="Cambria Math"/>
+                  </w:rPr>
+                  <m:t>s</m:t>
+                </m:r>
+              </m:e>
+              <m:sub>
+                <m:r>
+                  <w:rPr>
+                    <w:rFonts w:ascii="Cambria Math" w:eastAsiaTheme="minorEastAsia" w:hAnsi="Cambria Math"/>
+                  </w:rPr>
+                  <m:t>[H,</m:t>
+                </m:r>
+                <m:r>
+                  <w:rPr>
+                    <w:rFonts w:ascii="Cambria Math" w:eastAsiaTheme="minorEastAsia" w:hAnsi="Cambria Math"/>
+                    <w:lang w:val="en-US"/>
+                  </w:rPr>
+                  <m:t>S</m:t>
+                </m:r>
+                <m:r>
+                  <w:rPr>
+                    <w:rFonts w:ascii="Cambria Math" w:eastAsiaTheme="minorEastAsia" w:hAnsi="Cambria Math"/>
+                  </w:rPr>
+                  <m:t>,</m:t>
+                </m:r>
+                <m:r>
+                  <w:rPr>
+                    <w:rFonts w:ascii="Cambria Math" w:eastAsiaTheme="minorEastAsia" w:hAnsi="Cambria Math"/>
+                    <w:lang w:val="en-US"/>
+                  </w:rPr>
+                  <m:t>V</m:t>
+                </m:r>
+                <m:r>
+                  <w:rPr>
+                    <w:rFonts w:ascii="Cambria Math" w:eastAsiaTheme="minorEastAsia" w:hAnsi="Cambria Math"/>
+                  </w:rPr>
+                  <m:t>]</m:t>
+                </m:r>
+                <m:ctrlPr>
+                  <w:rPr>
+                    <w:rFonts w:ascii="Cambria Math" w:eastAsiaTheme="minorEastAsia" w:hAnsi="Cambria Math"/>
+                    <w:i/>
+                    <w:lang w:val="en-US"/>
+                  </w:rPr>
+                </m:ctrlPr>
+              </m:sub>
+            </m:sSub>
+          </m:sub>
+        </m:sSub>
+      </m:oMath>
+      <w:r>
+        <w:rPr>
+          <w:rFonts w:eastAsiaTheme="minorEastAsia"/>
+        </w:rPr>
+        <w:t>- аналогичны</w:t>
+      </w:r>
+      <w:r>
+        <w:rPr>
+          <w:rFonts w:eastAsiaTheme="minorEastAsia"/>
+        </w:rPr>
+        <w:t xml:space="preserve">е гистограммы для области, </w:t>
+      </w:r>
+      <w:r>
+        <w:rPr>
+          <w:rFonts w:eastAsiaTheme="minorEastAsia"/>
+        </w:rPr>
+        <w:t xml:space="preserve">заданной частицей </w:t>
+      </w:r>
+      <m:oMath>
+        <m:r>
+          <w:rPr>
+            <w:rFonts w:ascii="Cambria Math" w:eastAsiaTheme="minorEastAsia" w:hAnsi="Cambria Math"/>
+            <w:lang w:val="en-US"/>
+          </w:rPr>
+          <m:t>s</m:t>
+        </m:r>
+      </m:oMath>
+      <w:r>
+        <w:rPr>
+          <w:rFonts w:eastAsiaTheme="minorEastAsia"/>
+        </w:rPr>
+        <w:t>.</w:t>
+      </w:r>
+    </w:p>
+    <w:p>
+      <w:pPr>
+        <w:ind w:firstLine="851"/>
+        <w:rPr>
+          <w:rFonts w:eastAsiaTheme="minorEastAsia"/>
+        </w:rPr>
+      </w:pPr>
+      <w:r>
+        <w:t xml:space="preserve">Чем ближе расстояние от цветовой гистограммы, построенной по области, задаваемой частицей, до эталонной гистограммы, тем выше должен быть вес частицы. Таким образом, текущее наблюдение в кадре </w:t>
+      </w:r>
+      <m:oMath>
+        <m:r>
+          <w:rPr>
+            <w:rFonts w:ascii="Cambria Math" w:hAnsi="Cambria Math"/>
+          </w:rPr>
+          <m:t>k</m:t>
+        </m:r>
+      </m:oMath>
+      <w:r>
+        <w:rPr>
+          <w:rFonts w:eastAsiaTheme="minorEastAsia"/>
+        </w:rPr>
+        <w:t xml:space="preserve"> можно получить с помощью распределения Гаусса.</w:t>
+      </w:r>
+    </w:p>
+    <w:p>
+      <w:pPr>
+        <w:ind w:firstLine="851"/>
+        <w:rPr>
+          <w:vanish/>
+        </w:rPr>
+      </w:pPr>
+      <m:oMathPara>
+        <m:oMath>
+          <m:sSubSup>
+            <m:sSubSupPr>
+              <m:ctrlPr>
+                <w:rPr>
+                  <w:rFonts w:ascii="Cambria Math" w:hAnsi="Cambria Math"/>
+                  <w:i/>
+                </w:rPr>
+              </m:ctrlPr>
+            </m:sSubSupPr>
+            <m:e>
+              <m:r>
+                <w:rPr>
+                  <w:rFonts w:ascii="Cambria Math" w:hAnsi="Cambria Math"/>
+                </w:rPr>
+                <m:t>π</m:t>
+              </m:r>
+            </m:e>
+            <m:sub>
+              <m:r>
+                <w:rPr>
+                  <w:rFonts w:ascii="Cambria Math" w:hAnsi="Cambria Math"/>
+                </w:rPr>
+                <m:t>k</m:t>
+              </m:r>
+            </m:sub>
+            <m:sup>
+              <m:r>
+                <w:rPr>
+                  <w:rFonts w:ascii="Cambria Math" w:hAnsi="Cambria Math"/>
+                </w:rPr>
+                <m:t>n</m:t>
+              </m:r>
+            </m:sup>
+          </m:sSubSup>
+          <m:r>
+            <w:rPr>
+              <w:rFonts w:ascii="Cambria Math" w:hAnsi="Cambria Math"/>
+            </w:rPr>
+            <m:t>=</m:t>
+          </m:r>
+          <m:f>
+            <m:fPr>
+              <m:ctrlPr>
+                <w:rPr>
+                  <w:rFonts w:ascii="Cambria Math" w:hAnsi="Cambria Math"/>
+                  <w:i/>
+                </w:rPr>
+              </m:ctrlPr>
+            </m:fPr>
+            <m:num>
+              <m:r>
+                <w:rPr>
+                  <w:rFonts w:ascii="Cambria Math" w:hAnsi="Cambria Math"/>
+                </w:rPr>
+                <m:t>1</m:t>
+              </m:r>
+            </m:num>
+            <m:den>
+              <m:rad>
+                <m:radPr>
+                  <m:degHide m:val="on"/>
+                  <m:ctrlPr>
+                    <w:rPr>
+                      <w:rFonts w:ascii="Cambria Math" w:hAnsi="Cambria Math"/>
+                      <w:i/>
+                    </w:rPr>
+                  </m:ctrlPr>
+                </m:radPr>
+                <m:deg/>
+                <m:e>
+                  <m:r>
+                    <w:rPr>
+                      <w:rFonts w:ascii="Cambria Math" w:hAnsi="Cambria Math"/>
+                    </w:rPr>
+                    <m:t>2π</m:t>
+                  </m:r>
+                </m:e>
+              </m:rad>
+              <m:r>
+                <w:rPr>
+                  <w:rFonts w:ascii="Cambria Math" w:hAnsi="Cambria Math"/>
+                </w:rPr>
+                <m:t>σ</m:t>
+              </m:r>
+            </m:den>
+          </m:f>
+          <m:sSup>
+            <m:sSupPr>
+              <m:ctrlPr>
+                <w:rPr>
+                  <w:rFonts w:ascii="Cambria Math" w:hAnsi="Cambria Math"/>
+                  <w:i/>
+                </w:rPr>
+              </m:ctrlPr>
+            </m:sSupPr>
+            <m:e>
+              <m:r>
+                <w:rPr>
+                  <w:rFonts w:ascii="Cambria Math" w:hAnsi="Cambria Math"/>
+                </w:rPr>
+                <m:t>e</m:t>
+              </m:r>
+            </m:e>
+            <m:sup>
+              <m:r>
+                <w:rPr>
+                  <w:rFonts w:ascii="Cambria Math" w:hAnsi="Cambria Math"/>
+                </w:rPr>
+                <m:t>-</m:t>
+              </m:r>
+              <m:f>
+                <m:fPr>
+                  <m:ctrlPr>
+                    <w:rPr>
+                      <w:rFonts w:ascii="Cambria Math" w:hAnsi="Cambria Math"/>
+                      <w:i/>
+                    </w:rPr>
+                  </m:ctrlPr>
+                </m:fPr>
+                <m:num>
+                  <m:r>
+                    <w:rPr>
+                      <w:rFonts w:ascii="Cambria Math" w:hAnsi="Cambria Math"/>
+                    </w:rPr>
+                    <m:t>D</m:t>
+                  </m:r>
+                  <m:d>
+                    <m:dPr>
+                      <m:ctrlPr>
+                        <w:rPr>
+                          <w:rFonts w:ascii="Cambria Math" w:hAnsi="Cambria Math"/>
+                          <w:i/>
+                        </w:rPr>
+                      </m:ctrlPr>
+                    </m:dPr>
+                    <m:e>
+                      <m:sSub>
+                        <m:sSubPr>
+                          <m:ctrlPr>
+                            <w:rPr>
+                              <w:rFonts w:ascii="Cambria Math" w:hAnsi="Cambria Math"/>
+                              <w:i/>
+                            </w:rPr>
+                          </m:ctrlPr>
+                        </m:sSubPr>
+                        <m:e>
+                          <m:r>
+                            <w:rPr>
+                              <w:rFonts w:ascii="Cambria Math" w:hAnsi="Cambria Math"/>
+                            </w:rPr>
+                            <m:t>R</m:t>
+                          </m:r>
+                        </m:e>
+                        <m:sub>
+                          <m:r>
+                            <w:rPr>
+                              <w:rFonts w:ascii="Cambria Math" w:hAnsi="Cambria Math"/>
+                            </w:rPr>
+                            <m:t>ref</m:t>
+                          </m:r>
+                        </m:sub>
+                      </m:sSub>
+                      <m:r>
+                        <w:rPr>
+                          <w:rFonts w:ascii="Cambria Math" w:hAnsi="Cambria Math"/>
+                        </w:rPr>
+                        <m:t>,</m:t>
+                      </m:r>
+                      <m:sSub>
+                        <m:sSubPr>
+                          <m:ctrlPr>
+                            <w:rPr>
+                              <w:rFonts w:ascii="Cambria Math" w:hAnsi="Cambria Math"/>
+                              <w:i/>
+                            </w:rPr>
+                          </m:ctrlPr>
+                        </m:sSubPr>
+                        <m:e>
+                          <m:r>
+                            <w:rPr>
+                              <w:rFonts w:ascii="Cambria Math" w:hAnsi="Cambria Math"/>
+                            </w:rPr>
+                            <m:t>R</m:t>
+                          </m:r>
+                        </m:e>
+                        <m:sub>
+                          <m:sSubSup>
+                            <m:sSubSupPr>
+                              <m:ctrlPr>
+                                <w:rPr>
+                                  <w:rFonts w:ascii="Cambria Math" w:hAnsi="Cambria Math"/>
+                                  <w:i/>
+                                </w:rPr>
+                              </m:ctrlPr>
+                            </m:sSubSupPr>
+                            <m:e>
+                              <m:r>
+                                <w:rPr>
+                                  <w:rFonts w:ascii="Cambria Math" w:hAnsi="Cambria Math"/>
+                                </w:rPr>
+                                <m:t>s</m:t>
+                              </m:r>
+                            </m:e>
+                            <m:sub>
+                              <m:r>
+                                <w:rPr>
+                                  <w:rFonts w:ascii="Cambria Math" w:hAnsi="Cambria Math"/>
+                                </w:rPr>
+                                <m:t>k</m:t>
+                              </m:r>
+                            </m:sub>
+                            <m:sup>
+                              <m:r>
+                                <w:rPr>
+                                  <w:rFonts w:ascii="Cambria Math" w:hAnsi="Cambria Math"/>
+                                </w:rPr>
+                                <m:t>n</m:t>
+                              </m:r>
+                            </m:sup>
+                          </m:sSubSup>
+                        </m:sub>
+                      </m:sSub>
+                    </m:e>
+                  </m:d>
+                </m:num>
+                <m:den>
+                  <m:r>
+                    <w:rPr>
+                      <w:rFonts w:ascii="Cambria Math" w:hAnsi="Cambria Math"/>
+                    </w:rPr>
+                    <m:t>2</m:t>
+                  </m:r>
+                  <m:sSup>
+                    <m:sSupPr>
+                      <m:ctrlPr>
+                        <w:rPr>
+                          <w:rFonts w:ascii="Cambria Math" w:hAnsi="Cambria Math"/>
+                          <w:i/>
+                        </w:rPr>
+                      </m:ctrlPr>
+                    </m:sSupPr>
+                    <m:e>
+                      <m:r>
+                        <w:rPr>
+                          <w:rFonts w:ascii="Cambria Math" w:hAnsi="Cambria Math"/>
+                        </w:rPr>
+                        <m:t>σ</m:t>
+                      </m:r>
+                    </m:e>
+                    <m:sup>
+                      <m:r>
+                        <w:rPr>
+                          <w:rFonts w:ascii="Cambria Math" w:hAnsi="Cambria Math"/>
+                        </w:rPr>
+                        <m:t>2</m:t>
+                      </m:r>
+                    </m:sup>
+                  </m:sSup>
+                </m:den>
+              </m:f>
+            </m:sup>
+          </m:sSup>
+        </m:oMath>
+      </m:oMathPara>
+    </w:p>
+    <w:p>
+      <w:pPr>
+        <w:pStyle w:val="ac"/>
+        <w:rPr>
+          <w:rFonts w:cs="Times New Roman"/>
+          <w:szCs w:val="24"/>
+        </w:rPr>
+      </w:pPr>
+      <w:r>
+        <w:rPr>
+          <w:rFonts w:cs="Times New Roman"/>
+          <w:szCs w:val="24"/>
+        </w:rPr>
+        <w:t xml:space="preserve"> </w:t>
+      </w:r>
+      <w:r>
+        <w:rPr>
+          <w:rFonts w:cs="Times New Roman"/>
+          <w:szCs w:val="24"/>
+        </w:rPr>
+        <w:tab/>
+        <w:t>(</w:t>
+      </w:r>
+      <w:r>
+        <w:rPr>
+          <w:rFonts w:cs="Times New Roman"/>
+          <w:szCs w:val="24"/>
+        </w:rPr>
+        <w:fldChar w:fldCharType="begin"/>
+      </w:r>
+      <w:r>
+        <w:rPr>
+          <w:rFonts w:cs="Times New Roman"/>
+          <w:szCs w:val="24"/>
+        </w:rPr>
+        <w:instrText xml:space="preserve"> STYLEREF 1 \s </w:instrText>
+      </w:r>
+      <w:r>
+        <w:rPr>
+          <w:rFonts w:cs="Times New Roman"/>
+          <w:szCs w:val="24"/>
+        </w:rPr>
+        <w:fldChar w:fldCharType="separate"/>
+      </w:r>
+      <w:r>
+        <w:rPr>
+          <w:rFonts w:cs="Times New Roman"/>
+          <w:noProof/>
+          <w:szCs w:val="24"/>
+        </w:rPr>
+        <w:t>2</w:t>
+      </w:r>
+      <w:r>
+        <w:rPr>
+          <w:rFonts w:cs="Times New Roman"/>
+          <w:szCs w:val="24"/>
+        </w:rPr>
+        <w:fldChar w:fldCharType="end"/>
+      </w:r>
+      <w:r>
+        <w:rPr>
+          <w:rFonts w:cs="Times New Roman"/>
+          <w:szCs w:val="24"/>
+        </w:rPr>
+        <w:t>.</w:t>
+      </w:r>
+      <w:r>
+        <w:rPr>
+          <w:rFonts w:cs="Times New Roman"/>
+          <w:szCs w:val="24"/>
+        </w:rPr>
+        <w:fldChar w:fldCharType="begin"/>
+      </w:r>
+      <w:r>
+        <w:rPr>
+          <w:rFonts w:cs="Times New Roman"/>
+          <w:szCs w:val="24"/>
+        </w:rPr>
+        <w:instrText xml:space="preserve"> SEQ Формула \* ARABIC \s 1 </w:instrText>
+      </w:r>
+      <w:r>
+        <w:rPr>
+          <w:rFonts w:cs="Times New Roman"/>
+          <w:szCs w:val="24"/>
+        </w:rPr>
+        <w:fldChar w:fldCharType="separate"/>
+      </w:r>
+      <w:r>
+        <w:rPr>
+          <w:rFonts w:cs="Times New Roman"/>
+          <w:noProof/>
+          <w:szCs w:val="24"/>
+        </w:rPr>
+        <w:t>17</w:t>
+      </w:r>
+      <w:r>
+        <w:rPr>
+          <w:rFonts w:cs="Times New Roman"/>
+          <w:szCs w:val="24"/>
+        </w:rPr>
+        <w:fldChar w:fldCharType="end"/>
+      </w:r>
+      <w:r>
+        <w:rPr>
+          <w:rFonts w:cs="Times New Roman"/>
+          <w:szCs w:val="24"/>
+        </w:rPr>
         <w:t>)</w:t>
       </w:r>
-      <w:r>
-        <w:t xml:space="preserve"> целевого объекта и гистограммы, представляющей объект на текущем кадре, построенной внутри описывающего его прямоугольника.</w:t>
-      </w:r>
-      <w:proofErr w:type="gramEnd"/>
-      <w:r>
-        <w:t xml:space="preserve"> Цветовая гистограмма может быть по</w:t>
-      </w:r>
-      <w:r>
-        <w:t>строена как в цветовом пространстве RGB, так и в HSV, причем в последнем случае снижается чувствительность к изменениям освещения, поскольку в пространстве HSV значение интенсивности (</w:t>
-      </w:r>
-      <w:r>
-        <w:rPr>
-          <w:lang w:val="en-US"/>
-        </w:rPr>
-        <w:t>Value</w:t>
-      </w:r>
-      <w:r>
-        <w:t xml:space="preserve">) отделено от </w:t>
-      </w:r>
-      <w:r>
-        <w:t>цветовых составляющих: оттенка(</w:t>
-      </w:r>
-      <w:proofErr w:type="spellStart"/>
-      <w:r>
-        <w:t>Hue</w:t>
-      </w:r>
-      <w:proofErr w:type="spellEnd"/>
-      <w:r>
-        <w:t>) и насыщенности (</w:t>
-      </w:r>
-      <w:proofErr w:type="spellStart"/>
-      <w:r>
-        <w:t>Saturation</w:t>
-      </w:r>
-      <w:proofErr w:type="spellEnd"/>
-      <w:r>
-        <w:t>).</w:t>
-      </w:r>
     </w:p>
+    <w:p/>
     <w:p>
       <w:pPr>
         <w:pStyle w:val="ac"/>
@@ -13105,7 +15934,6 @@
           <w:rFonts w:cs="Times New Roman"/>
           <w:szCs w:val="24"/>
         </w:rPr>
-        <w:lastRenderedPageBreak/>
         <w:t xml:space="preserve">[4] </w:t>
       </w:r>
       <w:proofErr w:type="spellStart"/>
@@ -13242,6 +16070,7 @@
           <w:szCs w:val="24"/>
           <w:lang w:val="en-US"/>
         </w:rPr>
+        <w:lastRenderedPageBreak/>
         <w:t xml:space="preserve">[6] </w:t>
       </w:r>
       <w:proofErr w:type="spellStart"/>
@@ -14638,7 +17467,6 @@
   <w:style w:type="character" w:default="1" w:styleId="a0">
     <w:name w:val="Default Paragraph Font"/>
     <w:uiPriority w:val="1"/>
-    <w:semiHidden/>
     <w:unhideWhenUsed/>
   </w:style>
   <w:style w:type="table" w:default="1" w:styleId="a1">
@@ -15135,7 +17963,7 @@
 </file>
 
 <file path=customXml/itemProps1.xml><?xml version="1.0" encoding="utf-8"?>
-<ds:datastoreItem xmlns:ds="http://schemas.openxmlformats.org/officeDocument/2006/customXml" ds:itemID="{CD125697-329F-4B3A-A2F2-FAE39799ADD2}">
+<ds:datastoreItem xmlns:ds="http://schemas.openxmlformats.org/officeDocument/2006/customXml" ds:itemID="{1CDF291A-DA84-4A3C-9832-E3ECEAD2D1C7}">
   <ds:schemaRefs>
     <ds:schemaRef ds:uri="http://schemas.openxmlformats.org/officeDocument/2006/bibliography"/>
   </ds:schemaRefs>

--- a/Наброски статьи.docx
+++ b/Наброски статьи.docx
@@ -3840,21 +3840,21 @@
         <w:rPr>
           <w:rFonts w:eastAsiaTheme="minorEastAsia"/>
         </w:rPr>
-        <w:t>на предыд</w:t>
+        <w:t>на предыдущем кадре, с помощью ур</w:t>
       </w:r>
       <w:proofErr w:type="spellStart"/>
       <w:r>
         <w:rPr>
           <w:rFonts w:eastAsiaTheme="minorEastAsia"/>
         </w:rPr>
-        <w:t>ущем</w:t>
+        <w:t>авнения</w:t>
       </w:r>
       <w:proofErr w:type="spellEnd"/>
       <w:r>
         <w:rPr>
           <w:rFonts w:eastAsiaTheme="minorEastAsia"/>
         </w:rPr>
-        <w:t xml:space="preserve"> кадре, с помощью уравнения Чепмена-Колмогорова можно вычислить априорную функцию </w:t>
+        <w:t xml:space="preserve"> Чепмена-Колмогорова можно вычислить априорную функцию </w:t>
       </w:r>
       <w:proofErr w:type="gramStart"/>
       <w:r>
@@ -5901,7 +5901,23 @@
           <w:rFonts w:eastAsiaTheme="minorEastAsia" w:cs="Times New Roman"/>
           <w:szCs w:val="24"/>
         </w:rPr>
-        <w:t xml:space="preserve"> при заданном наборе наблюдений </w:t>
+        <w:t xml:space="preserve"> при заданном наборе на</w:t>
+      </w:r>
+      <w:proofErr w:type="spellStart"/>
+      <w:r>
+        <w:rPr>
+          <w:rFonts w:eastAsiaTheme="minorEastAsia" w:cs="Times New Roman"/>
+          <w:szCs w:val="24"/>
+        </w:rPr>
+        <w:t>блюдений</w:t>
+      </w:r>
+      <w:proofErr w:type="spellEnd"/>
+      <w:r>
+        <w:rPr>
+          <w:rFonts w:eastAsiaTheme="minorEastAsia" w:cs="Times New Roman"/>
+          <w:szCs w:val="24"/>
+        </w:rPr>
+        <w:t xml:space="preserve"> </w:t>
       </w:r>
       <m:oMath>
         <m:sSub>
@@ -7468,8 +7484,17 @@
           <w:rFonts w:eastAsiaTheme="minorEastAsia" w:cs="Times New Roman"/>
           <w:szCs w:val="24"/>
         </w:rPr>
-        <w:t xml:space="preserve"> и вычислить</w:t>
-      </w:r>
+        <w:t xml:space="preserve"> и в</w:t>
+      </w:r>
+      <w:proofErr w:type="spellStart"/>
+      <w:r>
+        <w:rPr>
+          <w:rFonts w:eastAsiaTheme="minorEastAsia" w:cs="Times New Roman"/>
+          <w:szCs w:val="24"/>
+        </w:rPr>
+        <w:t>ычислить</w:t>
+      </w:r>
+      <w:proofErr w:type="spellEnd"/>
       <w:r>
         <w:rPr>
           <w:rFonts w:eastAsiaTheme="minorEastAsia" w:cs="Times New Roman"/>
@@ -10564,21 +10589,7 @@
         <w:rPr>
           <w:rFonts w:eastAsiaTheme="minorEastAsia"/>
         </w:rPr>
-        <w:t xml:space="preserve"> верхнего левого угла опи</w:t>
-      </w:r>
-      <w:proofErr w:type="spellStart"/>
-      <w:r>
-        <w:rPr>
-          <w:rFonts w:eastAsiaTheme="minorEastAsia"/>
-        </w:rPr>
-        <w:t>сывающего</w:t>
-      </w:r>
-      <w:proofErr w:type="spellEnd"/>
-      <w:r>
-        <w:rPr>
-          <w:rFonts w:eastAsiaTheme="minorEastAsia"/>
-        </w:rPr>
-        <w:t xml:space="preserve"> прямоугольника, </w:t>
+        <w:t xml:space="preserve"> верхнего левого угла описывающего прямоугольника, </w:t>
       </w:r>
       <w:r>
         <w:rPr>
@@ -11372,6 +11383,13 @@
           <w:szCs w:val="24"/>
         </w:rPr>
         <w:tab/>
+      </w:r>
+      <w:bookmarkStart w:id="9" w:name="_Ref384935152"/>
+      <w:r>
+        <w:rPr>
+          <w:rFonts w:cs="Times New Roman"/>
+          <w:szCs w:val="24"/>
+        </w:rPr>
         <w:t>(</w:t>
       </w:r>
       <w:r>
@@ -11460,6 +11478,7 @@
         </w:rPr>
         <w:t>)</w:t>
       </w:r>
+      <w:bookmarkEnd w:id="9"/>
     </w:p>
     <w:p>
       <w:pPr>
@@ -11604,21 +11623,7 @@
         <w:rPr>
           <w:rFonts w:eastAsiaTheme="minorEastAsia"/>
         </w:rPr>
-        <w:t xml:space="preserve"> – аддитивный изотропный Гауссов шум с нулевым мат</w:t>
-      </w:r>
-      <w:proofErr w:type="spellStart"/>
-      <w:r>
-        <w:rPr>
-          <w:rFonts w:eastAsiaTheme="minorEastAsia"/>
-        </w:rPr>
-        <w:t>ематическим</w:t>
-      </w:r>
-      <w:proofErr w:type="spellEnd"/>
-      <w:r>
-        <w:rPr>
-          <w:rFonts w:eastAsiaTheme="minorEastAsia"/>
-        </w:rPr>
-        <w:t xml:space="preserve"> ожиданием и дисперсией, задаваемой </w:t>
+        <w:t xml:space="preserve"> – аддитивный изотропный Гауссов шум с нулевым математическим ожиданием и дисперсией, задаваемой </w:t>
       </w:r>
       <w:r>
         <w:rPr>
@@ -12324,7 +12329,7 @@
         </w:rPr>
         <w:tab/>
       </w:r>
-      <w:bookmarkStart w:id="9" w:name="_Ref384733530"/>
+      <w:bookmarkStart w:id="10" w:name="_Ref384733530"/>
       <w:r>
         <w:rPr>
           <w:rFonts w:cs="Times New Roman"/>
@@ -12418,7 +12423,7 @@
         </w:rPr>
         <w:t>)</w:t>
       </w:r>
-      <w:bookmarkEnd w:id="9"/>
+      <w:bookmarkEnd w:id="10"/>
     </w:p>
     <w:p>
       <w:pPr>
@@ -12676,13 +12681,7 @@
               <w:rPr>
                 <w:rFonts w:ascii="Cambria Math" w:hAnsi="Cambria Math"/>
               </w:rPr>
-              <m:t>u=</m:t>
-            </m:r>
-            <m:r>
-              <w:rPr>
-                <w:rFonts w:ascii="Cambria Math" w:hAnsi="Cambria Math"/>
-              </w:rPr>
-              <m:t>1…</m:t>
+              <m:t>u=1…</m:t>
             </m:r>
             <m:r>
               <w:rPr>
@@ -12798,13 +12797,7 @@
                 <w:rPr>
                   <w:rFonts w:ascii="Cambria Math" w:hAnsi="Cambria Math"/>
                 </w:rPr>
-                <m:t xml:space="preserve"> </m:t>
-              </m:r>
-              <m:r>
-                <w:rPr>
-                  <w:rFonts w:ascii="Cambria Math" w:hAnsi="Cambria Math"/>
-                </w:rPr>
-                <m:t>p</m:t>
+                <m:t xml:space="preserve"> p</m:t>
               </m:r>
             </m:e>
             <m:sub>
@@ -12820,19 +12813,7 @@
                 <w:rPr>
                   <w:rFonts w:ascii="Cambria Math" w:hAnsi="Cambria Math"/>
                 </w:rPr>
-                <m:t>(</m:t>
-              </m:r>
-              <m:r>
-                <w:rPr>
-                  <w:rFonts w:ascii="Cambria Math" w:hAnsi="Cambria Math"/>
-                </w:rPr>
-                <m:t>u</m:t>
-              </m:r>
-              <m:r>
-                <w:rPr>
-                  <w:rFonts w:ascii="Cambria Math" w:hAnsi="Cambria Math"/>
-                </w:rPr>
-                <m:t>)</m:t>
+                <m:t>(u)</m:t>
               </m:r>
             </m:sup>
           </m:sSubSup>
@@ -13890,7 +13871,7 @@
         </w:rPr>
         <w:tab/>
       </w:r>
-      <w:bookmarkStart w:id="10" w:name="_Ref384849045"/>
+      <w:bookmarkStart w:id="11" w:name="_Ref384849045"/>
       <w:r>
         <w:rPr>
           <w:rFonts w:cs="Times New Roman"/>
@@ -13984,7 +13965,7 @@
         </w:rPr>
         <w:t>)</w:t>
       </w:r>
-      <w:bookmarkEnd w:id="10"/>
+      <w:bookmarkEnd w:id="11"/>
     </w:p>
     <w:p>
       <w:pPr>
@@ -14967,6 +14948,7 @@
     </w:p>
     <w:p>
       <w:pPr>
+        <w:spacing w:after="0"/>
         <w:ind w:firstLine="851"/>
         <w:rPr>
           <w:rFonts w:eastAsiaTheme="minorEastAsia"/>
@@ -14987,11 +14969,90 @@
         <w:rPr>
           <w:rFonts w:eastAsiaTheme="minorEastAsia"/>
         </w:rPr>
-        <w:t xml:space="preserve"> можно получить с помощью распределения Гаусса.</w:t>
+        <w:t xml:space="preserve"> можно получить с помощью распределения Гаусса</w:t>
+      </w:r>
+      <w:r>
+        <w:rPr>
+          <w:rFonts w:eastAsiaTheme="minorEastAsia"/>
+        </w:rPr>
+        <w:t xml:space="preserve"> </w:t>
+      </w:r>
+      <w:r>
+        <w:rPr>
+          <w:rFonts w:eastAsiaTheme="minorEastAsia"/>
+        </w:rPr>
+        <w:fldChar w:fldCharType="begin"/>
+      </w:r>
+      <w:r>
+        <w:rPr>
+          <w:rFonts w:eastAsiaTheme="minorEastAsia"/>
+        </w:rPr>
+        <w:instrText xml:space="preserve"> REF _Ref384931301 \h </w:instrText>
+      </w:r>
+      <w:r>
+        <w:rPr>
+          <w:rFonts w:eastAsiaTheme="minorEastAsia"/>
+        </w:rPr>
+      </w:r>
+      <w:r>
+        <w:rPr>
+          <w:rFonts w:eastAsiaTheme="minorEastAsia"/>
+        </w:rPr>
+        <w:fldChar w:fldCharType="separate"/>
+      </w:r>
+      <w:r>
+        <w:rPr>
+          <w:rFonts w:cs="Times New Roman"/>
+          <w:szCs w:val="24"/>
+        </w:rPr>
+        <w:t>(</w:t>
+      </w:r>
+      <w:r>
+        <w:rPr>
+          <w:rFonts w:cs="Times New Roman"/>
+          <w:noProof/>
+          <w:szCs w:val="24"/>
+        </w:rPr>
+        <w:t>2</w:t>
+      </w:r>
+      <w:r>
+        <w:rPr>
+          <w:rFonts w:cs="Times New Roman"/>
+          <w:szCs w:val="24"/>
+        </w:rPr>
+        <w:t>.</w:t>
+      </w:r>
+      <w:r>
+        <w:rPr>
+          <w:rFonts w:cs="Times New Roman"/>
+          <w:noProof/>
+          <w:szCs w:val="24"/>
+        </w:rPr>
+        <w:t>17</w:t>
+      </w:r>
+      <w:r>
+        <w:rPr>
+          <w:rFonts w:cs="Times New Roman"/>
+          <w:szCs w:val="24"/>
+        </w:rPr>
+        <w:t>)</w:t>
+      </w:r>
+      <w:r>
+        <w:rPr>
+          <w:rFonts w:eastAsiaTheme="minorEastAsia"/>
+        </w:rPr>
+        <w:fldChar w:fldCharType="end"/>
+      </w:r>
+      <w:r>
+        <w:rPr>
+          <w:rFonts w:eastAsiaTheme="minorEastAsia"/>
+        </w:rPr>
+        <w:t>.</w:t>
       </w:r>
     </w:p>
     <w:p>
       <w:pPr>
+        <w:spacing w:after="0"/>
         <w:ind w:firstLine="851"/>
         <w:rPr>
           <w:vanish/>
@@ -15285,6 +15346,13 @@
           <w:szCs w:val="24"/>
         </w:rPr>
         <w:tab/>
+      </w:r>
+      <w:bookmarkStart w:id="12" w:name="_Ref384931301"/>
+      <w:r>
+        <w:rPr>
+          <w:rFonts w:cs="Times New Roman"/>
+          <w:szCs w:val="24"/>
+        </w:rPr>
         <w:t>(</w:t>
       </w:r>
       <w:r>
@@ -15373,13 +15441,2463 @@
         </w:rPr>
         <w:t>)</w:t>
       </w:r>
+      <w:bookmarkEnd w:id="12"/>
     </w:p>
-    <w:p/>
+    <w:p>
+      <w:pPr>
+        <w:ind w:firstLine="851"/>
+      </w:pPr>
+      <w:r>
+        <w:t>На этапе инициализации частицы могут быть равномерно распределены по всей области изображения [6], или могут быть сгруппированы в областях возможного появления объекта [</w:t>
+      </w:r>
+      <w:r>
+        <w:t>7</w:t>
+      </w:r>
+      <w:r>
+        <w:t xml:space="preserve">]. </w:t>
+      </w:r>
+    </w:p>
+    <w:p>
+      <w:pPr>
+        <w:pStyle w:val="a3"/>
+        <w:numPr>
+          <w:ilvl w:val="1"/>
+          <w:numId w:val="3"/>
+        </w:numPr>
+      </w:pPr>
+      <w:r>
+        <w:t xml:space="preserve"> Фильтр частиц с адаптацией погрешности</w:t>
+      </w:r>
+    </w:p>
+    <w:p>
+      <w:pPr>
+        <w:ind w:firstLine="851"/>
+        <w:rPr>
+          <w:rFonts w:eastAsiaTheme="minorEastAsia"/>
+        </w:rPr>
+      </w:pPr>
+      <w:r>
+        <w:t xml:space="preserve">Описанный выше простой алгоритм отслеживания, использующий технику фильтрации частиц, </w:t>
+      </w:r>
+      <w:r>
+        <w:t>имеет ряд проблем</w:t>
+      </w:r>
+      <w:r>
+        <w:t xml:space="preserve">. Во-первых, модель динамики первого порядка не позволяет </w:t>
+      </w:r>
+      <w:r>
+        <w:t xml:space="preserve">напрямую </w:t>
+      </w:r>
+      <w:r>
+        <w:t xml:space="preserve">учитывать ускорение </w:t>
+      </w:r>
+      <w:r>
+        <w:t xml:space="preserve">движущегося </w:t>
+      </w:r>
+      <w:r>
+        <w:t>объекта</w:t>
+      </w:r>
+      <w:r>
+        <w:t xml:space="preserve">, только с помощью вводимой погрешности. При этом динамическая составляющая ошибки с предыдущих кадров оказывает влияние на статическую часть вектора состояния на текущем кадре, уменьшая тем самым точность определения положения и размера объекта. В работе [5] показано,  что значения стандартных отклонений </w:t>
+      </w:r>
+      <m:oMath>
+        <m:sSup>
+          <m:sSupPr>
+            <m:ctrlPr>
+              <w:rPr>
+                <w:rFonts w:ascii="Cambria Math" w:hAnsi="Cambria Math"/>
+                <w:i/>
+              </w:rPr>
+            </m:ctrlPr>
+          </m:sSupPr>
+          <m:e>
+            <m:r>
+              <m:rPr>
+                <m:sty m:val="p"/>
+              </m:rPr>
+              <w:rPr>
+                <w:rFonts w:ascii="Cambria Math" w:hAnsi="Cambria Math"/>
+              </w:rPr>
+              <m:t>Σ</m:t>
+            </m:r>
+            <m:ctrlPr>
+              <w:rPr>
+                <w:rFonts w:ascii="Cambria Math" w:hAnsi="Cambria Math"/>
+              </w:rPr>
+            </m:ctrlPr>
+          </m:e>
+          <m:sup>
+            <m:r>
+              <w:rPr>
+                <w:rFonts w:ascii="Cambria Math" w:hAnsi="Cambria Math"/>
+              </w:rPr>
+              <m:t>s</m:t>
+            </m:r>
+          </m:sup>
+        </m:sSup>
+      </m:oMath>
+      <w:r>
+        <w:rPr>
+          <w:rFonts w:eastAsiaTheme="minorEastAsia"/>
+        </w:rPr>
+        <w:t xml:space="preserve"> </w:t>
+      </w:r>
+      <w:r>
+        <w:t>должны как минимум на один порядок превышать значения стандарт</w:t>
+      </w:r>
+      <w:r>
+        <w:t xml:space="preserve">ных отклонений </w:t>
+      </w:r>
+      <m:oMath>
+        <m:sSup>
+          <m:sSupPr>
+            <m:ctrlPr>
+              <w:rPr>
+                <w:rFonts w:ascii="Cambria Math" w:hAnsi="Cambria Math"/>
+                <w:i/>
+              </w:rPr>
+            </m:ctrlPr>
+          </m:sSupPr>
+          <m:e>
+            <m:r>
+              <m:rPr>
+                <m:sty m:val="p"/>
+              </m:rPr>
+              <w:rPr>
+                <w:rFonts w:ascii="Cambria Math" w:hAnsi="Cambria Math"/>
+              </w:rPr>
+              <m:t>Σ</m:t>
+            </m:r>
+            <m:ctrlPr>
+              <w:rPr>
+                <w:rFonts w:ascii="Cambria Math" w:hAnsi="Cambria Math"/>
+              </w:rPr>
+            </m:ctrlPr>
+          </m:e>
+          <m:sup>
+            <m:r>
+              <w:rPr>
+                <w:rFonts w:ascii="Cambria Math" w:hAnsi="Cambria Math"/>
+              </w:rPr>
+              <m:t>d</m:t>
+            </m:r>
+          </m:sup>
+        </m:sSup>
+      </m:oMath>
+      <w:r>
+        <w:rPr>
+          <w:rFonts w:eastAsiaTheme="minorEastAsia"/>
+        </w:rPr>
+        <w:t xml:space="preserve">, чтобы значение моделируемого шума для динамической части вектора состояния было достаточно высоко, чтобы учитывать изменения скорости объекта, но при этом не оказывало значительного влияния на погрешность для статической части. </w:t>
+      </w:r>
+      <w:r>
+        <w:rPr>
+          <w:rFonts w:eastAsiaTheme="minorEastAsia"/>
+        </w:rPr>
+        <w:t xml:space="preserve">Во-вторых, так как фильтр распространяет частицы в ограниченной области пространства состояний, что с </w:t>
+      </w:r>
+      <w:proofErr w:type="gramStart"/>
+      <w:r>
+        <w:rPr>
+          <w:rFonts w:eastAsiaTheme="minorEastAsia"/>
+        </w:rPr>
+        <w:t>одной стороны позволяет</w:t>
+      </w:r>
+      <w:proofErr w:type="gramEnd"/>
+      <w:r>
+        <w:rPr>
+          <w:rFonts w:eastAsiaTheme="minorEastAsia"/>
+        </w:rPr>
+        <w:t xml:space="preserve"> более точно определять направление движения объекта, возникают проблемы с отслеживанием объекта, движущееся к камере или от нее. Такое движение приводит к значительным увеличениям размера объекта в кадре. Чтобы учитывать это изменение, необходимо, </w:t>
+      </w:r>
+      <w:r>
+        <w:rPr>
+          <w:rFonts w:eastAsiaTheme="minorEastAsia"/>
+        </w:rPr>
+        <w:t xml:space="preserve">чтобы ему было сопоставлено </w:t>
+      </w:r>
+      <w:r>
+        <w:rPr>
+          <w:rFonts w:eastAsiaTheme="minorEastAsia"/>
+        </w:rPr>
+        <w:t xml:space="preserve"> </w:t>
+      </w:r>
+      <w:r>
+        <w:rPr>
+          <w:rFonts w:eastAsiaTheme="minorEastAsia"/>
+        </w:rPr>
+        <w:t xml:space="preserve">аналогичное изменение величины шума, влияющего на размер объекта. </w:t>
+      </w:r>
+      <w:proofErr w:type="gramStart"/>
+      <w:r>
+        <w:rPr>
+          <w:rFonts w:eastAsiaTheme="minorEastAsia"/>
+        </w:rPr>
+        <w:t>И</w:t>
+      </w:r>
+      <w:proofErr w:type="gramEnd"/>
+      <w:r>
+        <w:rPr>
+          <w:rFonts w:eastAsiaTheme="minorEastAsia"/>
+        </w:rPr>
+        <w:t xml:space="preserve"> в-третьих, поскольку модель цветового распределения является достаточно неустойчивой для представления объекта, для повышения точности результатов необходимо уменьшать область распространения частиц, где это возможно.</w:t>
+      </w:r>
+    </w:p>
+    <w:p>
+      <w:pPr>
+        <w:ind w:firstLine="851"/>
+        <w:rPr>
+          <w:rFonts w:eastAsiaTheme="minorEastAsia"/>
+          <w:i/>
+        </w:rPr>
+      </w:pPr>
+      <w:r>
+        <w:rPr>
+          <w:rFonts w:eastAsiaTheme="minorEastAsia"/>
+        </w:rPr>
+        <w:t xml:space="preserve">Для решения вышеуказанных проблем авторы [5] предлагают адаптировать стандартные отклонения </w:t>
+      </w:r>
+      <m:oMath>
+        <m:sSup>
+          <m:sSupPr>
+            <m:ctrlPr>
+              <w:rPr>
+                <w:rFonts w:ascii="Cambria Math" w:eastAsiaTheme="minorEastAsia" w:hAnsi="Cambria Math"/>
+                <w:i/>
+              </w:rPr>
+            </m:ctrlPr>
+          </m:sSupPr>
+          <m:e>
+            <m:r>
+              <m:rPr>
+                <m:sty m:val="p"/>
+              </m:rPr>
+              <w:rPr>
+                <w:rFonts w:ascii="Cambria Math" w:eastAsiaTheme="minorEastAsia" w:hAnsi="Cambria Math"/>
+              </w:rPr>
+              <m:t>Σ</m:t>
+            </m:r>
+            <m:ctrlPr>
+              <w:rPr>
+                <w:rFonts w:ascii="Cambria Math" w:eastAsiaTheme="minorEastAsia" w:hAnsi="Cambria Math"/>
+              </w:rPr>
+            </m:ctrlPr>
+          </m:e>
+          <m:sup>
+            <m:r>
+              <w:rPr>
+                <w:rFonts w:ascii="Cambria Math" w:eastAsiaTheme="minorEastAsia" w:hAnsi="Cambria Math"/>
+                <w:lang w:val="en-US"/>
+              </w:rPr>
+              <m:t>s</m:t>
+            </m:r>
+            <m:ctrlPr>
+              <w:rPr>
+                <w:rFonts w:ascii="Cambria Math" w:eastAsiaTheme="minorEastAsia" w:hAnsi="Cambria Math"/>
+                <w:i/>
+                <w:lang w:val="en-US"/>
+              </w:rPr>
+            </m:ctrlPr>
+          </m:sup>
+        </m:sSup>
+      </m:oMath>
+      <w:r>
+        <w:rPr>
+          <w:rFonts w:eastAsiaTheme="minorEastAsia"/>
+        </w:rPr>
+        <w:t xml:space="preserve"> и </w:t>
+      </w:r>
+      <m:oMath>
+        <m:sSup>
+          <m:sSupPr>
+            <m:ctrlPr>
+              <w:rPr>
+                <w:rFonts w:ascii="Cambria Math" w:eastAsiaTheme="minorEastAsia" w:hAnsi="Cambria Math"/>
+                <w:i/>
+              </w:rPr>
+            </m:ctrlPr>
+          </m:sSupPr>
+          <m:e>
+            <m:r>
+              <m:rPr>
+                <m:sty m:val="p"/>
+              </m:rPr>
+              <w:rPr>
+                <w:rFonts w:ascii="Cambria Math" w:eastAsiaTheme="minorEastAsia" w:hAnsi="Cambria Math"/>
+              </w:rPr>
+              <m:t>Σ</m:t>
+            </m:r>
+            <m:ctrlPr>
+              <w:rPr>
+                <w:rFonts w:ascii="Cambria Math" w:eastAsiaTheme="minorEastAsia" w:hAnsi="Cambria Math"/>
+              </w:rPr>
+            </m:ctrlPr>
+          </m:e>
+          <m:sup>
+            <m:r>
+              <w:rPr>
+                <w:rFonts w:ascii="Cambria Math" w:eastAsiaTheme="minorEastAsia" w:hAnsi="Cambria Math"/>
+              </w:rPr>
+              <m:t>d</m:t>
+            </m:r>
+          </m:sup>
+        </m:sSup>
+      </m:oMath>
+      <w:r>
+        <w:rPr>
+          <w:rFonts w:eastAsiaTheme="minorEastAsia"/>
+        </w:rPr>
+        <w:t xml:space="preserve"> </w:t>
+      </w:r>
+      <w:r>
+        <w:rPr>
+          <w:rFonts w:eastAsiaTheme="minorEastAsia"/>
+        </w:rPr>
+        <w:t xml:space="preserve">шума </w:t>
+      </w:r>
+      <m:oMath>
+        <m:sSub>
+          <m:sSubPr>
+            <m:ctrlPr>
+              <w:rPr>
+                <w:rFonts w:ascii="Cambria Math" w:eastAsiaTheme="minorEastAsia" w:hAnsi="Cambria Math"/>
+                <w:i/>
+              </w:rPr>
+            </m:ctrlPr>
+          </m:sSubPr>
+          <m:e>
+            <m:r>
+              <w:rPr>
+                <w:rFonts w:ascii="Cambria Math" w:eastAsiaTheme="minorEastAsia" w:hAnsi="Cambria Math"/>
+              </w:rPr>
+              <m:t>v</m:t>
+            </m:r>
+          </m:e>
+          <m:sub>
+            <m:r>
+              <w:rPr>
+                <w:rFonts w:ascii="Cambria Math" w:eastAsiaTheme="minorEastAsia" w:hAnsi="Cambria Math"/>
+              </w:rPr>
+              <m:t>k-1</m:t>
+            </m:r>
+          </m:sub>
+        </m:sSub>
+      </m:oMath>
+      <w:r>
+        <w:rPr>
+          <w:rFonts w:eastAsiaTheme="minorEastAsia"/>
+        </w:rPr>
+        <w:t xml:space="preserve"> из уравнения </w:t>
+      </w:r>
+      <w:r>
+        <w:rPr>
+          <w:rFonts w:eastAsiaTheme="minorEastAsia"/>
+        </w:rPr>
+        <w:fldChar w:fldCharType="begin"/>
+      </w:r>
+      <w:r>
+        <w:rPr>
+          <w:rFonts w:eastAsiaTheme="minorEastAsia"/>
+        </w:rPr>
+        <w:instrText xml:space="preserve"> REF _Ref384935152 \h </w:instrText>
+      </w:r>
+      <w:r>
+        <w:rPr>
+          <w:rFonts w:eastAsiaTheme="minorEastAsia"/>
+        </w:rPr>
+      </w:r>
+      <w:r>
+        <w:rPr>
+          <w:rFonts w:eastAsiaTheme="minorEastAsia"/>
+        </w:rPr>
+        <w:fldChar w:fldCharType="separate"/>
+      </w:r>
+      <w:r>
+        <w:rPr>
+          <w:rFonts w:cs="Times New Roman"/>
+          <w:szCs w:val="24"/>
+        </w:rPr>
+        <w:t>(</w:t>
+      </w:r>
+      <w:r>
+        <w:rPr>
+          <w:rFonts w:cs="Times New Roman"/>
+          <w:noProof/>
+          <w:szCs w:val="24"/>
+        </w:rPr>
+        <w:t>2</w:t>
+      </w:r>
+      <w:r>
+        <w:rPr>
+          <w:rFonts w:cs="Times New Roman"/>
+          <w:szCs w:val="24"/>
+        </w:rPr>
+        <w:t>.</w:t>
+      </w:r>
+      <w:r>
+        <w:rPr>
+          <w:rFonts w:cs="Times New Roman"/>
+          <w:noProof/>
+          <w:szCs w:val="24"/>
+        </w:rPr>
+        <w:t>12</w:t>
+      </w:r>
+      <w:r>
+        <w:rPr>
+          <w:rFonts w:cs="Times New Roman"/>
+          <w:szCs w:val="24"/>
+        </w:rPr>
+        <w:t>)</w:t>
+      </w:r>
+      <w:r>
+        <w:rPr>
+          <w:rFonts w:eastAsiaTheme="minorEastAsia"/>
+        </w:rPr>
+        <w:fldChar w:fldCharType="end"/>
+      </w:r>
+      <w:r>
+        <w:rPr>
+          <w:rFonts w:eastAsiaTheme="minorEastAsia"/>
+        </w:rPr>
+        <w:t xml:space="preserve"> к получаемым результатам отслеживания, сделав их зависимыми от текущего кадра. Исходные значения </w:t>
+      </w:r>
+      <m:oMath>
+        <m:sSubSup>
+          <m:sSubSupPr>
+            <m:ctrlPr>
+              <w:rPr>
+                <w:rFonts w:ascii="Cambria Math" w:eastAsiaTheme="minorEastAsia" w:hAnsi="Cambria Math"/>
+                <w:i/>
+              </w:rPr>
+            </m:ctrlPr>
+          </m:sSubSupPr>
+          <m:e>
+            <m:r>
+              <m:rPr>
+                <m:sty m:val="p"/>
+              </m:rPr>
+              <w:rPr>
+                <w:rFonts w:ascii="Cambria Math" w:eastAsiaTheme="minorEastAsia" w:hAnsi="Cambria Math"/>
+              </w:rPr>
+              <m:t>Σ</m:t>
+            </m:r>
+            <m:ctrlPr>
+              <w:rPr>
+                <w:rFonts w:ascii="Cambria Math" w:eastAsiaTheme="minorEastAsia" w:hAnsi="Cambria Math"/>
+              </w:rPr>
+            </m:ctrlPr>
+          </m:e>
+          <m:sub>
+            <m:r>
+              <w:rPr>
+                <w:rFonts w:ascii="Cambria Math" w:eastAsiaTheme="minorEastAsia" w:hAnsi="Cambria Math"/>
+              </w:rPr>
+              <m:t>0</m:t>
+            </m:r>
+          </m:sub>
+          <m:sup>
+            <m:r>
+              <w:rPr>
+                <w:rFonts w:ascii="Cambria Math" w:eastAsiaTheme="minorEastAsia" w:hAnsi="Cambria Math"/>
+              </w:rPr>
+              <m:t>s</m:t>
+            </m:r>
+          </m:sup>
+        </m:sSubSup>
+      </m:oMath>
+      <w:r>
+        <w:rPr>
+          <w:rFonts w:eastAsiaTheme="minorEastAsia"/>
+        </w:rPr>
+        <w:t xml:space="preserve"> и </w:t>
+      </w:r>
+      <m:oMath>
+        <m:sSubSup>
+          <m:sSubSupPr>
+            <m:ctrlPr>
+              <w:rPr>
+                <w:rFonts w:ascii="Cambria Math" w:eastAsiaTheme="minorEastAsia" w:hAnsi="Cambria Math"/>
+                <w:i/>
+              </w:rPr>
+            </m:ctrlPr>
+          </m:sSubSupPr>
+          <m:e>
+            <m:r>
+              <m:rPr>
+                <m:sty m:val="p"/>
+              </m:rPr>
+              <w:rPr>
+                <w:rFonts w:ascii="Cambria Math" w:eastAsiaTheme="minorEastAsia" w:hAnsi="Cambria Math"/>
+              </w:rPr>
+              <m:t>Σ</m:t>
+            </m:r>
+            <m:ctrlPr>
+              <w:rPr>
+                <w:rFonts w:ascii="Cambria Math" w:eastAsiaTheme="minorEastAsia" w:hAnsi="Cambria Math"/>
+              </w:rPr>
+            </m:ctrlPr>
+          </m:e>
+          <m:sub>
+            <m:r>
+              <w:rPr>
+                <w:rFonts w:ascii="Cambria Math" w:eastAsiaTheme="minorEastAsia" w:hAnsi="Cambria Math"/>
+              </w:rPr>
+              <m:t>0</m:t>
+            </m:r>
+          </m:sub>
+          <m:sup>
+            <m:r>
+              <w:rPr>
+                <w:rFonts w:ascii="Cambria Math" w:eastAsiaTheme="minorEastAsia" w:hAnsi="Cambria Math"/>
+              </w:rPr>
+              <m:t>d</m:t>
+            </m:r>
+          </m:sup>
+        </m:sSubSup>
+      </m:oMath>
+      <w:r>
+        <w:rPr>
+          <w:rFonts w:eastAsiaTheme="minorEastAsia"/>
+        </w:rPr>
+        <w:t xml:space="preserve"> выбираются исходя из специфики конкретной задачи, а значения отклонений шума на последующих кадрах вычисляется на основе данных величин с учетом масштабирования объекта и способности </w:t>
+      </w:r>
+      <w:proofErr w:type="spellStart"/>
+      <w:r>
+        <w:rPr>
+          <w:rFonts w:eastAsiaTheme="minorEastAsia"/>
+        </w:rPr>
+        <w:t>трекера</w:t>
+      </w:r>
+      <w:proofErr w:type="spellEnd"/>
+      <w:r>
+        <w:rPr>
+          <w:rFonts w:eastAsiaTheme="minorEastAsia"/>
+        </w:rPr>
+        <w:t xml:space="preserve"> предоставлять точные оценки динамики объекта. При этом адаптация к размеру объекта задается линейным соотношением, а к точности отслеживания – </w:t>
+      </w:r>
+      <w:proofErr w:type="spellStart"/>
+      <w:r>
+        <w:rPr>
+          <w:rFonts w:eastAsiaTheme="minorEastAsia"/>
+        </w:rPr>
+        <w:t>сигмоидальной</w:t>
+      </w:r>
+      <w:proofErr w:type="spellEnd"/>
+      <w:r>
+        <w:rPr>
+          <w:rFonts w:eastAsiaTheme="minorEastAsia"/>
+        </w:rPr>
+        <w:t xml:space="preserve"> функцией</w:t>
+      </w:r>
+      <w:r>
+        <w:rPr>
+          <w:rFonts w:eastAsiaTheme="minorEastAsia"/>
+        </w:rPr>
+        <w:t xml:space="preserve"> </w:t>
+      </w:r>
+      <w:r>
+        <w:rPr>
+          <w:rFonts w:eastAsiaTheme="minorEastAsia"/>
+          <w:lang w:val="en-US"/>
+        </w:rPr>
+        <w:fldChar w:fldCharType="begin"/>
+      </w:r>
+      <w:r>
+        <w:rPr>
+          <w:rFonts w:eastAsiaTheme="minorEastAsia"/>
+        </w:rPr>
+        <w:instrText xml:space="preserve"> </w:instrText>
+      </w:r>
+      <w:r>
+        <w:rPr>
+          <w:rFonts w:eastAsiaTheme="minorEastAsia"/>
+          <w:lang w:val="en-US"/>
+        </w:rPr>
+        <w:instrText>REF</w:instrText>
+      </w:r>
+      <w:r>
+        <w:rPr>
+          <w:rFonts w:eastAsiaTheme="minorEastAsia"/>
+        </w:rPr>
+        <w:instrText xml:space="preserve"> _</w:instrText>
+      </w:r>
+      <w:r>
+        <w:rPr>
+          <w:rFonts w:eastAsiaTheme="minorEastAsia"/>
+          <w:lang w:val="en-US"/>
+        </w:rPr>
+        <w:instrText>Ref</w:instrText>
+      </w:r>
+      <w:r>
+        <w:rPr>
+          <w:rFonts w:eastAsiaTheme="minorEastAsia"/>
+        </w:rPr>
+        <w:instrText>384936064 \</w:instrText>
+      </w:r>
+      <w:r>
+        <w:rPr>
+          <w:rFonts w:eastAsiaTheme="minorEastAsia"/>
+          <w:lang w:val="en-US"/>
+        </w:rPr>
+        <w:instrText>h</w:instrText>
+      </w:r>
+      <w:r>
+        <w:rPr>
+          <w:rFonts w:eastAsiaTheme="minorEastAsia"/>
+        </w:rPr>
+        <w:instrText xml:space="preserve"> </w:instrText>
+      </w:r>
+      <w:r>
+        <w:rPr>
+          <w:rFonts w:eastAsiaTheme="minorEastAsia"/>
+          <w:lang w:val="en-US"/>
+        </w:rPr>
+      </w:r>
+      <w:r>
+        <w:rPr>
+          <w:rFonts w:eastAsiaTheme="minorEastAsia"/>
+          <w:lang w:val="en-US"/>
+        </w:rPr>
+        <w:fldChar w:fldCharType="separate"/>
+      </w:r>
+      <w:r>
+        <w:rPr>
+          <w:rFonts w:cs="Times New Roman"/>
+          <w:szCs w:val="24"/>
+        </w:rPr>
+        <w:t>(</w:t>
+      </w:r>
+      <w:r>
+        <w:rPr>
+          <w:rFonts w:cs="Times New Roman"/>
+          <w:noProof/>
+          <w:szCs w:val="24"/>
+        </w:rPr>
+        <w:t>2</w:t>
+      </w:r>
+      <w:r>
+        <w:rPr>
+          <w:rFonts w:cs="Times New Roman"/>
+          <w:szCs w:val="24"/>
+        </w:rPr>
+        <w:t>.</w:t>
+      </w:r>
+      <w:r>
+        <w:rPr>
+          <w:rFonts w:cs="Times New Roman"/>
+          <w:noProof/>
+          <w:szCs w:val="24"/>
+        </w:rPr>
+        <w:t>18</w:t>
+      </w:r>
+      <w:r>
+        <w:rPr>
+          <w:rFonts w:cs="Times New Roman"/>
+          <w:szCs w:val="24"/>
+        </w:rPr>
+        <w:t>)</w:t>
+      </w:r>
+      <w:r>
+        <w:rPr>
+          <w:rFonts w:eastAsiaTheme="minorEastAsia"/>
+          <w:lang w:val="en-US"/>
+        </w:rPr>
+        <w:fldChar w:fldCharType="end"/>
+      </w:r>
+      <w:r>
+        <w:rPr>
+          <w:rFonts w:eastAsiaTheme="minorEastAsia"/>
+        </w:rPr>
+        <w:t xml:space="preserve">, где </w:t>
+      </w:r>
+      <m:oMath>
+        <m:sSub>
+          <m:sSubPr>
+            <m:ctrlPr>
+              <w:rPr>
+                <w:rFonts w:ascii="Cambria Math" w:eastAsiaTheme="minorEastAsia" w:hAnsi="Cambria Math"/>
+                <w:i/>
+              </w:rPr>
+            </m:ctrlPr>
+          </m:sSubPr>
+          <m:e>
+            <m:r>
+              <w:rPr>
+                <w:rFonts w:ascii="Cambria Math" w:eastAsiaTheme="minorEastAsia" w:hAnsi="Cambria Math"/>
+              </w:rPr>
+              <m:t>ψ</m:t>
+            </m:r>
+          </m:e>
+          <m:sub>
+            <m:r>
+              <w:rPr>
+                <w:rFonts w:ascii="Cambria Math" w:eastAsiaTheme="minorEastAsia" w:hAnsi="Cambria Math"/>
+              </w:rPr>
+              <m:t>k</m:t>
+            </m:r>
+          </m:sub>
+        </m:sSub>
+      </m:oMath>
+      <w:r>
+        <w:rPr>
+          <w:rFonts w:eastAsiaTheme="minorEastAsia"/>
+        </w:rPr>
+        <w:t xml:space="preserve">- расстояние между </w:t>
+      </w:r>
+      <w:r>
+        <w:rPr>
+          <w:rFonts w:eastAsiaTheme="minorEastAsia"/>
+        </w:rPr>
+        <w:t xml:space="preserve">цветовой </w:t>
+      </w:r>
+      <w:r>
+        <w:rPr>
+          <w:rFonts w:eastAsiaTheme="minorEastAsia"/>
+        </w:rPr>
+        <w:t>гистограммой</w:t>
+      </w:r>
+      <w:r>
+        <w:rPr>
+          <w:rFonts w:eastAsiaTheme="minorEastAsia"/>
+        </w:rPr>
+        <w:t xml:space="preserve">, построенной для вычисленной на кадре </w:t>
+      </w:r>
+      <m:oMath>
+        <m:r>
+          <w:rPr>
+            <w:rFonts w:ascii="Cambria Math" w:eastAsiaTheme="minorEastAsia" w:hAnsi="Cambria Math"/>
+          </w:rPr>
+          <m:t>k</m:t>
+        </m:r>
+      </m:oMath>
+      <w:r>
+        <w:rPr>
+          <w:rFonts w:eastAsiaTheme="minorEastAsia"/>
+        </w:rPr>
+        <w:t xml:space="preserve"> области, з</w:t>
+      </w:r>
+      <w:proofErr w:type="spellStart"/>
+      <w:r>
+        <w:rPr>
+          <w:rFonts w:eastAsiaTheme="minorEastAsia"/>
+        </w:rPr>
+        <w:t>анимаемой</w:t>
+      </w:r>
+      <w:proofErr w:type="spellEnd"/>
+      <w:r>
+        <w:rPr>
+          <w:rFonts w:eastAsiaTheme="minorEastAsia"/>
+        </w:rPr>
+        <w:t xml:space="preserve"> объектом, </w:t>
+      </w:r>
+      <m:oMath>
+        <m:r>
+          <w:rPr>
+            <w:rFonts w:ascii="Cambria Math" w:eastAsiaTheme="minorEastAsia" w:hAnsi="Cambria Math"/>
+          </w:rPr>
+          <m:t>α</m:t>
+        </m:r>
+      </m:oMath>
+      <w:r>
+        <w:rPr>
+          <w:rFonts w:eastAsiaTheme="minorEastAsia"/>
+        </w:rPr>
+        <w:t xml:space="preserve"> и </w:t>
+      </w:r>
+      <m:oMath>
+        <m:r>
+          <w:rPr>
+            <w:rFonts w:ascii="Cambria Math" w:eastAsiaTheme="minorEastAsia" w:hAnsi="Cambria Math"/>
+            <w:lang w:val="en-US"/>
+          </w:rPr>
+          <m:t>β</m:t>
+        </m:r>
+      </m:oMath>
+      <w:r>
+        <w:rPr>
+          <w:rFonts w:eastAsiaTheme="minorEastAsia"/>
+        </w:rPr>
+        <w:t xml:space="preserve">  - параметры, </w:t>
+      </w:r>
+      <w:r>
+        <w:rPr>
+          <w:rFonts w:eastAsiaTheme="minorEastAsia"/>
+        </w:rPr>
+        <w:t xml:space="preserve">задающие крутизну и положение функции. </w:t>
+      </w:r>
+    </w:p>
+    <w:p>
+      <w:pPr>
+        <w:rPr>
+          <w:i/>
+          <w:vanish/>
+          <w:specVanish/>
+        </w:rPr>
+      </w:pPr>
+      <m:oMathPara>
+        <m:oMath>
+          <m:r>
+            <w:rPr>
+              <w:rFonts w:ascii="Cambria Math" w:hAnsi="Cambria Math"/>
+            </w:rPr>
+            <w:lastRenderedPageBreak/>
+            <m:t>ς</m:t>
+          </m:r>
+          <m:d>
+            <m:dPr>
+              <m:ctrlPr>
+                <w:rPr>
+                  <w:rFonts w:ascii="Cambria Math" w:hAnsi="Cambria Math"/>
+                  <w:i/>
+                </w:rPr>
+              </m:ctrlPr>
+            </m:dPr>
+            <m:e>
+              <m:sSub>
+                <m:sSubPr>
+                  <m:ctrlPr>
+                    <w:rPr>
+                      <w:rFonts w:ascii="Cambria Math" w:hAnsi="Cambria Math"/>
+                      <w:i/>
+                    </w:rPr>
+                  </m:ctrlPr>
+                </m:sSubPr>
+                <m:e>
+                  <m:r>
+                    <w:rPr>
+                      <w:rFonts w:ascii="Cambria Math" w:hAnsi="Cambria Math"/>
+                    </w:rPr>
+                    <m:t>ψ</m:t>
+                  </m:r>
+                </m:e>
+                <m:sub>
+                  <m:r>
+                    <w:rPr>
+                      <w:rFonts w:ascii="Cambria Math" w:hAnsi="Cambria Math"/>
+                      <w:lang w:val="en-US"/>
+                    </w:rPr>
+                    <m:t>k</m:t>
+                  </m:r>
+                </m:sub>
+              </m:sSub>
+            </m:e>
+          </m:d>
+          <m:r>
+            <w:rPr>
+              <w:rFonts w:ascii="Cambria Math" w:hAnsi="Cambria Math"/>
+            </w:rPr>
+            <m:t>=</m:t>
+          </m:r>
+          <m:f>
+            <m:fPr>
+              <m:ctrlPr>
+                <w:rPr>
+                  <w:rFonts w:ascii="Cambria Math" w:hAnsi="Cambria Math"/>
+                  <w:i/>
+                </w:rPr>
+              </m:ctrlPr>
+            </m:fPr>
+            <m:num>
+              <m:r>
+                <w:rPr>
+                  <w:rFonts w:ascii="Cambria Math" w:hAnsi="Cambria Math"/>
+                </w:rPr>
+                <m:t>1</m:t>
+              </m:r>
+            </m:num>
+            <m:den>
+              <m:r>
+                <w:rPr>
+                  <w:rFonts w:ascii="Cambria Math" w:hAnsi="Cambria Math"/>
+                </w:rPr>
+                <m:t>2</m:t>
+              </m:r>
+            </m:den>
+          </m:f>
+          <m:d>
+            <m:dPr>
+              <m:ctrlPr>
+                <w:rPr>
+                  <w:rFonts w:ascii="Cambria Math" w:hAnsi="Cambria Math"/>
+                  <w:i/>
+                </w:rPr>
+              </m:ctrlPr>
+            </m:dPr>
+            <m:e>
+              <m:r>
+                <w:rPr>
+                  <w:rFonts w:ascii="Cambria Math" w:hAnsi="Cambria Math"/>
+                </w:rPr>
+                <m:t>1+</m:t>
+              </m:r>
+              <m:f>
+                <m:fPr>
+                  <m:ctrlPr>
+                    <w:rPr>
+                      <w:rFonts w:ascii="Cambria Math" w:hAnsi="Cambria Math"/>
+                      <w:i/>
+                    </w:rPr>
+                  </m:ctrlPr>
+                </m:fPr>
+                <m:num>
+                  <m:r>
+                    <w:rPr>
+                      <w:rFonts w:ascii="Cambria Math" w:hAnsi="Cambria Math"/>
+                    </w:rPr>
+                    <m:t>2</m:t>
+                  </m:r>
+                </m:num>
+                <m:den>
+                  <m:rad>
+                    <m:radPr>
+                      <m:degHide m:val="on"/>
+                      <m:ctrlPr>
+                        <w:rPr>
+                          <w:rFonts w:ascii="Cambria Math" w:hAnsi="Cambria Math"/>
+                          <w:i/>
+                        </w:rPr>
+                      </m:ctrlPr>
+                    </m:radPr>
+                    <m:deg/>
+                    <m:e>
+                      <m:r>
+                        <w:rPr>
+                          <w:rFonts w:ascii="Cambria Math" w:hAnsi="Cambria Math"/>
+                        </w:rPr>
+                        <m:t>π</m:t>
+                      </m:r>
+                    </m:e>
+                  </m:rad>
+                </m:den>
+              </m:f>
+              <m:nary>
+                <m:naryPr>
+                  <m:limLoc m:val="subSup"/>
+                  <m:ctrlPr>
+                    <w:rPr>
+                      <w:rFonts w:ascii="Cambria Math" w:hAnsi="Cambria Math"/>
+                      <w:i/>
+                    </w:rPr>
+                  </m:ctrlPr>
+                </m:naryPr>
+                <m:sub>
+                  <m:r>
+                    <w:rPr>
+                      <w:rFonts w:ascii="Cambria Math" w:hAnsi="Cambria Math"/>
+                    </w:rPr>
+                    <m:t>0</m:t>
+                  </m:r>
+                </m:sub>
+                <m:sup>
+                  <m:r>
+                    <w:rPr>
+                      <w:rFonts w:ascii="Cambria Math" w:hAnsi="Cambria Math"/>
+                    </w:rPr>
+                    <m:t>α</m:t>
+                  </m:r>
+                  <m:d>
+                    <m:dPr>
+                      <m:ctrlPr>
+                        <w:rPr>
+                          <w:rFonts w:ascii="Cambria Math" w:hAnsi="Cambria Math"/>
+                          <w:i/>
+                        </w:rPr>
+                      </m:ctrlPr>
+                    </m:dPr>
+                    <m:e>
+                      <m:sSub>
+                        <m:sSubPr>
+                          <m:ctrlPr>
+                            <w:rPr>
+                              <w:rFonts w:ascii="Cambria Math" w:hAnsi="Cambria Math"/>
+                              <w:i/>
+                            </w:rPr>
+                          </m:ctrlPr>
+                        </m:sSubPr>
+                        <m:e>
+                          <m:r>
+                            <w:rPr>
+                              <w:rFonts w:ascii="Cambria Math" w:hAnsi="Cambria Math"/>
+                            </w:rPr>
+                            <m:t>ψ</m:t>
+                          </m:r>
+                        </m:e>
+                        <m:sub>
+                          <m:r>
+                            <w:rPr>
+                              <w:rFonts w:ascii="Cambria Math" w:hAnsi="Cambria Math"/>
+                            </w:rPr>
+                            <m:t>k</m:t>
+                          </m:r>
+                        </m:sub>
+                      </m:sSub>
+                      <m:r>
+                        <w:rPr>
+                          <w:rFonts w:ascii="Cambria Math" w:hAnsi="Cambria Math"/>
+                        </w:rPr>
+                        <m:t>-β</m:t>
+                      </m:r>
+                    </m:e>
+                  </m:d>
+                </m:sup>
+                <m:e>
+                  <m:sSup>
+                    <m:sSupPr>
+                      <m:ctrlPr>
+                        <w:rPr>
+                          <w:rFonts w:ascii="Cambria Math" w:hAnsi="Cambria Math"/>
+                          <w:i/>
+                        </w:rPr>
+                      </m:ctrlPr>
+                    </m:sSupPr>
+                    <m:e>
+                      <m:r>
+                        <w:rPr>
+                          <w:rFonts w:ascii="Cambria Math" w:hAnsi="Cambria Math"/>
+                        </w:rPr>
+                        <m:t>e</m:t>
+                      </m:r>
+                    </m:e>
+                    <m:sup>
+                      <m:r>
+                        <w:rPr>
+                          <w:rFonts w:ascii="Cambria Math" w:hAnsi="Cambria Math"/>
+                        </w:rPr>
+                        <m:t>-</m:t>
+                      </m:r>
+                      <m:sSup>
+                        <m:sSupPr>
+                          <m:ctrlPr>
+                            <w:rPr>
+                              <w:rFonts w:ascii="Cambria Math" w:hAnsi="Cambria Math"/>
+                              <w:i/>
+                            </w:rPr>
+                          </m:ctrlPr>
+                        </m:sSupPr>
+                        <m:e>
+                          <m:r>
+                            <w:rPr>
+                              <w:rFonts w:ascii="Cambria Math" w:hAnsi="Cambria Math"/>
+                            </w:rPr>
+                            <m:t>t</m:t>
+                          </m:r>
+                        </m:e>
+                        <m:sup>
+                          <m:r>
+                            <w:rPr>
+                              <w:rFonts w:ascii="Cambria Math" w:hAnsi="Cambria Math"/>
+                            </w:rPr>
+                            <m:t>2</m:t>
+                          </m:r>
+                        </m:sup>
+                      </m:sSup>
+                    </m:sup>
+                  </m:sSup>
+                </m:e>
+              </m:nary>
+            </m:e>
+          </m:d>
+          <m:r>
+            <w:rPr>
+              <w:rFonts w:ascii="Cambria Math" w:hAnsi="Cambria Math"/>
+            </w:rPr>
+            <m:t>dt</m:t>
+          </m:r>
+        </m:oMath>
+      </m:oMathPara>
+    </w:p>
     <w:p>
       <w:pPr>
         <w:pStyle w:val="ac"/>
         <w:rPr>
           <w:rFonts w:cs="Times New Roman"/>
+          <w:szCs w:val="24"/>
+        </w:rPr>
+      </w:pPr>
+      <w:r>
+        <w:rPr>
+          <w:rFonts w:cs="Times New Roman"/>
+          <w:szCs w:val="24"/>
+        </w:rPr>
+        <w:t xml:space="preserve"> </w:t>
+      </w:r>
+      <w:r>
+        <w:rPr>
+          <w:rFonts w:cs="Times New Roman"/>
+          <w:szCs w:val="24"/>
+        </w:rPr>
+        <w:tab/>
+      </w:r>
+      <w:bookmarkStart w:id="13" w:name="_Ref384936064"/>
+      <w:r>
+        <w:rPr>
+          <w:rFonts w:cs="Times New Roman"/>
+          <w:szCs w:val="24"/>
+        </w:rPr>
+        <w:t>(</w:t>
+      </w:r>
+      <w:r>
+        <w:rPr>
+          <w:rFonts w:cs="Times New Roman"/>
+          <w:szCs w:val="24"/>
+        </w:rPr>
+        <w:fldChar w:fldCharType="begin"/>
+      </w:r>
+      <w:r>
+        <w:rPr>
+          <w:rFonts w:cs="Times New Roman"/>
+          <w:szCs w:val="24"/>
+        </w:rPr>
+        <w:instrText xml:space="preserve"> STYLEREF 1 \s </w:instrText>
+      </w:r>
+      <w:r>
+        <w:rPr>
+          <w:rFonts w:cs="Times New Roman"/>
+          <w:szCs w:val="24"/>
+        </w:rPr>
+        <w:fldChar w:fldCharType="separate"/>
+      </w:r>
+      <w:r>
+        <w:rPr>
+          <w:rFonts w:cs="Times New Roman"/>
+          <w:noProof/>
+          <w:szCs w:val="24"/>
+        </w:rPr>
+        <w:t>2</w:t>
+      </w:r>
+      <w:r>
+        <w:rPr>
+          <w:rFonts w:cs="Times New Roman"/>
+          <w:szCs w:val="24"/>
+        </w:rPr>
+        <w:fldChar w:fldCharType="end"/>
+      </w:r>
+      <w:r>
+        <w:rPr>
+          <w:rFonts w:cs="Times New Roman"/>
+          <w:szCs w:val="24"/>
+        </w:rPr>
+        <w:t>.</w:t>
+      </w:r>
+      <w:r>
+        <w:rPr>
+          <w:rFonts w:cs="Times New Roman"/>
+          <w:szCs w:val="24"/>
+        </w:rPr>
+        <w:fldChar w:fldCharType="begin"/>
+      </w:r>
+      <w:r>
+        <w:rPr>
+          <w:rFonts w:cs="Times New Roman"/>
+          <w:szCs w:val="24"/>
+        </w:rPr>
+        <w:instrText xml:space="preserve"> SEQ Формула \* ARABIC \s 1 </w:instrText>
+      </w:r>
+      <w:r>
+        <w:rPr>
+          <w:rFonts w:cs="Times New Roman"/>
+          <w:szCs w:val="24"/>
+        </w:rPr>
+        <w:fldChar w:fldCharType="separate"/>
+      </w:r>
+      <w:r>
+        <w:rPr>
+          <w:rFonts w:cs="Times New Roman"/>
+          <w:noProof/>
+          <w:szCs w:val="24"/>
+        </w:rPr>
+        <w:t>18</w:t>
+      </w:r>
+      <w:r>
+        <w:rPr>
+          <w:rFonts w:cs="Times New Roman"/>
+          <w:szCs w:val="24"/>
+        </w:rPr>
+        <w:fldChar w:fldCharType="end"/>
+      </w:r>
+      <w:r>
+        <w:rPr>
+          <w:rFonts w:cs="Times New Roman"/>
+          <w:szCs w:val="24"/>
+        </w:rPr>
+        <w:t>)</w:t>
+      </w:r>
+      <w:bookmarkEnd w:id="13"/>
+    </w:p>
+    <w:p>
+      <w:pPr>
+        <w:pStyle w:val="ac"/>
+        <w:ind w:firstLine="851"/>
+        <w:rPr>
+          <w:rFonts w:cs="Times New Roman"/>
+          <w:szCs w:val="24"/>
+        </w:rPr>
+      </w:pPr>
+      <w:r>
+        <w:rPr>
+          <w:rFonts w:cs="Times New Roman"/>
+          <w:szCs w:val="24"/>
+        </w:rPr>
+        <w:t>Стандартные отклонения вычисляются следующим образом:</w:t>
+      </w:r>
+    </w:p>
+    <w:p>
+      <w:pPr>
+        <w:rPr>
+          <w:rFonts w:eastAsiaTheme="minorEastAsia" w:cs="Times New Roman"/>
+          <w:vanish/>
+          <w:lang w:val="en-US"/>
+          <w:specVanish/>
+        </w:rPr>
+      </w:pPr>
+      <m:oMathPara>
+        <m:oMath>
+          <m:d>
+            <m:dPr>
+              <m:begChr m:val="{"/>
+              <m:endChr m:val=""/>
+              <m:ctrlPr>
+                <w:rPr>
+                  <w:rFonts w:ascii="Cambria Math" w:hAnsi="Cambria Math"/>
+                  <w:i/>
+                </w:rPr>
+              </m:ctrlPr>
+            </m:dPr>
+            <m:e>
+              <m:eqArr>
+                <m:eqArrPr>
+                  <m:ctrlPr>
+                    <w:rPr>
+                      <w:rFonts w:ascii="Cambria Math" w:hAnsi="Cambria Math"/>
+                      <w:i/>
+                    </w:rPr>
+                  </m:ctrlPr>
+                </m:eqArrPr>
+                <m:e>
+                  <m:sSubSup>
+                    <m:sSubSupPr>
+                      <m:ctrlPr>
+                        <w:rPr>
+                          <w:rFonts w:ascii="Cambria Math" w:hAnsi="Cambria Math"/>
+                          <w:i/>
+                        </w:rPr>
+                      </m:ctrlPr>
+                    </m:sSubSupPr>
+                    <m:e>
+                      <m:r>
+                        <m:rPr>
+                          <m:sty m:val="p"/>
+                        </m:rPr>
+                        <w:rPr>
+                          <w:rFonts w:ascii="Cambria Math" w:hAnsi="Cambria Math"/>
+                        </w:rPr>
+                        <m:t>Σ</m:t>
+                      </m:r>
+                      <m:ctrlPr>
+                        <w:rPr>
+                          <w:rFonts w:ascii="Cambria Math" w:hAnsi="Cambria Math"/>
+                        </w:rPr>
+                      </m:ctrlPr>
+                    </m:e>
+                    <m:sub>
+                      <m:r>
+                        <w:rPr>
+                          <w:rFonts w:ascii="Cambria Math" w:hAnsi="Cambria Math"/>
+                        </w:rPr>
+                        <m:t>k</m:t>
+                      </m:r>
+                    </m:sub>
+                    <m:sup>
+                      <m:r>
+                        <w:rPr>
+                          <w:rFonts w:ascii="Cambria Math" w:hAnsi="Cambria Math"/>
+                          <w:lang w:val="en-US"/>
+                        </w:rPr>
+                        <m:t>s</m:t>
+                      </m:r>
+                      <m:ctrlPr>
+                        <w:rPr>
+                          <w:rFonts w:ascii="Cambria Math" w:hAnsi="Cambria Math"/>
+                          <w:i/>
+                          <w:lang w:val="en-US"/>
+                        </w:rPr>
+                      </m:ctrlPr>
+                    </m:sup>
+                  </m:sSubSup>
+                  <m:r>
+                    <w:rPr>
+                      <w:rFonts w:ascii="Cambria Math" w:hAnsi="Cambria Math"/>
+                    </w:rPr>
+                    <m:t>=</m:t>
+                  </m:r>
+                  <m:r>
+                    <w:rPr>
+                      <w:rFonts w:ascii="Cambria Math" w:hAnsi="Cambria Math"/>
+                    </w:rPr>
+                    <m:t>ς</m:t>
+                  </m:r>
+                  <m:d>
+                    <m:dPr>
+                      <m:ctrlPr>
+                        <w:rPr>
+                          <w:rFonts w:ascii="Cambria Math" w:hAnsi="Cambria Math"/>
+                          <w:i/>
+                        </w:rPr>
+                      </m:ctrlPr>
+                    </m:dPr>
+                    <m:e>
+                      <m:sSub>
+                        <m:sSubPr>
+                          <m:ctrlPr>
+                            <w:rPr>
+                              <w:rFonts w:ascii="Cambria Math" w:hAnsi="Cambria Math"/>
+                              <w:i/>
+                            </w:rPr>
+                          </m:ctrlPr>
+                        </m:sSubPr>
+                        <m:e>
+                          <m:r>
+                            <w:rPr>
+                              <w:rFonts w:ascii="Cambria Math" w:hAnsi="Cambria Math"/>
+                            </w:rPr>
+                            <m:t>ψ</m:t>
+                          </m:r>
+                        </m:e>
+                        <m:sub>
+                          <m:r>
+                            <w:rPr>
+                              <w:rFonts w:ascii="Cambria Math" w:hAnsi="Cambria Math"/>
+                              <w:lang w:val="en-US"/>
+                            </w:rPr>
+                            <m:t>k</m:t>
+                          </m:r>
+                        </m:sub>
+                      </m:sSub>
+                    </m:e>
+                  </m:d>
+                  <m:func>
+                    <m:funcPr>
+                      <m:ctrlPr>
+                        <w:rPr>
+                          <w:rFonts w:ascii="Cambria Math" w:hAnsi="Cambria Math"/>
+                        </w:rPr>
+                      </m:ctrlPr>
+                    </m:funcPr>
+                    <m:fName>
+                      <m:r>
+                        <m:rPr>
+                          <m:sty m:val="p"/>
+                        </m:rPr>
+                        <w:rPr>
+                          <w:rFonts w:ascii="Cambria Math" w:hAnsi="Cambria Math"/>
+                        </w:rPr>
+                        <m:t>min</m:t>
+                      </m:r>
+                    </m:fName>
+                    <m:e>
+                      <m:d>
+                        <m:dPr>
+                          <m:ctrlPr>
+                            <w:rPr>
+                              <w:rFonts w:ascii="Cambria Math" w:hAnsi="Cambria Math"/>
+                              <w:i/>
+                            </w:rPr>
+                          </m:ctrlPr>
+                        </m:dPr>
+                        <m:e>
+                          <m:sSub>
+                            <m:sSubPr>
+                              <m:ctrlPr>
+                                <w:rPr>
+                                  <w:rFonts w:ascii="Cambria Math" w:hAnsi="Cambria Math"/>
+                                  <w:i/>
+                                </w:rPr>
+                              </m:ctrlPr>
+                            </m:sSubPr>
+                            <m:e>
+                              <m:r>
+                                <w:rPr>
+                                  <w:rFonts w:ascii="Cambria Math" w:hAnsi="Cambria Math"/>
+                                </w:rPr>
+                                <m:t>w</m:t>
+                              </m:r>
+                            </m:e>
+                            <m:sub>
+                              <m:r>
+                                <w:rPr>
+                                  <w:rFonts w:ascii="Cambria Math" w:hAnsi="Cambria Math"/>
+                                </w:rPr>
+                                <m:t>k</m:t>
+                              </m:r>
+                            </m:sub>
+                          </m:sSub>
+                          <m:r>
+                            <w:rPr>
+                              <w:rFonts w:ascii="Cambria Math" w:hAnsi="Cambria Math"/>
+                            </w:rPr>
+                            <m:t>,</m:t>
+                          </m:r>
+                          <m:sSub>
+                            <m:sSubPr>
+                              <m:ctrlPr>
+                                <w:rPr>
+                                  <w:rFonts w:ascii="Cambria Math" w:hAnsi="Cambria Math"/>
+                                  <w:i/>
+                                </w:rPr>
+                              </m:ctrlPr>
+                            </m:sSubPr>
+                            <m:e>
+                              <m:r>
+                                <w:rPr>
+                                  <w:rFonts w:ascii="Cambria Math" w:hAnsi="Cambria Math"/>
+                                </w:rPr>
+                                <m:t>h</m:t>
+                              </m:r>
+                            </m:e>
+                            <m:sub>
+                              <m:r>
+                                <w:rPr>
+                                  <w:rFonts w:ascii="Cambria Math" w:hAnsi="Cambria Math"/>
+                                </w:rPr>
+                                <m:t>k</m:t>
+                              </m:r>
+                            </m:sub>
+                          </m:sSub>
+                        </m:e>
+                      </m:d>
+                      <m:ctrlPr>
+                        <w:rPr>
+                          <w:rFonts w:ascii="Cambria Math" w:hAnsi="Cambria Math"/>
+                          <w:i/>
+                        </w:rPr>
+                      </m:ctrlPr>
+                    </m:e>
+                  </m:func>
+                  <m:sSubSup>
+                    <m:sSubSupPr>
+                      <m:ctrlPr>
+                        <w:rPr>
+                          <w:rFonts w:ascii="Cambria Math" w:hAnsi="Cambria Math"/>
+                          <w:i/>
+                        </w:rPr>
+                      </m:ctrlPr>
+                    </m:sSubSupPr>
+                    <m:e>
+                      <m:r>
+                        <m:rPr>
+                          <m:sty m:val="p"/>
+                        </m:rPr>
+                        <w:rPr>
+                          <w:rFonts w:ascii="Cambria Math" w:hAnsi="Cambria Math"/>
+                        </w:rPr>
+                        <m:t>Σ</m:t>
+                      </m:r>
+                      <m:ctrlPr>
+                        <w:rPr>
+                          <w:rFonts w:ascii="Cambria Math" w:hAnsi="Cambria Math"/>
+                        </w:rPr>
+                      </m:ctrlPr>
+                    </m:e>
+                    <m:sub>
+                      <m:r>
+                        <w:rPr>
+                          <w:rFonts w:ascii="Cambria Math" w:hAnsi="Cambria Math"/>
+                        </w:rPr>
+                        <m:t>0</m:t>
+                      </m:r>
+                    </m:sub>
+                    <m:sup>
+                      <m:r>
+                        <w:rPr>
+                          <w:rFonts w:ascii="Cambria Math" w:hAnsi="Cambria Math"/>
+                        </w:rPr>
+                        <m:t>s</m:t>
+                      </m:r>
+                    </m:sup>
+                  </m:sSubSup>
+                  <m:r>
+                    <w:rPr>
+                      <w:rFonts w:ascii="Cambria Math" w:hAnsi="Cambria Math"/>
+                    </w:rPr>
+                    <m:t xml:space="preserve">            </m:t>
+                  </m:r>
+                </m:e>
+                <m:e>
+                  <m:sSubSup>
+                    <m:sSubSupPr>
+                      <m:ctrlPr>
+                        <w:rPr>
+                          <w:rFonts w:ascii="Cambria Math" w:hAnsi="Cambria Math"/>
+                          <w:i/>
+                        </w:rPr>
+                      </m:ctrlPr>
+                    </m:sSubSupPr>
+                    <m:e>
+                      <m:r>
+                        <m:rPr>
+                          <m:sty m:val="p"/>
+                        </m:rPr>
+                        <w:rPr>
+                          <w:rFonts w:ascii="Cambria Math" w:hAnsi="Cambria Math"/>
+                        </w:rPr>
+                        <m:t>Σ</m:t>
+                      </m:r>
+                      <m:ctrlPr>
+                        <w:rPr>
+                          <w:rFonts w:ascii="Cambria Math" w:hAnsi="Cambria Math"/>
+                        </w:rPr>
+                      </m:ctrlPr>
+                    </m:e>
+                    <m:sub>
+                      <m:r>
+                        <w:rPr>
+                          <w:rFonts w:ascii="Cambria Math" w:hAnsi="Cambria Math"/>
+                        </w:rPr>
+                        <m:t>k</m:t>
+                      </m:r>
+                    </m:sub>
+                    <m:sup>
+                      <m:r>
+                        <w:rPr>
+                          <w:rFonts w:ascii="Cambria Math" w:hAnsi="Cambria Math"/>
+                        </w:rPr>
+                        <m:t>d</m:t>
+                      </m:r>
+                    </m:sup>
+                  </m:sSubSup>
+                  <m:r>
+                    <w:rPr>
+                      <w:rFonts w:ascii="Cambria Math" w:hAnsi="Cambria Math"/>
+                    </w:rPr>
+                    <m:t>=</m:t>
+                  </m:r>
+                  <m:d>
+                    <m:dPr>
+                      <m:ctrlPr>
+                        <w:rPr>
+                          <w:rFonts w:ascii="Cambria Math" w:hAnsi="Cambria Math"/>
+                          <w:i/>
+                        </w:rPr>
+                      </m:ctrlPr>
+                    </m:dPr>
+                    <m:e>
+                      <m:r>
+                        <w:rPr>
+                          <w:rFonts w:ascii="Cambria Math" w:hAnsi="Cambria Math"/>
+                        </w:rPr>
+                        <m:t>1-ς</m:t>
+                      </m:r>
+                      <m:d>
+                        <m:dPr>
+                          <m:ctrlPr>
+                            <w:rPr>
+                              <w:rFonts w:ascii="Cambria Math" w:hAnsi="Cambria Math"/>
+                              <w:i/>
+                            </w:rPr>
+                          </m:ctrlPr>
+                        </m:dPr>
+                        <m:e>
+                          <m:sSub>
+                            <m:sSubPr>
+                              <m:ctrlPr>
+                                <w:rPr>
+                                  <w:rFonts w:ascii="Cambria Math" w:hAnsi="Cambria Math"/>
+                                  <w:i/>
+                                </w:rPr>
+                              </m:ctrlPr>
+                            </m:sSubPr>
+                            <m:e>
+                              <m:r>
+                                <w:rPr>
+                                  <w:rFonts w:ascii="Cambria Math" w:hAnsi="Cambria Math"/>
+                                </w:rPr>
+                                <m:t>ψ</m:t>
+                              </m:r>
+                            </m:e>
+                            <m:sub>
+                              <m:r>
+                                <w:rPr>
+                                  <w:rFonts w:ascii="Cambria Math" w:hAnsi="Cambria Math"/>
+                                  <w:lang w:val="en-US"/>
+                                </w:rPr>
+                                <m:t>k</m:t>
+                              </m:r>
+                            </m:sub>
+                          </m:sSub>
+                        </m:e>
+                      </m:d>
+                    </m:e>
+                  </m:d>
+                  <m:func>
+                    <m:funcPr>
+                      <m:ctrlPr>
+                        <w:rPr>
+                          <w:rFonts w:ascii="Cambria Math" w:hAnsi="Cambria Math"/>
+                        </w:rPr>
+                      </m:ctrlPr>
+                    </m:funcPr>
+                    <m:fName>
+                      <m:r>
+                        <m:rPr>
+                          <m:sty m:val="p"/>
+                        </m:rPr>
+                        <w:rPr>
+                          <w:rFonts w:ascii="Cambria Math" w:hAnsi="Cambria Math"/>
+                        </w:rPr>
+                        <m:t>min</m:t>
+                      </m:r>
+                    </m:fName>
+                    <m:e>
+                      <m:d>
+                        <m:dPr>
+                          <m:ctrlPr>
+                            <w:rPr>
+                              <w:rFonts w:ascii="Cambria Math" w:hAnsi="Cambria Math"/>
+                              <w:i/>
+                            </w:rPr>
+                          </m:ctrlPr>
+                        </m:dPr>
+                        <m:e>
+                          <m:sSub>
+                            <m:sSubPr>
+                              <m:ctrlPr>
+                                <w:rPr>
+                                  <w:rFonts w:ascii="Cambria Math" w:hAnsi="Cambria Math"/>
+                                  <w:i/>
+                                </w:rPr>
+                              </m:ctrlPr>
+                            </m:sSubPr>
+                            <m:e>
+                              <m:r>
+                                <w:rPr>
+                                  <w:rFonts w:ascii="Cambria Math" w:hAnsi="Cambria Math"/>
+                                </w:rPr>
+                                <m:t>w</m:t>
+                              </m:r>
+                            </m:e>
+                            <m:sub>
+                              <m:r>
+                                <w:rPr>
+                                  <w:rFonts w:ascii="Cambria Math" w:hAnsi="Cambria Math"/>
+                                </w:rPr>
+                                <m:t>k</m:t>
+                              </m:r>
+                            </m:sub>
+                          </m:sSub>
+                          <m:r>
+                            <w:rPr>
+                              <w:rFonts w:ascii="Cambria Math" w:hAnsi="Cambria Math"/>
+                            </w:rPr>
+                            <m:t>,</m:t>
+                          </m:r>
+                          <m:sSub>
+                            <m:sSubPr>
+                              <m:ctrlPr>
+                                <w:rPr>
+                                  <w:rFonts w:ascii="Cambria Math" w:hAnsi="Cambria Math"/>
+                                  <w:i/>
+                                </w:rPr>
+                              </m:ctrlPr>
+                            </m:sSubPr>
+                            <m:e>
+                              <m:r>
+                                <w:rPr>
+                                  <w:rFonts w:ascii="Cambria Math" w:hAnsi="Cambria Math"/>
+                                </w:rPr>
+                                <m:t>h</m:t>
+                              </m:r>
+                            </m:e>
+                            <m:sub>
+                              <m:r>
+                                <w:rPr>
+                                  <w:rFonts w:ascii="Cambria Math" w:hAnsi="Cambria Math"/>
+                                </w:rPr>
+                                <m:t>k</m:t>
+                              </m:r>
+                            </m:sub>
+                          </m:sSub>
+                        </m:e>
+                      </m:d>
+                      <m:ctrlPr>
+                        <w:rPr>
+                          <w:rFonts w:ascii="Cambria Math" w:hAnsi="Cambria Math"/>
+                          <w:i/>
+                        </w:rPr>
+                      </m:ctrlPr>
+                    </m:e>
+                  </m:func>
+                  <m:sSubSup>
+                    <m:sSubSupPr>
+                      <m:ctrlPr>
+                        <w:rPr>
+                          <w:rFonts w:ascii="Cambria Math" w:hAnsi="Cambria Math"/>
+                          <w:i/>
+                        </w:rPr>
+                      </m:ctrlPr>
+                    </m:sSubSupPr>
+                    <m:e>
+                      <m:r>
+                        <m:rPr>
+                          <m:sty m:val="p"/>
+                        </m:rPr>
+                        <w:rPr>
+                          <w:rFonts w:ascii="Cambria Math" w:hAnsi="Cambria Math"/>
+                        </w:rPr>
+                        <m:t>Σ</m:t>
+                      </m:r>
+                      <m:ctrlPr>
+                        <w:rPr>
+                          <w:rFonts w:ascii="Cambria Math" w:hAnsi="Cambria Math"/>
+                        </w:rPr>
+                      </m:ctrlPr>
+                    </m:e>
+                    <m:sub>
+                      <m:r>
+                        <w:rPr>
+                          <w:rFonts w:ascii="Cambria Math" w:hAnsi="Cambria Math"/>
+                        </w:rPr>
+                        <m:t>0</m:t>
+                      </m:r>
+                    </m:sub>
+                    <m:sup>
+                      <m:r>
+                        <w:rPr>
+                          <w:rFonts w:ascii="Cambria Math" w:hAnsi="Cambria Math"/>
+                        </w:rPr>
+                        <m:t>d</m:t>
+                      </m:r>
+                    </m:sup>
+                  </m:sSubSup>
+                </m:e>
+              </m:eqArr>
+            </m:e>
+          </m:d>
+        </m:oMath>
+      </m:oMathPara>
+    </w:p>
+    <w:p>
+      <w:pPr>
+        <w:pStyle w:val="ac"/>
+        <w:rPr>
+          <w:rFonts w:cs="Times New Roman"/>
+          <w:szCs w:val="24"/>
+        </w:rPr>
+      </w:pPr>
+      <w:r>
+        <w:rPr>
+          <w:rFonts w:cs="Times New Roman"/>
+          <w:szCs w:val="24"/>
+          <w:lang w:val="en-US"/>
+        </w:rPr>
+        <w:tab/>
+      </w:r>
+      <w:r>
+        <w:rPr>
+          <w:rFonts w:cs="Times New Roman"/>
+          <w:szCs w:val="24"/>
+        </w:rPr>
+        <w:t xml:space="preserve"> </w:t>
+      </w:r>
+      <w:r>
+        <w:rPr>
+          <w:rFonts w:cs="Times New Roman"/>
+          <w:szCs w:val="24"/>
+        </w:rPr>
+        <w:t>(</w:t>
+      </w:r>
+      <w:r>
+        <w:rPr>
+          <w:rFonts w:cs="Times New Roman"/>
+          <w:szCs w:val="24"/>
+        </w:rPr>
+        <w:fldChar w:fldCharType="begin"/>
+      </w:r>
+      <w:r>
+        <w:rPr>
+          <w:rFonts w:cs="Times New Roman"/>
+          <w:szCs w:val="24"/>
+        </w:rPr>
+        <w:instrText xml:space="preserve"> STYLEREF 1 \s </w:instrText>
+      </w:r>
+      <w:r>
+        <w:rPr>
+          <w:rFonts w:cs="Times New Roman"/>
+          <w:szCs w:val="24"/>
+        </w:rPr>
+        <w:fldChar w:fldCharType="separate"/>
+      </w:r>
+      <w:r>
+        <w:rPr>
+          <w:rFonts w:cs="Times New Roman"/>
+          <w:noProof/>
+          <w:szCs w:val="24"/>
+        </w:rPr>
+        <w:t>2</w:t>
+      </w:r>
+      <w:r>
+        <w:rPr>
+          <w:rFonts w:cs="Times New Roman"/>
+          <w:szCs w:val="24"/>
+        </w:rPr>
+        <w:fldChar w:fldCharType="end"/>
+      </w:r>
+      <w:r>
+        <w:rPr>
+          <w:rFonts w:cs="Times New Roman"/>
+          <w:szCs w:val="24"/>
+        </w:rPr>
+        <w:t>.</w:t>
+      </w:r>
+      <w:r>
+        <w:rPr>
+          <w:rFonts w:cs="Times New Roman"/>
+          <w:szCs w:val="24"/>
+        </w:rPr>
+        <w:fldChar w:fldCharType="begin"/>
+      </w:r>
+      <w:r>
+        <w:rPr>
+          <w:rFonts w:cs="Times New Roman"/>
+          <w:szCs w:val="24"/>
+        </w:rPr>
+        <w:instrText xml:space="preserve"> SEQ Формула \* ARABIC \s 1 </w:instrText>
+      </w:r>
+      <w:r>
+        <w:rPr>
+          <w:rFonts w:cs="Times New Roman"/>
+          <w:szCs w:val="24"/>
+        </w:rPr>
+        <w:fldChar w:fldCharType="separate"/>
+      </w:r>
+      <w:r>
+        <w:rPr>
+          <w:rFonts w:cs="Times New Roman"/>
+          <w:noProof/>
+          <w:szCs w:val="24"/>
+        </w:rPr>
+        <w:t>19</w:t>
+      </w:r>
+      <w:r>
+        <w:rPr>
+          <w:rFonts w:cs="Times New Roman"/>
+          <w:szCs w:val="24"/>
+        </w:rPr>
+        <w:fldChar w:fldCharType="end"/>
+      </w:r>
+      <w:r>
+        <w:rPr>
+          <w:rFonts w:cs="Times New Roman"/>
+          <w:szCs w:val="24"/>
+        </w:rPr>
+        <w:t>)</w:t>
+      </w:r>
+    </w:p>
+    <w:p>
+      <w:pPr>
+        <w:pStyle w:val="ac"/>
+        <w:ind w:firstLine="851"/>
+        <w:rPr>
+          <w:rFonts w:eastAsiaTheme="minorEastAsia" w:cs="Times New Roman"/>
+        </w:rPr>
+      </w:pPr>
+      <w:r>
+        <w:rPr>
+          <w:rFonts w:cs="Times New Roman"/>
+          <w:szCs w:val="24"/>
+        </w:rPr>
+        <w:t xml:space="preserve">Чем хуже полученная оценка состояния объекта на кадре </w:t>
+      </w:r>
+      <m:oMath>
+        <m:r>
+          <w:rPr>
+            <w:rFonts w:ascii="Cambria Math" w:hAnsi="Cambria Math" w:cs="Times New Roman"/>
+            <w:szCs w:val="24"/>
+          </w:rPr>
+          <m:t>k</m:t>
+        </m:r>
+      </m:oMath>
+      <w:r>
+        <w:rPr>
+          <w:rFonts w:eastAsiaTheme="minorEastAsia" w:cs="Times New Roman"/>
+          <w:szCs w:val="24"/>
+        </w:rPr>
+        <w:t>, тем выше</w:t>
+      </w:r>
+      <w:r>
+        <w:rPr>
+          <w:rFonts w:eastAsiaTheme="minorEastAsia" w:cs="Times New Roman"/>
+          <w:szCs w:val="24"/>
+        </w:rPr>
+        <w:t xml:space="preserve"> значение функции </w:t>
+      </w:r>
+      <m:oMath>
+        <m:r>
+          <w:rPr>
+            <w:rFonts w:ascii="Cambria Math" w:hAnsi="Cambria Math"/>
+          </w:rPr>
+          <m:t>ς</m:t>
+        </m:r>
+        <m:d>
+          <m:dPr>
+            <m:ctrlPr>
+              <w:rPr>
+                <w:rFonts w:ascii="Cambria Math" w:hAnsi="Cambria Math"/>
+                <w:i/>
+              </w:rPr>
+            </m:ctrlPr>
+          </m:dPr>
+          <m:e>
+            <m:sSub>
+              <m:sSubPr>
+                <m:ctrlPr>
+                  <w:rPr>
+                    <w:rFonts w:ascii="Cambria Math" w:hAnsi="Cambria Math"/>
+                    <w:i/>
+                  </w:rPr>
+                </m:ctrlPr>
+              </m:sSubPr>
+              <m:e>
+                <m:r>
+                  <w:rPr>
+                    <w:rFonts w:ascii="Cambria Math" w:hAnsi="Cambria Math"/>
+                  </w:rPr>
+                  <m:t>ψ</m:t>
+                </m:r>
+              </m:e>
+              <m:sub>
+                <m:r>
+                  <w:rPr>
+                    <w:rFonts w:ascii="Cambria Math" w:hAnsi="Cambria Math"/>
+                    <w:lang w:val="en-US"/>
+                  </w:rPr>
+                  <m:t>k</m:t>
+                </m:r>
+              </m:sub>
+            </m:sSub>
+          </m:e>
+        </m:d>
+      </m:oMath>
+      <w:r>
+        <w:rPr>
+          <w:rFonts w:eastAsiaTheme="minorEastAsia" w:cs="Times New Roman"/>
+        </w:rPr>
+        <w:t>, тем меньше влияние динамической части вектора погрешно</w:t>
+      </w:r>
+      <w:proofErr w:type="spellStart"/>
+      <w:r>
+        <w:rPr>
+          <w:rFonts w:eastAsiaTheme="minorEastAsia" w:cs="Times New Roman"/>
+        </w:rPr>
+        <w:t>сти</w:t>
+      </w:r>
+      <w:proofErr w:type="spellEnd"/>
+      <w:r>
+        <w:rPr>
+          <w:rFonts w:eastAsiaTheme="minorEastAsia" w:cs="Times New Roman"/>
+        </w:rPr>
+        <w:t xml:space="preserve"> и тем ближе поведение </w:t>
+      </w:r>
+      <w:proofErr w:type="spellStart"/>
+      <w:r>
+        <w:rPr>
+          <w:rFonts w:eastAsiaTheme="minorEastAsia" w:cs="Times New Roman"/>
+        </w:rPr>
+        <w:t>трекера</w:t>
+      </w:r>
+      <w:proofErr w:type="spellEnd"/>
+      <w:r>
+        <w:rPr>
+          <w:rFonts w:eastAsiaTheme="minorEastAsia" w:cs="Times New Roman"/>
+        </w:rPr>
+        <w:t xml:space="preserve"> к модели случайных блужданий.</w:t>
+      </w:r>
+      <w:r>
+        <w:rPr>
+          <w:rFonts w:eastAsiaTheme="minorEastAsia" w:cs="Times New Roman"/>
+        </w:rPr>
+        <w:t xml:space="preserve"> </w:t>
+      </w:r>
+      <w:r>
+        <w:rPr>
+          <w:rFonts w:eastAsiaTheme="minorEastAsia" w:cs="Times New Roman"/>
+        </w:rPr>
+        <w:t xml:space="preserve"> В противном случае, когда </w:t>
+      </w:r>
+      <w:proofErr w:type="spellStart"/>
+      <w:r>
+        <w:rPr>
+          <w:rFonts w:eastAsiaTheme="minorEastAsia" w:cs="Times New Roman"/>
+        </w:rPr>
+        <w:t>трекер</w:t>
+      </w:r>
+      <w:proofErr w:type="spellEnd"/>
+      <w:r>
+        <w:rPr>
+          <w:rFonts w:eastAsiaTheme="minorEastAsia" w:cs="Times New Roman"/>
+        </w:rPr>
+        <w:t xml:space="preserve"> показывает достаточно точные результаты, снижается вклад статической составляющей вектора ошибок и увеличивается </w:t>
+      </w:r>
+      <w:r>
+        <w:rPr>
+          <w:rFonts w:eastAsiaTheme="minorEastAsia" w:cs="Times New Roman"/>
+        </w:rPr>
+        <w:t xml:space="preserve">значение его динамической части; таким образом, большее внимание уделяется наблюдаемой динамике объекта.  </w:t>
+      </w:r>
+    </w:p>
+    <w:p>
+      <w:pPr>
+        <w:ind w:firstLine="851"/>
+      </w:pPr>
+      <w:r>
+        <w:t xml:space="preserve">Чтобы ускорить процесс восстановления работоспособности </w:t>
+      </w:r>
+      <w:proofErr w:type="spellStart"/>
+      <w:r>
+        <w:t>трекера</w:t>
+      </w:r>
+      <w:proofErr w:type="spellEnd"/>
+      <w:r>
+        <w:t xml:space="preserve"> после потери объекта, авторы [5] предлагают дополнительное снижение влияния динамической части шума путем ее искусственного взвешивания:</w:t>
+      </w:r>
+    </w:p>
+    <w:p>
+      <w:pPr>
+        <w:jc w:val="both"/>
+        <w:rPr>
+          <w:vanish/>
+          <w:lang w:val="en-US"/>
+        </w:rPr>
+      </w:pPr>
+      <m:oMathPara>
+        <m:oMath>
+          <m:sSubSup>
+            <m:sSubSupPr>
+              <m:ctrlPr>
+                <w:rPr>
+                  <w:rFonts w:ascii="Cambria Math" w:hAnsi="Cambria Math"/>
+                  <w:i/>
+                </w:rPr>
+              </m:ctrlPr>
+            </m:sSubSupPr>
+            <m:e>
+              <m:r>
+                <w:rPr>
+                  <w:rFonts w:ascii="Cambria Math" w:hAnsi="Cambria Math"/>
+                </w:rPr>
+                <m:t>d</m:t>
+              </m:r>
+            </m:e>
+            <m:sub>
+              <m:r>
+                <w:rPr>
+                  <w:rFonts w:ascii="Cambria Math" w:hAnsi="Cambria Math"/>
+                </w:rPr>
+                <m:t>k</m:t>
+              </m:r>
+            </m:sub>
+            <m:sup>
+              <m:r>
+                <w:rPr>
+                  <w:rFonts w:ascii="Cambria Math" w:hAnsi="Cambria Math"/>
+                </w:rPr>
+                <m:t>'</m:t>
+              </m:r>
+            </m:sup>
+          </m:sSubSup>
+          <m:r>
+            <w:rPr>
+              <w:rFonts w:ascii="Cambria Math" w:hAnsi="Cambria Math"/>
+            </w:rPr>
+            <m:t>=</m:t>
+          </m:r>
+          <m:d>
+            <m:dPr>
+              <m:ctrlPr>
+                <w:rPr>
+                  <w:rFonts w:ascii="Cambria Math" w:hAnsi="Cambria Math"/>
+                  <w:i/>
+                </w:rPr>
+              </m:ctrlPr>
+            </m:dPr>
+            <m:e>
+              <m:r>
+                <w:rPr>
+                  <w:rFonts w:ascii="Cambria Math" w:hAnsi="Cambria Math"/>
+                </w:rPr>
+                <m:t>1-ς</m:t>
+              </m:r>
+              <m:d>
+                <m:dPr>
+                  <m:ctrlPr>
+                    <w:rPr>
+                      <w:rFonts w:ascii="Cambria Math" w:hAnsi="Cambria Math"/>
+                      <w:i/>
+                    </w:rPr>
+                  </m:ctrlPr>
+                </m:dPr>
+                <m:e>
+                  <m:sSub>
+                    <m:sSubPr>
+                      <m:ctrlPr>
+                        <w:rPr>
+                          <w:rFonts w:ascii="Cambria Math" w:hAnsi="Cambria Math"/>
+                          <w:i/>
+                        </w:rPr>
+                      </m:ctrlPr>
+                    </m:sSubPr>
+                    <m:e>
+                      <m:r>
+                        <w:rPr>
+                          <w:rFonts w:ascii="Cambria Math" w:hAnsi="Cambria Math"/>
+                        </w:rPr>
+                        <m:t>ψ</m:t>
+                      </m:r>
+                    </m:e>
+                    <m:sub>
+                      <m:r>
+                        <w:rPr>
+                          <w:rFonts w:ascii="Cambria Math" w:hAnsi="Cambria Math"/>
+                          <w:lang w:val="en-US"/>
+                        </w:rPr>
+                        <m:t>k</m:t>
+                      </m:r>
+                    </m:sub>
+                  </m:sSub>
+                </m:e>
+              </m:d>
+            </m:e>
+          </m:d>
+          <m:sSub>
+            <m:sSubPr>
+              <m:ctrlPr>
+                <w:rPr>
+                  <w:rFonts w:ascii="Cambria Math" w:hAnsi="Cambria Math"/>
+                  <w:i/>
+                </w:rPr>
+              </m:ctrlPr>
+            </m:sSubPr>
+            <m:e>
+              <m:r>
+                <w:rPr>
+                  <w:rFonts w:ascii="Cambria Math" w:hAnsi="Cambria Math"/>
+                </w:rPr>
+                <m:t>d</m:t>
+              </m:r>
+            </m:e>
+            <m:sub>
+              <m:r>
+                <w:rPr>
+                  <w:rFonts w:ascii="Cambria Math" w:hAnsi="Cambria Math"/>
+                </w:rPr>
+                <m:t>k</m:t>
+              </m:r>
+            </m:sub>
+          </m:sSub>
+        </m:oMath>
+      </m:oMathPara>
+    </w:p>
+    <w:p>
+      <w:pPr>
+        <w:pStyle w:val="ac"/>
+        <w:rPr>
+          <w:rFonts w:cs="Times New Roman"/>
+          <w:szCs w:val="24"/>
+        </w:rPr>
+      </w:pPr>
+      <w:r>
+        <w:rPr>
+          <w:rFonts w:cs="Times New Roman"/>
+          <w:szCs w:val="24"/>
+        </w:rPr>
+        <w:t xml:space="preserve"> </w:t>
+      </w:r>
+      <w:r>
+        <w:rPr>
+          <w:rFonts w:cs="Times New Roman"/>
+          <w:szCs w:val="24"/>
+          <w:lang w:val="en-US"/>
+        </w:rPr>
+        <w:tab/>
+      </w:r>
+      <w:bookmarkStart w:id="14" w:name="_Ref384937716"/>
+      <w:r>
+        <w:rPr>
+          <w:rFonts w:cs="Times New Roman"/>
+          <w:szCs w:val="24"/>
+        </w:rPr>
+        <w:t>(</w:t>
+      </w:r>
+      <w:r>
+        <w:rPr>
+          <w:rFonts w:cs="Times New Roman"/>
+          <w:szCs w:val="24"/>
+        </w:rPr>
+        <w:fldChar w:fldCharType="begin"/>
+      </w:r>
+      <w:r>
+        <w:rPr>
+          <w:rFonts w:cs="Times New Roman"/>
+          <w:szCs w:val="24"/>
+        </w:rPr>
+        <w:instrText xml:space="preserve"> STYLEREF 1 \s </w:instrText>
+      </w:r>
+      <w:r>
+        <w:rPr>
+          <w:rFonts w:cs="Times New Roman"/>
+          <w:szCs w:val="24"/>
+        </w:rPr>
+        <w:fldChar w:fldCharType="separate"/>
+      </w:r>
+      <w:r>
+        <w:rPr>
+          <w:rFonts w:cs="Times New Roman"/>
+          <w:noProof/>
+          <w:szCs w:val="24"/>
+        </w:rPr>
+        <w:t>2</w:t>
+      </w:r>
+      <w:r>
+        <w:rPr>
+          <w:rFonts w:cs="Times New Roman"/>
+          <w:szCs w:val="24"/>
+        </w:rPr>
+        <w:fldChar w:fldCharType="end"/>
+      </w:r>
+      <w:r>
+        <w:rPr>
+          <w:rFonts w:cs="Times New Roman"/>
+          <w:szCs w:val="24"/>
+        </w:rPr>
+        <w:t>.</w:t>
+      </w:r>
+      <w:r>
+        <w:rPr>
+          <w:rFonts w:cs="Times New Roman"/>
+          <w:szCs w:val="24"/>
+        </w:rPr>
+        <w:fldChar w:fldCharType="begin"/>
+      </w:r>
+      <w:r>
+        <w:rPr>
+          <w:rFonts w:cs="Times New Roman"/>
+          <w:szCs w:val="24"/>
+        </w:rPr>
+        <w:instrText xml:space="preserve"> SEQ Формула \* ARABIC \s 1 </w:instrText>
+      </w:r>
+      <w:r>
+        <w:rPr>
+          <w:rFonts w:cs="Times New Roman"/>
+          <w:szCs w:val="24"/>
+        </w:rPr>
+        <w:fldChar w:fldCharType="separate"/>
+      </w:r>
+      <w:r>
+        <w:rPr>
+          <w:rFonts w:cs="Times New Roman"/>
+          <w:noProof/>
+          <w:szCs w:val="24"/>
+        </w:rPr>
+        <w:t>20</w:t>
+      </w:r>
+      <w:r>
+        <w:rPr>
+          <w:rFonts w:cs="Times New Roman"/>
+          <w:szCs w:val="24"/>
+        </w:rPr>
+        <w:fldChar w:fldCharType="end"/>
+      </w:r>
+      <w:r>
+        <w:rPr>
+          <w:rFonts w:cs="Times New Roman"/>
+          <w:szCs w:val="24"/>
+        </w:rPr>
+        <w:t>)</w:t>
+      </w:r>
+      <w:bookmarkEnd w:id="14"/>
+    </w:p>
+    <w:p>
+      <w:pPr>
+        <w:pStyle w:val="ac"/>
+        <w:ind w:firstLine="851"/>
+        <w:rPr>
+          <w:rFonts w:cs="Times New Roman"/>
+          <w:szCs w:val="24"/>
+        </w:rPr>
+      </w:pPr>
+      <w:r>
+        <w:rPr>
+          <w:rFonts w:cs="Times New Roman"/>
+          <w:szCs w:val="24"/>
+        </w:rPr>
+        <w:t xml:space="preserve">Из </w:t>
+      </w:r>
+      <w:r>
+        <w:rPr>
+          <w:rFonts w:cs="Times New Roman"/>
+          <w:szCs w:val="24"/>
+        </w:rPr>
+        <w:fldChar w:fldCharType="begin"/>
+      </w:r>
+      <w:r>
+        <w:rPr>
+          <w:rFonts w:cs="Times New Roman"/>
+          <w:szCs w:val="24"/>
+        </w:rPr>
+        <w:instrText xml:space="preserve"> REF _Ref384937716 \h </w:instrText>
+      </w:r>
+      <w:r>
+        <w:rPr>
+          <w:rFonts w:cs="Times New Roman"/>
+          <w:szCs w:val="24"/>
+        </w:rPr>
+      </w:r>
+      <w:r>
+        <w:rPr>
+          <w:rFonts w:cs="Times New Roman"/>
+          <w:szCs w:val="24"/>
+        </w:rPr>
+        <w:fldChar w:fldCharType="separate"/>
+      </w:r>
+      <w:r>
+        <w:rPr>
+          <w:rFonts w:cs="Times New Roman"/>
+          <w:szCs w:val="24"/>
+        </w:rPr>
+        <w:t>(</w:t>
+      </w:r>
+      <w:r>
+        <w:rPr>
+          <w:rFonts w:cs="Times New Roman"/>
+          <w:noProof/>
+          <w:szCs w:val="24"/>
+        </w:rPr>
+        <w:t>2</w:t>
+      </w:r>
+      <w:r>
+        <w:rPr>
+          <w:rFonts w:cs="Times New Roman"/>
+          <w:szCs w:val="24"/>
+        </w:rPr>
+        <w:t>.</w:t>
+      </w:r>
+      <w:r>
+        <w:rPr>
+          <w:rFonts w:cs="Times New Roman"/>
+          <w:noProof/>
+          <w:szCs w:val="24"/>
+        </w:rPr>
+        <w:t>20</w:t>
+      </w:r>
+      <w:r>
+        <w:rPr>
+          <w:rFonts w:cs="Times New Roman"/>
+          <w:szCs w:val="24"/>
+        </w:rPr>
+        <w:t>)</w:t>
+      </w:r>
+      <w:r>
+        <w:rPr>
+          <w:rFonts w:cs="Times New Roman"/>
+          <w:szCs w:val="24"/>
+        </w:rPr>
+        <w:fldChar w:fldCharType="end"/>
+      </w:r>
+      <w:r>
+        <w:rPr>
+          <w:rFonts w:cs="Times New Roman"/>
+          <w:szCs w:val="24"/>
+        </w:rPr>
+        <w:t xml:space="preserve"> видно, что при высокой точности отслеживания множитель </w:t>
+      </w:r>
+      <m:oMath>
+        <m:d>
+          <m:dPr>
+            <m:ctrlPr>
+              <w:rPr>
+                <w:rFonts w:ascii="Cambria Math" w:hAnsi="Cambria Math"/>
+                <w:i/>
+              </w:rPr>
+            </m:ctrlPr>
+          </m:dPr>
+          <m:e>
+            <m:r>
+              <w:rPr>
+                <w:rFonts w:ascii="Cambria Math" w:hAnsi="Cambria Math"/>
+              </w:rPr>
+              <m:t>1-ς</m:t>
+            </m:r>
+            <m:d>
+              <m:dPr>
+                <m:ctrlPr>
+                  <w:rPr>
+                    <w:rFonts w:ascii="Cambria Math" w:hAnsi="Cambria Math"/>
+                    <w:i/>
+                  </w:rPr>
+                </m:ctrlPr>
+              </m:dPr>
+              <m:e>
+                <m:sSub>
+                  <m:sSubPr>
+                    <m:ctrlPr>
+                      <w:rPr>
+                        <w:rFonts w:ascii="Cambria Math" w:hAnsi="Cambria Math"/>
+                        <w:i/>
+                      </w:rPr>
+                    </m:ctrlPr>
+                  </m:sSubPr>
+                  <m:e>
+                    <m:r>
+                      <w:rPr>
+                        <w:rFonts w:ascii="Cambria Math" w:hAnsi="Cambria Math"/>
+                      </w:rPr>
+                      <m:t>ψ</m:t>
+                    </m:r>
+                  </m:e>
+                  <m:sub>
+                    <m:r>
+                      <w:rPr>
+                        <w:rFonts w:ascii="Cambria Math" w:hAnsi="Cambria Math"/>
+                        <w:lang w:val="en-US"/>
+                      </w:rPr>
+                      <m:t>k</m:t>
+                    </m:r>
+                  </m:sub>
+                </m:sSub>
+              </m:e>
+            </m:d>
+          </m:e>
+        </m:d>
+      </m:oMath>
+      <w:r>
+        <w:rPr>
+          <w:rFonts w:eastAsiaTheme="minorEastAsia" w:cs="Times New Roman"/>
+          <w:szCs w:val="24"/>
+        </w:rPr>
+        <w:t xml:space="preserve"> не имеет особого практического эффекта, но при ухудшении получаемых оценок состоя</w:t>
+      </w:r>
+      <w:r>
+        <w:rPr>
+          <w:rFonts w:eastAsiaTheme="minorEastAsia" w:cs="Times New Roman"/>
+          <w:szCs w:val="24"/>
+        </w:rPr>
+        <w:t xml:space="preserve">ния объекта позволяет ускорить переход к модели случайных блужданий. </w:t>
+      </w:r>
+      <w:r>
+        <w:rPr>
+          <w:rFonts w:eastAsiaTheme="minorEastAsia" w:cs="Times New Roman"/>
+          <w:szCs w:val="24"/>
+        </w:rPr>
+        <w:t xml:space="preserve"> </w:t>
+      </w:r>
+    </w:p>
+    <w:p>
+      <w:pPr>
+        <w:pStyle w:val="ac"/>
+        <w:ind w:firstLine="851"/>
+        <w:rPr>
+          <w:rFonts w:cs="Times New Roman"/>
+          <w:i/>
+          <w:vanish/>
           <w:szCs w:val="24"/>
         </w:rPr>
       </w:pPr>
@@ -15402,6 +17920,13 @@
           <w:szCs w:val="24"/>
         </w:rPr>
       </w:pPr>
+      <w:r>
+        <w:rPr>
+          <w:rFonts w:cs="Times New Roman"/>
+          <w:szCs w:val="24"/>
+        </w:rPr>
+        <w:t xml:space="preserve"> </w:t>
+      </w:r>
       <w:proofErr w:type="gramStart"/>
       <w:r>
         <w:rPr>
@@ -15934,6 +18459,7 @@
           <w:rFonts w:cs="Times New Roman"/>
           <w:szCs w:val="24"/>
         </w:rPr>
+        <w:lastRenderedPageBreak/>
         <w:t xml:space="preserve">[4] </w:t>
       </w:r>
       <w:proofErr w:type="spellStart"/>
@@ -16070,7 +18596,6 @@
           <w:szCs w:val="24"/>
           <w:lang w:val="en-US"/>
         </w:rPr>
-        <w:lastRenderedPageBreak/>
         <w:t xml:space="preserve">[6] </w:t>
       </w:r>
       <w:proofErr w:type="spellStart"/>
@@ -17467,6 +19992,7 @@
   <w:style w:type="character" w:default="1" w:styleId="a0">
     <w:name w:val="Default Paragraph Font"/>
     <w:uiPriority w:val="1"/>
+    <w:semiHidden/>
     <w:unhideWhenUsed/>
   </w:style>
   <w:style w:type="table" w:default="1" w:styleId="a1">
@@ -17963,7 +20489,7 @@
 </file>
 
 <file path=customXml/itemProps1.xml><?xml version="1.0" encoding="utf-8"?>
-<ds:datastoreItem xmlns:ds="http://schemas.openxmlformats.org/officeDocument/2006/customXml" ds:itemID="{1CDF291A-DA84-4A3C-9832-E3ECEAD2D1C7}">
+<ds:datastoreItem xmlns:ds="http://schemas.openxmlformats.org/officeDocument/2006/customXml" ds:itemID="{48CCAD20-2464-4516-B562-6CBC934E8FF0}">
   <ds:schemaRefs>
     <ds:schemaRef ds:uri="http://schemas.openxmlformats.org/officeDocument/2006/bibliography"/>
   </ds:schemaRefs>

--- a/Наброски статьи.docx
+++ b/Наброски статьи.docx
@@ -7484,17 +7484,8 @@
           <w:rFonts w:eastAsiaTheme="minorEastAsia" w:cs="Times New Roman"/>
           <w:szCs w:val="24"/>
         </w:rPr>
-        <w:t xml:space="preserve"> и в</w:t>
-      </w:r>
-      <w:proofErr w:type="spellStart"/>
-      <w:r>
-        <w:rPr>
-          <w:rFonts w:eastAsiaTheme="minorEastAsia" w:cs="Times New Roman"/>
-          <w:szCs w:val="24"/>
-        </w:rPr>
-        <w:t>ычислить</w:t>
-      </w:r>
-      <w:proofErr w:type="spellEnd"/>
+        <w:t xml:space="preserve"> и вычислить</w:t>
+      </w:r>
       <w:r>
         <w:rPr>
           <w:rFonts w:eastAsiaTheme="minorEastAsia" w:cs="Times New Roman"/>
@@ -15459,14 +15450,10 @@
     </w:p>
     <w:p>
       <w:pPr>
-        <w:pStyle w:val="a3"/>
-        <w:numPr>
-          <w:ilvl w:val="1"/>
-          <w:numId w:val="3"/>
-        </w:numPr>
+        <w:ind w:firstLine="851"/>
       </w:pPr>
       <w:r>
-        <w:t xml:space="preserve"> Фильтр частиц с адаптацией погрешности</w:t>
+        <w:t>Фильтр частиц с адаптацией погрешности</w:t>
       </w:r>
     </w:p>
     <w:p>
@@ -15588,7 +15575,21 @@
         <w:rPr>
           <w:rFonts w:eastAsiaTheme="minorEastAsia"/>
         </w:rPr>
-        <w:t xml:space="preserve">, чтобы значение моделируемого шума для динамической части вектора состояния было достаточно высоко, чтобы учитывать изменения скорости объекта, но при этом не оказывало значительного влияния на погрешность для статической части. </w:t>
+        <w:t>, чтобы значение моделируемого шума для динамической части вектора состояния было достаточно высоко, чтобы учиты</w:t>
+      </w:r>
+      <w:proofErr w:type="spellStart"/>
+      <w:r>
+        <w:rPr>
+          <w:rFonts w:eastAsiaTheme="minorEastAsia"/>
+        </w:rPr>
+        <w:t>вать</w:t>
+      </w:r>
+      <w:proofErr w:type="spellEnd"/>
+      <w:r>
+        <w:rPr>
+          <w:rFonts w:eastAsiaTheme="minorEastAsia"/>
+        </w:rPr>
+        <w:t xml:space="preserve"> изменения скорости объекта, но при этом не оказывало значительного влияния на погрешность для статической части. </w:t>
       </w:r>
       <w:r>
         <w:rPr>
@@ -15959,21 +15960,7 @@
         <w:rPr>
           <w:rFonts w:eastAsiaTheme="minorEastAsia"/>
         </w:rPr>
-        <w:t xml:space="preserve"> выбираются исходя из специфики конкретной задачи, а значения отклонений шума на последующих кадрах вычисляется на основе данных величин с учетом масштабирования объекта и способности </w:t>
-      </w:r>
-      <w:proofErr w:type="spellStart"/>
-      <w:r>
-        <w:rPr>
-          <w:rFonts w:eastAsiaTheme="minorEastAsia"/>
-        </w:rPr>
-        <w:t>трекера</w:t>
-      </w:r>
-      <w:proofErr w:type="spellEnd"/>
-      <w:r>
-        <w:rPr>
-          <w:rFonts w:eastAsiaTheme="minorEastAsia"/>
-        </w:rPr>
-        <w:t xml:space="preserve"> предоставлять точные оценки динамики объекта. При этом адаптация к размеру объекта задается линейным соотношением, а к точности отслеживания – </w:t>
+        <w:t xml:space="preserve"> выбираются исходя из специфики конкретной задачи, а значения отклонений шума на последующих кадрах вычисляется на основе данных величин с учетом масштабирования объекта и способности трекера предоставлять точные оценки динамики объекта. При этом адаптация к размеру объекта задается линейным соотношением, а к точности отслеживания – </w:t>
       </w:r>
       <w:proofErr w:type="spellStart"/>
       <w:r>
@@ -16174,21 +16161,7 @@
         <w:rPr>
           <w:rFonts w:eastAsiaTheme="minorEastAsia"/>
         </w:rPr>
-        <w:t xml:space="preserve"> области, з</w:t>
-      </w:r>
-      <w:proofErr w:type="spellStart"/>
-      <w:r>
-        <w:rPr>
-          <w:rFonts w:eastAsiaTheme="minorEastAsia"/>
-        </w:rPr>
-        <w:t>анимаемой</w:t>
-      </w:r>
-      <w:proofErr w:type="spellEnd"/>
-      <w:r>
-        <w:rPr>
-          <w:rFonts w:eastAsiaTheme="minorEastAsia"/>
-        </w:rPr>
-        <w:t xml:space="preserve"> объектом, </w:t>
+        <w:t xml:space="preserve"> области, занимаемой объектом, </w:t>
       </w:r>
       <m:oMath>
         <m:r>
@@ -16728,13 +16701,7 @@
                     <w:rPr>
                       <w:rFonts w:ascii="Cambria Math" w:hAnsi="Cambria Math"/>
                     </w:rPr>
-                    <m:t>=</m:t>
-                  </m:r>
-                  <m:r>
-                    <w:rPr>
-                      <w:rFonts w:ascii="Cambria Math" w:hAnsi="Cambria Math"/>
-                    </w:rPr>
-                    <m:t>ς</m:t>
+                    <m:t>=ς</m:t>
                   </m:r>
                   <m:d>
                     <m:dPr>
@@ -17381,35 +17348,7 @@
         <w:rPr>
           <w:rFonts w:eastAsiaTheme="minorEastAsia" w:cs="Times New Roman"/>
         </w:rPr>
-        <w:t>, тем меньше влияние динамической части вектора погрешно</w:t>
-      </w:r>
-      <w:proofErr w:type="spellStart"/>
-      <w:r>
-        <w:rPr>
-          <w:rFonts w:eastAsiaTheme="minorEastAsia" w:cs="Times New Roman"/>
-        </w:rPr>
-        <w:t>сти</w:t>
-      </w:r>
-      <w:proofErr w:type="spellEnd"/>
-      <w:r>
-        <w:rPr>
-          <w:rFonts w:eastAsiaTheme="minorEastAsia" w:cs="Times New Roman"/>
-        </w:rPr>
-        <w:t xml:space="preserve"> и тем ближе поведение </w:t>
-      </w:r>
-      <w:proofErr w:type="spellStart"/>
-      <w:r>
-        <w:rPr>
-          <w:rFonts w:eastAsiaTheme="minorEastAsia" w:cs="Times New Roman"/>
-        </w:rPr>
-        <w:t>трекера</w:t>
-      </w:r>
-      <w:proofErr w:type="spellEnd"/>
-      <w:r>
-        <w:rPr>
-          <w:rFonts w:eastAsiaTheme="minorEastAsia" w:cs="Times New Roman"/>
-        </w:rPr>
-        <w:t xml:space="preserve"> к модели случайных блужданий.</w:t>
+        <w:t>, тем меньше влияние динамической части вектора погрешности и тем ближе поведение трекера к модели случайных блужданий.</w:t>
       </w:r>
       <w:r>
         <w:rPr>
@@ -17615,7 +17554,6 @@
         <w:rPr>
           <w:rFonts w:cs="Times New Roman"/>
           <w:szCs w:val="24"/>
-          <w:lang w:val="en-US"/>
         </w:rPr>
         <w:tab/>
       </w:r>
@@ -17875,38 +17813,1338 @@
         </w:rPr>
         <w:t xml:space="preserve"> не имеет особого практического эффекта, но при ухудшении получаемых оценок состоя</w:t>
       </w:r>
+      <w:proofErr w:type="spellStart"/>
       <w:r>
         <w:rPr>
           <w:rFonts w:eastAsiaTheme="minorEastAsia" w:cs="Times New Roman"/>
           <w:szCs w:val="24"/>
         </w:rPr>
-        <w:t xml:space="preserve">ния объекта позволяет ускорить переход к модели случайных блужданий. </w:t>
-      </w:r>
+        <w:t>ния</w:t>
+      </w:r>
+      <w:proofErr w:type="spellEnd"/>
       <w:r>
         <w:rPr>
           <w:rFonts w:eastAsiaTheme="minorEastAsia" w:cs="Times New Roman"/>
           <w:szCs w:val="24"/>
         </w:rPr>
+        <w:t xml:space="preserve"> объекта позволяет ускорить переход к модели случайных блужданий. </w:t>
+      </w:r>
+      <w:r>
+        <w:rPr>
+          <w:rFonts w:eastAsiaTheme="minorEastAsia" w:cs="Times New Roman"/>
+          <w:szCs w:val="24"/>
+        </w:rPr>
         <w:t xml:space="preserve"> </w:t>
+      </w:r>
+    </w:p>
+    <w:p>
+      <w:pPr>
+        <w:pStyle w:val="1"/>
+        <w:numPr>
+          <w:ilvl w:val="0"/>
+          <w:numId w:val="3"/>
+        </w:numPr>
+      </w:pPr>
+      <w:r>
+        <w:t xml:space="preserve">Эксперименты и результаты </w:t>
       </w:r>
     </w:p>
     <w:p>
       <w:pPr>
         <w:pStyle w:val="ac"/>
+        <w:spacing w:line="360" w:lineRule="auto"/>
         <w:ind w:firstLine="851"/>
-        <w:rPr>
-          <w:rFonts w:cs="Times New Roman"/>
+        <w:jc w:val="both"/>
+        <w:rPr>
+          <w:rFonts w:cs="Times New Roman"/>
+          <w:szCs w:val="24"/>
+        </w:rPr>
+      </w:pPr>
+      <w:r>
+        <w:rPr>
+          <w:rFonts w:cs="Times New Roman"/>
+          <w:szCs w:val="24"/>
+        </w:rPr>
+        <w:t xml:space="preserve">Простой алгоритм фильтра частиц и его вариант с адаптацией погрешности </w:t>
+      </w:r>
+      <w:r>
+        <w:rPr>
+          <w:rFonts w:cs="Times New Roman"/>
+          <w:szCs w:val="24"/>
+        </w:rPr>
+        <w:t xml:space="preserve">были реализованы в среде </w:t>
+      </w:r>
+      <w:proofErr w:type="spellStart"/>
+      <w:r>
+        <w:rPr>
+          <w:rFonts w:cs="Times New Roman"/>
+          <w:szCs w:val="24"/>
+        </w:rPr>
+        <w:t>MatLab</w:t>
+      </w:r>
+      <w:proofErr w:type="spellEnd"/>
+      <w:r>
+        <w:rPr>
+          <w:rFonts w:cs="Times New Roman"/>
+          <w:szCs w:val="24"/>
+        </w:rPr>
+        <w:t xml:space="preserve"> с использованием предоставляемых ею сре</w:t>
+      </w:r>
+      <w:proofErr w:type="gramStart"/>
+      <w:r>
+        <w:rPr>
+          <w:rFonts w:cs="Times New Roman"/>
+          <w:szCs w:val="24"/>
+        </w:rPr>
+        <w:t>дств дл</w:t>
+      </w:r>
+      <w:proofErr w:type="gramEnd"/>
+      <w:r>
+        <w:rPr>
+          <w:rFonts w:cs="Times New Roman"/>
+          <w:szCs w:val="24"/>
+        </w:rPr>
+        <w:t xml:space="preserve">я работы с изображениями и видеозаписями. </w:t>
+      </w:r>
+      <w:r>
+        <w:rPr>
+          <w:rFonts w:cs="Times New Roman"/>
+          <w:szCs w:val="24"/>
+        </w:rPr>
+        <w:t xml:space="preserve">Эталонная гистограмма и </w:t>
+      </w:r>
+      <w:r>
+        <w:rPr>
+          <w:rFonts w:cs="Times New Roman"/>
+          <w:szCs w:val="24"/>
+        </w:rPr>
+        <w:t>реальные состояния объекта (</w:t>
+      </w:r>
+      <w:proofErr w:type="spellStart"/>
+      <w:r>
+        <w:rPr>
+          <w:rFonts w:cs="Times New Roman"/>
+          <w:szCs w:val="24"/>
+        </w:rPr>
+        <w:t>ground</w:t>
+      </w:r>
+      <w:proofErr w:type="spellEnd"/>
+      <w:r>
+        <w:rPr>
+          <w:rFonts w:cs="Times New Roman"/>
+          <w:szCs w:val="24"/>
+        </w:rPr>
+        <w:t xml:space="preserve"> </w:t>
+      </w:r>
+      <w:proofErr w:type="spellStart"/>
+      <w:r>
+        <w:rPr>
+          <w:rFonts w:cs="Times New Roman"/>
+          <w:szCs w:val="24"/>
+        </w:rPr>
+        <w:t>truth</w:t>
+      </w:r>
+      <w:proofErr w:type="spellEnd"/>
+      <w:r>
+        <w:rPr>
+          <w:rFonts w:cs="Times New Roman"/>
+          <w:szCs w:val="24"/>
+        </w:rPr>
+        <w:t xml:space="preserve"> </w:t>
+      </w:r>
+      <w:proofErr w:type="spellStart"/>
+      <w:r>
+        <w:rPr>
+          <w:rFonts w:cs="Times New Roman"/>
+          <w:szCs w:val="24"/>
+        </w:rPr>
+        <w:t>data</w:t>
+      </w:r>
+      <w:proofErr w:type="spellEnd"/>
+      <w:r>
+        <w:rPr>
+          <w:rFonts w:cs="Times New Roman"/>
+          <w:szCs w:val="24"/>
+        </w:rPr>
+        <w:t xml:space="preserve">) известны заранее. </w:t>
+      </w:r>
+      <w:r>
+        <w:rPr>
+          <w:rFonts w:cs="Times New Roman"/>
+          <w:szCs w:val="24"/>
+        </w:rPr>
+        <w:t xml:space="preserve">Эксперименты проводились на данных, предоставленных авторами работы </w:t>
+      </w:r>
+      <w:r>
+        <w:rPr>
+          <w:rFonts w:cs="Times New Roman"/>
+          <w:szCs w:val="24"/>
+        </w:rPr>
+        <w:t>[5] и находя</w:t>
+      </w:r>
+      <w:r>
+        <w:rPr>
+          <w:rFonts w:cs="Times New Roman"/>
+          <w:szCs w:val="24"/>
+        </w:rPr>
+        <w:t>щ</w:t>
+      </w:r>
+      <w:r>
+        <w:rPr>
+          <w:rFonts w:cs="Times New Roman"/>
+          <w:szCs w:val="24"/>
+        </w:rPr>
+        <w:t xml:space="preserve">имися </w:t>
+      </w:r>
+      <w:r>
+        <w:rPr>
+          <w:rFonts w:cs="Times New Roman"/>
+          <w:szCs w:val="24"/>
+        </w:rPr>
+        <w:t xml:space="preserve">в открытом доступе на сайте </w:t>
+      </w:r>
+      <w:hyperlink r:id="rId8" w:history="1">
+        <w:r>
+          <w:rPr>
+            <w:rStyle w:val="ad"/>
+            <w:rFonts w:cs="Times New Roman"/>
+            <w:szCs w:val="24"/>
+          </w:rPr>
+          <w:t>http://www.micc.unifi.it/dini/research/particle-filter-based-visual-tracking</w:t>
+        </w:r>
+      </w:hyperlink>
+      <w:r>
+        <w:rPr>
+          <w:rFonts w:cs="Times New Roman"/>
+          <w:szCs w:val="24"/>
+        </w:rPr>
+        <w:t>.</w:t>
+      </w:r>
+    </w:p>
+    <w:p>
+      <w:pPr>
+        <w:pStyle w:val="ac"/>
+        <w:spacing w:line="360" w:lineRule="auto"/>
+        <w:ind w:firstLine="851"/>
+        <w:jc w:val="both"/>
+        <w:rPr>
+          <w:rFonts w:cs="Times New Roman"/>
+          <w:szCs w:val="24"/>
+        </w:rPr>
+      </w:pPr>
+      <w:r>
+        <w:rPr>
+          <w:rFonts w:cs="Times New Roman"/>
+          <w:szCs w:val="24"/>
+        </w:rPr>
+        <w:t xml:space="preserve">.На </w:t>
+      </w:r>
+      <w:r>
+        <w:rPr>
+          <w:rFonts w:cs="Times New Roman"/>
+          <w:szCs w:val="24"/>
+        </w:rPr>
+        <w:t xml:space="preserve">видеозаписях представлена движущаяся игрушечная машинка с дистанционным управлением. Видеозаписи сделаны в лабораторных условиях и предоставляют возможность проверить работу алгоритма при различных условиях: движение объекта: с ускорением, с резкими изменениями направления траектории, приближение и удаление от камеры, перекрытия.  </w:t>
+      </w:r>
+    </w:p>
+    <w:p>
+      <w:pPr>
+        <w:ind w:firstLine="851"/>
+        <w:rPr>
+          <w:rFonts w:eastAsiaTheme="minorEastAsia"/>
+        </w:rPr>
+      </w:pPr>
+      <w:r>
+        <w:t xml:space="preserve">Для оценки точности определения состояния объекта на кадре </w:t>
+      </w:r>
+      <m:oMath>
+        <m:r>
+          <w:rPr>
+            <w:rFonts w:ascii="Cambria Math" w:hAnsi="Cambria Math"/>
+          </w:rPr>
+          <m:t>k</m:t>
+        </m:r>
+      </m:oMath>
+      <w:r>
+        <w:rPr>
+          <w:rFonts w:eastAsiaTheme="minorEastAsia"/>
+        </w:rPr>
+        <w:t xml:space="preserve"> был использован критерий совпадения с реальными данными, предложенный </w:t>
+      </w:r>
+      <w:r>
+        <w:rPr>
+          <w:rFonts w:eastAsiaTheme="minorEastAsia"/>
+        </w:rPr>
+        <w:t xml:space="preserve">в работе </w:t>
+      </w:r>
+      <w:r>
+        <w:rPr>
+          <w:rFonts w:eastAsiaTheme="minorEastAsia"/>
+        </w:rPr>
+        <w:t>[</w:t>
+      </w:r>
+      <w:r>
+        <w:rPr>
+          <w:rFonts w:eastAsiaTheme="minorEastAsia"/>
+        </w:rPr>
+        <w:t>9</w:t>
+      </w:r>
+      <w:r>
+        <w:rPr>
+          <w:rFonts w:eastAsiaTheme="minorEastAsia"/>
+        </w:rPr>
+        <w:t>]</w:t>
+      </w:r>
+      <w:r>
+        <w:rPr>
+          <w:rFonts w:eastAsiaTheme="minorEastAsia"/>
+        </w:rPr>
+        <w:t>:</w:t>
+      </w:r>
+    </w:p>
+    <w:p>
+      <w:pPr>
+        <w:ind w:firstLine="851"/>
+        <w:rPr>
+          <w:rFonts w:eastAsiaTheme="minorEastAsia"/>
           <w:i/>
           <w:vanish/>
-          <w:szCs w:val="24"/>
+          <w:lang w:val="en-US"/>
+          <w:specVanish/>
         </w:rPr>
       </w:pPr>
-      <w:r>
-        <w:rPr>
-          <w:rFonts w:cs="Times New Roman"/>
-          <w:szCs w:val="24"/>
-        </w:rPr>
-        <w:t>Оценка качества работы алгоритма отслеживания.</w:t>
+      <m:oMathPara>
+        <m:oMath>
+          <m:sSub>
+            <m:sSubPr>
+              <m:ctrlPr>
+                <w:rPr>
+                  <w:rFonts w:ascii="Cambria Math" w:eastAsiaTheme="minorEastAsia" w:hAnsi="Cambria Math"/>
+                  <w:i/>
+                </w:rPr>
+              </m:ctrlPr>
+            </m:sSubPr>
+            <m:e>
+              <m:r>
+                <w:rPr>
+                  <w:rFonts w:ascii="Cambria Math" w:eastAsiaTheme="minorEastAsia" w:hAnsi="Cambria Math"/>
+                </w:rPr>
+                <m:t>Q</m:t>
+              </m:r>
+            </m:e>
+            <m:sub>
+              <m:r>
+                <w:rPr>
+                  <w:rFonts w:ascii="Cambria Math" w:eastAsiaTheme="minorEastAsia" w:hAnsi="Cambria Math"/>
+                </w:rPr>
+                <m:t>k</m:t>
+              </m:r>
+            </m:sub>
+          </m:sSub>
+          <m:r>
+            <w:rPr>
+              <w:rFonts w:ascii="Cambria Math" w:eastAsiaTheme="minorEastAsia" w:hAnsi="Cambria Math"/>
+            </w:rPr>
+            <m:t>=</m:t>
+          </m:r>
+          <m:f>
+            <m:fPr>
+              <m:ctrlPr>
+                <w:rPr>
+                  <w:rFonts w:ascii="Cambria Math" w:eastAsiaTheme="minorEastAsia" w:hAnsi="Cambria Math"/>
+                  <w:i/>
+                </w:rPr>
+              </m:ctrlPr>
+            </m:fPr>
+            <m:num>
+              <m:r>
+                <w:rPr>
+                  <w:rFonts w:ascii="Cambria Math" w:eastAsiaTheme="minorEastAsia" w:hAnsi="Cambria Math"/>
+                </w:rPr>
+                <m:t>S</m:t>
+              </m:r>
+              <m:d>
+                <m:dPr>
+                  <m:ctrlPr>
+                    <w:rPr>
+                      <w:rFonts w:ascii="Cambria Math" w:eastAsiaTheme="minorEastAsia" w:hAnsi="Cambria Math"/>
+                      <w:i/>
+                    </w:rPr>
+                  </m:ctrlPr>
+                </m:dPr>
+                <m:e>
+                  <m:sSubSup>
+                    <m:sSubSupPr>
+                      <m:ctrlPr>
+                        <w:rPr>
+                          <w:rFonts w:ascii="Cambria Math" w:eastAsiaTheme="minorEastAsia" w:hAnsi="Cambria Math"/>
+                          <w:i/>
+                        </w:rPr>
+                      </m:ctrlPr>
+                    </m:sSubSupPr>
+                    <m:e>
+                      <m:r>
+                        <w:rPr>
+                          <w:rFonts w:ascii="Cambria Math" w:eastAsiaTheme="minorEastAsia" w:hAnsi="Cambria Math"/>
+                        </w:rPr>
+                        <m:t>E</m:t>
+                      </m:r>
+                    </m:e>
+                    <m:sub>
+                      <m:r>
+                        <w:rPr>
+                          <w:rFonts w:ascii="Cambria Math" w:eastAsiaTheme="minorEastAsia" w:hAnsi="Cambria Math"/>
+                        </w:rPr>
+                        <m:t>k</m:t>
+                      </m:r>
+                    </m:sub>
+                    <m:sup>
+                      <m:r>
+                        <w:rPr>
+                          <w:rFonts w:ascii="Cambria Math" w:eastAsiaTheme="minorEastAsia" w:hAnsi="Cambria Math"/>
+                        </w:rPr>
+                        <m:t>G</m:t>
+                      </m:r>
+                    </m:sup>
+                  </m:sSubSup>
+                  <m:r>
+                    <w:rPr>
+                      <w:rFonts w:ascii="Cambria Math" w:eastAsiaTheme="minorEastAsia" w:hAnsi="Cambria Math"/>
+                    </w:rPr>
+                    <m:t>∩</m:t>
+                  </m:r>
+                  <m:sSubSup>
+                    <m:sSubSupPr>
+                      <m:ctrlPr>
+                        <w:rPr>
+                          <w:rFonts w:ascii="Cambria Math" w:eastAsiaTheme="minorEastAsia" w:hAnsi="Cambria Math"/>
+                          <w:i/>
+                        </w:rPr>
+                      </m:ctrlPr>
+                    </m:sSubSupPr>
+                    <m:e>
+                      <m:r>
+                        <w:rPr>
+                          <w:rFonts w:ascii="Cambria Math" w:eastAsiaTheme="minorEastAsia" w:hAnsi="Cambria Math"/>
+                        </w:rPr>
+                        <m:t>E</m:t>
+                      </m:r>
+                    </m:e>
+                    <m:sub>
+                      <m:r>
+                        <w:rPr>
+                          <w:rFonts w:ascii="Cambria Math" w:eastAsiaTheme="minorEastAsia" w:hAnsi="Cambria Math"/>
+                        </w:rPr>
+                        <m:t>k</m:t>
+                      </m:r>
+                    </m:sub>
+                    <m:sup>
+                      <m:r>
+                        <w:rPr>
+                          <w:rFonts w:ascii="Cambria Math" w:eastAsiaTheme="minorEastAsia" w:hAnsi="Cambria Math"/>
+                        </w:rPr>
+                        <m:t>T</m:t>
+                      </m:r>
+                    </m:sup>
+                  </m:sSubSup>
+                </m:e>
+              </m:d>
+            </m:num>
+            <m:den>
+              <m:func>
+                <m:funcPr>
+                  <m:ctrlPr>
+                    <w:rPr>
+                      <w:rFonts w:ascii="Cambria Math" w:eastAsiaTheme="minorEastAsia" w:hAnsi="Cambria Math"/>
+                    </w:rPr>
+                  </m:ctrlPr>
+                </m:funcPr>
+                <m:fName>
+                  <m:r>
+                    <m:rPr>
+                      <m:sty m:val="p"/>
+                    </m:rPr>
+                    <w:rPr>
+                      <w:rFonts w:ascii="Cambria Math" w:eastAsiaTheme="minorEastAsia" w:hAnsi="Cambria Math"/>
+                    </w:rPr>
+                    <m:t>max</m:t>
+                  </m:r>
+                </m:fName>
+                <m:e>
+                  <m:d>
+                    <m:dPr>
+                      <m:ctrlPr>
+                        <w:rPr>
+                          <w:rFonts w:ascii="Cambria Math" w:eastAsiaTheme="minorEastAsia" w:hAnsi="Cambria Math"/>
+                          <w:i/>
+                        </w:rPr>
+                      </m:ctrlPr>
+                    </m:dPr>
+                    <m:e>
+                      <m:r>
+                        <w:rPr>
+                          <w:rFonts w:ascii="Cambria Math" w:eastAsiaTheme="minorEastAsia" w:hAnsi="Cambria Math"/>
+                        </w:rPr>
+                        <m:t>S</m:t>
+                      </m:r>
+                      <m:d>
+                        <m:dPr>
+                          <m:ctrlPr>
+                            <w:rPr>
+                              <w:rFonts w:ascii="Cambria Math" w:eastAsiaTheme="minorEastAsia" w:hAnsi="Cambria Math"/>
+                              <w:i/>
+                            </w:rPr>
+                          </m:ctrlPr>
+                        </m:dPr>
+                        <m:e>
+                          <m:sSubSup>
+                            <m:sSubSupPr>
+                              <m:ctrlPr>
+                                <w:rPr>
+                                  <w:rFonts w:ascii="Cambria Math" w:eastAsiaTheme="minorEastAsia" w:hAnsi="Cambria Math"/>
+                                  <w:i/>
+                                </w:rPr>
+                              </m:ctrlPr>
+                            </m:sSubSupPr>
+                            <m:e>
+                              <m:r>
+                                <w:rPr>
+                                  <w:rFonts w:ascii="Cambria Math" w:eastAsiaTheme="minorEastAsia" w:hAnsi="Cambria Math"/>
+                                </w:rPr>
+                                <m:t>E</m:t>
+                              </m:r>
+                            </m:e>
+                            <m:sub>
+                              <m:r>
+                                <w:rPr>
+                                  <w:rFonts w:ascii="Cambria Math" w:eastAsiaTheme="minorEastAsia" w:hAnsi="Cambria Math"/>
+                                </w:rPr>
+                                <m:t>k</m:t>
+                              </m:r>
+                            </m:sub>
+                            <m:sup>
+                              <m:r>
+                                <w:rPr>
+                                  <w:rFonts w:ascii="Cambria Math" w:eastAsiaTheme="minorEastAsia" w:hAnsi="Cambria Math"/>
+                                </w:rPr>
+                                <m:t>G</m:t>
+                              </m:r>
+                            </m:sup>
+                          </m:sSubSup>
+                        </m:e>
+                      </m:d>
+                      <m:r>
+                        <w:rPr>
+                          <w:rFonts w:ascii="Cambria Math" w:eastAsiaTheme="minorEastAsia" w:hAnsi="Cambria Math"/>
+                        </w:rPr>
+                        <m:t>, S</m:t>
+                      </m:r>
+                      <m:d>
+                        <m:dPr>
+                          <m:ctrlPr>
+                            <w:rPr>
+                              <w:rFonts w:ascii="Cambria Math" w:eastAsiaTheme="minorEastAsia" w:hAnsi="Cambria Math"/>
+                              <w:i/>
+                            </w:rPr>
+                          </m:ctrlPr>
+                        </m:dPr>
+                        <m:e>
+                          <m:sSubSup>
+                            <m:sSubSupPr>
+                              <m:ctrlPr>
+                                <w:rPr>
+                                  <w:rFonts w:ascii="Cambria Math" w:eastAsiaTheme="minorEastAsia" w:hAnsi="Cambria Math"/>
+                                  <w:i/>
+                                </w:rPr>
+                              </m:ctrlPr>
+                            </m:sSubSupPr>
+                            <m:e>
+                              <m:r>
+                                <w:rPr>
+                                  <w:rFonts w:ascii="Cambria Math" w:eastAsiaTheme="minorEastAsia" w:hAnsi="Cambria Math"/>
+                                </w:rPr>
+                                <m:t>E</m:t>
+                              </m:r>
+                            </m:e>
+                            <m:sub>
+                              <m:r>
+                                <w:rPr>
+                                  <w:rFonts w:ascii="Cambria Math" w:eastAsiaTheme="minorEastAsia" w:hAnsi="Cambria Math"/>
+                                </w:rPr>
+                                <m:t>k</m:t>
+                              </m:r>
+                            </m:sub>
+                            <m:sup>
+                              <m:r>
+                                <w:rPr>
+                                  <w:rFonts w:ascii="Cambria Math" w:eastAsiaTheme="minorEastAsia" w:hAnsi="Cambria Math"/>
+                                </w:rPr>
+                                <m:t>T</m:t>
+                              </m:r>
+                            </m:sup>
+                          </m:sSubSup>
+                        </m:e>
+                      </m:d>
+                    </m:e>
+                  </m:d>
+                  <m:ctrlPr>
+                    <w:rPr>
+                      <w:rFonts w:ascii="Cambria Math" w:eastAsiaTheme="minorEastAsia" w:hAnsi="Cambria Math"/>
+                      <w:i/>
+                    </w:rPr>
+                  </m:ctrlPr>
+                </m:e>
+              </m:func>
+            </m:den>
+          </m:f>
+          <m:r>
+            <w:rPr>
+              <w:rFonts w:ascii="Cambria Math" w:eastAsiaTheme="minorEastAsia" w:hAnsi="Cambria Math"/>
+            </w:rPr>
+            <m:t>,</m:t>
+          </m:r>
+        </m:oMath>
+      </m:oMathPara>
+    </w:p>
+    <w:p>
+      <w:pPr>
+        <w:pStyle w:val="ac"/>
+        <w:rPr>
+          <w:rFonts w:eastAsiaTheme="minorEastAsia"/>
+          <w:lang w:val="en-US"/>
+        </w:rPr>
+      </w:pPr>
+      <w:r>
+        <w:rPr>
+          <w:rFonts w:eastAsiaTheme="minorEastAsia"/>
+          <w:lang w:val="en-US"/>
+        </w:rPr>
+        <w:t xml:space="preserve"> </w:t>
+      </w:r>
+      <w:r>
+        <w:rPr>
+          <w:rFonts w:eastAsiaTheme="minorEastAsia"/>
+          <w:lang w:val="en-US"/>
+        </w:rPr>
+        <w:tab/>
+      </w:r>
+      <w:bookmarkStart w:id="15" w:name="_Ref385883009"/>
+      <w:r>
+        <w:rPr>
+          <w:rFonts w:eastAsiaTheme="minorEastAsia"/>
+          <w:lang w:val="en-US"/>
+        </w:rPr>
+        <w:t>(</w:t>
+      </w:r>
+      <w:r>
+        <w:rPr>
+          <w:rFonts w:eastAsiaTheme="minorEastAsia"/>
+          <w:lang w:val="en-US"/>
+        </w:rPr>
+        <w:fldChar w:fldCharType="begin"/>
+      </w:r>
+      <w:r>
+        <w:rPr>
+          <w:rFonts w:eastAsiaTheme="minorEastAsia"/>
+          <w:lang w:val="en-US"/>
+        </w:rPr>
+        <w:instrText xml:space="preserve"> STYLEREF 1 \s </w:instrText>
+      </w:r>
+      <w:r>
+        <w:rPr>
+          <w:rFonts w:eastAsiaTheme="minorEastAsia"/>
+          <w:lang w:val="en-US"/>
+        </w:rPr>
+        <w:fldChar w:fldCharType="separate"/>
+      </w:r>
+      <w:r>
+        <w:rPr>
+          <w:rFonts w:eastAsiaTheme="minorEastAsia"/>
+          <w:noProof/>
+          <w:lang w:val="en-US"/>
+        </w:rPr>
+        <w:t>3</w:t>
+      </w:r>
+      <w:r>
+        <w:rPr>
+          <w:rFonts w:eastAsiaTheme="minorEastAsia"/>
+          <w:lang w:val="en-US"/>
+        </w:rPr>
+        <w:fldChar w:fldCharType="end"/>
+      </w:r>
+      <w:r>
+        <w:rPr>
+          <w:rFonts w:eastAsiaTheme="minorEastAsia"/>
+          <w:lang w:val="en-US"/>
+        </w:rPr>
+        <w:t>.</w:t>
+      </w:r>
+      <w:r>
+        <w:rPr>
+          <w:rFonts w:eastAsiaTheme="minorEastAsia"/>
+          <w:lang w:val="en-US"/>
+        </w:rPr>
+        <w:fldChar w:fldCharType="begin"/>
+      </w:r>
+      <w:r>
+        <w:rPr>
+          <w:rFonts w:eastAsiaTheme="minorEastAsia"/>
+          <w:lang w:val="en-US"/>
+        </w:rPr>
+        <w:instrText xml:space="preserve"> SEQ Формула \* ARABIC \s 1 </w:instrText>
+      </w:r>
+      <w:r>
+        <w:rPr>
+          <w:rFonts w:eastAsiaTheme="minorEastAsia"/>
+          <w:lang w:val="en-US"/>
+        </w:rPr>
+        <w:fldChar w:fldCharType="separate"/>
+      </w:r>
+      <w:r>
+        <w:rPr>
+          <w:rFonts w:eastAsiaTheme="minorEastAsia"/>
+          <w:noProof/>
+          <w:lang w:val="en-US"/>
+        </w:rPr>
+        <w:t>1</w:t>
+      </w:r>
+      <w:r>
+        <w:rPr>
+          <w:rFonts w:eastAsiaTheme="minorEastAsia"/>
+          <w:lang w:val="en-US"/>
+        </w:rPr>
+        <w:fldChar w:fldCharType="end"/>
+      </w:r>
+      <w:r>
+        <w:rPr>
+          <w:rFonts w:eastAsiaTheme="minorEastAsia"/>
+          <w:lang w:val="en-US"/>
+        </w:rPr>
+        <w:t>)</w:t>
+      </w:r>
+      <w:bookmarkEnd w:id="15"/>
+    </w:p>
+    <w:p>
+      <w:pPr>
+        <w:rPr>
+          <w:rFonts w:eastAsiaTheme="minorEastAsia"/>
+        </w:rPr>
+      </w:pPr>
+      <w:r>
+        <w:rPr>
+          <w:rFonts w:eastAsiaTheme="minorEastAsia"/>
+        </w:rPr>
+        <w:t xml:space="preserve">где </w:t>
+      </w:r>
+      <m:oMath>
+        <m:sSubSup>
+          <m:sSubSupPr>
+            <m:ctrlPr>
+              <w:rPr>
+                <w:rFonts w:ascii="Cambria Math" w:eastAsiaTheme="minorEastAsia" w:hAnsi="Cambria Math"/>
+                <w:i/>
+              </w:rPr>
+            </m:ctrlPr>
+          </m:sSubSupPr>
+          <m:e>
+            <m:r>
+              <w:rPr>
+                <w:rFonts w:ascii="Cambria Math" w:eastAsiaTheme="minorEastAsia" w:hAnsi="Cambria Math"/>
+              </w:rPr>
+              <m:t>E</m:t>
+            </m:r>
+          </m:e>
+          <m:sub>
+            <m:r>
+              <w:rPr>
+                <w:rFonts w:ascii="Cambria Math" w:eastAsiaTheme="minorEastAsia" w:hAnsi="Cambria Math"/>
+              </w:rPr>
+              <m:t>k</m:t>
+            </m:r>
+          </m:sub>
+          <m:sup>
+            <m:r>
+              <w:rPr>
+                <w:rFonts w:ascii="Cambria Math" w:eastAsiaTheme="minorEastAsia" w:hAnsi="Cambria Math"/>
+              </w:rPr>
+              <m:t>G</m:t>
+            </m:r>
+          </m:sup>
+        </m:sSubSup>
+      </m:oMath>
+      <w:r>
+        <w:rPr>
+          <w:rFonts w:eastAsiaTheme="minorEastAsia"/>
+        </w:rPr>
+        <w:t xml:space="preserve"> </w:t>
+      </w:r>
+      <w:r>
+        <w:rPr>
+          <w:rFonts w:eastAsiaTheme="minorEastAsia"/>
+        </w:rPr>
+        <w:t xml:space="preserve"> и </w:t>
+      </w:r>
+      <m:oMath>
+        <m:sSubSup>
+          <m:sSubSupPr>
+            <m:ctrlPr>
+              <w:rPr>
+                <w:rFonts w:ascii="Cambria Math" w:eastAsiaTheme="minorEastAsia" w:hAnsi="Cambria Math"/>
+                <w:i/>
+              </w:rPr>
+            </m:ctrlPr>
+          </m:sSubSupPr>
+          <m:e>
+            <m:r>
+              <w:rPr>
+                <w:rFonts w:ascii="Cambria Math" w:eastAsiaTheme="minorEastAsia" w:hAnsi="Cambria Math"/>
+              </w:rPr>
+              <m:t>E</m:t>
+            </m:r>
+          </m:e>
+          <m:sub>
+            <m:r>
+              <w:rPr>
+                <w:rFonts w:ascii="Cambria Math" w:eastAsiaTheme="minorEastAsia" w:hAnsi="Cambria Math"/>
+              </w:rPr>
+              <m:t>k</m:t>
+            </m:r>
+          </m:sub>
+          <m:sup>
+            <m:r>
+              <w:rPr>
+                <w:rFonts w:ascii="Cambria Math" w:eastAsiaTheme="minorEastAsia" w:hAnsi="Cambria Math"/>
+              </w:rPr>
+              <m:t>T</m:t>
+            </m:r>
+          </m:sup>
+        </m:sSubSup>
+      </m:oMath>
+      <w:r>
+        <w:rPr>
+          <w:rFonts w:eastAsiaTheme="minorEastAsia"/>
+        </w:rPr>
+        <w:t xml:space="preserve">– </w:t>
+      </w:r>
+      <w:r>
+        <w:rPr>
+          <w:rFonts w:eastAsiaTheme="minorEastAsia"/>
+        </w:rPr>
+        <w:t xml:space="preserve">описывающие </w:t>
+      </w:r>
+      <w:r>
+        <w:rPr>
+          <w:rFonts w:eastAsiaTheme="minorEastAsia"/>
+        </w:rPr>
+        <w:t>прямоугольник</w:t>
+      </w:r>
+      <w:r>
+        <w:rPr>
+          <w:rFonts w:eastAsiaTheme="minorEastAsia"/>
+        </w:rPr>
+        <w:t>и</w:t>
+      </w:r>
+      <w:r>
+        <w:rPr>
+          <w:rFonts w:eastAsiaTheme="minorEastAsia"/>
+        </w:rPr>
+        <w:t xml:space="preserve"> </w:t>
+      </w:r>
+      <w:r>
+        <w:rPr>
+          <w:rFonts w:eastAsiaTheme="minorEastAsia"/>
+        </w:rPr>
+        <w:t xml:space="preserve">для реальных данных и оценки состояния, полученной с помощью фильтра частиц, соответственно, </w:t>
+      </w:r>
+      <m:oMath>
+        <m:r>
+          <w:rPr>
+            <w:rFonts w:ascii="Cambria Math" w:eastAsiaTheme="minorEastAsia" w:hAnsi="Cambria Math"/>
+          </w:rPr>
+          <m:t>S(E)</m:t>
+        </m:r>
+      </m:oMath>
+      <w:r>
+        <w:rPr>
+          <w:rFonts w:eastAsiaTheme="minorEastAsia"/>
+        </w:rPr>
+        <w:t xml:space="preserve"> </w:t>
+      </w:r>
+      <w:r>
+        <w:rPr>
+          <w:rFonts w:eastAsiaTheme="minorEastAsia"/>
+        </w:rPr>
+        <w:t xml:space="preserve">– площадь прямоугольника </w:t>
+      </w:r>
+      <w:r>
+        <w:rPr>
+          <w:rFonts w:eastAsiaTheme="minorEastAsia"/>
+        </w:rPr>
+        <w:t xml:space="preserve"> </w:t>
+      </w:r>
+      <m:oMath>
+        <m:r>
+          <w:rPr>
+            <w:rFonts w:ascii="Cambria Math" w:eastAsiaTheme="minorEastAsia" w:hAnsi="Cambria Math"/>
+          </w:rPr>
+          <m:t>E</m:t>
+        </m:r>
+      </m:oMath>
+      <w:r>
+        <w:rPr>
+          <w:rFonts w:eastAsiaTheme="minorEastAsia"/>
+        </w:rPr>
+        <w:t xml:space="preserve">. Таким образом, показатель качества представляет собой отношение площади пересечения </w:t>
+      </w:r>
+      <w:r>
+        <w:rPr>
+          <w:rFonts w:eastAsiaTheme="minorEastAsia"/>
+        </w:rPr>
+        <w:lastRenderedPageBreak/>
+        <w:t xml:space="preserve">описывающих прямоугольников для реальных и вычисленных состояний объекта </w:t>
+      </w:r>
+      <w:proofErr w:type="gramStart"/>
+      <w:r>
+        <w:rPr>
+          <w:rFonts w:eastAsiaTheme="minorEastAsia"/>
+        </w:rPr>
+        <w:t>к</w:t>
+      </w:r>
+      <w:proofErr w:type="gramEnd"/>
+      <w:r>
+        <w:rPr>
+          <w:rFonts w:eastAsiaTheme="minorEastAsia"/>
+        </w:rPr>
+        <w:t xml:space="preserve"> максимальной из их площадей. Для оценки качества отслеживания для всей видеозаписи берется среднее значение величины </w:t>
+      </w:r>
+      <w:r>
+        <w:rPr>
+          <w:rFonts w:eastAsiaTheme="minorEastAsia"/>
+        </w:rPr>
+        <w:fldChar w:fldCharType="begin"/>
+      </w:r>
+      <w:r>
+        <w:rPr>
+          <w:rFonts w:eastAsiaTheme="minorEastAsia"/>
+        </w:rPr>
+        <w:instrText xml:space="preserve"> REF _Ref385883009 </w:instrText>
+      </w:r>
+      <w:r>
+        <w:rPr>
+          <w:rFonts w:eastAsiaTheme="minorEastAsia"/>
+        </w:rPr>
+        <w:fldChar w:fldCharType="separate"/>
+      </w:r>
+      <w:r>
+        <w:rPr>
+          <w:rFonts w:eastAsiaTheme="minorEastAsia"/>
+        </w:rPr>
+        <w:t>(</w:t>
+      </w:r>
+      <w:r>
+        <w:rPr>
+          <w:rFonts w:eastAsiaTheme="minorEastAsia"/>
+          <w:noProof/>
+        </w:rPr>
+        <w:t>3</w:t>
+      </w:r>
+      <w:r>
+        <w:rPr>
+          <w:rFonts w:eastAsiaTheme="minorEastAsia"/>
+        </w:rPr>
+        <w:t>.</w:t>
+      </w:r>
+      <w:r>
+        <w:rPr>
+          <w:rFonts w:eastAsiaTheme="minorEastAsia"/>
+          <w:noProof/>
+        </w:rPr>
+        <w:t>1</w:t>
+      </w:r>
+      <w:r>
+        <w:rPr>
+          <w:rFonts w:eastAsiaTheme="minorEastAsia"/>
+        </w:rPr>
+        <w:t>)</w:t>
+      </w:r>
+      <w:r>
+        <w:rPr>
+          <w:rFonts w:eastAsiaTheme="minorEastAsia"/>
+        </w:rPr>
+        <w:fldChar w:fldCharType="end"/>
+      </w:r>
+      <w:r>
+        <w:rPr>
+          <w:rFonts w:eastAsiaTheme="minorEastAsia"/>
+        </w:rPr>
+        <w:t>:</w:t>
+      </w:r>
+    </w:p>
+    <w:p>
+      <w:pPr>
+        <w:rPr>
+          <w:rFonts w:eastAsiaTheme="minorEastAsia"/>
+          <w:vanish/>
+          <w:lang w:val="en-US"/>
+          <w:specVanish/>
+        </w:rPr>
+      </w:pPr>
+      <m:oMathPara>
+        <m:oMath>
+          <m:acc>
+            <m:accPr>
+              <m:chr m:val="̅"/>
+              <m:ctrlPr>
+                <w:rPr>
+                  <w:rFonts w:ascii="Cambria Math" w:eastAsiaTheme="minorEastAsia" w:hAnsi="Cambria Math"/>
+                  <w:i/>
+                </w:rPr>
+              </m:ctrlPr>
+            </m:accPr>
+            <m:e>
+              <m:r>
+                <w:rPr>
+                  <w:rFonts w:ascii="Cambria Math" w:eastAsiaTheme="minorEastAsia" w:hAnsi="Cambria Math"/>
+                </w:rPr>
+                <m:t>Q</m:t>
+              </m:r>
+            </m:e>
+          </m:acc>
+          <m:r>
+            <w:rPr>
+              <w:rFonts w:ascii="Cambria Math" w:eastAsiaTheme="minorEastAsia" w:hAnsi="Cambria Math"/>
+            </w:rPr>
+            <m:t>=</m:t>
+          </m:r>
+          <m:f>
+            <m:fPr>
+              <m:ctrlPr>
+                <w:rPr>
+                  <w:rFonts w:ascii="Cambria Math" w:eastAsiaTheme="minorEastAsia" w:hAnsi="Cambria Math"/>
+                  <w:i/>
+                </w:rPr>
+              </m:ctrlPr>
+            </m:fPr>
+            <m:num>
+              <m:nary>
+                <m:naryPr>
+                  <m:chr m:val="∑"/>
+                  <m:limLoc m:val="subSup"/>
+                  <m:ctrlPr>
+                    <w:rPr>
+                      <w:rFonts w:ascii="Cambria Math" w:eastAsiaTheme="minorEastAsia" w:hAnsi="Cambria Math"/>
+                      <w:i/>
+                    </w:rPr>
+                  </m:ctrlPr>
+                </m:naryPr>
+                <m:sub>
+                  <m:r>
+                    <w:rPr>
+                      <w:rFonts w:ascii="Cambria Math" w:eastAsiaTheme="minorEastAsia" w:hAnsi="Cambria Math"/>
+                    </w:rPr>
+                    <m:t>k=1</m:t>
+                  </m:r>
+                </m:sub>
+                <m:sup>
+                  <m:r>
+                    <w:rPr>
+                      <w:rFonts w:ascii="Cambria Math" w:eastAsiaTheme="minorEastAsia" w:hAnsi="Cambria Math"/>
+                    </w:rPr>
+                    <m:t>M</m:t>
+                  </m:r>
+                </m:sup>
+                <m:e>
+                  <m:sSub>
+                    <m:sSubPr>
+                      <m:ctrlPr>
+                        <w:rPr>
+                          <w:rFonts w:ascii="Cambria Math" w:eastAsiaTheme="minorEastAsia" w:hAnsi="Cambria Math"/>
+                          <w:i/>
+                        </w:rPr>
+                      </m:ctrlPr>
+                    </m:sSubPr>
+                    <m:e>
+                      <m:r>
+                        <w:rPr>
+                          <w:rFonts w:ascii="Cambria Math" w:eastAsiaTheme="minorEastAsia" w:hAnsi="Cambria Math"/>
+                        </w:rPr>
+                        <m:t>Q</m:t>
+                      </m:r>
+                    </m:e>
+                    <m:sub>
+                      <m:r>
+                        <w:rPr>
+                          <w:rFonts w:ascii="Cambria Math" w:eastAsiaTheme="minorEastAsia" w:hAnsi="Cambria Math"/>
+                        </w:rPr>
+                        <m:t>k</m:t>
+                      </m:r>
+                    </m:sub>
+                  </m:sSub>
+                </m:e>
+              </m:nary>
+            </m:num>
+            <m:den>
+              <m:r>
+                <w:rPr>
+                  <w:rFonts w:ascii="Cambria Math" w:eastAsiaTheme="minorEastAsia" w:hAnsi="Cambria Math"/>
+                </w:rPr>
+                <m:t>M</m:t>
+              </m:r>
+            </m:den>
+          </m:f>
+          <m:r>
+            <w:rPr>
+              <w:rFonts w:ascii="Cambria Math" w:eastAsiaTheme="minorEastAsia" w:hAnsi="Cambria Math"/>
+              <w:lang w:val="en-US"/>
+            </w:rPr>
+            <m:t>,</m:t>
+          </m:r>
+        </m:oMath>
+      </m:oMathPara>
+    </w:p>
+    <w:p>
+      <w:pPr>
+        <w:pStyle w:val="ac"/>
+        <w:rPr>
+          <w:rFonts w:cs="Times New Roman"/>
+          <w:szCs w:val="24"/>
+          <w:lang w:val="en-US"/>
+        </w:rPr>
+      </w:pPr>
+      <w:r>
+        <w:rPr>
+          <w:rFonts w:cs="Times New Roman"/>
+          <w:szCs w:val="24"/>
+          <w:lang w:val="en-US"/>
+        </w:rPr>
+        <w:t xml:space="preserve"> </w:t>
+      </w:r>
+      <w:r>
+        <w:rPr>
+          <w:rFonts w:cs="Times New Roman"/>
+          <w:szCs w:val="24"/>
+          <w:lang w:val="en-US"/>
+        </w:rPr>
+        <w:tab/>
+        <w:t>(</w:t>
+      </w:r>
+      <w:r>
+        <w:rPr>
+          <w:rFonts w:cs="Times New Roman"/>
+          <w:szCs w:val="24"/>
+          <w:lang w:val="en-US"/>
+        </w:rPr>
+        <w:fldChar w:fldCharType="begin"/>
+      </w:r>
+      <w:r>
+        <w:rPr>
+          <w:rFonts w:cs="Times New Roman"/>
+          <w:szCs w:val="24"/>
+          <w:lang w:val="en-US"/>
+        </w:rPr>
+        <w:instrText xml:space="preserve"> STYLEREF 1 \s </w:instrText>
+      </w:r>
+      <w:r>
+        <w:rPr>
+          <w:rFonts w:cs="Times New Roman"/>
+          <w:szCs w:val="24"/>
+          <w:lang w:val="en-US"/>
+        </w:rPr>
+        <w:fldChar w:fldCharType="separate"/>
+      </w:r>
+      <w:r>
+        <w:rPr>
+          <w:rFonts w:cs="Times New Roman"/>
+          <w:noProof/>
+          <w:szCs w:val="24"/>
+          <w:lang w:val="en-US"/>
+        </w:rPr>
+        <w:t>3</w:t>
+      </w:r>
+      <w:r>
+        <w:rPr>
+          <w:rFonts w:cs="Times New Roman"/>
+          <w:szCs w:val="24"/>
+          <w:lang w:val="en-US"/>
+        </w:rPr>
+        <w:fldChar w:fldCharType="end"/>
+      </w:r>
+      <w:r>
+        <w:rPr>
+          <w:rFonts w:cs="Times New Roman"/>
+          <w:szCs w:val="24"/>
+          <w:lang w:val="en-US"/>
+        </w:rPr>
+        <w:t>.</w:t>
+      </w:r>
+      <w:r>
+        <w:rPr>
+          <w:rFonts w:cs="Times New Roman"/>
+          <w:szCs w:val="24"/>
+          <w:lang w:val="en-US"/>
+        </w:rPr>
+        <w:fldChar w:fldCharType="begin"/>
+      </w:r>
+      <w:r>
+        <w:rPr>
+          <w:rFonts w:cs="Times New Roman"/>
+          <w:szCs w:val="24"/>
+          <w:lang w:val="en-US"/>
+        </w:rPr>
+        <w:instrText xml:space="preserve"> SEQ Формула \* ARABIC \s 1 </w:instrText>
+      </w:r>
+      <w:r>
+        <w:rPr>
+          <w:rFonts w:cs="Times New Roman"/>
+          <w:szCs w:val="24"/>
+          <w:lang w:val="en-US"/>
+        </w:rPr>
+        <w:fldChar w:fldCharType="separate"/>
+      </w:r>
+      <w:r>
+        <w:rPr>
+          <w:rFonts w:cs="Times New Roman"/>
+          <w:noProof/>
+          <w:szCs w:val="24"/>
+          <w:lang w:val="en-US"/>
+        </w:rPr>
+        <w:t>2</w:t>
+      </w:r>
+      <w:r>
+        <w:rPr>
+          <w:rFonts w:cs="Times New Roman"/>
+          <w:szCs w:val="24"/>
+          <w:lang w:val="en-US"/>
+        </w:rPr>
+        <w:fldChar w:fldCharType="end"/>
+      </w:r>
+      <w:r>
+        <w:rPr>
+          <w:rFonts w:cs="Times New Roman"/>
+          <w:szCs w:val="24"/>
+          <w:lang w:val="en-US"/>
+        </w:rPr>
+        <w:t>)</w:t>
+      </w:r>
+    </w:p>
+    <w:p>
+      <w:pPr>
+        <w:rPr>
+          <w:lang w:val="en-US"/>
+        </w:rPr>
+      </w:pPr>
+      <w:r>
+        <w:t>г</w:t>
+      </w:r>
+      <w:proofErr w:type="spellStart"/>
+      <w:r>
+        <w:rPr>
+          <w:lang w:val="en-US"/>
+        </w:rPr>
+        <w:t>де</w:t>
+      </w:r>
+      <w:proofErr w:type="spellEnd"/>
+      <w:r>
+        <w:rPr>
+          <w:lang w:val="en-US"/>
+        </w:rPr>
+        <w:t xml:space="preserve"> </w:t>
+      </w:r>
+      <m:oMath>
+        <m:r>
+          <w:rPr>
+            <w:rFonts w:ascii="Cambria Math" w:hAnsi="Cambria Math"/>
+          </w:rPr>
+          <m:t>M</m:t>
+        </m:r>
+      </m:oMath>
+      <w:r>
+        <w:rPr>
+          <w:rFonts w:eastAsiaTheme="minorEastAsia"/>
+          <w:lang w:val="en-US"/>
+        </w:rPr>
+        <w:t xml:space="preserve"> - </w:t>
+      </w:r>
+      <w:r>
+        <w:rPr>
+          <w:rFonts w:eastAsiaTheme="minorEastAsia"/>
+        </w:rPr>
+        <w:t>количество</w:t>
+      </w:r>
+      <w:r>
+        <w:rPr>
+          <w:rFonts w:eastAsiaTheme="minorEastAsia"/>
+          <w:lang w:val="en-US"/>
+        </w:rPr>
+        <w:t xml:space="preserve"> </w:t>
+      </w:r>
+      <w:r>
+        <w:rPr>
+          <w:rFonts w:eastAsiaTheme="minorEastAsia"/>
+        </w:rPr>
+        <w:t>кадров</w:t>
+      </w:r>
+      <w:r>
+        <w:rPr>
+          <w:rFonts w:eastAsiaTheme="minorEastAsia"/>
+          <w:lang w:val="en-US"/>
+        </w:rPr>
+        <w:t xml:space="preserve"> </w:t>
+      </w:r>
+      <w:r>
+        <w:rPr>
+          <w:rFonts w:eastAsiaTheme="minorEastAsia"/>
+        </w:rPr>
+        <w:t>в</w:t>
+      </w:r>
+      <w:r>
+        <w:rPr>
+          <w:rFonts w:eastAsiaTheme="minorEastAsia"/>
+          <w:lang w:val="en-US"/>
+        </w:rPr>
+        <w:t xml:space="preserve"> </w:t>
+      </w:r>
+      <w:r>
+        <w:rPr>
+          <w:rFonts w:eastAsiaTheme="minorEastAsia"/>
+        </w:rPr>
+        <w:t>видеозаписи</w:t>
+      </w:r>
+      <w:r>
+        <w:rPr>
+          <w:rFonts w:eastAsiaTheme="minorEastAsia"/>
+          <w:lang w:val="en-US"/>
+        </w:rPr>
+        <w:t>.</w:t>
+      </w:r>
+      <w:r>
+        <w:rPr>
+          <w:lang w:val="en-US"/>
+        </w:rPr>
+        <w:t xml:space="preserve"> </w:t>
+      </w:r>
+      <w:r>
+        <w:rPr>
+          <w:lang w:val="en-US"/>
+        </w:rPr>
+        <w:t xml:space="preserve"> </w:t>
+      </w:r>
+    </w:p>
+    <w:p>
+      <w:pPr>
+        <w:ind w:firstLine="851"/>
+        <w:rPr>
+          <w:rFonts w:cs="Times New Roman"/>
+          <w:szCs w:val="24"/>
+          <w:lang w:val="en-US"/>
+        </w:rPr>
+      </w:pPr>
+      <w:r>
+        <w:rPr>
+          <w:rFonts w:cs="Times New Roman"/>
+          <w:szCs w:val="24"/>
+        </w:rPr>
+        <w:t>Литература</w:t>
       </w:r>
     </w:p>
     <w:p>
@@ -17918,12 +19156,14 @@
         <w:rPr>
           <w:rFonts w:cs="Times New Roman"/>
           <w:szCs w:val="24"/>
+          <w:lang w:val="en-US"/>
         </w:rPr>
       </w:pPr>
       <w:r>
         <w:rPr>
           <w:rFonts w:cs="Times New Roman"/>
           <w:szCs w:val="24"/>
+          <w:lang w:val="en-US"/>
         </w:rPr>
         <w:t xml:space="preserve"> </w:t>
       </w:r>
@@ -17932,39 +19172,72 @@
         <w:rPr>
           <w:rFonts w:cs="Times New Roman"/>
           <w:szCs w:val="24"/>
-        </w:rPr>
-        <w:t>Кратко</w:t>
+          <w:lang w:val="en-US"/>
+        </w:rPr>
+        <w:t xml:space="preserve">[1] Helmut </w:t>
+      </w:r>
+      <w:proofErr w:type="spellStart"/>
+      <w:r>
+        <w:rPr>
+          <w:rFonts w:cs="Times New Roman"/>
+          <w:szCs w:val="24"/>
+          <w:lang w:val="en-US"/>
+        </w:rPr>
+        <w:t>Grabner</w:t>
+      </w:r>
+      <w:proofErr w:type="spellEnd"/>
+      <w:r>
+        <w:rPr>
+          <w:rFonts w:cs="Times New Roman"/>
+          <w:szCs w:val="24"/>
+          <w:lang w:val="en-US"/>
+        </w:rPr>
+        <w:t xml:space="preserve">, Michael </w:t>
+      </w:r>
+      <w:proofErr w:type="spellStart"/>
+      <w:r>
+        <w:rPr>
+          <w:rFonts w:cs="Times New Roman"/>
+          <w:szCs w:val="24"/>
+          <w:lang w:val="en-US"/>
+        </w:rPr>
+        <w:t>Grabner</w:t>
+      </w:r>
+      <w:proofErr w:type="spellEnd"/>
+      <w:r>
+        <w:rPr>
+          <w:rFonts w:cs="Times New Roman"/>
+          <w:szCs w:val="24"/>
+          <w:lang w:val="en-US"/>
+        </w:rPr>
+        <w:t xml:space="preserve">, and Horst </w:t>
+      </w:r>
+      <w:proofErr w:type="spellStart"/>
+      <w:r>
+        <w:rPr>
+          <w:rFonts w:cs="Times New Roman"/>
+          <w:szCs w:val="24"/>
+          <w:lang w:val="en-US"/>
+        </w:rPr>
+        <w:t>Bischof</w:t>
+      </w:r>
+      <w:proofErr w:type="spellEnd"/>
+      <w:r>
+        <w:rPr>
+          <w:rFonts w:cs="Times New Roman"/>
+          <w:szCs w:val="24"/>
+          <w:lang w:val="en-US"/>
+        </w:rPr>
+        <w:t>.</w:t>
       </w:r>
       <w:proofErr w:type="gramEnd"/>
       <w:r>
         <w:rPr>
           <w:rFonts w:cs="Times New Roman"/>
           <w:szCs w:val="24"/>
-        </w:rPr>
-        <w:t xml:space="preserve"> какие есть способы оценки, и какую я сама применяла.</w:t>
-      </w:r>
-    </w:p>
-    <w:p>
-      <w:pPr>
-        <w:pStyle w:val="a3"/>
-        <w:numPr>
-          <w:ilvl w:val="0"/>
-          <w:numId w:val="2"/>
-        </w:numPr>
-        <w:spacing w:line="360" w:lineRule="auto"/>
-        <w:ind w:left="0" w:firstLine="851"/>
-        <w:jc w:val="both"/>
-        <w:rPr>
-          <w:rFonts w:cs="Times New Roman"/>
-          <w:szCs w:val="24"/>
-        </w:rPr>
-      </w:pPr>
-      <w:r>
-        <w:rPr>
-          <w:rFonts w:cs="Times New Roman"/>
-          <w:szCs w:val="24"/>
-        </w:rPr>
-        <w:t>Сравнение результатов работы простого и адаптивного алгоритма</w:t>
+          <w:lang w:val="en-US"/>
+        </w:rPr>
+        <w:t xml:space="preserve"> Real-time tracking</w:t>
       </w:r>
     </w:p>
     <w:p>
@@ -17976,6 +19249,7 @@
         <w:rPr>
           <w:rFonts w:cs="Times New Roman"/>
           <w:szCs w:val="24"/>
+          <w:lang w:val="en-US"/>
         </w:rPr>
       </w:pPr>
       <w:proofErr w:type="gramStart"/>
@@ -17983,23 +19257,36 @@
         <w:rPr>
           <w:rFonts w:cs="Times New Roman"/>
           <w:szCs w:val="24"/>
-        </w:rPr>
-        <w:t>Используя выбранную в предыдущем пункте оценку сравнить, что получилось для простого и для адаптивного алгоритмов.</w:t>
+          <w:lang w:val="en-US"/>
+        </w:rPr>
+        <w:t>via</w:t>
       </w:r>
       <w:proofErr w:type="gramEnd"/>
       <w:r>
         <w:rPr>
           <w:rFonts w:cs="Times New Roman"/>
           <w:szCs w:val="24"/>
-        </w:rPr>
-        <w:t xml:space="preserve"> Здесь будут графики этой оценки</w:t>
-      </w:r>
-      <w:r>
-        <w:rPr>
-          <w:rFonts w:cs="Times New Roman"/>
-          <w:szCs w:val="24"/>
-        </w:rPr>
-        <w:t xml:space="preserve"> для разных видео, какие-нибудь сравнительные таблицы… </w:t>
+          <w:lang w:val="en-US"/>
+        </w:rPr>
+        <w:t xml:space="preserve"> on-line boosting. </w:t>
+      </w:r>
+      <w:proofErr w:type="spellStart"/>
+      <w:r>
+        <w:rPr>
+          <w:rFonts w:cs="Times New Roman"/>
+          <w:szCs w:val="24"/>
+          <w:lang w:val="en-US"/>
+        </w:rPr>
+        <w:t>InBritish</w:t>
+      </w:r>
+      <w:proofErr w:type="spellEnd"/>
+      <w:r>
+        <w:rPr>
+          <w:rFonts w:cs="Times New Roman"/>
+          <w:szCs w:val="24"/>
+          <w:lang w:val="en-US"/>
+        </w:rPr>
+        <w:t xml:space="preserve"> Machine Vision Conference, 2006</w:t>
       </w:r>
     </w:p>
     <w:p>
@@ -18011,8 +19298,143 @@
         <w:rPr>
           <w:rFonts w:cs="Times New Roman"/>
           <w:szCs w:val="24"/>
+          <w:lang w:val="en-US"/>
         </w:rPr>
       </w:pPr>
+      <w:r>
+        <w:rPr>
+          <w:rFonts w:cs="Times New Roman"/>
+          <w:szCs w:val="24"/>
+          <w:lang w:val="en-US"/>
+        </w:rPr>
+        <w:t xml:space="preserve">[2] </w:t>
+      </w:r>
+      <w:proofErr w:type="spellStart"/>
+      <w:r>
+        <w:rPr>
+          <w:rFonts w:cs="Times New Roman"/>
+          <w:szCs w:val="24"/>
+          <w:lang w:val="en-US"/>
+        </w:rPr>
+        <w:t>Guangyu</w:t>
+      </w:r>
+      <w:proofErr w:type="spellEnd"/>
+      <w:r>
+        <w:rPr>
+          <w:rFonts w:cs="Times New Roman"/>
+          <w:szCs w:val="24"/>
+          <w:lang w:val="en-US"/>
+        </w:rPr>
+        <w:t xml:space="preserve"> Zhu; </w:t>
+      </w:r>
+      <w:proofErr w:type="spellStart"/>
+      <w:r>
+        <w:rPr>
+          <w:rFonts w:cs="Times New Roman"/>
+          <w:szCs w:val="24"/>
+          <w:lang w:val="en-US"/>
+        </w:rPr>
+        <w:t>Changsheng</w:t>
+      </w:r>
+      <w:proofErr w:type="spellEnd"/>
+      <w:r>
+        <w:rPr>
+          <w:rFonts w:cs="Times New Roman"/>
+          <w:szCs w:val="24"/>
+          <w:lang w:val="en-US"/>
+        </w:rPr>
+        <w:t xml:space="preserve"> </w:t>
+      </w:r>
+      <w:proofErr w:type="spellStart"/>
+      <w:r>
+        <w:rPr>
+          <w:rFonts w:cs="Times New Roman"/>
+          <w:szCs w:val="24"/>
+          <w:lang w:val="en-US"/>
+        </w:rPr>
+        <w:t>Xu</w:t>
+      </w:r>
+      <w:proofErr w:type="spellEnd"/>
+      <w:r>
+        <w:rPr>
+          <w:rFonts w:cs="Times New Roman"/>
+          <w:szCs w:val="24"/>
+          <w:lang w:val="en-US"/>
+        </w:rPr>
+        <w:t xml:space="preserve">; </w:t>
+      </w:r>
+      <w:proofErr w:type="spellStart"/>
+      <w:r>
+        <w:rPr>
+          <w:rFonts w:cs="Times New Roman"/>
+          <w:szCs w:val="24"/>
+          <w:lang w:val="en-US"/>
+        </w:rPr>
+        <w:t>Qingming</w:t>
+      </w:r>
+      <w:proofErr w:type="spellEnd"/>
+      <w:r>
+        <w:rPr>
+          <w:rFonts w:cs="Times New Roman"/>
+          <w:szCs w:val="24"/>
+          <w:lang w:val="en-US"/>
+        </w:rPr>
+        <w:t xml:space="preserve"> Huang; </w:t>
+      </w:r>
+      <w:proofErr w:type="spellStart"/>
+      <w:r>
+        <w:rPr>
+          <w:rFonts w:cs="Times New Roman"/>
+          <w:szCs w:val="24"/>
+          <w:lang w:val="en-US"/>
+        </w:rPr>
+        <w:t>Wen</w:t>
+      </w:r>
+      <w:proofErr w:type="spellEnd"/>
+      <w:r>
+        <w:rPr>
+          <w:rFonts w:cs="Times New Roman"/>
+          <w:szCs w:val="24"/>
+          <w:lang w:val="en-US"/>
+        </w:rPr>
+        <w:t xml:space="preserve"> </w:t>
+      </w:r>
+      <w:proofErr w:type="spellStart"/>
+      <w:r>
+        <w:rPr>
+          <w:rFonts w:cs="Times New Roman"/>
+          <w:szCs w:val="24"/>
+          <w:lang w:val="en-US"/>
+        </w:rPr>
+        <w:t>Gao</w:t>
+      </w:r>
+      <w:proofErr w:type="spellEnd"/>
+      <w:r>
+        <w:rPr>
+          <w:rFonts w:cs="Times New Roman"/>
+          <w:szCs w:val="24"/>
+          <w:lang w:val="en-US"/>
+        </w:rPr>
+        <w:t>, "Automatic Multi-Player Detection and Tracking in Broadcast Sports Video using Support Vector Machine and Particle Filter," </w:t>
+      </w:r>
+      <w:r>
+        <w:rPr>
+          <w:rFonts w:cs="Times New Roman"/>
+          <w:i/>
+          <w:iCs/>
+          <w:szCs w:val="24"/>
+          <w:lang w:val="en-US"/>
+        </w:rPr>
+        <w:t>Multimedia and Expo, 2006 IEEE International Conference on</w:t>
+      </w:r>
+      <w:r>
+        <w:rPr>
+          <w:rFonts w:cs="Times New Roman"/>
+          <w:szCs w:val="24"/>
+          <w:lang w:val="en-US"/>
+        </w:rPr>
+        <w:t> , vol., no., pp.1629,1632, 9-12 July 2006</w:t>
+      </w:r>
     </w:p>
     <w:p>
       <w:pPr>
@@ -18020,94 +19442,19 @@
         <w:spacing w:line="360" w:lineRule="auto"/>
         <w:ind w:left="0" w:firstLine="851"/>
         <w:jc w:val="both"/>
-        <w:outlineLvl w:val="0"/>
-        <w:rPr>
-          <w:rFonts w:cs="Times New Roman"/>
-          <w:szCs w:val="24"/>
+        <w:rPr>
+          <w:rFonts w:cs="Times New Roman"/>
+          <w:szCs w:val="24"/>
+          <w:lang w:val="en-US"/>
         </w:rPr>
       </w:pPr>
       <w:r>
         <w:rPr>
           <w:rFonts w:cs="Times New Roman"/>
           <w:szCs w:val="24"/>
-        </w:rPr>
-        <w:t>Заключение</w:t>
-      </w:r>
-    </w:p>
-    <w:p>
-      <w:pPr>
-        <w:pStyle w:val="a3"/>
-        <w:spacing w:line="360" w:lineRule="auto"/>
-        <w:ind w:left="0" w:firstLine="851"/>
-        <w:jc w:val="both"/>
-        <w:rPr>
-          <w:rFonts w:cs="Times New Roman"/>
-          <w:szCs w:val="24"/>
-        </w:rPr>
-      </w:pPr>
-      <w:r>
-        <w:rPr>
-          <w:rFonts w:cs="Times New Roman"/>
-          <w:szCs w:val="24"/>
-        </w:rPr>
-        <w:t>Краткие выводы, направление дальнейшего исследования</w:t>
-      </w:r>
-      <w:r>
-        <w:rPr>
-          <w:rFonts w:cs="Times New Roman"/>
-          <w:szCs w:val="24"/>
-        </w:rPr>
-        <w:t xml:space="preserve"> </w:t>
-      </w:r>
-    </w:p>
-    <w:p>
-      <w:pPr>
-        <w:pStyle w:val="a3"/>
-        <w:spacing w:line="360" w:lineRule="auto"/>
-        <w:ind w:left="0" w:firstLine="851"/>
-        <w:jc w:val="both"/>
-        <w:rPr>
-          <w:rFonts w:cs="Times New Roman"/>
-          <w:szCs w:val="24"/>
-          <w:lang w:val="en-US"/>
-        </w:rPr>
-      </w:pPr>
-      <w:r>
-        <w:rPr>
-          <w:rFonts w:cs="Times New Roman"/>
-          <w:szCs w:val="24"/>
-        </w:rPr>
-        <w:t>Литература</w:t>
-      </w:r>
-    </w:p>
-    <w:p>
-      <w:pPr>
-        <w:pStyle w:val="a3"/>
-        <w:spacing w:line="360" w:lineRule="auto"/>
-        <w:ind w:left="0" w:firstLine="851"/>
-        <w:jc w:val="both"/>
-        <w:rPr>
-          <w:rFonts w:cs="Times New Roman"/>
-          <w:szCs w:val="24"/>
-          <w:lang w:val="en-US"/>
-        </w:rPr>
-      </w:pPr>
-      <w:r>
-        <w:rPr>
-          <w:rFonts w:cs="Times New Roman"/>
-          <w:szCs w:val="24"/>
-          <w:lang w:val="en-US"/>
-        </w:rPr>
-        <w:t xml:space="preserve"> </w:t>
-      </w:r>
-      <w:proofErr w:type="gramStart"/>
-      <w:r>
-        <w:rPr>
-          <w:rFonts w:cs="Times New Roman"/>
-          <w:szCs w:val="24"/>
-          <w:lang w:val="en-US"/>
-        </w:rPr>
-        <w:t xml:space="preserve">[1] Helmut </w:t>
+          <w:lang w:val="en-US"/>
+        </w:rPr>
+        <w:t xml:space="preserve">[3] </w:t>
       </w:r>
       <w:proofErr w:type="spellStart"/>
       <w:r>
@@ -18116,7 +19463,7 @@
           <w:szCs w:val="24"/>
           <w:lang w:val="en-US"/>
         </w:rPr>
-        <w:t>Grabner</w:t>
+        <w:t>Arulampalam</w:t>
       </w:r>
       <w:proofErr w:type="spellEnd"/>
       <w:r>
@@ -18125,7 +19472,7 @@
           <w:szCs w:val="24"/>
           <w:lang w:val="en-US"/>
         </w:rPr>
-        <w:t xml:space="preserve">, Michael </w:t>
+        <w:t xml:space="preserve">, M.S.; </w:t>
       </w:r>
       <w:proofErr w:type="spellStart"/>
       <w:r>
@@ -18134,7 +19481,7 @@
           <w:szCs w:val="24"/>
           <w:lang w:val="en-US"/>
         </w:rPr>
-        <w:t>Grabner</w:t>
+        <w:t>Maskell</w:t>
       </w:r>
       <w:proofErr w:type="spellEnd"/>
       <w:r>
@@ -18143,212 +19490,7 @@
           <w:szCs w:val="24"/>
           <w:lang w:val="en-US"/>
         </w:rPr>
-        <w:t xml:space="preserve">, and Horst </w:t>
-      </w:r>
-      <w:proofErr w:type="spellStart"/>
-      <w:r>
-        <w:rPr>
-          <w:rFonts w:cs="Times New Roman"/>
-          <w:szCs w:val="24"/>
-          <w:lang w:val="en-US"/>
-        </w:rPr>
-        <w:t>Bischof</w:t>
-      </w:r>
-      <w:proofErr w:type="spellEnd"/>
-      <w:r>
-        <w:rPr>
-          <w:rFonts w:cs="Times New Roman"/>
-          <w:szCs w:val="24"/>
-          <w:lang w:val="en-US"/>
-        </w:rPr>
-        <w:t>.</w:t>
-      </w:r>
-      <w:proofErr w:type="gramEnd"/>
-      <w:r>
-        <w:rPr>
-          <w:rFonts w:cs="Times New Roman"/>
-          <w:szCs w:val="24"/>
-          <w:lang w:val="en-US"/>
-        </w:rPr>
-        <w:t xml:space="preserve"> Real-time tracking</w:t>
-      </w:r>
-    </w:p>
-    <w:p>
-      <w:pPr>
-        <w:pStyle w:val="a3"/>
-        <w:spacing w:line="360" w:lineRule="auto"/>
-        <w:ind w:left="0" w:firstLine="851"/>
-        <w:jc w:val="both"/>
-        <w:rPr>
-          <w:rFonts w:cs="Times New Roman"/>
-          <w:szCs w:val="24"/>
-          <w:lang w:val="en-US"/>
-        </w:rPr>
-      </w:pPr>
-      <w:proofErr w:type="gramStart"/>
-      <w:r>
-        <w:rPr>
-          <w:rFonts w:cs="Times New Roman"/>
-          <w:szCs w:val="24"/>
-          <w:lang w:val="en-US"/>
-        </w:rPr>
-        <w:t>via</w:t>
-      </w:r>
-      <w:proofErr w:type="gramEnd"/>
-      <w:r>
-        <w:rPr>
-          <w:rFonts w:cs="Times New Roman"/>
-          <w:szCs w:val="24"/>
-          <w:lang w:val="en-US"/>
-        </w:rPr>
-        <w:t xml:space="preserve"> on-line boosting. </w:t>
-      </w:r>
-      <w:proofErr w:type="spellStart"/>
-      <w:r>
-        <w:rPr>
-          <w:rFonts w:cs="Times New Roman"/>
-          <w:szCs w:val="24"/>
-          <w:lang w:val="en-US"/>
-        </w:rPr>
-        <w:t>InBritish</w:t>
-      </w:r>
-      <w:proofErr w:type="spellEnd"/>
-      <w:r>
-        <w:rPr>
-          <w:rFonts w:cs="Times New Roman"/>
-          <w:szCs w:val="24"/>
-          <w:lang w:val="en-US"/>
-        </w:rPr>
-        <w:t xml:space="preserve"> Machine Vision Conference, 2006</w:t>
-      </w:r>
-    </w:p>
-    <w:p>
-      <w:pPr>
-        <w:pStyle w:val="a3"/>
-        <w:spacing w:line="360" w:lineRule="auto"/>
-        <w:ind w:left="0" w:firstLine="851"/>
-        <w:jc w:val="both"/>
-        <w:rPr>
-          <w:rFonts w:cs="Times New Roman"/>
-          <w:szCs w:val="24"/>
-          <w:lang w:val="en-US"/>
-        </w:rPr>
-      </w:pPr>
-      <w:r>
-        <w:rPr>
-          <w:rFonts w:cs="Times New Roman"/>
-          <w:szCs w:val="24"/>
-          <w:lang w:val="en-US"/>
-        </w:rPr>
-        <w:t xml:space="preserve">[2] </w:t>
-      </w:r>
-      <w:proofErr w:type="spellStart"/>
-      <w:r>
-        <w:rPr>
-          <w:rFonts w:cs="Times New Roman"/>
-          <w:szCs w:val="24"/>
-          <w:lang w:val="en-US"/>
-        </w:rPr>
-        <w:t>Guangyu</w:t>
-      </w:r>
-      <w:proofErr w:type="spellEnd"/>
-      <w:r>
-        <w:rPr>
-          <w:rFonts w:cs="Times New Roman"/>
-          <w:szCs w:val="24"/>
-          <w:lang w:val="en-US"/>
-        </w:rPr>
-        <w:t xml:space="preserve"> Zhu; </w:t>
-      </w:r>
-      <w:proofErr w:type="spellStart"/>
-      <w:r>
-        <w:rPr>
-          <w:rFonts w:cs="Times New Roman"/>
-          <w:szCs w:val="24"/>
-          <w:lang w:val="en-US"/>
-        </w:rPr>
-        <w:t>Changsheng</w:t>
-      </w:r>
-      <w:proofErr w:type="spellEnd"/>
-      <w:r>
-        <w:rPr>
-          <w:rFonts w:cs="Times New Roman"/>
-          <w:szCs w:val="24"/>
-          <w:lang w:val="en-US"/>
-        </w:rPr>
-        <w:t xml:space="preserve"> </w:t>
-      </w:r>
-      <w:proofErr w:type="spellStart"/>
-      <w:r>
-        <w:rPr>
-          <w:rFonts w:cs="Times New Roman"/>
-          <w:szCs w:val="24"/>
-          <w:lang w:val="en-US"/>
-        </w:rPr>
-        <w:t>Xu</w:t>
-      </w:r>
-      <w:proofErr w:type="spellEnd"/>
-      <w:r>
-        <w:rPr>
-          <w:rFonts w:cs="Times New Roman"/>
-          <w:szCs w:val="24"/>
-          <w:lang w:val="en-US"/>
-        </w:rPr>
-        <w:t xml:space="preserve">; </w:t>
-      </w:r>
-      <w:proofErr w:type="spellStart"/>
-      <w:r>
-        <w:rPr>
-          <w:rFonts w:cs="Times New Roman"/>
-          <w:szCs w:val="24"/>
-          <w:lang w:val="en-US"/>
-        </w:rPr>
-        <w:t>Qingming</w:t>
-      </w:r>
-      <w:proofErr w:type="spellEnd"/>
-      <w:r>
-        <w:rPr>
-          <w:rFonts w:cs="Times New Roman"/>
-          <w:szCs w:val="24"/>
-          <w:lang w:val="en-US"/>
-        </w:rPr>
-        <w:t xml:space="preserve"> Huang; </w:t>
-      </w:r>
-      <w:proofErr w:type="spellStart"/>
-      <w:r>
-        <w:rPr>
-          <w:rFonts w:cs="Times New Roman"/>
-          <w:szCs w:val="24"/>
-          <w:lang w:val="en-US"/>
-        </w:rPr>
-        <w:t>Wen</w:t>
-      </w:r>
-      <w:proofErr w:type="spellEnd"/>
-      <w:r>
-        <w:rPr>
-          <w:rFonts w:cs="Times New Roman"/>
-          <w:szCs w:val="24"/>
-          <w:lang w:val="en-US"/>
-        </w:rPr>
-        <w:t xml:space="preserve"> </w:t>
-      </w:r>
-      <w:proofErr w:type="spellStart"/>
-      <w:r>
-        <w:rPr>
-          <w:rFonts w:cs="Times New Roman"/>
-          <w:szCs w:val="24"/>
-          <w:lang w:val="en-US"/>
-        </w:rPr>
-        <w:t>Gao</w:t>
-      </w:r>
-      <w:proofErr w:type="spellEnd"/>
-      <w:r>
-        <w:rPr>
-          <w:rFonts w:cs="Times New Roman"/>
-          <w:szCs w:val="24"/>
-          <w:lang w:val="en-US"/>
-        </w:rPr>
-        <w:t>, "Automatic Multi-Player Detection and Tracking in Broadcast Sports Video using Support Vector Machine and Particle Filter," </w:t>
+        <w:t>, S.; Gordon, N.; Clapp, T., "A tutorial on particle filters for online nonlinear/non-Gaussian Bayesian tracking," </w:t>
       </w:r>
       <w:r>
         <w:rPr>
@@ -18358,81 +19500,6 @@
           <w:szCs w:val="24"/>
           <w:lang w:val="en-US"/>
         </w:rPr>
-        <w:t>Multimedia and Expo, 2006 IEEE International Conference on</w:t>
-      </w:r>
-      <w:r>
-        <w:rPr>
-          <w:rFonts w:cs="Times New Roman"/>
-          <w:szCs w:val="24"/>
-          <w:lang w:val="en-US"/>
-        </w:rPr>
-        <w:t> , vol., no., pp.1629,1632, 9-12 July 2006</w:t>
-      </w:r>
-    </w:p>
-    <w:p>
-      <w:pPr>
-        <w:pStyle w:val="a3"/>
-        <w:spacing w:line="360" w:lineRule="auto"/>
-        <w:ind w:left="0" w:firstLine="851"/>
-        <w:jc w:val="both"/>
-        <w:rPr>
-          <w:rFonts w:cs="Times New Roman"/>
-          <w:szCs w:val="24"/>
-          <w:lang w:val="en-US"/>
-        </w:rPr>
-      </w:pPr>
-      <w:r>
-        <w:rPr>
-          <w:rFonts w:cs="Times New Roman"/>
-          <w:szCs w:val="24"/>
-          <w:lang w:val="en-US"/>
-        </w:rPr>
-        <w:t xml:space="preserve">[3] </w:t>
-      </w:r>
-      <w:proofErr w:type="spellStart"/>
-      <w:r>
-        <w:rPr>
-          <w:rFonts w:cs="Times New Roman"/>
-          <w:szCs w:val="24"/>
-          <w:lang w:val="en-US"/>
-        </w:rPr>
-        <w:t>Arulampalam</w:t>
-      </w:r>
-      <w:proofErr w:type="spellEnd"/>
-      <w:r>
-        <w:rPr>
-          <w:rFonts w:cs="Times New Roman"/>
-          <w:szCs w:val="24"/>
-          <w:lang w:val="en-US"/>
-        </w:rPr>
-        <w:t xml:space="preserve">, M.S.; </w:t>
-      </w:r>
-      <w:proofErr w:type="spellStart"/>
-      <w:r>
-        <w:rPr>
-          <w:rFonts w:cs="Times New Roman"/>
-          <w:szCs w:val="24"/>
-          <w:lang w:val="en-US"/>
-        </w:rPr>
-        <w:t>Maskell</w:t>
-      </w:r>
-      <w:proofErr w:type="spellEnd"/>
-      <w:r>
-        <w:rPr>
-          <w:rFonts w:cs="Times New Roman"/>
-          <w:szCs w:val="24"/>
-          <w:lang w:val="en-US"/>
-        </w:rPr>
-        <w:t>, S.; Gordon, N.; Clapp, T., "A tutorial on particle filters for online nonlinear/non-Gaussian Bayesian tracking," </w:t>
-      </w:r>
-      <w:r>
-        <w:rPr>
-          <w:rFonts w:cs="Times New Roman"/>
-          <w:i/>
-          <w:iCs/>
-          <w:szCs w:val="24"/>
-          <w:lang w:val="en-US"/>
-        </w:rPr>
         <w:t>Signal Processing, IEEE Transactions on</w:t>
       </w:r>
       <w:r>
@@ -18441,7 +19508,25 @@
           <w:szCs w:val="24"/>
           <w:lang w:val="en-US"/>
         </w:rPr>
-        <w:t> , vol.50, no.2, pp.174,188, Feb 2002</w:t>
+        <w:t> , vol.50, no.2, pp.174</w:t>
+      </w:r>
+      <w:proofErr w:type="gramStart"/>
+      <w:r>
+        <w:rPr>
+          <w:rFonts w:cs="Times New Roman"/>
+          <w:szCs w:val="24"/>
+          <w:lang w:val="en-US"/>
+        </w:rPr>
+        <w:t>,188</w:t>
+      </w:r>
+      <w:proofErr w:type="gramEnd"/>
+      <w:r>
+        <w:rPr>
+          <w:rFonts w:cs="Times New Roman"/>
+          <w:szCs w:val="24"/>
+          <w:lang w:val="en-US"/>
+        </w:rPr>
+        <w:t>, Feb 2002</w:t>
       </w:r>
     </w:p>
     <w:p>
@@ -18459,7 +19544,6 @@
           <w:rFonts w:cs="Times New Roman"/>
           <w:szCs w:val="24"/>
         </w:rPr>
-        <w:lastRenderedPageBreak/>
         <w:t xml:space="preserve">[4] </w:t>
       </w:r>
       <w:proofErr w:type="spellStart"/>
@@ -18971,6 +20055,172 @@
           <w:lang w:val="en-US"/>
         </w:rPr>
         <w:t xml:space="preserve"> 107–118. 2006</w:t>
+      </w:r>
+    </w:p>
+    <w:p>
+      <w:pPr>
+        <w:spacing w:line="360" w:lineRule="auto"/>
+        <w:ind w:firstLine="851"/>
+        <w:jc w:val="both"/>
+        <w:rPr>
+          <w:rFonts w:cs="Times New Roman"/>
+          <w:szCs w:val="24"/>
+          <w:lang w:val="en-US"/>
+        </w:rPr>
+      </w:pPr>
+      <w:proofErr w:type="gramStart"/>
+      <w:r>
+        <w:rPr>
+          <w:rFonts w:cs="Times New Roman"/>
+          <w:szCs w:val="24"/>
+          <w:lang w:val="en-US"/>
+        </w:rPr>
+        <w:t xml:space="preserve">[9] </w:t>
+      </w:r>
+      <w:proofErr w:type="spellStart"/>
+      <w:r>
+        <w:rPr>
+          <w:rFonts w:cs="Times New Roman"/>
+          <w:szCs w:val="24"/>
+          <w:lang w:val="en-US"/>
+        </w:rPr>
+        <w:t>Ihsin</w:t>
+      </w:r>
+      <w:proofErr w:type="spellEnd"/>
+      <w:r>
+        <w:rPr>
+          <w:rFonts w:cs="Times New Roman"/>
+          <w:szCs w:val="24"/>
+          <w:lang w:val="en-US"/>
+        </w:rPr>
+        <w:t xml:space="preserve"> T. Phillips and </w:t>
+      </w:r>
+      <w:proofErr w:type="spellStart"/>
+      <w:r>
+        <w:rPr>
+          <w:rFonts w:cs="Times New Roman"/>
+          <w:szCs w:val="24"/>
+          <w:lang w:val="en-US"/>
+        </w:rPr>
+        <w:t>Atul</w:t>
+      </w:r>
+      <w:proofErr w:type="spellEnd"/>
+      <w:r>
+        <w:rPr>
+          <w:rFonts w:cs="Times New Roman"/>
+          <w:szCs w:val="24"/>
+          <w:lang w:val="en-US"/>
+        </w:rPr>
+        <w:t xml:space="preserve"> K. </w:t>
+      </w:r>
+      <w:proofErr w:type="spellStart"/>
+      <w:r>
+        <w:rPr>
+          <w:rFonts w:cs="Times New Roman"/>
+          <w:szCs w:val="24"/>
+          <w:lang w:val="en-US"/>
+        </w:rPr>
+        <w:t>Chhabra</w:t>
+      </w:r>
+      <w:proofErr w:type="spellEnd"/>
+      <w:r>
+        <w:rPr>
+          <w:rFonts w:cs="Times New Roman"/>
+          <w:szCs w:val="24"/>
+          <w:lang w:val="en-US"/>
+        </w:rPr>
+        <w:t>.</w:t>
+      </w:r>
+      <w:proofErr w:type="gramEnd"/>
+      <w:r>
+        <w:rPr>
+          <w:rFonts w:cs="Times New Roman"/>
+          <w:szCs w:val="24"/>
+          <w:lang w:val="en-US"/>
+        </w:rPr>
+        <w:t xml:space="preserve"> Empirical performance evaluation</w:t>
+      </w:r>
+    </w:p>
+    <w:p>
+      <w:pPr>
+        <w:spacing w:line="360" w:lineRule="auto"/>
+        <w:ind w:firstLine="851"/>
+        <w:jc w:val="both"/>
+        <w:rPr>
+          <w:rFonts w:cs="Times New Roman"/>
+          <w:szCs w:val="24"/>
+        </w:rPr>
+      </w:pPr>
+      <w:proofErr w:type="gramStart"/>
+      <w:r>
+        <w:rPr>
+          <w:rFonts w:cs="Times New Roman"/>
+          <w:szCs w:val="24"/>
+          <w:lang w:val="en-US"/>
+        </w:rPr>
+        <w:t>of</w:t>
+      </w:r>
+      <w:proofErr w:type="gramEnd"/>
+      <w:r>
+        <w:rPr>
+          <w:rFonts w:cs="Times New Roman"/>
+          <w:szCs w:val="24"/>
+          <w:lang w:val="en-US"/>
+        </w:rPr>
+        <w:t xml:space="preserve"> graphics recognition systems. </w:t>
+      </w:r>
+      <w:proofErr w:type="gramStart"/>
+      <w:r>
+        <w:rPr>
+          <w:rFonts w:cs="Times New Roman"/>
+          <w:szCs w:val="24"/>
+          <w:lang w:val="en-US"/>
+        </w:rPr>
+        <w:t>IEEE Trans. Pattern Anal.</w:t>
+      </w:r>
+      <w:proofErr w:type="gramEnd"/>
+      <w:r>
+        <w:rPr>
+          <w:rFonts w:cs="Times New Roman"/>
+          <w:szCs w:val="24"/>
+          <w:lang w:val="en-US"/>
+        </w:rPr>
+        <w:t xml:space="preserve"> Mach. </w:t>
+      </w:r>
+      <w:proofErr w:type="spellStart"/>
+      <w:r>
+        <w:rPr>
+          <w:rFonts w:cs="Times New Roman"/>
+          <w:szCs w:val="24"/>
+        </w:rPr>
+        <w:t>Intell</w:t>
+      </w:r>
+      <w:proofErr w:type="spellEnd"/>
+      <w:r>
+        <w:rPr>
+          <w:rFonts w:cs="Times New Roman"/>
+          <w:szCs w:val="24"/>
+        </w:rPr>
+        <w:t>.,</w:t>
+      </w:r>
+    </w:p>
+    <w:p>
+      <w:pPr>
+        <w:spacing w:line="360" w:lineRule="auto"/>
+        <w:ind w:firstLine="851"/>
+        <w:jc w:val="both"/>
+        <w:rPr>
+          <w:rFonts w:cs="Times New Roman"/>
+          <w:szCs w:val="24"/>
+          <w:lang w:val="en-US"/>
+        </w:rPr>
+      </w:pPr>
+      <w:r>
+        <w:rPr>
+          <w:rFonts w:cs="Times New Roman"/>
+          <w:szCs w:val="24"/>
+        </w:rPr>
+        <w:t>21(9):849–870, 1999.</w:t>
       </w:r>
     </w:p>
     <w:sectPr>
@@ -19566,7 +20816,7 @@
   <w:abstractNum w:abstractNumId="5">
     <w:nsid w:val="6904046B"/>
     <w:multiLevelType w:val="multilevel"/>
-    <w:tmpl w:val="FFDC4480"/>
+    <w:tmpl w:val="2B606F5E"/>
     <w:lvl w:ilvl="0">
       <w:start w:val="1"/>
       <w:numFmt w:val="decimal"/>
@@ -19577,6 +20827,7 @@
       </w:pPr>
       <w:rPr>
         <w:rFonts w:hint="default"/>
+        <w:i w:val="0"/>
       </w:rPr>
     </w:lvl>
     <w:lvl w:ilvl="1">
@@ -19992,7 +21243,6 @@
   <w:style w:type="character" w:default="1" w:styleId="a0">
     <w:name w:val="Default Paragraph Font"/>
     <w:uiPriority w:val="1"/>
-    <w:semiHidden/>
     <w:unhideWhenUsed/>
   </w:style>
   <w:style w:type="table" w:default="1" w:styleId="a1">
@@ -20196,6 +21446,17 @@
       <w:rFonts w:ascii="Consolas" w:hAnsi="Consolas"/>
       <w:sz w:val="20"/>
       <w:szCs w:val="20"/>
+    </w:rPr>
+  </w:style>
+  <w:style w:type="character" w:styleId="ad">
+    <w:name w:val="Hyperlink"/>
+    <w:basedOn w:val="a0"/>
+    <w:uiPriority w:val="99"/>
+    <w:unhideWhenUsed/>
+    <w:rsid w:val="00960907"/>
+    <w:rPr>
+      <w:color w:val="0000FF" w:themeColor="hyperlink"/>
+      <w:u w:val="single"/>
     </w:rPr>
   </w:style>
 </w:styles>
@@ -20489,7 +21750,7 @@
 </file>
 
 <file path=customXml/itemProps1.xml><?xml version="1.0" encoding="utf-8"?>
-<ds:datastoreItem xmlns:ds="http://schemas.openxmlformats.org/officeDocument/2006/customXml" ds:itemID="{48CCAD20-2464-4516-B562-6CBC934E8FF0}">
+<ds:datastoreItem xmlns:ds="http://schemas.openxmlformats.org/officeDocument/2006/customXml" ds:itemID="{AF88F056-9395-441A-BB95-9CE92738E292}">
   <ds:schemaRefs>
     <ds:schemaRef ds:uri="http://schemas.openxmlformats.org/officeDocument/2006/bibliography"/>
   </ds:schemaRefs>

--- a/Наброски статьи.docx
+++ b/Наброски статьи.docx
@@ -87,89 +87,6 @@
           <w:szCs w:val="24"/>
         </w:rPr>
         <w:t>пление</w:t>
-      </w:r>
-    </w:p>
-    <w:p>
-      <w:pPr>
-        <w:pStyle w:val="a3"/>
-        <w:tabs>
-          <w:tab w:val="left" w:pos="8670"/>
-        </w:tabs>
-        <w:spacing w:line="360" w:lineRule="auto"/>
-        <w:ind w:left="0" w:firstLine="851"/>
-        <w:jc w:val="both"/>
-        <w:rPr>
-          <w:rFonts w:cs="Times New Roman"/>
-          <w:szCs w:val="24"/>
-        </w:rPr>
-      </w:pPr>
-      <w:r>
-        <w:rPr>
-          <w:rFonts w:cs="Times New Roman"/>
-          <w:szCs w:val="24"/>
-        </w:rPr>
-        <w:t>/*</w:t>
-      </w:r>
-      <w:r>
-        <w:rPr>
-          <w:rFonts w:cs="Times New Roman"/>
-          <w:szCs w:val="24"/>
-        </w:rPr>
-        <w:tab/>
-      </w:r>
-    </w:p>
-    <w:p>
-      <w:pPr>
-        <w:pStyle w:val="a3"/>
-        <w:spacing w:line="360" w:lineRule="auto"/>
-        <w:ind w:left="0" w:firstLine="851"/>
-        <w:jc w:val="both"/>
-        <w:rPr>
-          <w:rFonts w:cs="Times New Roman"/>
-          <w:szCs w:val="24"/>
-        </w:rPr>
-      </w:pPr>
-      <w:r>
-        <w:rPr>
-          <w:rFonts w:cs="Times New Roman"/>
-          <w:szCs w:val="24"/>
-        </w:rPr>
-        <w:t xml:space="preserve">Общие </w:t>
-      </w:r>
-      <w:proofErr w:type="gramStart"/>
-      <w:r>
-        <w:rPr>
-          <w:rFonts w:cs="Times New Roman"/>
-          <w:szCs w:val="24"/>
-        </w:rPr>
-        <w:t>слова про отслеживание</w:t>
-      </w:r>
-      <w:proofErr w:type="gramEnd"/>
-      <w:r>
-        <w:rPr>
-          <w:rFonts w:cs="Times New Roman"/>
-          <w:szCs w:val="24"/>
-        </w:rPr>
-        <w:t xml:space="preserve"> объектов, где оно используется и почему актуально. </w:t>
-      </w:r>
-    </w:p>
-    <w:p>
-      <w:pPr>
-        <w:pStyle w:val="a3"/>
-        <w:spacing w:line="360" w:lineRule="auto"/>
-        <w:ind w:left="0" w:firstLine="851"/>
-        <w:jc w:val="both"/>
-        <w:rPr>
-          <w:rFonts w:cs="Times New Roman"/>
-          <w:szCs w:val="24"/>
-        </w:rPr>
-      </w:pPr>
-      <w:r>
-        <w:rPr>
-          <w:rFonts w:cs="Times New Roman"/>
-          <w:szCs w:val="24"/>
-        </w:rPr>
-        <w:t>*/</w:t>
       </w:r>
     </w:p>
     <w:p>
@@ -3840,21 +3757,7 @@
         <w:rPr>
           <w:rFonts w:eastAsiaTheme="minorEastAsia"/>
         </w:rPr>
-        <w:t>на предыдущем кадре, с помощью ур</w:t>
-      </w:r>
-      <w:proofErr w:type="spellStart"/>
-      <w:r>
-        <w:rPr>
-          <w:rFonts w:eastAsiaTheme="minorEastAsia"/>
-        </w:rPr>
-        <w:t>авнения</w:t>
-      </w:r>
-      <w:proofErr w:type="spellEnd"/>
-      <w:r>
-        <w:rPr>
-          <w:rFonts w:eastAsiaTheme="minorEastAsia"/>
-        </w:rPr>
-        <w:t xml:space="preserve"> Чепмена-Колмогорова можно вычислить априорную функцию </w:t>
+        <w:t xml:space="preserve">на предыдущем кадре, с помощью уравнения Чепмена-Колмогорова можно вычислить априорную функцию </w:t>
       </w:r>
       <w:proofErr w:type="gramStart"/>
       <w:r>
@@ -5901,23 +5804,7 @@
           <w:rFonts w:eastAsiaTheme="minorEastAsia" w:cs="Times New Roman"/>
           <w:szCs w:val="24"/>
         </w:rPr>
-        <w:t xml:space="preserve"> при заданном наборе на</w:t>
-      </w:r>
-      <w:proofErr w:type="spellStart"/>
-      <w:r>
-        <w:rPr>
-          <w:rFonts w:eastAsiaTheme="minorEastAsia" w:cs="Times New Roman"/>
-          <w:szCs w:val="24"/>
-        </w:rPr>
-        <w:t>блюдений</w:t>
-      </w:r>
-      <w:proofErr w:type="spellEnd"/>
-      <w:r>
-        <w:rPr>
-          <w:rFonts w:eastAsiaTheme="minorEastAsia" w:cs="Times New Roman"/>
-          <w:szCs w:val="24"/>
-        </w:rPr>
-        <w:t xml:space="preserve"> </w:t>
+        <w:t xml:space="preserve"> при заданном наборе наблюдений </w:t>
       </w:r>
       <m:oMath>
         <m:sSub>
@@ -11795,16 +11682,8 @@
         <w:rPr>
           <w:rFonts w:eastAsiaTheme="minorEastAsia"/>
         </w:rPr>
-        <w:t xml:space="preserve"> компоненты</w:t>
-      </w:r>
-      <w:proofErr w:type="gramStart"/>
-      <w:r>
-        <w:rPr>
-          <w:rFonts w:eastAsiaTheme="minorEastAsia"/>
-        </w:rPr>
-        <w:t>.</w:t>
-      </w:r>
-      <w:proofErr w:type="gramEnd"/>
+        <w:t xml:space="preserve"> компоненты.</w:t>
+      </w:r>
     </w:p>
     <w:p>
       <w:pPr>
@@ -12503,7 +12382,13 @@
         <w:rPr>
           <w:rFonts w:eastAsiaTheme="minorEastAsia"/>
         </w:rPr>
-        <w:t>Hue</w:t>
+        <w:t>H</w:t>
+      </w:r>
+      <w:r>
+        <w:rPr>
+          <w:rFonts w:eastAsiaTheme="minorEastAsia"/>
+        </w:rPr>
+        <w:t>ue</w:t>
       </w:r>
       <w:proofErr w:type="spellEnd"/>
       <w:r>
@@ -12524,13 +12409,13 @@
         <w:rPr>
           <w:rFonts w:eastAsiaTheme="minorEastAsia"/>
         </w:rPr>
-        <w:t>).</w:t>
-      </w:r>
-      <w:r>
-        <w:rPr>
-          <w:rFonts w:eastAsiaTheme="minorEastAsia"/>
-        </w:rPr>
-        <w:t xml:space="preserve"> Гистограмма строится по области описывающего объект прямоугольника.</w:t>
+        <w:t xml:space="preserve">), и при построении гистограммы интенсивность можно не учитывать. </w:t>
+      </w:r>
+      <w:r>
+        <w:rPr>
+          <w:rFonts w:eastAsiaTheme="minorEastAsia"/>
+        </w:rPr>
+        <w:t>Гистограмма строится по области описывающего объект прямоугольника.</w:t>
       </w:r>
     </w:p>
     <w:p>
@@ -14498,183 +14383,6 @@
               <w:rFonts w:ascii="Cambria Math" w:hAnsi="Cambria Math"/>
               <w:lang w:val="en-US"/>
             </w:rPr>
-            <m:t xml:space="preserve">+ </m:t>
-          </m:r>
-          <m:sSup>
-            <m:sSupPr>
-              <m:ctrlPr>
-                <w:rPr>
-                  <w:rFonts w:ascii="Cambria Math" w:hAnsi="Cambria Math"/>
-                  <w:i/>
-                  <w:lang w:val="en-US"/>
-                </w:rPr>
-              </m:ctrlPr>
-            </m:sSupPr>
-            <m:e>
-              <m:r>
-                <w:rPr>
-                  <w:rFonts w:ascii="Cambria Math" w:hAnsi="Cambria Math"/>
-                  <w:lang w:val="en-US"/>
-                </w:rPr>
-                <m:t>B</m:t>
-              </m:r>
-            </m:e>
-            <m:sup>
-              <m:r>
-                <w:rPr>
-                  <w:rFonts w:ascii="Cambria Math" w:hAnsi="Cambria Math"/>
-                  <w:lang w:val="en-US"/>
-                </w:rPr>
-                <m:t>2</m:t>
-              </m:r>
-            </m:sup>
-          </m:sSup>
-          <m:d>
-            <m:dPr>
-              <m:ctrlPr>
-                <w:rPr>
-                  <w:rFonts w:ascii="Cambria Math" w:hAnsi="Cambria Math"/>
-                  <w:i/>
-                  <w:lang w:val="en-US"/>
-                </w:rPr>
-              </m:ctrlPr>
-            </m:dPr>
-            <m:e>
-              <m:sSub>
-                <m:sSubPr>
-                  <m:ctrlPr>
-                    <w:rPr>
-                      <w:rFonts w:ascii="Cambria Math" w:hAnsi="Cambria Math"/>
-                      <w:i/>
-                      <w:lang w:val="en-US"/>
-                    </w:rPr>
-                  </m:ctrlPr>
-                </m:sSubPr>
-                <m:e>
-                  <m:r>
-                    <w:rPr>
-                      <w:rFonts w:ascii="Cambria Math" w:hAnsi="Cambria Math"/>
-                      <w:lang w:val="en-US"/>
-                    </w:rPr>
-                    <m:t>p</m:t>
-                  </m:r>
-                </m:e>
-                <m:sub>
-                  <m:r>
-                    <w:rPr>
-                      <w:rFonts w:ascii="Cambria Math" w:hAnsi="Cambria Math"/>
-                      <w:lang w:val="en-US"/>
-                    </w:rPr>
-                    <m:t>re</m:t>
-                  </m:r>
-                  <m:sSub>
-                    <m:sSubPr>
-                      <m:ctrlPr>
-                        <w:rPr>
-                          <w:rFonts w:ascii="Cambria Math" w:hAnsi="Cambria Math"/>
-                          <w:i/>
-                          <w:lang w:val="en-US"/>
-                        </w:rPr>
-                      </m:ctrlPr>
-                    </m:sSubPr>
-                    <m:e>
-                      <m:r>
-                        <w:rPr>
-                          <w:rFonts w:ascii="Cambria Math" w:hAnsi="Cambria Math"/>
-                          <w:lang w:val="en-US"/>
-                        </w:rPr>
-                        <m:t>f</m:t>
-                      </m:r>
-                    </m:e>
-                    <m:sub>
-                      <m:r>
-                        <w:rPr>
-                          <w:rFonts w:ascii="Cambria Math" w:hAnsi="Cambria Math"/>
-                          <w:lang w:val="en-US"/>
-                        </w:rPr>
-                        <m:t>V</m:t>
-                      </m:r>
-                    </m:sub>
-                  </m:sSub>
-                  <m:ctrlPr>
-                    <w:rPr>
-                      <w:rFonts w:ascii="Cambria Math" w:hAnsi="Cambria Math"/>
-                      <w:i/>
-                    </w:rPr>
-                  </m:ctrlPr>
-                </m:sub>
-              </m:sSub>
-              <m:r>
-                <w:rPr>
-                  <w:rFonts w:ascii="Cambria Math" w:hAnsi="Cambria Math"/>
-                  <w:lang w:val="en-US"/>
-                </w:rPr>
-                <m:t>,</m:t>
-              </m:r>
-              <m:sSub>
-                <m:sSubPr>
-                  <m:ctrlPr>
-                    <w:rPr>
-                      <w:rFonts w:ascii="Cambria Math" w:hAnsi="Cambria Math"/>
-                      <w:i/>
-                      <w:lang w:val="en-US"/>
-                    </w:rPr>
-                  </m:ctrlPr>
-                </m:sSubPr>
-                <m:e>
-                  <m:r>
-                    <w:rPr>
-                      <w:rFonts w:ascii="Cambria Math" w:hAnsi="Cambria Math"/>
-                      <w:lang w:val="en-US"/>
-                    </w:rPr>
-                    <m:t>p</m:t>
-                  </m:r>
-                </m:e>
-                <m:sub>
-                  <m:sSub>
-                    <m:sSubPr>
-                      <m:ctrlPr>
-                        <w:rPr>
-                          <w:rFonts w:ascii="Cambria Math" w:hAnsi="Cambria Math"/>
-                          <w:i/>
-                          <w:lang w:val="en-US"/>
-                        </w:rPr>
-                      </m:ctrlPr>
-                    </m:sSubPr>
-                    <m:e>
-                      <m:r>
-                        <w:rPr>
-                          <w:rFonts w:ascii="Cambria Math" w:hAnsi="Cambria Math"/>
-                          <w:lang w:val="en-US"/>
-                        </w:rPr>
-                        <m:t>s</m:t>
-                      </m:r>
-                    </m:e>
-                    <m:sub>
-                      <m:r>
-                        <w:rPr>
-                          <w:rFonts w:ascii="Cambria Math" w:hAnsi="Cambria Math"/>
-                          <w:lang w:val="en-US"/>
-                        </w:rPr>
-                        <m:t>V</m:t>
-                      </m:r>
-                    </m:sub>
-                  </m:sSub>
-                  <m:ctrlPr>
-                    <w:rPr>
-                      <w:rFonts w:ascii="Cambria Math" w:hAnsi="Cambria Math"/>
-                      <w:i/>
-                    </w:rPr>
-                  </m:ctrlPr>
-                </m:sub>
-              </m:sSub>
-            </m:e>
-          </m:d>
-          <m:r>
-            <w:rPr>
-              <w:rFonts w:ascii="Cambria Math" w:hAnsi="Cambria Math"/>
-              <w:lang w:val="en-US"/>
-            </w:rPr>
             <m:t>,</m:t>
           </m:r>
         </m:oMath>
@@ -14778,7 +14486,7 @@
                   <w:rPr>
                     <w:rFonts w:ascii="Cambria Math" w:hAnsi="Cambria Math"/>
                   </w:rPr>
-                  <m:t>[H,S,V]</m:t>
+                  <m:t>[H,S]</m:t>
                 </m:r>
               </m:sub>
             </m:sSub>
@@ -14814,7 +14522,19 @@
         <w:rPr>
           <w:rFonts w:eastAsiaTheme="minorEastAsia"/>
         </w:rPr>
-        <w:t>гистограммы для оттенка, насыщенности и интенсивности соответственно</w:t>
+        <w:t>ги</w:t>
+      </w:r>
+      <w:r>
+        <w:rPr>
+          <w:rFonts w:eastAsiaTheme="minorEastAsia"/>
+        </w:rPr>
+        <w:t xml:space="preserve">стограммы для оттенка и </w:t>
+      </w:r>
+      <w:r>
+        <w:rPr>
+          <w:rFonts w:eastAsiaTheme="minorEastAsia"/>
+        </w:rPr>
+        <w:t>насыщенности соответственно</w:t>
       </w:r>
       <w:r>
         <w:rPr>
@@ -14871,19 +14591,6 @@
                     <w:lang w:val="en-US"/>
                   </w:rPr>
                   <m:t>S</m:t>
-                </m:r>
-                <m:r>
-                  <w:rPr>
-                    <w:rFonts w:ascii="Cambria Math" w:eastAsiaTheme="minorEastAsia" w:hAnsi="Cambria Math"/>
-                  </w:rPr>
-                  <m:t>,</m:t>
-                </m:r>
-                <m:r>
-                  <w:rPr>
-                    <w:rFonts w:ascii="Cambria Math" w:eastAsiaTheme="minorEastAsia" w:hAnsi="Cambria Math"/>
-                    <w:lang w:val="en-US"/>
-                  </w:rPr>
-                  <m:t>V</m:t>
                 </m:r>
                 <m:r>
                   <w:rPr>
@@ -15575,21 +15282,7 @@
         <w:rPr>
           <w:rFonts w:eastAsiaTheme="minorEastAsia"/>
         </w:rPr>
-        <w:t>, чтобы значение моделируемого шума для динамической части вектора состояния было достаточно высоко, чтобы учиты</w:t>
-      </w:r>
-      <w:proofErr w:type="spellStart"/>
-      <w:r>
-        <w:rPr>
-          <w:rFonts w:eastAsiaTheme="minorEastAsia"/>
-        </w:rPr>
-        <w:t>вать</w:t>
-      </w:r>
-      <w:proofErr w:type="spellEnd"/>
-      <w:r>
-        <w:rPr>
-          <w:rFonts w:eastAsiaTheme="minorEastAsia"/>
-        </w:rPr>
-        <w:t xml:space="preserve"> изменения скорости объекта, но при этом не оказывало значительного влияния на погрешность для статической части. </w:t>
+        <w:t xml:space="preserve">, чтобы значение моделируемого шума для динамической части вектора состояния было достаточно высоко, чтобы учитывать изменения скорости объекта, но при этом не оказывало значительного влияния на погрешность для статической части. </w:t>
       </w:r>
       <w:r>
         <w:rPr>
@@ -16196,7 +15889,55 @@
         <w:rPr>
           <w:rFonts w:eastAsiaTheme="minorEastAsia"/>
         </w:rPr>
-        <w:t xml:space="preserve">задающие крутизну и положение функции. </w:t>
+        <w:t>задающие крутизну и положение функции.</w:t>
+      </w:r>
+      <w:r>
+        <w:rPr>
+          <w:rFonts w:eastAsiaTheme="minorEastAsia"/>
+        </w:rPr>
+        <w:t xml:space="preserve"> При </w:t>
+      </w:r>
+      <m:oMath>
+        <m:r>
+          <w:rPr>
+            <w:rFonts w:ascii="Cambria Math" w:eastAsiaTheme="minorEastAsia" w:hAnsi="Cambria Math"/>
+          </w:rPr>
+          <m:t>α=8</m:t>
+        </m:r>
+      </m:oMath>
+      <w:r>
+        <w:rPr>
+          <w:rFonts w:eastAsiaTheme="minorEastAsia"/>
+        </w:rPr>
+        <w:t xml:space="preserve"> и </w:t>
+      </w:r>
+      <m:oMath>
+        <m:r>
+          <w:rPr>
+            <w:rFonts w:ascii="Cambria Math" w:eastAsiaTheme="minorEastAsia" w:hAnsi="Cambria Math"/>
+          </w:rPr>
+          <m:t>β=0.5</m:t>
+        </m:r>
+      </m:oMath>
+      <w:r>
+        <w:rPr>
+          <w:rFonts w:eastAsiaTheme="minorEastAsia"/>
+          <w:lang w:val="en-US"/>
+        </w:rPr>
+        <w:t xml:space="preserve"> </w:t>
+      </w:r>
+      <w:r>
+        <w:rPr>
+          <w:rFonts w:eastAsiaTheme="minorEastAsia"/>
+        </w:rPr>
+        <w:t xml:space="preserve">достигаются наиболее точные результаты </w:t>
+      </w:r>
+      <w:r>
+        <w:rPr>
+          <w:rFonts w:eastAsiaTheme="minorEastAsia"/>
+          <w:lang w:val="en-US"/>
+        </w:rPr>
+        <w:t>[5].</w:t>
       </w:r>
     </w:p>
     <w:p>
@@ -17813,21 +17554,12 @@
         </w:rPr>
         <w:t xml:space="preserve"> не имеет особого практического эффекта, но при ухудшении получаемых оценок состоя</w:t>
       </w:r>
-      <w:proofErr w:type="spellStart"/>
       <w:r>
         <w:rPr>
           <w:rFonts w:eastAsiaTheme="minorEastAsia" w:cs="Times New Roman"/>
           <w:szCs w:val="24"/>
         </w:rPr>
-        <w:t>ния</w:t>
-      </w:r>
-      <w:proofErr w:type="spellEnd"/>
-      <w:r>
-        <w:rPr>
-          <w:rFonts w:eastAsiaTheme="minorEastAsia" w:cs="Times New Roman"/>
-          <w:szCs w:val="24"/>
-        </w:rPr>
-        <w:t xml:space="preserve"> объекта позволяет ускорить переход к модели случайных блужданий. </w:t>
+        <w:t xml:space="preserve">ния объекта позволяет ускорить переход к модели случайных блужданий. </w:t>
       </w:r>
       <w:r>
         <w:rPr>
@@ -17872,7 +17604,43 @@
           <w:rFonts w:cs="Times New Roman"/>
           <w:szCs w:val="24"/>
         </w:rPr>
-        <w:t xml:space="preserve">были реализованы в среде </w:t>
+        <w:t xml:space="preserve">были реализованы </w:t>
+      </w:r>
+      <w:r>
+        <w:rPr>
+          <w:rFonts w:cs="Times New Roman"/>
+          <w:szCs w:val="24"/>
+        </w:rPr>
+        <w:t xml:space="preserve">на языке </w:t>
+      </w:r>
+      <w:r>
+        <w:rPr>
+          <w:rFonts w:cs="Times New Roman"/>
+          <w:szCs w:val="24"/>
+          <w:lang w:val="en-US"/>
+        </w:rPr>
+        <w:t>C</w:t>
+      </w:r>
+      <w:r>
+        <w:rPr>
+          <w:rFonts w:cs="Times New Roman"/>
+          <w:szCs w:val="24"/>
+        </w:rPr>
+        <w:t>++</w:t>
+      </w:r>
+      <w:r>
+        <w:rPr>
+          <w:rFonts w:cs="Times New Roman"/>
+          <w:szCs w:val="24"/>
+        </w:rPr>
+        <w:t xml:space="preserve"> с использованием </w:t>
+      </w:r>
+      <w:r>
+        <w:rPr>
+          <w:rFonts w:cs="Times New Roman"/>
+          <w:szCs w:val="24"/>
+        </w:rPr>
+        <w:t xml:space="preserve">графической библиотеки </w:t>
       </w:r>
       <w:proofErr w:type="spellStart"/>
       <w:r>
@@ -17880,7 +17648,14 @@
           <w:rFonts w:cs="Times New Roman"/>
           <w:szCs w:val="24"/>
         </w:rPr>
-        <w:t>MatLab</w:t>
+        <w:t>Open</w:t>
+      </w:r>
+      <w:r>
+        <w:rPr>
+          <w:rFonts w:cs="Times New Roman"/>
+          <w:szCs w:val="24"/>
+        </w:rPr>
+        <w:t>CV</w:t>
       </w:r>
       <w:proofErr w:type="spellEnd"/>
       <w:r>
@@ -17888,23 +17663,7 @@
           <w:rFonts w:cs="Times New Roman"/>
           <w:szCs w:val="24"/>
         </w:rPr>
-        <w:t xml:space="preserve"> с использованием предоставляемых ею сре</w:t>
-      </w:r>
-      <w:proofErr w:type="gramStart"/>
-      <w:r>
-        <w:rPr>
-          <w:rFonts w:cs="Times New Roman"/>
-          <w:szCs w:val="24"/>
-        </w:rPr>
-        <w:t>дств дл</w:t>
-      </w:r>
-      <w:proofErr w:type="gramEnd"/>
-      <w:r>
-        <w:rPr>
-          <w:rFonts w:cs="Times New Roman"/>
-          <w:szCs w:val="24"/>
-        </w:rPr>
-        <w:t xml:space="preserve">я работы с изображениями и видеозаписями. </w:t>
+        <w:t xml:space="preserve">. </w:t>
       </w:r>
       <w:r>
         <w:rPr>
@@ -18044,7 +17803,49 @@
           <w:rFonts w:cs="Times New Roman"/>
           <w:szCs w:val="24"/>
         </w:rPr>
-        <w:t xml:space="preserve">видеозаписях представлена движущаяся игрушечная машинка с дистанционным управлением. Видеозаписи сделаны в лабораторных условиях и предоставляют возможность проверить работу алгоритма при различных условиях: движение объекта: с ускорением, с резкими изменениями направления траектории, приближение и удаление от камеры, перекрытия.  </w:t>
+        <w:t xml:space="preserve">видеозаписях представлена движущаяся игрушечная машинка с дистанционным управлением. Видеозаписи сделаны в лабораторных условиях </w:t>
+      </w:r>
+      <w:r>
+        <w:rPr>
+          <w:rFonts w:cs="Times New Roman"/>
+          <w:szCs w:val="24"/>
+        </w:rPr>
+        <w:t xml:space="preserve">с неподвижной камеры </w:t>
+      </w:r>
+      <w:r>
+        <w:rPr>
+          <w:rFonts w:cs="Times New Roman"/>
+          <w:szCs w:val="24"/>
+        </w:rPr>
+        <w:t>и предоставляют возможность проверить работу алгоритма при разли</w:t>
+      </w:r>
+      <w:r>
+        <w:rPr>
+          <w:rFonts w:cs="Times New Roman"/>
+          <w:szCs w:val="24"/>
+        </w:rPr>
+        <w:t>чных условиях: движение объекта</w:t>
+      </w:r>
+      <w:r>
+        <w:rPr>
+          <w:rFonts w:cs="Times New Roman"/>
+          <w:szCs w:val="24"/>
+        </w:rPr>
+        <w:t xml:space="preserve"> с ускорением, с резкими изменениями направления траектории, приближение и удаление от камеры, перекрытия.  </w:t>
+      </w:r>
+      <w:r>
+        <w:rPr>
+          <w:rFonts w:cs="Times New Roman"/>
+          <w:szCs w:val="24"/>
+        </w:rPr>
+        <w:t>В</w:t>
+      </w:r>
+      <w:r>
+        <w:rPr>
+          <w:rFonts w:cs="Times New Roman"/>
+          <w:szCs w:val="24"/>
+        </w:rPr>
+        <w:t>сего в наборе данных представлено 10 видеопоследовательностей.</w:t>
       </w:r>
     </w:p>
     <w:p>
@@ -18534,6 +18335,7 @@
         <w:rPr>
           <w:rFonts w:eastAsiaTheme="minorEastAsia"/>
         </w:rPr>
+        <w:lastRenderedPageBreak/>
         <w:t xml:space="preserve">где </w:t>
       </w:r>
       <m:oMath>
@@ -18694,14 +18496,7 @@
         <w:rPr>
           <w:rFonts w:eastAsiaTheme="minorEastAsia"/>
         </w:rPr>
-        <w:t xml:space="preserve">. Таким образом, показатель качества представляет собой отношение площади пересечения </w:t>
-      </w:r>
-      <w:r>
-        <w:rPr>
-          <w:rFonts w:eastAsiaTheme="minorEastAsia"/>
-        </w:rPr>
-        <w:lastRenderedPageBreak/>
-        <w:t xml:space="preserve">описывающих прямоугольников для реальных и вычисленных состояний объекта </w:t>
+        <w:t xml:space="preserve">. Таким образом, показатель качества представляет собой отношение площади пересечения описывающих прямоугольников для реальных и вычисленных состояний объекта </w:t>
       </w:r>
       <w:proofErr w:type="gramStart"/>
       <w:r>
@@ -18908,16 +18703,59 @@
         <w:rPr>
           <w:rFonts w:cs="Times New Roman"/>
           <w:szCs w:val="24"/>
+        </w:rPr>
+      </w:pPr>
+      <w:r>
+        <w:rPr>
+          <w:rFonts w:cs="Times New Roman"/>
+          <w:szCs w:val="24"/>
+        </w:rPr>
+        <w:t xml:space="preserve"> </w:t>
+      </w:r>
+      <w:r>
+        <w:rPr>
+          <w:rFonts w:cs="Times New Roman"/>
+          <w:szCs w:val="24"/>
+        </w:rPr>
+        <w:tab/>
+      </w:r>
+      <w:bookmarkStart w:id="16" w:name="_Ref386925048"/>
+      <w:r>
+        <w:rPr>
+          <w:rFonts w:cs="Times New Roman"/>
+          <w:szCs w:val="24"/>
+        </w:rPr>
+        <w:t>(</w:t>
+      </w:r>
+      <w:r>
+        <w:rPr>
+          <w:rFonts w:cs="Times New Roman"/>
+          <w:szCs w:val="24"/>
           <w:lang w:val="en-US"/>
         </w:rPr>
-      </w:pPr>
+        <w:fldChar w:fldCharType="begin"/>
+      </w:r>
+      <w:r>
+        <w:rPr>
+          <w:rFonts w:cs="Times New Roman"/>
+          <w:szCs w:val="24"/>
+        </w:rPr>
+        <w:instrText xml:space="preserve"> </w:instrText>
+      </w:r>
       <w:r>
         <w:rPr>
           <w:rFonts w:cs="Times New Roman"/>
           <w:szCs w:val="24"/>
           <w:lang w:val="en-US"/>
         </w:rPr>
-        <w:t xml:space="preserve"> </w:t>
+        <w:instrText>STYLEREF</w:instrText>
+      </w:r>
+      <w:r>
+        <w:rPr>
+          <w:rFonts w:cs="Times New Roman"/>
+          <w:szCs w:val="24"/>
+        </w:rPr>
+        <w:instrText xml:space="preserve"> 1 \</w:instrText>
       </w:r>
       <w:r>
         <w:rPr>
@@ -18925,8 +18763,14 @@
           <w:szCs w:val="24"/>
           <w:lang w:val="en-US"/>
         </w:rPr>
-        <w:tab/>
-        <w:t>(</w:t>
+        <w:instrText>s</w:instrText>
+      </w:r>
+      <w:r>
+        <w:rPr>
+          <w:rFonts w:cs="Times New Roman"/>
+          <w:szCs w:val="24"/>
+        </w:rPr>
+        <w:instrText xml:space="preserve"> </w:instrText>
       </w:r>
       <w:r>
         <w:rPr>
@@ -18934,15 +18778,60 @@
           <w:szCs w:val="24"/>
           <w:lang w:val="en-US"/>
         </w:rPr>
+        <w:fldChar w:fldCharType="separate"/>
+      </w:r>
+      <w:r>
+        <w:rPr>
+          <w:rFonts w:cs="Times New Roman"/>
+          <w:noProof/>
+          <w:szCs w:val="24"/>
+        </w:rPr>
+        <w:t>3</w:t>
+      </w:r>
+      <w:r>
+        <w:rPr>
+          <w:rFonts w:cs="Times New Roman"/>
+          <w:szCs w:val="24"/>
+          <w:lang w:val="en-US"/>
+        </w:rPr>
+        <w:fldChar w:fldCharType="end"/>
+      </w:r>
+      <w:r>
+        <w:rPr>
+          <w:rFonts w:cs="Times New Roman"/>
+          <w:szCs w:val="24"/>
+        </w:rPr>
+        <w:t>.</w:t>
+      </w:r>
+      <w:r>
+        <w:rPr>
+          <w:rFonts w:cs="Times New Roman"/>
+          <w:szCs w:val="24"/>
+          <w:lang w:val="en-US"/>
+        </w:rPr>
         <w:fldChar w:fldCharType="begin"/>
       </w:r>
       <w:r>
         <w:rPr>
           <w:rFonts w:cs="Times New Roman"/>
           <w:szCs w:val="24"/>
+        </w:rPr>
+        <w:instrText xml:space="preserve"> </w:instrText>
+      </w:r>
+      <w:r>
+        <w:rPr>
+          <w:rFonts w:cs="Times New Roman"/>
+          <w:szCs w:val="24"/>
           <w:lang w:val="en-US"/>
         </w:rPr>
-        <w:instrText xml:space="preserve"> STYLEREF 1 \s </w:instrText>
+        <w:instrText>SEQ</w:instrText>
+      </w:r>
+      <w:r>
+        <w:rPr>
+          <w:rFonts w:cs="Times New Roman"/>
+          <w:szCs w:val="24"/>
+        </w:rPr>
+        <w:instrText xml:space="preserve"> Формула \* </w:instrText>
       </w:r>
       <w:r>
         <w:rPr>
@@ -18950,6 +18839,36 @@
           <w:szCs w:val="24"/>
           <w:lang w:val="en-US"/>
         </w:rPr>
+        <w:instrText>ARABIC</w:instrText>
+      </w:r>
+      <w:r>
+        <w:rPr>
+          <w:rFonts w:cs="Times New Roman"/>
+          <w:szCs w:val="24"/>
+        </w:rPr>
+        <w:instrText xml:space="preserve"> \</w:instrText>
+      </w:r>
+      <w:r>
+        <w:rPr>
+          <w:rFonts w:cs="Times New Roman"/>
+          <w:szCs w:val="24"/>
+          <w:lang w:val="en-US"/>
+        </w:rPr>
+        <w:instrText>s</w:instrText>
+      </w:r>
+      <w:r>
+        <w:rPr>
+          <w:rFonts w:cs="Times New Roman"/>
+          <w:szCs w:val="24"/>
+        </w:rPr>
+        <w:instrText xml:space="preserve"> 1 </w:instrText>
+      </w:r>
+      <w:r>
+        <w:rPr>
+          <w:rFonts w:cs="Times New Roman"/>
+          <w:szCs w:val="24"/>
+          <w:lang w:val="en-US"/>
+        </w:rPr>
         <w:fldChar w:fldCharType="separate"/>
       </w:r>
       <w:r>
@@ -18957,98 +18876,37 @@
           <w:rFonts w:cs="Times New Roman"/>
           <w:noProof/>
           <w:szCs w:val="24"/>
+        </w:rPr>
+        <w:t>2</w:t>
+      </w:r>
+      <w:r>
+        <w:rPr>
+          <w:rFonts w:cs="Times New Roman"/>
+          <w:szCs w:val="24"/>
           <w:lang w:val="en-US"/>
         </w:rPr>
-        <w:t>3</w:t>
-      </w:r>
-      <w:r>
-        <w:rPr>
-          <w:rFonts w:cs="Times New Roman"/>
-          <w:szCs w:val="24"/>
-          <w:lang w:val="en-US"/>
-        </w:rPr>
         <w:fldChar w:fldCharType="end"/>
       </w:r>
       <w:r>
         <w:rPr>
           <w:rFonts w:cs="Times New Roman"/>
           <w:szCs w:val="24"/>
-          <w:lang w:val="en-US"/>
-        </w:rPr>
-        <w:t>.</w:t>
-      </w:r>
-      <w:r>
-        <w:rPr>
-          <w:rFonts w:cs="Times New Roman"/>
-          <w:szCs w:val="24"/>
-          <w:lang w:val="en-US"/>
-        </w:rPr>
-        <w:fldChar w:fldCharType="begin"/>
-      </w:r>
-      <w:r>
-        <w:rPr>
-          <w:rFonts w:cs="Times New Roman"/>
-          <w:szCs w:val="24"/>
-          <w:lang w:val="en-US"/>
-        </w:rPr>
-        <w:instrText xml:space="preserve"> SEQ Формула \* ARABIC \s 1 </w:instrText>
-      </w:r>
-      <w:r>
-        <w:rPr>
-          <w:rFonts w:cs="Times New Roman"/>
-          <w:szCs w:val="24"/>
-          <w:lang w:val="en-US"/>
-        </w:rPr>
-        <w:fldChar w:fldCharType="separate"/>
-      </w:r>
-      <w:r>
-        <w:rPr>
-          <w:rFonts w:cs="Times New Roman"/>
-          <w:noProof/>
-          <w:szCs w:val="24"/>
-          <w:lang w:val="en-US"/>
-        </w:rPr>
-        <w:t>2</w:t>
-      </w:r>
-      <w:r>
-        <w:rPr>
-          <w:rFonts w:cs="Times New Roman"/>
-          <w:szCs w:val="24"/>
-          <w:lang w:val="en-US"/>
-        </w:rPr>
-        <w:fldChar w:fldCharType="end"/>
-      </w:r>
-      <w:r>
-        <w:rPr>
-          <w:rFonts w:cs="Times New Roman"/>
-          <w:szCs w:val="24"/>
-          <w:lang w:val="en-US"/>
         </w:rPr>
         <w:t>)</w:t>
       </w:r>
+      <w:bookmarkEnd w:id="16"/>
     </w:p>
     <w:p>
       <w:pPr>
         <w:rPr>
-          <w:lang w:val="en-US"/>
+          <w:rFonts w:eastAsiaTheme="minorEastAsia"/>
         </w:rPr>
       </w:pPr>
       <w:r>
         <w:t>г</w:t>
       </w:r>
-      <w:proofErr w:type="spellStart"/>
-      <w:r>
-        <w:rPr>
-          <w:lang w:val="en-US"/>
-        </w:rPr>
-        <w:t>де</w:t>
-      </w:r>
-      <w:proofErr w:type="spellEnd"/>
-      <w:r>
-        <w:rPr>
-          <w:lang w:val="en-US"/>
-        </w:rPr>
-        <w:t xml:space="preserve"> </w:t>
+      <w:r>
+        <w:t xml:space="preserve">де </w:t>
       </w:r>
       <m:oMath>
         <m:r>
@@ -19061,72 +18919,1133 @@
       <w:r>
         <w:rPr>
           <w:rFonts w:eastAsiaTheme="minorEastAsia"/>
+        </w:rPr>
+        <w:t xml:space="preserve"> - </w:t>
+      </w:r>
+      <w:r>
+        <w:rPr>
+          <w:rFonts w:eastAsiaTheme="minorEastAsia"/>
+        </w:rPr>
+        <w:t>количество</w:t>
+      </w:r>
+      <w:r>
+        <w:rPr>
+          <w:rFonts w:eastAsiaTheme="minorEastAsia"/>
+        </w:rPr>
+        <w:t xml:space="preserve"> </w:t>
+      </w:r>
+      <w:r>
+        <w:rPr>
+          <w:rFonts w:eastAsiaTheme="minorEastAsia"/>
+        </w:rPr>
+        <w:t>кадров</w:t>
+      </w:r>
+      <w:r>
+        <w:rPr>
+          <w:rFonts w:eastAsiaTheme="minorEastAsia"/>
+        </w:rPr>
+        <w:t xml:space="preserve"> </w:t>
+      </w:r>
+      <w:r>
+        <w:rPr>
+          <w:rFonts w:eastAsiaTheme="minorEastAsia"/>
+        </w:rPr>
+        <w:t>в</w:t>
+      </w:r>
+      <w:r>
+        <w:rPr>
+          <w:rFonts w:eastAsiaTheme="minorEastAsia"/>
+        </w:rPr>
+        <w:t xml:space="preserve"> </w:t>
+      </w:r>
+      <w:r>
+        <w:rPr>
+          <w:rFonts w:eastAsiaTheme="minorEastAsia"/>
+        </w:rPr>
+        <w:t>видеозаписи</w:t>
+      </w:r>
+      <w:r>
+        <w:rPr>
+          <w:rFonts w:eastAsiaTheme="minorEastAsia"/>
+        </w:rPr>
+        <w:t>.</w:t>
+      </w:r>
+      <w:r>
+        <w:t xml:space="preserve"> Поскольку данная оценка включает в себя и те кадры, в которых объект был пот</w:t>
+      </w:r>
+      <w:r>
+        <w:t xml:space="preserve">ерян вследствие перекрытия, вычисленная на ее основе точность определения состояния объекта (его положения и размера) может оказаться заниженной. Поэтому для сравнения рассмотренных алгоритмов с точки </w:t>
+      </w:r>
+      <w:proofErr w:type="gramStart"/>
+      <w:r>
+        <w:t>зрения качества определения состояния объекта</w:t>
+      </w:r>
+      <w:proofErr w:type="gramEnd"/>
+      <w:r>
+        <w:t xml:space="preserve"> был введен индекс качества </w:t>
+      </w:r>
+      <m:oMath>
+        <m:sSub>
+          <m:sSubPr>
+            <m:ctrlPr>
+              <w:rPr>
+                <w:rFonts w:ascii="Cambria Math" w:hAnsi="Cambria Math"/>
+                <w:i/>
+              </w:rPr>
+            </m:ctrlPr>
+          </m:sSubPr>
+          <m:e>
+            <m:acc>
+              <m:accPr>
+                <m:chr m:val="̅"/>
+                <m:ctrlPr>
+                  <w:rPr>
+                    <w:rFonts w:ascii="Cambria Math" w:hAnsi="Cambria Math"/>
+                    <w:i/>
+                  </w:rPr>
+                </m:ctrlPr>
+              </m:accPr>
+              <m:e>
+                <m:r>
+                  <w:rPr>
+                    <w:rFonts w:ascii="Cambria Math" w:hAnsi="Cambria Math"/>
+                  </w:rPr>
+                  <m:t>Q</m:t>
+                </m:r>
+              </m:e>
+            </m:acc>
+          </m:e>
+          <m:sub>
+            <m:r>
+              <w:rPr>
+                <w:rFonts w:ascii="Cambria Math" w:hAnsi="Cambria Math"/>
+              </w:rPr>
+              <m:t>sf</m:t>
+            </m:r>
+          </m:sub>
+        </m:sSub>
+      </m:oMath>
+      <w:r>
+        <w:rPr>
+          <w:rFonts w:eastAsiaTheme="minorEastAsia"/>
+        </w:rPr>
+        <w:t xml:space="preserve">, </w:t>
+      </w:r>
+      <w:r>
+        <w:rPr>
+          <w:rFonts w:eastAsiaTheme="minorEastAsia"/>
+        </w:rPr>
+        <w:t xml:space="preserve">который вычисляется аналогично </w:t>
+      </w:r>
+      <w:r>
+        <w:rPr>
+          <w:rFonts w:eastAsiaTheme="minorEastAsia"/>
+        </w:rPr>
+        <w:fldChar w:fldCharType="begin"/>
+      </w:r>
+      <w:r>
+        <w:rPr>
+          <w:rFonts w:eastAsiaTheme="minorEastAsia"/>
+        </w:rPr>
+        <w:instrText xml:space="preserve"> REF _Ref386925048 \h </w:instrText>
+      </w:r>
+      <w:r>
+        <w:rPr>
+          <w:rFonts w:eastAsiaTheme="minorEastAsia"/>
+        </w:rPr>
+      </w:r>
+      <w:r>
+        <w:rPr>
+          <w:rFonts w:eastAsiaTheme="minorEastAsia"/>
+        </w:rPr>
+        <w:fldChar w:fldCharType="separate"/>
+      </w:r>
+      <w:r>
+        <w:rPr>
+          <w:rFonts w:cs="Times New Roman"/>
+          <w:szCs w:val="24"/>
+        </w:rPr>
+        <w:t>(</w:t>
+      </w:r>
+      <w:r>
+        <w:rPr>
+          <w:rFonts w:cs="Times New Roman"/>
+          <w:noProof/>
+          <w:szCs w:val="24"/>
+        </w:rPr>
+        <w:t>3</w:t>
+      </w:r>
+      <w:r>
+        <w:rPr>
+          <w:rFonts w:cs="Times New Roman"/>
+          <w:szCs w:val="24"/>
+        </w:rPr>
+        <w:t>.</w:t>
+      </w:r>
+      <w:r>
+        <w:rPr>
+          <w:rFonts w:cs="Times New Roman"/>
+          <w:noProof/>
+          <w:szCs w:val="24"/>
+        </w:rPr>
+        <w:t>2</w:t>
+      </w:r>
+      <w:r>
+        <w:rPr>
+          <w:rFonts w:cs="Times New Roman"/>
+          <w:szCs w:val="24"/>
+        </w:rPr>
+        <w:t>)</w:t>
+      </w:r>
+      <w:r>
+        <w:rPr>
+          <w:rFonts w:eastAsiaTheme="minorEastAsia"/>
+        </w:rPr>
+        <w:fldChar w:fldCharType="end"/>
+      </w:r>
+      <w:r>
+        <w:rPr>
+          <w:rFonts w:eastAsiaTheme="minorEastAsia"/>
+        </w:rPr>
+        <w:t xml:space="preserve">, но только для тех кадров, в которых объект был определен </w:t>
+      </w:r>
+      <w:proofErr w:type="spellStart"/>
+      <w:r>
+        <w:rPr>
+          <w:rFonts w:eastAsiaTheme="minorEastAsia"/>
+        </w:rPr>
+        <w:t>трекером</w:t>
+      </w:r>
+      <w:proofErr w:type="spellEnd"/>
+      <w:r>
+        <w:rPr>
+          <w:rFonts w:eastAsiaTheme="minorEastAsia"/>
+        </w:rPr>
+        <w:t xml:space="preserve"> (с</w:t>
+      </w:r>
+      <w:r>
+        <w:t>читается, объекта успешно оп</w:t>
+      </w:r>
+      <w:r>
+        <w:t>ределен</w:t>
+      </w:r>
+      <w:r>
+        <w:t xml:space="preserve"> в кадре </w:t>
+      </w:r>
+      <m:oMath>
+        <m:r>
+          <w:rPr>
+            <w:rFonts w:ascii="Cambria Math" w:hAnsi="Cambria Math"/>
+          </w:rPr>
+          <m:t>k</m:t>
+        </m:r>
+      </m:oMath>
+      <w:r>
+        <w:rPr>
+          <w:rFonts w:eastAsiaTheme="minorEastAsia"/>
+        </w:rPr>
+        <w:t xml:space="preserve">, если </w:t>
+      </w:r>
+      <m:oMath>
+        <m:sSub>
+          <m:sSubPr>
+            <m:ctrlPr>
+              <w:rPr>
+                <w:rFonts w:ascii="Cambria Math" w:eastAsiaTheme="minorEastAsia" w:hAnsi="Cambria Math"/>
+                <w:i/>
+              </w:rPr>
+            </m:ctrlPr>
+          </m:sSubPr>
+          <m:e>
+            <m:r>
+              <w:rPr>
+                <w:rFonts w:ascii="Cambria Math" w:eastAsiaTheme="minorEastAsia" w:hAnsi="Cambria Math"/>
+              </w:rPr>
+              <m:t>Q</m:t>
+            </m:r>
+          </m:e>
+          <m:sub>
+            <m:r>
+              <w:rPr>
+                <w:rFonts w:ascii="Cambria Math" w:eastAsiaTheme="minorEastAsia" w:hAnsi="Cambria Math"/>
+              </w:rPr>
+              <m:t>k</m:t>
+            </m:r>
+          </m:sub>
+        </m:sSub>
+        <m:r>
+          <w:rPr>
+            <w:rFonts w:ascii="Cambria Math" w:eastAsiaTheme="minorEastAsia" w:hAnsi="Cambria Math"/>
+          </w:rPr>
+          <m:t>≥0.3</m:t>
+        </m:r>
+      </m:oMath>
+      <w:r>
+        <w:rPr>
+          <w:rFonts w:eastAsiaTheme="minorEastAsia"/>
+        </w:rPr>
+        <w:t>)</w:t>
+      </w:r>
+      <w:r>
+        <w:rPr>
+          <w:rFonts w:eastAsiaTheme="minorEastAsia"/>
+        </w:rPr>
+        <w:t xml:space="preserve">. Также для определения способности </w:t>
+      </w:r>
+      <w:proofErr w:type="spellStart"/>
+      <w:r>
+        <w:rPr>
+          <w:rFonts w:eastAsiaTheme="minorEastAsia"/>
+        </w:rPr>
+        <w:t>трекера</w:t>
+      </w:r>
+      <w:proofErr w:type="spellEnd"/>
+      <w:r>
+        <w:rPr>
+          <w:rFonts w:eastAsiaTheme="minorEastAsia"/>
+        </w:rPr>
+        <w:t xml:space="preserve"> восстанавливаться после потери объект</w:t>
+      </w:r>
+      <w:r>
+        <w:rPr>
+          <w:rFonts w:eastAsiaTheme="minorEastAsia"/>
+        </w:rPr>
+        <w:t>а</w:t>
+      </w:r>
+      <w:r>
+        <w:rPr>
+          <w:rFonts w:eastAsiaTheme="minorEastAsia"/>
+        </w:rPr>
+        <w:t xml:space="preserve"> вычисляется среднее время восстановления </w:t>
+      </w:r>
+      <m:oMath>
+        <m:acc>
+          <m:accPr>
+            <m:chr m:val="̅"/>
+            <m:ctrlPr>
+              <w:rPr>
+                <w:rFonts w:ascii="Cambria Math" w:eastAsiaTheme="minorEastAsia" w:hAnsi="Cambria Math"/>
+                <w:i/>
+              </w:rPr>
+            </m:ctrlPr>
+          </m:accPr>
+          <m:e>
+            <m:r>
+              <w:rPr>
+                <w:rFonts w:ascii="Cambria Math" w:eastAsiaTheme="minorEastAsia" w:hAnsi="Cambria Math"/>
+              </w:rPr>
+              <m:t>τ</m:t>
+            </m:r>
+          </m:e>
+        </m:acc>
+      </m:oMath>
+      <w:r>
+        <w:rPr>
+          <w:rFonts w:eastAsiaTheme="minorEastAsia"/>
+        </w:rPr>
+        <w:t xml:space="preserve">. Эта величина определяется как усредненное по всей видеопоследовательности количество кадров, прошедших с момента потери объекта до его обнаружения </w:t>
+      </w:r>
+      <w:proofErr w:type="spellStart"/>
+      <w:r>
+        <w:rPr>
+          <w:rFonts w:eastAsiaTheme="minorEastAsia"/>
+        </w:rPr>
+        <w:t>трекером</w:t>
+      </w:r>
+      <w:proofErr w:type="spellEnd"/>
+      <w:r>
+        <w:rPr>
+          <w:rFonts w:eastAsiaTheme="minorEastAsia"/>
+        </w:rPr>
+        <w:t xml:space="preserve"> </w:t>
+      </w:r>
+      <w:r>
+        <w:rPr>
+          <w:rFonts w:eastAsiaTheme="minorEastAsia"/>
+        </w:rPr>
+        <w:t>[5].</w:t>
+      </w:r>
+      <w:r>
+        <w:rPr>
+          <w:rFonts w:eastAsiaTheme="minorEastAsia"/>
+        </w:rPr>
+        <w:t xml:space="preserve"> </w:t>
+      </w:r>
+    </w:p>
+    <w:p>
+      <w:pPr>
+        <w:rPr>
+          <w:rFonts w:eastAsiaTheme="minorEastAsia"/>
+        </w:rPr>
+      </w:pPr>
+      <w:r>
+        <w:rPr>
+          <w:rFonts w:eastAsiaTheme="minorEastAsia"/>
+        </w:rPr>
+        <w:t xml:space="preserve">Дальнейшие результаты приведены для видеозаписи номер 10 из используемого для тестирования набора данных. </w:t>
+      </w:r>
+      <w:r>
+        <w:t xml:space="preserve">Длина видеопоследовательности составляет 1188 кадров, отслеживаемый объект меняет скорость и направление движения,  несколько раз перекрывается неподвижными элементами сцены, масштаб объекта изменяется по мере его приближения к камере и удаления от нее.  Таким образом, данная видеозапись предоставляет возможность проверить работу алгоритма в достаточно сложных с точки зрения отслеживания условиях. Результаты были получены для </w:t>
+      </w:r>
+      <m:oMath>
+        <m:r>
+          <w:rPr>
+            <w:rFonts w:ascii="Cambria Math" w:hAnsi="Cambria Math"/>
+          </w:rPr>
+          <m:t>N=800</m:t>
+        </m:r>
+      </m:oMath>
+      <w:r>
+        <w:rPr>
+          <w:rFonts w:eastAsiaTheme="minorEastAsia"/>
+        </w:rPr>
+        <w:t xml:space="preserve"> частиц.</w:t>
+      </w:r>
+    </w:p>
+    <w:p>
+      <w:pPr>
+        <w:rPr>
+          <w:rFonts w:eastAsiaTheme="minorEastAsia"/>
+          <w:i/>
+        </w:rPr>
+      </w:pPr>
+      <w:r>
+        <w:rPr>
+          <w:rFonts w:eastAsiaTheme="minorEastAsia"/>
+        </w:rPr>
+        <w:t xml:space="preserve">В таблице 3.1 представлены перечисленные характеристики для простого алгоритма отслеживания на  основе фильтра частиц и его варианта с адаптацией погрешностей. Приведено также количество кадров </w:t>
+      </w:r>
+      <m:oMath>
+        <m:sSub>
+          <m:sSubPr>
+            <m:ctrlPr>
+              <w:rPr>
+                <w:rFonts w:ascii="Cambria Math" w:eastAsiaTheme="minorEastAsia" w:hAnsi="Cambria Math"/>
+                <w:i/>
+              </w:rPr>
+            </m:ctrlPr>
+          </m:sSubPr>
+          <m:e>
+            <m:r>
+              <w:rPr>
+                <w:rFonts w:ascii="Cambria Math" w:eastAsiaTheme="minorEastAsia" w:hAnsi="Cambria Math"/>
+              </w:rPr>
+              <m:t>M</m:t>
+            </m:r>
+          </m:e>
+          <m:sub>
+            <m:r>
+              <w:rPr>
+                <w:rFonts w:ascii="Cambria Math" w:eastAsiaTheme="minorEastAsia" w:hAnsi="Cambria Math"/>
+              </w:rPr>
+              <m:t>sf</m:t>
+            </m:r>
+          </m:sub>
+        </m:sSub>
+      </m:oMath>
+      <w:r>
+        <w:rPr>
+          <w:rFonts w:eastAsiaTheme="minorEastAsia"/>
+        </w:rPr>
+        <w:t>, в которых объект был успешно определен.</w:t>
+      </w:r>
+      <w:r>
+        <w:rPr>
+          <w:rFonts w:eastAsiaTheme="minorEastAsia"/>
+        </w:rPr>
+        <w:t xml:space="preserve"> Полученные результаты показывают, что фильтр частиц с адаптацией погрешностей почти в 4 раза быстрее восстанавливается после потери объекта и имеет более точную оценку определения состояния объекта, чем простой фильтр частиц. Графически изменение качественного показателя </w:t>
+      </w:r>
+      <m:oMath>
+        <m:sSub>
+          <m:sSubPr>
+            <m:ctrlPr>
+              <w:rPr>
+                <w:rFonts w:ascii="Cambria Math" w:eastAsiaTheme="minorEastAsia" w:hAnsi="Cambria Math"/>
+                <w:i/>
+              </w:rPr>
+            </m:ctrlPr>
+          </m:sSubPr>
+          <m:e>
+            <m:r>
+              <w:rPr>
+                <w:rFonts w:ascii="Cambria Math" w:eastAsiaTheme="minorEastAsia" w:hAnsi="Cambria Math"/>
+              </w:rPr>
+              <m:t>Q</m:t>
+            </m:r>
+          </m:e>
+          <m:sub>
+            <m:r>
+              <w:rPr>
+                <w:rFonts w:ascii="Cambria Math" w:eastAsiaTheme="minorEastAsia" w:hAnsi="Cambria Math"/>
+              </w:rPr>
+              <m:t>k</m:t>
+            </m:r>
+          </m:sub>
+        </m:sSub>
+      </m:oMath>
+      <w:r>
+        <w:rPr>
+          <w:rFonts w:eastAsiaTheme="minorEastAsia"/>
+        </w:rPr>
+        <w:t xml:space="preserve"> для обоих алгоритмов приведено на рис. </w:t>
+      </w:r>
+      <w:r>
+        <w:rPr>
+          <w:rFonts w:eastAsiaTheme="minorEastAsia"/>
+        </w:rPr>
+        <w:t>3.1.</w:t>
+      </w:r>
+    </w:p>
+    <w:p>
+      <w:pPr>
+        <w:jc w:val="right"/>
+        <w:rPr>
+          <w:i/>
+        </w:rPr>
+      </w:pPr>
+      <w:proofErr w:type="spellStart"/>
+      <w:proofErr w:type="gramStart"/>
+      <w:r>
+        <w:rPr>
+          <w:rFonts w:eastAsiaTheme="minorEastAsia"/>
+          <w:i/>
           <w:lang w:val="en-US"/>
         </w:rPr>
-        <w:t xml:space="preserve"> - </w:t>
-      </w:r>
-      <w:r>
-        <w:rPr>
-          <w:rFonts w:eastAsiaTheme="minorEastAsia"/>
-        </w:rPr>
-        <w:t>количество</w:t>
-      </w:r>
-      <w:r>
-        <w:rPr>
-          <w:rFonts w:eastAsiaTheme="minorEastAsia"/>
+        <w:t>Таблица</w:t>
+      </w:r>
+      <w:proofErr w:type="spellEnd"/>
+      <w:r>
+        <w:rPr>
+          <w:rFonts w:eastAsiaTheme="minorEastAsia"/>
+          <w:i/>
           <w:lang w:val="en-US"/>
         </w:rPr>
+        <w:t xml:space="preserve"> 3.1.</w:t>
+      </w:r>
+      <w:proofErr w:type="gramEnd"/>
+      <w:r>
+        <w:rPr>
+          <w:rFonts w:eastAsiaTheme="minorEastAsia"/>
+          <w:i/>
+          <w:lang w:val="en-US"/>
+        </w:rPr>
         <w:t xml:space="preserve"> </w:t>
       </w:r>
-      <w:r>
-        <w:rPr>
-          <w:rFonts w:eastAsiaTheme="minorEastAsia"/>
-        </w:rPr>
-        <w:t>кадров</w:t>
-      </w:r>
-      <w:r>
-        <w:rPr>
-          <w:rFonts w:eastAsiaTheme="minorEastAsia"/>
+      <w:proofErr w:type="spellStart"/>
+      <w:r>
+        <w:rPr>
+          <w:rFonts w:eastAsiaTheme="minorEastAsia"/>
+          <w:i/>
           <w:lang w:val="en-US"/>
         </w:rPr>
+        <w:t>Сравнительные</w:t>
+      </w:r>
+      <w:proofErr w:type="spellEnd"/>
+      <w:r>
+        <w:rPr>
+          <w:rFonts w:eastAsiaTheme="minorEastAsia"/>
+          <w:i/>
+          <w:lang w:val="en-US"/>
+        </w:rPr>
         <w:t xml:space="preserve"> </w:t>
       </w:r>
-      <w:r>
-        <w:rPr>
-          <w:rFonts w:eastAsiaTheme="minorEastAsia"/>
-        </w:rPr>
-        <w:t>в</w:t>
-      </w:r>
-      <w:r>
-        <w:rPr>
-          <w:rFonts w:eastAsiaTheme="minorEastAsia"/>
+      <w:proofErr w:type="spellStart"/>
+      <w:r>
+        <w:rPr>
+          <w:rFonts w:eastAsiaTheme="minorEastAsia"/>
+          <w:i/>
           <w:lang w:val="en-US"/>
         </w:rPr>
+        <w:t>характеристики</w:t>
+      </w:r>
+      <w:proofErr w:type="spellEnd"/>
+      <w:r>
+        <w:rPr>
+          <w:rFonts w:eastAsiaTheme="minorEastAsia"/>
+          <w:i/>
+          <w:lang w:val="en-US"/>
+        </w:rPr>
         <w:t xml:space="preserve"> </w:t>
       </w:r>
-      <w:r>
-        <w:rPr>
-          <w:rFonts w:eastAsiaTheme="minorEastAsia"/>
-        </w:rPr>
-        <w:t>видеозаписи</w:t>
-      </w:r>
-      <w:r>
-        <w:rPr>
-          <w:rFonts w:eastAsiaTheme="minorEastAsia"/>
+      <w:proofErr w:type="spellStart"/>
+      <w:r>
+        <w:rPr>
+          <w:rFonts w:eastAsiaTheme="minorEastAsia"/>
+          <w:i/>
           <w:lang w:val="en-US"/>
         </w:rPr>
-        <w:t>.</w:t>
-      </w:r>
-      <w:r>
-        <w:rPr>
-          <w:lang w:val="en-US"/>
-        </w:rPr>
+        <w:t>алгоритмов</w:t>
+      </w:r>
+      <w:proofErr w:type="spellEnd"/>
+    </w:p>
+    <w:tbl>
+      <w:tblPr>
+        <w:tblStyle w:val="ae"/>
+        <w:tblW w:w="0" w:type="auto"/>
+        <w:tblLook w:val="04A0"/>
+      </w:tblPr>
+      <w:tblGrid>
+        <w:gridCol w:w="1242"/>
+        <w:gridCol w:w="4395"/>
+        <w:gridCol w:w="4216"/>
+      </w:tblGrid>
+      <w:tr>
+        <w:tc>
+          <w:tcPr>
+            <w:tcW w:w="1242" w:type="dxa"/>
+          </w:tcPr>
+          <w:p/>
+        </w:tc>
+        <w:tc>
+          <w:tcPr>
+            <w:tcW w:w="4395" w:type="dxa"/>
+            <w:vAlign w:val="center"/>
+          </w:tcPr>
+          <w:p>
+            <w:pPr>
+              <w:jc w:val="center"/>
+            </w:pPr>
+            <w:proofErr w:type="spellStart"/>
+            <w:r>
+              <w:rPr>
+                <w:lang w:val="en-US"/>
+              </w:rPr>
+              <w:t>Простой</w:t>
+            </w:r>
+            <w:proofErr w:type="spellEnd"/>
+            <w:r>
+              <w:rPr>
+                <w:lang w:val="en-US"/>
+              </w:rPr>
+              <w:t xml:space="preserve"> </w:t>
+            </w:r>
+            <w:proofErr w:type="spellStart"/>
+            <w:r>
+              <w:rPr>
+                <w:lang w:val="en-US"/>
+              </w:rPr>
+              <w:t>фильтр</w:t>
+            </w:r>
+            <w:proofErr w:type="spellEnd"/>
+            <w:r>
+              <w:rPr>
+                <w:lang w:val="en-US"/>
+              </w:rPr>
+              <w:t xml:space="preserve"> </w:t>
+            </w:r>
+            <w:proofErr w:type="spellStart"/>
+            <w:r>
+              <w:rPr>
+                <w:lang w:val="en-US"/>
+              </w:rPr>
+              <w:t>частиц</w:t>
+            </w:r>
+            <w:proofErr w:type="spellEnd"/>
+          </w:p>
+        </w:tc>
+        <w:tc>
+          <w:tcPr>
+            <w:tcW w:w="4216" w:type="dxa"/>
+            <w:vAlign w:val="center"/>
+          </w:tcPr>
+          <w:p>
+            <w:pPr>
+              <w:jc w:val="center"/>
+            </w:pPr>
+            <w:r>
+              <w:t>Фильтр частиц с адаптацией погрешностей</w:t>
+            </w:r>
+          </w:p>
+        </w:tc>
+      </w:tr>
+      <w:tr>
+        <w:tc>
+          <w:tcPr>
+            <w:tcW w:w="1242" w:type="dxa"/>
+            <w:vAlign w:val="center"/>
+          </w:tcPr>
+          <w:p>
+            <w:pPr>
+              <w:jc w:val="center"/>
+              <w:rPr>
+                <w:i/>
+                <w:lang w:val="en-US"/>
+              </w:rPr>
+            </w:pPr>
+            <m:oMathPara>
+              <m:oMath>
+                <m:acc>
+                  <m:accPr>
+                    <m:chr m:val="̅"/>
+                    <m:ctrlPr>
+                      <w:rPr>
+                        <w:rFonts w:ascii="Cambria Math" w:hAnsi="Cambria Math"/>
+                        <w:i/>
+                      </w:rPr>
+                    </m:ctrlPr>
+                  </m:accPr>
+                  <m:e>
+                    <m:r>
+                      <w:rPr>
+                        <w:rFonts w:ascii="Cambria Math" w:hAnsi="Cambria Math"/>
+                      </w:rPr>
+                      <m:t>Q</m:t>
+                    </m:r>
+                  </m:e>
+                </m:acc>
+              </m:oMath>
+            </m:oMathPara>
+          </w:p>
+        </w:tc>
+        <w:tc>
+          <w:tcPr>
+            <w:tcW w:w="4395" w:type="dxa"/>
+            <w:vAlign w:val="center"/>
+          </w:tcPr>
+          <w:p>
+            <w:pPr>
+              <w:jc w:val="center"/>
+              <w:rPr>
+                <w:lang w:val="en-US"/>
+              </w:rPr>
+            </w:pPr>
+            <m:oMathPara>
+              <m:oMath>
+                <m:r>
+                  <w:rPr>
+                    <w:rFonts w:ascii="Cambria Math" w:hAnsi="Cambria Math"/>
+                    <w:lang w:val="en-US"/>
+                  </w:rPr>
+                  <m:t>0.134</m:t>
+                </m:r>
+              </m:oMath>
+            </m:oMathPara>
+          </w:p>
+        </w:tc>
+        <w:tc>
+          <w:tcPr>
+            <w:tcW w:w="4216" w:type="dxa"/>
+            <w:vAlign w:val="center"/>
+          </w:tcPr>
+          <w:p>
+            <w:pPr>
+              <w:jc w:val="center"/>
+              <w:rPr>
+                <w:lang w:val="en-US"/>
+              </w:rPr>
+            </w:pPr>
+            <m:oMathPara>
+              <m:oMath>
+                <m:r>
+                  <w:rPr>
+                    <w:rFonts w:ascii="Cambria Math" w:hAnsi="Cambria Math"/>
+                    <w:lang w:val="en-US"/>
+                  </w:rPr>
+                  <m:t>0.498</m:t>
+                </m:r>
+              </m:oMath>
+            </m:oMathPara>
+          </w:p>
+        </w:tc>
+      </w:tr>
+      <w:tr>
+        <w:tc>
+          <w:tcPr>
+            <w:tcW w:w="1242" w:type="dxa"/>
+            <w:vAlign w:val="center"/>
+          </w:tcPr>
+          <w:p>
+            <w:pPr>
+              <w:jc w:val="center"/>
+            </w:pPr>
+            <m:oMathPara>
+              <m:oMath>
+                <m:sSub>
+                  <m:sSubPr>
+                    <m:ctrlPr>
+                      <w:rPr>
+                        <w:rFonts w:ascii="Cambria Math" w:hAnsi="Cambria Math"/>
+                        <w:i/>
+                      </w:rPr>
+                    </m:ctrlPr>
+                  </m:sSubPr>
+                  <m:e>
+                    <m:acc>
+                      <m:accPr>
+                        <m:chr m:val="̅"/>
+                        <m:ctrlPr>
+                          <w:rPr>
+                            <w:rFonts w:ascii="Cambria Math" w:hAnsi="Cambria Math"/>
+                            <w:i/>
+                          </w:rPr>
+                        </m:ctrlPr>
+                      </m:accPr>
+                      <m:e>
+                        <m:r>
+                          <w:rPr>
+                            <w:rFonts w:ascii="Cambria Math" w:hAnsi="Cambria Math"/>
+                          </w:rPr>
+                          <m:t>Q</m:t>
+                        </m:r>
+                      </m:e>
+                    </m:acc>
+                  </m:e>
+                  <m:sub>
+                    <m:r>
+                      <w:rPr>
+                        <w:rFonts w:ascii="Cambria Math" w:hAnsi="Cambria Math"/>
+                      </w:rPr>
+                      <m:t>sf</m:t>
+                    </m:r>
+                  </m:sub>
+                </m:sSub>
+              </m:oMath>
+            </m:oMathPara>
+          </w:p>
+        </w:tc>
+        <w:tc>
+          <w:tcPr>
+            <w:tcW w:w="4395" w:type="dxa"/>
+            <w:vAlign w:val="center"/>
+          </w:tcPr>
+          <w:p>
+            <w:pPr>
+              <w:jc w:val="center"/>
+              <w:rPr>
+                <w:lang w:val="en-US"/>
+              </w:rPr>
+            </w:pPr>
+            <m:oMathPara>
+              <m:oMath>
+                <m:r>
+                  <w:rPr>
+                    <w:rFonts w:ascii="Cambria Math" w:hAnsi="Cambria Math"/>
+                    <w:lang w:val="en-US"/>
+                  </w:rPr>
+                  <m:t>0.499</m:t>
+                </m:r>
+              </m:oMath>
+            </m:oMathPara>
+          </w:p>
+        </w:tc>
+        <w:tc>
+          <w:tcPr>
+            <w:tcW w:w="4216" w:type="dxa"/>
+            <w:vAlign w:val="center"/>
+          </w:tcPr>
+          <w:p>
+            <w:pPr>
+              <w:jc w:val="center"/>
+            </w:pPr>
+            <m:oMathPara>
+              <m:oMath>
+                <m:r>
+                  <w:rPr>
+                    <w:rFonts w:ascii="Cambria Math" w:hAnsi="Cambria Math"/>
+                  </w:rPr>
+                  <m:t>0.566</m:t>
+                </m:r>
+              </m:oMath>
+            </m:oMathPara>
+          </w:p>
+        </w:tc>
+      </w:tr>
+      <w:tr>
+        <w:tc>
+          <w:tcPr>
+            <w:tcW w:w="1242" w:type="dxa"/>
+            <w:vAlign w:val="center"/>
+          </w:tcPr>
+          <w:p>
+            <w:pPr>
+              <w:jc w:val="center"/>
+              <w:rPr>
+                <w:lang w:val="en-US"/>
+              </w:rPr>
+            </w:pPr>
+            <m:oMathPara>
+              <m:oMath>
+                <m:sSub>
+                  <m:sSubPr>
+                    <m:ctrlPr>
+                      <w:rPr>
+                        <w:rFonts w:ascii="Cambria Math" w:hAnsi="Cambria Math"/>
+                        <w:i/>
+                        <w:lang w:val="en-US"/>
+                      </w:rPr>
+                    </m:ctrlPr>
+                  </m:sSubPr>
+                  <m:e>
+                    <m:r>
+                      <w:rPr>
+                        <w:rFonts w:ascii="Cambria Math" w:hAnsi="Cambria Math"/>
+                        <w:lang w:val="en-US"/>
+                      </w:rPr>
+                      <m:t>M</m:t>
+                    </m:r>
+                  </m:e>
+                  <m:sub>
+                    <m:r>
+                      <w:rPr>
+                        <w:rFonts w:ascii="Cambria Math" w:hAnsi="Cambria Math"/>
+                        <w:lang w:val="en-US"/>
+                      </w:rPr>
+                      <m:t>sf</m:t>
+                    </m:r>
+                  </m:sub>
+                </m:sSub>
+              </m:oMath>
+            </m:oMathPara>
+          </w:p>
+        </w:tc>
+        <w:tc>
+          <w:tcPr>
+            <w:tcW w:w="4395" w:type="dxa"/>
+            <w:vAlign w:val="center"/>
+          </w:tcPr>
+          <w:p>
+            <w:pPr>
+              <w:jc w:val="center"/>
+            </w:pPr>
+            <m:oMathPara>
+              <m:oMath>
+                <m:r>
+                  <w:rPr>
+                    <w:rFonts w:ascii="Cambria Math" w:hAnsi="Cambria Math"/>
+                  </w:rPr>
+                  <m:t>179</m:t>
+                </m:r>
+              </m:oMath>
+            </m:oMathPara>
+          </w:p>
+        </w:tc>
+        <w:tc>
+          <w:tcPr>
+            <w:tcW w:w="4216" w:type="dxa"/>
+            <w:vAlign w:val="center"/>
+          </w:tcPr>
+          <w:p>
+            <w:pPr>
+              <w:jc w:val="center"/>
+            </w:pPr>
+            <m:oMathPara>
+              <m:oMath>
+                <m:r>
+                  <w:rPr>
+                    <w:rFonts w:ascii="Cambria Math" w:hAnsi="Cambria Math"/>
+                  </w:rPr>
+                  <m:t>1006</m:t>
+                </m:r>
+              </m:oMath>
+            </m:oMathPara>
+          </w:p>
+        </w:tc>
+      </w:tr>
+      <w:tr>
+        <w:tc>
+          <w:tcPr>
+            <w:tcW w:w="1242" w:type="dxa"/>
+            <w:vAlign w:val="center"/>
+          </w:tcPr>
+          <w:p>
+            <w:pPr>
+              <w:jc w:val="center"/>
+            </w:pPr>
+            <m:oMathPara>
+              <m:oMath>
+                <m:acc>
+                  <m:accPr>
+                    <m:chr m:val="̅"/>
+                    <m:ctrlPr>
+                      <w:rPr>
+                        <w:rFonts w:ascii="Cambria Math" w:hAnsi="Cambria Math"/>
+                        <w:i/>
+                      </w:rPr>
+                    </m:ctrlPr>
+                  </m:accPr>
+                  <m:e>
+                    <m:r>
+                      <w:rPr>
+                        <w:rFonts w:ascii="Cambria Math" w:hAnsi="Cambria Math"/>
+                      </w:rPr>
+                      <m:t>τ</m:t>
+                    </m:r>
+                  </m:e>
+                </m:acc>
+              </m:oMath>
+            </m:oMathPara>
+          </w:p>
+        </w:tc>
+        <w:tc>
+          <w:tcPr>
+            <w:tcW w:w="4395" w:type="dxa"/>
+            <w:vAlign w:val="center"/>
+          </w:tcPr>
+          <w:p>
+            <w:pPr>
+              <w:jc w:val="center"/>
+            </w:pPr>
+            <m:oMathPara>
+              <m:oMath>
+                <m:r>
+                  <w:rPr>
+                    <w:rFonts w:ascii="Cambria Math" w:hAnsi="Cambria Math"/>
+                  </w:rPr>
+                  <m:t>23.751</m:t>
+                </m:r>
+              </m:oMath>
+            </m:oMathPara>
+          </w:p>
+        </w:tc>
+        <w:tc>
+          <w:tcPr>
+            <w:tcW w:w="4216" w:type="dxa"/>
+            <w:vAlign w:val="center"/>
+          </w:tcPr>
+          <w:p>
+            <w:pPr>
+              <w:jc w:val="center"/>
+            </w:pPr>
+            <m:oMathPara>
+              <m:oMath>
+                <m:r>
+                  <w:rPr>
+                    <w:rFonts w:ascii="Cambria Math" w:hAnsi="Cambria Math"/>
+                  </w:rPr>
+                  <m:t>6.035</m:t>
+                </m:r>
+              </m:oMath>
+            </m:oMathPara>
+          </w:p>
+        </w:tc>
+      </w:tr>
+    </w:tbl>
+    <w:p>
+      <w:pPr>
+        <w:rPr>
+          <w:i/>
+        </w:rPr>
+      </w:pPr>
+      <w:r>
         <w:t xml:space="preserve"> </w:t>
       </w:r>
-      <w:r>
-        <w:rPr>
-          <w:lang w:val="en-US"/>
-        </w:rPr>
+    </w:p>
+    <w:tbl>
+      <w:tblPr>
+        <w:tblStyle w:val="ae"/>
+        <w:tblW w:w="0" w:type="auto"/>
+        <w:tblBorders>
+          <w:top w:val="none" w:sz="0" w:space="0" w:color="auto"/>
+          <w:left w:val="none" w:sz="0" w:space="0" w:color="auto"/>
+          <w:bottom w:val="none" w:sz="0" w:space="0" w:color="auto"/>
+          <w:right w:val="none" w:sz="0" w:space="0" w:color="auto"/>
+          <w:insideH w:val="none" w:sz="0" w:space="0" w:color="auto"/>
+          <w:insideV w:val="none" w:sz="0" w:space="0" w:color="auto"/>
+        </w:tblBorders>
+        <w:tblLook w:val="04A0"/>
+      </w:tblPr>
+      <w:tblGrid>
+        <w:gridCol w:w="9853"/>
+      </w:tblGrid>
+      <w:tr>
+        <w:tc>
+          <w:tcPr>
+            <w:tcW w:w="9853" w:type="dxa"/>
+          </w:tcPr>
+          <w:p>
+            <w:pPr>
+              <w:jc w:val="center"/>
+            </w:pPr>
+            <w:r>
+              <w:rPr>
+                <w:noProof/>
+                <w:lang w:eastAsia="ru-RU"/>
+              </w:rPr>
+              <w:lastRenderedPageBreak/>
+              <w:drawing>
+                <wp:inline distT="0" distB="0" distL="0" distR="0">
+                  <wp:extent cx="5343525" cy="4000500"/>
+                  <wp:effectExtent l="19050" t="0" r="9525" b="0"/>
+                  <wp:docPr id="2" name="Рисунок 0" descr="quality.jpg"/>
+                  <wp:cNvGraphicFramePr>
+                    <a:graphicFrameLocks xmlns:a="http://schemas.openxmlformats.org/drawingml/2006/main" noChangeAspect="1"/>
+                  </wp:cNvGraphicFramePr>
+                  <a:graphic xmlns:a="http://schemas.openxmlformats.org/drawingml/2006/main">
+                    <a:graphicData uri="http://schemas.openxmlformats.org/drawingml/2006/picture">
+                      <pic:pic xmlns:pic="http://schemas.openxmlformats.org/drawingml/2006/picture">
+                        <pic:nvPicPr>
+                          <pic:cNvPr id="0" name="quality.jpg"/>
+                          <pic:cNvPicPr/>
+                        </pic:nvPicPr>
+                        <pic:blipFill>
+                          <a:blip r:embed="rId9" cstate="print"/>
+                          <a:stretch>
+                            <a:fillRect/>
+                          </a:stretch>
+                        </pic:blipFill>
+                        <pic:spPr>
+                          <a:xfrm>
+                            <a:off x="0" y="0"/>
+                            <a:ext cx="5343525" cy="4000500"/>
+                          </a:xfrm>
+                          <a:prstGeom prst="rect">
+                            <a:avLst/>
+                          </a:prstGeom>
+                        </pic:spPr>
+                      </pic:pic>
+                    </a:graphicData>
+                  </a:graphic>
+                </wp:inline>
+              </w:drawing>
+            </w:r>
+          </w:p>
+        </w:tc>
+      </w:tr>
+      <w:tr>
+        <w:tc>
+          <w:tcPr>
+            <w:tcW w:w="9853" w:type="dxa"/>
+          </w:tcPr>
+          <w:p>
+            <w:pPr>
+              <w:pStyle w:val="ac"/>
+              <w:jc w:val="center"/>
+            </w:pPr>
+            <w:r>
+              <w:t>Рис. 3.1</w:t>
+            </w:r>
+          </w:p>
+        </w:tc>
+      </w:tr>
+    </w:tbl>
+    <w:p>
+      <w:pPr>
+        <w:spacing w:before="240"/>
+      </w:pPr>
+      <w:r>
+        <w:t xml:space="preserve">Видно, </w:t>
+      </w:r>
+      <w:r>
+        <w:t xml:space="preserve">что алгоритм с адаптацией </w:t>
+      </w:r>
+      <w:r>
+        <w:t xml:space="preserve">погрешностей </w:t>
+      </w:r>
+      <w:r>
+        <w:t xml:space="preserve">показал более точные результаты, чем простой алгоритм </w:t>
+      </w:r>
+      <w:r>
+        <w:t xml:space="preserve">фильтра частиц, и успешно справился с частичными и полными перекрытиями объекта, которые происходили несколько раз в ходе видеозаписи, а также с резкими изменениями скорости и направления движения объекта и с изменениями его внешнего вида. </w:t>
+      </w:r>
+    </w:p>
+    <w:p>
+      <w:pPr>
+        <w:pStyle w:val="ac"/>
+        <w:rPr>
+          <w:i/>
+        </w:rPr>
+      </w:pPr>
+      <w:r>
         <w:t xml:space="preserve"> </w:t>
       </w:r>
     </w:p>
@@ -19136,7 +20055,6 @@
         <w:rPr>
           <w:rFonts w:cs="Times New Roman"/>
           <w:szCs w:val="24"/>
-          <w:lang w:val="en-US"/>
         </w:rPr>
       </w:pPr>
       <w:r>
@@ -19163,7 +20081,6 @@
         <w:rPr>
           <w:rFonts w:cs="Times New Roman"/>
           <w:szCs w:val="24"/>
-          <w:lang w:val="en-US"/>
         </w:rPr>
         <w:t xml:space="preserve"> </w:t>
       </w:r>
@@ -19508,25 +20425,7 @@
           <w:szCs w:val="24"/>
           <w:lang w:val="en-US"/>
         </w:rPr>
-        <w:t> , vol.50, no.2, pp.174</w:t>
-      </w:r>
-      <w:proofErr w:type="gramStart"/>
-      <w:r>
-        <w:rPr>
-          <w:rFonts w:cs="Times New Roman"/>
-          <w:szCs w:val="24"/>
-          <w:lang w:val="en-US"/>
-        </w:rPr>
-        <w:t>,188</w:t>
-      </w:r>
-      <w:proofErr w:type="gramEnd"/>
-      <w:r>
-        <w:rPr>
-          <w:rFonts w:cs="Times New Roman"/>
-          <w:szCs w:val="24"/>
-          <w:lang w:val="en-US"/>
-        </w:rPr>
-        <w:t>, Feb 2002</w:t>
+        <w:t> , vol.50, no.2, pp.174,188, Feb 2002</w:t>
       </w:r>
     </w:p>
     <w:p>
@@ -19608,6 +20507,7 @@
           <w:szCs w:val="24"/>
           <w:lang w:val="en-US"/>
         </w:rPr>
+        <w:lastRenderedPageBreak/>
         <w:t>[5]</w:t>
       </w:r>
       <w:r>
@@ -21243,6 +22143,7 @@
   <w:style w:type="character" w:default="1" w:styleId="a0">
     <w:name w:val="Default Paragraph Font"/>
     <w:uiPriority w:val="1"/>
+    <w:semiHidden/>
     <w:unhideWhenUsed/>
   </w:style>
   <w:style w:type="table" w:default="1" w:styleId="a1">
@@ -21458,6 +22359,32 @@
       <w:color w:val="0000FF" w:themeColor="hyperlink"/>
       <w:u w:val="single"/>
     </w:rPr>
+  </w:style>
+  <w:style w:type="table" w:styleId="ae">
+    <w:name w:val="Table Grid"/>
+    <w:basedOn w:val="a1"/>
+    <w:uiPriority w:val="59"/>
+    <w:rsid w:val="003721A6"/>
+    <w:pPr>
+      <w:spacing w:after="0" w:line="240" w:lineRule="auto"/>
+    </w:pPr>
+    <w:tblPr>
+      <w:tblInd w:w="0" w:type="dxa"/>
+      <w:tblBorders>
+        <w:top w:val="single" w:sz="4" w:space="0" w:color="auto"/>
+        <w:left w:val="single" w:sz="4" w:space="0" w:color="auto"/>
+        <w:bottom w:val="single" w:sz="4" w:space="0" w:color="auto"/>
+        <w:right w:val="single" w:sz="4" w:space="0" w:color="auto"/>
+        <w:insideH w:val="single" w:sz="4" w:space="0" w:color="auto"/>
+        <w:insideV w:val="single" w:sz="4" w:space="0" w:color="auto"/>
+      </w:tblBorders>
+      <w:tblCellMar>
+        <w:top w:w="0" w:type="dxa"/>
+        <w:left w:w="108" w:type="dxa"/>
+        <w:bottom w:w="0" w:type="dxa"/>
+        <w:right w:w="108" w:type="dxa"/>
+      </w:tblCellMar>
+    </w:tblPr>
   </w:style>
 </w:styles>
 </file>
@@ -21750,7 +22677,7 @@
 </file>
 
 <file path=customXml/itemProps1.xml><?xml version="1.0" encoding="utf-8"?>
-<ds:datastoreItem xmlns:ds="http://schemas.openxmlformats.org/officeDocument/2006/customXml" ds:itemID="{AF88F056-9395-441A-BB95-9CE92738E292}">
+<ds:datastoreItem xmlns:ds="http://schemas.openxmlformats.org/officeDocument/2006/customXml" ds:itemID="{47AA3AF1-4CE4-433F-A812-A028102D08D6}">
   <ds:schemaRefs>
     <ds:schemaRef ds:uri="http://schemas.openxmlformats.org/officeDocument/2006/bibliography"/>
   </ds:schemaRefs>
